--- a/NASKAH/Dokumen Proposal Skripsi - NIM - NAMA - TAHUN ANGKATAN - TAHUN SKRIPSI.docx
+++ b/NASKAH/Dokumen Proposal Skripsi - NIM - NAMA - TAHUN ANGKATAN - TAHUN SKRIPSI.docx
@@ -8,6 +8,7 @@
         <w:jc w:val="center"/>
         <w:rPr>
           <w:b/>
+          <w:sz w:val="28"/>
         </w:rPr>
       </w:pPr>
       <w:r>
@@ -15,18 +16,39 @@
           <w:b/>
           <w:sz w:val="28"/>
         </w:rPr>
-        <w:t xml:space="preserve">JUDUL PROPOSAL SKRIPSI DIBUAT SEPERTI PIRAMID TERBALIK MERUNCING KE BAWAH HURUF BESAR </w:t>
-      </w:r>
-      <w:r>
+        <w:t>PENGEMBANGAN ANTARMUKA BERBASIS PREACT DAN PICO CSS DENGAN INTEGRASI GEMINI AI UNTUK</w:t>
+      </w:r>
+    </w:p>
+    <w:p>
+      <w:pPr>
+        <w:ind w:firstLine="0"/>
+        <w:jc w:val="center"/>
         <w:rPr>
           <w:b/>
           <w:sz w:val="28"/>
         </w:rPr>
-        <w:br/>
-        <w:t>ARIAL 14 1,5 (HALAMAN HARD COVER)</w:t>
-      </w:r>
-    </w:p>
-    <w:p/>
+      </w:pPr>
+      <w:r>
+        <w:rPr>
+          <w:b/>
+          <w:sz w:val="28"/>
+        </w:rPr>
+        <w:t>SISTEM PENDUKUNG KEPUTUSAN PADA</w:t>
+      </w:r>
+    </w:p>
+    <w:p>
+      <w:pPr>
+        <w:ind w:firstLine="0"/>
+        <w:jc w:val="center"/>
+      </w:pPr>
+      <w:r>
+        <w:rPr>
+          <w:b/>
+          <w:sz w:val="28"/>
+        </w:rPr>
+        <w:t>SISTEM BENAM AGEN SIBER FISIK PENGENDALI INSTRUMEN RUMAH KACA</w:t>
+      </w:r>
+    </w:p>
     <w:p/>
     <w:p>
       <w:pPr>
@@ -242,8 +264,6 @@
               </w:rPr>
               <w:t>42330018</w:t>
             </w:r>
-            <w:bookmarkStart w:id="0" w:name="_GoBack"/>
-            <w:bookmarkEnd w:id="0"/>
           </w:p>
         </w:tc>
       </w:tr>
@@ -299,8 +319,16 @@
               <w:ind w:firstLine="0"/>
               <w:rPr>
                 <w:b/>
-              </w:rPr>
-            </w:pPr>
+                <w:lang w:val="en-US"/>
+              </w:rPr>
+            </w:pPr>
+            <w:r>
+              <w:rPr>
+                <w:b/>
+                <w:lang w:val="en-US"/>
+              </w:rPr>
+              <w:t>I Nyoman Wahyu Permana</w:t>
+            </w:r>
           </w:p>
         </w:tc>
       </w:tr>
@@ -449,15 +477,7 @@
     </w:p>
     <w:p>
       <w:pPr>
-        <w:jc w:val="center"/>
-        <w:rPr>
-          <w:b/>
-        </w:rPr>
-      </w:pPr>
-    </w:p>
-    <w:p>
-      <w:pPr>
-        <w:jc w:val="center"/>
+        <w:ind w:firstLine="0"/>
         <w:rPr>
           <w:b/>
         </w:rPr>
@@ -548,6 +568,7 @@
           <w:b/>
           <w:sz w:val="28"/>
           <w:szCs w:val="28"/>
+          <w:lang w:val="en-US"/>
         </w:rPr>
       </w:pPr>
       <w:r>
@@ -555,8 +576,9 @@
           <w:b/>
           <w:sz w:val="28"/>
           <w:szCs w:val="28"/>
-        </w:rPr>
-        <w:t>[TAHUN]</w:t>
+          <w:lang w:val="en-US"/>
+        </w:rPr>
+        <w:t>2026</w:t>
       </w:r>
     </w:p>
     <w:p>
@@ -565,6 +587,7 @@
         <w:jc w:val="center"/>
         <w:rPr>
           <w:b/>
+          <w:sz w:val="28"/>
         </w:rPr>
       </w:pPr>
       <w:r>
@@ -581,35 +604,40 @@
           <w:sz w:val="28"/>
         </w:rPr>
         <w:lastRenderedPageBreak/>
-        <w:t xml:space="preserve">JUDUL PROPOSAL SKRIPSI DIBUAT SEPERTI PIRAMID TERBALIK MERUNCING KE BAWAH HURUF BESAR </w:t>
-      </w:r>
-      <w:r>
+        <w:t>PENGEMBANGAN ANTARMUKA BERBASIS PREACT DAN PICO CSS DENGAN INTEGRASI GEMINI AI UNTUK</w:t>
+      </w:r>
+    </w:p>
+    <w:p>
+      <w:pPr>
+        <w:ind w:firstLine="0"/>
+        <w:jc w:val="center"/>
         <w:rPr>
           <w:b/>
           <w:sz w:val="28"/>
         </w:rPr>
-        <w:br/>
-      </w:r>
+      </w:pPr>
       <w:r>
         <w:rPr>
           <w:b/>
           <w:sz w:val="28"/>
         </w:rPr>
-        <w:t xml:space="preserve">ARIAL 14 1,5 (HALAMAN </w:t>
-      </w:r>
+        <w:t>SISTEM PENDUKUNG KEPUTUSAN PADA</w:t>
+      </w:r>
+    </w:p>
+    <w:p>
+      <w:pPr>
+        <w:ind w:firstLine="0"/>
+        <w:jc w:val="center"/>
+        <w:rPr>
+          <w:b/>
+        </w:rPr>
+      </w:pPr>
       <w:r>
         <w:rPr>
           <w:b/>
           <w:sz w:val="28"/>
         </w:rPr>
-        <w:t>SOFT</w:t>
-      </w:r>
-      <w:r>
-        <w:rPr>
-          <w:b/>
-          <w:sz w:val="28"/>
-        </w:rPr>
-        <w:t xml:space="preserve"> COVER)</w:t>
+        <w:t>SISTEM BENAM AGEN SIBER FISIK PENGENDALI INSTRUMEN RUMAH KACA</w:t>
       </w:r>
     </w:p>
     <w:p/>
@@ -727,14 +755,6 @@
         </w:rPr>
       </w:pPr>
     </w:p>
-    <w:p>
-      <w:pPr>
-        <w:jc w:val="center"/>
-        <w:rPr>
-          <w:b/>
-        </w:rPr>
-      </w:pPr>
-    </w:p>
     <w:tbl>
       <w:tblPr>
         <w:tblStyle w:val="TableGrid"/>
@@ -833,13 +853,15 @@
               <w:ind w:firstLine="0"/>
               <w:rPr>
                 <w:b/>
+                <w:lang w:val="en-US"/>
               </w:rPr>
             </w:pPr>
             <w:r>
               <w:rPr>
                 <w:b/>
-              </w:rPr>
-              <w:t>...</w:t>
+                <w:lang w:val="en-US"/>
+              </w:rPr>
+              <w:t>42330018</w:t>
             </w:r>
           </w:p>
         </w:tc>
@@ -896,13 +918,15 @@
               <w:ind w:firstLine="0"/>
               <w:rPr>
                 <w:b/>
+                <w:lang w:val="en-US"/>
               </w:rPr>
             </w:pPr>
             <w:r>
               <w:rPr>
                 <w:b/>
-              </w:rPr>
-              <w:t>...</w:t>
+                <w:lang w:val="en-US"/>
+              </w:rPr>
+              <w:t>I Nyoman Wahyu Permana</w:t>
             </w:r>
           </w:p>
         </w:tc>
@@ -1060,14 +1084,6 @@
     </w:p>
     <w:p>
       <w:pPr>
-        <w:jc w:val="center"/>
-        <w:rPr>
-          <w:b/>
-        </w:rPr>
-      </w:pPr>
-    </w:p>
-    <w:p>
-      <w:pPr>
         <w:spacing w:line="240" w:lineRule="auto"/>
         <w:ind w:firstLine="0"/>
         <w:jc w:val="center"/>
@@ -1135,6 +1151,7 @@
           <w:b/>
           <w:sz w:val="28"/>
           <w:szCs w:val="28"/>
+          <w:lang w:val="en-US"/>
         </w:rPr>
       </w:pPr>
       <w:r>
@@ -1142,8 +1159,9 @@
           <w:b/>
           <w:sz w:val="28"/>
           <w:szCs w:val="28"/>
-        </w:rPr>
-        <w:t>[TAHUN]</w:t>
+          <w:lang w:val="en-US"/>
+        </w:rPr>
+        <w:t>2026</w:t>
       </w:r>
     </w:p>
     <w:p>
@@ -1161,17 +1179,17 @@
       <w:pPr>
         <w:pStyle w:val="Heading1"/>
       </w:pPr>
-      <w:bookmarkStart w:id="1" w:name="_Toc75025325"/>
-      <w:bookmarkStart w:id="2" w:name="_Toc137036841"/>
+      <w:bookmarkStart w:id="0" w:name="_Toc75025325"/>
+      <w:bookmarkStart w:id="1" w:name="_Toc137036841"/>
       <w:r>
         <w:lastRenderedPageBreak/>
         <w:t>HALAMAN PENGESAHAN</w:t>
       </w:r>
+      <w:bookmarkEnd w:id="0"/>
+      <w:r>
+        <w:t xml:space="preserve"> PROPOSAL SKRIPSI</w:t>
+      </w:r>
       <w:bookmarkEnd w:id="1"/>
-      <w:r>
-        <w:t xml:space="preserve"> PROPOSAL SKRIPSI</w:t>
-      </w:r>
-      <w:bookmarkEnd w:id="2"/>
     </w:p>
     <w:p/>
     <w:tbl>
@@ -1189,9 +1207,9 @@
         <w:tblLook w:val="04A0" w:firstRow="1" w:lastRow="0" w:firstColumn="1" w:lastColumn="0" w:noHBand="0" w:noVBand="1"/>
       </w:tblPr>
       <w:tblGrid>
-        <w:gridCol w:w="2427"/>
+        <w:gridCol w:w="2417"/>
         <w:gridCol w:w="283"/>
-        <w:gridCol w:w="5443"/>
+        <w:gridCol w:w="5453"/>
       </w:tblGrid>
       <w:tr>
         <w:tc>
@@ -1227,9 +1245,15 @@
           <w:p>
             <w:pPr>
               <w:ind w:firstLine="0"/>
+              <w:rPr>
+                <w:lang w:val="en-US"/>
+              </w:rPr>
             </w:pPr>
             <w:r>
-              <w:t>...</w:t>
+              <w:rPr>
+                <w:lang w:val="en-US"/>
+              </w:rPr>
+              <w:t>42330018</w:t>
             </w:r>
           </w:p>
         </w:tc>
@@ -1268,9 +1292,15 @@
           <w:p>
             <w:pPr>
               <w:ind w:firstLine="0"/>
+              <w:rPr>
+                <w:lang w:val="en-US"/>
+              </w:rPr>
             </w:pPr>
             <w:r>
-              <w:t>...</w:t>
+              <w:rPr>
+                <w:lang w:val="en-US"/>
+              </w:rPr>
+              <w:t>I Nyoman Wahyu Permana</w:t>
             </w:r>
           </w:p>
         </w:tc>
@@ -1352,7 +1382,7 @@
               <w:ind w:firstLine="0"/>
             </w:pPr>
             <w:r>
-              <w:t>...</w:t>
+              <w:t>Pengembangan Antarmuka Berbasis Preact dan PicoCSS dengan Integrasi Gemini AI untuk Sistem Pendukung Keputusan pada Sistem Benam Agen Siber-Fisik Pengendali Instrumen Rumah Kaca</w:t>
             </w:r>
           </w:p>
         </w:tc>
@@ -1440,77 +1470,211 @@
       </w:pPr>
       <w:r>
         <w:rPr>
+          <w:noProof/>
           <w:szCs w:val="28"/>
-          <w:lang w:eastAsia="id-ID"/>
-        </w:rPr>
-        <w:pict>
-          <v:shapetype id="_x0000_t202" coordsize="21600,21600" o:spt="202" path="m,l,21600r21600,l21600,xe">
-            <v:stroke joinstyle="miter"/>
-            <v:path gradientshapeok="t" o:connecttype="rect"/>
-          </v:shapetype>
-          <v:shape id="_x0000_s1026" type="#_x0000_t202" style="position:absolute;margin-left:-3pt;margin-top:27.25pt;width:236.25pt;height:120pt;z-index:251658240;mso-position-horizontal-relative:margin" filled="f" stroked="f">
-            <v:textbox style="mso-next-textbox:#_x0000_s1026">
-              <w:txbxContent>
-                <w:p>
-                  <w:pPr>
-                    <w:tabs>
-                      <w:tab w:val="left" w:pos="567"/>
-                      <w:tab w:val="left" w:pos="1134"/>
-                    </w:tabs>
-                    <w:ind w:firstLine="0"/>
-                  </w:pPr>
-                  <w:r>
-                    <w:t>Pembimbing,</w:t>
-                  </w:r>
-                </w:p>
-                <w:p>
-                  <w:pPr>
-                    <w:tabs>
-                      <w:tab w:val="left" w:pos="567"/>
-                      <w:tab w:val="left" w:pos="1134"/>
-                    </w:tabs>
-                    <w:ind w:firstLine="0"/>
-                  </w:pPr>
-                </w:p>
-                <w:p>
-                  <w:pPr>
-                    <w:tabs>
-                      <w:tab w:val="left" w:pos="567"/>
-                      <w:tab w:val="left" w:pos="1134"/>
-                    </w:tabs>
-                    <w:ind w:firstLine="0"/>
-                  </w:pPr>
-                </w:p>
-                <w:p>
-                  <w:pPr>
-                    <w:tabs>
-                      <w:tab w:val="left" w:pos="567"/>
-                      <w:tab w:val="left" w:pos="1134"/>
-                    </w:tabs>
-                    <w:ind w:firstLine="0"/>
-                  </w:pPr>
-                </w:p>
-                <w:p>
-                  <w:pPr>
-                    <w:tabs>
-                      <w:tab w:val="left" w:pos="567"/>
-                      <w:tab w:val="left" w:pos="1134"/>
-                    </w:tabs>
-                    <w:ind w:firstLine="0"/>
-                  </w:pPr>
-                  <w:r>
-                    <w:t>(____________________________)</w:t>
-                  </w:r>
-                  <w:r>
-                    <w:br/>
-                    <w:t>NPP.</w:t>
-                  </w:r>
-                </w:p>
-              </w:txbxContent>
-            </v:textbox>
-            <w10:wrap anchorx="margin"/>
-          </v:shape>
-        </w:pict>
+          <w:lang w:val="en-US"/>
+        </w:rPr>
+        <mc:AlternateContent>
+          <mc:Choice Requires="wps">
+            <w:drawing>
+              <wp:anchor distT="0" distB="0" distL="114300" distR="114300" simplePos="0" relativeHeight="251658240" behindDoc="0" locked="0" layoutInCell="1" allowOverlap="1">
+                <wp:simplePos x="0" y="0"/>
+                <wp:positionH relativeFrom="margin">
+                  <wp:posOffset>-38100</wp:posOffset>
+                </wp:positionH>
+                <wp:positionV relativeFrom="paragraph">
+                  <wp:posOffset>346075</wp:posOffset>
+                </wp:positionV>
+                <wp:extent cx="3000375" cy="1524000"/>
+                <wp:effectExtent l="1905" t="1905" r="0" b="0"/>
+                <wp:wrapNone/>
+                <wp:docPr id="7" name="Text Box 2"/>
+                <wp:cNvGraphicFramePr>
+                  <a:graphicFrameLocks xmlns:a="http://schemas.openxmlformats.org/drawingml/2006/main"/>
+                </wp:cNvGraphicFramePr>
+                <a:graphic xmlns:a="http://schemas.openxmlformats.org/drawingml/2006/main">
+                  <a:graphicData uri="http://schemas.microsoft.com/office/word/2010/wordprocessingShape">
+                    <wps:wsp>
+                      <wps:cNvSpPr txBox="1">
+                        <a:spLocks noChangeArrowheads="1"/>
+                      </wps:cNvSpPr>
+                      <wps:spPr bwMode="auto">
+                        <a:xfrm>
+                          <a:off x="0" y="0"/>
+                          <a:ext cx="3000375" cy="1524000"/>
+                        </a:xfrm>
+                        <a:prstGeom prst="rect">
+                          <a:avLst/>
+                        </a:prstGeom>
+                        <a:noFill/>
+                        <a:ln>
+                          <a:noFill/>
+                        </a:ln>
+                        <a:extLst>
+                          <a:ext uri="{909E8E84-426E-40DD-AFC4-6F175D3DCCD1}">
+                            <a14:hiddenFill xmlns:a14="http://schemas.microsoft.com/office/drawing/2010/main">
+                              <a:solidFill>
+                                <a:srgbClr val="FFFFFF"/>
+                              </a:solidFill>
+                            </a14:hiddenFill>
+                          </a:ext>
+                          <a:ext uri="{91240B29-F687-4F45-9708-019B960494DF}">
+                            <a14:hiddenLine xmlns:a14="http://schemas.microsoft.com/office/drawing/2010/main" w="9525">
+                              <a:solidFill>
+                                <a:srgbClr val="000000"/>
+                              </a:solidFill>
+                              <a:miter lim="800000"/>
+                              <a:headEnd/>
+                              <a:tailEnd/>
+                            </a14:hiddenLine>
+                          </a:ext>
+                        </a:extLst>
+                      </wps:spPr>
+                      <wps:txbx>
+                        <w:txbxContent>
+                          <w:p>
+                            <w:pPr>
+                              <w:tabs>
+                                <w:tab w:val="left" w:pos="567"/>
+                                <w:tab w:val="left" w:pos="1134"/>
+                              </w:tabs>
+                              <w:ind w:firstLine="0"/>
+                            </w:pPr>
+                            <w:r>
+                              <w:t>Pembimbing,</w:t>
+                            </w:r>
+                          </w:p>
+                          <w:p>
+                            <w:pPr>
+                              <w:tabs>
+                                <w:tab w:val="left" w:pos="567"/>
+                                <w:tab w:val="left" w:pos="1134"/>
+                              </w:tabs>
+                              <w:ind w:firstLine="0"/>
+                            </w:pPr>
+                          </w:p>
+                          <w:p>
+                            <w:pPr>
+                              <w:tabs>
+                                <w:tab w:val="left" w:pos="567"/>
+                                <w:tab w:val="left" w:pos="1134"/>
+                              </w:tabs>
+                              <w:ind w:firstLine="0"/>
+                            </w:pPr>
+                          </w:p>
+                          <w:p>
+                            <w:pPr>
+                              <w:tabs>
+                                <w:tab w:val="left" w:pos="567"/>
+                                <w:tab w:val="left" w:pos="1134"/>
+                              </w:tabs>
+                              <w:ind w:firstLine="0"/>
+                            </w:pPr>
+                          </w:p>
+                          <w:p>
+                            <w:pPr>
+                              <w:tabs>
+                                <w:tab w:val="left" w:pos="567"/>
+                                <w:tab w:val="left" w:pos="1134"/>
+                              </w:tabs>
+                              <w:ind w:firstLine="0"/>
+                            </w:pPr>
+                            <w:r>
+                              <w:t>(____________________________)</w:t>
+                            </w:r>
+                            <w:r>
+                              <w:br/>
+                              <w:t>NPP.</w:t>
+                            </w:r>
+                          </w:p>
+                        </w:txbxContent>
+                      </wps:txbx>
+                      <wps:bodyPr rot="0" vert="horz" wrap="square" lIns="91440" tIns="45720" rIns="91440" bIns="45720" anchor="t" anchorCtr="0" upright="1">
+                        <a:noAutofit/>
+                      </wps:bodyPr>
+                    </wps:wsp>
+                  </a:graphicData>
+                </a:graphic>
+                <wp14:sizeRelH relativeFrom="page">
+                  <wp14:pctWidth>0</wp14:pctWidth>
+                </wp14:sizeRelH>
+                <wp14:sizeRelV relativeFrom="page">
+                  <wp14:pctHeight>0</wp14:pctHeight>
+                </wp14:sizeRelV>
+              </wp:anchor>
+            </w:drawing>
+          </mc:Choice>
+          <mc:Fallback>
+            <w:pict>
+              <v:shapetype id="_x0000_t202" coordsize="21600,21600" o:spt="202" path="m,l,21600r21600,l21600,xe">
+                <v:stroke joinstyle="miter"/>
+                <v:path gradientshapeok="t" o:connecttype="rect"/>
+              </v:shapetype>
+              <v:shape id="Text Box 2" o:spid="_x0000_s1026" type="#_x0000_t202" style="position:absolute;margin-left:-3pt;margin-top:27.25pt;width:236.25pt;height:120pt;z-index:251658240;visibility:visible;mso-wrap-style:square;mso-width-percent:0;mso-height-percent:0;mso-wrap-distance-left:9pt;mso-wrap-distance-top:0;mso-wrap-distance-right:9pt;mso-wrap-distance-bottom:0;mso-position-horizontal:absolute;mso-position-horizontal-relative:margin;mso-position-vertical:absolute;mso-position-vertical-relative:text;mso-width-percent:0;mso-height-percent:0;mso-width-relative:page;mso-height-relative:page;v-text-anchor:top" o:gfxdata="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" filled="f" stroked="f">
+                <v:textbox>
+                  <w:txbxContent>
+                    <w:p>
+                      <w:pPr>
+                        <w:tabs>
+                          <w:tab w:val="left" w:pos="567"/>
+                          <w:tab w:val="left" w:pos="1134"/>
+                        </w:tabs>
+                        <w:ind w:firstLine="0"/>
+                      </w:pPr>
+                      <w:r>
+                        <w:t>Pembimbing,</w:t>
+                      </w:r>
+                    </w:p>
+                    <w:p>
+                      <w:pPr>
+                        <w:tabs>
+                          <w:tab w:val="left" w:pos="567"/>
+                          <w:tab w:val="left" w:pos="1134"/>
+                        </w:tabs>
+                        <w:ind w:firstLine="0"/>
+                      </w:pPr>
+                    </w:p>
+                    <w:p>
+                      <w:pPr>
+                        <w:tabs>
+                          <w:tab w:val="left" w:pos="567"/>
+                          <w:tab w:val="left" w:pos="1134"/>
+                        </w:tabs>
+                        <w:ind w:firstLine="0"/>
+                      </w:pPr>
+                    </w:p>
+                    <w:p>
+                      <w:pPr>
+                        <w:tabs>
+                          <w:tab w:val="left" w:pos="567"/>
+                          <w:tab w:val="left" w:pos="1134"/>
+                        </w:tabs>
+                        <w:ind w:firstLine="0"/>
+                      </w:pPr>
+                    </w:p>
+                    <w:p>
+                      <w:pPr>
+                        <w:tabs>
+                          <w:tab w:val="left" w:pos="567"/>
+                          <w:tab w:val="left" w:pos="1134"/>
+                        </w:tabs>
+                        <w:ind w:firstLine="0"/>
+                      </w:pPr>
+                      <w:r>
+                        <w:t>(____________________________)</w:t>
+                      </w:r>
+                      <w:r>
+                        <w:br/>
+                        <w:t>NPP.</w:t>
+                      </w:r>
+                    </w:p>
+                  </w:txbxContent>
+                </v:textbox>
+                <w10:wrap anchorx="margin"/>
+              </v:shape>
+            </w:pict>
+          </mc:Fallback>
+        </mc:AlternateContent>
       </w:r>
     </w:p>
     <w:p>
@@ -1584,161 +1748,447 @@
       </w:pPr>
       <w:r>
         <w:rPr>
+          <w:noProof/>
           <w:szCs w:val="28"/>
-          <w:lang w:eastAsia="id-ID"/>
-        </w:rPr>
-        <w:pict>
-          <v:shape id="_x0000_s1029" type="#_x0000_t202" style="position:absolute;left:0;text-align:left;margin-left:222.85pt;margin-top:1.9pt;width:205.95pt;height:120.75pt;z-index:251660288;mso-position-horizontal-relative:margin" filled="f" stroked="f">
-            <v:textbox style="mso-next-textbox:#_x0000_s1029">
-              <w:txbxContent>
-                <w:p>
-                  <w:pPr>
-                    <w:tabs>
-                      <w:tab w:val="left" w:pos="567"/>
-                      <w:tab w:val="left" w:pos="1134"/>
-                    </w:tabs>
-                    <w:ind w:firstLine="0"/>
-                  </w:pPr>
-                  <w:r>
-                    <w:t>Penguji II,</w:t>
-                  </w:r>
-                </w:p>
-                <w:p>
-                  <w:pPr>
-                    <w:tabs>
-                      <w:tab w:val="left" w:pos="567"/>
-                      <w:tab w:val="left" w:pos="1134"/>
-                    </w:tabs>
-                    <w:ind w:firstLine="0"/>
-                  </w:pPr>
-                </w:p>
-                <w:p>
-                  <w:pPr>
-                    <w:tabs>
-                      <w:tab w:val="left" w:pos="567"/>
-                      <w:tab w:val="left" w:pos="1134"/>
-                    </w:tabs>
-                    <w:ind w:firstLine="0"/>
-                  </w:pPr>
-                </w:p>
-                <w:p>
-                  <w:pPr>
-                    <w:tabs>
-                      <w:tab w:val="left" w:pos="567"/>
-                      <w:tab w:val="left" w:pos="1134"/>
-                    </w:tabs>
-                    <w:ind w:firstLine="0"/>
-                  </w:pPr>
-                </w:p>
-                <w:p>
-                  <w:pPr>
-                    <w:tabs>
-                      <w:tab w:val="left" w:pos="567"/>
-                      <w:tab w:val="left" w:pos="1134"/>
-                    </w:tabs>
-                    <w:ind w:firstLine="0"/>
-                  </w:pPr>
-                  <w:r>
-                    <w:t>(____________________________)</w:t>
-                  </w:r>
-                  <w:r>
-                    <w:br/>
-                    <w:t>NPP.</w:t>
-                  </w:r>
-                </w:p>
-                <w:p>
-                  <w:pPr>
-                    <w:tabs>
-                      <w:tab w:val="left" w:pos="567"/>
-                      <w:tab w:val="left" w:pos="1134"/>
-                    </w:tabs>
-                    <w:ind w:firstLine="0"/>
-                  </w:pPr>
-                </w:p>
-              </w:txbxContent>
-            </v:textbox>
-            <w10:wrap anchorx="margin"/>
-          </v:shape>
-        </w:pict>
-      </w:r>
-      <w:r>
-        <w:rPr>
+          <w:lang w:val="en-US"/>
+        </w:rPr>
+        <mc:AlternateContent>
+          <mc:Choice Requires="wps">
+            <w:drawing>
+              <wp:anchor distT="0" distB="0" distL="114300" distR="114300" simplePos="0" relativeHeight="251660288" behindDoc="0" locked="0" layoutInCell="1" allowOverlap="1">
+                <wp:simplePos x="0" y="0"/>
+                <wp:positionH relativeFrom="margin">
+                  <wp:posOffset>2830195</wp:posOffset>
+                </wp:positionH>
+                <wp:positionV relativeFrom="paragraph">
+                  <wp:posOffset>24130</wp:posOffset>
+                </wp:positionV>
+                <wp:extent cx="2615565" cy="1533525"/>
+                <wp:effectExtent l="3175" t="0" r="635" b="635"/>
+                <wp:wrapNone/>
+                <wp:docPr id="6" name="Text Box 5"/>
+                <wp:cNvGraphicFramePr>
+                  <a:graphicFrameLocks xmlns:a="http://schemas.openxmlformats.org/drawingml/2006/main"/>
+                </wp:cNvGraphicFramePr>
+                <a:graphic xmlns:a="http://schemas.openxmlformats.org/drawingml/2006/main">
+                  <a:graphicData uri="http://schemas.microsoft.com/office/word/2010/wordprocessingShape">
+                    <wps:wsp>
+                      <wps:cNvSpPr txBox="1">
+                        <a:spLocks noChangeArrowheads="1"/>
+                      </wps:cNvSpPr>
+                      <wps:spPr bwMode="auto">
+                        <a:xfrm>
+                          <a:off x="0" y="0"/>
+                          <a:ext cx="2615565" cy="1533525"/>
+                        </a:xfrm>
+                        <a:prstGeom prst="rect">
+                          <a:avLst/>
+                        </a:prstGeom>
+                        <a:noFill/>
+                        <a:ln>
+                          <a:noFill/>
+                        </a:ln>
+                        <a:extLst>
+                          <a:ext uri="{909E8E84-426E-40DD-AFC4-6F175D3DCCD1}">
+                            <a14:hiddenFill xmlns:a14="http://schemas.microsoft.com/office/drawing/2010/main">
+                              <a:solidFill>
+                                <a:srgbClr val="FFFFFF"/>
+                              </a:solidFill>
+                            </a14:hiddenFill>
+                          </a:ext>
+                          <a:ext uri="{91240B29-F687-4F45-9708-019B960494DF}">
+                            <a14:hiddenLine xmlns:a14="http://schemas.microsoft.com/office/drawing/2010/main" w="9525">
+                              <a:solidFill>
+                                <a:srgbClr val="000000"/>
+                              </a:solidFill>
+                              <a:miter lim="800000"/>
+                              <a:headEnd/>
+                              <a:tailEnd/>
+                            </a14:hiddenLine>
+                          </a:ext>
+                        </a:extLst>
+                      </wps:spPr>
+                      <wps:txbx>
+                        <w:txbxContent>
+                          <w:p>
+                            <w:pPr>
+                              <w:tabs>
+                                <w:tab w:val="left" w:pos="567"/>
+                                <w:tab w:val="left" w:pos="1134"/>
+                              </w:tabs>
+                              <w:ind w:firstLine="0"/>
+                            </w:pPr>
+                            <w:r>
+                              <w:t>Penguji II,</w:t>
+                            </w:r>
+                          </w:p>
+                          <w:p>
+                            <w:pPr>
+                              <w:tabs>
+                                <w:tab w:val="left" w:pos="567"/>
+                                <w:tab w:val="left" w:pos="1134"/>
+                              </w:tabs>
+                              <w:ind w:firstLine="0"/>
+                            </w:pPr>
+                          </w:p>
+                          <w:p>
+                            <w:pPr>
+                              <w:tabs>
+                                <w:tab w:val="left" w:pos="567"/>
+                                <w:tab w:val="left" w:pos="1134"/>
+                              </w:tabs>
+                              <w:ind w:firstLine="0"/>
+                            </w:pPr>
+                          </w:p>
+                          <w:p>
+                            <w:pPr>
+                              <w:tabs>
+                                <w:tab w:val="left" w:pos="567"/>
+                                <w:tab w:val="left" w:pos="1134"/>
+                              </w:tabs>
+                              <w:ind w:firstLine="0"/>
+                            </w:pPr>
+                          </w:p>
+                          <w:p>
+                            <w:pPr>
+                              <w:tabs>
+                                <w:tab w:val="left" w:pos="567"/>
+                                <w:tab w:val="left" w:pos="1134"/>
+                              </w:tabs>
+                              <w:ind w:firstLine="0"/>
+                            </w:pPr>
+                            <w:r>
+                              <w:t>(____________________________)</w:t>
+                            </w:r>
+                            <w:r>
+                              <w:br/>
+                              <w:t>NPP.</w:t>
+                            </w:r>
+                          </w:p>
+                          <w:p>
+                            <w:pPr>
+                              <w:tabs>
+                                <w:tab w:val="left" w:pos="567"/>
+                                <w:tab w:val="left" w:pos="1134"/>
+                              </w:tabs>
+                              <w:ind w:firstLine="0"/>
+                            </w:pPr>
+                          </w:p>
+                        </w:txbxContent>
+                      </wps:txbx>
+                      <wps:bodyPr rot="0" vert="horz" wrap="square" lIns="91440" tIns="45720" rIns="91440" bIns="45720" anchor="t" anchorCtr="0" upright="1">
+                        <a:noAutofit/>
+                      </wps:bodyPr>
+                    </wps:wsp>
+                  </a:graphicData>
+                </a:graphic>
+                <wp14:sizeRelH relativeFrom="page">
+                  <wp14:pctWidth>0</wp14:pctWidth>
+                </wp14:sizeRelH>
+                <wp14:sizeRelV relativeFrom="page">
+                  <wp14:pctHeight>0</wp14:pctHeight>
+                </wp14:sizeRelV>
+              </wp:anchor>
+            </w:drawing>
+          </mc:Choice>
+          <mc:Fallback>
+            <w:pict>
+              <v:shape id="Text Box 5" o:spid="_x0000_s1027" type="#_x0000_t202" style="position:absolute;left:0;text-align:left;margin-left:222.85pt;margin-top:1.9pt;width:205.95pt;height:120.75pt;z-index:251660288;visibility:visible;mso-wrap-style:square;mso-width-percent:0;mso-height-percent:0;mso-wrap-distance-left:9pt;mso-wrap-distance-top:0;mso-wrap-distance-right:9pt;mso-wrap-distance-bottom:0;mso-position-horizontal:absolute;mso-position-horizontal-relative:margin;mso-position-vertical:absolute;mso-position-vertical-relative:text;mso-width-percent:0;mso-height-percent:0;mso-width-relative:page;mso-height-relative:page;v-text-anchor:top" o:gfxdata="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" filled="f" stroked="f">
+                <v:textbox>
+                  <w:txbxContent>
+                    <w:p>
+                      <w:pPr>
+                        <w:tabs>
+                          <w:tab w:val="left" w:pos="567"/>
+                          <w:tab w:val="left" w:pos="1134"/>
+                        </w:tabs>
+                        <w:ind w:firstLine="0"/>
+                      </w:pPr>
+                      <w:r>
+                        <w:t>Penguji II,</w:t>
+                      </w:r>
+                    </w:p>
+                    <w:p>
+                      <w:pPr>
+                        <w:tabs>
+                          <w:tab w:val="left" w:pos="567"/>
+                          <w:tab w:val="left" w:pos="1134"/>
+                        </w:tabs>
+                        <w:ind w:firstLine="0"/>
+                      </w:pPr>
+                    </w:p>
+                    <w:p>
+                      <w:pPr>
+                        <w:tabs>
+                          <w:tab w:val="left" w:pos="567"/>
+                          <w:tab w:val="left" w:pos="1134"/>
+                        </w:tabs>
+                        <w:ind w:firstLine="0"/>
+                      </w:pPr>
+                    </w:p>
+                    <w:p>
+                      <w:pPr>
+                        <w:tabs>
+                          <w:tab w:val="left" w:pos="567"/>
+                          <w:tab w:val="left" w:pos="1134"/>
+                        </w:tabs>
+                        <w:ind w:firstLine="0"/>
+                      </w:pPr>
+                    </w:p>
+                    <w:p>
+                      <w:pPr>
+                        <w:tabs>
+                          <w:tab w:val="left" w:pos="567"/>
+                          <w:tab w:val="left" w:pos="1134"/>
+                        </w:tabs>
+                        <w:ind w:firstLine="0"/>
+                      </w:pPr>
+                      <w:r>
+                        <w:t>(____________________________)</w:t>
+                      </w:r>
+                      <w:r>
+                        <w:br/>
+                        <w:t>NPP.</w:t>
+                      </w:r>
+                    </w:p>
+                    <w:p>
+                      <w:pPr>
+                        <w:tabs>
+                          <w:tab w:val="left" w:pos="567"/>
+                          <w:tab w:val="left" w:pos="1134"/>
+                        </w:tabs>
+                        <w:ind w:firstLine="0"/>
+                      </w:pPr>
+                    </w:p>
+                  </w:txbxContent>
+                </v:textbox>
+                <w10:wrap anchorx="margin"/>
+              </v:shape>
+            </w:pict>
+          </mc:Fallback>
+        </mc:AlternateContent>
+      </w:r>
+      <w:r>
+        <w:rPr>
+          <w:noProof/>
           <w:szCs w:val="28"/>
-          <w:lang w:eastAsia="id-ID"/>
-        </w:rPr>
-        <w:pict>
-          <v:shape id="_x0000_s1027" type="#_x0000_t202" style="position:absolute;left:0;text-align:left;margin-left:-2.15pt;margin-top:1.9pt;width:205.95pt;height:120.75pt;z-index:251659264;mso-position-horizontal-relative:margin" filled="f" stroked="f">
-            <v:textbox style="mso-next-textbox:#_x0000_s1027">
-              <w:txbxContent>
-                <w:p>
-                  <w:pPr>
-                    <w:tabs>
-                      <w:tab w:val="left" w:pos="567"/>
-                      <w:tab w:val="left" w:pos="1134"/>
-                    </w:tabs>
-                    <w:ind w:firstLine="0"/>
-                  </w:pPr>
-                  <w:r>
-                    <w:t>Penguji I,</w:t>
-                  </w:r>
-                </w:p>
-                <w:p>
-                  <w:pPr>
-                    <w:tabs>
-                      <w:tab w:val="left" w:pos="567"/>
-                      <w:tab w:val="left" w:pos="1134"/>
-                    </w:tabs>
-                    <w:ind w:firstLine="0"/>
-                  </w:pPr>
-                </w:p>
-                <w:p>
-                  <w:pPr>
-                    <w:tabs>
-                      <w:tab w:val="left" w:pos="567"/>
-                      <w:tab w:val="left" w:pos="1134"/>
-                    </w:tabs>
-                    <w:ind w:firstLine="0"/>
-                  </w:pPr>
-                </w:p>
-                <w:p>
-                  <w:pPr>
-                    <w:tabs>
-                      <w:tab w:val="left" w:pos="567"/>
-                      <w:tab w:val="left" w:pos="1134"/>
-                    </w:tabs>
-                    <w:ind w:firstLine="0"/>
-                  </w:pPr>
-                </w:p>
-                <w:p>
-                  <w:pPr>
-                    <w:tabs>
-                      <w:tab w:val="left" w:pos="567"/>
-                      <w:tab w:val="left" w:pos="1134"/>
-                    </w:tabs>
-                    <w:ind w:firstLine="0"/>
-                  </w:pPr>
-                  <w:r>
-                    <w:t>(____________________________)</w:t>
-                  </w:r>
-                  <w:r>
-                    <w:br/>
-                    <w:t>NPP.</w:t>
-                  </w:r>
-                </w:p>
-                <w:p>
-                  <w:pPr>
-                    <w:tabs>
-                      <w:tab w:val="left" w:pos="567"/>
-                      <w:tab w:val="left" w:pos="1134"/>
-                    </w:tabs>
-                    <w:ind w:firstLine="0"/>
-                  </w:pPr>
-                </w:p>
-              </w:txbxContent>
-            </v:textbox>
-            <w10:wrap anchorx="margin"/>
-          </v:shape>
-        </w:pict>
+          <w:lang w:val="en-US"/>
+        </w:rPr>
+        <mc:AlternateContent>
+          <mc:Choice Requires="wps">
+            <w:drawing>
+              <wp:anchor distT="0" distB="0" distL="114300" distR="114300" simplePos="0" relativeHeight="251659264" behindDoc="0" locked="0" layoutInCell="1" allowOverlap="1">
+                <wp:simplePos x="0" y="0"/>
+                <wp:positionH relativeFrom="margin">
+                  <wp:posOffset>-27305</wp:posOffset>
+                </wp:positionH>
+                <wp:positionV relativeFrom="paragraph">
+                  <wp:posOffset>24130</wp:posOffset>
+                </wp:positionV>
+                <wp:extent cx="2615565" cy="1533525"/>
+                <wp:effectExtent l="3175" t="0" r="635" b="635"/>
+                <wp:wrapNone/>
+                <wp:docPr id="4" name="Text Box 3"/>
+                <wp:cNvGraphicFramePr>
+                  <a:graphicFrameLocks xmlns:a="http://schemas.openxmlformats.org/drawingml/2006/main"/>
+                </wp:cNvGraphicFramePr>
+                <a:graphic xmlns:a="http://schemas.openxmlformats.org/drawingml/2006/main">
+                  <a:graphicData uri="http://schemas.microsoft.com/office/word/2010/wordprocessingShape">
+                    <wps:wsp>
+                      <wps:cNvSpPr txBox="1">
+                        <a:spLocks noChangeArrowheads="1"/>
+                      </wps:cNvSpPr>
+                      <wps:spPr bwMode="auto">
+                        <a:xfrm>
+                          <a:off x="0" y="0"/>
+                          <a:ext cx="2615565" cy="1533525"/>
+                        </a:xfrm>
+                        <a:prstGeom prst="rect">
+                          <a:avLst/>
+                        </a:prstGeom>
+                        <a:noFill/>
+                        <a:ln>
+                          <a:noFill/>
+                        </a:ln>
+                        <a:extLst>
+                          <a:ext uri="{909E8E84-426E-40DD-AFC4-6F175D3DCCD1}">
+                            <a14:hiddenFill xmlns:a14="http://schemas.microsoft.com/office/drawing/2010/main">
+                              <a:solidFill>
+                                <a:srgbClr val="FFFFFF"/>
+                              </a:solidFill>
+                            </a14:hiddenFill>
+                          </a:ext>
+                          <a:ext uri="{91240B29-F687-4F45-9708-019B960494DF}">
+                            <a14:hiddenLine xmlns:a14="http://schemas.microsoft.com/office/drawing/2010/main" w="9525">
+                              <a:solidFill>
+                                <a:srgbClr val="000000"/>
+                              </a:solidFill>
+                              <a:miter lim="800000"/>
+                              <a:headEnd/>
+                              <a:tailEnd/>
+                            </a14:hiddenLine>
+                          </a:ext>
+                        </a:extLst>
+                      </wps:spPr>
+                      <wps:txbx>
+                        <w:txbxContent>
+                          <w:p>
+                            <w:pPr>
+                              <w:tabs>
+                                <w:tab w:val="left" w:pos="567"/>
+                                <w:tab w:val="left" w:pos="1134"/>
+                              </w:tabs>
+                              <w:ind w:firstLine="0"/>
+                            </w:pPr>
+                            <w:r>
+                              <w:t>Penguji I,</w:t>
+                            </w:r>
+                          </w:p>
+                          <w:p>
+                            <w:pPr>
+                              <w:tabs>
+                                <w:tab w:val="left" w:pos="567"/>
+                                <w:tab w:val="left" w:pos="1134"/>
+                              </w:tabs>
+                              <w:ind w:firstLine="0"/>
+                            </w:pPr>
+                          </w:p>
+                          <w:p>
+                            <w:pPr>
+                              <w:tabs>
+                                <w:tab w:val="left" w:pos="567"/>
+                                <w:tab w:val="left" w:pos="1134"/>
+                              </w:tabs>
+                              <w:ind w:firstLine="0"/>
+                            </w:pPr>
+                          </w:p>
+                          <w:p>
+                            <w:pPr>
+                              <w:tabs>
+                                <w:tab w:val="left" w:pos="567"/>
+                                <w:tab w:val="left" w:pos="1134"/>
+                              </w:tabs>
+                              <w:ind w:firstLine="0"/>
+                            </w:pPr>
+                          </w:p>
+                          <w:p>
+                            <w:pPr>
+                              <w:tabs>
+                                <w:tab w:val="left" w:pos="567"/>
+                                <w:tab w:val="left" w:pos="1134"/>
+                              </w:tabs>
+                              <w:ind w:firstLine="0"/>
+                            </w:pPr>
+                            <w:r>
+                              <w:t>(____________________________)</w:t>
+                            </w:r>
+                            <w:r>
+                              <w:br/>
+                              <w:t>NPP.</w:t>
+                            </w:r>
+                          </w:p>
+                          <w:p>
+                            <w:pPr>
+                              <w:tabs>
+                                <w:tab w:val="left" w:pos="567"/>
+                                <w:tab w:val="left" w:pos="1134"/>
+                              </w:tabs>
+                              <w:ind w:firstLine="0"/>
+                            </w:pPr>
+                          </w:p>
+                        </w:txbxContent>
+                      </wps:txbx>
+                      <wps:bodyPr rot="0" vert="horz" wrap="square" lIns="91440" tIns="45720" rIns="91440" bIns="45720" anchor="t" anchorCtr="0" upright="1">
+                        <a:noAutofit/>
+                      </wps:bodyPr>
+                    </wps:wsp>
+                  </a:graphicData>
+                </a:graphic>
+                <wp14:sizeRelH relativeFrom="page">
+                  <wp14:pctWidth>0</wp14:pctWidth>
+                </wp14:sizeRelH>
+                <wp14:sizeRelV relativeFrom="page">
+                  <wp14:pctHeight>0</wp14:pctHeight>
+                </wp14:sizeRelV>
+              </wp:anchor>
+            </w:drawing>
+          </mc:Choice>
+          <mc:Fallback>
+            <w:pict>
+              <v:shape id="Text Box 3" o:spid="_x0000_s1028" type="#_x0000_t202" style="position:absolute;left:0;text-align:left;margin-left:-2.15pt;margin-top:1.9pt;width:205.95pt;height:120.75pt;z-index:251659264;visibility:visible;mso-wrap-style:square;mso-width-percent:0;mso-height-percent:0;mso-wrap-distance-left:9pt;mso-wrap-distance-top:0;mso-wrap-distance-right:9pt;mso-wrap-distance-bottom:0;mso-position-horizontal:absolute;mso-position-horizontal-relative:margin;mso-position-vertical:absolute;mso-position-vertical-relative:text;mso-width-percent:0;mso-height-percent:0;mso-width-relative:page;mso-height-relative:page;v-text-anchor:top" o:gfxdata="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" filled="f" stroked="f">
+                <v:textbox>
+                  <w:txbxContent>
+                    <w:p>
+                      <w:pPr>
+                        <w:tabs>
+                          <w:tab w:val="left" w:pos="567"/>
+                          <w:tab w:val="left" w:pos="1134"/>
+                        </w:tabs>
+                        <w:ind w:firstLine="0"/>
+                      </w:pPr>
+                      <w:r>
+                        <w:t>Penguji I,</w:t>
+                      </w:r>
+                    </w:p>
+                    <w:p>
+                      <w:pPr>
+                        <w:tabs>
+                          <w:tab w:val="left" w:pos="567"/>
+                          <w:tab w:val="left" w:pos="1134"/>
+                        </w:tabs>
+                        <w:ind w:firstLine="0"/>
+                      </w:pPr>
+                    </w:p>
+                    <w:p>
+                      <w:pPr>
+                        <w:tabs>
+                          <w:tab w:val="left" w:pos="567"/>
+                          <w:tab w:val="left" w:pos="1134"/>
+                        </w:tabs>
+                        <w:ind w:firstLine="0"/>
+                      </w:pPr>
+                    </w:p>
+                    <w:p>
+                      <w:pPr>
+                        <w:tabs>
+                          <w:tab w:val="left" w:pos="567"/>
+                          <w:tab w:val="left" w:pos="1134"/>
+                        </w:tabs>
+                        <w:ind w:firstLine="0"/>
+                      </w:pPr>
+                    </w:p>
+                    <w:p>
+                      <w:pPr>
+                        <w:tabs>
+                          <w:tab w:val="left" w:pos="567"/>
+                          <w:tab w:val="left" w:pos="1134"/>
+                        </w:tabs>
+                        <w:ind w:firstLine="0"/>
+                      </w:pPr>
+                      <w:r>
+                        <w:t>(____________________________)</w:t>
+                      </w:r>
+                      <w:r>
+                        <w:br/>
+                        <w:t>NPP.</w:t>
+                      </w:r>
+                    </w:p>
+                    <w:p>
+                      <w:pPr>
+                        <w:tabs>
+                          <w:tab w:val="left" w:pos="567"/>
+                          <w:tab w:val="left" w:pos="1134"/>
+                        </w:tabs>
+                        <w:ind w:firstLine="0"/>
+                      </w:pPr>
+                    </w:p>
+                  </w:txbxContent>
+                </v:textbox>
+                <w10:wrap anchorx="margin"/>
+              </v:shape>
+            </w:pict>
+          </mc:Fallback>
+        </mc:AlternateContent>
       </w:r>
     </w:p>
     <w:p>
@@ -1760,14 +2210,14 @@
       <w:pPr>
         <w:pStyle w:val="Heading1"/>
       </w:pPr>
-      <w:bookmarkStart w:id="3" w:name="_Toc75025326"/>
-      <w:bookmarkStart w:id="4" w:name="_Toc137036842"/>
+      <w:bookmarkStart w:id="2" w:name="_Toc75025326"/>
+      <w:bookmarkStart w:id="3" w:name="_Toc137036842"/>
       <w:r>
         <w:lastRenderedPageBreak/>
         <w:t>DAFTAR ISI</w:t>
       </w:r>
+      <w:bookmarkEnd w:id="2"/>
       <w:bookmarkEnd w:id="3"/>
-      <w:bookmarkEnd w:id="4"/>
     </w:p>
     <w:p>
       <w:pPr>
@@ -3376,14 +3826,14 @@
       <w:pPr>
         <w:pStyle w:val="Heading1"/>
       </w:pPr>
-      <w:bookmarkStart w:id="5" w:name="_Toc75025327"/>
-      <w:bookmarkStart w:id="6" w:name="_Toc137036843"/>
+      <w:bookmarkStart w:id="4" w:name="_Toc75025327"/>
+      <w:bookmarkStart w:id="5" w:name="_Toc137036843"/>
       <w:r>
         <w:lastRenderedPageBreak/>
         <w:t>DAFTAR GAMBAR</w:t>
       </w:r>
+      <w:bookmarkEnd w:id="4"/>
       <w:bookmarkEnd w:id="5"/>
-      <w:bookmarkEnd w:id="6"/>
     </w:p>
     <w:p>
       <w:pPr>
@@ -3601,14 +4051,14 @@
       <w:pPr>
         <w:pStyle w:val="Heading1"/>
       </w:pPr>
-      <w:bookmarkStart w:id="7" w:name="_Toc75025328"/>
-      <w:bookmarkStart w:id="8" w:name="_Toc137036844"/>
+      <w:bookmarkStart w:id="6" w:name="_Toc75025328"/>
+      <w:bookmarkStart w:id="7" w:name="_Toc137036844"/>
       <w:r>
         <w:lastRenderedPageBreak/>
         <w:t>DAFTAR TABEL</w:t>
       </w:r>
+      <w:bookmarkEnd w:id="6"/>
       <w:bookmarkEnd w:id="7"/>
-      <w:bookmarkEnd w:id="8"/>
     </w:p>
     <w:p>
       <w:pPr>
@@ -3790,1595 +4240,317 @@
       <w:pPr>
         <w:pStyle w:val="Heading1"/>
       </w:pPr>
-      <w:bookmarkStart w:id="9" w:name="_Toc75025329"/>
-      <w:bookmarkStart w:id="10" w:name="_Toc137036845"/>
+      <w:bookmarkStart w:id="8" w:name="_Toc75025329"/>
+      <w:bookmarkStart w:id="9" w:name="_Toc137036845"/>
       <w:r>
         <w:lastRenderedPageBreak/>
         <w:t>BAB 1 PENDAHULUAN</w:t>
       </w:r>
+      <w:bookmarkEnd w:id="8"/>
       <w:bookmarkEnd w:id="9"/>
+    </w:p>
+    <w:p>
+      <w:pPr>
+        <w:pStyle w:val="Heading2"/>
+      </w:pPr>
+      <w:bookmarkStart w:id="10" w:name="_Toc75025330"/>
+      <w:bookmarkStart w:id="11" w:name="_Toc137036846"/>
+      <w:r>
+        <w:t>1.1 Latar Belakang</w:t>
+      </w:r>
       <w:bookmarkEnd w:id="10"/>
-    </w:p>
-    <w:p>
-      <w:pPr>
-        <w:pStyle w:val="Heading2"/>
-      </w:pPr>
-      <w:bookmarkStart w:id="11" w:name="_Toc75025330"/>
-      <w:bookmarkStart w:id="12" w:name="_Toc137036846"/>
-      <w:r>
-        <w:t>1.1 Latar Belakang</w:t>
-      </w:r>
       <w:bookmarkEnd w:id="11"/>
+    </w:p>
+    <w:p>
+      <w:pPr>
+        <w:jc w:val="both"/>
+      </w:pPr>
+      <w:r>
+        <w:t>Pertanian modern menghadapi tantangan besar dalam konteks pencapaian Sustainable Development Goals (SDGs), khususnya pada tujuan Zero Hunger, Industry, Innovation, and Infrastructure, dan Climate Action. Masalah ketahanan pangan global semakin diperparah oleh perubahan iklim, keterbatasan sumber daya, serta ketidakpastian cuaca yang berdampak pada produktivitas pertanian. Situasi ini menunjukkan bahwa sektor pertanian membutuhkan strategi baru yang mampu meningkatkan produktivitas sekaligus menjaga keberlanjutan, agar tetap adaptif terhadap tantangan iklim, sumber daya, dan permasalahan global.</w:t>
+      </w:r>
+    </w:p>
+    <w:p>
+      <w:pPr>
+        <w:jc w:val="both"/>
+      </w:pPr>
+      <w:r>
+        <w:t xml:space="preserve">Dalam lingkup pertanian hortikultura yang berskala kecil, salah satu masalah utama adalah pengelolaan rumah kaca yang masih bersifat manual dan sangat rentan terhadap faktor eksternal seperti perubahan cuaca, serangan hama, serta keterbatasan tenaga kerja. Situasi ini menunjukkan bahwa sektor pertanian membutuhkan strategi baru yang mampu meningkatkan produktivitas sekaligus menjaga keberlanjutan, agar tetap adaptif terhadap tantangan iklim, sumber daya, dan dinamika global. Inovasi teknologi digital, khususnya Internet of Things (IoT) dan Kecerdasan Buatan (Artificial Intelligence/AI), semakin dilihat sebagai solusi penting dalam menciptakan sistem pertanian cerdas (Smart Farming) yang mampu mendukung keberlanjutan dan efisiensi </w:t>
+      </w:r>
+      <w:r>
+        <w:fldChar w:fldCharType="begin"/>
+      </w:r>
+      <w:r>
+        <w:instrText xml:space="preserve"> ADDIN ZOTERO_ITEM CSL_CITATION {"citationID":"7CnuAFwA","properties":{"formattedCitation":"[1], [2], [3]","plainCitation":"[1], [2], [3]","noteIndex":0},"citationItems":[{"id":118,"uris":["http://zotero.org/users/local/fMw9Ltvi/items/Q36K3WCS"],"itemData":{"id":118,"type":"article-journal","abstract":"The implementation of artiﬁcial intelligence on very tiny chips plays an important role in the future of IoT. Typically, these chips do not conduct artiﬁcial intelligence operations locally. They mostly send collected data to a cloud service, where artiﬁcial intelligence is implemented for decision making. This leads to a time lag and signiﬁcant dependency of the system on an internet connection, making it unsuitable for systems requiring immediate action. In a hydroponic system, there is an immediate need to control the speed of a pump to maintain pH level. However, there are many challenges in designing an intelligent system using low- powered chips with low computational power. Therefore, achieving high AI accuracy is very difficult for these devices. Additionally, tiny devices need to communicate with the user to execute IoT operations. To overcome these challenges, a hydroponic system was designed in this study to incorporate an ESP32 chip-based microcontroller with sensors and actuators attached to it, so that AI on edge and IoT tasks can be executed simultaneously. A dedicated android app was implemented to monitor and control the system remotely via IoT. Results show that the predicted pump speed just falls behind the expected speed by an average of 2.94%. The overall designed system was stable and reliable. Komatsuna plants were grown in a hydroponic system and the yield was compared with the plants grown in standard potting compost.","container-title":"AI, Computer Science and Robotics Technology","DOI":"10.5772/acrt.20240016","ISSN":"2754-6292","journalAbbreviation":"ACRT","language":"en","license":"https://creativecommons.org/licenses/by/4.0/","source":"DOI.org (Crossref)","title":"A Machine Learning Method on a Tiny Hardware for Monitoring and Controlling a Hydroponic System","URL":"https://www.intechopen.com/journals/1/articles/532","volume":"4","author":[{"family":"Sharma","given":"Arpit"},{"family":"Taherkhani","given":"Anahita"},{"family":"Orba","given":"Ezekiel"},{"family":"Taherkhani","given":"Aboozar"}],"accessed":{"date-parts":[["2026",1,28]]},"issued":{"date-parts":[["2025",1,24]]}}},{"id":131,"uris":["http://zotero.org/users/local/fMw9Ltvi/items/FUGM257W"],"itemData":{"id":131,"type":"article-journal","abstract":"Munculnya Internet Of Things (IOT) sebagai bidang ilmu baru pada ilmu komputer memiliki efek yang besar terhadap konektivitas teknologi. IOT merupakan sebuah konsep teknologi yang bertujuan untuk menghubungkan objek-objek dalam rangka transfer data dan kendali melalui Internet. Maka IOT merupakan solusi pada sistem-sistem sebelumnya yang memiliki keterbatasan jarak pada aplikasinya. Seperti sistem monitoring suhu dan kelembaban, dimana pada penelitian sebelumnya sistem monitoring suhu dan kelembaban ruangan terbatas jarak karena menggunakan modul bluethoot untuk transfer datanya. Penelitian ini bertujuan untuk menggunakan konsep IOT pada sistem monitoring suhu dan kelembaban. Dengan menggunakan esp32 yang mana sudah terdapat modul wifi pada boardnya, maka keterbatasan jarak akan dapat diatasi dengan terhubungnya sistem dengan koneksi internet. Menggunakan sensor DHT11 sebagai pendeteksi suhu dan kelembaban ruangan. Sensor ini terbilang cukup akurat dalam mendeteksi suhu dan kelembaban ruangan. Kemudian sistem ini akan mengirimkan output pembacaan sensor ke database realtime firebase melalui jaringan internet. Database tersebut akan menyimpan hasil pembacaan sensor DHT11. Kemudian pengguna menggunakan sebuah aplikasi android untuk melakukan monitoring suhu dan kelembaban. Dimana aplikasi ini dibuat menggunakan kodular. Aplikasi akan mengambil data yang ada pada database firebase, dan akan selalu update setiap terjadi perubahan data pada database. Setelah melakukan pengujian keseluruhan, sistem monitoring suhu dan kelembaban dapat bekerja dengan baik. Monitoring suhu dan kelembaban dapat dilakukan dari jarak yang jauh dari posisi ruangan dengan menggunakan aplikasi android","container-title":"JATI (Jurnal Mahasiswa Teknik Informatika)","DOI":"10.36040/jati.v9i1.12874","ISSN":"2598-828X","issue":"1","journalAbbreviation":"jati","language":"id","license":"https://creativecommons.org/licenses/by-sa/4.0","page":"1781-1787","source":"DOI.org (Crossref)","title":"IMPLEMENTASI IOT PADA SISTEM MONITORING SUHU DAN KELEMBABAN MENGGUNAKAN ESP32, FIREBASE DAN KODULAR","volume":"9","author":[{"family":"Kurnia Ar","given":"Harlan"}],"issued":{"date-parts":[["2025",1,19]]}}},{"id":132,"uris":["http://zotero.org/users/local/fMw9Ltvi/items/CXAG5SZ7"],"itemData":{"id":132,"type":"article-journal","abstract":"This project presents a comprehensive pothole detection and navigation system aimed at improving road safety and reducing vehicle wear and tear. The system utilizes an ESP32 microcontroller, a gyroscope, and a GPS module, integrated into car tires to enable real-time detection of potholes. The gyroscope measures vibrations and deviations caused by uneven road surfaces, while the GPS module pinpoints the exact geographic location of the detected potholes. The system also measures the depth and width of the potholes to provide detailed information. This data is transmitted wirelessly to a central server, where an AI-based algorithm processes it to eliminate duplicate entries and filter out false detections. Once validated, the pothole information is mapped onto a user-friendly mobile application, providing users with real-time updates on road conditions. By allowing users to choose safer and smoother routes with minimal potholes, this system ensures enhanced driving safety, reduced maintenance costs, and a more efficient travel experience. Additionally, the mapped pothole data can serve as valuable feedback for road maintenance authorities to prioritize repairs and improve infrastructure.","container-title":"INTERANTIONAL JOURNAL OF SCIENTIFIC RESEARCH IN ENGINEERING AND MANAGEMENT","DOI":"10.55041/IJSREM40900","ISSN":"25823930","issue":"01","journalAbbreviation":"IJSREM","language":"en","page":"1-9","source":"DOI.org (Crossref)","title":"IOT based Smart Pothole Detection System using ESP32","volume":"09","author":[{"literal":"ECE &amp; IARE"},{"family":"Veeraswamy","given":"D"}],"issued":{"date-parts":[["2025",1,19]]}}}],"schema":"https://github.com/citation-style-language/schema/raw/master/csl-citation.json"} </w:instrText>
+      </w:r>
+      <w:r>
+        <w:fldChar w:fldCharType="separate"/>
+      </w:r>
+      <w:r>
+        <w:rPr>
+          <w:rFonts w:cs="Arial"/>
+        </w:rPr>
+        <w:t>[1], [2], [3]</w:t>
+      </w:r>
+      <w:r>
+        <w:fldChar w:fldCharType="end"/>
+      </w:r>
+      <w:r>
+        <w:t xml:space="preserve">. Teknologi smart greenhouse berbasis IoT dengan menggunakan mikrokontroler seperti ESP32 dapat menjadi solusi yang efisien. ESP32 memiliki keunggulan karena hemat energi, biaya rendah, serta kompatibel dengan berbagai sensor lingkungan seperti suhu, kelembaban, dan tegangan. ESP32 juga mendukung dua mode operasional, yang pertama akses lokal, di mana ESP32 dapat berfungsi sebagai hotspot Wi-Fi sehingga pengguna tetap bisa terhubung langsung ke board untuk melihat data sensor aktual meskipun tanpa koneksi internet dan yang kedua sinkronisasi cloud, di mana data akan dikirim ke server saat koneksi tersedia, sehingga sistem dapat diakses dan dikontrol secara jarak jauh. Dengan pendekatan ini, sistem monitoring dan kontrol rumah kaca tetap adaptif baik dalam kondisi </w:t>
+      </w:r>
+      <w:r>
+        <w:rPr>
+          <w:i/>
+        </w:rPr>
+        <w:t>offline</w:t>
+      </w:r>
+      <w:r>
+        <w:t xml:space="preserve"> maupun </w:t>
+      </w:r>
+      <w:r>
+        <w:rPr>
+          <w:i/>
+        </w:rPr>
+        <w:t>online</w:t>
+      </w:r>
+      <w:r>
+        <w:t xml:space="preserve"> </w:t>
+      </w:r>
+      <w:r>
+        <w:fldChar w:fldCharType="begin"/>
+      </w:r>
+      <w:r>
+        <w:instrText xml:space="preserve"> ADDIN ZOTERO_ITEM CSL_CITATION {"citationID":"ZKnERElj","properties":{"formattedCitation":"[1], [2], [3]","plainCitation":"[1], [2], [3]","noteIndex":0},"citationItems":[{"id":118,"uris":["http://zotero.org/users/local/fMw9Ltvi/items/Q36K3WCS"],"itemData":{"id":118,"type":"article-journal","abstract":"The implementation of artiﬁcial intelligence on very tiny chips plays an important role in the future of IoT. Typically, these chips do not conduct artiﬁcial intelligence operations locally. They mostly send collected data to a cloud service, where artiﬁcial intelligence is implemented for decision making. This leads to a time lag and signiﬁcant dependency of the system on an internet connection, making it unsuitable for systems requiring immediate action. In a hydroponic system, there is an immediate need to control the speed of a pump to maintain pH level. However, there are many challenges in designing an intelligent system using low- powered chips with low computational power. Therefore, achieving high AI accuracy is very difficult for these devices. Additionally, tiny devices need to communicate with the user to execute IoT operations. To overcome these challenges, a hydroponic system was designed in this study to incorporate an ESP32 chip-based microcontroller with sensors and actuators attached to it, so that AI on edge and IoT tasks can be executed simultaneously. A dedicated android app was implemented to monitor and control the system remotely via IoT. Results show that the predicted pump speed just falls behind the expected speed by an average of 2.94%. The overall designed system was stable and reliable. Komatsuna plants were grown in a hydroponic system and the yield was compared with the plants grown in standard potting compost.","container-title":"AI, Computer Science and Robotics Technology","DOI":"10.5772/acrt.20240016","ISSN":"2754-6292","journalAbbreviation":"ACRT","language":"en","license":"https://creativecommons.org/licenses/by/4.0/","source":"DOI.org (Crossref)","title":"A Machine Learning Method on a Tiny Hardware for Monitoring and Controlling a Hydroponic System","URL":"https://www.intechopen.com/journals/1/articles/532","volume":"4","author":[{"family":"Sharma","given":"Arpit"},{"family":"Taherkhani","given":"Anahita"},{"family":"Orba","given":"Ezekiel"},{"family":"Taherkhani","given":"Aboozar"}],"accessed":{"date-parts":[["2026",1,28]]},"issued":{"date-parts":[["2025",1,24]]}}},{"id":131,"uris":["http://zotero.org/users/local/fMw9Ltvi/items/FUGM257W"],"itemData":{"id":131,"type":"article-journal","abstract":"Munculnya Internet Of Things (IOT) sebagai bidang ilmu baru pada ilmu komputer memiliki efek yang besar terhadap konektivitas teknologi. IOT merupakan sebuah konsep teknologi yang bertujuan untuk menghubungkan objek-objek dalam rangka transfer data dan kendali melalui Internet. Maka IOT merupakan solusi pada sistem-sistem sebelumnya yang memiliki keterbatasan jarak pada aplikasinya. Seperti sistem monitoring suhu dan kelembaban, dimana pada penelitian sebelumnya sistem monitoring suhu dan kelembaban ruangan terbatas jarak karena menggunakan modul bluethoot untuk transfer datanya. Penelitian ini bertujuan untuk menggunakan konsep IOT pada sistem monitoring suhu dan kelembaban. Dengan menggunakan esp32 yang mana sudah terdapat modul wifi pada boardnya, maka keterbatasan jarak akan dapat diatasi dengan terhubungnya sistem dengan koneksi internet. Menggunakan sensor DHT11 sebagai pendeteksi suhu dan kelembaban ruangan. Sensor ini terbilang cukup akurat dalam mendeteksi suhu dan kelembaban ruangan. Kemudian sistem ini akan mengirimkan output pembacaan sensor ke database realtime firebase melalui jaringan internet. Database tersebut akan menyimpan hasil pembacaan sensor DHT11. Kemudian pengguna menggunakan sebuah aplikasi android untuk melakukan monitoring suhu dan kelembaban. Dimana aplikasi ini dibuat menggunakan kodular. Aplikasi akan mengambil data yang ada pada database firebase, dan akan selalu update setiap terjadi perubahan data pada database. Setelah melakukan pengujian keseluruhan, sistem monitoring suhu dan kelembaban dapat bekerja dengan baik. Monitoring suhu dan kelembaban dapat dilakukan dari jarak yang jauh dari posisi ruangan dengan menggunakan aplikasi android","container-title":"JATI (Jurnal Mahasiswa Teknik Informatika)","DOI":"10.36040/jati.v9i1.12874","ISSN":"2598-828X","issue":"1","journalAbbreviation":"jati","language":"id","license":"https://creativecommons.org/licenses/by-sa/4.0","page":"1781-1787","source":"DOI.org (Crossref)","title":"IMPLEMENTASI IOT PADA SISTEM MONITORING SUHU DAN KELEMBABAN MENGGUNAKAN ESP32, FIREBASE DAN KODULAR","volume":"9","author":[{"family":"Kurnia Ar","given":"Harlan"}],"issued":{"date-parts":[["2025",1,19]]}}},{"id":132,"uris":["http://zotero.org/users/local/fMw9Ltvi/items/CXAG5SZ7"],"itemData":{"id":132,"type":"article-journal","abstract":"This project presents a comprehensive pothole detection and navigation system aimed at improving road safety and reducing vehicle wear and tear. The system utilizes an ESP32 microcontroller, a gyroscope, and a GPS module, integrated into car tires to enable real-time detection of potholes. The gyroscope measures vibrations and deviations caused by uneven road surfaces, while the GPS module pinpoints the exact geographic location of the detected potholes. The system also measures the depth and width of the potholes to provide detailed information. This data is transmitted wirelessly to a central server, where an AI-based algorithm processes it to eliminate duplicate entries and filter out false detections. Once validated, the pothole information is mapped onto a user-friendly mobile application, providing users with real-time updates on road conditions. By allowing users to choose safer and smoother routes with minimal potholes, this system ensures enhanced driving safety, reduced maintenance costs, and a more efficient travel experience. Additionally, the mapped pothole data can serve as valuable feedback for road maintenance authorities to prioritize repairs and improve infrastructure.","container-title":"INTERANTIONAL JOURNAL OF SCIENTIFIC RESEARCH IN ENGINEERING AND MANAGEMENT","DOI":"10.55041/IJSREM40900","ISSN":"25823930","issue":"01","journalAbbreviation":"IJSREM","language":"en","page":"1-9","source":"DOI.org (Crossref)","title":"IOT based Smart Pothole Detection System using ESP32","volume":"09","author":[{"literal":"ECE &amp; IARE"},{"family":"Veeraswamy","given":"D"}],"issued":{"date-parts":[["2025",1,19]]}}}],"schema":"https://github.com/citation-style-language/schema/raw/master/csl-citation.json"} </w:instrText>
+      </w:r>
+      <w:r>
+        <w:fldChar w:fldCharType="separate"/>
+      </w:r>
+      <w:r>
+        <w:rPr>
+          <w:rFonts w:cs="Arial"/>
+        </w:rPr>
+        <w:t>[1], [2], [3]</w:t>
+      </w:r>
+      <w:r>
+        <w:fldChar w:fldCharType="end"/>
+      </w:r>
+      <w:r>
+        <w:t xml:space="preserve">. Selain itu, penelitian terbaru menunjukkan pemanfaatan </w:t>
+      </w:r>
+      <w:r>
+        <w:rPr>
+          <w:i/>
+        </w:rPr>
+        <w:t>Generative AI</w:t>
+      </w:r>
+      <w:r>
+        <w:t xml:space="preserve"> untuk memantau nutrisi hidroponik dengan integrasi ESP32 dan aplikasi mobile, yang dapat berjalan baik </w:t>
+      </w:r>
+      <w:r>
+        <w:lastRenderedPageBreak/>
+        <w:t xml:space="preserve">secara online maupun offline </w:t>
+      </w:r>
+      <w:r>
+        <w:fldChar w:fldCharType="begin"/>
+      </w:r>
+      <w:r>
+        <w:instrText xml:space="preserve"> ADDIN ZOTERO_ITEM CSL_CITATION {"citationID":"s7gpQuRH","properties":{"formattedCitation":"[4]","plainCitation":"[4]","noteIndex":0},"citationItems":[{"id":113,"uris":["http://zotero.org/users/local/fMw9Ltvi/items/J7Y5872D"],"itemData":{"id":113,"type":"article-journal","abstract":"Generative AI for IoT Hydroponics Monitoring System for Smallholder Farmers in Developing Regions This is in an effort to support AI-based narrative feedback for real-time decision-making with reference to sensor data (TDS/EC, temperature) and plant context-the pertinent data are species and age. The system, therefore, consists of an ESP32 sensor device; a Flutter mobile application; and the cloud services being offered via Thingsboard and the Gemini API. A systematic approach was undertaken, including design, implementation, integration, and usability testing. The results show effective real-time data collection and secure communication, with accurate AI feedback validated by expert judgment. The results exhibited how AI and IoT could collude in aiding smart agriculture. Future work will concentrate on enhancing the accuracy of the model based on ground truth data and improving the accessibility of the platform.","container-title":"Jurnal Ilmiah Telsinas Elektro, Sipil dan Teknik Informasi","DOI":"10.38043/telsinas.v8i1.6242","ISSN":"2621-5276","issue":"1","journalAbbreviation":"telsinas","language":"en","license":"https://creativecommons.org/licenses/by-sa/4.0","page":"94-103","source":"DOI.org (Crossref)","title":"Generative AI in Enhancing Hydroponic Nutrient Solution Monitoring","volume":"8","author":[{"family":"Hakimi","given":"Musawer"},{"family":"Suranata","given":"I Wayan Aditya"},{"family":"Ezam","given":"Zakirullah"},{"family":"Samadzai","given":"Abdul Wahid"},{"family":"Enayat","given":"Wahidullah"},{"family":"Quraishi","given":"Tamanna"},{"family":"Fazil","given":"Abdul Wajid"}],"issued":{"date-parts":[["2025",4,20]]}}}],"schema":"https://github.com/citation-style-language/schema/raw/master/csl-citation.json"} </w:instrText>
+      </w:r>
+      <w:r>
+        <w:fldChar w:fldCharType="separate"/>
+      </w:r>
+      <w:r>
+        <w:rPr>
+          <w:rFonts w:cs="Arial"/>
+        </w:rPr>
+        <w:t>[4]</w:t>
+      </w:r>
+      <w:r>
+        <w:fldChar w:fldCharType="end"/>
+      </w:r>
+      <w:r>
+        <w:t>. Demikian juga, model cyber physical agent telah diusulkan untuk manajemen rumah kaca hortikultura skala kecil, menggunakan ESP32, antarmuka Preact, dan integrasi cloud</w:t>
+      </w:r>
+      <w:r>
+        <w:rPr>
+          <w:lang w:val="en-US"/>
+        </w:rPr>
+        <w:t xml:space="preserve"> </w:t>
+      </w:r>
+      <w:r>
+        <w:fldChar w:fldCharType="begin"/>
+      </w:r>
+      <w:r>
+        <w:instrText xml:space="preserve"> ADDIN ZOTERO_ITEM CSL_CITATION {"citationID":"PZJGuRcb","properties":{"formattedCitation":"[5]","plainCitation":"[5]","noteIndex":0},"citationItems":[{"id":114,"uris":["http://zotero.org/users/local/fMw9Ltvi/items/WF9C79T4"],"itemData":{"id":114,"type":"article-journal","abstract":"Digitalization in agriculture is becoming increasingly important for improving efficiency and sustainability, but small-scale farmers often face difficulties in adopting digital technologies because of various constraints. This study proposes an opensource intelligent system platform called UDAWA (Universal Digital Agriculture Workflow Assistant) to assist small-scale farmers in digitizing greenhouse management processes. The first variant of this platform, UDAWA Gadadar, was designed as a cyber-physical agent to control and monitor greenhouse instruments. UDAWA Gadadar was built using a 5C architecture approach and farmer-centric design thinking, utilizing an ESP32 microcontroller and a power sensor module to ensure performance and energy efficiency. The UDAWA Gadadar prototype was tested in a small-scale greenhouse with promising results, with an average remaining memory of 175 KB in the non-SSL mode and 122 KB in the SSL mode. Cost analysis indicates that this platform is relatively affordable for small-scale farmers, with a total component cost of USD 33.7 per unit. A decision matrix analysis involving five different greenhouse models in Pancasari Village, Buleleng Regency, Bali, showed that UDAWA Gadadar has high relevance and potential for adoption, particularly in models GH3 and GH5, with compatibility scores of 0.27. This study contributes to the development of appropriate and accessible digitalization solutions for small-scale agriculture, with future work focusing on developing other physical agent variants and a digital twin for enhanced cultivation simulations.","container-title":"Jurnal RESTI (Rekayasa Sistem dan Teknologi Informasi)","DOI":"10.29207/resti.v9i3.6267","ISSN":"2580-0760","issue":"3","journalAbbreviation":"J. RESTI (Rekayasa Sist. Teknol. Inf.)","language":"en","license":"https://creativecommons.org/licenses/by/4.0","page":"581-593","source":"DOI.org (Crossref)","title":"UDAWA Gadadar: Agent-based Cyber-physical System for Universal Small-scale Horticulture Greenhouse Management System","title-short":"UDAWA Gadadar","volume":"9","author":[{"family":"Suranata","given":"I Wayan Aditya"},{"literal":"Ketut Elly Sutrisni"},{"literal":"I Made Surya Adi Putra"}],"issued":{"date-parts":[["2025",6,18]]}}}],"schema":"https://github.com/citation-style-language/schema/raw/master/csl-citation.json"} </w:instrText>
+      </w:r>
+      <w:r>
+        <w:fldChar w:fldCharType="separate"/>
+      </w:r>
+      <w:r>
+        <w:rPr>
+          <w:rFonts w:cs="Arial"/>
+        </w:rPr>
+        <w:t>[5]</w:t>
+      </w:r>
+      <w:r>
+        <w:fldChar w:fldCharType="end"/>
+      </w:r>
+      <w:r>
+        <w:t>. Temuan ini memperkuat urgensi pengembangan solusi antarmuka ringan berbasis ESP32 yang mendukung akses lokal maupun cloud, serta terintegrasi dengan AI untuk mendukung pengambilan keputusan petani.</w:t>
+      </w:r>
+    </w:p>
+    <w:p>
+      <w:pPr>
+        <w:jc w:val="both"/>
+      </w:pPr>
+      <w:r>
+        <w:t xml:space="preserve">Sejumlah penelitian telah mengembangkan sistem monitoring tanaman berbasis IoT yang terhubung dengan cloud dan dilengkapi teknologi AI untuk memberikan rekomendasi berbasis Decision Support System (DSS). Misalnya, integrasi chatbot untuk interaksi pengguna dengan sistem monitoring tanaman </w:t>
+      </w:r>
+      <w:r>
+        <w:fldChar w:fldCharType="begin"/>
+      </w:r>
+      <w:r>
+        <w:instrText xml:space="preserve"> ADDIN ZOTERO_ITEM CSL_CITATION {"citationID":"YSPXYBCa","properties":{"formattedCitation":"[6]","plainCitation":"[6]","noteIndex":0},"citationItems":[{"id":115,"uris":["http://zotero.org/users/local/fMw9Ltvi/items/UD5E3S7U"],"itemData":{"id":115,"type":"article-journal","abstract":"The Smart Plant Monitoring System integrates the Internet of Things (IoT) and Artificial Intelligence (AI) to address key challenges faced in modern agriculture. The system provides real-time monitoring of plant health, moisture levels, and environmental conditions, enabling farmers to make data-driven decisions for sustainable farming practices. Key features of the system include automated irrigation, pest detection, disease diagnosis, and user-friendly mobile app integration, all designed to enhance plant care, conserve resources, and reduce environmental impact.","container-title":"SSRN Electronic Journal","DOI":"10.2139/ssrn.5054029","ISSN":"1556-5068","journalAbbreviation":"SSRN Journal","language":"en","source":"DOI.org (Crossref)","title":"International Journal for Multidisciplinary Research (IJFMR)","URL":"https://www.ssrn.com/abstract=5054029","author":[{"family":"Rahman","given":"Parvejur"},{"family":"Mehnaz","given":"Sagufta"}],"accessed":{"date-parts":[["2026",1,28]]},"issued":{"date-parts":[["2024"]]}}}],"schema":"https://github.com/citation-style-language/schema/raw/master/csl-citation.json"} </w:instrText>
+      </w:r>
+      <w:r>
+        <w:fldChar w:fldCharType="separate"/>
+      </w:r>
+      <w:r>
+        <w:rPr>
+          <w:rFonts w:cs="Arial"/>
+        </w:rPr>
+        <w:t>[6]</w:t>
+      </w:r>
+      <w:r>
+        <w:fldChar w:fldCharType="end"/>
+      </w:r>
+      <w:r>
+        <w:t xml:space="preserve">, penggunaan digital twin untuk mendukung pengambilan keputusan waktu nyata </w:t>
+      </w:r>
+      <w:r>
+        <w:fldChar w:fldCharType="begin"/>
+      </w:r>
+      <w:r>
+        <w:instrText xml:space="preserve"> ADDIN ZOTERO_ITEM CSL_CITATION {"citationID":"I9F675dN","properties":{"formattedCitation":"[7]","plainCitation":"[7]","noteIndex":0},"citationItems":[{"id":129,"uris":["http://zotero.org/users/local/fMw9Ltvi/items/77S7DIX8"],"itemData":{"id":129,"type":"article-journal","abstract":"Digital twin technology represents a transformative approach to manufacturing process optimization, yet its integration with enterprise architecture for real-time decision support remains a significant challenge. This article presents a comprehensive framework for implementing digital twins in smart manufacturing environments, with particular emphasis on real-time data processing and enterprise system integration. This article implements systems at major automotive and aerospace manufacturers; this article demonstrates how digital twins can effectively process massive IoT sensor streams while maintaining synchronization with physical processes. This article establishes a scalable architecture that achieves sub-second latency in predictive analytics while seamlessly integrating with existing ERP and MES systems.","container-title":"INTERNATIONAL JOURNAL OF COMPUTER ENGINEERING AND TECHNOLOGY","DOI":"10.34218/IJCET_16_01_049","ISSN":"0976-6367, 0976-6375","issue":"1","journalAbbreviation":"IJCET","language":"en","page":"578-587","source":"DOI.org (Crossref)","title":"DIGITAL TWINS AND ENTERPRISE ARCHITECTURE: A FRAMEWORK FOR REAL-TIME MANUFACTURING DECISION SUPPORT","title-short":"DIGITAL TWINS AND ENTERPRISE ARCHITECTURE","volume":"16","author":[{"family":"Mahankali","given":"Ramesh"}],"issued":{"date-parts":[["2025",1,16]]}}}],"schema":"https://github.com/citation-style-language/schema/raw/master/csl-citation.json"} </w:instrText>
+      </w:r>
+      <w:r>
+        <w:fldChar w:fldCharType="separate"/>
+      </w:r>
+      <w:r>
+        <w:rPr>
+          <w:rFonts w:cs="Arial"/>
+        </w:rPr>
+        <w:t>[7]</w:t>
+      </w:r>
+      <w:r>
+        <w:fldChar w:fldCharType="end"/>
+      </w:r>
+      <w:r>
+        <w:t xml:space="preserve">, serta model AI yang dioptimalkan untuk perangkat IoT dengan keterbatasan daya komputasi </w:t>
+      </w:r>
+      <w:r>
+        <w:fldChar w:fldCharType="begin"/>
+      </w:r>
+      <w:r>
+        <w:instrText xml:space="preserve"> ADDIN ZOTERO_ITEM CSL_CITATION {"citationID":"pnplGch7","properties":{"formattedCitation":"[8]","plainCitation":"[8]","noteIndex":0},"citationItems":[{"id":117,"uris":["http://zotero.org/users/local/fMw9Ltvi/items/QVDXXWIC"],"itemData":{"id":117,"type":"article","abstract":"The rapid expansion of Internet of Things (IoT) ecosystems has revolutionized industries by enabling real-time data exchange and interconnected operations. However, this growth presents signiﬁcant security challenges, including scalability, resource constraints, and the need for real-time adaptability to evolving cyber threats. To address these issues, this study proposes an innovative, AI-driven framework that integrates lightweight intrusion detection systems (IDS), blockchain-based authentication, and edge computing. This qualitative research synthesizes peer-reviewed literature to identify existing gaps and design a multilayered security solution tailored for resource-constrained IoT environments. The proposed framework enhances scalability by leveraging decentralized blockchain systems and edge computing for distributed data processing. Lightweight AI algorithms are employed to optimize resource eﬃciency and ensure real-time adaptability. Analytical comparisons with traditional security models demonstrate the framework’s superiority in mitigating IoT vulnerabilities while maintaining computational feasibility. This study contributes to the theoretical and practical understanding of IoT security, oﬀering a scalable, resource-eﬃcient, and adaptive solution for emerging threats.","DOI":"10.36227/techrxiv.173738307.73168902/v1","language":"en","license":"https://creativecommons.org/licenses/by-sa/4.0/","publisher":"Preprints","source":"DOI.org (Crossref)","title":"Advancing AI-Driven Threat Detection in IoT Ecosystems: Addressing Scalability, Resource Constraints, and Real-Time Adaptability","title-short":"Advancing AI-Driven Threat Detection in IoT Ecosystems","URL":"https://www.techrxiv.org/users/857462/articles/1258570-advancing-ai-driven-threat-detection-in-iot-ecosystems-addressing-scalability-resource-constraints-and-real-time-adaptability?commit=f8ebfdad0258ea0bfcd7603483ed0ce7fc6e8871","author":[{"family":"Chaganti","given":"Krishna C"}],"accessed":{"date-parts":[["2026",1,28]]},"issued":{"date-parts":[["2025",1,20]]}}}],"schema":"https://github.com/citation-style-language/schema/raw/master/csl-citation.json"} </w:instrText>
+      </w:r>
+      <w:r>
+        <w:fldChar w:fldCharType="separate"/>
+      </w:r>
+      <w:r>
+        <w:rPr>
+          <w:rFonts w:cs="Arial"/>
+        </w:rPr>
+        <w:t>[8]</w:t>
+      </w:r>
+      <w:r>
+        <w:fldChar w:fldCharType="end"/>
+      </w:r>
+      <w:r>
+        <w:t xml:space="preserve">. Beberapa studi juga menunjukkan potensi besar integrasi IoT dengan AI dalam mendeteksi ancaman dan mengoptimalkan keamanan sistem pertanian berbasis cloud </w:t>
+      </w:r>
+      <w:r>
+        <w:fldChar w:fldCharType="begin"/>
+      </w:r>
+      <w:r>
+        <w:instrText xml:space="preserve"> ADDIN ZOTERO_ITEM CSL_CITATION {"citationID":"R34Dy5ay","properties":{"formattedCitation":"[9]","plainCitation":"[9]","noteIndex":0},"citationItems":[{"id":81,"uris":["http://zotero.org/users/local/fMw9Ltvi/items/YMCLW65B"],"itemData":{"id":81,"type":"article","abstract":"This study presents the design and development of an AI-based Smart Security System leveraging IoT technology for smart home applications. The research focuses on exploring and evaluating various Artificial Intelligence (AI) and Internet of Things (IoT) options, particularly in video processing and smart home security. The system is structured around key components: IoT technology elements, software management of IoT interactions, AI-driven video processing, and user information delivery methods. Each component’s selection is based on a comparative analysis of alternative approaches, emphasizing the advantages of the chosen solutions. The study provides an in-depth discussion of the theoretical framework and implementation strategies used to integrate these technologies into the security system. Results from the system’s deployment and testing are analyzed, highlighting the system’s performance and the challenges faced during integration. The study also addresses how these challenges were mitigated through specific adaptations. Finally, potential future enhancements are suggested to further improve the system, including recommendations on how these upgrades could advance the functionality and effectiveness of AI-based Smart Security Systems in smart home applications.","DOI":"10.20944/preprints202501.1887.v1","language":"en","license":"http://creativecommons.org/licenses/by/4.0","publisher":"Engineering","source":"DOI.org (Crossref)","title":"AI-Based Smart Security System Using IoT for Smart Home Applications","URL":"https://www.preprints.org/manuscript/202501.1887/v1","author":[{"family":"Sabit","given":"Hakilo"}],"accessed":{"date-parts":[["2026",1,28]]},"issued":{"date-parts":[["2025",1,27]]}}}],"schema":"https://github.com/citation-style-language/schema/raw/master/csl-citation.json"} </w:instrText>
+      </w:r>
+      <w:r>
+        <w:fldChar w:fldCharType="separate"/>
+      </w:r>
+      <w:r>
+        <w:rPr>
+          <w:rFonts w:cs="Arial"/>
+        </w:rPr>
+        <w:t>[9]</w:t>
+      </w:r>
+      <w:r>
+        <w:fldChar w:fldCharType="end"/>
+      </w:r>
+      <w:r>
+        <w:t xml:space="preserve">. Penelitian oleh Hakimi et al. </w:t>
+      </w:r>
+      <w:r>
+        <w:fldChar w:fldCharType="begin"/>
+      </w:r>
+      <w:r>
+        <w:instrText xml:space="preserve"> ADDIN ZOTERO_ITEM CSL_CITATION {"citationID":"yZkgFyCR","properties":{"formattedCitation":"[4]","plainCitation":"[4]","noteIndex":0},"citationItems":[{"id":113,"uris":["http://zotero.org/users/local/fMw9Ltvi/items/J7Y5872D"],"itemData":{"id":113,"type":"article-journal","abstract":"Generative AI for IoT Hydroponics Monitoring System for Smallholder Farmers in Developing Regions This is in an effort to support AI-based narrative feedback for real-time decision-making with reference to sensor data (TDS/EC, temperature) and plant context-the pertinent data are species and age. The system, therefore, consists of an ESP32 sensor device; a Flutter mobile application; and the cloud services being offered via Thingsboard and the Gemini API. A systematic approach was undertaken, including design, implementation, integration, and usability testing. The results show effective real-time data collection and secure communication, with accurate AI feedback validated by expert judgment. The results exhibited how AI and IoT could collude in aiding smart agriculture. Future work will concentrate on enhancing the accuracy of the model based on ground truth data and improving the accessibility of the platform.","container-title":"Jurnal Ilmiah Telsinas Elektro, Sipil dan Teknik Informasi","DOI":"10.38043/telsinas.v8i1.6242","ISSN":"2621-5276","issue":"1","journalAbbreviation":"telsinas","language":"en","license":"https://creativecommons.org/licenses/by-sa/4.0","page":"94-103","source":"DOI.org (Crossref)","title":"Generative AI in Enhancing Hydroponic Nutrient Solution Monitoring","volume":"8","author":[{"family":"Hakimi","given":"Musawer"},{"family":"Suranata","given":"I Wayan Aditya"},{"family":"Ezam","given":"Zakirullah"},{"family":"Samadzai","given":"Abdul Wahid"},{"family":"Enayat","given":"Wahidullah"},{"family":"Quraishi","given":"Tamanna"},{"family":"Fazil","given":"Abdul Wajid"}],"issued":{"date-parts":[["2025",4,20]]}}}],"schema":"https://github.com/citation-style-language/schema/raw/master/csl-citation.json"} </w:instrText>
+      </w:r>
+      <w:r>
+        <w:fldChar w:fldCharType="separate"/>
+      </w:r>
+      <w:r>
+        <w:rPr>
+          <w:rFonts w:cs="Arial"/>
+        </w:rPr>
+        <w:t>[4]</w:t>
+      </w:r>
+      <w:r>
+        <w:fldChar w:fldCharType="end"/>
+      </w:r>
+      <w:r>
+        <w:t xml:space="preserve"> menunjukkan bagaimana Generative AI dapat dimanfaatkan untuk real time monitoring hidroponik dengan ESP32, sementara Suranata et al. </w:t>
+      </w:r>
+      <w:r>
+        <w:fldChar w:fldCharType="begin"/>
+      </w:r>
+      <w:r>
+        <w:instrText xml:space="preserve"> ADDIN ZOTERO_ITEM CSL_CITATION {"citationID":"PZJGuRcb","properties":{"formattedCitation":"[5]","plainCitation":"[5]","noteIndex":0},"citationItems":[{"id":114,"uris":["http://zotero.org/users/local/fMw9Ltvi/items/WF9C79T4"],"itemData":{"id":114,"type":"article-journal","abstract":"Digitalization in agriculture is becoming increasingly important for improving efficiency and sustainability, but small-scale farmers often face difficulties in adopting digital technologies because of various constraints. This study proposes an opensource intelligent system platform called UDAWA (Universal Digital Agriculture Workflow Assistant) to assist small-scale farmers in digitizing greenhouse management processes. The first variant of this platform, UDAWA Gadadar, was designed as a cyber-physical agent to control and monitor greenhouse instruments. UDAWA Gadadar was built using a 5C architecture approach and farmer-centric design thinking, utilizing an ESP32 microcontroller and a power sensor module to ensure performance and energy efficiency. The UDAWA Gadadar prototype was tested in a small-scale greenhouse with promising results, with an average remaining memory of 175 KB in the non-SSL mode and 122 KB in the SSL mode. Cost analysis indicates that this platform is relatively affordable for small-scale farmers, with a total component cost of USD 33.7 per unit. A decision matrix analysis involving five different greenhouse models in Pancasari Village, Buleleng Regency, Bali, showed that UDAWA Gadadar has high relevance and potential for adoption, particularly in models GH3 and GH5, with compatibility scores of 0.27. This study contributes to the development of appropriate and accessible digitalization solutions for small-scale agriculture, with future work focusing on developing other physical agent variants and a digital twin for enhanced cultivation simulations.","container-title":"Jurnal RESTI (Rekayasa Sistem dan Teknologi Informasi)","DOI":"10.29207/resti.v9i3.6267","ISSN":"2580-0760","issue":"3","journalAbbreviation":"J. RESTI (Rekayasa Sist. Teknol. Inf.)","language":"en","license":"https://creativecommons.org/licenses/by/4.0","page":"581-593","source":"DOI.org (Crossref)","title":"UDAWA Gadadar: Agent-based Cyber-physical System for Universal Small-scale Horticulture Greenhouse Management System","title-short":"UDAWA Gadadar","volume":"9","author":[{"family":"Suranata","given":"I Wayan Aditya"},{"literal":"Ketut Elly Sutrisni"},{"literal":"I Made Surya Adi Putra"}],"issued":{"date-parts":[["2025",6,18]]}}}],"schema":"https://github.com/citation-style-language/schema/raw/master/csl-citation.json"} </w:instrText>
+      </w:r>
+      <w:r>
+        <w:fldChar w:fldCharType="separate"/>
+      </w:r>
+      <w:r>
+        <w:rPr>
+          <w:rFonts w:cs="Arial"/>
+        </w:rPr>
+        <w:t>[5]</w:t>
+      </w:r>
+      <w:r>
+        <w:fldChar w:fldCharType="end"/>
+      </w:r>
+      <w:r>
+        <w:t xml:space="preserve"> menekankan pentingnya desain sistem modular berbasis agen yang mampu diadaptasikan untuk greenhouse kecil. Integrasi pendekatan-pendekatan ini memberikan gambaran bahwa solusi berbasis ESP32, cloud, dan AI dapat menjadi kerangka inovatif untuk rumah kaca berkelanjutan. Oleh karena itu, metodologi penelitian ini akan menggunakan pendekatan Agile untuk iterasi cepat, prinsip User Centered Design (UCD) untuk pengembangan UI berbasis Preact dan PicoCSS, serta integrasi AI  sederhana sebagai enhanced decision support system.</w:t>
+      </w:r>
+    </w:p>
+    <w:p>
+      <w:pPr>
+        <w:jc w:val="both"/>
+        <w:rPr>
+          <w:b/>
+          <w:lang w:val="en-US"/>
+        </w:rPr>
+      </w:pPr>
+      <w:r>
+        <w:t xml:space="preserve">Penelitian ini berfokus pada pengembangan antarmuka pengguna berbasis Preact dan Pico CSS yang diintegrasikan langsung ke dalam sistem ESP32 dan didukung oleh bantuan AI untuk memberikan rekomendasi. Sistem akan diuji pada rumah kaca hortikultura skala kecil dengan beberapa instrumen sensor. Untuk memastikan keberfungsian sistem, penelitian ini menggunakan pendekatan black box testing pada aspek fungsionalitas, serta usability testing pada antarmuka pengguna. Hasil penelitian diharapkan dapat menghasilkan purwarupa rumah kaca yang tidak hanya dapat diakses secara lokal maupun melalui cloud, tetapi juga dilengkapi dengan umpan balik deskriptif dan enhanced decision support system berbasis AI. Dengan demikian, penelitian ini dapat </w:t>
+      </w:r>
+      <w:r>
+        <w:lastRenderedPageBreak/>
+        <w:t>menjadi kontribusi namun signifika</w:t>
+      </w:r>
+      <w:bookmarkStart w:id="12" w:name="_GoBack"/>
       <w:bookmarkEnd w:id="12"/>
-    </w:p>
-    <w:p>
-      <w:pPr>
-        <w:jc w:val="both"/>
-        <w:rPr>
-          <w:lang w:val="en-US"/>
-        </w:rPr>
-      </w:pPr>
-      <w:r>
-        <w:t>Latar belakang penelitian berisi empat poin utama, pertama adalah masalah besar, kedua masalah pokok atau fokus masalah</w:t>
-      </w:r>
-      <w:r>
-        <w:t xml:space="preserve">, ketiga ringkasan tinjauan pustaka, dan keempat adalah ringkasan metodologi penelitian. Sebuah penelitian pada umumnya berguna untuk mengisi celah kecil kekosongan pada suatu permasalahan atau ketidaktahuan. Ia berbentuk seperti bagian </w:t>
-      </w:r>
-      <w:r>
-        <w:rPr>
-          <w:i/>
-        </w:rPr>
-        <w:t>puzzle</w:t>
-      </w:r>
-      <w:r>
-        <w:t xml:space="preserve"> yang ketika ditempelkan pada bagian yang tepat, dapat membantu melengkapi keseluruhannya dan memberi suatu makna</w:t>
-      </w:r>
-      <w:r>
-        <w:t xml:space="preserve"> dan arti</w:t>
-      </w:r>
-      <w:r>
-        <w:t>.</w:t>
-      </w:r>
-      <w:r>
-        <w:t xml:space="preserve"> Seperti layaknya sebuah bagian </w:t>
-      </w:r>
-      <w:r>
-        <w:rPr>
-          <w:i/>
-        </w:rPr>
-        <w:t>puzzle</w:t>
-      </w:r>
-      <w:r>
-        <w:t xml:space="preserve">, bagian latar belakang ini memberikan detail ringkas dan padat kepada pembaca, mengenai bentuk dan letak dari potongan </w:t>
-      </w:r>
-      <w:r>
-        <w:rPr>
-          <w:i/>
-        </w:rPr>
-        <w:t>puzzle</w:t>
-      </w:r>
-      <w:r>
-        <w:t xml:space="preserve"> yang akan kita masukan, dengan kata lain, bentuk dan posisi dari penelitian yang akan kita buat</w:t>
-      </w:r>
-      <w:r>
-        <w:t xml:space="preserve"> sebagai</w:t>
-      </w:r>
-      <w:r>
-        <w:t xml:space="preserve"> sumbangsih</w:t>
-      </w:r>
-      <w:r>
-        <w:t xml:space="preserve"> kita untuk membantu </w:t>
-      </w:r>
-      <w:r>
-        <w:rPr>
-          <w:lang w:val="en-US"/>
-        </w:rPr>
-        <w:t>memecahkan masalah besar melalui potongan masalah kecil yang kita selesaikan</w:t>
-      </w:r>
-      <w:r>
-        <w:t>.</w:t>
-      </w:r>
-      <w:r>
-        <w:rPr>
-          <w:lang w:val="en-US"/>
-        </w:rPr>
-        <w:t xml:space="preserve"> Sebuah penelitian atau karya tulis ilmiah adalah soal member</w:t>
-      </w:r>
-      <w:r>
-        <w:rPr>
-          <w:lang w:val="en-US"/>
-        </w:rPr>
-        <w:t>i</w:t>
-      </w:r>
-      <w:r>
-        <w:rPr>
-          <w:lang w:val="en-US"/>
-        </w:rPr>
-        <w:t xml:space="preserve"> setetes embun pada tanah gersang</w:t>
-      </w:r>
-      <w:r>
-        <w:rPr>
-          <w:lang w:val="en-US"/>
-        </w:rPr>
-        <w:t>, satu tetes mungkin tidak cukup menyuburkannya, namun banyak tetes yang dijatuhkan di posisi yang tepat akan menyuburkan tanahnya</w:t>
-      </w:r>
-      <w:r>
-        <w:rPr>
-          <w:lang w:val="en-US"/>
-        </w:rPr>
-        <w:t>.</w:t>
-      </w:r>
-      <w:r>
-        <w:rPr>
-          <w:lang w:val="en-US"/>
-        </w:rPr>
-        <w:t xml:space="preserve"> </w:t>
-      </w:r>
-      <w:r>
-        <w:rPr>
-          <w:lang w:val="en-US"/>
-        </w:rPr>
-        <w:t>S</w:t>
-      </w:r>
-      <w:r>
-        <w:rPr>
-          <w:lang w:val="en-US"/>
-        </w:rPr>
-        <w:t xml:space="preserve">eorang peneliti </w:t>
-      </w:r>
-      <w:r>
-        <w:rPr>
-          <w:lang w:val="en-US"/>
-        </w:rPr>
-        <w:t>harus</w:t>
-      </w:r>
-      <w:r>
-        <w:rPr>
-          <w:lang w:val="en-US"/>
-        </w:rPr>
-        <w:t xml:space="preserve"> mengetahui di posisi mana ia harus meneteskan ilmunya.</w:t>
-      </w:r>
-    </w:p>
-    <w:p>
-      <w:pPr>
-        <w:jc w:val="both"/>
-        <w:rPr>
-          <w:lang w:val="en-US"/>
-        </w:rPr>
-      </w:pPr>
-      <w:r>
-        <w:rPr>
-          <w:lang w:val="en-US"/>
-        </w:rPr>
-        <w:t>Untuk itu, bagian latar belakang sebaiknya dimulai dari memaparkan masalah besar kepada pembaca</w:t>
-      </w:r>
-      <w:r>
-        <w:rPr>
-          <w:lang w:val="en-US"/>
-        </w:rPr>
-        <w:t xml:space="preserve">, ini kita sebut sebagai </w:t>
-      </w:r>
-      <w:r>
-        <w:rPr>
-          <w:b/>
-          <w:lang w:val="en-US"/>
-        </w:rPr>
-        <w:t>P1 (Paragraf 1)</w:t>
-      </w:r>
-      <w:r>
-        <w:rPr>
-          <w:lang w:val="en-US"/>
-        </w:rPr>
-        <w:t>. Masalah besar ini dapat kita ambil dari isu-isu terkini baik global maupun lokal. Cara yang paling mudah adalah mengambil dari isu SGDs (</w:t>
-      </w:r>
-      <w:r>
-        <w:rPr>
-          <w:i/>
-          <w:lang w:val="en-US"/>
-        </w:rPr>
-        <w:t>Sustainable Development Goals</w:t>
-      </w:r>
-      <w:r>
-        <w:rPr>
-          <w:lang w:val="en-US"/>
-        </w:rPr>
-        <w:t>)</w:t>
-      </w:r>
-      <w:r>
-        <w:rPr>
-          <w:lang w:val="en-US"/>
-        </w:rPr>
-        <w:t xml:space="preserve"> yang terdiri dari 17 sub topik </w:t>
-      </w:r>
-      <w:r>
-        <w:rPr>
-          <w:lang w:val="en-US"/>
-        </w:rPr>
-        <w:t>fok</w:t>
-      </w:r>
-      <w:r>
-        <w:rPr>
-          <w:lang w:val="en-US"/>
-        </w:rPr>
-        <w:t xml:space="preserve">us tujuan pemecahan </w:t>
-      </w:r>
-      <w:r>
-        <w:rPr>
-          <w:lang w:val="en-US"/>
-        </w:rPr>
-        <w:t xml:space="preserve">permasalah global yang sedang berusaha dipecahkan oleh semua </w:t>
-      </w:r>
-      <w:r>
-        <w:rPr>
-          <w:lang w:val="en-US"/>
-        </w:rPr>
-        <w:t>n</w:t>
-      </w:r>
-      <w:r>
-        <w:rPr>
-          <w:lang w:val="en-US"/>
-        </w:rPr>
-        <w:t>egara di dunia</w:t>
-      </w:r>
-      <w:r>
-        <w:rPr>
-          <w:lang w:val="en-US"/>
-        </w:rPr>
-        <w:t>.</w:t>
-      </w:r>
-      <w:r>
-        <w:rPr>
-          <w:lang w:val="en-US"/>
-        </w:rPr>
-        <w:t xml:space="preserve"> </w:t>
-      </w:r>
-      <w:r>
-        <w:rPr>
-          <w:lang w:val="en-US"/>
-        </w:rPr>
-        <w:t>Tujuan-tujuan tersebut terdiri dari</w:t>
-      </w:r>
-      <w:r>
-        <w:rPr>
-          <w:lang w:val="en-US"/>
-        </w:rPr>
-        <w:t xml:space="preserve">: </w:t>
-      </w:r>
-      <w:r>
-        <w:rPr>
-          <w:lang w:val="en-US"/>
-        </w:rPr>
-        <w:t xml:space="preserve">1) Tanpa Kemiskinan; 2) Tanpa Kelaparan; </w:t>
-      </w:r>
-      <w:r>
-        <w:rPr>
-          <w:lang w:val="en-US"/>
-        </w:rPr>
-        <w:t xml:space="preserve">3) </w:t>
-      </w:r>
-      <w:r>
-        <w:rPr>
-          <w:lang w:val="en-US"/>
-        </w:rPr>
-        <w:t xml:space="preserve">Kehidupan Sehat dan Sejahtera; 4) Pendidikan Berkualitas; 5) Kesetaraan Gender; </w:t>
-      </w:r>
-      <w:r>
-        <w:rPr>
-          <w:lang w:val="en-US"/>
-        </w:rPr>
-        <w:t xml:space="preserve">6) </w:t>
-      </w:r>
-      <w:r>
-        <w:rPr>
-          <w:lang w:val="en-US"/>
-        </w:rPr>
-        <w:t xml:space="preserve">Air Bersih dan Sanitasi Layak; </w:t>
-      </w:r>
-      <w:r>
-        <w:rPr>
-          <w:lang w:val="en-US"/>
-        </w:rPr>
-        <w:t>7)</w:t>
-      </w:r>
-      <w:r>
-        <w:rPr>
-          <w:lang w:val="en-US"/>
-        </w:rPr>
-        <w:t xml:space="preserve"> Energi Bersih dan Terjangkau; </w:t>
-      </w:r>
-      <w:r>
-        <w:rPr>
-          <w:lang w:val="en-US"/>
-        </w:rPr>
-        <w:t xml:space="preserve">8) Pekerjaan </w:t>
-      </w:r>
-      <w:r>
-        <w:rPr>
-          <w:lang w:val="en-US"/>
-        </w:rPr>
-        <w:t xml:space="preserve">Layak dan Pertumbuhan Ekonomi; </w:t>
-      </w:r>
-      <w:r>
-        <w:rPr>
-          <w:lang w:val="en-US"/>
-        </w:rPr>
-        <w:t>9) Industri,</w:t>
-      </w:r>
-      <w:r>
-        <w:rPr>
-          <w:lang w:val="en-US"/>
-        </w:rPr>
-        <w:t xml:space="preserve"> Inovasi dan Infrastruktur; 10) Berkurangnya Kesenjangan; </w:t>
-      </w:r>
-      <w:r>
-        <w:rPr>
-          <w:lang w:val="en-US"/>
-        </w:rPr>
-        <w:t xml:space="preserve">11) Kota dan </w:t>
-      </w:r>
-      <w:r>
-        <w:rPr>
-          <w:lang w:val="en-US"/>
-        </w:rPr>
-        <w:t xml:space="preserve">Permukiman yang Berkelanjutan; </w:t>
-      </w:r>
-      <w:r>
-        <w:rPr>
-          <w:lang w:val="en-US"/>
-        </w:rPr>
-        <w:t>12) Konsumsi dan Pr</w:t>
-      </w:r>
-      <w:r>
-        <w:rPr>
-          <w:lang w:val="en-US"/>
-        </w:rPr>
-        <w:t xml:space="preserve">oduksi yang Bertanggung Jawab; </w:t>
-      </w:r>
-      <w:r>
-        <w:rPr>
-          <w:lang w:val="en-US"/>
-        </w:rPr>
-        <w:t>1</w:t>
-      </w:r>
-      <w:r>
-        <w:rPr>
-          <w:lang w:val="en-US"/>
-        </w:rPr>
-        <w:t xml:space="preserve">3) Penanganan Perubahan Iklim; 14) Ekosistem Lautan; </w:t>
-      </w:r>
-      <w:r>
-        <w:rPr>
-          <w:lang w:val="en-US"/>
-        </w:rPr>
-        <w:t xml:space="preserve">15) Ekosistem Daratan; </w:t>
-      </w:r>
-      <w:r>
-        <w:rPr>
-          <w:lang w:val="en-US"/>
-        </w:rPr>
-        <w:t xml:space="preserve">16) Perdamaian, Keadilan dan Kelembagaan yang Tangguh; </w:t>
-      </w:r>
-      <w:r>
-        <w:rPr>
-          <w:lang w:val="en-US"/>
-        </w:rPr>
-        <w:t xml:space="preserve">dan </w:t>
-      </w:r>
-      <w:r>
-        <w:rPr>
-          <w:lang w:val="en-US"/>
-        </w:rPr>
-        <w:t xml:space="preserve">17) </w:t>
-      </w:r>
-      <w:r>
-        <w:rPr>
-          <w:lang w:val="en-US"/>
-        </w:rPr>
-        <w:t>Kemitraan untuk Mencapai Tujuan</w:t>
-      </w:r>
-      <w:r>
-        <w:rPr>
-          <w:lang w:val="en-US"/>
-        </w:rPr>
-        <w:t xml:space="preserve">. Semua masalah-masalah kecil yang berusaha kita teliti dapat dikaitkan pada salah satu atau lebih dari tujuan-tujuan SDGs tersebut. Dengan merujukan </w:t>
-      </w:r>
-      <w:r>
-        <w:rPr>
-          <w:lang w:val="en-US"/>
-        </w:rPr>
-        <w:lastRenderedPageBreak/>
-        <w:t>masalah besar penelitian kita pada isu SGDs, maka kita dapat dengan mudah menemukan rujukan, referensi, dan data</w:t>
-      </w:r>
-      <w:r>
-        <w:rPr>
-          <w:lang w:val="en-US"/>
-        </w:rPr>
-        <w:t xml:space="preserve"> sebagai dasar argumen,</w:t>
-      </w:r>
-      <w:r>
-        <w:rPr>
-          <w:lang w:val="en-US"/>
-        </w:rPr>
-        <w:t xml:space="preserve"> karena SDGs sedang menjadi fokus penelitian oleh semua orang di dunia.</w:t>
-      </w:r>
-      <w:r>
-        <w:rPr>
-          <w:lang w:val="en-US"/>
-        </w:rPr>
-        <w:t xml:space="preserve"> Menentukan masalah besar penelitian, baik dengan mengambil dari 17 poin tujuan SDGs atau pemaparan lainnya, sama artinya dengan menentukan lahan kering </w:t>
-      </w:r>
-      <w:r>
-        <w:rPr>
-          <w:lang w:val="en-US"/>
-        </w:rPr>
-        <w:t xml:space="preserve">mana </w:t>
-      </w:r>
-      <w:r>
-        <w:rPr>
-          <w:lang w:val="en-US"/>
-        </w:rPr>
-        <w:t>yang akan kita teteskan embun pengetahuan.</w:t>
-      </w:r>
-    </w:p>
-    <w:p>
-      <w:pPr>
-        <w:jc w:val="both"/>
-        <w:rPr>
-          <w:b/>
-          <w:lang w:val="en-US"/>
-        </w:rPr>
-      </w:pPr>
-      <w:r>
-        <w:rPr>
-          <w:b/>
-          <w:lang w:val="en-US"/>
-        </w:rPr>
-        <w:t>Contoh P1 yang ideal:</w:t>
-      </w:r>
-      <w:r>
-        <w:rPr>
-          <w:b/>
-          <w:lang w:val="en-US"/>
-        </w:rPr>
-        <w:t xml:space="preserve"> </w:t>
-      </w:r>
-      <w:r>
-        <w:rPr>
-          <w:b/>
-          <w:lang w:val="en-US"/>
-        </w:rPr>
-        <w:t xml:space="preserve">[tambahkan rujukan minimal 3] </w:t>
-      </w:r>
-      <w:r>
-        <w:rPr>
-          <w:b/>
-          <w:lang w:val="en-US"/>
-        </w:rPr>
-        <w:t>Pendidikan tinggi di Indonesia memiliki tantangan yang signifikan dalam mencapai tujuan Pembangunan Berkelanjutan (SDGs) yang ditetapkan oleh PBB. Salah satu permasalahan utamanya adalah ketidakmerataan akses dan kesenjangan dalam kualitas pendidikan antara daerah perkotaan dan pedesaan. Banyak daerah di Indonesia masih kesulitan untuk menyediakan akses pendidikan yang berkualitas dan terjangkau bagi masyarakatnya. Selain itu, kurangnya aksesibilitas pendidikan tinggi juga berdampak pada terbatasnya kesempatan bagi kelompok masyarakat yang rentan, seperti perempuan, anak-anak dari keluarga miskin, dan kelompok minoritas. Dalam konteks ini, penting untuk mencari solusi inovatif dan inklusif yang dapat meningkatkan akses, kualitas, dan relevansi pendidikan tinggi di Indonesia, sehingga dapat berkontribusi secara efektif dalam mencapai tujuan SDGs dan memastikan bahwa setiap individu memiliki kesempatan yang adil untuk mendapatkan pendidikan berkualitas.</w:t>
-      </w:r>
-      <w:r>
-        <w:rPr>
-          <w:b/>
-          <w:lang w:val="en-US"/>
-        </w:rPr>
-        <w:t xml:space="preserve"> </w:t>
-      </w:r>
-    </w:p>
-    <w:p>
-      <w:pPr>
-        <w:jc w:val="both"/>
-        <w:rPr>
-          <w:lang w:val="en-US"/>
-        </w:rPr>
-      </w:pPr>
-      <w:r>
-        <w:rPr>
-          <w:lang w:val="en-US"/>
-        </w:rPr>
-        <w:t>Posisi peneliti yang bagaikan setetes embun tentu tidak akan mampu menyuburkan lahan kering</w:t>
-      </w:r>
-      <w:r>
-        <w:rPr>
-          <w:lang w:val="en-US"/>
-        </w:rPr>
-        <w:t xml:space="preserve"> seluruhnya</w:t>
-      </w:r>
-      <w:r>
-        <w:rPr>
-          <w:lang w:val="en-US"/>
-        </w:rPr>
-        <w:t>, maka dari itu, perlu diperjelas di bagian mananya ia akan memberikan sumbangsih tetesan ilmu pengetahuan.</w:t>
-      </w:r>
-      <w:r>
-        <w:rPr>
-          <w:lang w:val="en-US"/>
-        </w:rPr>
-        <w:t xml:space="preserve"> Ini diperjelas pada </w:t>
-      </w:r>
-      <w:r>
-        <w:rPr>
-          <w:b/>
-          <w:lang w:val="en-US"/>
-        </w:rPr>
-        <w:t>P2 (Paragraf 2)</w:t>
-      </w:r>
-      <w:r>
-        <w:rPr>
-          <w:lang w:val="en-US"/>
-        </w:rPr>
-        <w:t>.</w:t>
-      </w:r>
-      <w:r>
-        <w:rPr>
-          <w:lang w:val="en-US"/>
-        </w:rPr>
-        <w:t xml:space="preserve"> Pada bagian ini, kita dapat menarik contoh permasalahan SDGs yang ada pada lingkungan di sekitar kita, kemudian menautkannya pada bagian-bagian mana yang dapat diselesaikan dengan keilmuan yang kita miliki.</w:t>
-      </w:r>
-      <w:r>
-        <w:rPr>
-          <w:lang w:val="en-US"/>
-        </w:rPr>
-        <w:t xml:space="preserve"> </w:t>
-      </w:r>
-      <w:r>
-        <w:rPr>
-          <w:lang w:val="en-US"/>
-        </w:rPr>
-        <w:t>Mari ambil satu contoh, pada P1 kita mengambil masalah besar tentang pendidikan berkualitas, kemudian pada P2 kita dapat mempertajam dan mengerucutkan permasalahannya menjadi masalah peningkatan kualitas pendidikan di kampus kita. Sebagai contoh lebih lenjut, berdasarkan fakta-fakta di lapangan, dapat dikatakan bahwa kampus kita memiliki kekurangan dalam penyelenggaraan pembelajaran tatap muka di mana terdapat kekurangan fasilitas ruangan, sehingga menyebabkan proses belajar-</w:t>
-      </w:r>
-      <w:r>
-        <w:rPr>
-          <w:lang w:val="en-US"/>
-        </w:rPr>
-        <w:t>mengajar</w:t>
-      </w:r>
-      <w:r>
-        <w:rPr>
-          <w:lang w:val="en-US"/>
-        </w:rPr>
-        <w:t xml:space="preserve"> tidak dapat berjalan dengan baik. Dari masalah tersebut, kita dapat </w:t>
-      </w:r>
-      <w:r>
-        <w:rPr>
-          <w:lang w:val="en-US"/>
-        </w:rPr>
-        <w:lastRenderedPageBreak/>
-        <w:t>menulis tentang pentingnya solusi pembelajaran digital sebagai penunjang pembelajaran luring</w:t>
-      </w:r>
-      <w:r>
-        <w:rPr>
-          <w:lang w:val="en-US"/>
-        </w:rPr>
-        <w:t>, dan diperlukan sebuah solusi berbentuk sistem manajemen pembelajaran digital (LMS)</w:t>
-      </w:r>
-      <w:r>
-        <w:rPr>
-          <w:lang w:val="en-US"/>
-        </w:rPr>
-        <w:t>.</w:t>
-      </w:r>
-      <w:r>
-        <w:rPr>
-          <w:lang w:val="en-US"/>
-        </w:rPr>
-        <w:t xml:space="preserve"> Sampai di sini, kita </w:t>
-      </w:r>
-      <w:r>
-        <w:rPr>
-          <w:lang w:val="en-US"/>
-        </w:rPr>
-        <w:t>bi</w:t>
-      </w:r>
-      <w:r>
-        <w:rPr>
-          <w:lang w:val="en-US"/>
-        </w:rPr>
-        <w:t>s</w:t>
-      </w:r>
-      <w:r>
-        <w:rPr>
-          <w:lang w:val="en-US"/>
-        </w:rPr>
-        <w:t>a</w:t>
-      </w:r>
-      <w:r>
-        <w:rPr>
-          <w:lang w:val="en-US"/>
-        </w:rPr>
-        <w:t xml:space="preserve"> memersempit kembali cakupan penelitian kita. Sebuah sistem adalah sesuatu yang kompleks, LMS pun begitu. Untuk memfokuskan ruang lingkup penelitian, apabila kita menawarkan sebuah solusi dalam bentuk sistem, kita dapat membaginya menjadi bagian </w:t>
-      </w:r>
-      <w:r>
-        <w:rPr>
-          <w:i/>
-          <w:lang w:val="en-US"/>
-        </w:rPr>
-        <w:t xml:space="preserve">front-end </w:t>
-      </w:r>
-      <w:r>
-        <w:rPr>
-          <w:lang w:val="en-US"/>
-        </w:rPr>
-        <w:t xml:space="preserve">dan bagian </w:t>
-      </w:r>
-      <w:r>
-        <w:rPr>
-          <w:i/>
-          <w:lang w:val="en-US"/>
-        </w:rPr>
-        <w:t>back-end</w:t>
-      </w:r>
-      <w:r>
-        <w:rPr>
-          <w:lang w:val="en-US"/>
-        </w:rPr>
-        <w:t>.</w:t>
-      </w:r>
-      <w:r>
-        <w:rPr>
-          <w:lang w:val="en-US"/>
-        </w:rPr>
-        <w:t xml:space="preserve"> </w:t>
-      </w:r>
-      <w:r>
-        <w:rPr>
-          <w:i/>
-          <w:lang w:val="en-US"/>
-        </w:rPr>
-        <w:t>Front-end</w:t>
-      </w:r>
-      <w:r>
-        <w:rPr>
-          <w:lang w:val="en-US"/>
-        </w:rPr>
-        <w:t xml:space="preserve"> adalah bagian depan yang dilihat langsung oleh pengguna, sedangkan </w:t>
-      </w:r>
-      <w:r>
-        <w:rPr>
-          <w:i/>
-          <w:lang w:val="en-US"/>
-        </w:rPr>
-        <w:t xml:space="preserve">back-end </w:t>
-      </w:r>
-      <w:r>
-        <w:rPr>
-          <w:lang w:val="en-US"/>
-        </w:rPr>
-        <w:t>adalah bagian yang tidak terlihat, mulai dari jaringan hingga infrastruktur komputasi dan basis data lainnya.</w:t>
-      </w:r>
-      <w:r>
-        <w:rPr>
-          <w:lang w:val="en-US"/>
-        </w:rPr>
-        <w:t xml:space="preserve"> Kita bisa menyebut bahwa solusi LMS yang kita tawarkan adalah solusi penuh baik dari sisi </w:t>
-      </w:r>
-      <w:r>
-        <w:rPr>
-          <w:i/>
-          <w:lang w:val="en-US"/>
-        </w:rPr>
-        <w:t>front-end</w:t>
-      </w:r>
-      <w:r>
-        <w:rPr>
-          <w:lang w:val="en-US"/>
-        </w:rPr>
-        <w:t xml:space="preserve"> dan </w:t>
-      </w:r>
-      <w:r>
-        <w:rPr>
-          <w:i/>
-          <w:lang w:val="en-US"/>
-        </w:rPr>
-        <w:t>back-end</w:t>
-      </w:r>
-      <w:r>
-        <w:rPr>
-          <w:lang w:val="en-US"/>
-        </w:rPr>
-        <w:t xml:space="preserve">, atau hanya salah satunya saja. </w:t>
-      </w:r>
-      <w:r>
-        <w:rPr>
-          <w:lang w:val="en-US"/>
-        </w:rPr>
-        <w:t xml:space="preserve">   </w:t>
-      </w:r>
-      <w:r>
-        <w:rPr>
-          <w:lang w:val="en-US"/>
-        </w:rPr>
-        <w:t xml:space="preserve"> </w:t>
-      </w:r>
-    </w:p>
-    <w:p>
-      <w:pPr>
-        <w:jc w:val="both"/>
-        <w:rPr>
-          <w:b/>
-          <w:lang w:val="en-US"/>
-        </w:rPr>
-      </w:pPr>
-      <w:r>
-        <w:rPr>
-          <w:b/>
-          <w:lang w:val="en-US"/>
-        </w:rPr>
-        <w:t>Contoh P2 yang ideal</w:t>
-      </w:r>
-      <w:r>
-        <w:rPr>
-          <w:b/>
-          <w:lang w:val="en-US"/>
-        </w:rPr>
-        <w:t xml:space="preserve"> [tambahkan rujukan minimal 3]</w:t>
-      </w:r>
-      <w:r>
-        <w:rPr>
-          <w:b/>
-          <w:lang w:val="en-US"/>
-        </w:rPr>
-        <w:t>:</w:t>
-      </w:r>
-      <w:r>
-        <w:rPr>
-          <w:b/>
-          <w:lang w:val="en-US"/>
-        </w:rPr>
-        <w:t xml:space="preserve"> </w:t>
-      </w:r>
-      <w:r>
-        <w:rPr>
-          <w:b/>
-          <w:lang w:val="en-US"/>
-        </w:rPr>
-        <w:t>Untuk mengatasi permasalahan tersebut, salah satu solusi yang dapat diimplementasikan adalah menggunakan teknologi pembelajaran digital, khususnya melalui penggunaan Learning Management System (LMS). LMS adalah platform online yang menyediakan berbagai fitur dan fasilitas untuk mendukung proses pembelajaran, seperti penyampaian materi, tugas, diskusi, dan evaluasi. Implementasi LMS dalam pendidikan tinggi di Indonesia dapat memberikan akses pendidikan yang lebih merata dan fleksibel, terutama dengan memperhatikan kebutuhan akses melalui perangkat mobile yang umum digunakan oleh masyarakat. Selain itu, penting juga untuk memperhatikan penggunaan antarmuka pengguna (UI) dan pengalaman pengguna (UX) yang baik dan mudah digunakan oleh semua kalangan, sehingga memudahkan mahasiswa dengan beragam latar belakang untuk mengakses, berinteraksi, dan mengoptimalkan pengalaman pembelajaran secara online. Dengan mengintegrasikan LMS yang berkualitas dengan fitur-fitur yang mendukung aksesibilitas, UI, dan UX yang baik, diharapkan dapat meningkatkan efektivitas, efisiensi, dan kualitas pembelajaran tinggi di Indonesia, serta mendorong pencapaian tujuan SDGs dalam meningkatkan kesempatan pendidikan yang adil dan berkualitas bagi semua.</w:t>
-      </w:r>
-    </w:p>
-    <w:p>
-      <w:pPr>
-        <w:jc w:val="both"/>
-        <w:rPr>
-          <w:lang w:val="en-US"/>
-        </w:rPr>
-      </w:pPr>
-      <w:r>
-        <w:rPr>
-          <w:lang w:val="en-US"/>
-        </w:rPr>
-        <w:t>Setelah menentukan secara terperinci masalah pokok atau fokus masalah yang akan diteliti, kita dapat mulai memberikan ulasan kepada pembaca mengenai ringkasan teknik atau metodologi pendekatan masalah, dan teknologi-teknologi apa saja yang diperlukan untuk mewujudkan solusi kita.</w:t>
-      </w:r>
-      <w:r>
-        <w:rPr>
-          <w:lang w:val="en-US"/>
-        </w:rPr>
-        <w:t xml:space="preserve"> </w:t>
-      </w:r>
-      <w:r>
-        <w:rPr>
-          <w:lang w:val="en-US"/>
-        </w:rPr>
-        <w:t xml:space="preserve">Pada bagian </w:t>
-      </w:r>
-      <w:r>
-        <w:rPr>
-          <w:lang w:val="en-US"/>
-        </w:rPr>
-        <w:lastRenderedPageBreak/>
-        <w:t xml:space="preserve">ini dapat kita sebut sebagai P3 </w:t>
-      </w:r>
-      <w:r>
-        <w:rPr>
-          <w:b/>
-          <w:lang w:val="en-US"/>
-        </w:rPr>
-        <w:t>(Paragraf 3)</w:t>
-      </w:r>
-      <w:r>
-        <w:rPr>
-          <w:lang w:val="en-US"/>
-        </w:rPr>
-        <w:t>.</w:t>
-      </w:r>
-      <w:r>
-        <w:rPr>
-          <w:lang w:val="en-US"/>
-        </w:rPr>
-        <w:t xml:space="preserve"> Pada dasarnya, P3 ini isinya adalah ringkasan atau gambaran besar dari BAB 2.</w:t>
-      </w:r>
-      <w:r>
-        <w:rPr>
-          <w:lang w:val="en-US"/>
-        </w:rPr>
-        <w:t xml:space="preserve"> </w:t>
-      </w:r>
-      <w:r>
-        <w:rPr>
-          <w:lang w:val="en-US"/>
-        </w:rPr>
-        <w:t xml:space="preserve">Kita dapat memulai P3 dengan memberikan kejelasan tentang metodologi pendekatan masalah yang kita gunakan untuk menyelesaikan permasalahan. Mari lanjutkan kembali contoh LMS yang kita kususkan hanya pada bagian </w:t>
-      </w:r>
-      <w:r>
-        <w:rPr>
-          <w:i/>
-          <w:lang w:val="en-US"/>
-        </w:rPr>
-        <w:t>front-end</w:t>
-      </w:r>
-      <w:r>
-        <w:rPr>
-          <w:lang w:val="en-US"/>
-        </w:rPr>
-        <w:t xml:space="preserve">, </w:t>
-      </w:r>
-      <w:r>
-        <w:rPr>
-          <w:lang w:val="en-US"/>
-        </w:rPr>
-        <w:t xml:space="preserve">dengan pokok masalah perlu adanya LMS yang memiliki desain </w:t>
-      </w:r>
-      <w:r>
-        <w:rPr>
-          <w:i/>
-          <w:lang w:val="en-US"/>
-        </w:rPr>
-        <w:t>mobile</w:t>
-      </w:r>
-      <w:r>
-        <w:rPr>
-          <w:i/>
-          <w:lang w:val="en-US"/>
-        </w:rPr>
-        <w:t>-</w:t>
-      </w:r>
-      <w:r>
-        <w:rPr>
-          <w:i/>
-          <w:lang w:val="en-US"/>
-        </w:rPr>
-        <w:t>friendly</w:t>
-      </w:r>
-      <w:r>
-        <w:rPr>
-          <w:lang w:val="en-US"/>
-        </w:rPr>
-        <w:t xml:space="preserve"> dan mudah digunakan. Lalu bagaimana caranya membuat LMS </w:t>
-      </w:r>
-      <w:r>
-        <w:rPr>
-          <w:i/>
-          <w:lang w:val="en-US"/>
-        </w:rPr>
-        <w:t>mobile</w:t>
-      </w:r>
-      <w:r>
-        <w:rPr>
-          <w:i/>
-          <w:lang w:val="en-US"/>
-        </w:rPr>
-        <w:t>-</w:t>
-      </w:r>
-      <w:r>
-        <w:rPr>
-          <w:i/>
-          <w:lang w:val="en-US"/>
-        </w:rPr>
-        <w:t>friendly</w:t>
-      </w:r>
-      <w:r>
-        <w:rPr>
-          <w:lang w:val="en-US"/>
-        </w:rPr>
-        <w:t xml:space="preserve"> dan mudah digunakan? </w:t>
-      </w:r>
-      <w:r>
-        <w:rPr>
-          <w:lang w:val="en-US"/>
-        </w:rPr>
-        <w:t>Di sinilah harus dijelaskan metode untuk membuat LMS tersebut, mulai dari pendekatan dengan user (dosen dan mahasiswa)</w:t>
-      </w:r>
-      <w:r>
-        <w:rPr>
-          <w:lang w:val="en-US"/>
-        </w:rPr>
-        <w:t xml:space="preserve"> hingga metode pengembangan sistemnya. Di sini akan muncul pemilihan metodologi seperti </w:t>
-      </w:r>
-      <w:r>
-        <w:rPr>
-          <w:lang w:val="en-US"/>
-        </w:rPr>
-        <w:t>Waterfall</w:t>
-      </w:r>
-      <w:r>
-        <w:rPr>
-          <w:lang w:val="en-US"/>
-        </w:rPr>
-        <w:t xml:space="preserve">, </w:t>
-      </w:r>
-      <w:r>
-        <w:rPr>
-          <w:lang w:val="en-US"/>
-        </w:rPr>
-        <w:t>Agile, Design Thinking, Lean UX, Human-Centered Design, Six Sigma, Design Sprints, User-Centered Design, Gamification, dan lain sebagainya.</w:t>
-      </w:r>
-      <w:r>
-        <w:rPr>
-          <w:lang w:val="en-US"/>
-        </w:rPr>
-        <w:t xml:space="preserve"> Itu adalah metodologi untuk mendekati masalah melalui perspektif proses desain. Ada pula metodologi yang digunakan dalam perspektif pengembangan sistem (beberapa sudah disebutkan sebelumnya), misalnya:  Waterfall Model, Agile, Spiral Model, Rapid Application Development, </w:t>
-      </w:r>
-      <w:r>
-        <w:rPr>
-          <w:lang w:val="en-US"/>
-        </w:rPr>
-        <w:t xml:space="preserve"> </w:t>
-      </w:r>
-      <w:r>
-        <w:rPr>
-          <w:lang w:val="en-US"/>
-        </w:rPr>
-        <w:t>Prototype Model, Incremental Model, V-Model, DevOps, Scrum, Joint Application Development, Dynamic Sistems Development Method, Feature-Driven Development, Rational Unified Process, Lean Software Development, Evolutionary Prototyping, Crystal Methodologies dan lain sebagainya.</w:t>
-      </w:r>
-    </w:p>
-    <w:p>
-      <w:pPr>
-        <w:jc w:val="both"/>
-        <w:rPr>
-          <w:lang w:val="en-US"/>
-        </w:rPr>
-      </w:pPr>
-      <w:r>
-        <w:rPr>
-          <w:lang w:val="en-US"/>
-        </w:rPr>
-        <w:t>Itu adalah metodologi untuk mendekati masalah, merancang dan mengembangkan sistem, selain itu kita juga perlu memberitahu pembaca teknologi-teknologi yang kita gunakan</w:t>
-      </w:r>
-      <w:r>
-        <w:rPr>
-          <w:lang w:val="en-US"/>
-        </w:rPr>
-        <w:t xml:space="preserve"> untuk membangun solusi</w:t>
-      </w:r>
-      <w:r>
-        <w:rPr>
-          <w:lang w:val="en-US"/>
-        </w:rPr>
-        <w:t xml:space="preserve"> kita, yaitu</w:t>
-      </w:r>
-      <w:r>
-        <w:rPr>
-          <w:lang w:val="en-US"/>
-        </w:rPr>
-        <w:t xml:space="preserve"> antarmuka LMS yang</w:t>
-      </w:r>
-      <w:r>
-        <w:rPr>
-          <w:lang w:val="en-US"/>
-        </w:rPr>
-        <w:t xml:space="preserve"> </w:t>
-      </w:r>
-      <w:r>
-        <w:rPr>
-          <w:i/>
-          <w:lang w:val="en-US"/>
-        </w:rPr>
-        <w:t xml:space="preserve">mobile-friendly </w:t>
-      </w:r>
-      <w:r>
-        <w:rPr>
-          <w:lang w:val="en-US"/>
-        </w:rPr>
-        <w:t xml:space="preserve">dan mudah digunakan. </w:t>
-      </w:r>
-      <w:r>
-        <w:rPr>
-          <w:lang w:val="en-US"/>
-        </w:rPr>
-        <w:t xml:space="preserve">Umumnya, kita akan menyebut salah satu dari sekian </w:t>
-      </w:r>
-      <w:r>
-        <w:rPr>
-          <w:i/>
-          <w:lang w:val="en-US"/>
-        </w:rPr>
-        <w:t>framework</w:t>
-      </w:r>
-      <w:r>
-        <w:rPr>
-          <w:lang w:val="en-US"/>
-        </w:rPr>
-        <w:t xml:space="preserve">, pustaka, teknologi, dan </w:t>
-      </w:r>
-      <w:r>
-        <w:rPr>
-          <w:i/>
-          <w:lang w:val="en-US"/>
-        </w:rPr>
-        <w:t>tools</w:t>
-      </w:r>
-      <w:r>
-        <w:rPr>
-          <w:lang w:val="en-US"/>
-        </w:rPr>
-        <w:t xml:space="preserve"> yang diperlukan. Misal, untuk membuat desain antarmuka digunakan </w:t>
-      </w:r>
-      <w:r>
-        <w:rPr>
-          <w:i/>
-          <w:lang w:val="en-US"/>
-        </w:rPr>
-        <w:t>tools</w:t>
-      </w:r>
-      <w:r>
-        <w:rPr>
-          <w:lang w:val="en-US"/>
-        </w:rPr>
-        <w:t xml:space="preserve"> Figma, Adobe XD, Sketch, Axure RP, dan lain sebagainya. Implementasinya mungkin menggunakan </w:t>
-      </w:r>
-      <w:r>
-        <w:rPr>
-          <w:i/>
-          <w:lang w:val="en-US"/>
-        </w:rPr>
-        <w:t>framework</w:t>
-      </w:r>
-      <w:r>
-        <w:rPr>
-          <w:lang w:val="en-US"/>
-        </w:rPr>
-        <w:t xml:space="preserve"> UI berteknologi web responsif seperti Bootstrap, Foundation, Bulma, Tailwind, Semantic UI, Material-UI, UIKit dan </w:t>
-      </w:r>
-      <w:r>
-        <w:rPr>
-          <w:lang w:val="en-US"/>
-        </w:rPr>
-        <w:t>lain</w:t>
-      </w:r>
-      <w:r>
-        <w:rPr>
-          <w:lang w:val="en-US"/>
-        </w:rPr>
-        <w:t xml:space="preserve"> sebagainya.</w:t>
-      </w:r>
-      <w:r>
-        <w:rPr>
-          <w:lang w:val="en-US"/>
-        </w:rPr>
-        <w:t xml:space="preserve"> Atau jika platform yang digunakan bukan platform web, misalnya katakanla</w:t>
-      </w:r>
-      <w:r>
-        <w:rPr>
-          <w:lang w:val="en-US"/>
-        </w:rPr>
-        <w:t>h</w:t>
-      </w:r>
-      <w:r>
-        <w:rPr>
-          <w:lang w:val="en-US"/>
-        </w:rPr>
-        <w:t xml:space="preserve"> aplikasi </w:t>
-      </w:r>
-      <w:r>
-        <w:rPr>
-          <w:i/>
-          <w:lang w:val="en-US"/>
-        </w:rPr>
-        <w:t>mobile</w:t>
-      </w:r>
-      <w:r>
-        <w:rPr>
-          <w:lang w:val="en-US"/>
-        </w:rPr>
-        <w:t xml:space="preserve">, maka dapat pula disebutkan </w:t>
-      </w:r>
-      <w:r>
-        <w:rPr>
-          <w:i/>
-          <w:lang w:val="en-US"/>
-        </w:rPr>
-        <w:t>framework</w:t>
-      </w:r>
-      <w:r>
-        <w:rPr>
-          <w:lang w:val="en-US"/>
-        </w:rPr>
-        <w:t xml:space="preserve"> pengembangan mobile seperti Flutter, React Native, Xamarin, Ionic, NativeScript, dan lain sebagainya. Pemilihan tools dan teknologi untuk membangun solusi ini juga tidak terlepas dari pemilihan metode-metode turunan dari masing-masing teknologi atau </w:t>
-      </w:r>
-      <w:r>
-        <w:rPr>
-          <w:i/>
-          <w:lang w:val="en-US"/>
-        </w:rPr>
-        <w:t>framework</w:t>
-      </w:r>
-      <w:r>
-        <w:rPr>
-          <w:lang w:val="en-US"/>
-        </w:rPr>
-        <w:t xml:space="preserve"> yang ada. Misal, bagi yang membangun solusi berbasis </w:t>
-      </w:r>
-      <w:r>
-        <w:rPr>
-          <w:lang w:val="en-US"/>
-        </w:rPr>
-        <w:lastRenderedPageBreak/>
-        <w:t>sistem pendukung keputusan (SPK), atau katakanlah kecerdasan buatan (AI), mereka juga perlu mencantumkan pemilihan metode yang digunakan untuk membangun solusinya. Sebagai contoh, dalam hal algoritm</w:t>
-      </w:r>
-      <w:r>
-        <w:rPr>
-          <w:lang w:val="en-US"/>
-        </w:rPr>
-        <w:t>a</w:t>
-      </w:r>
-      <w:r>
-        <w:rPr>
-          <w:lang w:val="en-US"/>
-        </w:rPr>
-        <w:t xml:space="preserve"> pembelajaran mesin, terdapat metodologi Naïve Bayes, Support Vector Machines, Decision Trees, K-Nearest Neighbors, Logistic Regression, Random Forest, Neural Networks dan lain sebagainya. Bahkan, pada metode Neural Networks, terdapat </w:t>
-      </w:r>
-      <w:r>
-        <w:rPr>
-          <w:lang w:val="en-US"/>
-        </w:rPr>
-        <w:t xml:space="preserve">lagi </w:t>
-      </w:r>
-      <w:r>
-        <w:rPr>
-          <w:lang w:val="en-US"/>
-        </w:rPr>
-        <w:t>sub metode</w:t>
-      </w:r>
-      <w:r>
-        <w:rPr>
-          <w:lang w:val="en-US"/>
-        </w:rPr>
-        <w:t xml:space="preserve"> </w:t>
-      </w:r>
-      <w:r>
-        <w:rPr>
-          <w:lang w:val="en-US"/>
-        </w:rPr>
-        <w:t>seperti Convolutional Neural Networks, dan Recurrent Neural Networks.</w:t>
-      </w:r>
-      <w:r>
-        <w:rPr>
-          <w:lang w:val="en-US"/>
-        </w:rPr>
-        <w:t xml:space="preserve"> Pada sisi teknologi infrastruktur, terdapat pilihan-pilihan seperti Internet of Things, Cloud Computing, atau Serverless Computing. Pada sisi keamanan, terdapat pilihan teknologi enkripsi seperti SSL/TLS, Blockchain, dan lain sebagainya. </w:t>
-      </w:r>
-      <w:r>
-        <w:rPr>
-          <w:lang w:val="en-US"/>
-        </w:rPr>
-        <w:t xml:space="preserve">Kita harus memberikan pembaca </w:t>
-      </w:r>
-      <w:r>
-        <w:rPr>
-          <w:lang w:val="en-US"/>
-        </w:rPr>
-        <w:t xml:space="preserve">secara mendetail </w:t>
-      </w:r>
-      <w:r>
-        <w:rPr>
-          <w:lang w:val="en-US"/>
-        </w:rPr>
-        <w:t xml:space="preserve">semua metode dan teknologi yang kita gunakan untuk mendekati masalah dan membangun solusi. Cara terbaik untuk </w:t>
-      </w:r>
-      <w:r>
-        <w:rPr>
-          <w:lang w:val="en-US"/>
-        </w:rPr>
-        <w:t>menulis bagian</w:t>
-      </w:r>
-      <w:r>
-        <w:rPr>
-          <w:lang w:val="en-US"/>
-        </w:rPr>
-        <w:t xml:space="preserve"> ini adalah dengan menceritakan</w:t>
-      </w:r>
-      <w:r>
-        <w:rPr>
-          <w:lang w:val="en-US"/>
-        </w:rPr>
-        <w:t xml:space="preserve"> secara ringkas dan padat</w:t>
-      </w:r>
-      <w:r>
-        <w:rPr>
-          <w:lang w:val="en-US"/>
-        </w:rPr>
-        <w:t>, dimulai dari</w:t>
-      </w:r>
-      <w:r>
-        <w:rPr>
-          <w:lang w:val="en-US"/>
-        </w:rPr>
-        <w:t xml:space="preserve"> </w:t>
-      </w:r>
-      <w:r>
-        <w:rPr>
-          <w:lang w:val="en-US"/>
-        </w:rPr>
-        <w:t>pokok masalah</w:t>
-      </w:r>
-      <w:r>
-        <w:rPr>
-          <w:lang w:val="en-US"/>
-        </w:rPr>
-        <w:t>nya</w:t>
-      </w:r>
-      <w:r>
-        <w:rPr>
-          <w:lang w:val="en-US"/>
-        </w:rPr>
-        <w:t xml:space="preserve"> apa</w:t>
-      </w:r>
-      <w:r>
-        <w:rPr>
-          <w:lang w:val="en-US"/>
-        </w:rPr>
-        <w:t>,</w:t>
-      </w:r>
-      <w:r>
-        <w:rPr>
-          <w:lang w:val="en-US"/>
-        </w:rPr>
-        <w:t xml:space="preserve"> bagaimana</w:t>
-      </w:r>
-      <w:r>
-        <w:rPr>
-          <w:lang w:val="en-US"/>
-        </w:rPr>
-        <w:t xml:space="preserve"> cara mendekati masalah pokok, dan cara membuat solusinya</w:t>
-      </w:r>
-      <w:r>
-        <w:rPr>
-          <w:lang w:val="en-US"/>
-        </w:rPr>
-        <w:t xml:space="preserve"> sembari memberikan rujukan dari naskah atau tulisan orang lain atau peneliti terhadulu</w:t>
-      </w:r>
-      <w:r>
-        <w:rPr>
-          <w:lang w:val="en-US"/>
-        </w:rPr>
-        <w:t xml:space="preserve"> sebagai dasar argumen</w:t>
-      </w:r>
-      <w:r>
-        <w:rPr>
-          <w:lang w:val="en-US"/>
-        </w:rPr>
-        <w:t>.</w:t>
-      </w:r>
-    </w:p>
-    <w:p>
-      <w:pPr>
-        <w:jc w:val="both"/>
-        <w:rPr>
-          <w:b/>
-          <w:lang w:val="en-US"/>
-        </w:rPr>
-      </w:pPr>
-      <w:r>
-        <w:rPr>
-          <w:b/>
-          <w:lang w:val="en-US"/>
-        </w:rPr>
-        <w:t>Contoh P3</w:t>
-      </w:r>
-      <w:r>
-        <w:rPr>
-          <w:b/>
-          <w:lang w:val="en-US"/>
-        </w:rPr>
-        <w:t xml:space="preserve"> yang ideal</w:t>
-      </w:r>
-      <w:r>
-        <w:rPr>
-          <w:b/>
-          <w:lang w:val="en-US"/>
-        </w:rPr>
-        <w:t xml:space="preserve"> [tambahkan rujukan minimal 6]</w:t>
-      </w:r>
-      <w:r>
-        <w:rPr>
-          <w:b/>
-          <w:lang w:val="en-US"/>
-        </w:rPr>
-        <w:t>:</w:t>
-      </w:r>
-      <w:r>
-        <w:rPr>
-          <w:b/>
-          <w:lang w:val="en-US"/>
-        </w:rPr>
-        <w:t xml:space="preserve"> </w:t>
-      </w:r>
-      <w:r>
-        <w:rPr>
-          <w:b/>
-          <w:lang w:val="en-US"/>
-        </w:rPr>
-        <w:t xml:space="preserve">Dalam mengimplementasikan antarmuka pengguna (UI) yang baik pada Learning Management System (LMS), metode yang sesuai adalah User-Centered Design (UCD). Pendekatan UCD memfokuskan perancangan pada kebutuhan, tujuan, dan karakteristik pengguna akhir, serta melibatkan pengguna dalam setiap tahap desain. Dalam konteks LMS, UCD memungkinkan pengembang untuk memahami secara mendalam kebutuhan dan harapan pengguna, sehingga dapat menciptakan pengalaman pengguna (UX) yang optimal. Dalam implementasi desain UI LMS, terdapat berbagai alat dan kerangka kerja yang dapat digunakan, salah satunya adalah Figma. Figma adalah alat desain kolaboratif yang memungkinkan pengembang dan desainer untuk membuat prototipe interaktif, memvisualisasikan ide, dan menguji desain dengan mudah. Dengan menggunakan Figma, tim pengembang LMS dapat bekerja bersama dan melakukan iterasi desain berdasarkan umpan balik dari pengguna. Selain itu, </w:t>
-      </w:r>
-      <w:r>
-        <w:rPr>
-          <w:b/>
-          <w:i/>
-          <w:lang w:val="en-US"/>
-        </w:rPr>
-        <w:t>framework</w:t>
-      </w:r>
-      <w:r>
-        <w:rPr>
-          <w:b/>
-          <w:lang w:val="en-US"/>
-        </w:rPr>
-        <w:t xml:space="preserve"> seperti Tailwind dapat digunakan dalam membangun antarmuka LMS berbasis web yang responsif. Tailwind adalah </w:t>
-      </w:r>
-      <w:r>
-        <w:rPr>
-          <w:b/>
-          <w:i/>
-          <w:lang w:val="en-US"/>
-        </w:rPr>
-        <w:t>framework</w:t>
-      </w:r>
-      <w:r>
-        <w:rPr>
-          <w:b/>
-          <w:lang w:val="en-US"/>
-        </w:rPr>
-        <w:t xml:space="preserve"> CSS yang memungkinkan pengembang untuk dengan cepat membangun </w:t>
-      </w:r>
-      <w:r>
-        <w:rPr>
-          <w:b/>
-          <w:lang w:val="en-US"/>
-        </w:rPr>
-        <w:lastRenderedPageBreak/>
-        <w:t xml:space="preserve">komponen UI yang konsisten dan responsif. Dengan menggunakan Tailwind, pengembang dapat dengan mudah mengatur tata letak, warna, dan gaya antarmuka LMS, serta mengoptimalkan tampilan responsif pada berbagai perangkat. Dengan mengadopsi metode UCD, menggunakan alat desain seperti Figma, dan memanfaatkan </w:t>
-      </w:r>
-      <w:r>
-        <w:rPr>
-          <w:b/>
-          <w:i/>
-          <w:lang w:val="en-US"/>
-        </w:rPr>
-        <w:t>framework</w:t>
-      </w:r>
-      <w:r>
-        <w:rPr>
-          <w:b/>
-          <w:lang w:val="en-US"/>
-        </w:rPr>
-        <w:t xml:space="preserve"> seperti Tailwind, implementasi UI pada LMS dapat dilakukan secara terstruktur dan efektif. Hal ini akan memastikan bahwa LMS memiliki antarmuka yang intuitif, mudah digunakan, dan responsif, sehingga memberikan pengalaman pengguna yang optimal bagi mahasiswa dan memperkuat efektivitas pembelajaran melalui platform digital tersebut.</w:t>
-      </w:r>
-    </w:p>
-    <w:p>
-      <w:pPr>
-        <w:jc w:val="both"/>
-        <w:rPr>
-          <w:lang w:val="en-US"/>
-        </w:rPr>
-      </w:pPr>
-      <w:r>
-        <w:rPr>
-          <w:lang w:val="en-US"/>
-        </w:rPr>
-        <w:t>Sampai di sini, pembaca harusnya telah memahami secara ringkas, di bagian mana kita sebagai peneliti akan meneteskan</w:t>
-      </w:r>
-      <w:r>
-        <w:rPr>
-          <w:lang w:val="en-US"/>
-        </w:rPr>
-        <w:t xml:space="preserve"> air</w:t>
-      </w:r>
-      <w:r>
-        <w:rPr>
-          <w:lang w:val="en-US"/>
-        </w:rPr>
-        <w:t>.</w:t>
-      </w:r>
-      <w:r>
-        <w:rPr>
-          <w:lang w:val="en-US"/>
-        </w:rPr>
-        <w:t xml:space="preserve"> Dimulai dari masalah besar</w:t>
-      </w:r>
-      <w:r>
-        <w:rPr>
-          <w:lang w:val="en-US"/>
-        </w:rPr>
-        <w:t xml:space="preserve"> (P1)</w:t>
-      </w:r>
-      <w:r>
-        <w:rPr>
-          <w:lang w:val="en-US"/>
-        </w:rPr>
-        <w:t>, fokus atau masalah pokok yang sudah mengerucut, mendetail, dan sesuai dengan konteks Teknologi Informasi</w:t>
-      </w:r>
-      <w:r>
-        <w:rPr>
-          <w:lang w:val="en-US"/>
-        </w:rPr>
-        <w:t xml:space="preserve"> (P2)</w:t>
-      </w:r>
-      <w:r>
-        <w:rPr>
-          <w:lang w:val="en-US"/>
-        </w:rPr>
-        <w:t xml:space="preserve">, serta ulasan ringkas metode, teknologi, dan komponen lain yang diperlukan </w:t>
-      </w:r>
-      <w:r>
-        <w:rPr>
-          <w:lang w:val="en-US"/>
-        </w:rPr>
-        <w:t>untuk membangun solusinya (P3), maka bagian terakhir adalah ringkasan bagaimana kita akan melakukan penelitian kita. Bagian ini berisi rangkuman dari bagaimana kita akan mewujudkan penelitian ini, kira-kira hasilnya berbentuk apa, cara menguji dan menyimpulkan hasilnya bagaimana</w:t>
-      </w:r>
-      <w:r>
-        <w:rPr>
-          <w:lang w:val="en-US"/>
-        </w:rPr>
-        <w:t xml:space="preserve">, sehingga di sini mungkin akan muncul metode-metode pengujian dan validasi sistem, desain, atau purwarupa, seperti </w:t>
-      </w:r>
-      <w:r>
-        <w:rPr>
-          <w:i/>
-          <w:lang w:val="en-US"/>
-        </w:rPr>
-        <w:t>whitebox testing, blackbox testing,</w:t>
-      </w:r>
-      <w:r>
-        <w:rPr>
-          <w:lang w:val="en-US"/>
-        </w:rPr>
-        <w:t xml:space="preserve"> dan metode </w:t>
-      </w:r>
-      <w:r>
-        <w:rPr>
-          <w:lang w:val="en-US"/>
-        </w:rPr>
-        <w:t>evaluasi</w:t>
-      </w:r>
-      <w:r>
-        <w:rPr>
-          <w:lang w:val="en-US"/>
-        </w:rPr>
-        <w:t xml:space="preserve"> lainnya</w:t>
-      </w:r>
-      <w:r>
-        <w:rPr>
-          <w:lang w:val="en-US"/>
-        </w:rPr>
-        <w:t>. Bagian ini kita sebut sebaga</w:t>
-      </w:r>
-      <w:r>
-        <w:rPr>
-          <w:lang w:val="en-US"/>
-        </w:rPr>
-        <w:t>i</w:t>
-      </w:r>
-      <w:r>
-        <w:rPr>
-          <w:lang w:val="en-US"/>
-        </w:rPr>
-        <w:t xml:space="preserve"> </w:t>
-      </w:r>
-      <w:r>
-        <w:rPr>
-          <w:b/>
-          <w:lang w:val="en-US"/>
-        </w:rPr>
-        <w:t>P4 (Paragraf 4)</w:t>
-      </w:r>
-      <w:r>
-        <w:rPr>
-          <w:lang w:val="en-US"/>
-        </w:rPr>
-        <w:t xml:space="preserve">. </w:t>
-      </w:r>
-      <w:r>
-        <w:rPr>
-          <w:lang w:val="en-US"/>
-        </w:rPr>
-        <w:t>Umumnya, cara termudah untuk memulai paragraf ini adalah dengan menyebutkan secara langsung apa yang akan kita teliti (dalam bentuk judul yang dikalimatkan)</w:t>
-      </w:r>
-      <w:r>
-        <w:rPr>
-          <w:lang w:val="en-US"/>
-        </w:rPr>
-        <w:t xml:space="preserve">, dilanjutkan dengan seperti apa pembuktiannya (dalam bentuk apa hasil akhirnya), dan bagaimana caranya menguji untuk mengetahui </w:t>
-      </w:r>
-      <w:r>
-        <w:rPr>
-          <w:lang w:val="en-US"/>
-        </w:rPr>
-        <w:t xml:space="preserve">kesesuaian </w:t>
-      </w:r>
-      <w:r>
-        <w:rPr>
-          <w:lang w:val="en-US"/>
-        </w:rPr>
-        <w:t>hasilnya</w:t>
-      </w:r>
-      <w:r>
-        <w:rPr>
-          <w:lang w:val="en-US"/>
-        </w:rPr>
-        <w:t xml:space="preserve"> dengan yang diharapkan</w:t>
-      </w:r>
-      <w:r>
-        <w:rPr>
-          <w:lang w:val="en-US"/>
-        </w:rPr>
-        <w:t>.</w:t>
-      </w:r>
-      <w:r>
-        <w:rPr>
-          <w:lang w:val="en-US"/>
-        </w:rPr>
-        <w:t xml:space="preserve"> Dengan P4 sebagai penutup, maka lengkaplah informasi kunci yang diperlukan oleh pembaca pada bagian latar belakang ini</w:t>
-      </w:r>
-      <w:r>
-        <w:rPr>
-          <w:lang w:val="en-US"/>
-        </w:rPr>
-        <w:t xml:space="preserve">, mulai dari P1 hingga P3 yang membahas masalah besar, fokus masalah, dan cara </w:t>
-      </w:r>
-      <w:r>
-        <w:rPr>
-          <w:lang w:val="en-US"/>
-        </w:rPr>
-        <w:t xml:space="preserve"> </w:t>
-      </w:r>
-      <w:r>
-        <w:rPr>
-          <w:lang w:val="en-US"/>
-        </w:rPr>
-        <w:t>membuat solusinya (metode, teknologi, komponen), dan terakhir P4 bagaimana semua akan dieksekusi hingga solusinya bisa terbentuk secara nyata, termasuk cara menguji dan memvalidasi kesesuaiannya dengan masalah.</w:t>
-      </w:r>
-    </w:p>
-    <w:p>
-      <w:pPr>
-        <w:jc w:val="both"/>
-        <w:rPr>
-          <w:b/>
-          <w:lang w:val="en-US"/>
-        </w:rPr>
-      </w:pPr>
-      <w:r>
-        <w:rPr>
-          <w:b/>
-          <w:lang w:val="en-US"/>
-        </w:rPr>
-        <w:t>Contoh P4 yang ideal</w:t>
-      </w:r>
-      <w:r>
-        <w:rPr>
-          <w:b/>
-          <w:lang w:val="en-US"/>
-        </w:rPr>
-        <w:t>:</w:t>
-      </w:r>
-      <w:r>
-        <w:rPr>
-          <w:b/>
-          <w:lang w:val="en-US"/>
-        </w:rPr>
-        <w:t xml:space="preserve"> </w:t>
-      </w:r>
-      <w:r>
-        <w:rPr>
-          <w:b/>
-          <w:lang w:val="en-US"/>
-        </w:rPr>
-        <w:t xml:space="preserve">Dalam penelitian ini, penulis berupaya untuk mengembangkan desain antarmuka LMS yang ramah seluler (mobile-friendly) dan mudah digunakan. Untuk mencapai tujuan tersebut, penulis </w:t>
-      </w:r>
-      <w:r>
-        <w:rPr>
-          <w:b/>
-          <w:lang w:val="en-US"/>
-        </w:rPr>
-        <w:lastRenderedPageBreak/>
-        <w:t>membuat sebuah purwarupa desain dalam bentuk website responsif sebagai bukti konsep (proof of concept). Desain ini kemudian diujikan kepada 100 orang mahasiswa dan dosen dari berbagai angkatan dengan menerapkan metode User-Centered Design (UCD) untuk mengevaluasi kesesuaian desain dengan kebutuhan pengguna. Proses pengujian melibatkan interaksi langsung dengan pengguna, mulai dari wawancara, observasi, hingga sesi pemusatan perhatian dan pengujian prototipe. Hal ini memungkinkan penulis untuk memahami preferensi, kebutuhan, dan harapan pengguna terhadap desain antarmuka LMS yang diusulkan. Feedback yang diperoleh dari pengujian ini dijadikan dasar untuk melakukan iterasi desain dan memastikan desain akhir yang dihasilkan dapat memenuhi kebutuhan pengguna dengan baik. Dengan melibatkan 100 orang mahasiswa dan dosen dari berbagai angkatan, penulis dapat mengumpulkan variasi pandangan dan pengalaman dari berbagai pengguna LMS potensial. Hal ini membantu penulis dalam memperoleh wawasan yang komprehensif tentang kebutuhan dan preferensi pengguna. Selain itu, dengan menggunakan metode UCD, penulis memastikan bahwa desain antarmuka LMS yang dihasilkan memiliki tingkat kegunaan yang tinggi, mengoptimalkan efisiensi dan kepuasan pengguna. Melalui penelitian ini, penulis berharap dapat menyediakan desain antarmuka LMS yang memenuhi kebutuhan pengguna, khususnya dalam hal keterjangkauan melalui perangkat mobile dan kemudahan penggunaan. Dengan menerapkan pendekatan UCD dan menguji desain kepada pengguna yang relevan, penulis berupaya memastikan bahwa desain antarmuka LMS yang dihasilkan dapat memberikan pengalaman pengguna yang baik dan berkontribusi pada peningkatan efektivitas pembelajaran di era digital.</w:t>
+      <w:r>
+        <w:t>n dalam mendukung pencapaian SDGs pada bidang pertanian berkelanjutan.</w:t>
       </w:r>
     </w:p>
     <w:p>
@@ -5401,10 +4573,7 @@
         <w:rPr>
           <w:lang w:val="en-US"/>
         </w:rPr>
-        <w:t>Berdasarkan ulasan pada bagian latar belakang, maka pada penelitian ini dapat dirumuskan rumusan masalah sebagai berikut</w:t>
-      </w:r>
-      <w:r>
-        <w:t>:</w:t>
+        <w:t>Berdasarkan ulasan pada bagian latar belakang, maka pada penelitian ini dapat dirumuskan rumusan masalah sebagai berikut:</w:t>
       </w:r>
     </w:p>
     <w:p>
@@ -5416,31 +4585,32 @@
         <w:rPr>
           <w:lang w:val="en-US"/>
         </w:rPr>
-        <w:t xml:space="preserve">Bagaimana desain antarmuka LMS </w:t>
-      </w:r>
-      <w:r>
-        <w:t xml:space="preserve"> </w:t>
-      </w:r>
-      <w:r>
-        <w:rPr>
-          <w:lang w:val="en-US"/>
-        </w:rPr>
-        <w:t xml:space="preserve">dengan pendekatan UCD dan </w:t>
+        <w:t xml:space="preserve">Bagaimana desain dan arsitektur antarmuka embedded web untuk sistem monitoring dan kontrol rumah kaca hortikultura berskala kecil dengan dukungan </w:t>
       </w:r>
       <w:r>
         <w:rPr>
           <w:i/>
           <w:lang w:val="en-US"/>
         </w:rPr>
-        <w:t>framework</w:t>
-      </w:r>
-      <w:r>
-        <w:rPr>
-          <w:lang w:val="en-US"/>
-        </w:rPr>
-        <w:t xml:space="preserve"> Tailwind</w:t>
-      </w:r>
-      <w:r>
+        <w:t>decision support system</w:t>
+      </w:r>
+      <w:r>
+        <w:rPr>
+          <w:lang w:val="en-US"/>
+        </w:rPr>
+        <w:t xml:space="preserve"> berbasis </w:t>
+      </w:r>
+      <w:r>
+        <w:rPr>
+          <w:i/>
+          <w:lang w:val="en-US"/>
+        </w:rPr>
+        <w:t>Generative AI</w:t>
+      </w:r>
+      <w:r>
+        <w:rPr>
+          <w:lang w:val="en-US"/>
+        </w:rPr>
         <w:t>?</w:t>
       </w:r>
     </w:p>
@@ -5451,31 +4621,49 @@
       </w:pPr>
       <w:r>
         <w:rPr>
-          <w:lang w:val="en-US"/>
-        </w:rPr>
-        <w:t xml:space="preserve">Bagaimana implementasi antarmuka LMS </w:t>
-      </w:r>
-      <w:r>
-        <w:t xml:space="preserve"> </w:t>
-      </w:r>
-      <w:r>
-        <w:rPr>
-          <w:lang w:val="en-US"/>
-        </w:rPr>
-        <w:t xml:space="preserve">dengan pendekatan UCD dan </w:t>
-      </w:r>
-      <w:r>
-        <w:rPr>
+          <w:rFonts w:cs="Arial"/>
+          <w:color w:val="000000"/>
+        </w:rPr>
+        <w:t xml:space="preserve">Bagaimana implementasi dan kinerja antarmuka embedded web untuk sistem monitoring dan kontrol rumah kaca hortikultura </w:t>
+      </w:r>
+      <w:r>
+        <w:rPr>
+          <w:rFonts w:cs="Arial"/>
+          <w:color w:val="000000"/>
+          <w:shd w:val="clear" w:color="auto" w:fill="FCE5CD"/>
+        </w:rPr>
+        <w:t>berskala kecil</w:t>
+      </w:r>
+      <w:r>
+        <w:rPr>
+          <w:rFonts w:cs="Arial"/>
+          <w:color w:val="000000"/>
+        </w:rPr>
+        <w:t xml:space="preserve"> dengan dukungan </w:t>
+      </w:r>
+      <w:r>
+        <w:rPr>
+          <w:rFonts w:cs="Arial"/>
           <w:i/>
-          <w:lang w:val="en-US"/>
-        </w:rPr>
-        <w:t>framework</w:t>
-      </w:r>
-      <w:r>
-        <w:rPr>
-          <w:lang w:val="en-US"/>
-        </w:rPr>
-        <w:t xml:space="preserve"> Tailwind</w:t>
+          <w:iCs/>
+          <w:color w:val="000000"/>
+        </w:rPr>
+        <w:t>decision support system</w:t>
+      </w:r>
+      <w:r>
+        <w:rPr>
+          <w:rFonts w:cs="Arial"/>
+          <w:color w:val="000000"/>
+        </w:rPr>
+        <w:t xml:space="preserve"> berbasis </w:t>
+      </w:r>
+      <w:r>
+        <w:rPr>
+          <w:rFonts w:cs="Arial"/>
+          <w:i/>
+          <w:color w:val="000000"/>
+        </w:rPr>
+        <w:t>Generative AI</w:t>
       </w:r>
       <w:r>
         <w:t>?</w:t>
@@ -5488,7 +4676,6 @@
       <w:bookmarkStart w:id="15" w:name="_Toc75025333"/>
       <w:bookmarkStart w:id="16" w:name="_Toc137036848"/>
       <w:r>
-        <w:lastRenderedPageBreak/>
         <w:t>1.</w:t>
       </w:r>
       <w:r>
@@ -5506,48 +4693,10 @@
       </w:pPr>
       <w:r>
         <w:rPr>
-          <w:lang w:val="en-US"/>
-        </w:rPr>
-        <w:t>Tujuan utama</w:t>
-      </w:r>
-      <w:r>
-        <w:rPr>
-          <w:lang w:val="en-US"/>
-        </w:rPr>
-        <w:t xml:space="preserve"> dari penelitian ini</w:t>
-      </w:r>
-      <w:r>
-        <w:rPr>
-          <w:lang w:val="en-US"/>
-        </w:rPr>
-        <w:t xml:space="preserve"> yang</w:t>
-      </w:r>
-      <w:r>
-        <w:rPr>
-          <w:lang w:val="en-US"/>
-        </w:rPr>
-        <w:t xml:space="preserve"> terkait </w:t>
-      </w:r>
-      <w:r>
-        <w:rPr>
-          <w:lang w:val="en-US"/>
-        </w:rPr>
-        <w:t xml:space="preserve">dengan </w:t>
-      </w:r>
-      <w:r>
-        <w:rPr>
-          <w:lang w:val="en-US"/>
-        </w:rPr>
-        <w:t xml:space="preserve">permasalahan pada latar belakang penelitian </w:t>
-      </w:r>
-      <w:r>
-        <w:rPr>
-          <w:lang w:val="en-US"/>
-        </w:rPr>
-        <w:t>yaitu</w:t>
-      </w:r>
-      <w:r>
-        <w:t>:</w:t>
+          <w:rFonts w:cs="Arial"/>
+          <w:color w:val="000000"/>
+        </w:rPr>
+        <w:t>Tujuan utama dari penelitian ini yang terkait dengan permasalahan pada latar belakang penelitian yaitu:</w:t>
       </w:r>
       <w:r>
         <w:t xml:space="preserve"> </w:t>
@@ -5564,35 +4713,42 @@
       </w:pPr>
       <w:r>
         <w:rPr>
-          <w:lang w:val="en-US"/>
-        </w:rPr>
-        <w:t xml:space="preserve">Menghasilkan desain antarmuka LMS yang </w:t>
-      </w:r>
-      <w:r>
-        <w:rPr>
+          <w:rFonts w:cs="Arial"/>
+          <w:color w:val="000000"/>
+        </w:rPr>
+        <w:t xml:space="preserve">Merancang desain dan arsitektur antarmuka </w:t>
+      </w:r>
+      <w:r>
+        <w:rPr>
+          <w:rFonts w:cs="Arial"/>
           <w:i/>
-          <w:lang w:val="en-US"/>
-        </w:rPr>
-        <w:t xml:space="preserve">mobile friendly </w:t>
-      </w:r>
-      <w:r>
-        <w:rPr>
-          <w:lang w:val="en-US"/>
-        </w:rPr>
-        <w:t xml:space="preserve">dan mudah digunakan dengan menerapkan pendekatan UCD dan menggunakan </w:t>
-      </w:r>
-      <w:r>
-        <w:rPr>
+          <w:iCs/>
+          <w:color w:val="000000"/>
+        </w:rPr>
+        <w:t>embedded web</w:t>
+      </w:r>
+      <w:r>
+        <w:rPr>
+          <w:rFonts w:cs="Arial"/>
+          <w:color w:val="000000"/>
+        </w:rPr>
+        <w:t xml:space="preserve"> berbasis Preact dan Pico CSS untuk sistem monitoring dan kontrol rumah kaca hortikultura skala kecil dengan integrasi </w:t>
+      </w:r>
+      <w:r>
+        <w:rPr>
+          <w:rFonts w:cs="Arial"/>
           <w:i/>
-          <w:lang w:val="en-US"/>
-        </w:rPr>
-        <w:t>framework</w:t>
-      </w:r>
-      <w:r>
-        <w:rPr>
-          <w:lang w:val="en-US"/>
-        </w:rPr>
-        <w:t xml:space="preserve"> Tailwind</w:t>
+          <w:iCs/>
+          <w:color w:val="000000"/>
+        </w:rPr>
+        <w:t>decision support system</w:t>
+      </w:r>
+      <w:r>
+        <w:rPr>
+          <w:rFonts w:cs="Arial"/>
+          <w:color w:val="000000"/>
+        </w:rPr>
+        <w:t xml:space="preserve"> berbasis Generative AI</w:t>
       </w:r>
       <w:r>
         <w:t>.</w:t>
@@ -5605,35 +4761,10 @@
       </w:pPr>
       <w:r>
         <w:rPr>
-          <w:lang w:val="en-US"/>
-        </w:rPr>
-        <w:t xml:space="preserve">Menghasilkan implementasi antarmuka LMS yang </w:t>
-      </w:r>
-      <w:r>
-        <w:rPr>
-          <w:i/>
-          <w:lang w:val="en-US"/>
-        </w:rPr>
-        <w:t xml:space="preserve">mobile friendly </w:t>
-      </w:r>
-      <w:r>
-        <w:rPr>
-          <w:lang w:val="en-US"/>
-        </w:rPr>
-        <w:t xml:space="preserve">dan mudah digunakan dengan menerapkan pendekatan UCD dan menggunakan </w:t>
-      </w:r>
-      <w:r>
-        <w:rPr>
-          <w:i/>
-          <w:lang w:val="en-US"/>
-        </w:rPr>
-        <w:t>framework</w:t>
-      </w:r>
-      <w:r>
-        <w:rPr>
-          <w:lang w:val="en-US"/>
-        </w:rPr>
-        <w:t xml:space="preserve"> Tailwind</w:t>
+          <w:rFonts w:cs="Arial"/>
+          <w:color w:val="000000"/>
+        </w:rPr>
+        <w:t>Mengimplementasikan dan mengevaluasi kinerja antarmuka embedded web dalam mendukung monitoring dan kontrol rumah kaca hortikultura skala kecil, serta menilai efektivitas integrasi Generative AI dalam memberikan descriptive feedback dan rekomendasi keputusan</w:t>
       </w:r>
       <w:r>
         <w:t>.</w:t>
@@ -5655,12 +4786,13 @@
       </w:pPr>
       <w:r>
         <w:rPr>
-          <w:lang w:val="en-US"/>
-        </w:rPr>
-        <w:t>Manfaat utama dari penelitian ini yang terkait dengan permasalahan pada latar belakang penelitian yaitu</w:t>
-      </w:r>
-      <w:r>
-        <w:t xml:space="preserve">: </w:t>
+          <w:rFonts w:cs="Arial"/>
+          <w:color w:val="000000"/>
+        </w:rPr>
+        <w:t>Manfaat utama dari penelitian ini yang terkait dengan permasalahan pada latar belakang penelitian yaitu:</w:t>
+      </w:r>
+      <w:r>
+        <w:t xml:space="preserve"> </w:t>
       </w:r>
     </w:p>
     <w:p>
@@ -5674,24 +4806,10 @@
       </w:pPr>
       <w:r>
         <w:rPr>
-          <w:lang w:val="en-US"/>
-        </w:rPr>
-        <w:t xml:space="preserve">Memberikan </w:t>
-      </w:r>
-      <w:r>
-        <w:rPr>
-          <w:lang w:val="en-US"/>
-        </w:rPr>
-        <w:t xml:space="preserve">sumbangsih ilmu pengetahuan dalam membantu pemangku kepentingan untuk membangun LMS yang efektif dan mudah digunakan oleh </w:t>
-      </w:r>
-      <w:r>
-        <w:rPr>
-          <w:lang w:val="en-US"/>
-        </w:rPr>
-        <w:t>mahasiswa dan dosen</w:t>
-      </w:r>
-      <w:r>
-        <w:t>.</w:t>
+          <w:rFonts w:cs="Arial"/>
+          <w:color w:val="000000"/>
+        </w:rPr>
+        <w:t>Memberikan solusi monitoring dan kontrol rumah kaca yang lebih terjangkau, fleksibel, dan adaptif, terutama untuk petani hortikultura skala kecil.</w:t>
       </w:r>
     </w:p>
     <w:p>
@@ -5701,18 +4819,10 @@
       </w:pPr>
       <w:r>
         <w:rPr>
-          <w:lang w:val="en-US"/>
-        </w:rPr>
-        <w:t xml:space="preserve">Adapun manfaat secara tidak langsung adalah meningkatkan akses pendidikan melalui teknologi pembelajaran digital yang mudah digunakan oleh </w:t>
-      </w:r>
-      <w:r>
-        <w:rPr>
-          <w:lang w:val="en-US"/>
-        </w:rPr>
-        <w:t>mahasiswa dan dosen</w:t>
-      </w:r>
-      <w:r>
-        <w:t>.</w:t>
+          <w:rFonts w:cs="Arial"/>
+          <w:color w:val="000000"/>
+        </w:rPr>
+        <w:t>Meningkatkan efisiensi penggunaan sumber daya melalui sistem monitoring otomatis dan DSS berbasis AI.</w:t>
       </w:r>
     </w:p>
     <w:p>
@@ -5737,7 +4847,8 @@
       </w:pPr>
       <w:r>
         <w:rPr>
-          <w:lang w:val="en-US"/>
+          <w:rFonts w:cs="Arial"/>
+          <w:color w:val="000000"/>
         </w:rPr>
         <w:t>Berdasarkan pokok permasalahan pada latar belakang penelitian, maka dapat dirumuskan batasan masalah sebagai berikut</w:t>
       </w:r>
@@ -5756,9 +4867,27 @@
       </w:pPr>
       <w:r>
         <w:rPr>
-          <w:lang w:val="en-US"/>
-        </w:rPr>
-        <w:t>Desain antarmuka LMS yang diteliti adalah yang diterapkan di perguruan tinggi khususnya yang digunakan di program studi teknologi informasi</w:t>
+          <w:rFonts w:cs="Arial"/>
+          <w:color w:val="000000"/>
+        </w:rPr>
+        <w:lastRenderedPageBreak/>
+        <w:t xml:space="preserve">Penelitian ini difokuskan pada perancangan dan implementasi antarmuka embedded web berbasis Preact dan PicoCSS. Fokus utama adalah pada aspek desain, arsitektur, kinerja, dan </w:t>
+      </w:r>
+      <w:r>
+        <w:rPr>
+          <w:rFonts w:cs="Arial"/>
+          <w:i/>
+          <w:iCs/>
+          <w:color w:val="000000"/>
+        </w:rPr>
+        <w:t xml:space="preserve">usability </w:t>
+      </w:r>
+      <w:r>
+        <w:rPr>
+          <w:rFonts w:cs="Arial"/>
+          <w:color w:val="000000"/>
+        </w:rPr>
+        <w:t>antarmuka</w:t>
       </w:r>
       <w:r>
         <w:t>.</w:t>
@@ -5775,29 +4904,44 @@
       </w:pPr>
       <w:r>
         <w:rPr>
-          <w:lang w:val="en-US"/>
-        </w:rPr>
-        <w:t xml:space="preserve">Secara teknis, antarmuka yang dibangun adalah yang berjalan pada platform web baik </w:t>
-      </w:r>
-      <w:r>
-        <w:rPr>
+          <w:rFonts w:cs="Arial"/>
           <w:i/>
-          <w:lang w:val="en-US"/>
-        </w:rPr>
-        <w:t>desktop</w:t>
-      </w:r>
-      <w:r>
-        <w:rPr>
-          <w:lang w:val="en-US"/>
-        </w:rPr>
-        <w:t xml:space="preserve"> maupun </w:t>
-      </w:r>
-      <w:r>
-        <w:rPr>
+          <w:iCs/>
+          <w:color w:val="000000"/>
+        </w:rPr>
+        <w:t>Decision Support System</w:t>
+      </w:r>
+      <w:r>
+        <w:rPr>
+          <w:rFonts w:cs="Arial"/>
+          <w:color w:val="000000"/>
+        </w:rPr>
+        <w:t xml:space="preserve"> (DSS) yang digunakan berbasis Generative AI dengan pendekatan </w:t>
+      </w:r>
+      <w:r>
+        <w:rPr>
+          <w:rFonts w:cs="Arial"/>
           <w:i/>
-          <w:lang w:val="en-US"/>
-        </w:rPr>
-        <w:t>mobile</w:t>
+          <w:iCs/>
+          <w:color w:val="000000"/>
+        </w:rPr>
+        <w:t xml:space="preserve">prompt </w:t>
+      </w:r>
+      <w:r>
+        <w:rPr>
+          <w:rFonts w:cs="Arial"/>
+          <w:color w:val="000000"/>
+        </w:rPr>
+        <w:t xml:space="preserve">sederhana untuk menghasilkan </w:t>
+      </w:r>
+      <w:r>
+        <w:rPr>
+          <w:rFonts w:cs="Arial"/>
+          <w:i/>
+          <w:iCs/>
+          <w:color w:val="000000"/>
+        </w:rPr>
+        <w:t>descriptive feedback</w:t>
       </w:r>
       <w:r>
         <w:t>.</w:t>
@@ -5814,22 +4958,41 @@
       </w:pPr>
       <w:r>
         <w:rPr>
-          <w:lang w:val="en-US"/>
-        </w:rPr>
-        <w:t xml:space="preserve">Dukungan web browser yang diujikan adalah web browser dengan web </w:t>
-      </w:r>
-      <w:r>
-        <w:rPr>
-          <w:i/>
-          <w:lang w:val="en-US"/>
-        </w:rPr>
-        <w:t>engine</w:t>
-      </w:r>
-      <w:r>
-        <w:rPr>
-          <w:lang w:val="en-US"/>
-        </w:rPr>
-        <w:t xml:space="preserve"> berbasis Gecko dan Webkit.</w:t>
+          <w:rFonts w:cs="Arial"/>
+          <w:color w:val="000000"/>
+        </w:rPr>
+        <w:t>Data yang digunakan pada antarmuka berupa data sensor dari instrumen rumah kaca, namun penelitian tidak membahas detail perancangan perangkat keras sensor</w:t>
+      </w:r>
+      <w:r>
+        <w:rPr>
+          <w:lang w:val="en-US"/>
+        </w:rPr>
+        <w:t>.</w:t>
+      </w:r>
+    </w:p>
+    <w:p>
+      <w:pPr>
+        <w:pStyle w:val="ListParagraph"/>
+        <w:numPr>
+          <w:ilvl w:val="0"/>
+          <w:numId w:val="2"/>
+        </w:numPr>
+        <w:jc w:val="both"/>
+      </w:pPr>
+      <w:r>
+        <w:rPr>
+          <w:rFonts w:cs="Arial"/>
+          <w:color w:val="000000"/>
+        </w:rPr>
+        <w:t>Lingkup penelitian dibatasi pada rumah kaca hortikultura berskala kecil</w:t>
+      </w:r>
+      <w:r>
+        <w:rPr>
+          <w:rFonts w:cs="Arial"/>
+          <w:color w:val="000000"/>
+          <w:lang w:val="en-US"/>
+        </w:rPr>
+        <w:t>.</w:t>
       </w:r>
     </w:p>
     <w:p/>
@@ -6416,7 +5579,7 @@
         <w:rPr>
           <w:lang w:val="en-US"/>
         </w:rPr>
-        <w:instrText xml:space="preserve"> ADDIN ZOTERO_ITEM CSL_CITATION {"citationID":"QtmtAtH3","properties":{"formattedCitation":"[1]","plainCitation":"[1]","noteIndex":0},"citationItems":[{"id":191,"uris":["http://zotero.org/users/9837378/items/KES7T7J5"],"itemData":{"id":191,"type":"article-journal","container-title":"Computers &amp; Education","page":"345-356","title":"Interactive functions and perceived usefulness of online learning websites","volume":"60(1)","author":[{"family":"Hsu","given":"Y.-C"},{"family":"Ching","given":"Y.-H"},{"family":"Grabowski","given":"B"}],"issued":{"date-parts":[["2013"]]}}}],"schema":"https://github.com/citation-style-language/schema/raw/master/csl-citation.json"} </w:instrText>
+        <w:instrText xml:space="preserve"> ADDIN ZOTERO_ITEM CSL_CITATION {"citationID":"QtmtAtH3","properties":{"formattedCitation":"[10]","plainCitation":"[10]","noteIndex":0},"citationItems":[{"id":"PBsCxPga/IpDlQ0EI","uris":["http://zotero.org/users/9837378/items/KES7T7J5"],"itemData":{"id":191,"type":"article-journal","container-title":"Computers &amp; Education","page":"345-356","title":"Interactive functions and perceived usefulness of online learning websites","volume":"60(1)","author":[{"family":"Hsu","given":"Y.-C"},{"family":"Ching","given":"Y.-H"},{"family":"Grabowski","given":"B"}],"issued":{"date-parts":[["2013"]]}}}],"schema":"https://github.com/citation-style-language/schema/raw/master/csl-citation.json"} </w:instrText>
       </w:r>
       <w:r>
         <w:rPr>
@@ -6428,7 +5591,7 @@
         <w:rPr>
           <w:rFonts w:cs="Arial"/>
         </w:rPr>
-        <w:t>[1]</w:t>
+        <w:t>[10]</w:t>
       </w:r>
       <w:r>
         <w:rPr>
@@ -6470,7 +5633,7 @@
         <w:rPr>
           <w:lang w:val="en-US"/>
         </w:rPr>
-        <w:instrText xml:space="preserve"> ADDIN ZOTERO_ITEM CSL_CITATION {"citationID":"hEJcPqyZ","properties":{"formattedCitation":"[2]","plainCitation":"[2]","noteIndex":0},"citationItems":[{"id":192,"uris":["http://zotero.org/users/9837378/items/SISN2BRQ"],"itemData":{"id":192,"type":"article-journal","container-title":"Education and Information Technologies","page":"53-77","title":"User interface design: An exploration of the perceptions of learners using Learning Management Systems (LMS)","volume":"24(1)","author":[{"family":"Oye","given":"N.D"},{"family":"Segun-Adeniran","given":"C"}],"issued":{"date-parts":[["2017"]]}}}],"schema":"https://github.com/citation-style-language/schema/raw/master/csl-citation.json"} </w:instrText>
+        <w:instrText xml:space="preserve"> ADDIN ZOTERO_ITEM CSL_CITATION {"citationID":"hEJcPqyZ","properties":{"formattedCitation":"[11]","plainCitation":"[11]","noteIndex":0},"citationItems":[{"id":"PBsCxPga/EFo23gYy","uris":["http://zotero.org/users/9837378/items/SISN2BRQ"],"itemData":{"id":192,"type":"article-journal","container-title":"Education and Information Technologies","page":"53-77","title":"User interface design: An exploration of the perceptions of learners using Learning Management Systems (LMS)","volume":"24(1)","author":[{"family":"Oye","given":"N.D"},{"family":"Segun-Adeniran","given":"C"}],"issued":{"date-parts":[["2017"]]}}}],"schema":"https://github.com/citation-style-language/schema/raw/master/csl-citation.json"} </w:instrText>
       </w:r>
       <w:r>
         <w:rPr>
@@ -6482,7 +5645,7 @@
         <w:rPr>
           <w:rFonts w:cs="Arial"/>
         </w:rPr>
-        <w:t>[2]</w:t>
+        <w:t>[11]</w:t>
       </w:r>
       <w:r>
         <w:rPr>
@@ -6544,7 +5707,7 @@
         <w:rPr>
           <w:lang w:val="en-US"/>
         </w:rPr>
-        <w:instrText xml:space="preserve"> ADDIN ZOTERO_ITEM CSL_CITATION {"citationID":"zIiZWeVj","properties":{"formattedCitation":"[3]","plainCitation":"[3]","noteIndex":0},"citationItems":[{"id":193,"uris":["http://zotero.org/users/9837378/items/B8L9ZW6G"],"itemData":{"id":193,"type":"article-journal","container-title":"International Journal of Education and Development using Information and Communication Technology","page":"80-97","title":"User interface design guidelines for mobile learning management systems: A study","author":[{"family":"Mtebe","given":"J.S"},{"family":"Raphael","given":"C"}],"issued":{"date-parts":[["2019"]]}}}],"schema":"https://github.com/citation-style-language/schema/raw/master/csl-citation.json"} </w:instrText>
+        <w:instrText xml:space="preserve"> ADDIN ZOTERO_ITEM CSL_CITATION {"citationID":"zIiZWeVj","properties":{"formattedCitation":"[12]","plainCitation":"[12]","noteIndex":0},"citationItems":[{"id":"PBsCxPga/3hlWNhah","uris":["http://zotero.org/users/9837378/items/B8L9ZW6G"],"itemData":{"id":193,"type":"article-journal","container-title":"International Journal of Education and Development using Information and Communication Technology","page":"80-97","title":"User interface design guidelines for mobile learning management systems: A study","author":[{"family":"Mtebe","given":"J.S"},{"family":"Raphael","given":"C"}],"issued":{"date-parts":[["2019"]]}}}],"schema":"https://github.com/citation-style-language/schema/raw/master/csl-citation.json"} </w:instrText>
       </w:r>
       <w:r>
         <w:rPr>
@@ -6556,7 +5719,7 @@
         <w:rPr>
           <w:rFonts w:cs="Arial"/>
         </w:rPr>
-        <w:t>[3]</w:t>
+        <w:t>[12]</w:t>
       </w:r>
       <w:r>
         <w:rPr>
@@ -6604,7 +5767,7 @@
         <w:rPr>
           <w:lang w:val="en-US"/>
         </w:rPr>
-        <w:instrText xml:space="preserve"> ADDIN ZOTERO_ITEM CSL_CITATION {"citationID":"xZUEkQB8","properties":{"formattedCitation":"[4]","plainCitation":"[4]","noteIndex":0},"citationItems":[{"id":194,"uris":["http://zotero.org/users/9837378/items/XUDX43PT"],"itemData":{"id":194,"type":"article-journal","container-title":"Information &amp; Management","page":"15-27","title":"Instructional video in e-learning: Assessing the impact of interactive video on learning effectiveness","volume":"43(1)","author":[{"family":"Zhang","given":"D"},{"family":"Zhou","given":"L"},{"family":"Briggs","given":"R.O"},{"family":"Nunamaker","given":"Jr"},{"family":"J","given":"F"}],"issued":{"date-parts":[["2006"]]}}}],"schema":"https://github.com/citation-style-language/schema/raw/master/csl-citation.json"} </w:instrText>
+        <w:instrText xml:space="preserve"> ADDIN ZOTERO_ITEM CSL_CITATION {"citationID":"xZUEkQB8","properties":{"formattedCitation":"[13]","plainCitation":"[13]","noteIndex":0},"citationItems":[{"id":"PBsCxPga/eBABMPSq","uris":["http://zotero.org/users/9837378/items/XUDX43PT"],"itemData":{"id":194,"type":"article-journal","container-title":"Information &amp; Management","page":"15-27","title":"Instructional video in e-learning: Assessing the impact of interactive video on learning effectiveness","volume":"43(1)","author":[{"family":"Zhang","given":"D"},{"family":"Zhou","given":"L"},{"family":"Briggs","given":"R.O"},{"family":"Nunamaker","given":"Jr"},{"family":"J","given":"F"}],"issued":{"date-parts":[["2006"]]}}}],"schema":"https://github.com/citation-style-language/schema/raw/master/csl-citation.json"} </w:instrText>
       </w:r>
       <w:r>
         <w:rPr>
@@ -6616,7 +5779,7 @@
         <w:rPr>
           <w:rFonts w:cs="Arial"/>
         </w:rPr>
-        <w:t>[4]</w:t>
+        <w:t>[13]</w:t>
       </w:r>
       <w:r>
         <w:rPr>
@@ -6755,7 +5918,7 @@
         <w:rPr>
           <w:lang w:val="en-US"/>
         </w:rPr>
-        <w:instrText xml:space="preserve"> ADDIN ZOTERO_ITEM CSL_CITATION {"citationID":"NZc0FOAX","properties":{"formattedCitation":"[5]","plainCitation":"[5]","noteIndex":0},"citationItems":[{"id":196,"uris":["http://zotero.org/users/9837378/items/DBSAI2WT"],"itemData":{"id":196,"type":"document","publisher":"John Wiley &amp; Sons","title":"Designing for the Digital Age: How to Create Human-Centered Products and Services","author":[{"family":"Goodwin","given":"K"}],"issued":{"date-parts":[["2009"]]}}}],"schema":"https://github.com/citation-style-language/schema/raw/master/csl-citation.json"} </w:instrText>
+        <w:instrText xml:space="preserve"> ADDIN ZOTERO_ITEM CSL_CITATION {"citationID":"NZc0FOAX","properties":{"formattedCitation":"[14]","plainCitation":"[14]","noteIndex":0},"citationItems":[{"id":"PBsCxPga/1Pk29HoY","uris":["http://zotero.org/users/9837378/items/DBSAI2WT"],"itemData":{"id":196,"type":"document","publisher":"John Wiley &amp; Sons","title":"Designing for the Digital Age: How to Create Human-Centered Products and Services","author":[{"family":"Goodwin","given":"K"}],"issued":{"date-parts":[["2009"]]}}}],"schema":"https://github.com/citation-style-language/schema/raw/master/csl-citation.json"} </w:instrText>
       </w:r>
       <w:r>
         <w:rPr>
@@ -6767,7 +5930,7 @@
         <w:rPr>
           <w:rFonts w:cs="Arial"/>
         </w:rPr>
-        <w:t>[5]</w:t>
+        <w:t>[14]</w:t>
       </w:r>
       <w:r>
         <w:rPr>
@@ -6779,14 +5942,14 @@
         <w:rPr>
           <w:lang w:val="en-US"/>
         </w:rPr>
-        <w:t xml:space="preserve">. Dalam konteks pengembangan UI LMS, metode UCD melibatkan pemahaman yang mendalam tentang kebutuhan, preferensi, dan tantangan yang dihadapi oleh pengguna, yaitu mahasiswa dan dosen. Proses UCD melibatkan tahap </w:t>
+        <w:t xml:space="preserve">. Dalam konteks pengembangan UI LMS, metode UCD melibatkan pemahaman yang mendalam tentang kebutuhan, preferensi, dan tantangan yang dihadapi oleh pengguna, yaitu mahasiswa dan dosen. Proses UCD melibatkan </w:t>
       </w:r>
       <w:r>
         <w:rPr>
           <w:lang w:val="en-US"/>
         </w:rPr>
         <w:lastRenderedPageBreak/>
-        <w:t>penelitian pengguna, analisis kebutuhan, perancangan konsep, pengujian prototipe, dan iterasi berkelanjutan berdasarkan umpan balik pengguna. Dengan menerapkan metode UCD, LMS dapat dikembangkan dengan mempertimbangkan pengalaman pengguna yang optimal.</w:t>
+        <w:t>tahap penelitian pengguna, analisis kebutuhan, perancangan konsep, pengujian prototipe, dan iterasi berkelanjutan berdasarkan umpan balik pengguna. Dengan menerapkan metode UCD, LMS dapat dikembangkan dengan mempertimbangkan pengalaman pengguna yang optimal.</w:t>
       </w:r>
       <w:r>
         <w:rPr>
@@ -6816,7 +5979,7 @@
         <w:rPr>
           <w:lang w:val="en-US"/>
         </w:rPr>
-        <w:instrText xml:space="preserve"> ADDIN ZOTERO_ITEM CSL_CITATION {"citationID":"GG5L1UPm","properties":{"formattedCitation":"[6]","plainCitation":"[6]","noteIndex":0},"citationItems":[{"id":197,"uris":["http://zotero.org/users/9837378/items/IHISB5JH"],"itemData":{"id":197,"type":"book","publisher":"John Wiley &amp; Sons","title":"Agile Modeling: Effective Practices for eXtreme Programming and the Unified Process","author":[{"family":"Ambler","given":"S. W"}],"issued":{"date-parts":[["2009"]]}}}],"schema":"https://github.com/citation-style-language/schema/raw/master/csl-citation.json"} </w:instrText>
+        <w:instrText xml:space="preserve"> ADDIN ZOTERO_ITEM CSL_CITATION {"citationID":"GG5L1UPm","properties":{"formattedCitation":"[15]","plainCitation":"[15]","noteIndex":0},"citationItems":[{"id":"PBsCxPga/otQaVg7H","uris":["http://zotero.org/users/9837378/items/IHISB5JH"],"itemData":{"id":197,"type":"book","publisher":"John Wiley &amp; Sons","title":"Agile Modeling: Effective Practices for eXtreme Programming and the Unified Process","author":[{"family":"Ambler","given":"S. W"}],"issued":{"date-parts":[["2009"]]}}}],"schema":"https://github.com/citation-style-language/schema/raw/master/csl-citation.json"} </w:instrText>
       </w:r>
       <w:r>
         <w:rPr>
@@ -6828,7 +5991,7 @@
         <w:rPr>
           <w:rFonts w:cs="Arial"/>
         </w:rPr>
-        <w:t>[6]</w:t>
+        <w:t>[15]</w:t>
       </w:r>
       <w:r>
         <w:rPr>
@@ -6884,7 +6047,7 @@
         <w:rPr>
           <w:lang w:val="en-US"/>
         </w:rPr>
-        <w:instrText xml:space="preserve"> ADDIN ZOTERO_ITEM CSL_CITATION {"citationID":"h28Jgizr","properties":{"formattedCitation":"[7]","plainCitation":"[7]","noteIndex":0},"citationItems":[{"id":198,"uris":["http://zotero.org/users/9837378/items/GZX7XGPE"],"itemData":{"id":198,"type":"book","number-of-pages":"84-92","number-of-volumes":"86(6)","publisher":"Harvard Business Review","title":"Design Thinking","author":[{"family":"Brown","given":"T"}],"issued":{"date-parts":[["2008"]]}}}],"schema":"https://github.com/citation-style-language/schema/raw/master/csl-citation.json"} </w:instrText>
+        <w:instrText xml:space="preserve"> ADDIN ZOTERO_ITEM CSL_CITATION {"citationID":"h28Jgizr","properties":{"formattedCitation":"[16]","plainCitation":"[16]","noteIndex":0},"citationItems":[{"id":"PBsCxPga/I1vk7c7Q","uris":["http://zotero.org/users/9837378/items/GZX7XGPE"],"itemData":{"id":198,"type":"book","number-of-pages":"84-92","number-of-volumes":"86(6)","publisher":"Harvard Business Review","title":"Design Thinking","author":[{"family":"Brown","given":"T"}],"issued":{"date-parts":[["2008"]]}}}],"schema":"https://github.com/citation-style-language/schema/raw/master/csl-citation.json"} </w:instrText>
       </w:r>
       <w:r>
         <w:rPr>
@@ -6896,7 +6059,7 @@
         <w:rPr>
           <w:rFonts w:cs="Arial"/>
         </w:rPr>
-        <w:t>[7]</w:t>
+        <w:t>[16]</w:t>
       </w:r>
       <w:r>
         <w:rPr>
@@ -6944,7 +6107,7 @@
         <w:rPr>
           <w:lang w:val="en-US"/>
         </w:rPr>
-        <w:instrText xml:space="preserve"> ADDIN ZOTERO_ITEM CSL_CITATION {"citationID":"BNmvvsC2","properties":{"formattedCitation":"[8]","plainCitation":"[8]","noteIndex":0},"citationItems":[{"id":199,"uris":["http://zotero.org/users/9837378/items/4HHFYXLC"],"itemData":{"id":199,"type":"book","publisher":"Morgan Kaufmann","title":"Paper Prototyping: The Fast and Easy Way to Design and Refine User Interfaces","author":[{"family":"Snyder","given":"C"}],"issued":{"date-parts":[["2003"]]}}}],"schema":"https://github.com/citation-style-language/schema/raw/master/csl-citation.json"} </w:instrText>
+        <w:instrText xml:space="preserve"> ADDIN ZOTERO_ITEM CSL_CITATION {"citationID":"BNmvvsC2","properties":{"formattedCitation":"[17]","plainCitation":"[17]","noteIndex":0},"citationItems":[{"id":"PBsCxPga/g1s1GBBb","uris":["http://zotero.org/users/9837378/items/4HHFYXLC"],"itemData":{"id":199,"type":"book","publisher":"Morgan Kaufmann","title":"Paper Prototyping: The Fast and Easy Way to Design and Refine User Interfaces","author":[{"family":"Snyder","given":"C"}],"issued":{"date-parts":[["2003"]]}}}],"schema":"https://github.com/citation-style-language/schema/raw/master/csl-citation.json"} </w:instrText>
       </w:r>
       <w:r>
         <w:rPr>
@@ -6956,7 +6119,7 @@
         <w:rPr>
           <w:rFonts w:cs="Arial"/>
         </w:rPr>
-        <w:t>[8]</w:t>
+        <w:t>[17]</w:t>
       </w:r>
       <w:r>
         <w:rPr>
@@ -7004,7 +6167,7 @@
         <w:rPr>
           <w:lang w:val="en-US"/>
         </w:rPr>
-        <w:instrText xml:space="preserve"> ADDIN ZOTERO_ITEM CSL_CITATION {"citationID":"tMhIJt3a","properties":{"formattedCitation":"[9]\\uc0\\u8211{}[11]","plainCitation":"[9]–[11]","noteIndex":0},"citationItems":[{"id":200,"uris":["http://zotero.org/users/9837378/items/PXFLXK4N"],"itemData":{"id":200,"type":"book","publisher":"O'Reilly Media","title":"Lean UX: Applying Lean Principles to Improve User Experience","author":[{"family":"Gothelf","given":"J"},{"family":"Seiden","given":"J"}],"issued":{"date-parts":[["2016"]]}}},{"id":201,"uris":["http://zotero.org/users/9837378/items/DFGJVLF8"],"itemData":{"id":201,"type":"book","publisher":"CRC Press","title":"Participatory Design: Principles and Practices","author":[{"family":"Schuler","given":"D"},{"family":"Namioka","given":"A"}],"issued":{"date-parts":[["1993"]]}}},{"id":202,"uris":["http://zotero.org/users/9837378/items/ZKPMX8J8"],"itemData":{"id":202,"type":"book","publisher":"Simon and Schuster","title":"Sprint: How to Solve Big Problems and Test New Ideas in Just Five Days","author":[{"family":"Knapp","given":"J"},{"family":"Zeratsky","given":"J"},{"family":"Kowitz","given":"B"}]}}],"schema":"https://github.com/citation-style-language/schema/raw/master/csl-citation.json"} </w:instrText>
+        <w:instrText xml:space="preserve"> ADDIN ZOTERO_ITEM CSL_CITATION {"citationID":"tMhIJt3a","properties":{"formattedCitation":"[18], [19], [20]","plainCitation":"[18], [19], [20]","noteIndex":0},"citationItems":[{"id":"PBsCxPga/rGfOBkwX","uris":["http://zotero.org/users/9837378/items/PXFLXK4N"],"itemData":{"id":200,"type":"book","publisher":"O'Reilly Media","title":"Lean UX: Applying Lean Principles to Improve User Experience","author":[{"family":"Gothelf","given":"J"},{"family":"Seiden","given":"J"}],"issued":{"date-parts":[["2016"]]}}},{"id":"PBsCxPga/K0ag3PN4","uris":["http://zotero.org/users/9837378/items/DFGJVLF8"],"itemData":{"id":201,"type":"book","publisher":"CRC Press","title":"Participatory Design: Principles and Practices","author":[{"family":"Schuler","given":"D"},{"family":"Namioka","given":"A"}],"issued":{"date-parts":[["1993"]]}}},{"id":"PBsCxPga/uMqsRTmT","uris":["http://zotero.org/users/9837378/items/ZKPMX8J8"],"itemData":{"id":202,"type":"book","publisher":"Simon and Schuster","title":"Sprint: How to Solve Big Problems and Test New Ideas in Just Five Days","author":[{"family":"Knapp","given":"J"},{"family":"Zeratsky","given":"J"},{"family":"Kowitz","given":"B"}]}}],"schema":"https://github.com/citation-style-language/schema/raw/master/csl-citation.json"} </w:instrText>
       </w:r>
       <w:r>
         <w:rPr>
@@ -7015,9 +6178,8 @@
       <w:r>
         <w:rPr>
           <w:rFonts w:cs="Arial"/>
-          <w:szCs w:val="24"/>
-        </w:rPr>
-        <w:t>[9]–[11]</w:t>
+        </w:rPr>
+        <w:t>[18], [19], [20]</w:t>
       </w:r>
       <w:r>
         <w:rPr>
@@ -8242,13 +7404,7 @@
         <w:rPr>
           <w:noProof/>
         </w:rPr>
-        <w:instrText xml:space="preserve"> SEQ </w:instrText>
-      </w:r>
-      <w:r>
-        <w:rPr>
-          <w:noProof/>
-        </w:rPr>
-        <w:instrText xml:space="preserve">Tabel \* ARABIC </w:instrText>
+        <w:instrText xml:space="preserve"> SEQ Tabel \* ARABIC </w:instrText>
       </w:r>
       <w:r>
         <w:rPr>
@@ -11450,426 +10606,6 @@
     </w:p>
     <w:p>
       <w:pPr>
-        <w:jc w:val="both"/>
-      </w:pPr>
-      <w:r>
-        <w:t xml:space="preserve">Tidak banyak yang kita ulas di bagian ini, karena sudah tidak jamannya menjelaskan bagaimana menulis daftar pustaka yang baik dan benar. Daftar pustaka di lingkungan PSTI ditulis dengan bantuan program berjenis Reference Manager, yang dalam hal ini disetel ke platform </w:t>
-      </w:r>
-      <w:r>
-        <w:rPr>
-          <w:b/>
-        </w:rPr>
-        <w:t>Zotero</w:t>
-      </w:r>
-      <w:r>
-        <w:t xml:space="preserve"> sebagai platform bawaan untuk </w:t>
-      </w:r>
-      <w:r>
-        <w:rPr>
-          <w:b/>
-        </w:rPr>
-        <w:t>personal research assistant</w:t>
-      </w:r>
-      <w:r>
-        <w:t xml:space="preserve"> di lingkungan PSTI. Sehingga, penulis diwajibkan untuk menggunakan Zotero untuk mengisi rujukan dengan format IEEE dan listnya pun harus digenerate otomatis</w:t>
-      </w:r>
-      <w:r>
-        <w:t>.</w:t>
-      </w:r>
-    </w:p>
-    <w:p>
-      <w:pPr>
-        <w:pStyle w:val="Bibliography"/>
-        <w:jc w:val="both"/>
-        <w:rPr>
-          <w:rFonts w:cs="Arial"/>
-        </w:rPr>
-      </w:pPr>
-      <w:r>
-        <w:fldChar w:fldCharType="begin" w:fldLock="1"/>
-      </w:r>
-      <w:r>
-        <w:instrText xml:space="preserve">ADDIN Mendeley Bibliography CSL_BIBLIOGRAPHY </w:instrText>
-      </w:r>
-      <w:r>
-        <w:fldChar w:fldCharType="separate"/>
-      </w:r>
-      <w:r>
-        <w:rPr>
-          <w:rFonts w:cs="Arial"/>
-        </w:rPr>
-        <w:t>[1]</w:t>
-      </w:r>
-      <w:r>
-        <w:rPr>
-          <w:rFonts w:cs="Arial"/>
-        </w:rPr>
-        <w:tab/>
-        <w:t xml:space="preserve">Y.-C. Hsu, Y.-H. Ching, and B. Grabowski, “Interactive functions and perceived usefulness of online learning websites,” </w:t>
-      </w:r>
-      <w:r>
-        <w:rPr>
-          <w:rFonts w:cs="Arial"/>
-          <w:i/>
-          <w:iCs/>
-        </w:rPr>
-        <w:t>Computers &amp; Education</w:t>
-      </w:r>
-      <w:r>
-        <w:rPr>
-          <w:rFonts w:cs="Arial"/>
-        </w:rPr>
-        <w:t>, vol. 60(1), pp. 345–356, 2013.</w:t>
-      </w:r>
-    </w:p>
-    <w:p>
-      <w:pPr>
-        <w:pStyle w:val="Bibliography"/>
-        <w:jc w:val="both"/>
-        <w:rPr>
-          <w:rFonts w:cs="Arial"/>
-        </w:rPr>
-      </w:pPr>
-      <w:r>
-        <w:rPr>
-          <w:rFonts w:cs="Arial"/>
-        </w:rPr>
-        <w:t>[2]</w:t>
-      </w:r>
-      <w:r>
-        <w:rPr>
-          <w:rFonts w:cs="Arial"/>
-        </w:rPr>
-        <w:tab/>
-        <w:t xml:space="preserve">N. D. Oye and C. Segun-Adeniran, “User interface design: An exploration of the perceptions of learners using Learning Management Systems (LMS),” </w:t>
-      </w:r>
-      <w:r>
-        <w:rPr>
-          <w:rFonts w:cs="Arial"/>
-          <w:i/>
-          <w:iCs/>
-        </w:rPr>
-        <w:t>Education and Information Technologies</w:t>
-      </w:r>
-      <w:r>
-        <w:rPr>
-          <w:rFonts w:cs="Arial"/>
-        </w:rPr>
-        <w:t>, vol. 24(1), pp. 53–77, 2017.</w:t>
-      </w:r>
-    </w:p>
-    <w:p>
-      <w:pPr>
-        <w:pStyle w:val="Bibliography"/>
-        <w:jc w:val="both"/>
-        <w:rPr>
-          <w:rFonts w:cs="Arial"/>
-        </w:rPr>
-      </w:pPr>
-      <w:r>
-        <w:rPr>
-          <w:rFonts w:cs="Arial"/>
-        </w:rPr>
-        <w:t>[3]</w:t>
-      </w:r>
-      <w:r>
-        <w:rPr>
-          <w:rFonts w:cs="Arial"/>
-        </w:rPr>
-        <w:tab/>
-        <w:t xml:space="preserve">J. S. Mtebe and C. Raphael, “User interface design guidelines for mobile learning management systems: A study,” </w:t>
-      </w:r>
-      <w:r>
-        <w:rPr>
-          <w:rFonts w:cs="Arial"/>
-          <w:i/>
-          <w:iCs/>
-        </w:rPr>
-        <w:t>International Journal of Education and Development using Information and Communication Technology</w:t>
-      </w:r>
-      <w:r>
-        <w:rPr>
-          <w:rFonts w:cs="Arial"/>
-        </w:rPr>
-        <w:t>, pp. 80–97, 2019.</w:t>
-      </w:r>
-    </w:p>
-    <w:p>
-      <w:pPr>
-        <w:pStyle w:val="Bibliography"/>
-        <w:jc w:val="both"/>
-        <w:rPr>
-          <w:rFonts w:cs="Arial"/>
-        </w:rPr>
-      </w:pPr>
-      <w:r>
-        <w:rPr>
-          <w:rFonts w:cs="Arial"/>
-        </w:rPr>
-        <w:t>[4]</w:t>
-      </w:r>
-      <w:r>
-        <w:rPr>
-          <w:rFonts w:cs="Arial"/>
-        </w:rPr>
-        <w:tab/>
-        <w:t xml:space="preserve">D. Zhang, L. Zhou, R. O. Briggs, J. Nunamaker, and F. J, “Instructional video in e-learning: Assessing the impact of interactive video on learning effectiveness,” </w:t>
-      </w:r>
-      <w:r>
-        <w:rPr>
-          <w:rFonts w:cs="Arial"/>
-          <w:i/>
-          <w:iCs/>
-        </w:rPr>
-        <w:t>Information &amp; Management</w:t>
-      </w:r>
-      <w:r>
-        <w:rPr>
-          <w:rFonts w:cs="Arial"/>
-        </w:rPr>
-        <w:t>, vol. 43(1), pp. 15–27, 2006.</w:t>
-      </w:r>
-    </w:p>
-    <w:p>
-      <w:pPr>
-        <w:pStyle w:val="Bibliography"/>
-        <w:jc w:val="both"/>
-        <w:rPr>
-          <w:rFonts w:cs="Arial"/>
-        </w:rPr>
-      </w:pPr>
-      <w:r>
-        <w:rPr>
-          <w:rFonts w:cs="Arial"/>
-        </w:rPr>
-        <w:t>[5]</w:t>
-      </w:r>
-      <w:r>
-        <w:rPr>
-          <w:rFonts w:cs="Arial"/>
-        </w:rPr>
-        <w:tab/>
-        <w:t>K. Goodwin, “Designing for the Digital Age: How to Create Human-Centered Products and Services.” John Wiley &amp; Sons, 2009.</w:t>
-      </w:r>
-    </w:p>
-    <w:p>
-      <w:pPr>
-        <w:pStyle w:val="Bibliography"/>
-        <w:jc w:val="both"/>
-        <w:rPr>
-          <w:rFonts w:cs="Arial"/>
-        </w:rPr>
-      </w:pPr>
-      <w:r>
-        <w:rPr>
-          <w:rFonts w:cs="Arial"/>
-        </w:rPr>
-        <w:t>[6]</w:t>
-      </w:r>
-      <w:r>
-        <w:rPr>
-          <w:rFonts w:cs="Arial"/>
-        </w:rPr>
-        <w:tab/>
-        <w:t xml:space="preserve">S. W. Ambler, </w:t>
-      </w:r>
-      <w:r>
-        <w:rPr>
-          <w:rFonts w:cs="Arial"/>
-          <w:i/>
-          <w:iCs/>
-        </w:rPr>
-        <w:t>Agile Modeling: Effective Practices for eXtreme Programming and the Unified Process</w:t>
-      </w:r>
-      <w:r>
-        <w:rPr>
-          <w:rFonts w:cs="Arial"/>
-        </w:rPr>
-        <w:t>. John Wiley &amp; Sons, 2009.</w:t>
-      </w:r>
-    </w:p>
-    <w:p>
-      <w:pPr>
-        <w:pStyle w:val="Bibliography"/>
-        <w:jc w:val="both"/>
-        <w:rPr>
-          <w:rFonts w:cs="Arial"/>
-        </w:rPr>
-      </w:pPr>
-      <w:r>
-        <w:rPr>
-          <w:rFonts w:cs="Arial"/>
-        </w:rPr>
-        <w:t>[7]</w:t>
-      </w:r>
-      <w:r>
-        <w:rPr>
-          <w:rFonts w:cs="Arial"/>
-        </w:rPr>
-        <w:tab/>
-        <w:t xml:space="preserve">T. Brown, </w:t>
-      </w:r>
-      <w:r>
-        <w:rPr>
-          <w:rFonts w:cs="Arial"/>
-          <w:i/>
-          <w:iCs/>
-        </w:rPr>
-        <w:t>Design Thinking</w:t>
-      </w:r>
-      <w:r>
-        <w:rPr>
-          <w:rFonts w:cs="Arial"/>
-        </w:rPr>
-        <w:t>, 86(6) vols. Harvard Business Review, 2008.</w:t>
-      </w:r>
-    </w:p>
-    <w:p>
-      <w:pPr>
-        <w:pStyle w:val="Bibliography"/>
-        <w:jc w:val="both"/>
-        <w:rPr>
-          <w:rFonts w:cs="Arial"/>
-        </w:rPr>
-      </w:pPr>
-      <w:r>
-        <w:rPr>
-          <w:rFonts w:cs="Arial"/>
-        </w:rPr>
-        <w:t>[8]</w:t>
-      </w:r>
-      <w:r>
-        <w:rPr>
-          <w:rFonts w:cs="Arial"/>
-        </w:rPr>
-        <w:tab/>
-        <w:t xml:space="preserve">C. Snyder, </w:t>
-      </w:r>
-      <w:r>
-        <w:rPr>
-          <w:rFonts w:cs="Arial"/>
-          <w:i/>
-          <w:iCs/>
-        </w:rPr>
-        <w:t>Paper Prototyping: The Fast and Easy Way to Design and Refine User Interfaces</w:t>
-      </w:r>
-      <w:r>
-        <w:rPr>
-          <w:rFonts w:cs="Arial"/>
-        </w:rPr>
-        <w:t>. Morgan Kaufmann, 2003.</w:t>
-      </w:r>
-    </w:p>
-    <w:p>
-      <w:pPr>
-        <w:pStyle w:val="Bibliography"/>
-        <w:jc w:val="both"/>
-        <w:rPr>
-          <w:rFonts w:cs="Arial"/>
-        </w:rPr>
-      </w:pPr>
-      <w:r>
-        <w:rPr>
-          <w:rFonts w:cs="Arial"/>
-        </w:rPr>
-        <w:t>[9]</w:t>
-      </w:r>
-      <w:r>
-        <w:rPr>
-          <w:rFonts w:cs="Arial"/>
-        </w:rPr>
-        <w:tab/>
-        <w:t xml:space="preserve">J. Gothelf and J. Seiden, </w:t>
-      </w:r>
-      <w:r>
-        <w:rPr>
-          <w:rFonts w:cs="Arial"/>
-          <w:i/>
-          <w:iCs/>
-        </w:rPr>
-        <w:t>Lean UX: Applying Lean Principles to Improve User Experience</w:t>
-      </w:r>
-      <w:r>
-        <w:rPr>
-          <w:rFonts w:cs="Arial"/>
-        </w:rPr>
-        <w:t>. O’Reilly Media, 2016.</w:t>
-      </w:r>
-    </w:p>
-    <w:p>
-      <w:pPr>
-        <w:pStyle w:val="Bibliography"/>
-        <w:jc w:val="both"/>
-        <w:rPr>
-          <w:rFonts w:cs="Arial"/>
-        </w:rPr>
-      </w:pPr>
-      <w:r>
-        <w:rPr>
-          <w:rFonts w:cs="Arial"/>
-        </w:rPr>
-        <w:t>[10]</w:t>
-      </w:r>
-      <w:r>
-        <w:rPr>
-          <w:rFonts w:cs="Arial"/>
-        </w:rPr>
-        <w:tab/>
-        <w:t xml:space="preserve">D. Schuler and A. Namioka, </w:t>
-      </w:r>
-      <w:r>
-        <w:rPr>
-          <w:rFonts w:cs="Arial"/>
-          <w:i/>
-          <w:iCs/>
-        </w:rPr>
-        <w:t>Participatory Design: Principles and Practices</w:t>
-      </w:r>
-      <w:r>
-        <w:rPr>
-          <w:rFonts w:cs="Arial"/>
-        </w:rPr>
-        <w:t>. CRC Press, 1993.</w:t>
-      </w:r>
-    </w:p>
-    <w:p>
-      <w:pPr>
-        <w:pStyle w:val="Bibliography"/>
-        <w:jc w:val="both"/>
-        <w:rPr>
-          <w:rFonts w:cs="Arial"/>
-        </w:rPr>
-      </w:pPr>
-      <w:r>
-        <w:rPr>
-          <w:rFonts w:cs="Arial"/>
-        </w:rPr>
-        <w:t>[11]</w:t>
-      </w:r>
-      <w:r>
-        <w:rPr>
-          <w:rFonts w:cs="Arial"/>
-        </w:rPr>
-        <w:tab/>
-        <w:t xml:space="preserve">J. Knapp, J. Zeratsky, and B. Kowitz, </w:t>
-      </w:r>
-      <w:r>
-        <w:rPr>
-          <w:rFonts w:cs="Arial"/>
-          <w:i/>
-          <w:iCs/>
-        </w:rPr>
-        <w:t>Sprint: How to Solve Big Problems and Test New Ideas in Just Five Days</w:t>
-      </w:r>
-      <w:r>
-        <w:rPr>
-          <w:rFonts w:cs="Arial"/>
-        </w:rPr>
-        <w:t>. Simon and Schuster.</w:t>
-      </w:r>
-    </w:p>
-    <w:p>
-      <w:pPr>
         <w:widowControl w:val="0"/>
         <w:autoSpaceDE w:val="0"/>
         <w:autoSpaceDN w:val="0"/>
@@ -11878,9 +10614,6 @@
         <w:ind w:left="640" w:hanging="640"/>
         <w:jc w:val="both"/>
       </w:pPr>
-      <w:r>
-        <w:fldChar w:fldCharType="end"/>
-      </w:r>
     </w:p>
     <w:sectPr>
       <w:footerReference w:type="default" r:id="rId12"/>
@@ -11929,7 +10662,6 @@
         <w:docPartUnique/>
       </w:docPartObj>
     </w:sdtPr>
-    <w:sdtEndPr/>
     <w:sdtContent>
       <w:p>
         <w:pPr>
@@ -11958,7 +10690,7 @@
           <w:rPr>
             <w:noProof/>
           </w:rPr>
-          <w:t>i</w:t>
+          <w:t>iv</w:t>
         </w:r>
         <w:r>
           <w:rPr>
@@ -11987,7 +10719,6 @@
         <w:docPartUnique/>
       </w:docPartObj>
     </w:sdtPr>
-    <w:sdtEndPr/>
     <w:sdtContent>
       <w:p>
         <w:pPr>
@@ -12016,7 +10747,7 @@
           <w:rPr>
             <w:noProof/>
           </w:rPr>
-          <w:t>15</w:t>
+          <w:t>5</w:t>
         </w:r>
         <w:r>
           <w:rPr>
@@ -12818,7 +11549,6 @@
   <w:style w:type="character" w:default="1" w:styleId="DefaultParagraphFont">
     <w:name w:val="Default Paragraph Font"/>
     <w:uiPriority w:val="1"/>
-    <w:semiHidden/>
     <w:unhideWhenUsed/>
   </w:style>
   <w:style w:type="table" w:default="1" w:styleId="TableNormal">
@@ -13464,7 +12194,7 @@
 </file>
 
 <file path=customXml/itemProps1.xml><?xml version="1.0" encoding="utf-8"?>
-<ds:datastoreItem xmlns:ds="http://schemas.openxmlformats.org/officeDocument/2006/customXml" ds:itemID="{5F682960-28F6-4733-AC24-486D95917580}">
+<ds:datastoreItem xmlns:ds="http://schemas.openxmlformats.org/officeDocument/2006/customXml" ds:itemID="{5BB61E6A-DD4E-4557-B6D4-51E9A025825D}">
   <ds:schemaRefs>
     <ds:schemaRef ds:uri="http://schemas.openxmlformats.org/officeDocument/2006/bibliography"/>
   </ds:schemaRefs>

--- a/NASKAH/Dokumen Proposal Skripsi - NIM - NAMA - TAHUN ANGKATAN - TAHUN SKRIPSI.docx
+++ b/NASKAH/Dokumen Proposal Skripsi - NIM - NAMA - TAHUN ANGKATAN - TAHUN SKRIPSI.docx
@@ -1207,9 +1207,9 @@
         <w:tblLook w:val="04A0" w:firstRow="1" w:lastRow="0" w:firstColumn="1" w:lastColumn="0" w:noHBand="0" w:noVBand="1"/>
       </w:tblPr>
       <w:tblGrid>
-        <w:gridCol w:w="2417"/>
-        <w:gridCol w:w="283"/>
-        <w:gridCol w:w="5453"/>
+        <w:gridCol w:w="2360"/>
+        <w:gridCol w:w="282"/>
+        <w:gridCol w:w="5295"/>
       </w:tblGrid>
       <w:tr>
         <w:tc>
@@ -4343,17 +4343,44 @@
         <w:t>Generative AI</w:t>
       </w:r>
       <w:r>
-        <w:t xml:space="preserve"> untuk memantau nutrisi hidroponik dengan integrasi ESP32 dan aplikasi mobile, yang dapat berjalan baik </w:t>
+        <w:t xml:space="preserve"> untuk memantau nutrisi hidroponik dengan integrasi ESP32 dan aplikasi mobile, yang dapat berjalan baik secara online maupun offline </w:t>
+      </w:r>
+      <w:r>
+        <w:fldChar w:fldCharType="begin"/>
+      </w:r>
+      <w:r>
+        <w:instrText xml:space="preserve"> ADDIN ZOTERO_ITEM CSL_CITATION {"citationID":"s7gpQuRH","properties":{"formattedCitation":"[4]","plainCitation":"[4]","noteIndex":0},"citationItems":[{"id":113,"uris":["http://zotero.org/users/local/fMw9Ltvi/items/J7Y5872D"],"itemData":{"id":113,"type":"article-journal","abstract":"Generative AI for IoT Hydroponics Monitoring System for Smallholder Farmers in Developing Regions This is in an effort to support AI-based narrative feedback for real-time decision-making with reference to sensor data (TDS/EC, temperature) and plant context-the pertinent data are species and age. The system, therefore, consists of an ESP32 sensor device; a Flutter mobile application; and the cloud services being offered via Thingsboard and the Gemini API. A systematic approach was undertaken, including design, implementation, integration, and usability testing. The results show effective real-time data collection and secure communication, with accurate AI feedback validated by expert judgment. The results exhibited how AI and IoT could collude in aiding smart agriculture. Future work will concentrate on enhancing the accuracy of the model based on ground truth data and improving the accessibility of the platform.","container-title":"Jurnal Ilmiah Telsinas Elektro, Sipil dan Teknik Informasi","DOI":"10.38043/telsinas.v8i1.6242","ISSN":"2621-5276","issue":"1","journalAbbreviation":"telsinas","language":"en","license":"https://creativecommons.org/licenses/by-sa/4.0","page":"94-103","source":"DOI.org (Crossref)","title":"Generative AI in Enhancing Hydroponic Nutrient Solution Monitoring","volume":"8","author":[{"family":"Hakimi","given":"Musawer"},{"family":"Suranata","given":"I Wayan Aditya"},{"family":"Ezam","given":"Zakirullah"},{"family":"Samadzai","given":"Abdul Wahid"},{"family":"Enayat","given":"Wahidullah"},{"family":"Quraishi","given":"Tamanna"},{"family":"Fazil","given":"Abdul Wajid"}],"issued":{"date-parts":[["2025",4,20]]}}}],"schema":"https://github.com/citation-style-language/schema/raw/master/csl-citation.json"} </w:instrText>
+      </w:r>
+      <w:r>
+        <w:fldChar w:fldCharType="separate"/>
+      </w:r>
+      <w:r>
+        <w:rPr>
+          <w:rFonts w:cs="Arial"/>
+        </w:rPr>
+        <w:t>[4]</w:t>
+      </w:r>
+      <w:r>
+        <w:fldChar w:fldCharType="end"/>
+      </w:r>
+      <w:r>
+        <w:t xml:space="preserve">. Demikian juga, model </w:t>
       </w:r>
       <w:r>
         <w:lastRenderedPageBreak/>
-        <w:t xml:space="preserve">secara online maupun offline </w:t>
+        <w:t>cyber physical agent telah diusulkan untuk manajemen rumah kaca hortikultura skala kecil, menggunakan ESP32, antarmuka Preact, dan integrasi cloud</w:t>
+      </w:r>
+      <w:r>
+        <w:rPr>
+          <w:lang w:val="en-US"/>
+        </w:rPr>
+        <w:t xml:space="preserve"> </w:t>
       </w:r>
       <w:r>
         <w:fldChar w:fldCharType="begin"/>
       </w:r>
       <w:r>
-        <w:instrText xml:space="preserve"> ADDIN ZOTERO_ITEM CSL_CITATION {"citationID":"s7gpQuRH","properties":{"formattedCitation":"[4]","plainCitation":"[4]","noteIndex":0},"citationItems":[{"id":113,"uris":["http://zotero.org/users/local/fMw9Ltvi/items/J7Y5872D"],"itemData":{"id":113,"type":"article-journal","abstract":"Generative AI for IoT Hydroponics Monitoring System for Smallholder Farmers in Developing Regions This is in an effort to support AI-based narrative feedback for real-time decision-making with reference to sensor data (TDS/EC, temperature) and plant context-the pertinent data are species and age. The system, therefore, consists of an ESP32 sensor device; a Flutter mobile application; and the cloud services being offered via Thingsboard and the Gemini API. A systematic approach was undertaken, including design, implementation, integration, and usability testing. The results show effective real-time data collection and secure communication, with accurate AI feedback validated by expert judgment. The results exhibited how AI and IoT could collude in aiding smart agriculture. Future work will concentrate on enhancing the accuracy of the model based on ground truth data and improving the accessibility of the platform.","container-title":"Jurnal Ilmiah Telsinas Elektro, Sipil dan Teknik Informasi","DOI":"10.38043/telsinas.v8i1.6242","ISSN":"2621-5276","issue":"1","journalAbbreviation":"telsinas","language":"en","license":"https://creativecommons.org/licenses/by-sa/4.0","page":"94-103","source":"DOI.org (Crossref)","title":"Generative AI in Enhancing Hydroponic Nutrient Solution Monitoring","volume":"8","author":[{"family":"Hakimi","given":"Musawer"},{"family":"Suranata","given":"I Wayan Aditya"},{"family":"Ezam","given":"Zakirullah"},{"family":"Samadzai","given":"Abdul Wahid"},{"family":"Enayat","given":"Wahidullah"},{"family":"Quraishi","given":"Tamanna"},{"family":"Fazil","given":"Abdul Wajid"}],"issued":{"date-parts":[["2025",4,20]]}}}],"schema":"https://github.com/citation-style-language/schema/raw/master/csl-citation.json"} </w:instrText>
+        <w:instrText xml:space="preserve"> ADDIN ZOTERO_ITEM CSL_CITATION {"citationID":"PZJGuRcb","properties":{"formattedCitation":"[5]","plainCitation":"[5]","noteIndex":0},"citationItems":[{"id":114,"uris":["http://zotero.org/users/local/fMw9Ltvi/items/WF9C79T4"],"itemData":{"id":114,"type":"article-journal","abstract":"Digitalization in agriculture is becoming increasingly important for improving efficiency and sustainability, but small-scale farmers often face difficulties in adopting digital technologies because of various constraints. This study proposes an opensource intelligent system platform called UDAWA (Universal Digital Agriculture Workflow Assistant) to assist small-scale farmers in digitizing greenhouse management processes. The first variant of this platform, UDAWA Gadadar, was designed as a cyber-physical agent to control and monitor greenhouse instruments. UDAWA Gadadar was built using a 5C architecture approach and farmer-centric design thinking, utilizing an ESP32 microcontroller and a power sensor module to ensure performance and energy efficiency. The UDAWA Gadadar prototype was tested in a small-scale greenhouse with promising results, with an average remaining memory of 175 KB in the non-SSL mode and 122 KB in the SSL mode. Cost analysis indicates that this platform is relatively affordable for small-scale farmers, with a total component cost of USD 33.7 per unit. A decision matrix analysis involving five different greenhouse models in Pancasari Village, Buleleng Regency, Bali, showed that UDAWA Gadadar has high relevance and potential for adoption, particularly in models GH3 and GH5, with compatibility scores of 0.27. This study contributes to the development of appropriate and accessible digitalization solutions for small-scale agriculture, with future work focusing on developing other physical agent variants and a digital twin for enhanced cultivation simulations.","container-title":"Jurnal RESTI (Rekayasa Sistem dan Teknologi Informasi)","DOI":"10.29207/resti.v9i3.6267","ISSN":"2580-0760","issue":"3","journalAbbreviation":"J. RESTI (Rekayasa Sist. Teknol. Inf.)","language":"en","license":"https://creativecommons.org/licenses/by/4.0","page":"581-593","source":"DOI.org (Crossref)","title":"UDAWA Gadadar: Agent-based Cyber-physical System for Universal Small-scale Horticulture Greenhouse Management System","title-short":"UDAWA Gadadar","volume":"9","author":[{"family":"Suranata","given":"I Wayan Aditya"},{"literal":"Ketut Elly Sutrisni"},{"literal":"I Made Surya Adi Putra"}],"issued":{"date-parts":[["2025",6,18]]}}}],"schema":"https://github.com/citation-style-language/schema/raw/master/csl-citation.json"} </w:instrText>
       </w:r>
       <w:r>
         <w:fldChar w:fldCharType="separate"/>
@@ -4362,25 +4389,132 @@
         <w:rPr>
           <w:rFonts w:cs="Arial"/>
         </w:rPr>
+        <w:t>[5]</w:t>
+      </w:r>
+      <w:r>
+        <w:fldChar w:fldCharType="end"/>
+      </w:r>
+      <w:r>
+        <w:t>. Temuan ini memperkuat urgensi pengembangan solusi antarmuka ringan berbasis ESP32 yang mendukung akses lokal maupun cloud, serta terintegrasi dengan AI untuk mendukung pengambilan keputusan petani.</w:t>
+      </w:r>
+    </w:p>
+    <w:p>
+      <w:pPr>
+        <w:jc w:val="both"/>
+      </w:pPr>
+      <w:r>
+        <w:t xml:space="preserve">Sejumlah penelitian telah mengembangkan sistem monitoring tanaman berbasis IoT yang terhubung dengan cloud dan dilengkapi teknologi AI untuk memberikan rekomendasi berbasis Decision Support System (DSS). Misalnya, integrasi chatbot untuk interaksi pengguna dengan sistem monitoring tanaman </w:t>
+      </w:r>
+      <w:r>
+        <w:fldChar w:fldCharType="begin"/>
+      </w:r>
+      <w:r>
+        <w:instrText xml:space="preserve"> ADDIN ZOTERO_ITEM CSL_CITATION {"citationID":"YSPXYBCa","properties":{"formattedCitation":"[6]","plainCitation":"[6]","noteIndex":0},"citationItems":[{"id":115,"uris":["http://zotero.org/users/local/fMw9Ltvi/items/UD5E3S7U"],"itemData":{"id":115,"type":"article-journal","abstract":"The Smart Plant Monitoring System integrates the Internet of Things (IoT) and Artificial Intelligence (AI) to address key challenges faced in modern agriculture. The system provides real-time monitoring of plant health, moisture levels, and environmental conditions, enabling farmers to make data-driven decisions for sustainable farming practices. Key features of the system include automated irrigation, pest detection, disease diagnosis, and user-friendly mobile app integration, all designed to enhance plant care, conserve resources, and reduce environmental impact.","container-title":"SSRN Electronic Journal","DOI":"10.2139/ssrn.5054029","ISSN":"1556-5068","journalAbbreviation":"SSRN Journal","language":"en","source":"DOI.org (Crossref)","title":"International Journal for Multidisciplinary Research (IJFMR)","URL":"https://www.ssrn.com/abstract=5054029","author":[{"family":"Rahman","given":"Parvejur"},{"family":"Mehnaz","given":"Sagufta"}],"accessed":{"date-parts":[["2026",1,28]]},"issued":{"date-parts":[["2024"]]}}}],"schema":"https://github.com/citation-style-language/schema/raw/master/csl-citation.json"} </w:instrText>
+      </w:r>
+      <w:r>
+        <w:fldChar w:fldCharType="separate"/>
+      </w:r>
+      <w:r>
+        <w:rPr>
+          <w:rFonts w:cs="Arial"/>
+        </w:rPr>
+        <w:t>[6]</w:t>
+      </w:r>
+      <w:r>
+        <w:fldChar w:fldCharType="end"/>
+      </w:r>
+      <w:r>
+        <w:t xml:space="preserve">, penggunaan digital twin untuk mendukung pengambilan keputusan waktu nyata </w:t>
+      </w:r>
+      <w:r>
+        <w:fldChar w:fldCharType="begin"/>
+      </w:r>
+      <w:r>
+        <w:instrText xml:space="preserve"> ADDIN ZOTERO_ITEM CSL_CITATION {"citationID":"I9F675dN","properties":{"formattedCitation":"[7]","plainCitation":"[7]","noteIndex":0},"citationItems":[{"id":129,"uris":["http://zotero.org/users/local/fMw9Ltvi/items/77S7DIX8"],"itemData":{"id":129,"type":"article-journal","abstract":"Digital twin technology represents a transformative approach to manufacturing process optimization, yet its integration with enterprise architecture for real-time decision support remains a significant challenge. This article presents a comprehensive framework for implementing digital twins in smart manufacturing environments, with particular emphasis on real-time data processing and enterprise system integration. This article implements systems at major automotive and aerospace manufacturers; this article demonstrates how digital twins can effectively process massive IoT sensor streams while maintaining synchronization with physical processes. This article establishes a scalable architecture that achieves sub-second latency in predictive analytics while seamlessly integrating with existing ERP and MES systems.","container-title":"INTERNATIONAL JOURNAL OF COMPUTER ENGINEERING AND TECHNOLOGY","DOI":"10.34218/IJCET_16_01_049","ISSN":"0976-6367, 0976-6375","issue":"1","journalAbbreviation":"IJCET","language":"en","page":"578-587","source":"DOI.org (Crossref)","title":"DIGITAL TWINS AND ENTERPRISE ARCHITECTURE: A FRAMEWORK FOR REAL-TIME MANUFACTURING DECISION SUPPORT","title-short":"DIGITAL TWINS AND ENTERPRISE ARCHITECTURE","volume":"16","author":[{"family":"Mahankali","given":"Ramesh"}],"issued":{"date-parts":[["2025",1,16]]}}}],"schema":"https://github.com/citation-style-language/schema/raw/master/csl-citation.json"} </w:instrText>
+      </w:r>
+      <w:r>
+        <w:fldChar w:fldCharType="separate"/>
+      </w:r>
+      <w:r>
+        <w:rPr>
+          <w:rFonts w:cs="Arial"/>
+        </w:rPr>
+        <w:t>[7]</w:t>
+      </w:r>
+      <w:r>
+        <w:fldChar w:fldCharType="end"/>
+      </w:r>
+      <w:r>
+        <w:t xml:space="preserve">, serta model AI yang dioptimalkan untuk perangkat IoT dengan keterbatasan daya komputasi </w:t>
+      </w:r>
+      <w:r>
+        <w:fldChar w:fldCharType="begin"/>
+      </w:r>
+      <w:r>
+        <w:instrText xml:space="preserve"> ADDIN ZOTERO_ITEM CSL_CITATION {"citationID":"pnplGch7","properties":{"formattedCitation":"[8]","plainCitation":"[8]","noteIndex":0},"citationItems":[{"id":117,"uris":["http://zotero.org/users/local/fMw9Ltvi/items/QVDXXWIC"],"itemData":{"id":117,"type":"article","abstract":"The rapid expansion of Internet of Things (IoT) ecosystems has revolutionized industries by enabling real-time data exchange and interconnected operations. However, this growth presents signiﬁcant security challenges, including scalability, resource constraints, and the need for real-time adaptability to evolving cyber threats. To address these issues, this study proposes an innovative, AI-driven framework that integrates lightweight intrusion detection systems (IDS), blockchain-based authentication, and edge computing. This qualitative research synthesizes peer-reviewed literature to identify existing gaps and design a multilayered security solution tailored for resource-constrained IoT environments. The proposed framework enhances scalability by leveraging decentralized blockchain systems and edge computing for distributed data processing. Lightweight AI algorithms are employed to optimize resource eﬃciency and ensure real-time adaptability. Analytical comparisons with traditional security models demonstrate the framework’s superiority in mitigating IoT vulnerabilities while maintaining computational feasibility. This study contributes to the theoretical and practical understanding of IoT security, oﬀering a scalable, resource-eﬃcient, and adaptive solution for emerging threats.","DOI":"10.36227/techrxiv.173738307.73168902/v1","language":"en","license":"https://creativecommons.org/licenses/by-sa/4.0/","publisher":"Preprints","source":"DOI.org (Crossref)","title":"Advancing AI-Driven Threat Detection in IoT Ecosystems: Addressing Scalability, Resource Constraints, and Real-Time Adaptability","title-short":"Advancing AI-Driven Threat Detection in IoT Ecosystems","URL":"https://www.techrxiv.org/users/857462/articles/1258570-advancing-ai-driven-threat-detection-in-iot-ecosystems-addressing-scalability-resource-constraints-and-real-time-adaptability?commit=f8ebfdad0258ea0bfcd7603483ed0ce7fc6e8871","author":[{"family":"Chaganti","given":"Krishna C"}],"accessed":{"date-parts":[["2026",1,28]]},"issued":{"date-parts":[["2025",1,20]]}}}],"schema":"https://github.com/citation-style-language/schema/raw/master/csl-citation.json"} </w:instrText>
+      </w:r>
+      <w:r>
+        <w:fldChar w:fldCharType="separate"/>
+      </w:r>
+      <w:r>
+        <w:rPr>
+          <w:rFonts w:cs="Arial"/>
+        </w:rPr>
+        <w:t>[8]</w:t>
+      </w:r>
+      <w:r>
+        <w:fldChar w:fldCharType="end"/>
+      </w:r>
+      <w:r>
+        <w:t xml:space="preserve">. Beberapa studi juga menunjukkan potensi besar integrasi IoT dengan AI dalam mendeteksi ancaman dan mengoptimalkan keamanan sistem pertanian berbasis cloud </w:t>
+      </w:r>
+      <w:r>
+        <w:fldChar w:fldCharType="begin"/>
+      </w:r>
+      <w:r>
+        <w:instrText xml:space="preserve"> ADDIN ZOTERO_ITEM CSL_CITATION {"citationID":"R34Dy5ay","properties":{"formattedCitation":"[9]","plainCitation":"[9]","noteIndex":0},"citationItems":[{"id":81,"uris":["http://zotero.org/users/local/fMw9Ltvi/items/YMCLW65B"],"itemData":{"id":81,"type":"article","abstract":"This study presents the design and development of an AI-based Smart Security System leveraging IoT technology for smart home applications. The research focuses on exploring and evaluating various Artificial Intelligence (AI) and Internet of Things (IoT) options, particularly in video processing and smart home security. The system is structured around key components: IoT technology elements, software management of IoT interactions, AI-driven video processing, and user information delivery methods. Each component’s selection is based on a comparative analysis of alternative approaches, emphasizing the advantages of the chosen solutions. The study provides an in-depth discussion of the theoretical framework and implementation strategies used to integrate these technologies into the security system. Results from the system’s deployment and testing are analyzed, highlighting the system’s performance and the challenges faced during integration. The study also addresses how these challenges were mitigated through specific adaptations. Finally, potential future enhancements are suggested to further improve the system, including recommendations on how these upgrades could advance the functionality and effectiveness of AI-based Smart Security Systems in smart home applications.","DOI":"10.20944/preprints202501.1887.v1","language":"en","license":"http://creativecommons.org/licenses/by/4.0","publisher":"Engineering","source":"DOI.org (Crossref)","title":"AI-Based Smart Security System Using IoT for Smart Home Applications","URL":"https://www.preprints.org/manuscript/202501.1887/v1","author":[{"family":"Sabit","given":"Hakilo"}],"accessed":{"date-parts":[["2026",1,28]]},"issued":{"date-parts":[["2025",1,27]]}}}],"schema":"https://github.com/citation-style-language/schema/raw/master/csl-citation.json"} </w:instrText>
+      </w:r>
+      <w:r>
+        <w:fldChar w:fldCharType="separate"/>
+      </w:r>
+      <w:r>
+        <w:rPr>
+          <w:rFonts w:cs="Arial"/>
+        </w:rPr>
+        <w:t>[9]</w:t>
+      </w:r>
+      <w:r>
+        <w:fldChar w:fldCharType="end"/>
+      </w:r>
+      <w:r>
+        <w:t xml:space="preserve">. Penelitian oleh Hakimi et al. </w:t>
+      </w:r>
+      <w:r>
+        <w:fldChar w:fldCharType="begin"/>
+      </w:r>
+      <w:r>
+        <w:instrText xml:space="preserve"> ADDIN ZOTERO_ITEM CSL_CITATION {"citationID":"yZkgFyCR","properties":{"formattedCitation":"[4]","plainCitation":"[4]","noteIndex":0},"citationItems":[{"id":113,"uris":["http://zotero.org/users/local/fMw9Ltvi/items/J7Y5872D"],"itemData":{"id":113,"type":"article-journal","abstract":"Generative AI for IoT Hydroponics Monitoring System for Smallholder Farmers in Developing Regions This is in an effort to support AI-based narrative feedback for real-time decision-making with reference to sensor data (TDS/EC, temperature) and plant context-the pertinent data are species and age. The system, therefore, consists of an ESP32 sensor device; a Flutter mobile application; and the cloud services being offered via Thingsboard and the Gemini API. A systematic approach was undertaken, including design, implementation, integration, and usability testing. The results show effective real-time data collection and secure communication, with accurate AI feedback validated by expert judgment. The results exhibited how AI and IoT could collude in aiding smart agriculture. Future work will concentrate on enhancing the accuracy of the model based on ground truth data and improving the accessibility of the platform.","container-title":"Jurnal Ilmiah Telsinas Elektro, Sipil dan Teknik Informasi","DOI":"10.38043/telsinas.v8i1.6242","ISSN":"2621-5276","issue":"1","journalAbbreviation":"telsinas","language":"en","license":"https://creativecommons.org/licenses/by-sa/4.0","page":"94-103","source":"DOI.org (Crossref)","title":"Generative AI in Enhancing Hydroponic Nutrient Solution Monitoring","volume":"8","author":[{"family":"Hakimi","given":"Musawer"},{"family":"Suranata","given":"I Wayan Aditya"},{"family":"Ezam","given":"Zakirullah"},{"family":"Samadzai","given":"Abdul Wahid"},{"family":"Enayat","given":"Wahidullah"},{"family":"Quraishi","given":"Tamanna"},{"family":"Fazil","given":"Abdul Wajid"}],"issued":{"date-parts":[["2025",4,20]]}}}],"schema":"https://github.com/citation-style-language/schema/raw/master/csl-citation.json"} </w:instrText>
+      </w:r>
+      <w:r>
+        <w:fldChar w:fldCharType="separate"/>
+      </w:r>
+      <w:r>
+        <w:rPr>
+          <w:rFonts w:cs="Arial"/>
+        </w:rPr>
         <w:t>[4]</w:t>
       </w:r>
       <w:r>
         <w:fldChar w:fldCharType="end"/>
       </w:r>
       <w:r>
-        <w:t>. Demikian juga, model cyber physical agent telah diusulkan untuk manajemen rumah kaca hortikultura skala kecil, menggunakan ESP32, antarmuka Preact, dan integrasi cloud</w:t>
-      </w:r>
-      <w:r>
-        <w:rPr>
-          <w:lang w:val="en-US"/>
-        </w:rPr>
-        <w:t xml:space="preserve"> </w:t>
+        <w:t xml:space="preserve"> menunjukkan bagaimana Generative AI dapat dimanfaatkan untuk real time monitoring hidroponik dengan ESP32, sementara Suranata et al. </w:t>
       </w:r>
       <w:r>
         <w:fldChar w:fldCharType="begin"/>
       </w:r>
       <w:r>
-        <w:instrText xml:space="preserve"> ADDIN ZOTERO_ITEM CSL_CITATION {"citationID":"PZJGuRcb","properties":{"formattedCitation":"[5]","plainCitation":"[5]","noteIndex":0},"citationItems":[{"id":114,"uris":["http://zotero.org/users/local/fMw9Ltvi/items/WF9C79T4"],"itemData":{"id":114,"type":"article-journal","abstract":"Digitalization in agriculture is becoming increasingly important for improving efficiency and sustainability, but small-scale farmers often face difficulties in adopting digital technologies because of various constraints. This study proposes an opensource intelligent system platform called UDAWA (Universal Digital Agriculture Workflow Assistant) to assist small-scale farmers in digitizing greenhouse management processes. The first variant of this platform, UDAWA Gadadar, was designed as a cyber-physical agent to control and monitor greenhouse instruments. UDAWA Gadadar was built using a 5C architecture approach and farmer-centric design thinking, utilizing an ESP32 microcontroller and a power sensor module to ensure performance and energy efficiency. The UDAWA Gadadar prototype was tested in a small-scale greenhouse with promising results, with an average remaining memory of 175 KB in the non-SSL mode and 122 KB in the SSL mode. Cost analysis indicates that this platform is relatively affordable for small-scale farmers, with a total component cost of USD 33.7 per unit. A decision matrix analysis involving five different greenhouse models in Pancasari Village, Buleleng Regency, Bali, showed that UDAWA Gadadar has high relevance and potential for adoption, particularly in models GH3 and GH5, with compatibility scores of 0.27. This study contributes to the development of appropriate and accessible digitalization solutions for small-scale agriculture, with future work focusing on developing other physical agent variants and a digital twin for enhanced cultivation simulations.","container-title":"Jurnal RESTI (Rekayasa Sistem dan Teknologi Informasi)","DOI":"10.29207/resti.v9i3.6267","ISSN":"2580-0760","issue":"3","journalAbbreviation":"J. RESTI (Rekayasa Sist. Teknol. Inf.)","language":"en","license":"https://creativecommons.org/licenses/by/4.0","page":"581-593","source":"DOI.org (Crossref)","title":"UDAWA Gadadar: Agent-based Cyber-physical System for Universal Small-scale Horticulture Greenhouse Management System","title-short":"UDAWA Gadadar","volume":"9","author":[{"family":"Suranata","given":"I Wayan Aditya"},{"literal":"Ketut Elly Sutrisni"},{"literal":"I Made Surya Adi Putra"}],"issued":{"date-parts":[["2025",6,18]]}}}],"schema":"https://github.com/citation-style-language/schema/raw/master/csl-citation.json"} </w:instrText>
+        <w:instrText xml:space="preserve"> ADDIN ZOTERO_ITEM CSL_CITATION {"citationID":"Zluww74Z","properties":{"formattedCitation":"[5]","plainCitation":"[5]","noteIndex":0},"citationItems":[{"id":114,"uris":["http://zotero.org/users/local/fMw9Ltvi/items/WF9C79T4"],"itemData":{"id":114,"type":"article-journal","abstract":"Digitalization in agriculture is becoming increasingly important for improving efficiency and sustainability, but small-scale farmers often face difficulties in adopting digital technologies because of various constraints. This study proposes an opensource intelligent system platform called UDAWA (Universal Digital Agriculture Workflow Assistant) to assist small-scale farmers in digitizing greenhouse management processes. The first variant of this platform, UDAWA Gadadar, was designed as a cyber-physical agent to control and monitor greenhouse instruments. UDAWA Gadadar was built using a 5C architecture approach and farmer-centric design thinking, utilizing an ESP32 microcontroller and a power sensor module to ensure performance and energy efficiency. The UDAWA Gadadar prototype was tested in a small-scale greenhouse with promising results, with an average remaining memory of 175 KB in the non-SSL mode and 122 KB in the SSL mode. Cost analysis indicates that this platform is relatively affordable for small-scale farmers, with a total component cost of USD 33.7 per unit. A decision matrix analysis involving five different greenhouse models in Pancasari Village, Buleleng Regency, Bali, showed that UDAWA Gadadar has high relevance and potential for adoption, particularly in models GH3 and GH5, with compatibility scores of 0.27. This study contributes to the development of appropriate and accessible digitalization solutions for small-scale agriculture, with future work focusing on developing other physical agent variants and a digital twin for enhanced cultivation simulations.","container-title":"Jurnal RESTI (Rekayasa Sistem dan Teknologi Informasi)","DOI":"10.29207/resti.v9i3.6267","ISSN":"2580-0760","issue":"3","journalAbbreviation":"J. RESTI (Rekayasa Sist. Teknol. Inf.)","language":"en","license":"https://creativecommons.org/licenses/by/4.0","page":"581-593","source":"DOI.org (Crossref)","title":"UDAWA Gadadar: Agent-based Cyber-physical System for Universal Small-scale Horticulture Greenhouse Management System","title-short":"UDAWA Gadadar","volume":"9","author":[{"family":"Suranata","given":"I Wayan Aditya"},{"literal":"Ketut Elly Sutrisni"},{"literal":"I Made Surya Adi Putra"}],"issued":{"date-parts":[["2025",6,18]]}}}],"schema":"https://github.com/citation-style-language/schema/raw/master/csl-citation.json"} </w:instrText>
       </w:r>
       <w:r>
         <w:fldChar w:fldCharType="separate"/>
@@ -4395,175 +4529,33 @@
         <w:fldChar w:fldCharType="end"/>
       </w:r>
       <w:r>
-        <w:t>. Temuan ini memperkuat urgensi pengembangan solusi antarmuka ringan berbasis ESP32 yang mendukung akses lokal maupun cloud, serta terintegrasi dengan AI untuk mendukung pengambilan keputusan petani.</w:t>
+        <w:t xml:space="preserve"> menekankan pentingnya desain sistem modular berbasis agen yang mampu diadaptasikan untuk greenhouse kecil. Integrasi pendekatan-pendekatan ini memberikan gambaran bahwa solusi berbasis ESP32, cloud, dan AI dapat menjadi kerangka inovatif untuk rumah kaca berkelanjutan. Oleh karena itu, metodologi penelitian ini akan menggunakan pendekatan Agile untuk iterasi cepat, prinsip User Centered Design (UCD) untuk pengembangan UI berbasis Preact dan PicoCSS, serta integrasi AI  sederhana sebagai enhanced decision support system.</w:t>
       </w:r>
     </w:p>
     <w:p>
       <w:pPr>
         <w:jc w:val="both"/>
-      </w:pPr>
-      <w:r>
-        <w:t xml:space="preserve">Sejumlah penelitian telah mengembangkan sistem monitoring tanaman berbasis IoT yang terhubung dengan cloud dan dilengkapi teknologi AI untuk memberikan rekomendasi berbasis Decision Support System (DSS). Misalnya, integrasi chatbot untuk interaksi pengguna dengan sistem monitoring tanaman </w:t>
-      </w:r>
-      <w:r>
-        <w:fldChar w:fldCharType="begin"/>
-      </w:r>
-      <w:r>
-        <w:instrText xml:space="preserve"> ADDIN ZOTERO_ITEM CSL_CITATION {"citationID":"YSPXYBCa","properties":{"formattedCitation":"[6]","plainCitation":"[6]","noteIndex":0},"citationItems":[{"id":115,"uris":["http://zotero.org/users/local/fMw9Ltvi/items/UD5E3S7U"],"itemData":{"id":115,"type":"article-journal","abstract":"The Smart Plant Monitoring System integrates the Internet of Things (IoT) and Artificial Intelligence (AI) to address key challenges faced in modern agriculture. The system provides real-time monitoring of plant health, moisture levels, and environmental conditions, enabling farmers to make data-driven decisions for sustainable farming practices. Key features of the system include automated irrigation, pest detection, disease diagnosis, and user-friendly mobile app integration, all designed to enhance plant care, conserve resources, and reduce environmental impact.","container-title":"SSRN Electronic Journal","DOI":"10.2139/ssrn.5054029","ISSN":"1556-5068","journalAbbreviation":"SSRN Journal","language":"en","source":"DOI.org (Crossref)","title":"International Journal for Multidisciplinary Research (IJFMR)","URL":"https://www.ssrn.com/abstract=5054029","author":[{"family":"Rahman","given":"Parvejur"},{"family":"Mehnaz","given":"Sagufta"}],"accessed":{"date-parts":[["2026",1,28]]},"issued":{"date-parts":[["2024"]]}}}],"schema":"https://github.com/citation-style-language/schema/raw/master/csl-citation.json"} </w:instrText>
-      </w:r>
-      <w:r>
-        <w:fldChar w:fldCharType="separate"/>
-      </w:r>
-      <w:r>
-        <w:rPr>
-          <w:rFonts w:cs="Arial"/>
-        </w:rPr>
-        <w:t>[6]</w:t>
-      </w:r>
-      <w:r>
-        <w:fldChar w:fldCharType="end"/>
-      </w:r>
-      <w:r>
-        <w:t xml:space="preserve">, penggunaan digital twin untuk mendukung pengambilan keputusan waktu nyata </w:t>
-      </w:r>
-      <w:r>
-        <w:fldChar w:fldCharType="begin"/>
-      </w:r>
-      <w:r>
-        <w:instrText xml:space="preserve"> ADDIN ZOTERO_ITEM CSL_CITATION {"citationID":"I9F675dN","properties":{"formattedCitation":"[7]","plainCitation":"[7]","noteIndex":0},"citationItems":[{"id":129,"uris":["http://zotero.org/users/local/fMw9Ltvi/items/77S7DIX8"],"itemData":{"id":129,"type":"article-journal","abstract":"Digital twin technology represents a transformative approach to manufacturing process optimization, yet its integration with enterprise architecture for real-time decision support remains a significant challenge. This article presents a comprehensive framework for implementing digital twins in smart manufacturing environments, with particular emphasis on real-time data processing and enterprise system integration. This article implements systems at major automotive and aerospace manufacturers; this article demonstrates how digital twins can effectively process massive IoT sensor streams while maintaining synchronization with physical processes. This article establishes a scalable architecture that achieves sub-second latency in predictive analytics while seamlessly integrating with existing ERP and MES systems.","container-title":"INTERNATIONAL JOURNAL OF COMPUTER ENGINEERING AND TECHNOLOGY","DOI":"10.34218/IJCET_16_01_049","ISSN":"0976-6367, 0976-6375","issue":"1","journalAbbreviation":"IJCET","language":"en","page":"578-587","source":"DOI.org (Crossref)","title":"DIGITAL TWINS AND ENTERPRISE ARCHITECTURE: A FRAMEWORK FOR REAL-TIME MANUFACTURING DECISION SUPPORT","title-short":"DIGITAL TWINS AND ENTERPRISE ARCHITECTURE","volume":"16","author":[{"family":"Mahankali","given":"Ramesh"}],"issued":{"date-parts":[["2025",1,16]]}}}],"schema":"https://github.com/citation-style-language/schema/raw/master/csl-citation.json"} </w:instrText>
-      </w:r>
-      <w:r>
-        <w:fldChar w:fldCharType="separate"/>
-      </w:r>
-      <w:r>
-        <w:rPr>
-          <w:rFonts w:cs="Arial"/>
-        </w:rPr>
-        <w:t>[7]</w:t>
-      </w:r>
-      <w:r>
-        <w:fldChar w:fldCharType="end"/>
-      </w:r>
-      <w:r>
-        <w:t xml:space="preserve">, serta model AI yang dioptimalkan untuk perangkat IoT dengan keterbatasan daya komputasi </w:t>
-      </w:r>
-      <w:r>
-        <w:fldChar w:fldCharType="begin"/>
-      </w:r>
-      <w:r>
-        <w:instrText xml:space="preserve"> ADDIN ZOTERO_ITEM CSL_CITATION {"citationID":"pnplGch7","properties":{"formattedCitation":"[8]","plainCitation":"[8]","noteIndex":0},"citationItems":[{"id":117,"uris":["http://zotero.org/users/local/fMw9Ltvi/items/QVDXXWIC"],"itemData":{"id":117,"type":"article","abstract":"The rapid expansion of Internet of Things (IoT) ecosystems has revolutionized industries by enabling real-time data exchange and interconnected operations. However, this growth presents signiﬁcant security challenges, including scalability, resource constraints, and the need for real-time adaptability to evolving cyber threats. To address these issues, this study proposes an innovative, AI-driven framework that integrates lightweight intrusion detection systems (IDS), blockchain-based authentication, and edge computing. This qualitative research synthesizes peer-reviewed literature to identify existing gaps and design a multilayered security solution tailored for resource-constrained IoT environments. The proposed framework enhances scalability by leveraging decentralized blockchain systems and edge computing for distributed data processing. Lightweight AI algorithms are employed to optimize resource eﬃciency and ensure real-time adaptability. Analytical comparisons with traditional security models demonstrate the framework’s superiority in mitigating IoT vulnerabilities while maintaining computational feasibility. This study contributes to the theoretical and practical understanding of IoT security, oﬀering a scalable, resource-eﬃcient, and adaptive solution for emerging threats.","DOI":"10.36227/techrxiv.173738307.73168902/v1","language":"en","license":"https://creativecommons.org/licenses/by-sa/4.0/","publisher":"Preprints","source":"DOI.org (Crossref)","title":"Advancing AI-Driven Threat Detection in IoT Ecosystems: Addressing Scalability, Resource Constraints, and Real-Time Adaptability","title-short":"Advancing AI-Driven Threat Detection in IoT Ecosystems","URL":"https://www.techrxiv.org/users/857462/articles/1258570-advancing-ai-driven-threat-detection-in-iot-ecosystems-addressing-scalability-resource-constraints-and-real-time-adaptability?commit=f8ebfdad0258ea0bfcd7603483ed0ce7fc6e8871","author":[{"family":"Chaganti","given":"Krishna C"}],"accessed":{"date-parts":[["2026",1,28]]},"issued":{"date-parts":[["2025",1,20]]}}}],"schema":"https://github.com/citation-style-language/schema/raw/master/csl-citation.json"} </w:instrText>
-      </w:r>
-      <w:r>
-        <w:fldChar w:fldCharType="separate"/>
-      </w:r>
-      <w:r>
-        <w:rPr>
-          <w:rFonts w:cs="Arial"/>
-        </w:rPr>
-        <w:t>[8]</w:t>
-      </w:r>
-      <w:r>
-        <w:fldChar w:fldCharType="end"/>
-      </w:r>
-      <w:r>
-        <w:t xml:space="preserve">. Beberapa studi juga menunjukkan potensi besar integrasi IoT dengan AI dalam mendeteksi ancaman dan mengoptimalkan keamanan sistem pertanian berbasis cloud </w:t>
-      </w:r>
-      <w:r>
-        <w:fldChar w:fldCharType="begin"/>
-      </w:r>
-      <w:r>
-        <w:instrText xml:space="preserve"> ADDIN ZOTERO_ITEM CSL_CITATION {"citationID":"R34Dy5ay","properties":{"formattedCitation":"[9]","plainCitation":"[9]","noteIndex":0},"citationItems":[{"id":81,"uris":["http://zotero.org/users/local/fMw9Ltvi/items/YMCLW65B"],"itemData":{"id":81,"type":"article","abstract":"This study presents the design and development of an AI-based Smart Security System leveraging IoT technology for smart home applications. The research focuses on exploring and evaluating various Artificial Intelligence (AI) and Internet of Things (IoT) options, particularly in video processing and smart home security. The system is structured around key components: IoT technology elements, software management of IoT interactions, AI-driven video processing, and user information delivery methods. Each component’s selection is based on a comparative analysis of alternative approaches, emphasizing the advantages of the chosen solutions. The study provides an in-depth discussion of the theoretical framework and implementation strategies used to integrate these technologies into the security system. Results from the system’s deployment and testing are analyzed, highlighting the system’s performance and the challenges faced during integration. The study also addresses how these challenges were mitigated through specific adaptations. Finally, potential future enhancements are suggested to further improve the system, including recommendations on how these upgrades could advance the functionality and effectiveness of AI-based Smart Security Systems in smart home applications.","DOI":"10.20944/preprints202501.1887.v1","language":"en","license":"http://creativecommons.org/licenses/by/4.0","publisher":"Engineering","source":"DOI.org (Crossref)","title":"AI-Based Smart Security System Using IoT for Smart Home Applications","URL":"https://www.preprints.org/manuscript/202501.1887/v1","author":[{"family":"Sabit","given":"Hakilo"}],"accessed":{"date-parts":[["2026",1,28]]},"issued":{"date-parts":[["2025",1,27]]}}}],"schema":"https://github.com/citation-style-language/schema/raw/master/csl-citation.json"} </w:instrText>
-      </w:r>
-      <w:r>
-        <w:fldChar w:fldCharType="separate"/>
-      </w:r>
-      <w:r>
-        <w:rPr>
-          <w:rFonts w:cs="Arial"/>
-        </w:rPr>
-        <w:t>[9]</w:t>
-      </w:r>
-      <w:r>
-        <w:fldChar w:fldCharType="end"/>
-      </w:r>
-      <w:r>
-        <w:t xml:space="preserve">. Penelitian oleh Hakimi et al. </w:t>
-      </w:r>
-      <w:r>
-        <w:fldChar w:fldCharType="begin"/>
-      </w:r>
-      <w:r>
-        <w:instrText xml:space="preserve"> ADDIN ZOTERO_ITEM CSL_CITATION {"citationID":"yZkgFyCR","properties":{"formattedCitation":"[4]","plainCitation":"[4]","noteIndex":0},"citationItems":[{"id":113,"uris":["http://zotero.org/users/local/fMw9Ltvi/items/J7Y5872D"],"itemData":{"id":113,"type":"article-journal","abstract":"Generative AI for IoT Hydroponics Monitoring System for Smallholder Farmers in Developing Regions This is in an effort to support AI-based narrative feedback for real-time decision-making with reference to sensor data (TDS/EC, temperature) and plant context-the pertinent data are species and age. The system, therefore, consists of an ESP32 sensor device; a Flutter mobile application; and the cloud services being offered via Thingsboard and the Gemini API. A systematic approach was undertaken, including design, implementation, integration, and usability testing. The results show effective real-time data collection and secure communication, with accurate AI feedback validated by expert judgment. The results exhibited how AI and IoT could collude in aiding smart agriculture. Future work will concentrate on enhancing the accuracy of the model based on ground truth data and improving the accessibility of the platform.","container-title":"Jurnal Ilmiah Telsinas Elektro, Sipil dan Teknik Informasi","DOI":"10.38043/telsinas.v8i1.6242","ISSN":"2621-5276","issue":"1","journalAbbreviation":"telsinas","language":"en","license":"https://creativecommons.org/licenses/by-sa/4.0","page":"94-103","source":"DOI.org (Crossref)","title":"Generative AI in Enhancing Hydroponic Nutrient Solution Monitoring","volume":"8","author":[{"family":"Hakimi","given":"Musawer"},{"family":"Suranata","given":"I Wayan Aditya"},{"family":"Ezam","given":"Zakirullah"},{"family":"Samadzai","given":"Abdul Wahid"},{"family":"Enayat","given":"Wahidullah"},{"family":"Quraishi","given":"Tamanna"},{"family":"Fazil","given":"Abdul Wajid"}],"issued":{"date-parts":[["2025",4,20]]}}}],"schema":"https://github.com/citation-style-language/schema/raw/master/csl-citation.json"} </w:instrText>
-      </w:r>
-      <w:r>
-        <w:fldChar w:fldCharType="separate"/>
-      </w:r>
-      <w:r>
-        <w:rPr>
-          <w:rFonts w:cs="Arial"/>
-        </w:rPr>
-        <w:t>[4]</w:t>
-      </w:r>
-      <w:r>
-        <w:fldChar w:fldCharType="end"/>
-      </w:r>
-      <w:r>
-        <w:t xml:space="preserve"> menunjukkan bagaimana Generative AI dapat dimanfaatkan untuk real time monitoring hidroponik dengan ESP32, sementara Suranata et al. </w:t>
-      </w:r>
-      <w:r>
-        <w:fldChar w:fldCharType="begin"/>
-      </w:r>
-      <w:r>
-        <w:instrText xml:space="preserve"> ADDIN ZOTERO_ITEM CSL_CITATION {"citationID":"PZJGuRcb","properties":{"formattedCitation":"[5]","plainCitation":"[5]","noteIndex":0},"citationItems":[{"id":114,"uris":["http://zotero.org/users/local/fMw9Ltvi/items/WF9C79T4"],"itemData":{"id":114,"type":"article-journal","abstract":"Digitalization in agriculture is becoming increasingly important for improving efficiency and sustainability, but small-scale farmers often face difficulties in adopting digital technologies because of various constraints. This study proposes an opensource intelligent system platform called UDAWA (Universal Digital Agriculture Workflow Assistant) to assist small-scale farmers in digitizing greenhouse management processes. The first variant of this platform, UDAWA Gadadar, was designed as a cyber-physical agent to control and monitor greenhouse instruments. UDAWA Gadadar was built using a 5C architecture approach and farmer-centric design thinking, utilizing an ESP32 microcontroller and a power sensor module to ensure performance and energy efficiency. The UDAWA Gadadar prototype was tested in a small-scale greenhouse with promising results, with an average remaining memory of 175 KB in the non-SSL mode and 122 KB in the SSL mode. Cost analysis indicates that this platform is relatively affordable for small-scale farmers, with a total component cost of USD 33.7 per unit. A decision matrix analysis involving five different greenhouse models in Pancasari Village, Buleleng Regency, Bali, showed that UDAWA Gadadar has high relevance and potential for adoption, particularly in models GH3 and GH5, with compatibility scores of 0.27. This study contributes to the development of appropriate and accessible digitalization solutions for small-scale agriculture, with future work focusing on developing other physical agent variants and a digital twin for enhanced cultivation simulations.","container-title":"Jurnal RESTI (Rekayasa Sistem dan Teknologi Informasi)","DOI":"10.29207/resti.v9i3.6267","ISSN":"2580-0760","issue":"3","journalAbbreviation":"J. RESTI (Rekayasa Sist. Teknol. Inf.)","language":"en","license":"https://creativecommons.org/licenses/by/4.0","page":"581-593","source":"DOI.org (Crossref)","title":"UDAWA Gadadar: Agent-based Cyber-physical System for Universal Small-scale Horticulture Greenhouse Management System","title-short":"UDAWA Gadadar","volume":"9","author":[{"family":"Suranata","given":"I Wayan Aditya"},{"literal":"Ketut Elly Sutrisni"},{"literal":"I Made Surya Adi Putra"}],"issued":{"date-parts":[["2025",6,18]]}}}],"schema":"https://github.com/citation-style-language/schema/raw/master/csl-citation.json"} </w:instrText>
-      </w:r>
-      <w:r>
-        <w:fldChar w:fldCharType="separate"/>
-      </w:r>
-      <w:r>
-        <w:rPr>
-          <w:rFonts w:cs="Arial"/>
-        </w:rPr>
-        <w:t>[5]</w:t>
-      </w:r>
-      <w:r>
-        <w:fldChar w:fldCharType="end"/>
-      </w:r>
-      <w:r>
-        <w:t xml:space="preserve"> menekankan pentingnya desain sistem modular berbasis agen yang mampu diadaptasikan untuk greenhouse kecil. Integrasi pendekatan-pendekatan ini memberikan gambaran bahwa solusi berbasis ESP32, cloud, dan AI dapat menjadi kerangka inovatif untuk rumah kaca berkelanjutan. Oleh karena itu, metodologi penelitian ini akan menggunakan pendekatan Agile untuk iterasi cepat, prinsip User Centered Design (UCD) untuk pengembangan UI berbasis Preact dan PicoCSS, serta integrasi AI  sederhana sebagai enhanced decision support system.</w:t>
-      </w:r>
-    </w:p>
-    <w:p>
-      <w:pPr>
-        <w:jc w:val="both"/>
         <w:rPr>
           <w:b/>
           <w:lang w:val="en-US"/>
         </w:rPr>
       </w:pPr>
       <w:r>
-        <w:t xml:space="preserve">Penelitian ini berfokus pada pengembangan antarmuka pengguna berbasis Preact dan Pico CSS yang diintegrasikan langsung ke dalam sistem ESP32 dan didukung oleh bantuan AI untuk memberikan rekomendasi. Sistem akan diuji pada rumah kaca hortikultura skala kecil dengan beberapa instrumen sensor. Untuk memastikan keberfungsian sistem, penelitian ini menggunakan pendekatan black box testing pada aspek fungsionalitas, serta usability testing pada antarmuka pengguna. Hasil penelitian diharapkan dapat menghasilkan purwarupa rumah kaca yang tidak hanya dapat diakses secara lokal maupun melalui cloud, tetapi juga dilengkapi dengan umpan balik deskriptif dan enhanced decision support system berbasis AI. Dengan demikian, penelitian ini dapat </w:t>
-      </w:r>
+        <w:t>Penelitian ini berfokus pada pengembangan antarmuka pengguna berbasis Preact dan Pico CSS yang diintegrasikan langsung ke dalam sistem ESP32 dan didukung oleh bantuan AI untuk memberikan rekomendasi. Sistem akan diuji pada rumah kaca hortikultura skala kecil dengan beberapa instrumen sensor. Untuk memastikan keberfungsian sistem, penelitian ini menggunakan pendekatan black box testing pada aspek fungsionalitas, serta usability testing pada antarmuka pengguna. Hasil penelitian diharapkan dapat menghasilkan purwarupa rumah kaca yang tidak hanya dapat diakses secara lokal maupun melalui cloud, tetapi juga dilengkapi dengan umpan balik deskriptif dan enhanced decision support system berbasis AI. Dengan demikian, penelitian ini dapat menjadi kontribusi namun signifikan dalam mendukung pencapaian SDGs pada bidang pertanian berkelanjutan.</w:t>
+      </w:r>
+    </w:p>
+    <w:p>
+      <w:pPr>
+        <w:pStyle w:val="Heading2"/>
+      </w:pPr>
+      <w:bookmarkStart w:id="12" w:name="_Toc75025331"/>
+      <w:bookmarkStart w:id="13" w:name="_Toc137036847"/>
       <w:r>
         <w:lastRenderedPageBreak/>
-        <w:t>menjadi kontribusi namun signifika</w:t>
-      </w:r>
-      <w:bookmarkStart w:id="12" w:name="_GoBack"/>
+        <w:t>1.2 Rumusan Masalah</w:t>
+      </w:r>
       <w:bookmarkEnd w:id="12"/>
-      <w:r>
-        <w:t>n dalam mendukung pencapaian SDGs pada bidang pertanian berkelanjutan.</w:t>
-      </w:r>
-    </w:p>
-    <w:p>
-      <w:pPr>
-        <w:pStyle w:val="Heading2"/>
-      </w:pPr>
-      <w:bookmarkStart w:id="13" w:name="_Toc75025331"/>
-      <w:bookmarkStart w:id="14" w:name="_Toc137036847"/>
-      <w:r>
-        <w:t>1.2 Rumusan Masalah</w:t>
-      </w:r>
       <w:bookmarkEnd w:id="13"/>
-      <w:bookmarkEnd w:id="14"/>
     </w:p>
     <w:p>
       <w:pPr>
@@ -4673,8 +4665,8 @@
       <w:pPr>
         <w:pStyle w:val="Heading2"/>
       </w:pPr>
-      <w:bookmarkStart w:id="15" w:name="_Toc75025333"/>
-      <w:bookmarkStart w:id="16" w:name="_Toc137036848"/>
+      <w:bookmarkStart w:id="14" w:name="_Toc75025333"/>
+      <w:bookmarkStart w:id="15" w:name="_Toc137036848"/>
       <w:r>
         <w:t>1.</w:t>
       </w:r>
@@ -4684,8 +4676,8 @@
       <w:r>
         <w:t xml:space="preserve"> Tujuan Penelitian</w:t>
       </w:r>
+      <w:bookmarkEnd w:id="14"/>
       <w:bookmarkEnd w:id="15"/>
-      <w:bookmarkEnd w:id="16"/>
     </w:p>
     <w:p>
       <w:pPr>
@@ -4774,11 +4766,11 @@
       <w:pPr>
         <w:pStyle w:val="Heading2"/>
       </w:pPr>
-      <w:bookmarkStart w:id="17" w:name="_Toc137036849"/>
+      <w:bookmarkStart w:id="16" w:name="_Toc137036849"/>
       <w:r>
         <w:t>1.4 Manfaat Penelitian</w:t>
       </w:r>
-      <w:bookmarkEnd w:id="17"/>
+      <w:bookmarkEnd w:id="16"/>
     </w:p>
     <w:p>
       <w:pPr>
@@ -4829,7 +4821,7 @@
       <w:pPr>
         <w:pStyle w:val="Heading2"/>
       </w:pPr>
-      <w:bookmarkStart w:id="18" w:name="_Toc137036850"/>
+      <w:bookmarkStart w:id="17" w:name="_Toc137036850"/>
       <w:r>
         <w:t>1.</w:t>
       </w:r>
@@ -4839,7 +4831,7 @@
       <w:r>
         <w:t xml:space="preserve"> Batasan Masalah</w:t>
       </w:r>
-      <w:bookmarkEnd w:id="18"/>
+      <w:bookmarkEnd w:id="17"/>
     </w:p>
     <w:p>
       <w:pPr>
@@ -4870,7 +4862,6 @@
           <w:rFonts w:cs="Arial"/>
           <w:color w:val="000000"/>
         </w:rPr>
-        <w:lastRenderedPageBreak/>
         <w:t xml:space="preserve">Penelitian ini difokuskan pada perancangan dan implementasi antarmuka embedded web berbasis Preact dan PicoCSS. Fokus utama adalah pada aspek desain, arsitektur, kinerja, dan </w:t>
       </w:r>
       <w:r>
@@ -4909,6 +4900,7 @@
           <w:iCs/>
           <w:color w:val="000000"/>
         </w:rPr>
+        <w:lastRenderedPageBreak/>
         <w:t>Decision Support System</w:t>
       </w:r>
       <w:r>
@@ -5009,11 +5001,33 @@
       <w:pPr>
         <w:pStyle w:val="Heading1"/>
       </w:pPr>
-      <w:bookmarkStart w:id="19" w:name="_Toc137036851"/>
+      <w:bookmarkStart w:id="18" w:name="_Toc137036851"/>
       <w:r>
         <w:lastRenderedPageBreak/>
         <w:t>BAB 2 TINJAUAN PUSTAKA</w:t>
       </w:r>
+      <w:bookmarkEnd w:id="18"/>
+    </w:p>
+    <w:p>
+      <w:pPr>
+        <w:pStyle w:val="Heading2"/>
+        <w:rPr>
+          <w:lang w:val="en-US"/>
+        </w:rPr>
+      </w:pPr>
+      <w:bookmarkStart w:id="19" w:name="_Toc137036852"/>
+      <w:r>
+        <w:rPr>
+          <w:lang w:val="en-US"/>
+        </w:rPr>
+        <w:t xml:space="preserve">2.1 </w:t>
+      </w:r>
+      <w:r>
+        <w:rPr>
+          <w:lang w:val="en-US"/>
+        </w:rPr>
+        <w:t>Deskripsi Masalah</w:t>
+      </w:r>
       <w:bookmarkEnd w:id="19"/>
     </w:p>
     <w:p>
@@ -5027,13 +5041,145 @@
         <w:rPr>
           <w:lang w:val="en-US"/>
         </w:rPr>
-        <w:t>Apa yang harus di tulis di sini? Kami memberikan contoh penulisan sub bab tinjauan pustaka sesuai contoh pada latar belakang penelitian</w:t>
-      </w:r>
-      <w:r>
-        <w:rPr>
-          <w:lang w:val="en-US"/>
-        </w:rPr>
-        <w:t xml:space="preserve"> yang mengangkat topik LMS</w:t>
+        <w:t xml:space="preserve">Pertanian hortikultura skala kecil menghadapi tantangan besar akibat perubahan iklim, keterbatasan sumber daya, serta ancaman </w:t>
+      </w:r>
+      <w:proofErr w:type="gramStart"/>
+      <w:r>
+        <w:rPr>
+          <w:lang w:val="en-US"/>
+        </w:rPr>
+        <w:t>hama</w:t>
+      </w:r>
+      <w:proofErr w:type="gramEnd"/>
+      <w:r>
+        <w:rPr>
+          <w:lang w:val="en-US"/>
+        </w:rPr>
+        <w:t xml:space="preserve"> dan penyakit tanaman. Perubahan iklim meningkatkan ketidakpastian pola cuaca, yang berdampak pada ketersediaan air, produktivitas tanaman, dan kerent</w:t>
+      </w:r>
+      <w:r>
+        <w:rPr>
+          <w:lang w:val="en-US"/>
+        </w:rPr>
+        <w:t xml:space="preserve">anan terhadap serangan hama </w:t>
+      </w:r>
+      <w:r>
+        <w:rPr>
+          <w:rFonts w:cs="Arial"/>
+          <w:lang w:val="en-US"/>
+        </w:rPr>
+        <w:fldChar w:fldCharType="begin"/>
+      </w:r>
+      <w:r>
+        <w:rPr>
+          <w:rFonts w:cs="Arial"/>
+          <w:lang w:val="en-US"/>
+        </w:rPr>
+        <w:instrText xml:space="preserve"> ADDIN ZOTERO_ITEM CSL_CITATION {"citationID":"Ull51NiZ","properties":{"formattedCitation":"[10]","plainCitation":"[10]","noteIndex":0},"citationItems":[{"id":128,"uris":["http://zotero.org/users/local/fMw9Ltvi/items/P8HU39P3"],"itemData":{"id":128,"type":"article-journal","abstract":"Global food security is seriously threatened by climate change, which calls for creative agricultural solutions. However, little is known about how different smart technologies are integrated to enhance food security. As a strategic reaction to these difficulties, this review investigates the incorporation of remote sensing (rS) as well as artificial intelligence (Ai) into climate-smart agriculture (CSA). this review demonstrates how these advances can improve agricultural resilience, productivity, and sustainability by utilizing Ai’s capacity for predictive analytics, crop modelling, and precision agriculture, along with rS’s strengths in climate projections, land management, and continuous surveillance. Several important tactics were covered, such as combining Ai and rS to regulate risks, maximize resource utilization, and enhance agricultural practice choices. the review also discusses issues like policy frameworks, capacity building, and accessibility that prevent these technologies from being widely adopted. this review highlights how Ai and rS can further CSA and offers insights into how they can help ensure food systems remain secure in changing climates.","container-title":"Cogent Food &amp; Agriculture","DOI":"10.1080/23311932.2025.2454354","ISSN":"2331-1932","issue":"1","journalAbbreviation":"Cogent Food &amp; Agriculture","language":"en","page":"2454354","source":"DOI.org (Crossref)","title":"Harnessing artificial intelligence and remote sensing in climate-smart agriculture: the current strategies needed for enhancing global food security","title-short":"Harnessing artificial intelligence and remote sensing in climate-smart agriculture","volume":"11","author":[{"family":"Mmbando","given":"Gideon Sadikiel"}],"issued":{"date-parts":[["2025",12,31]]}}}],"schema":"https://github.com/citation-style-language/schema/raw/master/csl-citation.json"} </w:instrText>
+      </w:r>
+      <w:r>
+        <w:rPr>
+          <w:rFonts w:cs="Arial"/>
+          <w:lang w:val="en-US"/>
+        </w:rPr>
+        <w:fldChar w:fldCharType="separate"/>
+      </w:r>
+      <w:r>
+        <w:rPr>
+          <w:rFonts w:cs="Arial"/>
+        </w:rPr>
+        <w:t>[10]</w:t>
+      </w:r>
+      <w:r>
+        <w:rPr>
+          <w:rFonts w:cs="Arial"/>
+          <w:lang w:val="en-US"/>
+        </w:rPr>
+        <w:fldChar w:fldCharType="end"/>
+      </w:r>
+      <w:r>
+        <w:rPr>
+          <w:lang w:val="en-US"/>
+        </w:rPr>
+        <w:t>. Selain itu, keterbatasan akses teknologi modern bagi petani skala kecil memperburuk kesenjan</w:t>
+      </w:r>
+      <w:r>
+        <w:rPr>
+          <w:lang w:val="en-US"/>
+        </w:rPr>
+        <w:t xml:space="preserve">gan produktivitas pertanian </w:t>
+      </w:r>
+      <w:r>
+        <w:rPr>
+          <w:lang w:val="en-US"/>
+        </w:rPr>
+        <w:fldChar w:fldCharType="begin"/>
+      </w:r>
+      <w:r>
+        <w:rPr>
+          <w:lang w:val="en-US"/>
+        </w:rPr>
+        <w:instrText xml:space="preserve"> ADDIN ZOTERO_ITEM CSL_CITATION {"citationID":"cAXYjssA","properties":{"formattedCitation":"[11]","plainCitation":"[11]","noteIndex":0},"citationItems":[{"id":107,"uris":["http://zotero.org/users/local/fMw9Ltvi/items/W75GDE7T"],"itemData":{"id":107,"type":"article-journal","abstract":"This study provides a framework that incorporates the Internet of Things (IoT) technology into maize farming activities in Central Uganda as a solution to various challenges including climate change, suboptimal resource use and low crop yields. Using IoT-based modeling and simulation, the presented solution recommends cost-effective and efficient approaches to irrigation, crop yield improvement enhancement and prevention of drinking water loss while being practical for smallholder farmers. The framework is developed in a manner that is appropriate for low resource use regions by using local strategies that are easily understandable and actionable for the farmers thus solving the issue of technology access and social economic constraints. Research in this area brought to light the promise that the IoT holds for the evolution of agriculture into a more data-informed, climate-smart sector, contributes to the much-needed food in the world, is economically viable, facilitates sustainable rural development and is a huge step for the agriculture modernization of Uganda.","language":"en","source":"Zotero","title":"A Smart IoT Framework for Climate-Resilient and Sustainable Maize Farming In Uganda.","author":[{"family":"Godwin","given":"Nomugisha"},{"family":"Johnson","given":"Dr Mwebaze"}]}}],"schema":"https://github.com/citation-style-language/schema/raw/master/csl-citation.json"} </w:instrText>
+      </w:r>
+      <w:r>
+        <w:rPr>
+          <w:lang w:val="en-US"/>
+        </w:rPr>
+        <w:fldChar w:fldCharType="separate"/>
+      </w:r>
+      <w:r>
+        <w:rPr>
+          <w:rFonts w:cs="Arial"/>
+        </w:rPr>
+        <w:t>[11]</w:t>
+      </w:r>
+      <w:r>
+        <w:rPr>
+          <w:lang w:val="en-US"/>
+        </w:rPr>
+        <w:fldChar w:fldCharType="end"/>
+      </w:r>
+      <w:r>
+        <w:rPr>
+          <w:lang w:val="en-US"/>
+        </w:rPr>
+        <w:t>. Untuk mengatasi hal ini, teknologi Internet of Things dipandang sebagai solusi potensial. IoT memungkinkan pengumpulan data real time dari sensor suhu, kelembaban, maupun tegangan, yang dapat membantu petani dalam monitoring dan pengambi</w:t>
+      </w:r>
+      <w:r>
+        <w:rPr>
+          <w:lang w:val="en-US"/>
+        </w:rPr>
+        <w:t xml:space="preserve">lan keputusan berbasis data </w:t>
+      </w:r>
+      <w:r>
+        <w:rPr>
+          <w:lang w:val="en-US"/>
+        </w:rPr>
+        <w:fldChar w:fldCharType="begin"/>
+      </w:r>
+      <w:r>
+        <w:rPr>
+          <w:lang w:val="en-US"/>
+        </w:rPr>
+        <w:instrText xml:space="preserve"> ADDIN ZOTERO_ITEM CSL_CITATION {"citationID":"TlQ1aQtH","properties":{"formattedCitation":"[12]","plainCitation":"[12]","noteIndex":0},"citationItems":[{"id":88,"uris":["http://zotero.org/users/local/fMw9Ltvi/items/NXR7QBVW"],"itemData":{"id":88,"type":"article-journal","abstract":"Precision agriculture, driven by the convergence of smart sensors and advanced technologies, has emerged as a transformative force in modern farming practices. The present review synthesizes insights from a multitude of research papers, exploring the dynamic landscape of precision agriculture. The main focus is on the integration of smart sensors, coupled with technologies such as the Internet of Things (IoT), big data analytics, and Artificial Intelligence (AI). This analysis is set in the context of optimizing crop management, using resources wisely, and promoting sustainability in the agricultural sector. This review aims to provide an in-depth understanding of emerging trends and key developments in the field of precision agriculture. By highlighting the benefits of integrating smart sensors and innovative technologies, it aspires to enlighten farming practitioners, researchers, and policymakers on best practices, current challenges, and prospects. It aims to foster a transition towards more sustainable, efficient, and intelligent farming practices while encouraging the continued adoption and adaptation of new technologies.","container-title":"Sensors","DOI":"10.3390/s24082647","ISSN":"1424-8220","issue":"8","journalAbbreviation":"Sensors","language":"en","page":"2647","source":"DOI.org (Crossref)","title":"Smart Sensors and Smart Data for Precision Agriculture: A Review","title-short":"Smart Sensors and Smart Data for Precision Agriculture","volume":"24","author":[{"family":"Soussi","given":"Abdellatif"},{"family":"Zero","given":"Enrico"},{"family":"Sacile","given":"Roberto"},{"family":"Trinchero","given":"Daniele"},{"family":"Fossa","given":"Marco"}],"issued":{"date-parts":[["2024",4,21]]}}}],"schema":"https://github.com/citation-style-language/schema/raw/master/csl-citation.json"} </w:instrText>
+      </w:r>
+      <w:r>
+        <w:rPr>
+          <w:lang w:val="en-US"/>
+        </w:rPr>
+        <w:fldChar w:fldCharType="separate"/>
+      </w:r>
+      <w:r>
+        <w:rPr>
+          <w:rFonts w:cs="Arial"/>
+        </w:rPr>
+        <w:t>[12]</w:t>
+      </w:r>
+      <w:r>
+        <w:rPr>
+          <w:lang w:val="en-US"/>
+        </w:rPr>
+        <w:fldChar w:fldCharType="end"/>
       </w:r>
       <w:r>
         <w:rPr>
@@ -5041,111 +5187,475 @@
         </w:rPr>
         <w:t>.</w:t>
       </w:r>
+    </w:p>
+    <w:p>
+      <w:pPr>
+        <w:jc w:val="both"/>
+        <w:rPr>
+          <w:lang w:val="en-US"/>
+        </w:rPr>
+      </w:pPr>
+      <w:r>
+        <w:rPr>
+          <w:lang w:val="en-US"/>
+        </w:rPr>
+        <w:t>Namun, implementasi IoT dalam rumah kaca tidak lepas dari kendala konektivitas internet. Banyak wilayah pedesaan tidak memiliki akses internet stabil, sehingga sistem monitoring berbasis cloud saja tidak memadai. Oleh karena itu, diperlukan pendekatan hybrid, di mana perangkat seperti ESP32 dapat berfungsi sebagai hotspot lokal untuk akses offline, sekaligus mendukung sinkronisasi k</w:t>
+      </w:r>
+      <w:r>
+        <w:rPr>
+          <w:lang w:val="en-US"/>
+        </w:rPr>
+        <w:t xml:space="preserve">e cloud bila koneksi tersedia </w:t>
+      </w:r>
+      <w:r>
+        <w:rPr>
+          <w:lang w:val="en-US"/>
+        </w:rPr>
+        <w:fldChar w:fldCharType="begin"/>
+      </w:r>
+      <w:r>
+        <w:rPr>
+          <w:lang w:val="en-US"/>
+        </w:rPr>
+        <w:instrText xml:space="preserve"> ADDIN ZOTERO_ITEM CSL_CITATION {"citationID":"SXyVkHVY","properties":{"formattedCitation":"[5]","plainCitation":"[5]","noteIndex":0},"citationItems":[{"id":114,"uris":["http://zotero.org/users/local/fMw9Ltvi/items/WF9C79T4"],"itemData":{"id":114,"type":"article-journal","abstract":"Digitalization in agriculture is becoming increasingly important for improving efficiency and sustainability, but small-scale farmers often face difficulties in adopting digital technologies because of various constraints. This study proposes an opensource intelligent system platform called UDAWA (Universal Digital Agriculture Workflow Assistant) to assist small-scale farmers in digitizing greenhouse management processes. The first variant of this platform, UDAWA Gadadar, was designed as a cyber-physical agent to control and monitor greenhouse instruments. UDAWA Gadadar was built using a 5C architecture approach and farmer-centric design thinking, utilizing an ESP32 microcontroller and a power sensor module to ensure performance and energy efficiency. The UDAWA Gadadar prototype was tested in a small-scale greenhouse with promising results, with an average remaining memory of 175 KB in the non-SSL mode and 122 KB in the SSL mode. Cost analysis indicates that this platform is relatively affordable for small-scale farmers, with a total component cost of USD 33.7 per unit. A decision matrix analysis involving five different greenhouse models in Pancasari Village, Buleleng Regency, Bali, showed that UDAWA Gadadar has high relevance and potential for adoption, particularly in models GH3 and GH5, with compatibility scores of 0.27. This study contributes to the development of appropriate and accessible digitalization solutions for small-scale agriculture, with future work focusing on developing other physical agent variants and a digital twin for enhanced cultivation simulations.","container-title":"Jurnal RESTI (Rekayasa Sistem dan Teknologi Informasi)","DOI":"10.29207/resti.v9i3.6267","ISSN":"2580-0760","issue":"3","journalAbbreviation":"J. RESTI (Rekayasa Sist. Teknol. Inf.)","language":"en","license":"https://creativecommons.org/licenses/by/4.0","page":"581-593","source":"DOI.org (Crossref)","title":"UDAWA Gadadar: Agent-based Cyber-physical System for Universal Small-scale Horticulture Greenhouse Management System","title-short":"UDAWA Gadadar","volume":"9","author":[{"family":"Suranata","given":"I Wayan Aditya"},{"literal":"Ketut Elly Sutrisni"},{"literal":"I Made Surya Adi Putra"}],"issued":{"date-parts":[["2025",6,18]]}}}],"schema":"https://github.com/citation-style-language/schema/raw/master/csl-citation.json"} </w:instrText>
+      </w:r>
+      <w:r>
+        <w:rPr>
+          <w:lang w:val="en-US"/>
+        </w:rPr>
+        <w:fldChar w:fldCharType="separate"/>
+      </w:r>
+      <w:r>
+        <w:rPr>
+          <w:rFonts w:cs="Arial"/>
+        </w:rPr>
+        <w:t>[5]</w:t>
+      </w:r>
+      <w:r>
+        <w:rPr>
+          <w:lang w:val="en-US"/>
+        </w:rPr>
+        <w:fldChar w:fldCharType="end"/>
+      </w:r>
+      <w:r>
+        <w:rPr>
+          <w:lang w:val="en-US"/>
+        </w:rPr>
+        <w:t>.</w:t>
+      </w:r>
+    </w:p>
+    <w:p>
+      <w:pPr>
+        <w:jc w:val="both"/>
+        <w:rPr>
+          <w:lang w:val="en-US"/>
+        </w:rPr>
+      </w:pPr>
+      <w:r>
+        <w:rPr>
+          <w:lang w:val="en-US"/>
+        </w:rPr>
+        <w:t>Selain monitoring, Decision Support System berbasis AI dibutuhkan untuk membantu petani menafsirkan data sensor dan memberikan descriptive feedback, misalnya kapan harus menyalakan pompa atau menambahkan nutrisi. Beberapa penelitian terbaru menunjukkan efektivitas integrasi AI, IoT, dan smart greenhouse dalam meni</w:t>
+      </w:r>
+      <w:r>
+        <w:rPr>
+          <w:lang w:val="en-US"/>
+        </w:rPr>
+        <w:t xml:space="preserve">ngkatkan ketahanan pertanian </w:t>
+      </w:r>
+      <w:r>
+        <w:rPr>
+          <w:lang w:val="en-US"/>
+        </w:rPr>
+        <w:fldChar w:fldCharType="begin"/>
+      </w:r>
+      <w:r>
+        <w:rPr>
+          <w:lang w:val="en-US"/>
+        </w:rPr>
+        <w:instrText xml:space="preserve"> ADDIN ZOTERO_ITEM CSL_CITATION {"citationID":"zLHfhznc","properties":{"formattedCitation":"[4]","plainCitation":"[4]","noteIndex":0},"citationItems":[{"id":113,"uris":["http://zotero.org/users/local/fMw9Ltvi/items/J7Y5872D"],"itemData":{"id":113,"type":"article-journal","abstract":"Generative AI for IoT Hydroponics Monitoring System for Smallholder Farmers in Developing Regions This is in an effort to support AI-based narrative feedback for real-time decision-making with reference to sensor data (TDS/EC, temperature) and plant context-the pertinent data are species and age. The system, therefore, consists of an ESP32 sensor device; a Flutter mobile application; and the cloud services being offered via Thingsboard and the Gemini API. A systematic approach was undertaken, including design, implementation, integration, and usability testing. The results show effective real-time data collection and secure communication, with accurate AI feedback validated by expert judgment. The results exhibited how AI and IoT could collude in aiding smart agriculture. Future work will concentrate on enhancing the accuracy of the model based on ground truth data and improving the accessibility of the platform.","container-title":"Jurnal Ilmiah Telsinas Elektro, Sipil dan Teknik Informasi","DOI":"10.38043/telsinas.v8i1.6242","ISSN":"2621-5276","issue":"1","journalAbbreviation":"telsinas","language":"en","license":"https://creativecommons.org/licenses/by-sa/4.0","page":"94-103","source":"DOI.org (Crossref)","title":"Generative AI in Enhancing Hydroponic Nutrient Solution Monitoring","volume":"8","author":[{"family":"Hakimi","given":"Musawer"},{"family":"Suranata","given":"I Wayan Aditya"},{"family":"Ezam","given":"Zakirullah"},{"family":"Samadzai","given":"Abdul Wahid"},{"family":"Enayat","given":"Wahidullah"},{"family":"Quraishi","given":"Tamanna"},{"family":"Fazil","given":"Abdul Wajid"}],"issued":{"date-parts":[["2025",4,20]]}}}],"schema":"https://github.com/citation-style-language/schema/raw/master/csl-citation.json"} </w:instrText>
+      </w:r>
+      <w:r>
+        <w:rPr>
+          <w:lang w:val="en-US"/>
+        </w:rPr>
+        <w:fldChar w:fldCharType="separate"/>
+      </w:r>
+      <w:r>
+        <w:rPr>
+          <w:rFonts w:cs="Arial"/>
+        </w:rPr>
+        <w:t>[4]</w:t>
+      </w:r>
+      <w:r>
+        <w:rPr>
+          <w:lang w:val="en-US"/>
+        </w:rPr>
+        <w:fldChar w:fldCharType="end"/>
+      </w:r>
+      <w:r>
+        <w:rPr>
+          <w:lang w:val="en-US"/>
+        </w:rPr>
+        <w:t xml:space="preserve">. </w:t>
+      </w:r>
+    </w:p>
+    <w:p>
+      <w:pPr>
+        <w:jc w:val="both"/>
+        <w:rPr>
+          <w:lang w:val="en-US"/>
+        </w:rPr>
+      </w:pPr>
+      <w:r>
+        <w:rPr>
+          <w:lang w:val="en-US"/>
+        </w:rPr>
+        <w:t>Dengan demikian, penelitian ini berfokus pada pembuatan antarmuka embedded web yang mampu mengintegrasikan data monitoring dengan descriptive decision support system berbasis AI  yang tetap dapat diakses meskipun tanpa internet, untuk mendukung petani hortikultura skala kecil dalam pengelolaan rumah kaca</w:t>
+      </w:r>
+    </w:p>
+    <w:p>
+      <w:pPr>
+        <w:pStyle w:val="Heading2"/>
+        <w:rPr>
+          <w:lang w:val="en-US"/>
+        </w:rPr>
+      </w:pPr>
+      <w:bookmarkStart w:id="20" w:name="_Toc137036853"/>
+      <w:r>
+        <w:rPr>
+          <w:lang w:val="en-US"/>
+        </w:rPr>
+        <w:t>2.2</w:t>
+      </w:r>
+      <w:r>
+        <w:rPr>
+          <w:lang w:val="en-US"/>
+        </w:rPr>
+        <w:t xml:space="preserve"> Metode Pendekatan Masalah</w:t>
+      </w:r>
+      <w:bookmarkEnd w:id="20"/>
+    </w:p>
+    <w:p>
+      <w:pPr>
+        <w:jc w:val="both"/>
+        <w:rPr>
+          <w:lang w:val="en-US"/>
+        </w:rPr>
+      </w:pPr>
+      <w:r>
+        <w:rPr>
+          <w:lang w:val="en-US"/>
+        </w:rPr>
+        <w:t xml:space="preserve">Pemilihan metodologi penelitian ini berfokus pada bagaimana merancang dan mengembangkan antarmuka sistem rumah kaca berbasis ESP32 yang dapat diakses secara efektif dan mudah digunakan. Karena sistem ini </w:t>
+      </w:r>
+      <w:proofErr w:type="gramStart"/>
+      <w:r>
+        <w:rPr>
+          <w:lang w:val="en-US"/>
+        </w:rPr>
+        <w:t>akan</w:t>
+      </w:r>
+      <w:proofErr w:type="gramEnd"/>
+      <w:r>
+        <w:rPr>
+          <w:lang w:val="en-US"/>
+        </w:rPr>
+        <w:t xml:space="preserve"> digunakan oleh petani hortikultura skala kecil dan harus beradaptasi dengan kondisi </w:t>
+      </w:r>
+      <w:r>
+        <w:rPr>
+          <w:lang w:val="en-US"/>
+        </w:rPr>
+        <w:lastRenderedPageBreak/>
+        <w:t xml:space="preserve">lingkungan yang dinamis, maka pendekatan pengembangan yang dipilih tidak bisa statis. Proses pemilihan metodologi dilakukan melalui analisis perbandingan beberapa pendekatan yang umum digunakan, mencakup metode pengembangan perangkat lunak serta metodologi perancangan antarmuka pengguna. Metodologi pengembangan perangkat lunak menentukan </w:t>
+      </w:r>
+      <w:proofErr w:type="gramStart"/>
+      <w:r>
+        <w:rPr>
+          <w:lang w:val="en-US"/>
+        </w:rPr>
+        <w:t>cara</w:t>
+      </w:r>
+      <w:proofErr w:type="gramEnd"/>
+      <w:r>
+        <w:rPr>
+          <w:lang w:val="en-US"/>
+        </w:rPr>
+        <w:t xml:space="preserve"> tim bekerja dalam merencanakan, mengimplementasikan, menguji, dan merilis sistem. Di antara metode yang dipertimbangkan adalah Waterfall, Prototype, dan Agile Development. </w:t>
+      </w:r>
+    </w:p>
+    <w:p>
+      <w:pPr>
+        <w:jc w:val="both"/>
+        <w:rPr>
+          <w:lang w:val="en-US"/>
+        </w:rPr>
+      </w:pPr>
+      <w:r>
+        <w:rPr>
+          <w:lang w:val="en-US"/>
+        </w:rPr>
+        <w:t>Waterfall adalah pendekatan tradisional yang membagi proses ke dalam tahapan berurutan antara lain: analisis kebutuhan, desain</w:t>
+      </w:r>
+      <w:proofErr w:type="gramStart"/>
+      <w:r>
+        <w:rPr>
+          <w:lang w:val="en-US"/>
+        </w:rPr>
+        <w:t>,  implementasi</w:t>
+      </w:r>
+      <w:proofErr w:type="gramEnd"/>
+      <w:r>
+        <w:rPr>
+          <w:lang w:val="en-US"/>
+        </w:rPr>
+        <w:t xml:space="preserve">, pengujian, pemeliharaan. Kelebihannya adalah kejelasan urutan langkah dan dokumentasi yang kuat, yang memudahkan pengelolaan proyek dengan ruang lingkup yang stabil. Kekurangannya muncul ketika kebutuhan berubah pada saat proses development berlangsung, revisi </w:t>
+      </w:r>
+      <w:proofErr w:type="gramStart"/>
+      <w:r>
+        <w:rPr>
+          <w:lang w:val="en-US"/>
+        </w:rPr>
+        <w:t>akan</w:t>
+      </w:r>
+      <w:proofErr w:type="gramEnd"/>
+      <w:r>
+        <w:rPr>
+          <w:lang w:val="en-US"/>
+        </w:rPr>
+        <w:t xml:space="preserve"> memakan waktu karena harus kembali ke langkah awal. Hal ini sangat krusial bagi sistem rumah kaca, di mana kondisi lingkungan dan feedback pengguna bisa berubah seiring waktu. </w:t>
+      </w:r>
+    </w:p>
+    <w:p>
+      <w:pPr>
+        <w:jc w:val="both"/>
+        <w:rPr>
+          <w:lang w:val="en-US"/>
+        </w:rPr>
+      </w:pPr>
+      <w:r>
+        <w:rPr>
+          <w:lang w:val="en-US"/>
+        </w:rPr>
+        <w:t xml:space="preserve">Prototype berfokus pada pembuatan model prototype yang dapat diuji oleh pengguna sebelum sistem final dikembangkan. Kelebihannya adalah pengguna dapat melihat bentuk awal sistem, memberikan umpan balik, dan memperbaiki desain sebelum implementasi penuh dilakukan. Hal ini mengurangi risiko kesalahpahaman kebutuhan. Kekurangannya, jika tidak dikontrol, proses iterasi bisa menjadi terlalu panjang dan menunda rilis produk akhir. Selain itu, pengguna kadang menganggap prototype sebagai produk akhir sehingga menimbulkan ekspektasi yang salah.  </w:t>
+      </w:r>
+    </w:p>
+    <w:p>
+      <w:pPr>
+        <w:jc w:val="both"/>
+        <w:rPr>
+          <w:lang w:val="en-US"/>
+        </w:rPr>
+      </w:pPr>
+      <w:r>
+        <w:rPr>
+          <w:lang w:val="en-US"/>
+        </w:rPr>
+        <w:t xml:space="preserve">Metode Agile membagi proses pengembangan menjadi beberapa siklus development yang disebut sprint. Setiap sprint menghasilkan versi awal sistem yang sudah bisa diuji. Masukan dari pengguna dikumpulkan di setiap tahap, lalu digunakan untuk memperbaiki sistem di sprint berikutnya. Kelebihan metode ini adalah kemampuannya beradaptasi dengan perubahan kebutuhan secara cepat dan bertahap. Berdasarkan perbandingan tersebut, Metodologi Agile dipilih karena paling sesuai dengan sifat penelitian ini. Sistem rumah kaca berbasis IoT memerlukan kemampuan beradaptasi dengan variabel lingkungan, dan </w:t>
+      </w:r>
+      <w:proofErr w:type="gramStart"/>
+      <w:r>
+        <w:rPr>
+          <w:lang w:val="en-US"/>
+        </w:rPr>
+        <w:t>Agile</w:t>
+      </w:r>
+      <w:proofErr w:type="gramEnd"/>
+      <w:r>
+        <w:rPr>
+          <w:lang w:val="en-US"/>
+        </w:rPr>
+        <w:t xml:space="preserve"> memungkinkan untuk diuji langsung di lapangan serta disesuaikan berdasarkan masukan pengguna dengan cepat. Lalu dilanjutkan dengan perancangan antarmuka pengguna yang menjadi aspek penting karena target pengguna adalah </w:t>
+      </w:r>
+      <w:r>
+        <w:rPr>
+          <w:lang w:val="en-US"/>
+        </w:rPr>
+        <w:lastRenderedPageBreak/>
+        <w:t>petani skala kecil yang mungkin memiliki keterbatasan literasi digital. Agile juga mendukung kolaborasi antara peng</w:t>
+      </w:r>
+      <w:r>
+        <w:rPr>
+          <w:lang w:val="en-US"/>
+        </w:rPr>
+        <w:t xml:space="preserve">embang sistem, dan pengguna </w:t>
+      </w:r>
+      <w:r>
+        <w:rPr>
+          <w:lang w:val="en-US"/>
+        </w:rPr>
+        <w:fldChar w:fldCharType="begin"/>
+      </w:r>
+      <w:r>
+        <w:rPr>
+          <w:lang w:val="en-US"/>
+        </w:rPr>
+        <w:instrText xml:space="preserve"> ADDIN ZOTERO_ITEM CSL_CITATION {"citationID":"Iuhj9Qed","properties":{"formattedCitation":"[13]","plainCitation":"[13]","noteIndex":0},"citationItems":[{"id":100,"uris":["http://zotero.org/users/local/fMw9Ltvi/items/5W8VKQYR"],"itemData":{"id":100,"type":"article-journal","abstract":"This review explores the applications of Convolutional Neural Networks (CNNs) in smart agriculture, highlighting recent advancements across various applications including weed detection, disease detection, crop classification, water management, and yield prediction. Based on a comprehensive analysis of more than 115 recent studies, coupled with a bibliometric study of the broader literature, this paper contextualizes the use of CNNs within Agriculture 5.0, where technological integration optimizes agricultural efficiency. Key approaches analyzed involve image classification, image segmentation, regression, and object detection methods that use diverse data types ranging from RGB and multispectral images to radar and thermal data. By processing UAV and satellite data with CNNs, real-time and large-scale crop monitoring can be achieved, supporting advanced farm management. A comparative analysis shows how CNNs perform with respect to other techniques that involve traditional machine learning and recent deep learning models in image processing, particularly when applied to high-dimensional or temporal data. Future directions point toward integrating IoT and cloud platforms for real-time data processing and leveraging large language models for regulatory insights. Potential research advancements emphasize improving increased data accessibility and hybrid modeling to meet the agricultural demands of climate variability and food security, positioning CNNs as pivotal tools in sustainable agricultural practices. A related repository that contains the reviewed articles along with their publication links is made available.","container-title":"Sensors","DOI":"10.3390/s25020472","ISSN":"1424-8220","issue":"2","journalAbbreviation":"Sensors","language":"en","page":"472","source":"DOI.org (Crossref)","title":"A Review of CNN Applications in Smart Agriculture Using Multimodal Data","volume":"25","author":[{"family":"El Sakka","given":"Mohammad"},{"family":"Ivanovici","given":"Mihai"},{"family":"Chaari","given":"Lotfi"},{"family":"Mothe","given":"Josiane"}],"issued":{"date-parts":[["2025",1,15]]}}}],"schema":"https://github.com/citation-style-language/schema/raw/master/csl-citation.json"} </w:instrText>
+      </w:r>
+      <w:r>
+        <w:rPr>
+          <w:lang w:val="en-US"/>
+        </w:rPr>
+        <w:fldChar w:fldCharType="separate"/>
+      </w:r>
+      <w:r>
+        <w:rPr>
+          <w:rFonts w:cs="Arial"/>
+        </w:rPr>
+        <w:t>[13]</w:t>
+      </w:r>
+      <w:r>
+        <w:rPr>
+          <w:lang w:val="en-US"/>
+        </w:rPr>
+        <w:fldChar w:fldCharType="end"/>
+      </w:r>
+    </w:p>
+    <w:p>
+      <w:pPr>
+        <w:jc w:val="both"/>
+        <w:rPr>
+          <w:lang w:val="en-US"/>
+        </w:rPr>
+      </w:pPr>
+      <w:r>
+        <w:rPr>
+          <w:lang w:val="en-US"/>
+        </w:rPr>
+        <w:t xml:space="preserve">Perancangan antarmuka (UI/UX) adalah langkah penting dalam penelitian ini karena sistem </w:t>
+      </w:r>
+      <w:proofErr w:type="gramStart"/>
+      <w:r>
+        <w:rPr>
+          <w:lang w:val="en-US"/>
+        </w:rPr>
+        <w:t>akan</w:t>
+      </w:r>
+      <w:proofErr w:type="gramEnd"/>
+      <w:r>
+        <w:rPr>
+          <w:lang w:val="en-US"/>
+        </w:rPr>
+        <w:t xml:space="preserve"> digunakan langsung oleh petani hortikultura, yang mungkin tidak terbiasa dengan teknologi canggih. Tujuannya bukan hanya membuat sistem yang berfungsi, tetapi juga yang nyaman, mudah dipelajari, dan membantu pekerjaan mereka. Untuk itu, beberapa pendekatan desain dipertimbangkan tiga metode antara lain Design Thinking, Goal Directed Design, dan User Centered Design (UCD).</w:t>
+      </w:r>
+    </w:p>
+    <w:p>
+      <w:pPr>
+        <w:jc w:val="both"/>
+        <w:rPr>
+          <w:lang w:val="en-US"/>
+        </w:rPr>
+      </w:pPr>
+      <w:r>
+        <w:rPr>
+          <w:lang w:val="en-US"/>
+        </w:rPr>
+        <w:t xml:space="preserve">Metode Design Thinking dimulai dengan memahami masalah secara mendalam, mengumpulkan ide sebanyak mungkin, membuat prototipe, lalu mengujinya. Kelebihannya adalah mendorong ide ide kreatif dan solusi inovatif. Namun, pendekatan ini bisa menghasilkan terlalu banyak ide yang sulit dipilih atau diimplementasikan jika waktu penelitian terbatas. Di sisi lain metode Goal Directed Design berfokus pada tujuan yang ingin dicapai pengguna. Prosesnya dimulai dengan membuat user persona lalu merancang sistem yang benar-benar membantu mereka mencapai tujuannya. Metode ini bagus untuk menghasilkan desain yang sangat terarah, tetapi membutuhkan data pengguna yang detail. Jika data tidak lengkap, hasil desain bisa bias atau tidak sesuai dengan kenyataan di lapangan. Metode UCD menempatkan pengguna sebagai pusat dari seluruh proses desain. Prosesnya dimulai dengan mengidentifikasi siapa saja pengguna utama dalam kasus ini, petani skala kecil. Lalu dilakukan analisis kebutuhan, seperti Sistem harus bisa diakses walaupun koneksi internet lemah. UI harus sederhana dan mudah dipahami. Feedback sistem harus jelas, misalnya menunjukkan kondisi tanaman atau peringatan dalam bahasa yang sederhana. Berdasarkan perbandingan ini, User Centered Design dipilih karena paling sesuai dengan konteks penelitian. Sistem rumah kaca ini </w:t>
+      </w:r>
+      <w:proofErr w:type="gramStart"/>
+      <w:r>
+        <w:rPr>
+          <w:lang w:val="en-US"/>
+        </w:rPr>
+        <w:t>akan</w:t>
+      </w:r>
+      <w:proofErr w:type="gramEnd"/>
+      <w:r>
+        <w:rPr>
+          <w:lang w:val="en-US"/>
+        </w:rPr>
+        <w:t xml:space="preserve"> dipakai oleh petani dengan berbagai latar belakang, sehingga keterlibatan mereka sangat penting. Dengan UCD, desain antarmuka tidak hanya terlihat menarik, tetapi juga benar-benar membantu pengguna memahami data rumah kaca dan mengambil keputusan dengan cepat. Agile memastikan sistem berkembang secara iteratif dan responsif terhadap kebutuhan baru, sementara UCD menjamin bahwa setiap versi prototipe benar-benar sesuai dengan pengalaman d</w:t>
+      </w:r>
+      <w:r>
+        <w:rPr>
+          <w:lang w:val="en-US"/>
+        </w:rPr>
+        <w:t xml:space="preserve">an kebutuhan pengguna </w:t>
+      </w:r>
+      <w:r>
+        <w:rPr>
+          <w:lang w:val="en-US"/>
+        </w:rPr>
+        <w:fldChar w:fldCharType="begin"/>
+      </w:r>
+      <w:r>
+        <w:rPr>
+          <w:lang w:val="en-US"/>
+        </w:rPr>
+        <w:instrText xml:space="preserve"> ADDIN ZOTERO_ITEM CSL_CITATION {"citationID":"4lOrJ83D","properties":{"formattedCitation":"[14], [15]","plainCitation":"[14], [15]","noteIndex":0},"citationItems":[{"id":125,"uris":["http://zotero.org/users/local/fMw9Ltvi/items/DV3T9YGB"],"itemData":{"id":125,"type":"article-journal","abstract":"The introduction of \"Agriculture 4.0,\" which transforms traditional farming processes through the integration of digital technology and the Internet of Things (IoT), has made a huge impact on the agriculture business. In modern agriculture, soil testing is an indispensable component that plays a major role in increasing crop yields, minimizing environmental impact, and advancing sustainable agricultural practices. This paper presents a comprehensive study on how Agriculture 4.0 and IoT technologies are used in revolutionizing the process of agriculture soil testing. A new era in the collection, analysis, and application of data in agriculture is brought about by Agriculture 4.0. With the help of an integration of advanced sensors, wireless connectivity, and cloud computing to create a robust IoT-based soil testing system. Such a system can continuously monitor soil parameters such as moisture content, pH levels, nutrient levels, and temperature in realtime, providing farmers with a wealth of data for decision-making. Farmers can access this data through user-friendly dashboards on their smartphones or computers, enabling them to make data-driven decisions regarding crop selection, irrigation scheduling, and nutrient management. Furthermore, the system can provide early warnings for soil health issues, helping farmers prevent potential crop losses. This paper also delves into the incorporation of machine learning and artificial intelligence algorithms with data from the Internet of Things (IoT). These technologies can analyze real-time soil testing data for Murbad, Bhivandi, Shahapur and Kalyan regions, to provide predictive insights, for the various soil properties like PH, EC, OC, N, P, Zn enabling to set the threshold values for the sensor used in precision agriculture and optimizing resource utilization. The use of machine learning algorithms will train the model to provide the optimal value recommendations for the application of fertilizers and pesticides, reducing input costs and minimizing environmental impact.","container-title":"Current Agriculture Research Journal","DOI":"10.12944/CARJ.12.3.26","ISSN":"23219971, 23474688","issue":"3","journalAbbreviation":"Curr Agri Res Jour","language":"en","page":"1333-1344","source":"DOI.org (Crossref)","title":"Revolutionizing Agriculture Soil Testing with Agriculture 4.0 and IoT Integration","volume":"12","author":[{"family":"Mane","given":"Smita Sandeep"},{"family":"Narawade","given":"Vaibhav"},{"family":"Ranshur","given":"Nitinkumar J."}],"issued":{"date-parts":[["2025",1,15]]}}},{"id":123,"uris":["http://zotero.org/users/local/fMw9Ltvi/items/GJPHUWDV"],"itemData":{"id":123,"type":"article-journal","abstract":"This article explores the transformation of agricultural systems through the integration of Big Data analytics and Site Reliability Engineering (SRE) practices, focusing on the development of robust and reliable data systems for smart agriculture. The article examines the evolution from traditional farming methods to data-driven precision agriculture, highlighting the critical role of IoT sensor networks, real-time analytics, and automated decision support systems. The article investigates the infrastructure requirements, challenges, and solutions in implementing reliable agricultural technology systems, including data collection mechanisms, processing architectures, and rural connectivity solutions. It addresses the importance of SRE practices in maintaining system reliability, incident response, and disaster recovery strategies while examining the implementation of predictive modeling and machine learning applications for crop management. The article also analyzes technical challenges in rural environments, data quality validation, system redundancy, and scalability requirements during peak agricultural seasons. Furthermore, it explores emerging trends and best practices in agricultural technology, emphasizing the importance of sustainable practices and cross-functional team structures in modern farming operations.","container-title":"International Journal of Scientific Research in Computer Science, Engineering and Information Technology","DOI":"10.32628/CSEIT25111253","ISSN":"2456-3307","issue":"1","journalAbbreviation":"Int. J. Sci. Res. Comput. Sci. Eng. Inf. Technol","language":"en","license":"https://creativecommons.org/licenses/by/4.0","page":"556-563","source":"DOI.org (Crossref)","title":"Architecting Reliable Data Systems for Smart Agriculture: A Big Data and SRE Perspective","title-short":"Architecting Reliable Data Systems for Smart Agriculture","volume":"11","author":[{"literal":"Bharath Nagamalla"}],"issued":{"date-parts":[["2025",1,13]]}}}],"schema":"https://github.com/citation-style-language/schema/raw/master/csl-citation.json"} </w:instrText>
+      </w:r>
+      <w:r>
+        <w:rPr>
+          <w:lang w:val="en-US"/>
+        </w:rPr>
+        <w:fldChar w:fldCharType="separate"/>
+      </w:r>
+      <w:r>
+        <w:rPr>
+          <w:rFonts w:cs="Arial"/>
+        </w:rPr>
+        <w:t>[14], [15]</w:t>
+      </w:r>
+      <w:r>
+        <w:rPr>
+          <w:lang w:val="en-US"/>
+        </w:rPr>
+        <w:fldChar w:fldCharType="end"/>
+      </w:r>
+      <w:r>
+        <w:rPr>
+          <w:lang w:val="en-US"/>
+        </w:rPr>
+        <w:t>.</w:t>
+      </w:r>
       <w:r>
         <w:rPr>
           <w:lang w:val="en-US"/>
         </w:rPr>
         <w:t xml:space="preserve"> </w:t>
       </w:r>
-      <w:r>
-        <w:rPr>
-          <w:lang w:val="en-US"/>
-        </w:rPr>
-        <w:t>Silahkan ikuti pola penulisan dari 2.1 hingga 2.5 dengan merubah isiannya dan menyesuaikannya dengan isian penelitian Anda.</w:t>
-      </w:r>
-      <w:r>
-        <w:rPr>
-          <w:lang w:val="en-US"/>
-        </w:rPr>
-        <w:t xml:space="preserve"> Secara umum, </w:t>
-      </w:r>
-      <w:r>
-        <w:rPr>
-          <w:lang w:val="en-US"/>
-        </w:rPr>
-        <w:t>BAB 2 berisi detail informasi yang kita perlukan untuk mewujudkan solusi kita. Ini adalah versi panjang dari P3 pada bagian latar belakang</w:t>
-      </w:r>
-      <w:r>
-        <w:rPr>
-          <w:lang w:val="en-US"/>
-        </w:rPr>
-        <w:t xml:space="preserve">, yang berisi ulasan pemilihan metode, teknologi, dan komponen penyusun solusi yang akan kita buat. </w:t>
-      </w:r>
-      <w:r>
-        <w:rPr>
-          <w:lang w:val="en-US"/>
-        </w:rPr>
-        <w:t xml:space="preserve">Pola penulisannya adalah mengalir dari atas ke bawah, dengan memberikan </w:t>
-      </w:r>
-      <w:r>
-        <w:rPr>
-          <w:i/>
-          <w:lang w:val="en-US"/>
-        </w:rPr>
-        <w:t xml:space="preserve">exit point </w:t>
-      </w:r>
-      <w:r>
-        <w:rPr>
-          <w:lang w:val="en-US"/>
-        </w:rPr>
-        <w:t xml:space="preserve">di akhir sub bab dan menyambungkannya dengan </w:t>
-      </w:r>
-      <w:r>
-        <w:rPr>
-          <w:i/>
-          <w:lang w:val="en-US"/>
-        </w:rPr>
-        <w:t>entry point</w:t>
-      </w:r>
-      <w:r>
-        <w:rPr>
-          <w:lang w:val="en-US"/>
-        </w:rPr>
-        <w:t xml:space="preserve"> pada</w:t>
-      </w:r>
-      <w:r>
-        <w:rPr>
-          <w:b/>
-          <w:lang w:val="en-US"/>
-        </w:rPr>
-        <w:t xml:space="preserve"> </w:t>
-      </w:r>
-      <w:r>
-        <w:rPr>
-          <w:lang w:val="en-US"/>
-        </w:rPr>
-        <w:t>sub bab berikutnya.</w:t>
-      </w:r>
-      <w:r>
-        <w:rPr>
-          <w:lang w:val="en-US"/>
-        </w:rPr>
-        <w:t xml:space="preserve"> Hal yang harus di bahas pertama kali adalah permasalahan inti yang ingin dipecahkan serta pilihan solusi dari masalah tersebut apa saja, kemudian satu solusi yang ditemukan paling cocok dipilih dengan dasar </w:t>
-      </w:r>
-      <w:r>
-        <w:rPr>
-          <w:lang w:val="en-US"/>
-        </w:rPr>
-        <w:t>argumen</w:t>
-      </w:r>
-      <w:r>
-        <w:rPr>
-          <w:lang w:val="en-US"/>
-        </w:rPr>
-        <w:t xml:space="preserve"> dari naskah artikel atau sumber ilmiah lainnya.</w:t>
-      </w:r>
-      <w:r>
-        <w:rPr>
-          <w:lang w:val="en-US"/>
-        </w:rPr>
-        <w:t xml:space="preserve"> </w:t>
-      </w:r>
-      <w:r>
-        <w:rPr>
-          <w:lang w:val="en-US"/>
-        </w:rPr>
-        <w:t>Setelah solusi yang diketahui cocok dipilih, sub bab berikutnya dapat dilanjutkan dengan membahas teknis cara mengimplementasikan solusi tersebut, umumnya dalam bentuk metode untuk mendekati masalah, atau metode untuk mengembangkan solusi dalam bentuk sistem atau aplikasi.</w:t>
-      </w:r>
+    </w:p>
+    <w:p>
+      <w:pPr>
+        <w:pStyle w:val="Heading2"/>
+        <w:rPr>
+          <w:lang w:val="en-US"/>
+        </w:rPr>
+      </w:pPr>
+      <w:bookmarkStart w:id="21" w:name="_Toc137036854"/>
+      <w:r>
+        <w:rPr>
+          <w:lang w:val="en-US"/>
+        </w:rPr>
+        <w:lastRenderedPageBreak/>
+        <w:t>2.3</w:t>
+      </w:r>
+      <w:r>
+        <w:rPr>
+          <w:lang w:val="en-US"/>
+        </w:rPr>
+        <w:t xml:space="preserve"> Teknologi dan Tools Pendukun</w:t>
+      </w:r>
+      <w:r>
+        <w:rPr>
+          <w:lang w:val="en-US"/>
+        </w:rPr>
+        <w:t>g</w:t>
+      </w:r>
+      <w:r>
+        <w:rPr>
+          <w:lang w:val="en-US"/>
+        </w:rPr>
+        <w:t xml:space="preserve"> Pembuatan</w:t>
+      </w:r>
+      <w:r>
+        <w:rPr>
+          <w:lang w:val="en-US"/>
+        </w:rPr>
+        <w:t xml:space="preserve"> Solusi</w:t>
+      </w:r>
+      <w:bookmarkEnd w:id="21"/>
     </w:p>
     <w:p>
       <w:pPr>
@@ -5158,77 +5668,43 @@
         <w:rPr>
           <w:lang w:val="en-US"/>
         </w:rPr>
-        <w:t>Selanjutnya</w:t>
-      </w:r>
-      <w:r>
-        <w:rPr>
-          <w:b/>
-          <w:lang w:val="en-US"/>
-        </w:rPr>
-        <w:t xml:space="preserve">, </w:t>
-      </w:r>
-      <w:r>
-        <w:rPr>
-          <w:lang w:val="en-US"/>
-        </w:rPr>
-        <w:t>inform</w:t>
-      </w:r>
-      <w:r>
-        <w:rPr>
-          <w:lang w:val="en-US"/>
-        </w:rPr>
-        <w:t xml:space="preserve">asi tentang </w:t>
-      </w:r>
-      <w:r>
-        <w:rPr>
-          <w:lang w:val="en-US"/>
-        </w:rPr>
-        <w:t xml:space="preserve">teknologi yang digunakan untuk membangun solusi dibahas, umumnya dalam bentuk </w:t>
-      </w:r>
-      <w:r>
-        <w:rPr>
-          <w:i/>
-          <w:lang w:val="en-US"/>
-        </w:rPr>
-        <w:t>framework</w:t>
-      </w:r>
-      <w:r>
-        <w:rPr>
-          <w:lang w:val="en-US"/>
-        </w:rPr>
-        <w:t xml:space="preserve">, </w:t>
-      </w:r>
-      <w:r>
-        <w:rPr>
-          <w:i/>
-          <w:lang w:val="en-US"/>
-        </w:rPr>
-        <w:t>tools</w:t>
-      </w:r>
-      <w:r>
-        <w:rPr>
-          <w:lang w:val="en-US"/>
-        </w:rPr>
-        <w:t>, algoritma, metode-metode komputasi numerik, dan lain sebagainya. Sub bab berikutnya berisi metode-metode dan tata cara untuk memvalidasi solusinya, sehingga pembaca benar-benar paham dan yakin akan kemampuan peneliti untuk melakukan evaluasi, validasi, dan menjawab pertanyaan yang diajukan pada rumusan masalah.</w:t>
-      </w:r>
-      <w:r>
-        <w:rPr>
-          <w:lang w:val="en-US"/>
-        </w:rPr>
-        <w:t xml:space="preserve"> Terakhir, ada sub bab khusus bernama </w:t>
-      </w:r>
-      <w:r>
-        <w:rPr>
-          <w:i/>
-          <w:lang w:val="en-US"/>
-        </w:rPr>
-        <w:t>state of the art</w:t>
-      </w:r>
-      <w:r>
-        <w:rPr>
-          <w:lang w:val="en-US"/>
-        </w:rPr>
-        <w:t>, sub bab ini berisi ringkasan dalam satu paragraf tentang keunggulan dari penelitian yang dikerjakan. Cara terbaik dan termudah menulis sub bab ini adalah dengan menuliskan rangkuman pemilihan metode, teknologi, dan komponen lain terpilih yang telah diulas pada sub bab sebelumnya.</w:t>
+        <w:t xml:space="preserve">Pengembangan sistem rumah kaca berbasis ESP32, Preact, PicoCSS, cloud computing, dan AI enhanced DSS membutuhkan integrasi beberapa teknologi pendukung. Pemilihan teknologi ini didasarkan pada pertimbangan efisiensi, keterbatasan perangkat keras, kemudahan implementasi, serta kesesuaian dengan kebutuhan pengguna akhir. ESP32 sebagai Pusat Kendali IoT merupakan mikrokontroler yang mendukung Wi-Fi dan Menyediakan akses offline melalui hotspot lokal, mengirim data ke cloud saat koneksi internet tersedia. Dengan konsumsi daya rendah serta memori yang terbatas (4Mb), namun cukup untuk menjalankan server web kecil. Beberapa studi menunjukkan bahwa ESP32 mampu mengintegrasikan AI sederhana dan IoT pada perangkat dengan sumber daya terbatas, sehingga cocok untuk aplikasi pertanian serta dengan dukungan Cloud Computing untuk Penyimpanan dan Analitik digunakan untuk penyimpanan data historis, analisis tren, serta akses jarak jauh. Integrasi IoT dan Cloud memungkinkan monitoring dan kontrol secara real-time meskipun lokasi rumah kaca berada di daerah terpencil </w:t>
+      </w:r>
+      <w:r>
+        <w:rPr>
+          <w:lang w:val="en-US"/>
+        </w:rPr>
+        <w:fldChar w:fldCharType="begin"/>
+      </w:r>
+      <w:r>
+        <w:rPr>
+          <w:lang w:val="en-US"/>
+        </w:rPr>
+        <w:instrText xml:space="preserve"> ADDIN ZOTERO_ITEM CSL_CITATION {"citationID":"I7fllJMf","properties":{"formattedCitation":"[1], [16]","plainCitation":"[1], [16]","noteIndex":0},"citationItems":[{"id":118,"uris":["http://zotero.org/users/local/fMw9Ltvi/items/Q36K3WCS"],"itemData":{"id":118,"type":"article-journal","abstract":"The implementation of artiﬁcial intelligence on very tiny chips plays an important role in the future of IoT. Typically, these chips do not conduct artiﬁcial intelligence operations locally. They mostly send collected data to a cloud service, where artiﬁcial intelligence is implemented for decision making. This leads to a time lag and signiﬁcant dependency of the system on an internet connection, making it unsuitable for systems requiring immediate action. In a hydroponic system, there is an immediate need to control the speed of a pump to maintain pH level. However, there are many challenges in designing an intelligent system using low- powered chips with low computational power. Therefore, achieving high AI accuracy is very difficult for these devices. Additionally, tiny devices need to communicate with the user to execute IoT operations. To overcome these challenges, a hydroponic system was designed in this study to incorporate an ESP32 chip-based microcontroller with sensors and actuators attached to it, so that AI on edge and IoT tasks can be executed simultaneously. A dedicated android app was implemented to monitor and control the system remotely via IoT. Results show that the predicted pump speed just falls behind the expected speed by an average of 2.94%. The overall designed system was stable and reliable. Komatsuna plants were grown in a hydroponic system and the yield was compared with the plants grown in standard potting compost.","container-title":"AI, Computer Science and Robotics Technology","DOI":"10.5772/acrt.20240016","ISSN":"2754-6292","journalAbbreviation":"ACRT","language":"en","license":"https://creativecommons.org/licenses/by/4.0/","source":"DOI.org (Crossref)","title":"A Machine Learning Method on a Tiny Hardware for Monitoring and Controlling a Hydroponic System","URL":"https://www.intechopen.com/journals/1/articles/532","volume":"4","author":[{"family":"Sharma","given":"Arpit"},{"family":"Taherkhani","given":"Anahita"},{"family":"Orba","given":"Ezekiel"},{"family":"Taherkhani","given":"Aboozar"}],"accessed":{"date-parts":[["2026",1,28]]},"issued":{"date-parts":[["2025",1,24]]}}},{"id":126,"uris":["http://zotero.org/users/local/fMw9Ltvi/items/A4LI9AYU"],"itemData":{"id":126,"type":"article-journal","abstract":"Stingless bee colonies require constant monitoring to ensure hive health and optimal honey production. However, conventional monitoring practices are time-consuming and labor-intensive, especially for beekeepers in rural or remote areas. Without access to realtime hive data, beekeepers may struggle to detect changes in temperature, humidity, and other vital conditions that could impact bee health and productivity. Most studies rely on Wi-Fi modules for communication between local and cloud servers. However, using Wi-Fi for bee monitoring requires that the stingless bee hives be located near buildings with Wi-Fi access. To address this issue, a prototype of a remote monitoring system for a stingless bee colony was developed using Long Range (LoRa) technologies due to the low data rate, low power, and operability in an outdoor environment. This system aims to help beekeepers monitor the beehives remotely. The prototype comprises two nodes: a beehive sensor node and a LoRa gateway node. The beehive monitoring sensor node is equipped with the ESP32 as a microcontroller, LoRa SX1278, BME680, and KY-037. The LoRa gateway comprises ESP32 and LoRa SX1278 and is interfaced with Ubidots through Node-Red. The developed prototype was tested at four locations at varying distances in the Mahallah Ruqayyah Kelulut farm. The result shows that LoRa is feasible for remote monitoring because it can reliably transmit data up to 58 meters despite a higher data rate. The Ubidots dashboard displays the temperature, humidity percentage, air quality, pressure, sound levels, and RSSI value for thorough insights into the bee's condition, as it can be accessed using web and mobile applications. Overall, the stingless bee remote monitoring system using LoRa communication is a promising solution for outdoor applications between the sender and receiver for data transmission in remote areas.","container-title":"IIUM Engineering Journal","DOI":"10.31436/iiumej.v26i1.3531","ISSN":"2289-7860, 1511-788X","issue":"1","journalAbbreviation":"IIUMEJ","language":"en","license":"https://creativecommons.org/licenses/by-nc/4.0","page":"373-397","source":"DOI.org (Crossref)","title":"Integration of LoRa IoT with Cloud Platform in a Stingless Beehive Remote Monitoring System","volume":"26","author":[{"family":"Ahmad","given":"Yasser Asrul"},{"family":"Mustapa","given":"Nurul Salshabila"},{"family":"Razaman","given":"Anis Hannani"},{"family":"Abdul Hamid","given":"Muhammad Nasrin Aqil"},{"family":"Abdul Malik","given":"Noreha"},{"family":"Jamlos","given":"Mohd Faizal"}],"issued":{"date-parts":[["2025",1,10]]}}}],"schema":"https://github.com/citation-style-language/schema/raw/master/csl-citation.json"} </w:instrText>
+      </w:r>
+      <w:r>
+        <w:rPr>
+          <w:lang w:val="en-US"/>
+        </w:rPr>
+        <w:fldChar w:fldCharType="separate"/>
+      </w:r>
+      <w:r>
+        <w:rPr>
+          <w:rFonts w:cs="Arial"/>
+        </w:rPr>
+        <w:t>[1], [16]</w:t>
+      </w:r>
+      <w:r>
+        <w:rPr>
+          <w:lang w:val="en-US"/>
+        </w:rPr>
+        <w:fldChar w:fldCharType="end"/>
+      </w:r>
+      <w:r>
+        <w:rPr>
+          <w:lang w:val="en-US"/>
+        </w:rPr>
+        <w:t>.</w:t>
       </w:r>
     </w:p>
     <w:p>
@@ -5242,50 +5718,434 @@
         <w:rPr>
           <w:lang w:val="en-US"/>
         </w:rPr>
-        <w:t xml:space="preserve">Tips dan trik singkat, setiap sub bab hendaknya berisi komparasi (perbandingan) dan kombinasi (penggabungan) dari berbagai metode dan teknologi yang dapat digunakan untuk membangun solusi. Penulis harus bisa membandingkan dan menggabungkan semua pilihan yang ada untuk mendapatkan versi terbaik. Perbandingan atau penggabungan ini harus didasari </w:t>
+        <w:t xml:space="preserve">PostgreSQL sebagai sistem manajemen basis data utama karena kemampuannya yang kuat dalam menangani data terstruktur, analisis kompleks, serta integrasi dengan sistem cloud dan IoT. PostgreSQL juga mendukung terhadap data time series melalui ekstensi seperti TimescaleDB, yang sangat berguna untuk menyimpan data sensor dari ESP32. Dengan pendekatan ini, data yang dikirim dari sensor secara periodik dapat disimpan, dan di query secara efisien berdasarkan rentang waktu. Hal ini memudahkan proses analisis, prediksi kondisi lingkungan, serta penyusunan laporan historis. PostgreSQL juga mendukung JSONB (Binary JSON), memungkinkan sistem menyimpan data semi terstruktur dari berbagai sensor IoT tanpa kehilangan fleksibilitas. Dengan fitur ini, sistem tetap efisien meskipun format data sensor mengalami perubahan atau pembaruan firmware pada perangkat ESP32. </w:t>
+      </w:r>
+    </w:p>
+    <w:p>
+      <w:pPr>
+        <w:jc w:val="both"/>
+        <w:rPr>
+          <w:lang w:val="en-US"/>
+        </w:rPr>
+      </w:pPr>
+      <w:r>
+        <w:rPr>
+          <w:lang w:val="en-US"/>
+        </w:rPr>
+        <w:t xml:space="preserve">Penelitian ini juga mempertimbangkan pemilihan framework front end yang ringan, cepat, dan sesuai dengan keterbatasan perangkat ESP32. ESP32 memiliki memori terbatas, teknologi yang dipilih harus mampu memberikan tampilan antarmuka yang responsif tanpa membuat sistem menjadi lambat. Framework JavaScript digunakan untuk membuat antarmuka yang interaktif. Tiga framework yang dibandingkan adalah React, Vue, dan Preact. React adalah framework paling populer untuk membangun antarmuka berbasis komponen. Beberapa keuntungan </w:t>
       </w:r>
       <w:r>
         <w:rPr>
           <w:lang w:val="en-US"/>
         </w:rPr>
         <w:lastRenderedPageBreak/>
-        <w:t>dengan argument ilmiah yang kuat, sehingga perlu ditunjang dengan rujukan dari naskah ilmiah berupa artikel</w:t>
-      </w:r>
-      <w:r>
-        <w:rPr>
-          <w:lang w:val="en-US"/>
-        </w:rPr>
-        <w:t>, buku</w:t>
-      </w:r>
-      <w:r>
-        <w:rPr>
-          <w:lang w:val="en-US"/>
-        </w:rPr>
-        <w:t xml:space="preserve"> atau sumber ilmiah lainnya.</w:t>
-      </w:r>
-      <w:r>
-        <w:rPr>
-          <w:lang w:val="en-US"/>
-        </w:rPr>
-        <w:t xml:space="preserve"> Tim penguji akan selalu mencari celah untuk memastikan setiap pemilihan metode, teknologi, dan aspek lainnya dalam penelitian memiliki dasar dan </w:t>
-      </w:r>
-      <w:r>
-        <w:rPr>
-          <w:lang w:val="en-US"/>
-        </w:rPr>
-        <w:t>argumen</w:t>
-      </w:r>
-      <w:r>
-        <w:rPr>
-          <w:lang w:val="en-US"/>
-        </w:rPr>
-        <w:t xml:space="preserve"> ilmiah yang kuat</w:t>
-      </w:r>
-      <w:r>
-        <w:rPr>
-          <w:lang w:val="en-US"/>
-        </w:rPr>
-        <w:t xml:space="preserve"> dan sesuai dengan permasalahan yang ada</w:t>
+        <w:t xml:space="preserve">nya antara lain banyak dokumentasi dan tutorial sehingga mudah dipelajari, Ekosistem besar, banyak library pendukung, Kompatibel dengan berbagai tools modern. Namun, React memiliki ukuran file yang cukup besar untuk dijalankan di perangkat IoT. Bundle React rata-rata mencapai puluhan kilobyte, sehingga dapat memperlambat waktu build aplikasi. Vue menawarkan pendekatan yang lebih sederhana dibanding React. Keunggulannya adalah ukurannya lebih kecil dibanding React, dan Dokumentasi cukup jelas. Kelemahannya ekosistem Vue sedikit lebih kecil dibanding React, dan masih relatif berat jika dijalankan di perangkat dengan memori sangat terbatas. Preact adalah versi mini dari React. Ukurannya sangat kecil sekitar 3 </w:t>
+      </w:r>
+      <w:proofErr w:type="gramStart"/>
+      <w:r>
+        <w:rPr>
+          <w:lang w:val="en-US"/>
+        </w:rPr>
+        <w:t>KB ,</w:t>
+      </w:r>
+      <w:proofErr w:type="gramEnd"/>
+      <w:r>
+        <w:rPr>
+          <w:lang w:val="en-US"/>
+        </w:rPr>
+        <w:t xml:space="preserve"> tetapi API nya hampir sama dengan React. Keunggulannya: Sangat ringan, cocok untuk IoT dan perangkat terbatas yang tidak memerlukan banyak konfigurasi tambahan, bisa memanfaatkan pengetahuan React yang sudah ada. Kekurangannya adalah beberapa fitur React seperti Context API lanjutan atau Suspense mungkin tidak sepenuhnya tersedia, sehingga kadang perlu penyesuaian.</w:t>
+      </w:r>
+    </w:p>
+    <w:p>
+      <w:pPr>
+        <w:jc w:val="both"/>
+        <w:rPr>
+          <w:lang w:val="en-US"/>
+        </w:rPr>
+      </w:pPr>
+      <w:r>
+        <w:rPr>
+          <w:lang w:val="en-US"/>
+        </w:rPr>
+        <w:t xml:space="preserve">Selain framework Javascript Framework CSS membantu mempercepat pembuatan tampilan yang konsisten dan menarik. Beberapa framework yang dibandingkan adalah Bootstrap, Tailwind CSS, dan PicoCSS. Bootstrap terkenal dengan komponen siap pakai seperti tombol, form, </w:t>
+      </w:r>
+      <w:proofErr w:type="gramStart"/>
+      <w:r>
+        <w:rPr>
+          <w:lang w:val="en-US"/>
+        </w:rPr>
+        <w:t>dan</w:t>
+      </w:r>
+      <w:proofErr w:type="gramEnd"/>
+      <w:r>
+        <w:rPr>
+          <w:lang w:val="en-US"/>
+        </w:rPr>
+        <w:t xml:space="preserve"> grid sistem. Keuntungannya cepat dalam membuat prototipe, banyak dokumentasi dan komunitas, desain responsif, namun, ukuran file CSS nya relatif besar. Disisi lain Tailwind menggunakan pendekatan utility first, yang memberi fleksibilitas tinggi dalam mendesain. Keunggulannya sangat bisa dikustomisasi, diberikan kebebasan dalam mendesain sesuatu, mendukung penghapusan class yang tidak dipakai (purge) untuk mengecilkan ukuran file. Namun, untuk proyek kecil, setup Tailwind bisa memakan waktu. Selain itu, kode HTML bisa terlihat ramai karena banyaknya class yang dipakai di setiap elemen. PicoCSS adalah framework CSS yang sangat minimalis. Kelebihannya ukuran file sangat kecil, sehingga cepat dimuat, serta tidak memerlukan build process atau konfigurasi rumit. </w:t>
+      </w:r>
+      <w:proofErr w:type="gramStart"/>
+      <w:r>
+        <w:rPr>
+          <w:lang w:val="en-US"/>
+        </w:rPr>
+        <w:t>kekurangannya</w:t>
+      </w:r>
+      <w:proofErr w:type="gramEnd"/>
+      <w:r>
+        <w:rPr>
+          <w:lang w:val="en-US"/>
+        </w:rPr>
+        <w:t>, opsi kustomisasi tidak sebanyak Tailwind, tetapi untuk aplikasi yang sederhana seperti sistem rumah kaca, PicoCSS sudah cukup untuk menghasilkan tampilan yang profesional.</w:t>
+      </w:r>
+    </w:p>
+    <w:p>
+      <w:pPr>
+        <w:jc w:val="both"/>
+        <w:rPr>
+          <w:lang w:val="en-US"/>
+        </w:rPr>
+      </w:pPr>
+      <w:r>
+        <w:rPr>
+          <w:lang w:val="en-US"/>
+        </w:rPr>
+        <w:t xml:space="preserve">Untuk pemilihan model AI yang digunakan dalam penelitian ini, saya mempertimbangkan dua kandidat utama yaitu ChatGPT dari OpenAI dan Gemini AI dari Google. ChatGPT, yang ditenagai oleh arsitektur Generative Pre-trained </w:t>
+      </w:r>
+      <w:r>
+        <w:rPr>
+          <w:lang w:val="en-US"/>
+        </w:rPr>
+        <w:lastRenderedPageBreak/>
+        <w:t xml:space="preserve">Transformer (GPT), telah menjadi standar industri dalam banyak hal, terutama dalam hal kefasihan (fluency) dan kreativitas. Model model OpenAI (seperti GPT 3.5 dan GPT 4/4o) dilatih pada set data teks yang masif. Hasilnya, mereka menunjukkan kemampuan yang luar biasa dalam menghasilkan tulisan yang natural. ChatGPT sering kali unggul dalam tugas tugas yang membutuhkan brainstorming imajinatif, storytelling, dan bantuan coding (pemrograman) yang kompleks. Kelemahan utama, terutama pada versi gratisnya adalah batas pengetahuan. Model ini tidak memiliki pengetahuan, data, </w:t>
+      </w:r>
+      <w:proofErr w:type="gramStart"/>
+      <w:r>
+        <w:rPr>
+          <w:lang w:val="en-US"/>
+        </w:rPr>
+        <w:t>atau</w:t>
+      </w:r>
+      <w:proofErr w:type="gramEnd"/>
+      <w:r>
+        <w:rPr>
+          <w:lang w:val="en-US"/>
+        </w:rPr>
+        <w:t xml:space="preserve"> publikasi yang terjadi setelah tanggal pelatihannya. Untuk penelitian yang membutuhkan data terkini, ini merupakan hambatan signifikan. </w:t>
+      </w:r>
+    </w:p>
+    <w:p>
+      <w:pPr>
+        <w:jc w:val="both"/>
+        <w:rPr>
+          <w:lang w:val="en-US"/>
+        </w:rPr>
+      </w:pPr>
+      <w:r>
+        <w:rPr>
+          <w:lang w:val="en-US"/>
+        </w:rPr>
+        <w:t>Disisi lain Gemini dibangun di atas pondasi infrastruktur Google yang berpusat pada informasi. Keunggulan utama Gemini adalah integrasi bawaan dengan Google Search. Yang berarti model tersebut dapat mengakses, memproses informasi real time dari web. Untuk tugas tugas seperti analisis tren pasar terbaru, tinjauan literatur atas publikasi ilmiah terkini, atau pen</w:t>
+      </w:r>
+      <w:r>
+        <w:rPr>
+          <w:lang w:val="en-US"/>
+        </w:rPr>
+        <w:t xml:space="preserve">gumpulan data statistik terbaru </w:t>
+      </w:r>
+      <w:r>
+        <w:rPr>
+          <w:lang w:val="en-US"/>
+        </w:rPr>
+        <w:fldChar w:fldCharType="begin"/>
+      </w:r>
+      <w:r>
+        <w:rPr>
+          <w:lang w:val="en-US"/>
+        </w:rPr>
+        <w:instrText xml:space="preserve"> ADDIN ZOTERO_ITEM CSL_CITATION {"citationID":"mpTfZOxt","properties":{"formattedCitation":"[17], [18]","plainCitation":"[17], [18]","noteIndex":0},"citationItems":[{"id":11,"uris":["http://zotero.org/users/local/fMw9Ltvi/items/DA8E9ZCJ"],"itemData":{"id":11,"type":"article-journal","abstract":"The rise in extreme weather events due to climate change challenges the balance of supply and demand for high-quality agricultural products. In Taiwan, greenhouse cultivation, a key agricultural method, faces increasing summer temperatures and higher operational costs. This study presents the innovative AI-powered greenhouse environmental control system (AI-GECS), which integrates customized gridded weather forecasts, microclimate forecasts, crop physiological indicators, and automated greenhouse operations. This system utilizes a Multi-Model Super Ensemble (MMSE) forecasting framework to generate accurate hourly gridded weather forecasts. Building upon these forecasts, combined with real-time in-greenhouse meteorological data, the AI-GECS employs a hybrid deep learning model, CLSTM-CNN-BP, to project the greenhouse’s microclimate on an hourly basis. This predictive capability allows for the assessment of crop physiological indicators within the anticipated microclimate, thereby enabling preemptive adjustments to cooling systems to mitigate adverse conditions. All processes run on a cloud-based platform, automating operations for enhanced environmental control. The AI-GECS was tested in an experimental greenhouse at the Taiwan Agricultural Research Institute, showing strong alignment with greenhouse management needs. This system offers a resource-efficient, labor-saving solution, fusing microclimate forecasts with crop models to support sustainable agriculture. This study represents critical advancements in greenhouse automation, addressing the agricultural challenges of climate variability.","container-title":"Sustainability","DOI":"10.3390/su162410958","ISSN":"2071-1050","issue":"24","journalAbbreviation":"Sustainability","language":"en","page":"10958","source":"DOI.org (Crossref)","title":"An Artificial Intelligence-Powered Environmental Control System for Resilient and Efficient Greenhouse Farming","volume":"16","author":[{"family":"Lee","given":"Meng-Hsin"},{"family":"Yao","given":"Ming-Hwi"},{"family":"Kow","given":"Pu-Yun"},{"family":"Kuo","given":"Bo-Jein"},{"family":"Chang","given":"Fi-John"}],"issued":{"date-parts":[["2024",12,13]]}}},{"id":9,"uris":["http://zotero.org/users/local/fMw9Ltvi/items/6I6737WF"],"itemData":{"id":9,"type":"article","abstract":"Amid the challenges posed by global population growth and climate change, traditional agricultural Internet of Things (IoT) systems is currently undergoing a significant digital transformation to facilitate efficient big data processing. While smart agriculture utilizes artificial intelligence (AI) technologies to enable precise control, it still encounters significant challenges, including excessive reliance on agricultural expert knowledge, difficulties in fusing multimodal data, poor adaptability to dynamic environments, and bottlenecks in real-time decisionmaking at the edge. Large language models (LLMs), with their exceptional capabilities in knowledge acquisition and semantic understanding, provide a promising solution to address these challenges. To this end, we propose Farm-LightSeek, an edgecentric multimodal agricultural IoT data analytics framework that integrates LLMs with edge computing. This framework collects real-time farmland multi-source data (images, weather, geographic information) via sensors, performs cross-modal reasoning and disease detection at edge nodes, conducts lowlatency management decisions, and enables cloud collaboration for model updates. The main innovations of Farm-LightSeek include: (1) an agricultural “perception-decision-action” closedloop architecture; (2) cross-modal adaptive monitoring; and (3) a lightweight LLM deployment strategy balancing performance and efficiency. Experiments conducted on two real-world datasets demonstrate that Farm-LightSeek consistently achieves reliable performance in mission-critical tasks, even under the limitations of edge computing resources. This work advances intelligent realtime agricultural solutions and highlights the potential for deeper integration of agricultural IoT with LLMs.","DOI":"10.48550/arXiv.2506.03168","language":"en","note":"arXiv:2506.03168 [cs]","number":"arXiv:2506.03168","publisher":"arXiv","source":"arXiv.org","title":"Farm-LightSeek: An Edge-centric Multimodal Agricultural IoT Data Analytics Framework with Lightweight LLMs","title-short":"Farm-LightSeek","URL":"http://arxiv.org/abs/2506.03168","author":[{"family":"Jiang","given":"Dawen"},{"family":"Shen","given":"Zhishu"},{"family":"Zheng","given":"Qiushi"},{"family":"Zhang","given":"Tiehua"},{"family":"Xiang","given":"Wei"},{"family":"Jin","given":"Jiong"}],"accessed":{"date-parts":[["2025",12,1]]},"issued":{"date-parts":[["2025",5,28]]}}}],"schema":"https://github.com/citation-style-language/schema/raw/master/csl-citation.json"} </w:instrText>
+      </w:r>
+      <w:r>
+        <w:rPr>
+          <w:lang w:val="en-US"/>
+        </w:rPr>
+        <w:fldChar w:fldCharType="separate"/>
+      </w:r>
+      <w:r>
+        <w:rPr>
+          <w:rFonts w:cs="Arial"/>
+        </w:rPr>
+        <w:t>[17], [18]</w:t>
+      </w:r>
+      <w:r>
+        <w:rPr>
+          <w:lang w:val="en-US"/>
+        </w:rPr>
+        <w:fldChar w:fldCharType="end"/>
+      </w:r>
+      <w:r>
+        <w:rPr>
+          <w:lang w:val="en-US"/>
+        </w:rPr>
+        <w:t>. Versi gratis Gemini saat ini ditenagai oleh model Gemini Pro yang modern dan, secara krusial, sudah mencakup akses real time ke inter</w:t>
+      </w:r>
+      <w:r>
+        <w:rPr>
+          <w:lang w:val="en-US"/>
+        </w:rPr>
+        <w:t>net serta kemampuan multimodal/memahami gambar</w:t>
+      </w:r>
+      <w:r>
+        <w:rPr>
+          <w:lang w:val="en-US"/>
+        </w:rPr>
+        <w:t xml:space="preserve">. Ini memberikan fungsionalitas yang lebih relevan untuk penelitian dibandingkan dengan penawaran gratis dari kompetitornya, yang seringkali membatasi pengguna pada model yang lebih tua dan tanpa akses internet. Komponen terpenting dalam penelitian ini adalah integrasi AI API sebagai inti dari descriptive decision support system. Gemini dipilih karena mendukung multimodal input, reasoning tingkat lanjut, serta window konteks yang lebih besar, </w:t>
+      </w:r>
+      <w:proofErr w:type="gramStart"/>
+      <w:r>
+        <w:rPr>
+          <w:lang w:val="en-US"/>
+        </w:rPr>
+        <w:t>sehingga</w:t>
+      </w:r>
+      <w:proofErr w:type="gramEnd"/>
+      <w:r>
+        <w:rPr>
+          <w:lang w:val="en-US"/>
+        </w:rPr>
+        <w:t xml:space="preserve"> memungkinkan prompt yang lebih kompleks dan kaya konteks. Keunggulan lain dari Gemini API adalah kemudahan integrasi API berbasis JSON, dukungan embeddings untuk pemahaman konteks bahasa yang lebih baik, serta tersedianya free tier yang memadai untuk skala penelitian kecil. Hal ini membuat Gemini jauh lebih efisien dibandingkan membangun model machine learning dari nol yang membutuhkan dataset besar, training berulang, serta </w:t>
+      </w:r>
+      <w:r>
+        <w:rPr>
+          <w:lang w:val="en-US"/>
+        </w:rPr>
+        <w:t xml:space="preserve">sumber daya komputasi tinggi </w:t>
+      </w:r>
+      <w:r>
+        <w:rPr>
+          <w:lang w:val="en-US"/>
+        </w:rPr>
+        <w:fldChar w:fldCharType="begin"/>
+      </w:r>
+      <w:r>
+        <w:rPr>
+          <w:lang w:val="en-US"/>
+        </w:rPr>
+        <w:instrText xml:space="preserve"> ADDIN ZOTERO_ITEM CSL_CITATION {"citationID":"upz2el81","properties":{"formattedCitation":"[4]","plainCitation":"[4]","noteIndex":0},"citationItems":[{"id":113,"uris":["http://zotero.org/users/local/fMw9Ltvi/items/J7Y5872D"],"itemData":{"id":113,"type":"article-journal","abstract":"Generative AI for IoT Hydroponics Monitoring System for Smallholder Farmers in Developing Regions This is in an effort to support AI-based narrative feedback for real-time decision-making with reference to sensor data (TDS/EC, temperature) and plant context-the pertinent data are species and age. The system, therefore, consists of an ESP32 sensor device; a Flutter mobile application; and the cloud services being offered via Thingsboard and the Gemini API. A systematic approach was undertaken, including design, implementation, integration, and usability testing. The results show effective real-time data collection and secure communication, with accurate AI feedback validated by expert judgment. The results exhibited how AI and IoT could collude in aiding smart agriculture. Future work will concentrate on enhancing the accuracy of the model based on ground truth data and improving the accessibility of the platform.","container-title":"Jurnal Ilmiah Telsinas Elektro, Sipil dan Teknik Informasi","DOI":"10.38043/telsinas.v8i1.6242","ISSN":"2621-5276","issue":"1","journalAbbreviation":"telsinas","language":"en","license":"https://creativecommons.org/licenses/by-sa/4.0","page":"94-103","source":"DOI.org (Crossref)","title":"Generative AI in Enhancing Hydroponic Nutrient Solution Monitoring","volume":"8","author":[{"family":"Hakimi","given":"Musawer"},{"family":"Suranata","given":"I Wayan Aditya"},{"family":"Ezam","given":"Zakirullah"},{"family":"Samadzai","given":"Abdul Wahid"},{"family":"Enayat","given":"Wahidullah"},{"family":"Quraishi","given":"Tamanna"},{"family":"Fazil","given":"Abdul Wajid"}],"issued":{"date-parts":[["2025",4,20]]}}}],"schema":"https://github.com/citation-style-language/schema/raw/master/csl-citation.json"} </w:instrText>
+      </w:r>
+      <w:r>
+        <w:rPr>
+          <w:lang w:val="en-US"/>
+        </w:rPr>
+        <w:fldChar w:fldCharType="separate"/>
+      </w:r>
+      <w:r>
+        <w:rPr>
+          <w:rFonts w:cs="Arial"/>
+        </w:rPr>
+        <w:t>[4]</w:t>
+      </w:r>
+      <w:r>
+        <w:rPr>
+          <w:lang w:val="en-US"/>
+        </w:rPr>
+        <w:fldChar w:fldCharType="end"/>
+      </w:r>
+      <w:r>
+        <w:rPr>
+          <w:lang w:val="en-US"/>
+        </w:rPr>
+        <w:t>. Selain aspek teknis, penerapan AI dalam penelitian ini juga memperhatikan prinsip Responsible AI dan Explainable AI (XAI) agar solusi yang dibangun benar-benar bermanfaat bagi pengguna. Responsible AI menekankan pada keadilan, transparansi, akuntabilitas, keamanan, dan inklu</w:t>
+      </w:r>
+      <w:r>
+        <w:rPr>
+          <w:lang w:val="en-US"/>
+        </w:rPr>
+        <w:t xml:space="preserve">sivitas dalam penggunaan AI </w:t>
+      </w:r>
+      <w:r>
+        <w:rPr>
+          <w:lang w:val="en-US"/>
+        </w:rPr>
+        <w:fldChar w:fldCharType="begin"/>
+      </w:r>
+      <w:r>
+        <w:rPr>
+          <w:lang w:val="en-US"/>
+        </w:rPr>
+        <w:instrText xml:space="preserve"> ADDIN ZOTERO_ITEM CSL_CITATION {"citationID":"ctzsj9sl","properties":{"formattedCitation":"[19]","plainCitation":"[19]","noteIndex":0},"citationItems":[{"id":106,"uris":["http://zotero.org/users/local/fMw9Ltvi/items/YW8FV6EY"],"itemData":{"id":106,"type":"article-journal","abstract":"Data mining project managers can benefit from using standard data mining process models. The benefits of using standard process models for data mining, such as the de facto and the most popular, Cross-Industry-Standard-Process model for Data Mining (CRISP-DM) are reduced cost and time. Also, standard models facilitate knowledge transfer, reuse of best practices, and minimize knowledge requirements. On the other hand, to unlock the potential of ever-growing textual data such as publications, patents, social media data, and documents of various forms, digital innovation is increasingly needed. Furthermore, the introduction of cutting-edge machine learning tools and techniques enable the elicitation of ideas. The processing of unstructured textual data to generate new and useful ideas is referred to as idea mining. Existing literature about idea mining merely overlooks the utilization of standard data mining process models. Therefore, the purpose of this paper is to propose a reusable model to generate ideas, CRISP-DM, for Idea Mining (CRISP-IM). The design and development of the CRISP-IM are done following the design science approach. The CRISP-IM facilitates idea generation, through the use of Dynamic Topic Modeling (DTM), unsupervised machine learning, and subsequent statistical analysis on a dataset of scholarly articles. The adapted CRISP-IM can be used to guide the process of identifying trends using scholarly literature datasets or temporally organized patent or any other textual dataset of any domain to elicit ideas. The ex-post evaluation of the CRISP-IM is left for future study.","container-title":"International Journal of Advanced Computer Science and Applications","DOI":"10.14569/IJACSA.2020.0110603","ISSN":"21565570, 2158107X","issue":"6","journalAbbreviation":"IJACSA","language":"en","source":"DOI.org (Crossref)","title":"Adapting CRISP-DM for Idea Mining","URL":"http://thesai.org/Publications/ViewPaper?Volume=11&amp;Issue=6&amp;Code=IJACSA&amp;SerialNo=3","volume":"11","author":[{"family":"Ayele","given":"Workneh Y."}],"accessed":{"date-parts":[["2026",1,28]]},"issued":{"date-parts":[["2020"]]}}}],"schema":"https://github.com/citation-style-language/schema/raw/master/csl-citation.json"} </w:instrText>
+      </w:r>
+      <w:r>
+        <w:rPr>
+          <w:lang w:val="en-US"/>
+        </w:rPr>
+        <w:fldChar w:fldCharType="separate"/>
+      </w:r>
+      <w:r>
+        <w:rPr>
+          <w:rFonts w:cs="Arial"/>
+        </w:rPr>
+        <w:t>[19]</w:t>
+      </w:r>
+      <w:r>
+        <w:rPr>
+          <w:lang w:val="en-US"/>
+        </w:rPr>
+        <w:fldChar w:fldCharType="end"/>
+      </w:r>
+      <w:r>
+        <w:rPr>
+          <w:lang w:val="en-US"/>
+        </w:rPr>
+        <w:t xml:space="preserve">. Dalam konteks penelitian ini, penerapan Responsible AI berarti Gemini AI yang </w:t>
+      </w:r>
+      <w:r>
+        <w:rPr>
+          <w:lang w:val="en-US"/>
+        </w:rPr>
+        <w:lastRenderedPageBreak/>
+        <w:t xml:space="preserve">digunakan harus memberikan rekomendasi yang dapat dipertanggungjawabkan, tidak menyesatkan petani, serta menjaga privasi data sensor. Di sisi lain, Explainable AI berfokus pada kemampuan sistem untuk menjelaskan mengapa rekomendasi tertentu diberikan. Penerapannya dalam penelitian ini berarti setiap deskripsi atau rekomendasi dari Gemini AI </w:t>
+      </w:r>
+      <w:proofErr w:type="gramStart"/>
+      <w:r>
+        <w:rPr>
+          <w:lang w:val="en-US"/>
+        </w:rPr>
+        <w:t>akan</w:t>
+      </w:r>
+      <w:proofErr w:type="gramEnd"/>
+      <w:r>
+        <w:rPr>
+          <w:lang w:val="en-US"/>
+        </w:rPr>
+        <w:t xml:space="preserve"> disertai alasan berbasis data sensor. Misalnya, jika AI menyarankan menghidupkan blower, sistem juga harus menjelaskan bahwa hal tersebut disebabkan oleh suhu rumah kaca yang terdeteksi melebihi batas optimal. Dengan pendekatan ini, pengguna tidak hanya menerima instruksi, tetapi juga memahami logika di balik rekomendasi, sehingga meningkatkan kepercayaan dan adopsi teknologi.</w:t>
+      </w:r>
+    </w:p>
+    <w:p>
+      <w:pPr>
+        <w:jc w:val="both"/>
+        <w:rPr>
+          <w:lang w:val="en-US"/>
+        </w:rPr>
+      </w:pPr>
+      <w:r>
+        <w:rPr>
+          <w:lang w:val="en-US"/>
+        </w:rPr>
+        <w:t xml:space="preserve"> Bentuk prompt deskriptif yang diberikan ke Gemini AI API, output DSS berupa rekomendasi yang deskriptif, adaptif. Dengan pendekatan ini, DSS lebih fleksibel, mudah diperluas, dan user-friendly. Implementasi AI pada smart greenhouse terbukti mampu meningkatkan efisiensi pengguna</w:t>
+      </w:r>
+      <w:r>
+        <w:rPr>
+          <w:lang w:val="en-US"/>
+        </w:rPr>
+        <w:t xml:space="preserve">an air, nutrisi, dan energi </w:t>
+      </w:r>
+      <w:r>
+        <w:rPr>
+          <w:lang w:val="en-US"/>
+        </w:rPr>
+        <w:fldChar w:fldCharType="begin"/>
+      </w:r>
+      <w:r>
+        <w:rPr>
+          <w:lang w:val="en-US"/>
+        </w:rPr>
+        <w:instrText xml:space="preserve"> ADDIN ZOTERO_ITEM CSL_CITATION {"citationID":"Nz0MGyhh","properties":{"formattedCitation":"[20]","plainCitation":"[20]","noteIndex":0},"citationItems":[{"id":130,"uris":["http://zotero.org/users/local/fMw9Ltvi/items/FDSEV6ML"],"itemData":{"id":130,"type":"article-journal","abstract":"This comprehensive article examines the transformative impact of artificial intelligence on modern indoor agriculture, focusing on key technological advancements in smart greenhouse management and controlled environment agriculture. The article explores critical areas, including precision environmental control, nutrient management in hydroponic systems, plant health monitoring and disease management, harvest optimization, quality control, and energy management with sustainability practices. AI-driven solutions have revolutionized traditional farming approaches by integrating deep learning algorithms, computer vision systems, and IoT sensor networks, enabling unprecedented levels of automation, resource efficiency, and crop yield optimization. Implementing these technologies has significantly improved agricultural metrics, from disease detection and prevention to harvest timing and quality assessment, while substantially reducing operational costs and environmental impact.","container-title":"International Journal of Science and Research Archive","DOI":"10.30574/ijsra.2025.14.1.0054","ISSN":"25828185","issue":"1","journalAbbreviation":"Int. J. Sci. Res. Arch.","language":"en","page":"315-322","source":"DOI.org (Crossref)","title":"AI in agriculture: Smart greenhouses and indoor farming systems","title-short":"AI in agriculture","volume":"14","author":[{"literal":"Praveen Payili"}],"issued":{"date-parts":[["2025",1,30]]}}}],"schema":"https://github.com/citation-style-language/schema/raw/master/csl-citation.json"} </w:instrText>
+      </w:r>
+      <w:r>
+        <w:rPr>
+          <w:lang w:val="en-US"/>
+        </w:rPr>
+        <w:fldChar w:fldCharType="separate"/>
+      </w:r>
+      <w:r>
+        <w:rPr>
+          <w:rFonts w:cs="Arial"/>
+        </w:rPr>
+        <w:t>[20]</w:t>
+      </w:r>
+      <w:r>
+        <w:rPr>
+          <w:lang w:val="en-US"/>
+        </w:rPr>
+        <w:fldChar w:fldCharType="end"/>
+      </w:r>
+      <w:r>
+        <w:rPr>
+          <w:lang w:val="en-US"/>
+        </w:rPr>
+        <w:t>. Dengan demikian, kombinasi Preact, PicoCSS, dan Gemini API membentuk kerangka utama penelitian ini. Preact dan PicoCSS menjamin UI yang ringan dan ramah pengguna, Gemini AI API menghadirkan lapisan kecerdasan yang memungkinkan antarmuka tidak hanya menampilkan data, tetapi juga memberikan descriptive decision support yang etis, transparan, dan dapat dijelaskan kepada pengguna</w:t>
+      </w:r>
+    </w:p>
+    <w:p>
+      <w:pPr>
+        <w:pStyle w:val="Heading2"/>
+        <w:rPr>
+          <w:lang w:val="en-US"/>
+        </w:rPr>
+      </w:pPr>
+      <w:bookmarkStart w:id="22" w:name="_Toc137036855"/>
+      <w:r>
+        <w:rPr>
+          <w:lang w:val="en-US"/>
+        </w:rPr>
+        <w:t>2.4</w:t>
+      </w:r>
+      <w:r>
+        <w:rPr>
+          <w:lang w:val="en-US"/>
+        </w:rPr>
+        <w:t xml:space="preserve"> Metode Evaluasi dan Validasi Solusi</w:t>
+      </w:r>
+      <w:bookmarkEnd w:id="22"/>
+    </w:p>
+    <w:p>
+      <w:pPr>
+        <w:jc w:val="both"/>
+        <w:rPr>
+          <w:lang w:val="en-US"/>
+        </w:rPr>
+      </w:pPr>
+      <w:r>
+        <w:rPr>
+          <w:lang w:val="en-US"/>
+        </w:rPr>
+        <w:t>Tahap evaluasi dan validasi merupakan komponen penting untuk memastikan bahwa solusi rumah kaca berbasis ESP32 dengan integrasi AI DSS benar-benar mampu memenuhi kebutuhan pengguna, bekerja secara optimal, serta aman digunakan. Antarmuka pengguna berbasis Preact dan PicoCSS diuji untuk memastikan kemudahan akses baik di mode offline (hotspot ESP32) maupun online (cloud). Modul AI DSS diuji dengan skenario nyata, misalnya prediksi kebutuhan irigasi. Uji coba dan evaluasi dilakukan bersama pengguna lapangan untuk menguji pemahaman, kecepatan akses, dan kemudahan kontrol. Iterasi perbaikan desain berdasa</w:t>
+      </w:r>
+      <w:r>
+        <w:rPr>
+          <w:lang w:val="en-US"/>
+        </w:rPr>
+        <w:t xml:space="preserve">rkan masukan pengguna </w:t>
+      </w:r>
+      <w:r>
+        <w:rPr>
+          <w:lang w:val="en-US"/>
+        </w:rPr>
+        <w:fldChar w:fldCharType="begin"/>
+      </w:r>
+      <w:r>
+        <w:rPr>
+          <w:lang w:val="en-US"/>
+        </w:rPr>
+        <w:instrText xml:space="preserve"> ADDIN ZOTERO_ITEM CSL_CITATION {"citationID":"Of9E1KiD","properties":{"formattedCitation":"[17], [18]","plainCitation":"[17], [18]","noteIndex":0},"citationItems":[{"id":11,"uris":["http://zotero.org/users/local/fMw9Ltvi/items/DA8E9ZCJ"],"itemData":{"id":11,"type":"article-journal","abstract":"The rise in extreme weather events due to climate change challenges the balance of supply and demand for high-quality agricultural products. In Taiwan, greenhouse cultivation, a key agricultural method, faces increasing summer temperatures and higher operational costs. This study presents the innovative AI-powered greenhouse environmental control system (AI-GECS), which integrates customized gridded weather forecasts, microclimate forecasts, crop physiological indicators, and automated greenhouse operations. This system utilizes a Multi-Model Super Ensemble (MMSE) forecasting framework to generate accurate hourly gridded weather forecasts. Building upon these forecasts, combined with real-time in-greenhouse meteorological data, the AI-GECS employs a hybrid deep learning model, CLSTM-CNN-BP, to project the greenhouse’s microclimate on an hourly basis. This predictive capability allows for the assessment of crop physiological indicators within the anticipated microclimate, thereby enabling preemptive adjustments to cooling systems to mitigate adverse conditions. All processes run on a cloud-based platform, automating operations for enhanced environmental control. The AI-GECS was tested in an experimental greenhouse at the Taiwan Agricultural Research Institute, showing strong alignment with greenhouse management needs. This system offers a resource-efficient, labor-saving solution, fusing microclimate forecasts with crop models to support sustainable agriculture. This study represents critical advancements in greenhouse automation, addressing the agricultural challenges of climate variability.","container-title":"Sustainability","DOI":"10.3390/su162410958","ISSN":"2071-1050","issue":"24","journalAbbreviation":"Sustainability","language":"en","page":"10958","source":"DOI.org (Crossref)","title":"An Artificial Intelligence-Powered Environmental Control System for Resilient and Efficient Greenhouse Farming","volume":"16","author":[{"family":"Lee","given":"Meng-Hsin"},{"family":"Yao","given":"Ming-Hwi"},{"family":"Kow","given":"Pu-Yun"},{"family":"Kuo","given":"Bo-Jein"},{"family":"Chang","given":"Fi-John"}],"issued":{"date-parts":[["2024",12,13]]}}},{"id":9,"uris":["http://zotero.org/users/local/fMw9Ltvi/items/6I6737WF"],"itemData":{"id":9,"type":"article","abstract":"Amid the challenges posed by global population growth and climate change, traditional agricultural Internet of Things (IoT) systems is currently undergoing a significant digital transformation to facilitate efficient big data processing. While smart agriculture utilizes artificial intelligence (AI) technologies to enable precise control, it still encounters significant challenges, including excessive reliance on agricultural expert knowledge, difficulties in fusing multimodal data, poor adaptability to dynamic environments, and bottlenecks in real-time decisionmaking at the edge. Large language models (LLMs), with their exceptional capabilities in knowledge acquisition and semantic understanding, provide a promising solution to address these challenges. To this end, we propose Farm-LightSeek, an edgecentric multimodal agricultural IoT data analytics framework that integrates LLMs with edge computing. This framework collects real-time farmland multi-source data (images, weather, geographic information) via sensors, performs cross-modal reasoning and disease detection at edge nodes, conducts lowlatency management decisions, and enables cloud collaboration for model updates. The main innovations of Farm-LightSeek include: (1) an agricultural “perception-decision-action” closedloop architecture; (2) cross-modal adaptive monitoring; and (3) a lightweight LLM deployment strategy balancing performance and efficiency. Experiments conducted on two real-world datasets demonstrate that Farm-LightSeek consistently achieves reliable performance in mission-critical tasks, even under the limitations of edge computing resources. This work advances intelligent realtime agricultural solutions and highlights the potential for deeper integration of agricultural IoT with LLMs.","DOI":"10.48550/arXiv.2506.03168","language":"en","note":"arXiv:2506.03168 [cs]","number":"arXiv:2506.03168","publisher":"arXiv","source":"arXiv.org","title":"Farm-LightSeek: An Edge-centric Multimodal Agricultural IoT Data Analytics Framework with Lightweight LLMs","title-short":"Farm-LightSeek","URL":"http://arxiv.org/abs/2506.03168","author":[{"family":"Jiang","given":"Dawen"},{"family":"Shen","given":"Zhishu"},{"family":"Zheng","given":"Qiushi"},{"family":"Zhang","given":"Tiehua"},{"family":"Xiang","given":"Wei"},{"family":"Jin","given":"Jiong"}],"accessed":{"date-parts":[["2025",12,1]]},"issued":{"date-parts":[["2025",5,28]]}}}],"schema":"https://github.com/citation-style-language/schema/raw/master/csl-citation.json"} </w:instrText>
+      </w:r>
+      <w:r>
+        <w:rPr>
+          <w:lang w:val="en-US"/>
+        </w:rPr>
+        <w:fldChar w:fldCharType="separate"/>
+      </w:r>
+      <w:r>
+        <w:rPr>
+          <w:rFonts w:cs="Arial"/>
+        </w:rPr>
+        <w:t>[17], [18]</w:t>
+      </w:r>
+      <w:r>
+        <w:rPr>
+          <w:lang w:val="en-US"/>
+        </w:rPr>
+        <w:fldChar w:fldCharType="end"/>
       </w:r>
       <w:r>
         <w:rPr>
@@ -5296,28 +6156,6 @@
     </w:p>
     <w:p>
       <w:pPr>
-        <w:pStyle w:val="Heading2"/>
-        <w:rPr>
-          <w:lang w:val="en-US"/>
-        </w:rPr>
-      </w:pPr>
-      <w:bookmarkStart w:id="20" w:name="_Toc137036852"/>
-      <w:r>
-        <w:rPr>
-          <w:lang w:val="en-US"/>
-        </w:rPr>
-        <w:t xml:space="preserve">2.1 </w:t>
-      </w:r>
-      <w:r>
-        <w:rPr>
-          <w:lang w:val="en-US"/>
-        </w:rPr>
-        <w:t>Deskripsi Masalah</w:t>
-      </w:r>
-      <w:bookmarkEnd w:id="20"/>
-    </w:p>
-    <w:p>
-      <w:pPr>
         <w:jc w:val="both"/>
         <w:rPr>
           <w:lang w:val="en-US"/>
@@ -5325,28 +6163,58 @@
       </w:pPr>
       <w:r>
         <w:rPr>
-          <w:b/>
-          <w:lang w:val="en-US"/>
-        </w:rPr>
-        <w:t xml:space="preserve">[tambahkan rujukan minimal 5] </w:t>
-      </w:r>
-      <w:r>
-        <w:rPr>
-          <w:lang w:val="en-US"/>
-        </w:rPr>
-        <w:t>Pembelajaran di perguruan tinggi yang dilakukan secara konvensional tanpa bantuan teknologi telah menghadapi sejumlah permasalahan yang perlu diperhatikan. Dalam konteks ini, narasi berikut mencerminkan masalah-masalah yang mungkin timbul dalam pendekatan pembelajaran tersebut, serta solusi yang ditawarkan dengan memanfaatkan Sistem Manajemen Pembelajaran (LMS) digital.</w:t>
-      </w:r>
-      <w:r>
-        <w:rPr>
-          <w:lang w:val="en-US"/>
-        </w:rPr>
-        <w:t xml:space="preserve"> </w:t>
-      </w:r>
-      <w:r>
-        <w:rPr>
-          <w:lang w:val="en-US"/>
-        </w:rPr>
-        <w:t>Di perguruan tinggi yang masih menerapkan metode pembelajaran konvensional, seringkali terjadi keterbatasan dalam hal akses terhadap sumber daya pembelajaran. Mahasiswa tergantung pada buku cetak dan materi kuliah yang disampaikan secara lisan oleh dosen. Hal ini menyebabkan pembelajaran menjadi terbatas dalam hal variasi dan pengayaan materi. Keterbatasan sumber daya ini juga dapat berdampak pada pembaharuan kurikulum yang terkendala oleh keterbatasan buku teks dan materi pembelajaran yang tidak selalu terbaru.</w:t>
+          <w:lang w:val="en-US"/>
+        </w:rPr>
+        <w:t xml:space="preserve">Evaluasi Performa Pengujian performa dilakukan untuk menilai kecepatan respons sistem pada mode offline dan online dalam menampilkan data, bagaimana user interface tetap responsif meskipun diakses melalui mobile ataupun web. Evaluasi Pengguna (User Testing) Pengujian dilakukan dengan pendekatan User Centered Design, di mana petani sebagai pengguna utama </w:t>
+      </w:r>
+      <w:r>
+        <w:rPr>
+          <w:lang w:val="en-US"/>
+        </w:rPr>
+        <w:lastRenderedPageBreak/>
+        <w:t>dilibatkan dalam proses uji coba. Pengguna diminta memberikan feedback terkait usability, dan kemudahan memahami rekomendasi DSS. Metode ini mengacu pada praktik evaluasi IoT dengan antarmuka cerdas yang juga diterapkan pada siste</w:t>
+      </w:r>
+      <w:r>
+        <w:rPr>
+          <w:lang w:val="en-US"/>
+        </w:rPr>
+        <w:t xml:space="preserve">m keamanan rumah berbasis AI </w:t>
+      </w:r>
+      <w:r>
+        <w:rPr>
+          <w:lang w:val="en-US"/>
+        </w:rPr>
+        <w:fldChar w:fldCharType="begin"/>
+      </w:r>
+      <w:r>
+        <w:rPr>
+          <w:lang w:val="en-US"/>
+        </w:rPr>
+        <w:instrText xml:space="preserve"> ADDIN ZOTERO_ITEM CSL_CITATION {"citationID":"kJ7bSPHM","properties":{"formattedCitation":"[9]","plainCitation":"[9]","noteIndex":0},"citationItems":[{"id":81,"uris":["http://zotero.org/users/local/fMw9Ltvi/items/YMCLW65B"],"itemData":{"id":81,"type":"article","abstract":"This study presents the design and development of an AI-based Smart Security System leveraging IoT technology for smart home applications. The research focuses on exploring and evaluating various Artificial Intelligence (AI) and Internet of Things (IoT) options, particularly in video processing and smart home security. The system is structured around key components: IoT technology elements, software management of IoT interactions, AI-driven video processing, and user information delivery methods. Each component’s selection is based on a comparative analysis of alternative approaches, emphasizing the advantages of the chosen solutions. The study provides an in-depth discussion of the theoretical framework and implementation strategies used to integrate these technologies into the security system. Results from the system’s deployment and testing are analyzed, highlighting the system’s performance and the challenges faced during integration. The study also addresses how these challenges were mitigated through specific adaptations. Finally, potential future enhancements are suggested to further improve the system, including recommendations on how these upgrades could advance the functionality and effectiveness of AI-based Smart Security Systems in smart home applications.","DOI":"10.20944/preprints202501.1887.v1","language":"en","license":"http://creativecommons.org/licenses/by/4.0","publisher":"Engineering","source":"DOI.org (Crossref)","title":"AI-Based Smart Security System Using IoT for Smart Home Applications","URL":"https://www.preprints.org/manuscript/202501.1887/v1","author":[{"family":"Sabit","given":"Hakilo"}],"accessed":{"date-parts":[["2026",1,28]]},"issued":{"date-parts":[["2025",1,27]]}}}],"schema":"https://github.com/citation-style-language/schema/raw/master/csl-citation.json"} </w:instrText>
+      </w:r>
+      <w:r>
+        <w:rPr>
+          <w:lang w:val="en-US"/>
+        </w:rPr>
+        <w:fldChar w:fldCharType="separate"/>
+      </w:r>
+      <w:r>
+        <w:rPr>
+          <w:rFonts w:cs="Arial"/>
+        </w:rPr>
+        <w:t>[9]</w:t>
+      </w:r>
+      <w:r>
+        <w:rPr>
+          <w:lang w:val="en-US"/>
+        </w:rPr>
+        <w:fldChar w:fldCharType="end"/>
+      </w:r>
+      <w:r>
+        <w:rPr>
+          <w:lang w:val="en-US"/>
+        </w:rPr>
+        <w:t>.</w:t>
       </w:r>
     </w:p>
     <w:p>
@@ -5360,19 +6228,7 @@
         <w:rPr>
           <w:lang w:val="en-US"/>
         </w:rPr>
-        <w:t>Solusi yang dapat diterapkan adalah memanfaatkan LMS digital. Dengan menggunakan LMS, perguruan tinggi dapat menyediakan akses terhadap sumber daya pembelajaran secara online. Materi kuliah, tugas, dan bahan bacaan dapat diunggah ke dalam platform LMS, sehingga mahasiswa dapat mengaksesnya kapan saja dan di mana saja melalui perangkat elektronik mereka. Hal ini memungkinkan penggunaan sumber daya pembelajaran yang lebih beragam dan terkini.</w:t>
-      </w:r>
-      <w:r>
-        <w:rPr>
-          <w:lang w:val="en-US"/>
-        </w:rPr>
-        <w:t xml:space="preserve"> </w:t>
-      </w:r>
-      <w:r>
-        <w:rPr>
-          <w:lang w:val="en-US"/>
-        </w:rPr>
-        <w:t>Selain itu, pembelajaran konvensional cenderung bersifat pasif dan kurang interaktif. Mahasiswa menjadi pendengar yang pasif dan hanya menerima informasi dari dosen tanpa adanya interaksi yang signifikan. Kurangnya interaksi dan keterlibatan aktif mahasiswa dapat menyebabkan kehilangan minat, kurangnya pemahaman konsep, serta berkurangnya motivasi untuk belajar.</w:t>
+        <w:t xml:space="preserve">Validasi data pada penelitian ini bertujuan untuk memastikan bahwa data sensor yang dikumpulkan oleh ESP32 akurat, dan rekomendasi yang dihasilkan Gemini AI melalui prompt benar, konsisten, dan bermanfaat bagi pengguna. Karena DSS berbasis prompt ke Gemini AI, maka validasi difokuskan pada kualitas rekomendasi deskriptif. Pendekatan yang digunakan adalah validity oleh </w:t>
       </w:r>
     </w:p>
     <w:p>
@@ -5386,26 +6242,35 @@
         <w:rPr>
           <w:lang w:val="en-US"/>
         </w:rPr>
-        <w:t xml:space="preserve">LMS digital dapat membantu mengatasi masalah ini dengan menyediakan fitur-fitur interaktif. Misalnya, forum diskusi online yang memungkinkan mahasiswa berinteraksi, berbagi pendapat, dan saling membantu dalam memahami materi kuliah. Selain itu, LMS juga dapat menyediakan fitur tanya </w:t>
-      </w:r>
-      <w:r>
-        <w:rPr>
-          <w:lang w:val="en-US"/>
-        </w:rPr>
-        <w:lastRenderedPageBreak/>
-        <w:t>jawab online, kuis interaktif, atau aktivitas kolaboratif yang melibatkan mahasiswa secara aktif dalam proses pembelajaran.</w:t>
-      </w:r>
-      <w:r>
-        <w:rPr>
-          <w:lang w:val="en-US"/>
-        </w:rPr>
-        <w:t xml:space="preserve"> </w:t>
-      </w:r>
-      <w:r>
-        <w:rPr>
-          <w:lang w:val="en-US"/>
-        </w:rPr>
-        <w:t>Selain itu, pembelajaran konvensional yang tidak didukung oleh teknologi juga dapat menghadapi tantangan dalam hal penilaian dan umpan balik. Dosen seringkali terbatas pada metode penilaian berbasis tulisan, seperti ujian tertulis, tugas, atau penugasan individu. Hal ini tidak memberikan kesempatan kepada mahasiswa untuk menunjukkan pemahaman mereka secara komprehensif. Selain itu, umpan balik terhadap kinerja mahasiswa juga mungkin terbatas dan memakan waktu, menghambat kemampuan mahasiswa untuk memperbaiki pemahaman mereka dengan cepat.</w:t>
+        <w:t xml:space="preserve">Petani yang mencoba sistem, lalu memberikan umpan balik terkait apakah rekomendasi mudah dipahami, apakah dapat membantu mengambil </w:t>
+      </w:r>
+      <w:proofErr w:type="gramStart"/>
+      <w:r>
+        <w:rPr>
+          <w:lang w:val="en-US"/>
+        </w:rPr>
+        <w:t>keputusan ,</w:t>
+      </w:r>
+      <w:proofErr w:type="gramEnd"/>
+      <w:r>
+        <w:rPr>
+          <w:lang w:val="en-US"/>
+        </w:rPr>
+        <w:t xml:space="preserve"> dan pakah rekomendasi relevan dengan kondisi nyata di lapangan. Data sensor yang </w:t>
+      </w:r>
+      <w:proofErr w:type="gramStart"/>
+      <w:r>
+        <w:rPr>
+          <w:lang w:val="en-US"/>
+        </w:rPr>
+        <w:t>sama</w:t>
+      </w:r>
+      <w:proofErr w:type="gramEnd"/>
+      <w:r>
+        <w:rPr>
+          <w:lang w:val="en-US"/>
+        </w:rPr>
+        <w:t xml:space="preserve"> dikirim beberapa kali, lalu diperiksa apakah Gemini memberikan rekomendasi yang konsisten. Jika berbeda, dicek apakah variasi jawaban masih logis. Rekomendasi Gemini dibandingkan dengan petani, jika hasilnya sesuai, maka rekomendasi dianggap valid</w:t>
       </w:r>
     </w:p>
     <w:p>
@@ -5419,1727 +6284,7 @@
         <w:rPr>
           <w:lang w:val="en-US"/>
         </w:rPr>
-        <w:t>LMS digital dapat membantu meningkatkan penilaian dan umpan balik dengan menyediakan fitur evaluasi online. Dosen dapat</w:t>
-      </w:r>
-      <w:r>
-        <w:rPr>
-          <w:lang w:val="en-US"/>
-        </w:rPr>
-        <w:t xml:space="preserve"> </w:t>
-      </w:r>
-      <w:r>
-        <w:rPr>
-          <w:lang w:val="en-US"/>
-        </w:rPr>
-        <w:t>membuat dan mengelola ujian online melalui LMS, sehingga mahasiswa dapat diuji secara langsung melalui platform digital. Selain itu, LMS juga dapat menyediakan rubrik penilaian yang jelas, sehingga mahasiswa dapat memahami kriteria penilaian dengan lebih baik. Dosen juga dapat memberikan umpan balik secara cepat melalui komentar online pada tugas atau ujian yang dikumpulkan melalui LMS. Hal ini memungkinkan mahasiswa untuk segera memperbaiki pemahaman mereka berdasarkan umpan balik yang diberikan, sehingga mereka dapat terus berkembang dan meningkatkan kualitas belajar mereka.</w:t>
-      </w:r>
-      <w:r>
-        <w:rPr>
-          <w:lang w:val="en-US"/>
-        </w:rPr>
-        <w:t xml:space="preserve"> </w:t>
-      </w:r>
-      <w:r>
-        <w:rPr>
-          <w:lang w:val="en-US"/>
-        </w:rPr>
-        <w:t>Terakhir, permasalahan yang muncul adalah kurangnya fleksibilitas dalam pembelajaran. Metode pembelajaran konvensional mengikat mahasiswa pada jadwal dan lokasi fisik tertentu, sehingga dapat membatasi aksesibilitas bagi mereka yang memiliki keterbatasan waktu atau mobilitas. Ini juga dapat menghalangi aksesibilitas bagi mahasiswa jarak jauh atau yang berada di wilayah terpencil.</w:t>
-      </w:r>
-    </w:p>
-    <w:p>
-      <w:pPr>
-        <w:jc w:val="both"/>
-        <w:rPr>
-          <w:lang w:val="en-US"/>
-        </w:rPr>
-      </w:pPr>
-      <w:r>
-        <w:rPr>
-          <w:lang w:val="en-US"/>
-        </w:rPr>
-        <w:t>LMS digital dapat mengatasi kendala fleksibilitas ini dengan menyediakan pembelajaran jarak jauh atau pembelajaran hybrid. Mahasiswa dapat mengakses materi kuliah, berpartisipasi dalam diskusi, dan mengumpulkan tugas secara online melalui LMS, tanpa terikat pada batasan waktu dan lokasi tertentu. Ini memungkinkan mahasiswa untuk belajar sesuai dengan kebutuhan dan kenyamanan mereka sendiri, sehingga meningkatkan aksesibilitas bagi semua mahasiswa.</w:t>
-      </w:r>
-      <w:r>
-        <w:rPr>
-          <w:lang w:val="en-US"/>
-        </w:rPr>
-        <w:t xml:space="preserve"> </w:t>
-      </w:r>
-      <w:r>
-        <w:rPr>
-          <w:lang w:val="en-US"/>
-        </w:rPr>
-        <w:t xml:space="preserve">Dalam kesimpulan, pembelajaran di perguruan tinggi yang dilakukan secara konvensional tanpa bantuan teknologi menghadapi sejumlah permasalahan. Terbatasnya sumber daya, keterbatasan interaksi, metode penilaian yang terbatas, dan kurangnya fleksibilitas adalah beberapa masalah yang perlu diperhatikan. Namun, dengan memanfaatkan LMS digital, perguruan </w:t>
-      </w:r>
-      <w:r>
-        <w:rPr>
-          <w:lang w:val="en-US"/>
-        </w:rPr>
-        <w:lastRenderedPageBreak/>
-        <w:t>tinggi dapat mengatasi masalah-masalah tersebut. LMS digital dapat menyediakan akses terhadap sumber daya pembelajaran yang lebih beragam dan terkini, meningkatkan interaksi dan keterlibatan mahasiswa, meningkatkan penilaian dan umpan balik, serta memberikan fleksibilitas dalam pembelajaran. Dengan demikian, penggunaan LMS digital dapat membantu meningkatkan kualitas pembelajaran di perguruan tinggi secara keseluruhan.</w:t>
-      </w:r>
-    </w:p>
-    <w:p>
-      <w:pPr>
-        <w:pStyle w:val="Heading2"/>
-        <w:rPr>
-          <w:lang w:val="en-US"/>
-        </w:rPr>
-      </w:pPr>
-      <w:bookmarkStart w:id="21" w:name="_Toc137036853"/>
-      <w:r>
-        <w:rPr>
-          <w:lang w:val="en-US"/>
-        </w:rPr>
-        <w:t>2.2</w:t>
-      </w:r>
-      <w:r>
-        <w:rPr>
-          <w:lang w:val="en-US"/>
-        </w:rPr>
-        <w:t xml:space="preserve"> Metode Pendekatan Masalah</w:t>
-      </w:r>
-      <w:bookmarkEnd w:id="21"/>
-    </w:p>
-    <w:p>
-      <w:pPr>
-        <w:jc w:val="both"/>
-        <w:rPr>
-          <w:lang w:val="en-US"/>
-        </w:rPr>
-      </w:pPr>
-      <w:r>
-        <w:rPr>
-          <w:b/>
-          <w:lang w:val="en-US"/>
-        </w:rPr>
-        <w:t xml:space="preserve">[tambahkan rujukan minimal 6] </w:t>
-      </w:r>
-      <w:r>
-        <w:rPr>
-          <w:lang w:val="en-US"/>
-        </w:rPr>
-        <w:t>Terkait p</w:t>
-      </w:r>
-      <w:r>
-        <w:rPr>
-          <w:lang w:val="en-US"/>
-        </w:rPr>
-        <w:t xml:space="preserve">enelitian </w:t>
-      </w:r>
-      <w:r>
-        <w:rPr>
-          <w:lang w:val="en-US"/>
-        </w:rPr>
-        <w:t>yang</w:t>
-      </w:r>
-      <w:r>
-        <w:rPr>
-          <w:lang w:val="en-US"/>
-        </w:rPr>
-        <w:t xml:space="preserve"> menyoroti pentingnya UI yang baik dalam meningkatkan kegunaan dan kepuasan pengguna pada platform pembelaj</w:t>
-      </w:r>
-      <w:r>
-        <w:rPr>
-          <w:lang w:val="en-US"/>
-        </w:rPr>
-        <w:t>aran online, terdapat kajian</w:t>
-      </w:r>
-      <w:r>
-        <w:rPr>
-          <w:lang w:val="en-US"/>
-        </w:rPr>
-        <w:t xml:space="preserve"> </w:t>
-      </w:r>
-      <w:r>
-        <w:rPr>
-          <w:lang w:val="en-US"/>
-        </w:rPr>
-        <w:t>yang</w:t>
-      </w:r>
-      <w:r>
-        <w:rPr>
-          <w:lang w:val="en-US"/>
-        </w:rPr>
-        <w:t xml:space="preserve"> menunjukkan bahwa elemen UI yang interaktif, seperti navigasi yang mudah, tampilan yang intuitif, dan kemudahan dalam mengakses informasi, berdampak positif terhadap persepsi pengguna mengenai kegunaan dan manfaat yang diperoleh dari platform pembelajaran</w:t>
-      </w:r>
-      <w:r>
-        <w:rPr>
-          <w:lang w:val="en-US"/>
-        </w:rPr>
-        <w:t xml:space="preserve"> </w:t>
-      </w:r>
-      <w:r>
-        <w:rPr>
-          <w:lang w:val="en-US"/>
-        </w:rPr>
-        <w:fldChar w:fldCharType="begin"/>
-      </w:r>
-      <w:r>
-        <w:rPr>
-          <w:lang w:val="en-US"/>
-        </w:rPr>
-        <w:instrText xml:space="preserve"> ADDIN ZOTERO_ITEM CSL_CITATION {"citationID":"QtmtAtH3","properties":{"formattedCitation":"[10]","plainCitation":"[10]","noteIndex":0},"citationItems":[{"id":"PBsCxPga/IpDlQ0EI","uris":["http://zotero.org/users/9837378/items/KES7T7J5"],"itemData":{"id":191,"type":"article-journal","container-title":"Computers &amp; Education","page":"345-356","title":"Interactive functions and perceived usefulness of online learning websites","volume":"60(1)","author":[{"family":"Hsu","given":"Y.-C"},{"family":"Ching","given":"Y.-H"},{"family":"Grabowski","given":"B"}],"issued":{"date-parts":[["2013"]]}}}],"schema":"https://github.com/citation-style-language/schema/raw/master/csl-citation.json"} </w:instrText>
-      </w:r>
-      <w:r>
-        <w:rPr>
-          <w:lang w:val="en-US"/>
-        </w:rPr>
-        <w:fldChar w:fldCharType="separate"/>
-      </w:r>
-      <w:r>
-        <w:rPr>
-          <w:rFonts w:cs="Arial"/>
-        </w:rPr>
-        <w:t>[10]</w:t>
-      </w:r>
-      <w:r>
-        <w:rPr>
-          <w:lang w:val="en-US"/>
-        </w:rPr>
-        <w:fldChar w:fldCharType="end"/>
-      </w:r>
-      <w:r>
-        <w:rPr>
-          <w:lang w:val="en-US"/>
-        </w:rPr>
-        <w:t>.</w:t>
-      </w:r>
-      <w:r>
-        <w:rPr>
-          <w:lang w:val="en-US"/>
-        </w:rPr>
-        <w:t xml:space="preserve"> </w:t>
-      </w:r>
-      <w:r>
-        <w:rPr>
-          <w:lang w:val="en-US"/>
-        </w:rPr>
-        <w:t>Penelitian ini mengungkapkan bahwa UI yang baik pada LMS sangat penting dalam meningkatkan pengalaman pengguna. Studi ini menyoroti pentingnya elemen UI yang jelas, ramah pengguna, dan responsif dalam meningkatkan interaksi antara pengguna dan platform pembelajaran. Hasil penelitian juga menunjukkan bahwa UI yang baik berkontribusi pada peningkatan motivasi dan partisipasi mahasiswa dalam pembelajaran online</w:t>
-      </w:r>
-      <w:r>
-        <w:rPr>
-          <w:lang w:val="en-US"/>
-        </w:rPr>
-        <w:t xml:space="preserve"> </w:t>
-      </w:r>
-      <w:r>
-        <w:rPr>
-          <w:lang w:val="en-US"/>
-        </w:rPr>
-        <w:fldChar w:fldCharType="begin"/>
-      </w:r>
-      <w:r>
-        <w:rPr>
-          <w:lang w:val="en-US"/>
-        </w:rPr>
-        <w:instrText xml:space="preserve"> ADDIN ZOTERO_ITEM CSL_CITATION {"citationID":"hEJcPqyZ","properties":{"formattedCitation":"[11]","plainCitation":"[11]","noteIndex":0},"citationItems":[{"id":"PBsCxPga/EFo23gYy","uris":["http://zotero.org/users/9837378/items/SISN2BRQ"],"itemData":{"id":192,"type":"article-journal","container-title":"Education and Information Technologies","page":"53-77","title":"User interface design: An exploration of the perceptions of learners using Learning Management Systems (LMS)","volume":"24(1)","author":[{"family":"Oye","given":"N.D"},{"family":"Segun-Adeniran","given":"C"}],"issued":{"date-parts":[["2017"]]}}}],"schema":"https://github.com/citation-style-language/schema/raw/master/csl-citation.json"} </w:instrText>
-      </w:r>
-      <w:r>
-        <w:rPr>
-          <w:lang w:val="en-US"/>
-        </w:rPr>
-        <w:fldChar w:fldCharType="separate"/>
-      </w:r>
-      <w:r>
-        <w:rPr>
-          <w:rFonts w:cs="Arial"/>
-        </w:rPr>
-        <w:t>[11]</w:t>
-      </w:r>
-      <w:r>
-        <w:rPr>
-          <w:lang w:val="en-US"/>
-        </w:rPr>
-        <w:fldChar w:fldCharType="end"/>
-      </w:r>
-      <w:r>
-        <w:rPr>
-          <w:lang w:val="en-US"/>
-        </w:rPr>
-        <w:t>.</w:t>
-      </w:r>
-    </w:p>
-    <w:p>
-      <w:pPr>
-        <w:jc w:val="both"/>
-        <w:rPr>
-          <w:lang w:val="en-US"/>
-        </w:rPr>
-      </w:pPr>
-      <w:r>
-        <w:rPr>
-          <w:lang w:val="en-US"/>
-        </w:rPr>
-        <w:t>Terlebih lagi, terdapat p</w:t>
-      </w:r>
-      <w:r>
-        <w:rPr>
-          <w:lang w:val="en-US"/>
-        </w:rPr>
-        <w:t xml:space="preserve">enelitian </w:t>
-      </w:r>
-      <w:r>
-        <w:rPr>
-          <w:lang w:val="en-US"/>
-        </w:rPr>
-        <w:t>yang</w:t>
-      </w:r>
-      <w:r>
-        <w:rPr>
-          <w:lang w:val="en-US"/>
-        </w:rPr>
-        <w:t xml:space="preserve"> membahas pentingnya UI yang dirancang khusus untuk platform pembelajaran berbasis seluler. Studi ini mengidentifikasi pedoman desain UI untuk LMS mobile yang meliputi kesederhanaan, tampilan yang responsif, navigasi yang intuitif, dan desain yang ramah pengguna. Hasil penelitian menunjukkan bahwa penerapan pedoman-pedoman ini pada LMS mobile dapat meningkatkan aksesibilitas, keterlibatan, dan pengalaman pengguna secara keseluruhan</w:t>
-      </w:r>
-      <w:r>
-        <w:rPr>
-          <w:lang w:val="en-US"/>
-        </w:rPr>
-        <w:t xml:space="preserve"> </w:t>
-      </w:r>
-      <w:r>
-        <w:rPr>
-          <w:lang w:val="en-US"/>
-        </w:rPr>
-        <w:fldChar w:fldCharType="begin"/>
-      </w:r>
-      <w:r>
-        <w:rPr>
-          <w:lang w:val="en-US"/>
-        </w:rPr>
-        <w:instrText xml:space="preserve"> ADDIN ZOTERO_ITEM CSL_CITATION {"citationID":"zIiZWeVj","properties":{"formattedCitation":"[12]","plainCitation":"[12]","noteIndex":0},"citationItems":[{"id":"PBsCxPga/3hlWNhah","uris":["http://zotero.org/users/9837378/items/B8L9ZW6G"],"itemData":{"id":193,"type":"article-journal","container-title":"International Journal of Education and Development using Information and Communication Technology","page":"80-97","title":"User interface design guidelines for mobile learning management systems: A study","author":[{"family":"Mtebe","given":"J.S"},{"family":"Raphael","given":"C"}],"issued":{"date-parts":[["2019"]]}}}],"schema":"https://github.com/citation-style-language/schema/raw/master/csl-citation.json"} </w:instrText>
-      </w:r>
-      <w:r>
-        <w:rPr>
-          <w:lang w:val="en-US"/>
-        </w:rPr>
-        <w:fldChar w:fldCharType="separate"/>
-      </w:r>
-      <w:r>
-        <w:rPr>
-          <w:rFonts w:cs="Arial"/>
-        </w:rPr>
-        <w:t>[12]</w:t>
-      </w:r>
-      <w:r>
-        <w:rPr>
-          <w:lang w:val="en-US"/>
-        </w:rPr>
-        <w:fldChar w:fldCharType="end"/>
-      </w:r>
-      <w:r>
-        <w:rPr>
-          <w:lang w:val="en-US"/>
-        </w:rPr>
-        <w:t>.</w:t>
-      </w:r>
-      <w:r>
-        <w:rPr>
-          <w:lang w:val="en-US"/>
-        </w:rPr>
-        <w:t xml:space="preserve"> </w:t>
-      </w:r>
-      <w:r>
-        <w:rPr>
-          <w:lang w:val="en-US"/>
-        </w:rPr>
-        <w:t>Selanjutnya, terdapat pula penelitian yang</w:t>
-      </w:r>
-      <w:r>
-        <w:rPr>
-          <w:lang w:val="en-US"/>
-        </w:rPr>
-        <w:t xml:space="preserve"> mengeksplorasi pengaruh penggunaan video interaktif dalam pembelajaran online. Studi ini menemukan bahwa penggunaan elemen UI yang interaktif, seperti kontrol video yang mudah digunakan, navigasi yang intuitif, dan fitur-fitur interaktif lainnya, dapat meningkatkan efektivitas pembelajaran. Elemen-elemen UI tersebut membantu memfasilitasi pemahaman materi, menjaga keterlibatan mahasiswa, dan meningkatkan hasil pembelajaran</w:t>
-      </w:r>
-      <w:r>
-        <w:rPr>
-          <w:lang w:val="en-US"/>
-        </w:rPr>
-        <w:t xml:space="preserve"> </w:t>
-      </w:r>
-      <w:r>
-        <w:rPr>
-          <w:lang w:val="en-US"/>
-        </w:rPr>
-        <w:fldChar w:fldCharType="begin"/>
-      </w:r>
-      <w:r>
-        <w:rPr>
-          <w:lang w:val="en-US"/>
-        </w:rPr>
-        <w:instrText xml:space="preserve"> ADDIN ZOTERO_ITEM CSL_CITATION {"citationID":"xZUEkQB8","properties":{"formattedCitation":"[13]","plainCitation":"[13]","noteIndex":0},"citationItems":[{"id":"PBsCxPga/eBABMPSq","uris":["http://zotero.org/users/9837378/items/XUDX43PT"],"itemData":{"id":194,"type":"article-journal","container-title":"Information &amp; Management","page":"15-27","title":"Instructional video in e-learning: Assessing the impact of interactive video on learning effectiveness","volume":"43(1)","author":[{"family":"Zhang","given":"D"},{"family":"Zhou","given":"L"},{"family":"Briggs","given":"R.O"},{"family":"Nunamaker","given":"Jr"},{"family":"J","given":"F"}],"issued":{"date-parts":[["2006"]]}}}],"schema":"https://github.com/citation-style-language/schema/raw/master/csl-citation.json"} </w:instrText>
-      </w:r>
-      <w:r>
-        <w:rPr>
-          <w:lang w:val="en-US"/>
-        </w:rPr>
-        <w:fldChar w:fldCharType="separate"/>
-      </w:r>
-      <w:r>
-        <w:rPr>
-          <w:rFonts w:cs="Arial"/>
-        </w:rPr>
-        <w:t>[13]</w:t>
-      </w:r>
-      <w:r>
-        <w:rPr>
-          <w:lang w:val="en-US"/>
-        </w:rPr>
-        <w:fldChar w:fldCharType="end"/>
-      </w:r>
-      <w:r>
-        <w:rPr>
-          <w:lang w:val="en-US"/>
-        </w:rPr>
-        <w:t>.</w:t>
-      </w:r>
-      <w:r>
-        <w:rPr>
-          <w:lang w:val="en-US"/>
-        </w:rPr>
-        <w:t xml:space="preserve"> </w:t>
-      </w:r>
-      <w:r>
-        <w:rPr>
-          <w:lang w:val="en-US"/>
-        </w:rPr>
-        <w:t>Melalui tinjauan literatur tersebut, dapat disimpulkan bahwa penerapan UI yang baik pada LMS di perguruan tinggi sangat penting untuk meningkatkan</w:t>
-      </w:r>
-      <w:r>
-        <w:rPr>
-          <w:lang w:val="en-US"/>
-        </w:rPr>
-        <w:t xml:space="preserve"> </w:t>
-      </w:r>
-      <w:r>
-        <w:rPr>
-          <w:lang w:val="en-US"/>
-        </w:rPr>
-        <w:t xml:space="preserve">pengalaman pengguna, kegunaan, dan efektivitas pembelajaran digital. Dengan UI yang baik, </w:t>
-      </w:r>
-      <w:r>
-        <w:rPr>
-          <w:lang w:val="en-US"/>
-        </w:rPr>
-        <w:lastRenderedPageBreak/>
-        <w:t>mahasiswa akan lebih mudah berinteraksi dengan platform pembelajaran, menavigasi konten dengan lancar, dan mengakses informasi dengan cepat. Selain itu, UI yang responsif, intuitif, dan ramah pengguna dapat meningkatkan motivasi dan partisipasi mahasiswa dalam proses pembelajaran online.</w:t>
-      </w:r>
-    </w:p>
-    <w:p>
-      <w:pPr>
-        <w:jc w:val="both"/>
-        <w:rPr>
-          <w:lang w:val="en-US"/>
-        </w:rPr>
-      </w:pPr>
-      <w:r>
-        <w:rPr>
-          <w:lang w:val="en-US"/>
-        </w:rPr>
-        <w:t>Penerapan UI yang baik pada LMS juga dapat meningkatkan aksesibilitas pembelajaran. Dengan desain yang responsif dan tampilan yang mudah diakses, mahasiswa dapat mengakses materi pembelajaran melalui berbagai perangkat, termasuk ponsel pintar dan tablet. Hal ini memungkinkan mahasiswa untuk belajar secara fleksibel sesuai dengan kebutuhan dan preferensi mereka.</w:t>
-      </w:r>
-      <w:r>
-        <w:rPr>
-          <w:lang w:val="en-US"/>
-        </w:rPr>
-        <w:t xml:space="preserve"> </w:t>
-      </w:r>
-      <w:r>
-        <w:rPr>
-          <w:lang w:val="en-US"/>
-        </w:rPr>
-        <w:t>Selain itu, UI yang baik pada LMS dapat membantu mengoptimalkan penggunaan fitur-fitur interaktif. Fitur-fitur seperti forum diskusi, kolaborasi online, dan penilaian daring dapat digunakan dengan mudah oleh mahasiswa dan dosen. Dengan antarmuka yang jelas dan intuitif, mahasiswa dapat berpartisipasi aktif dalam diskusi, berkolaborasi dengan sesama mahasiswa, dan mengumpulkan tugas secara online. Hal ini tidak hanya meningkatkan keterlibatan mahasiswa, tetapi juga memfasilitasi interaksi dan kerjasama antara mahasiswa dan dosen.</w:t>
-      </w:r>
-      <w:r>
-        <w:rPr>
-          <w:lang w:val="en-US"/>
-        </w:rPr>
-        <w:t xml:space="preserve"> </w:t>
-      </w:r>
-    </w:p>
-    <w:p>
-      <w:pPr>
-        <w:jc w:val="both"/>
-        <w:rPr>
-          <w:lang w:val="en-US"/>
-        </w:rPr>
-      </w:pPr>
-      <w:r>
-        <w:rPr>
-          <w:lang w:val="en-US"/>
-        </w:rPr>
-        <w:t>Selain itu, penting juga untuk memperhatikan desain UI yang responsif terhadap kebutuhan dan karakteristik pengguna. Misalnya, mempertimbangkan kebutuhan mahasiswa dengan keterbatasan visual atau motorik dalam mendesain antarmuka yang dapat diakses dengan mudah oleh semua pengguna. Penerapan prinsip desain universal pada UI LMS dapat memastikan inklusivitas dan aksesibilitas bagi semua mahasiswa.</w:t>
-      </w:r>
-      <w:r>
-        <w:rPr>
-          <w:lang w:val="en-US"/>
-        </w:rPr>
-        <w:t xml:space="preserve"> </w:t>
-      </w:r>
-      <w:r>
-        <w:rPr>
-          <w:lang w:val="en-US"/>
-        </w:rPr>
-        <w:t>Dalam rangka meningkatkan pengalaman pembelajaran digital, perguruan tinggi perlu memberikan perhatian yang serius pada penerapan UI yang baik pada LMS mereka. Dengan UI yang intuitif, responsif, dan ramah pengguna, mahasiswa akan memiliki pengalaman yang lebih baik dalam mengakses materi pembelajaran, berinteraksi dengan sesama mahasiswa dan dosen, serta meningkatkan efektivitas pembelajaran secara keseluruhan.</w:t>
-      </w:r>
-    </w:p>
-    <w:p>
-      <w:pPr>
-        <w:jc w:val="both"/>
-        <w:rPr>
-          <w:lang w:val="en-US"/>
-        </w:rPr>
-      </w:pPr>
-      <w:r>
-        <w:rPr>
-          <w:lang w:val="en-US"/>
-        </w:rPr>
-        <w:t xml:space="preserve">Untuk membangun solusi LMS berbasis website yang responsive dan mudah digunakan oleh dosen dan mahasiswa, terdapat berbagai metode proses desain yang dapat digunakan. Pertama adalah User-Centered Design (UCD), </w:t>
-      </w:r>
-      <w:r>
-        <w:rPr>
-          <w:lang w:val="en-US"/>
-        </w:rPr>
-        <w:t>UCD adalah pendekatan yang berfokus pada pengguna dalam proses desain</w:t>
-      </w:r>
-      <w:r>
-        <w:rPr>
-          <w:lang w:val="en-US"/>
-        </w:rPr>
-        <w:t xml:space="preserve"> </w:t>
-      </w:r>
-      <w:r>
-        <w:rPr>
-          <w:lang w:val="en-US"/>
-        </w:rPr>
-        <w:fldChar w:fldCharType="begin"/>
-      </w:r>
-      <w:r>
-        <w:rPr>
-          <w:lang w:val="en-US"/>
-        </w:rPr>
-        <w:instrText xml:space="preserve"> ADDIN ZOTERO_ITEM CSL_CITATION {"citationID":"NZc0FOAX","properties":{"formattedCitation":"[14]","plainCitation":"[14]","noteIndex":0},"citationItems":[{"id":"PBsCxPga/1Pk29HoY","uris":["http://zotero.org/users/9837378/items/DBSAI2WT"],"itemData":{"id":196,"type":"document","publisher":"John Wiley &amp; Sons","title":"Designing for the Digital Age: How to Create Human-Centered Products and Services","author":[{"family":"Goodwin","given":"K"}],"issued":{"date-parts":[["2009"]]}}}],"schema":"https://github.com/citation-style-language/schema/raw/master/csl-citation.json"} </w:instrText>
-      </w:r>
-      <w:r>
-        <w:rPr>
-          <w:lang w:val="en-US"/>
-        </w:rPr>
-        <w:fldChar w:fldCharType="separate"/>
-      </w:r>
-      <w:r>
-        <w:rPr>
-          <w:rFonts w:cs="Arial"/>
-        </w:rPr>
-        <w:t>[14]</w:t>
-      </w:r>
-      <w:r>
-        <w:rPr>
-          <w:lang w:val="en-US"/>
-        </w:rPr>
-        <w:fldChar w:fldCharType="end"/>
-      </w:r>
-      <w:r>
-        <w:rPr>
-          <w:lang w:val="en-US"/>
-        </w:rPr>
-        <w:t xml:space="preserve">. Dalam konteks pengembangan UI LMS, metode UCD melibatkan pemahaman yang mendalam tentang kebutuhan, preferensi, dan tantangan yang dihadapi oleh pengguna, yaitu mahasiswa dan dosen. Proses UCD melibatkan </w:t>
-      </w:r>
-      <w:r>
-        <w:rPr>
-          <w:lang w:val="en-US"/>
-        </w:rPr>
-        <w:lastRenderedPageBreak/>
-        <w:t>tahap penelitian pengguna, analisis kebutuhan, perancangan konsep, pengujian prototipe, dan iterasi berkelanjutan berdasarkan umpan balik pengguna. Dengan menerapkan metode UCD, LMS dapat dikembangkan dengan mempertimbangkan pengalaman pengguna yang optimal.</w:t>
-      </w:r>
-      <w:r>
-        <w:rPr>
-          <w:lang w:val="en-US"/>
-        </w:rPr>
-        <w:t xml:space="preserve"> Kemudian, terdapat pula metode Agile Development, sebuah </w:t>
-      </w:r>
-      <w:r>
-        <w:rPr>
-          <w:lang w:val="en-US"/>
-        </w:rPr>
-        <w:t>pendekatan pengembangan perangkat lunak yang berfokus pada kerja tim yang kolaboratif, adaptif, dan beriterasi</w:t>
-      </w:r>
-      <w:r>
-        <w:rPr>
-          <w:lang w:val="en-US"/>
-        </w:rPr>
-        <w:t xml:space="preserve"> </w:t>
-      </w:r>
-      <w:r>
-        <w:rPr>
-          <w:lang w:val="en-US"/>
-        </w:rPr>
-        <w:fldChar w:fldCharType="begin"/>
-      </w:r>
-      <w:r>
-        <w:rPr>
-          <w:lang w:val="en-US"/>
-        </w:rPr>
-        <w:instrText xml:space="preserve"> ADDIN ZOTERO_ITEM CSL_CITATION {"citationID":"GG5L1UPm","properties":{"formattedCitation":"[15]","plainCitation":"[15]","noteIndex":0},"citationItems":[{"id":"PBsCxPga/otQaVg7H","uris":["http://zotero.org/users/9837378/items/IHISB5JH"],"itemData":{"id":197,"type":"book","publisher":"John Wiley &amp; Sons","title":"Agile Modeling: Effective Practices for eXtreme Programming and the Unified Process","author":[{"family":"Ambler","given":"S. W"}],"issued":{"date-parts":[["2009"]]}}}],"schema":"https://github.com/citation-style-language/schema/raw/master/csl-citation.json"} </w:instrText>
-      </w:r>
-      <w:r>
-        <w:rPr>
-          <w:lang w:val="en-US"/>
-        </w:rPr>
-        <w:fldChar w:fldCharType="separate"/>
-      </w:r>
-      <w:r>
-        <w:rPr>
-          <w:rFonts w:cs="Arial"/>
-        </w:rPr>
-        <w:t>[15]</w:t>
-      </w:r>
-      <w:r>
-        <w:rPr>
-          <w:lang w:val="en-US"/>
-        </w:rPr>
-        <w:fldChar w:fldCharType="end"/>
-      </w:r>
-      <w:r>
-        <w:rPr>
-          <w:lang w:val="en-US"/>
-        </w:rPr>
-        <w:t>. Dalam konteks pengembangan UI LMS, pendekatan Agile memungkinkan tim pengembang untuk merespons dengan cepat perubahan kebutuhan dan umpan balik pengguna. Tim dapat bekerja dalam siklus iteratif pendek untuk merancang, mengembangkan, dan menguji fitur-fitur UI. Metode Agile mempromosikan transparansi, fleksibilitas, dan komunikasi yang terbuka dalam proses pengembangan, sehingga memungkinkan UI LMS yang responsif dan mudah digunakan untuk dihasilkan.</w:t>
-      </w:r>
-      <w:r>
-        <w:rPr>
-          <w:lang w:val="en-US"/>
-        </w:rPr>
-        <w:t xml:space="preserve"> </w:t>
-      </w:r>
-    </w:p>
-    <w:p>
-      <w:pPr>
-        <w:jc w:val="both"/>
-        <w:rPr>
-          <w:lang w:val="en-US"/>
-        </w:rPr>
-      </w:pPr>
-      <w:r>
-        <w:rPr>
-          <w:lang w:val="en-US"/>
-        </w:rPr>
-        <w:t xml:space="preserve">Selanjutnya, terdapat pula metode proses desain yang serupa dengan UCD yaitu Design Thinking. </w:t>
-      </w:r>
-      <w:r>
-        <w:rPr>
-          <w:lang w:val="en-US"/>
-        </w:rPr>
-        <w:t>Design Thinking adalah pendekatan yang berpusat pada pemahaman terhadap pengguna, identifikasi masalah, eksplorasi ide, dan pengujian solusi</w:t>
-      </w:r>
-      <w:r>
-        <w:rPr>
-          <w:lang w:val="en-US"/>
-        </w:rPr>
-        <w:t xml:space="preserve"> </w:t>
-      </w:r>
-      <w:r>
-        <w:rPr>
-          <w:lang w:val="en-US"/>
-        </w:rPr>
-        <w:fldChar w:fldCharType="begin"/>
-      </w:r>
-      <w:r>
-        <w:rPr>
-          <w:lang w:val="en-US"/>
-        </w:rPr>
-        <w:instrText xml:space="preserve"> ADDIN ZOTERO_ITEM CSL_CITATION {"citationID":"h28Jgizr","properties":{"formattedCitation":"[16]","plainCitation":"[16]","noteIndex":0},"citationItems":[{"id":"PBsCxPga/I1vk7c7Q","uris":["http://zotero.org/users/9837378/items/GZX7XGPE"],"itemData":{"id":198,"type":"book","number-of-pages":"84-92","number-of-volumes":"86(6)","publisher":"Harvard Business Review","title":"Design Thinking","author":[{"family":"Brown","given":"T"}],"issued":{"date-parts":[["2008"]]}}}],"schema":"https://github.com/citation-style-language/schema/raw/master/csl-citation.json"} </w:instrText>
-      </w:r>
-      <w:r>
-        <w:rPr>
-          <w:lang w:val="en-US"/>
-        </w:rPr>
-        <w:fldChar w:fldCharType="separate"/>
-      </w:r>
-      <w:r>
-        <w:rPr>
-          <w:rFonts w:cs="Arial"/>
-        </w:rPr>
-        <w:t>[16]</w:t>
-      </w:r>
-      <w:r>
-        <w:rPr>
-          <w:lang w:val="en-US"/>
-        </w:rPr>
-        <w:fldChar w:fldCharType="end"/>
-      </w:r>
-      <w:r>
-        <w:rPr>
-          <w:lang w:val="en-US"/>
-        </w:rPr>
-        <w:t>. Dalam konteks pengembangan UI LMS, pendekatan Design Thinking melibatkan proses pemahaman mendalam tentang pengguna LMS, pengumpulan wawasan melalui observasi dan wawancara, ideation untuk menciptakan konsep desain yang inovatif, serta pengujian prototipe untuk menguji keefektifan dan kegunaan desain. Dengan menerapkan pendekatan Design Thinking, UI LMS dapat dikembangkan dengan fokus pada solusi yang relevan dan berorientasi pada pengguna.</w:t>
-      </w:r>
-      <w:r>
-        <w:rPr>
-          <w:lang w:val="en-US"/>
-        </w:rPr>
-        <w:t xml:space="preserve"> </w:t>
-      </w:r>
-      <w:r>
-        <w:rPr>
-          <w:lang w:val="en-US"/>
-        </w:rPr>
-        <w:t xml:space="preserve">Terakhir, ada pula metode Rapid Prototyping </w:t>
-      </w:r>
-      <w:r>
-        <w:rPr>
-          <w:lang w:val="en-US"/>
-        </w:rPr>
-        <w:t>yang melibatkan pembuatan prototipe UI yang cepat dan iteratif sebagai bagian dari proses desain</w:t>
-      </w:r>
-      <w:r>
-        <w:rPr>
-          <w:lang w:val="en-US"/>
-        </w:rPr>
-        <w:t xml:space="preserve"> </w:t>
-      </w:r>
-      <w:r>
-        <w:rPr>
-          <w:lang w:val="en-US"/>
-        </w:rPr>
-        <w:fldChar w:fldCharType="begin"/>
-      </w:r>
-      <w:r>
-        <w:rPr>
-          <w:lang w:val="en-US"/>
-        </w:rPr>
-        <w:instrText xml:space="preserve"> ADDIN ZOTERO_ITEM CSL_CITATION {"citationID":"BNmvvsC2","properties":{"formattedCitation":"[17]","plainCitation":"[17]","noteIndex":0},"citationItems":[{"id":"PBsCxPga/g1s1GBBb","uris":["http://zotero.org/users/9837378/items/4HHFYXLC"],"itemData":{"id":199,"type":"book","publisher":"Morgan Kaufmann","title":"Paper Prototyping: The Fast and Easy Way to Design and Refine User Interfaces","author":[{"family":"Snyder","given":"C"}],"issued":{"date-parts":[["2003"]]}}}],"schema":"https://github.com/citation-style-language/schema/raw/master/csl-citation.json"} </w:instrText>
-      </w:r>
-      <w:r>
-        <w:rPr>
-          <w:lang w:val="en-US"/>
-        </w:rPr>
-        <w:fldChar w:fldCharType="separate"/>
-      </w:r>
-      <w:r>
-        <w:rPr>
-          <w:rFonts w:cs="Arial"/>
-        </w:rPr>
-        <w:t>[17]</w:t>
-      </w:r>
-      <w:r>
-        <w:rPr>
-          <w:lang w:val="en-US"/>
-        </w:rPr>
-        <w:fldChar w:fldCharType="end"/>
-      </w:r>
-      <w:r>
-        <w:rPr>
-          <w:lang w:val="en-US"/>
-        </w:rPr>
-        <w:t>. Dalam pengembangan UI LMS, metode ini memungkinkan pengujian dan evaluasi yang cepat terhadap berbagai elemen UI, seperti tata letak, navigasi, ikon, dan interaksi. Dengan menggunakan prototipe, pengembang dapat mengidentifikasi masalah dan peluang perbaikan lebih awal dalam proses pengembangan</w:t>
-      </w:r>
-      <w:r>
-        <w:rPr>
-          <w:lang w:val="en-US"/>
-        </w:rPr>
-        <w:t xml:space="preserve"> UI.</w:t>
-      </w:r>
-      <w:r>
-        <w:rPr>
-          <w:lang w:val="en-US"/>
-        </w:rPr>
-        <w:t xml:space="preserve"> Metode-metode lainnya yang umum digunakan adalah Lean UX, </w:t>
-      </w:r>
-      <w:r>
-        <w:rPr>
-          <w:lang w:val="en-US"/>
-        </w:rPr>
-        <w:t>Participatory Design</w:t>
-      </w:r>
-      <w:r>
-        <w:rPr>
-          <w:lang w:val="en-US"/>
-        </w:rPr>
-        <w:t xml:space="preserve">, dan Design Sprints, dengan masing-masing keunggulan dan kelemahannya </w:t>
-      </w:r>
-      <w:r>
-        <w:rPr>
-          <w:lang w:val="en-US"/>
-        </w:rPr>
-        <w:fldChar w:fldCharType="begin"/>
-      </w:r>
-      <w:r>
-        <w:rPr>
-          <w:lang w:val="en-US"/>
-        </w:rPr>
-        <w:instrText xml:space="preserve"> ADDIN ZOTERO_ITEM CSL_CITATION {"citationID":"tMhIJt3a","properties":{"formattedCitation":"[18], [19], [20]","plainCitation":"[18], [19], [20]","noteIndex":0},"citationItems":[{"id":"PBsCxPga/rGfOBkwX","uris":["http://zotero.org/users/9837378/items/PXFLXK4N"],"itemData":{"id":200,"type":"book","publisher":"O'Reilly Media","title":"Lean UX: Applying Lean Principles to Improve User Experience","author":[{"family":"Gothelf","given":"J"},{"family":"Seiden","given":"J"}],"issued":{"date-parts":[["2016"]]}}},{"id":"PBsCxPga/K0ag3PN4","uris":["http://zotero.org/users/9837378/items/DFGJVLF8"],"itemData":{"id":201,"type":"book","publisher":"CRC Press","title":"Participatory Design: Principles and Practices","author":[{"family":"Schuler","given":"D"},{"family":"Namioka","given":"A"}],"issued":{"date-parts":[["1993"]]}}},{"id":"PBsCxPga/uMqsRTmT","uris":["http://zotero.org/users/9837378/items/ZKPMX8J8"],"itemData":{"id":202,"type":"book","publisher":"Simon and Schuster","title":"Sprint: How to Solve Big Problems and Test New Ideas in Just Five Days","author":[{"family":"Knapp","given":"J"},{"family":"Zeratsky","given":"J"},{"family":"Kowitz","given":"B"}]}}],"schema":"https://github.com/citation-style-language/schema/raw/master/csl-citation.json"} </w:instrText>
-      </w:r>
-      <w:r>
-        <w:rPr>
-          <w:lang w:val="en-US"/>
-        </w:rPr>
-        <w:fldChar w:fldCharType="separate"/>
-      </w:r>
-      <w:r>
-        <w:rPr>
-          <w:rFonts w:cs="Arial"/>
-        </w:rPr>
-        <w:t>[18], [19], [20]</w:t>
-      </w:r>
-      <w:r>
-        <w:rPr>
-          <w:lang w:val="en-US"/>
-        </w:rPr>
-        <w:fldChar w:fldCharType="end"/>
-      </w:r>
-      <w:r>
-        <w:rPr>
-          <w:lang w:val="en-US"/>
-        </w:rPr>
-        <w:t>.</w:t>
-      </w:r>
-    </w:p>
-    <w:p>
-      <w:pPr>
-        <w:jc w:val="both"/>
-        <w:rPr>
-          <w:lang w:val="en-US"/>
-        </w:rPr>
-      </w:pPr>
-      <w:r>
-        <w:rPr>
-          <w:lang w:val="en-US"/>
-        </w:rPr>
-        <w:t xml:space="preserve">Dalam konteks LMS berbasis website di perguruan tinggi, metode yang paling cocok untuk diterapkan adalah kombinasi antara User-Centered Design (UCD) dan Agile Development. Kombinasi ini memungkinkan pengembangan UI LMS yang responsif dan mudah digunakan dengan memperhatikan kebutuhan </w:t>
-      </w:r>
-      <w:r>
-        <w:rPr>
-          <w:lang w:val="en-US"/>
-        </w:rPr>
-        <w:lastRenderedPageBreak/>
-        <w:t>dan preferensi pengguna serta fleksibilitas dalam merespons perubahan dan umpan balik pengguna.</w:t>
-      </w:r>
-      <w:r>
-        <w:rPr>
-          <w:lang w:val="en-US"/>
-        </w:rPr>
-        <w:t xml:space="preserve"> </w:t>
-      </w:r>
-      <w:r>
-        <w:rPr>
-          <w:lang w:val="en-US"/>
-        </w:rPr>
-        <w:t>Metode UCD memungkinkan pengembang untuk mendapatkan pemahaman yang mendalam tentang kebutuhan dan tantangan yang dihadapi oleh pengguna LMS, yaitu mahasiswa dan dosen. Dengan melakukan penelitian pengguna, analisis kebutuhan, dan pengujian prototipe, pengembang dapat merancang UI LMS yang sesuai dengan kebutuhan dan preferensi pengguna. Hal ini akan meningkatkan kepuasan pengguna dan mengoptimalkan pengalaman pembelajaran digital.</w:t>
-      </w:r>
-      <w:r>
-        <w:rPr>
-          <w:lang w:val="en-US"/>
-        </w:rPr>
-        <w:t xml:space="preserve"> </w:t>
-      </w:r>
-    </w:p>
-    <w:p>
-      <w:pPr>
-        <w:pStyle w:val="Heading2"/>
-        <w:rPr>
-          <w:lang w:val="en-US"/>
-        </w:rPr>
-      </w:pPr>
-      <w:bookmarkStart w:id="22" w:name="_Toc137036854"/>
-      <w:r>
-        <w:rPr>
-          <w:lang w:val="en-US"/>
-        </w:rPr>
-        <w:t>2.3</w:t>
-      </w:r>
-      <w:r>
-        <w:rPr>
-          <w:lang w:val="en-US"/>
-        </w:rPr>
-        <w:t xml:space="preserve"> Teknologi dan Tools Pendukun</w:t>
-      </w:r>
-      <w:r>
-        <w:rPr>
-          <w:lang w:val="en-US"/>
-        </w:rPr>
-        <w:t>g</w:t>
-      </w:r>
-      <w:r>
-        <w:rPr>
-          <w:lang w:val="en-US"/>
-        </w:rPr>
-        <w:t xml:space="preserve"> Pembuatan</w:t>
-      </w:r>
-      <w:r>
-        <w:rPr>
-          <w:lang w:val="en-US"/>
-        </w:rPr>
-        <w:t xml:space="preserve"> Solusi</w:t>
-      </w:r>
-      <w:bookmarkEnd w:id="22"/>
-    </w:p>
-    <w:p>
-      <w:pPr>
-        <w:jc w:val="both"/>
-        <w:rPr>
-          <w:lang w:val="en-US"/>
-        </w:rPr>
-      </w:pPr>
-      <w:r>
-        <w:rPr>
-          <w:b/>
-          <w:lang w:val="en-US"/>
-        </w:rPr>
-        <w:t xml:space="preserve">[tambahkan rujukan minimal 5] </w:t>
-      </w:r>
-      <w:r>
-        <w:rPr>
-          <w:lang w:val="en-US"/>
-        </w:rPr>
-        <w:t>Terdapat beberapa tools yang tersedia untuk membuat desain antarmuka LMS berbasis web responsif yang mudah digunakan di perguruan tinggi. Salah satunya adalah Adobe XD, yang merupakan tool desain antarmuka yang populer dan serbaguna. Adobe XD memungkinkan pengembang untuk membuat desain wireframe, prototipe interaktif, dan desain visual secara keseluruhan. Fitur-fitur seperti Repeat Grid, Auto-Animate, dan Adobe Fonts mempermudah proses desain dan iterasi. Selain itu, Adobe XD juga mendukung kolaborasi antar tim dengan fitur berbagi dan komentar.</w:t>
-      </w:r>
-      <w:r>
-        <w:rPr>
-          <w:lang w:val="en-US"/>
-        </w:rPr>
-        <w:t xml:space="preserve"> </w:t>
-      </w:r>
-      <w:r>
-        <w:rPr>
-          <w:lang w:val="en-US"/>
-        </w:rPr>
-        <w:t>Selain Adobe XD, terdapat juga Sketch, sebuah tool desain antarmuka yang terkenal dalam lingkungan pengembangan web. Sketch menyediakan beragam fitur untuk membuat desain UI, tata letak, dan komponen-komponen yang responsif. Plugin ekstensif dari komunitas pengembang juga memperluas kemampuan Sketch dalam membuat desain yang kaya dan fleksibel.</w:t>
-      </w:r>
-      <w:r>
-        <w:rPr>
-          <w:lang w:val="en-US"/>
-        </w:rPr>
-        <w:t xml:space="preserve"> </w:t>
-      </w:r>
-      <w:r>
-        <w:rPr>
-          <w:lang w:val="en-US"/>
-        </w:rPr>
-        <w:t>Figma adalah tool desain antarmuka berbasis web lainnya yang memungkinkan kolaborasi secara real-time. Dengan Figma, tim pengembang dapat bekerja bersama dalam membuat desain UI yang responsif dan mudah digunakan. Fitur-fitur seperti prototyping interaktif, komponen reusable, dan kemampuan untuk berbagi tautan langsung mempercepat proses pengembangan.</w:t>
-      </w:r>
-      <w:r>
-        <w:rPr>
-          <w:lang w:val="en-US"/>
-        </w:rPr>
-        <w:t xml:space="preserve"> </w:t>
-      </w:r>
-      <w:r>
-        <w:rPr>
-          <w:lang w:val="en-US"/>
-        </w:rPr>
-        <w:t>InVision Studio juga merupakan pilihan yang populer untuk desain antarmuka LMS. Tool ini menyediakan fitur-fitur untuk membuat prototipe dan desain visual yang menarik. Dengan InVision Studio, pengembang dapat membuat animasi, transformasi, dan interaksi ko</w:t>
-      </w:r>
-      <w:r>
-        <w:rPr>
-          <w:lang w:val="en-US"/>
-        </w:rPr>
-        <w:t xml:space="preserve">mpleks antara elemen-elemen UI. </w:t>
-      </w:r>
-      <w:r>
-        <w:rPr>
-          <w:lang w:val="en-US"/>
-        </w:rPr>
-        <w:t>Kemampuan untuk memperlihatkan desain kepada pengguna dan mendapatkan umpan balik langsung juga membuatnya menjadi pilihan yang populer.</w:t>
-      </w:r>
-      <w:r>
-        <w:rPr>
-          <w:lang w:val="en-US"/>
-        </w:rPr>
-        <w:t xml:space="preserve"> </w:t>
-      </w:r>
-      <w:r>
-        <w:rPr>
-          <w:lang w:val="en-US"/>
-        </w:rPr>
-        <w:t xml:space="preserve">Axure RP adalah tool desain antarmuka yang fokus pada pembuatan prototipe interaktif yang mendetail. Axure RP menyediakan fitur-fitur seperti komponen reusable, logika </w:t>
-      </w:r>
-      <w:r>
-        <w:rPr>
-          <w:lang w:val="en-US"/>
-        </w:rPr>
-        <w:lastRenderedPageBreak/>
-        <w:t>interaksi, dan dokumentasi yang lengkap. Dengan Axure RP, pengembang dapat membuat prototipe yang mendekati fungsionalitas akhir aplikasi, memungkinkan pengguna dan tim untuk menguji dan memvalidasi desain.</w:t>
-      </w:r>
-      <w:r>
-        <w:rPr>
-          <w:lang w:val="en-US"/>
-        </w:rPr>
-        <w:t xml:space="preserve"> </w:t>
-      </w:r>
-    </w:p>
-    <w:p>
-      <w:pPr>
-        <w:jc w:val="both"/>
-        <w:rPr>
-          <w:lang w:val="en-US"/>
-        </w:rPr>
-      </w:pPr>
-      <w:r>
-        <w:rPr>
-          <w:lang w:val="en-US"/>
-        </w:rPr>
-        <w:t>Pemilihan tools yang tepat tergantung pada preferensi dan kebutuhan tim pengembangan. Fitur-fitur yang diperlukan, tingkat kompleksitas proyek, serta kemampuan kolaborasi harus dipertimbangkan. Selain itu, faktor lain seperti biaya lisensi, dukungan komunitas, dan integrasi dengan alat-alat lain yang digunakan juga penting dalam memilih tools desain antarmuka yang cocok untuk LMS berbasis web di perguruan tinggi.</w:t>
-      </w:r>
-      <w:r>
-        <w:rPr>
-          <w:lang w:val="en-US"/>
-        </w:rPr>
-        <w:t xml:space="preserve"> Meski demikian, </w:t>
-      </w:r>
-      <w:r>
-        <w:rPr>
-          <w:lang w:val="en-US"/>
-        </w:rPr>
-        <w:t>Figma menjadi pilihan yang tepat untuk desain antarmuka LMS berbasis web responsif yang mudah digunakan di perguruan</w:t>
-      </w:r>
-      <w:r>
-        <w:rPr>
-          <w:lang w:val="en-US"/>
-        </w:rPr>
-        <w:t xml:space="preserve"> tinggi karena beberapa alasan. </w:t>
-      </w:r>
-      <w:r>
-        <w:rPr>
-          <w:lang w:val="en-US"/>
-        </w:rPr>
-        <w:t>Pertama, Figma adalah tool desain antarmuka berbasis web yang memungkinkan kolaborasi secara real-time. Dalam lingkungan perguruan tinggi yang melibatkan berbagai pihak, seperti pengembang, desainer, dan pengguna, kemampuan untuk bekerja bersama secara efisien dan langsung sangat penting. Figma memungkinkan tim pengembangan untuk bekerja secara bersama-sama pada desain, memberikan umpan balik, dan melihat perubahan secara langsung. Fitur ini mempercepat proses pengembangan dan memastikan keselarasan tim dalam menciptakan antarmuka yang responsif.</w:t>
-      </w:r>
-      <w:r>
-        <w:rPr>
-          <w:lang w:val="en-US"/>
-        </w:rPr>
-        <w:t xml:space="preserve"> </w:t>
-      </w:r>
-      <w:r>
-        <w:rPr>
-          <w:lang w:val="en-US"/>
-        </w:rPr>
-        <w:t>Kedua, Figma menyediakan fitur prototyping interaktif yang kuat. Dalam pembangunan LMS, penting untuk menguji dan memvalidasi desain sebelum implementasi penuh. Figma memungkinkan pengembang untuk membuat prototipe yang dapat diinteraksikan oleh pengguna, seperti mengklik tombol, berpindah antarhalaman, atau melihat animasi. Dengan fitur ini, pengembang dapat menguji pengalaman pengguna sebelum melakukan pengembangan yang lebih lanjut, sehingga meminimalkan kesalahan dan memastikan desain yang efektif.</w:t>
-      </w:r>
-    </w:p>
-    <w:p>
-      <w:pPr>
-        <w:jc w:val="both"/>
-        <w:rPr>
-          <w:lang w:val="en-US"/>
-        </w:rPr>
-      </w:pPr>
-      <w:r>
-        <w:rPr>
-          <w:lang w:val="en-US"/>
-        </w:rPr>
-        <w:t>Selain itu, Figma menyediakan komponen reusable yang dapat meningkatkan efisiensi pengembangan. Dalam LMS, terdapat banyak elemen yang berulang, seperti tombol, formulir, atau tata letak halaman. Figma memungkinkan pengembang untuk membuat komponen yang dapat digunakan kembali di berbagai bagian antarmuka. Ketika ada perubahan pada komponen tersebut, pengembang hanya perlu memperbarui satu kali, dan perubahan akan otomatis diterapkan ke seluruh desain. Fitur ini mempercepat proses pengembangan dan menjaga konsistensi desain di seluruh LMS.</w:t>
-      </w:r>
-      <w:r>
-        <w:rPr>
-          <w:lang w:val="en-US"/>
-        </w:rPr>
-        <w:t xml:space="preserve"> </w:t>
-      </w:r>
-      <w:r>
-        <w:rPr>
-          <w:lang w:val="en-US"/>
-        </w:rPr>
-        <w:t xml:space="preserve">Terakhir, Figma memiliki komunitas pengembang yang aktif dan plugin ekstensif. Dalam </w:t>
-      </w:r>
-      <w:r>
-        <w:rPr>
-          <w:lang w:val="en-US"/>
-        </w:rPr>
-        <w:lastRenderedPageBreak/>
-        <w:t>lingkungan perguruan tinggi, terdapat beragam kebutuhan dan tantangan dalam pembangunan LMS. Dengan adanya komunitas pengembang yang aktif, pengguna Figma dapat saling berbagi sumber daya, template, dan plugin yang berguna. Plugin-plugin tersebut memperluas kemampuan Figma, seperti integrasi dengan alat-alat lain atau fitur-fitur tambahan yang tidak tersedia secara default. Dengan adanya dukungan komunitas dan plugin ekstensif, Figma menjadi solusi yang fleksibel dan dapat disesuaikan dengan kebutuhan perguruan tinggi.</w:t>
-      </w:r>
-      <w:r>
-        <w:rPr>
-          <w:lang w:val="en-US"/>
-        </w:rPr>
-        <w:t xml:space="preserve"> </w:t>
-      </w:r>
-      <w:r>
-        <w:rPr>
-          <w:lang w:val="en-US"/>
-        </w:rPr>
-        <w:t>Secara keseluruhan, Figma menjadi pilihan yang tepat untuk desain antarmuka LMS berbasis web responsif di perguruan tinggi karena kemampuan kolaborasi real-time, fitur prototyping interaktif, komponen reusable, serta dukungan komunitas dan plugin yang aktif. Dengan menggunakan Figma, tim pengembangan dapat bekerja secara efisien, menguji pengalaman pengguna, meningkatkan efisiensi pengembangan, dan mem</w:t>
-      </w:r>
-      <w:r>
-        <w:t xml:space="preserve"> </w:t>
-      </w:r>
-      <w:r>
-        <w:rPr>
-          <w:lang w:val="en-US"/>
-        </w:rPr>
-        <w:t>astikan konsistensi desain di seluruh LMS. Kelebihan-kelebihan tersebut membuat Figma menjadi alat yang sangat cocok untuk membangun antarmuka LMS yang responsif dan mudah digunakan di perguruan tinggi.</w:t>
-      </w:r>
-    </w:p>
-    <w:p>
-      <w:pPr>
-        <w:jc w:val="both"/>
-        <w:rPr>
-          <w:lang w:val="en-US"/>
-        </w:rPr>
-      </w:pPr>
-      <w:r>
-        <w:rPr>
-          <w:lang w:val="en-US"/>
-        </w:rPr>
-        <w:t>Selain itu, Figma juga memiliki keunggulan dalam hal kemudahan penggunaan dan aksesibilitas. Antarmuka Figma yang intuitif dan ramah pengguna membuatnya dapat digunakan oleh pengembang dan desainer dengan berbagai tingkat keahlian. Selain itu, karena Figma adalah alat berbasis web, tidak diperlukan instalasi atau pembaruan yang rumit. Pengguna dapat dengan mudah mengakses Figma melalui browser web mereka, baik dari komputer desktop maupun perangkat mobile. Ini mempermudah kolaborasi antar pengguna dan memastikan aksesibilitas ke proyek desain dari mana saja dan kapan saja.</w:t>
-      </w:r>
-      <w:r>
-        <w:rPr>
-          <w:lang w:val="en-US"/>
-        </w:rPr>
-        <w:t xml:space="preserve"> </w:t>
-      </w:r>
-      <w:r>
-        <w:rPr>
-          <w:lang w:val="en-US"/>
-        </w:rPr>
-        <w:t>Dalam hal keamanan, Figma juga memberikan perlindungan yang baik terhadap kehilangan atau kerusakan data. Desain yang dibuat di Figma disimpan di cloud dengan cadangan otomatis dan pemulihan versi sebelumnya. Hal ini memastikan bahwa data desain tetap aman dan tersedia, bahkan jika terjadi kegagalan perangkat keras atau kesalahan pengguna.</w:t>
-      </w:r>
-    </w:p>
-    <w:p>
-      <w:pPr>
-        <w:jc w:val="both"/>
-        <w:rPr>
-          <w:lang w:val="en-US"/>
-        </w:rPr>
-      </w:pPr>
-      <w:r>
-        <w:rPr>
-          <w:lang w:val="en-US"/>
-        </w:rPr>
-        <w:t>Pilihan tools lain seperti Adobe XD, Sketch, dan InVision Studio juga menawarkan fitur-fitur yang kuat dan cocok untuk mengembangkan antarmuka LMS yang responsif dan mudah digunakan di perguruan tinggi. Namun, Figma memiliki keunggulan dalam hal kolaborasi real-time, kemudahan penggunaan, aksesibilitas, dan keamanan data.</w:t>
-      </w:r>
-      <w:r>
-        <w:rPr>
-          <w:lang w:val="en-US"/>
-        </w:rPr>
-        <w:t xml:space="preserve"> </w:t>
-      </w:r>
-      <w:r>
-        <w:rPr>
-          <w:lang w:val="en-US"/>
-        </w:rPr>
-        <w:t xml:space="preserve">Dalam pemilihan tools untuk membangun antarmuka LMS, penting untuk mempertimbangkan kebutuhan dan preferensi tim </w:t>
-      </w:r>
-      <w:r>
-        <w:rPr>
-          <w:lang w:val="en-US"/>
-        </w:rPr>
-        <w:lastRenderedPageBreak/>
-        <w:t>pengembangan, serta tingkat kompleksitas proyek. Eksplorasi dan percobaan langsung dengan beberapa tools juga dapat membantu dalam menentukan pilihan yang paling cocok untuk memenuhi kebutuhan desain antarmuka LMS di perguruan tinggi.</w:t>
-      </w:r>
-    </w:p>
-    <w:p>
-      <w:pPr>
-        <w:jc w:val="both"/>
-        <w:rPr>
-          <w:lang w:val="en-US"/>
-        </w:rPr>
-      </w:pPr>
-      <w:r>
-        <w:rPr>
-          <w:lang w:val="en-US"/>
-        </w:rPr>
-        <w:t xml:space="preserve">Dalam konteks implementasinya, </w:t>
-      </w:r>
-      <w:r>
-        <w:rPr>
-          <w:lang w:val="en-US"/>
-        </w:rPr>
-        <w:t xml:space="preserve">Ada beberapa pilihan web UI </w:t>
-      </w:r>
-      <w:r>
-        <w:rPr>
-          <w:i/>
-          <w:lang w:val="en-US"/>
-        </w:rPr>
-        <w:t>framework</w:t>
-      </w:r>
-      <w:r>
-        <w:rPr>
-          <w:lang w:val="en-US"/>
-        </w:rPr>
-        <w:t xml:space="preserve"> yang dapat digunakan untuk mengimplementasikan antarmuka web LMS yang responsif, mobile-friendly, dan mudah digunakan di perguruan tinggi. Salah satu </w:t>
-      </w:r>
-      <w:r>
-        <w:rPr>
-          <w:i/>
-          <w:lang w:val="en-US"/>
-        </w:rPr>
-        <w:t>framework</w:t>
-      </w:r>
-      <w:r>
-        <w:rPr>
-          <w:lang w:val="en-US"/>
-        </w:rPr>
-        <w:t xml:space="preserve"> yang populer adalah Bootstrap. Bootstrap menawarkan kumpulan komponen dan gaya yang siap pakai, serta grid system yang memudahkan dalam mengatur tata letak halaman. </w:t>
-      </w:r>
-      <w:r>
-        <w:rPr>
-          <w:i/>
-          <w:lang w:val="en-US"/>
-        </w:rPr>
-        <w:t>Framework</w:t>
-      </w:r>
-      <w:r>
-        <w:rPr>
-          <w:lang w:val="en-US"/>
-        </w:rPr>
-        <w:t xml:space="preserve"> ini juga responsif dan dapat beradaptasi dengan baik di berbagai perangkat, termasuk mobile. Bootstrap didukung oleh dokumentasi yang lengkap dan komunitas pengembang yang kuat.</w:t>
-      </w:r>
-      <w:r>
-        <w:rPr>
-          <w:lang w:val="en-US"/>
-        </w:rPr>
-        <w:t xml:space="preserve"> </w:t>
-      </w:r>
-      <w:r>
-        <w:rPr>
-          <w:lang w:val="en-US"/>
-        </w:rPr>
-        <w:t xml:space="preserve">Selain Bootstrap, terdapat juga Material-UI yang didasarkan pada desain Material Design dari Google. </w:t>
-      </w:r>
-      <w:r>
-        <w:rPr>
-          <w:i/>
-          <w:lang w:val="en-US"/>
-        </w:rPr>
-        <w:t>Framework</w:t>
-      </w:r>
-      <w:r>
-        <w:rPr>
-          <w:lang w:val="en-US"/>
-        </w:rPr>
-        <w:t xml:space="preserve"> ini menawarkan komponen UI dengan gaya Material Design yang modern dan responsif. Material-UI memberikan kemudahan dalam kustomisasi dan fleksibilitas dalam membangun antarmuka LMS yang sesuai dengan kebutuhan perguruan tinggi. Responsivitas dan mobile-friendly juga menjadi salah satu kelebihan Material-UI.</w:t>
-      </w:r>
-    </w:p>
-    <w:p>
-      <w:pPr>
-        <w:jc w:val="both"/>
-        <w:rPr>
-          <w:lang w:val="en-US"/>
-        </w:rPr>
-      </w:pPr>
-      <w:r>
-        <w:rPr>
-          <w:i/>
-          <w:lang w:val="en-US"/>
-        </w:rPr>
-        <w:t>Framework</w:t>
-      </w:r>
-      <w:r>
-        <w:rPr>
-          <w:lang w:val="en-US"/>
-        </w:rPr>
-        <w:t xml:space="preserve"> Foundation juga dapat menjadi pilihan untuk mengembangkan antarmuka web LMS yang responsif dan mudah digunakan. Foundation menawarkan fitur-fitur seperti grid system yang kuat, komponen UI siap pakai, serta integrasi dengan berbagai alat dan plugin. Responsivitas dan mobile-first approach menjadi fokus utama dalam </w:t>
-      </w:r>
-      <w:r>
-        <w:rPr>
-          <w:i/>
-          <w:lang w:val="en-US"/>
-        </w:rPr>
-        <w:t>framework</w:t>
-      </w:r>
-      <w:r>
-        <w:rPr>
-          <w:lang w:val="en-US"/>
-        </w:rPr>
-        <w:t xml:space="preserve"> ini.</w:t>
-      </w:r>
-      <w:r>
-        <w:rPr>
-          <w:lang w:val="en-US"/>
-        </w:rPr>
-        <w:t xml:space="preserve"> </w:t>
-      </w:r>
-      <w:r>
-        <w:rPr>
-          <w:lang w:val="en-US"/>
-        </w:rPr>
-        <w:t xml:space="preserve">Bulma adalah </w:t>
-      </w:r>
-      <w:r>
-        <w:rPr>
-          <w:i/>
-          <w:lang w:val="en-US"/>
-        </w:rPr>
-        <w:t>framework</w:t>
-      </w:r>
-      <w:r>
-        <w:rPr>
-          <w:lang w:val="en-US"/>
-        </w:rPr>
-        <w:t xml:space="preserve"> UI yang ringan, fleksibel, dan mudah dipelajari. </w:t>
-      </w:r>
-      <w:r>
-        <w:rPr>
-          <w:i/>
-          <w:lang w:val="en-US"/>
-        </w:rPr>
-        <w:t>Framework</w:t>
-      </w:r>
-      <w:r>
-        <w:rPr>
-          <w:lang w:val="en-US"/>
-        </w:rPr>
-        <w:t xml:space="preserve"> ini menyediakan komponen-komponen UI yang sederhana namun powerful, serta kemudahan dalam penggunaan dan kustomisasi. Bulma juga mendukung responsivitas dan mobile-friendly, sehingga cocok untuk membangun antarmuka LMS yang responsif dan mudah digunakan di perguruan tinggi.</w:t>
-      </w:r>
-    </w:p>
-    <w:p>
-      <w:pPr>
-        <w:jc w:val="both"/>
-        <w:rPr>
-          <w:lang w:val="en-US"/>
-        </w:rPr>
-      </w:pPr>
-      <w:r>
-        <w:rPr>
-          <w:lang w:val="en-US"/>
-        </w:rPr>
-        <w:t xml:space="preserve">Terakhir, Tailwind CSS adalah </w:t>
-      </w:r>
-      <w:r>
-        <w:rPr>
-          <w:i/>
-          <w:lang w:val="en-US"/>
-        </w:rPr>
-        <w:t>framework</w:t>
-      </w:r>
-      <w:r>
-        <w:rPr>
-          <w:lang w:val="en-US"/>
-        </w:rPr>
-        <w:t xml:space="preserve"> UI yang mengadopsi pendekatan utility-first. Tailwind CSS menyediakan kelas-kelas utility yang dapat digunakan untuk membangun antarmuka dengan fleksibilitas tinggi. </w:t>
-      </w:r>
-      <w:r>
-        <w:rPr>
-          <w:i/>
-          <w:lang w:val="en-US"/>
-        </w:rPr>
-        <w:t>Framework</w:t>
-      </w:r>
-      <w:r>
-        <w:rPr>
-          <w:lang w:val="en-US"/>
-        </w:rPr>
-        <w:t xml:space="preserve"> ini memungkinkan pengaturan tata letak, gaya, dan responsivitas yang mudah. Dengan pendekatan modular dan kustomisasi yang tinggi, Tailwind CSS menjadi pilihan menarik untuk mengimplementasikan desain antarmuka LMS yang responsif dan mudah digunakan.</w:t>
-      </w:r>
-      <w:r>
-        <w:rPr>
-          <w:lang w:val="en-US"/>
-        </w:rPr>
-        <w:t xml:space="preserve"> </w:t>
-      </w:r>
-      <w:r>
-        <w:rPr>
-          <w:lang w:val="en-US"/>
-        </w:rPr>
-        <w:t xml:space="preserve">Pemilihan </w:t>
-      </w:r>
-      <w:r>
-        <w:rPr>
-          <w:i/>
-          <w:lang w:val="en-US"/>
-        </w:rPr>
-        <w:t>framework</w:t>
-      </w:r>
-      <w:r>
-        <w:rPr>
-          <w:lang w:val="en-US"/>
-        </w:rPr>
-        <w:t xml:space="preserve"> UI yang tepat tergantung </w:t>
-      </w:r>
-      <w:r>
-        <w:rPr>
-          <w:lang w:val="en-US"/>
-        </w:rPr>
-        <w:lastRenderedPageBreak/>
-        <w:t xml:space="preserve">pada kebutuhan dan preferensi tim pengembangan. Faktor-faktor seperti dokumentasi, dukungan komunitas, fitur-fitur responsivitas, mobile-friendly, serta kemudahan penggunaan dan kustomisasi harus dipertimbangkan dalam memilih </w:t>
-      </w:r>
-      <w:r>
-        <w:rPr>
-          <w:i/>
-          <w:lang w:val="en-US"/>
-        </w:rPr>
-        <w:t>framework</w:t>
-      </w:r>
-      <w:r>
-        <w:rPr>
-          <w:lang w:val="en-US"/>
-        </w:rPr>
-        <w:t xml:space="preserve"> yang sesuai untuk mengimplementasikan antarmuka web LMS di perguruan tinggi.</w:t>
-      </w:r>
-      <w:r>
-        <w:rPr>
-          <w:lang w:val="en-US"/>
-        </w:rPr>
-        <w:t xml:space="preserve"> Meski demikian, </w:t>
-      </w:r>
-      <w:r>
-        <w:rPr>
-          <w:lang w:val="en-US"/>
-        </w:rPr>
-        <w:t xml:space="preserve">Tailwind CSS adalah pilihan yang tepat untuk mengimplementasikan antarmuka web LMS yang responsif, mobile-friendly, dan mudah digunakan di perguruan tinggi. Alasan utama adalah pendekatan utility-first yang diadopsi oleh Tailwind CSS. Dengan menggunakan kelas-kelas utility yang disediakan oleh </w:t>
-      </w:r>
-      <w:r>
-        <w:rPr>
-          <w:i/>
-          <w:lang w:val="en-US"/>
-        </w:rPr>
-        <w:t>framework</w:t>
-      </w:r>
-      <w:r>
-        <w:rPr>
-          <w:lang w:val="en-US"/>
-        </w:rPr>
-        <w:t xml:space="preserve"> ini, pengembang dapat dengan mudah mengatur tata letak, gaya, dan responsivitas antarmuka tanpa perlu menulis CSS khusus secara manual. Pendekatan ini memberikan fleksibilitas yang tinggi dalam membangun desain yang sesuai dengan kebutuhan perguruan tinggi.</w:t>
-      </w:r>
-    </w:p>
-    <w:p>
-      <w:pPr>
-        <w:jc w:val="both"/>
-        <w:rPr>
-          <w:lang w:val="en-US"/>
-        </w:rPr>
-      </w:pPr>
-      <w:r>
-        <w:rPr>
-          <w:lang w:val="en-US"/>
-        </w:rPr>
-        <w:t xml:space="preserve">Kelebihan lain dari Tailwind CSS adalah modularitasnya. </w:t>
-      </w:r>
-      <w:r>
-        <w:rPr>
-          <w:i/>
-          <w:lang w:val="en-US"/>
-        </w:rPr>
-        <w:t>Framework</w:t>
-      </w:r>
-      <w:r>
-        <w:rPr>
-          <w:lang w:val="en-US"/>
-        </w:rPr>
-        <w:t xml:space="preserve"> ini terdiri dari berbagai komponen yang dapat digunakan secara terpisah atau dikombinasikan untuk membentuk antarmuka yang kompleks. Pengembang dapat memilih dan menggunakan komponen yang diperlukan, sehingga meminimalkan kelebihan kode dan meningkatkan efisiensi.</w:t>
-      </w:r>
-      <w:r>
-        <w:rPr>
-          <w:lang w:val="en-US"/>
-        </w:rPr>
-        <w:t xml:space="preserve"> </w:t>
-      </w:r>
-      <w:r>
-        <w:rPr>
-          <w:lang w:val="en-US"/>
-        </w:rPr>
-        <w:t xml:space="preserve">Selain itu, Tailwind CSS juga menyediakan dokumentasi yang sangat lengkap dan jelas. Dokumentasi ini menjelaskan dengan rinci semua kelas utility yang tersedia beserta contoh penggunaannya. Dukungan komunitas untuk Tailwind CSS juga cukup kuat, dengan banyaknya tutorial, sumber daya online, dan forum diskusi yang dapat membantu pengembang dalam mempelajari dan mengatasi tantangan dalam penggunaan </w:t>
-      </w:r>
-      <w:r>
-        <w:rPr>
-          <w:i/>
-          <w:lang w:val="en-US"/>
-        </w:rPr>
-        <w:t>framework</w:t>
-      </w:r>
-      <w:r>
-        <w:rPr>
-          <w:lang w:val="en-US"/>
-        </w:rPr>
-        <w:t xml:space="preserve"> ini.</w:t>
-      </w:r>
-      <w:r>
-        <w:rPr>
-          <w:lang w:val="en-US"/>
-        </w:rPr>
-        <w:t xml:space="preserve"> </w:t>
-      </w:r>
-      <w:r>
-        <w:rPr>
-          <w:lang w:val="en-US"/>
-        </w:rPr>
-        <w:t xml:space="preserve">Responsivitas dan mobile-friendly juga menjadi keunggulan Tailwind CSS. </w:t>
-      </w:r>
-      <w:r>
-        <w:rPr>
-          <w:i/>
-          <w:lang w:val="en-US"/>
-        </w:rPr>
-        <w:t>Framework</w:t>
-      </w:r>
-      <w:r>
-        <w:rPr>
-          <w:lang w:val="en-US"/>
-        </w:rPr>
-        <w:t xml:space="preserve"> ini memiliki fitur yang memudahkan dalam mengatur tata letak responsif, seperti grid system yang fleksibel dan breakpoint yang dapat disesuaikan dengan kebutuhan. Hal ini memungkinkan antarmuka web LMS dapat dengan baik diakses dan digunakan di berbagai perangkat, termasuk desktop dan perangkat mobile.</w:t>
-      </w:r>
-      <w:r>
-        <w:rPr>
-          <w:lang w:val="en-US"/>
-        </w:rPr>
-        <w:t xml:space="preserve"> </w:t>
-      </w:r>
-      <w:r>
-        <w:rPr>
-          <w:lang w:val="en-US"/>
-        </w:rPr>
-        <w:t>Secara keseluruhan, Tailwind CSS adalah pilihan yang tepat untuk mengembangkan antarmuka web LMS di perguruan tinggi. Pendekatan utility-first, modularitas, dokumentasi lengkap, dan responsivitas yang baik menjadikan Tailwind CSS sebagai alat yang kuat dan efisien dalam membangun antarmuka LMS yang responsif, mobile-friendly, dan mudah digunakan.</w:t>
-      </w:r>
-    </w:p>
-    <w:p>
-      <w:pPr>
-        <w:pStyle w:val="Heading2"/>
-        <w:rPr>
-          <w:lang w:val="en-US"/>
-        </w:rPr>
-      </w:pPr>
-      <w:bookmarkStart w:id="23" w:name="_Toc137036855"/>
-      <w:r>
-        <w:rPr>
-          <w:lang w:val="en-US"/>
-        </w:rPr>
-        <w:lastRenderedPageBreak/>
-        <w:t>2.4</w:t>
-      </w:r>
-      <w:r>
-        <w:rPr>
-          <w:lang w:val="en-US"/>
-        </w:rPr>
-        <w:t xml:space="preserve"> Metode Evaluasi dan Validasi Solusi</w:t>
-      </w:r>
-      <w:bookmarkEnd w:id="23"/>
-    </w:p>
-    <w:p>
-      <w:pPr>
-        <w:jc w:val="both"/>
-        <w:rPr>
-          <w:lang w:val="en-US"/>
-        </w:rPr>
-      </w:pPr>
-      <w:r>
-        <w:rPr>
-          <w:b/>
-          <w:lang w:val="en-US"/>
-        </w:rPr>
-        <w:t xml:space="preserve">[tambahkan rujukan minimal 3] </w:t>
-      </w:r>
-      <w:r>
-        <w:rPr>
-          <w:lang w:val="en-US"/>
-        </w:rPr>
-        <w:t xml:space="preserve">Terdapat beberapa metode evaluasi yang umum digunakan untuk mengevaluasi antarmuka web LMS secara efektif. Salah satunya adalah </w:t>
-      </w:r>
-      <w:r>
-        <w:rPr>
-          <w:i/>
-          <w:lang w:val="en-US"/>
-        </w:rPr>
-        <w:t>usability testing</w:t>
-      </w:r>
-      <w:r>
-        <w:rPr>
-          <w:lang w:val="en-US"/>
-        </w:rPr>
-        <w:t>, di mana pengguna terlibat dalam menguji antarmuka web LMS dalam lingkungan yang terkendali. Metode ini memungkinkan pengguna untuk memberikan umpan balik langsung tentang kemudahan penggunaan dan efisiensi antarmuka. Selain itu, expert review adalah metode yang melibatkan ahli desain antarmuka dalam melakukan analisis mendalam terhadap antarmuka web LMS. Ahli desain akan mengevaluasi antarmuka berdasarkan prinsip-prinsip desain dan kebutuhan pengguna, dan memberikan rekomendasi perbaikan.</w:t>
-      </w:r>
-      <w:r>
-        <w:rPr>
-          <w:lang w:val="en-US"/>
-        </w:rPr>
-        <w:t xml:space="preserve"> </w:t>
-      </w:r>
-      <w:r>
-        <w:rPr>
-          <w:lang w:val="en-US"/>
-        </w:rPr>
-        <w:t>Heuristic evaluation juga menjadi pilihan metode yang umum digunakan, di mana tim evaluasi ahli akan mengidentifikasi masalah dalam antarmuka web LMS dengan menggunakan daftar prinsip desain yang telah ditentukan sebelumnya. Metode ini membantu dalam menemukan kekuatan dan kelemahan antarmuka dengan pendekatan yang sistematis. Survei dan kuesioner juga digunakan untuk mengumpulkan data dari pengguna mengenai pengalaman penggunaan antarmuka, kepuasan pengguna, dan kesesuaian antarmuka dengan kebutuhan pengguna. Data ini memberikan wawasan tentang persepsi pengguna dan masukan yang dapat digunakan untuk perbaikan.</w:t>
-      </w:r>
-    </w:p>
-    <w:p>
-      <w:pPr>
-        <w:jc w:val="both"/>
-        <w:rPr>
-          <w:lang w:val="en-US"/>
-        </w:rPr>
-      </w:pPr>
-      <w:r>
-        <w:rPr>
-          <w:lang w:val="en-US"/>
-        </w:rPr>
-        <w:t>Terakhir, analisis penggunaan data (usage data analysis) juga menjadi metode yang berguna. Metode ini melibatkan analisis data penggunaan antarmuka web LMS yang dikumpulkan dari aktivitas pengguna sehari-hari. Dengan menganalisis data penggunaan, seperti klik, waktu yang dihabiskan di halaman, dan alur navigasi, dapat memberikan pemahaman yang lebih dalam tentang pola penggunaan antarmuka dan masalah yang mungkin terjadi.</w:t>
-      </w:r>
-      <w:r>
-        <w:rPr>
-          <w:lang w:val="en-US"/>
-        </w:rPr>
-        <w:t xml:space="preserve"> </w:t>
-      </w:r>
-      <w:r>
-        <w:rPr>
-          <w:lang w:val="en-US"/>
-        </w:rPr>
-        <w:t>Setiap metode evaluasi memiliki kelebihan dan keterbatasan masing-masing. Kombinasi beberapa metode evaluasi dapat memberikan pemahaman yang lebih komprehensif tentang kekuatan dan kelemahan antarmuka web LMS serta rekomendasi perbaikan yang diperlukan. Pemilihan metode evaluasi harus disesuaikan dengan konteks, tujuan evaluasi, dan melibatkan pengguna dan stakeholder yang relevan untuk mendapatkan hasil yang akurat dan bermanfaat.</w:t>
-      </w:r>
-      <w:r>
-        <w:rPr>
-          <w:lang w:val="en-US"/>
-        </w:rPr>
-        <w:t xml:space="preserve"> Namun untuk memastikan batas-batas cakupan penelitian, perlu dipastikan pemilihan metode evaluasi yang mengkaji bagian spesifik dari solusi. </w:t>
-      </w:r>
-      <w:r>
-        <w:rPr>
-          <w:i/>
-          <w:lang w:val="en-US"/>
-        </w:rPr>
-        <w:t>Usability testing</w:t>
-      </w:r>
-      <w:r>
-        <w:rPr>
-          <w:lang w:val="en-US"/>
-        </w:rPr>
-        <w:t xml:space="preserve"> menjadi pilihan yang tepat dalam mengevaluasi antarmuka web LMS </w:t>
-      </w:r>
-      <w:r>
-        <w:rPr>
-          <w:lang w:val="en-US"/>
-        </w:rPr>
-        <w:lastRenderedPageBreak/>
-        <w:t>karena metode ini melibatkan pengguna secara langsung dalam proses evaluasi. Hal ini memberikan wawasan yang sangat berharga tentang pengalaman pengguna sebenarnya dan membantu mengidentifikasi masalah yang mungkin dialami pengguna saat menggunakan antarmuka.</w:t>
-      </w:r>
-    </w:p>
-    <w:p>
-      <w:pPr>
-        <w:jc w:val="both"/>
-        <w:rPr>
-          <w:lang w:val="en-US"/>
-        </w:rPr>
-      </w:pPr>
-      <w:r>
-        <w:rPr>
-          <w:lang w:val="en-US"/>
-        </w:rPr>
-        <w:t xml:space="preserve">Salah satu keuntungan utama dari </w:t>
-      </w:r>
-      <w:r>
-        <w:rPr>
-          <w:i/>
-          <w:lang w:val="en-US"/>
-        </w:rPr>
-        <w:t>usability testing</w:t>
-      </w:r>
-      <w:r>
-        <w:rPr>
-          <w:lang w:val="en-US"/>
-        </w:rPr>
-        <w:t xml:space="preserve"> adalah adanya interaksi langsung antara pengguna dan antarmuka. Dalam pengaturan yang terkendali, pengguna diberikan tugas-tugas tertentu yang mencerminkan aktivitas yang akan mereka lakukan di dalam LMS. Melalui pengamatan, pengukuran kinerja, dan wawancara, peneliti dapat memperoleh pemahaman mendalam tentang bagaimana pengguna berinteraksi dengan antarmuka, kesulitan yang mereka hadapi, dan aspek yang membutuhkan perbaikan.</w:t>
-      </w:r>
-      <w:r>
-        <w:rPr>
-          <w:lang w:val="en-US"/>
-        </w:rPr>
-        <w:t xml:space="preserve"> </w:t>
-      </w:r>
-      <w:r>
-        <w:rPr>
-          <w:lang w:val="en-US"/>
-        </w:rPr>
-        <w:t xml:space="preserve">Selain itu, </w:t>
-      </w:r>
-      <w:r>
-        <w:rPr>
-          <w:i/>
-          <w:lang w:val="en-US"/>
-        </w:rPr>
-        <w:t>usability testing</w:t>
-      </w:r>
-      <w:r>
-        <w:rPr>
-          <w:lang w:val="en-US"/>
-        </w:rPr>
-        <w:t xml:space="preserve"> juga memungkinkan untuk mengumpulkan umpan balik langsung dari pengguna. Pengguna dapat secara aktif berbagi pengalaman mereka, mengungkapkan preferensi, dan memberikan saran perbaikan yang spesifik. Ini memberikan perspektif yang berharga bagi pengembang untuk memahami kebutuhan pengguna, mengidentifikasi masalah yang tidak terlihat, dan mengarahkan perbaikan desain.</w:t>
-      </w:r>
-      <w:r>
-        <w:rPr>
-          <w:lang w:val="en-US"/>
-        </w:rPr>
-        <w:t xml:space="preserve"> </w:t>
-      </w:r>
-      <w:r>
-        <w:rPr>
-          <w:i/>
-          <w:lang w:val="en-US"/>
-        </w:rPr>
-        <w:t>Usability testing</w:t>
-      </w:r>
-      <w:r>
-        <w:rPr>
-          <w:lang w:val="en-US"/>
-        </w:rPr>
-        <w:t xml:space="preserve"> juga memungkinkan identifikasi masalah secara efektif. Dengan melihat pengguna secara langsung, pengembang dapat melihat dengan jelas interaksi yang salah, kesalahan yang sering terjadi, dan area yang membingungkan. Hal ini membantu dalam mengidentifikasi titik lemah dalam antarmuka dan memberikan pemahaman tentang cara meningkatkan kegunaan dan pengalaman pengguna secara keseluruhan.</w:t>
-      </w:r>
-    </w:p>
-    <w:p>
-      <w:pPr>
-        <w:jc w:val="both"/>
-        <w:rPr>
-          <w:lang w:val="en-US"/>
-        </w:rPr>
-      </w:pPr>
-      <w:r>
-        <w:rPr>
-          <w:lang w:val="en-US"/>
-        </w:rPr>
-        <w:t xml:space="preserve">Selain itu, dengan melakukan </w:t>
-      </w:r>
-      <w:r>
-        <w:rPr>
-          <w:i/>
-          <w:lang w:val="en-US"/>
-        </w:rPr>
-        <w:t>usability testing</w:t>
-      </w:r>
-      <w:r>
-        <w:rPr>
-          <w:lang w:val="en-US"/>
-        </w:rPr>
-        <w:t xml:space="preserve"> pada tahap awal pengembangan antarmuka LMS, pengembang dapat mengurangi kemungkinan kesalahan desain yang dapat mempengaruhi pengalaman pengguna. Dengan memperbaiki masalah sejak dini, biaya perbaikan dapat ditekan dan waktu pengembangan dapat dioptimalkan.</w:t>
-      </w:r>
-      <w:r>
-        <w:rPr>
-          <w:lang w:val="en-US"/>
-        </w:rPr>
-        <w:t xml:space="preserve"> </w:t>
-      </w:r>
-      <w:r>
-        <w:rPr>
-          <w:lang w:val="en-US"/>
-        </w:rPr>
-        <w:t xml:space="preserve">Secara keseluruhan, </w:t>
-      </w:r>
-      <w:r>
-        <w:rPr>
-          <w:i/>
-          <w:lang w:val="en-US"/>
-        </w:rPr>
-        <w:t>usability testing</w:t>
-      </w:r>
-      <w:r>
-        <w:rPr>
-          <w:lang w:val="en-US"/>
-        </w:rPr>
-        <w:t xml:space="preserve"> menjadi pilihan yang tepat dalam mengevaluasi antarmuka web LMS karena memberikan wawasan langsung dari pengguna, memfasilitasi umpan balik yang spesifik, mengidentifikasi masalah secara efektif, dan membantu pengembang dalam merancang antarmuka yang lebih baik sesuai dengan kebutuhan pengguna. Dengan demikian, </w:t>
-      </w:r>
-      <w:r>
-        <w:rPr>
-          <w:i/>
-          <w:lang w:val="en-US"/>
-        </w:rPr>
-        <w:t>usability testing</w:t>
-      </w:r>
-      <w:r>
-        <w:rPr>
-          <w:lang w:val="en-US"/>
-        </w:rPr>
-        <w:t xml:space="preserve"> merupakan metode yang penting dalam memastikan bahwa antarmuka LMS responsif, mobile-friendly, dan mudah digunakan di perguruan tinggi.</w:t>
+        <w:t>Dengan kombinasi evaluasi teknis, uji pengguna, dan validasi data (akurasi &amp; reliabilitas), penelitian ini memastikan bahwa sistem rumah kaca cerdas yang dibangun tidak hanya berfungsi secara teknis, tetapi juga relevan, dapat dipercaya, dan bermanfaat nyata bagi pengguna lapangan</w:t>
       </w:r>
     </w:p>
     <w:p>
@@ -7173,7 +6318,7 @@
           <w:lang w:val="en-US"/>
         </w:rPr>
       </w:pPr>
-      <w:bookmarkStart w:id="24" w:name="_Toc137036856"/>
+      <w:bookmarkStart w:id="23" w:name="_Toc137036856"/>
       <w:r>
         <w:rPr>
           <w:lang w:val="en-US"/>
@@ -7194,59 +6339,76 @@
         </w:rPr>
         <w:t>State of The Art</w:t>
       </w:r>
+      <w:bookmarkEnd w:id="23"/>
+    </w:p>
+    <w:p>
+      <w:pPr>
+        <w:jc w:val="both"/>
+        <w:rPr>
+          <w:lang w:val="en-US"/>
+        </w:rPr>
+      </w:pPr>
+      <w:r>
+        <w:rPr>
+          <w:lang w:val="en-US"/>
+        </w:rPr>
+        <w:t>Penelitian ini mengintegrasikan beberapa komponen utama dalam satu kesatuan sistem rumah kaca berskala kecil. ESP32 tidak hanya berfungsi sebagai pengumpul data sensor, tetapi juga sebagai hotspot lokal, sehingga sistem dapat tetap diakses meskipun tidak tersedia koneksi internet eksternal. Fitur ini memastikan bahwa pemantauan kondisi rumah kaca tetap dapat dilakukan kapan saja. Kombinasi Agile Development dan User Centered Design adalah pendekatan paling tepat untuk penelitian ini. Agile menjamin pengembangan iteratif yang responsif terhadap perubahan kebutuhan, sementara UCD memastikan bahwa setiap iterasi menghasilkan desain yang sesuai dengan pengalaman pengguna. Dengan dukungan literatur terbaru seperti G</w:t>
+      </w:r>
+      <w:r>
+        <w:rPr>
+          <w:lang w:val="en-US"/>
+        </w:rPr>
+        <w:t xml:space="preserve">uerrero-Ulloa et al. (2023) </w:t>
+      </w:r>
+      <w:r>
+        <w:rPr>
+          <w:lang w:val="en-US"/>
+        </w:rPr>
+        <w:fldChar w:fldCharType="begin"/>
+      </w:r>
+      <w:r>
+        <w:rPr>
+          <w:lang w:val="en-US"/>
+        </w:rPr>
+        <w:instrText xml:space="preserve"> ADDIN ZOTERO_ITEM CSL_CITATION {"citationID":"vYyR59HO","properties":{"formattedCitation":"[21]","plainCitation":"[21]","noteIndex":0},"citationItems":[{"id":2,"uris":["http://zotero.org/users/local/fMw9Ltvi/items/KUCXZGVA"],"itemData":{"id":2,"type":"article-journal","abstract":"Throughout the evolution of software systems, empirical methodologies have been used in their development process, even in the Internet of Things (IoT) paradigm, to develop IoT-based systems (IoTS). In this paper, we review the fundamentals included in the manifesto for agile software development, especially in the Scrum methodology, to determine its use and role in IoTS development. Initially, 4303 documents were retrieved, a number that was reduced to 186 after applying automatic ﬁlters and by the relevance of their titles. After analysing their contents, only 60 documents were considered. Of these, 38 documents present the development of an IoTS using some methodology, 8 present methodologies focused on the construction of IoTS software, and 14 present methodologies close to the systems life cycle (SLC). Finally, only one methodology can be considered SLC-compliant. Out of 38 papers presenting the development of some IoTS following a methodology for traditional information systems (ISs), 42.1% have used Scrum as the only methodology, while 10.5% have used Scrum combined with other methodologies, such as eXtreme Programming (XP), Kanban and Rapid Prototyping. In the analysis presented herein, the existing methodologies for developing IoTSs have been grouped according to the different approaches on which they are based, such as agile, modelling, and service oriented. This study also analyses whether the different proposals consider the standard stages of the development process or not: planning and requirements gathering, solution analysis, solution design, solution coding and unit testing (construction), integration and testing (implementation), and operation and maintenance. In addition, we include a review of the automated frameworks, platforms, and tools used in the methodologies analysed to improve the development of IoTSs and the design of their underlying architectures. To conclude, the main contribution of this work is a review for IoTS researchers and developers regarding existing methodologies, frameworks, platforms, tools, and guidelines for the development of IoTSs, with a deep analysis framed within international standards dictated for this purpose.","container-title":"Sensors","DOI":"10.3390/s23020790","ISSN":"1424-8220","issue":"2","journalAbbreviation":"Sensors","language":"en","license":"https://creativecommons.org/licenses/by/4.0/","page":"790","source":"DOI.org (Crossref)","title":"Agile Methodologies Applied to the Development of Internet of Things (IoT)-Based Systems: A Review","title-short":"Agile Methodologies Applied to the Development of Internet of Things (IoT)-Based Systems","volume":"23","author":[{"family":"Guerrero-Ulloa","given":"Gleiston"},{"family":"Rodríguez-Domínguez","given":"Carlos"},{"family":"Hornos","given":"Miguel J."}],"issued":{"date-parts":[["2023",1,10]]}}}],"schema":"https://github.com/citation-style-language/schema/raw/master/csl-citation.json"} </w:instrText>
+      </w:r>
+      <w:r>
+        <w:rPr>
+          <w:lang w:val="en-US"/>
+        </w:rPr>
+        <w:fldChar w:fldCharType="separate"/>
+      </w:r>
+      <w:r>
+        <w:rPr>
+          <w:rFonts w:cs="Arial"/>
+        </w:rPr>
+        <w:t>[21]</w:t>
+      </w:r>
+      <w:r>
+        <w:rPr>
+          <w:lang w:val="en-US"/>
+        </w:rPr>
+        <w:fldChar w:fldCharType="end"/>
+      </w:r>
+      <w:bookmarkStart w:id="24" w:name="_GoBack"/>
       <w:bookmarkEnd w:id="24"/>
-    </w:p>
-    <w:p>
-      <w:pPr>
-        <w:jc w:val="both"/>
-        <w:rPr>
-          <w:lang w:val="en-US"/>
-        </w:rPr>
-      </w:pPr>
-      <w:r>
-        <w:rPr>
-          <w:lang w:val="en-US"/>
-        </w:rPr>
-        <w:t xml:space="preserve">Perancangan antarmuka pengguna (UI) LMS berbasis web telah mencapai tingkat tinggi dengan menggunakan pendekatan User-Centered Design (UCD), tools desain Figma, </w:t>
-      </w:r>
-      <w:r>
-        <w:rPr>
-          <w:i/>
-          <w:lang w:val="en-US"/>
-        </w:rPr>
-        <w:t>framework</w:t>
-      </w:r>
-      <w:r>
-        <w:rPr>
-          <w:lang w:val="en-US"/>
-        </w:rPr>
-        <w:t xml:space="preserve"> web Tailwind, dan evaluasi </w:t>
-      </w:r>
-      <w:r>
-        <w:rPr>
-          <w:i/>
-          <w:lang w:val="en-US"/>
-        </w:rPr>
-        <w:t>usability testing</w:t>
-      </w:r>
-      <w:r>
-        <w:rPr>
-          <w:lang w:val="en-US"/>
-        </w:rPr>
-        <w:t xml:space="preserve">. Pendekatan UCD memastikan pengembangan antarmuka berdasarkan kebutuhan pengguna, sementara Figma memfasilitasi kolaborasi tim desain dan menghasilkan desain yang responsif. Tailwind membantu pengembang dalam membangun antarmuka yang mudah digunakan dengan kelas utilitas CSS yang siap pakai. Evaluasi </w:t>
-      </w:r>
-      <w:r>
-        <w:rPr>
-          <w:i/>
-          <w:lang w:val="en-US"/>
-        </w:rPr>
-        <w:t>usability testing</w:t>
-      </w:r>
-      <w:r>
-        <w:rPr>
-          <w:lang w:val="en-US"/>
-        </w:rPr>
-        <w:t xml:space="preserve"> memvalidasi desain UI LMS dengan melibatkan pengguna secara langsung. Kombinasi metode ini memastikan antarmuka LMS yang responsif, mobile-friendly, dan mudah digunakan di perguruan tinggi, meningkatkan pengalaman pembelajaran bagi pengguna.</w:t>
+      <w:r>
+        <w:rPr>
+          <w:lang w:val="en-US"/>
+        </w:rPr>
+        <w:t>, pendekatan ini memiliki dasar ilmiah yang kuat untuk diterapkan pada sistem rumah kaca. Pemilihan framework Preact dan PicoCSS memungkinkan antarmuka yang ringan, cepat, serta mobile friendly. Hal ini mendukung akses yang nyaman melalui perangkat seluler maupun desktop, baik dalam mode lokal maupun saat terhubung dengan cloud. Sistem pendukung keputusan dalam penelitian ini tidak berbasis algoritma machine learning tradisional, melainkan berbasis prompt pada Gemini AI. Dengan pendekatan ini, data sensor dapat langsung diterjemahkan menjadi descriptive feedback yang mudah dipahami oleh pengguna, serta dapat dikembangkan untuk interaksi berbasis tanya-jawab.  Dengan kombinasi tersebut, penelitian ini menghadirkan solusi praktis, adaptif, dan ramah pengguna untuk mendukung pengelolaan rumah kaca skala kecil. Pendekatan ini mengintegrasikan beberapa instrumen berupa IoT, lightweight UI, serta Deci</w:t>
+      </w:r>
+      <w:r>
+        <w:rPr>
+          <w:lang w:val="en-US"/>
+        </w:rPr>
+        <w:t>sion Support System berbasis AI</w:t>
+      </w:r>
+      <w:r>
+        <w:rPr>
+          <w:lang w:val="en-US"/>
+        </w:rPr>
+        <w:t>.</w:t>
       </w:r>
     </w:p>
     <w:p>
@@ -7448,15 +6610,15 @@
         <w:tblLook w:val="04A0" w:firstRow="1" w:lastRow="0" w:firstColumn="1" w:lastColumn="0" w:noHBand="0" w:noVBand="1"/>
       </w:tblPr>
       <w:tblGrid>
-        <w:gridCol w:w="476"/>
-        <w:gridCol w:w="3468"/>
-        <w:gridCol w:w="709"/>
-        <w:gridCol w:w="707"/>
-        <w:gridCol w:w="709"/>
-        <w:gridCol w:w="709"/>
-        <w:gridCol w:w="707"/>
-        <w:gridCol w:w="668"/>
-        <w:gridCol w:w="15"/>
+        <w:gridCol w:w="474"/>
+        <w:gridCol w:w="3374"/>
+        <w:gridCol w:w="688"/>
+        <w:gridCol w:w="687"/>
+        <w:gridCol w:w="689"/>
+        <w:gridCol w:w="689"/>
+        <w:gridCol w:w="688"/>
+        <w:gridCol w:w="649"/>
+        <w:gridCol w:w="13"/>
       </w:tblGrid>
       <w:tr>
         <w:trPr>
@@ -9126,13 +8288,41 @@
         <w:rPr>
           <w:lang w:val="en-US"/>
         </w:rPr>
-        <w:t>) yang berisi lima sub kegiatan</w:t>
-      </w:r>
-      <w:r>
-        <w:rPr>
-          <w:lang w:val="en-US"/>
-        </w:rPr>
-        <w:t>… [lanjut]</w:t>
+        <w:t xml:space="preserve">) yang berisi </w:t>
+      </w:r>
+      <w:proofErr w:type="gramStart"/>
+      <w:r>
+        <w:rPr>
+          <w:lang w:val="en-US"/>
+        </w:rPr>
+        <w:t>lima</w:t>
+      </w:r>
+      <w:proofErr w:type="gramEnd"/>
+      <w:r>
+        <w:rPr>
+          <w:lang w:val="en-US"/>
+        </w:rPr>
+        <w:t xml:space="preserve"> sub kegiatan</w:t>
+      </w:r>
+      <w:r>
+        <w:rPr>
+          <w:lang w:val="en-US"/>
+        </w:rPr>
+        <w:t>… [</w:t>
+      </w:r>
+      <w:proofErr w:type="gramStart"/>
+      <w:r>
+        <w:rPr>
+          <w:lang w:val="en-US"/>
+        </w:rPr>
+        <w:t>lanjut</w:t>
+      </w:r>
+      <w:proofErr w:type="gramEnd"/>
+      <w:r>
+        <w:rPr>
+          <w:lang w:val="en-US"/>
+        </w:rPr>
+        <w:t>]</w:t>
       </w:r>
       <w:r>
         <w:rPr>
@@ -9406,7 +8596,21 @@
         <w:rPr>
           <w:lang w:val="en-US"/>
         </w:rPr>
-        <w:t xml:space="preserve"> Setiap figure pasti punya kembaran dalam bentuk paragraf yang membahas figure itu isinya apa.</w:t>
+        <w:t xml:space="preserve"> Setiap figure pasti punya kembaran dalam bentuk paragraf yang membahas figure itu isinya </w:t>
+      </w:r>
+      <w:proofErr w:type="gramStart"/>
+      <w:r>
+        <w:rPr>
+          <w:lang w:val="en-US"/>
+        </w:rPr>
+        <w:t>apa</w:t>
+      </w:r>
+      <w:proofErr w:type="gramEnd"/>
+      <w:r>
+        <w:rPr>
+          <w:lang w:val="en-US"/>
+        </w:rPr>
+        <w:t>.</w:t>
       </w:r>
     </w:p>
     <w:p>
@@ -9597,11 +8801,11 @@
         <w:tblLook w:val="04A0" w:firstRow="1" w:lastRow="0" w:firstColumn="1" w:lastColumn="0" w:noHBand="0" w:noVBand="1"/>
       </w:tblPr>
       <w:tblGrid>
-        <w:gridCol w:w="1630"/>
-        <w:gridCol w:w="1630"/>
-        <w:gridCol w:w="1631"/>
-        <w:gridCol w:w="1631"/>
-        <w:gridCol w:w="1631"/>
+        <w:gridCol w:w="1588"/>
+        <w:gridCol w:w="1588"/>
+        <w:gridCol w:w="1587"/>
+        <w:gridCol w:w="1587"/>
+        <w:gridCol w:w="1587"/>
       </w:tblGrid>
       <w:tr>
         <w:tc>
@@ -10400,28 +9604,28 @@
         <w:rPr>
           <w:b/>
         </w:rPr>
-        <w:t xml:space="preserve">border double pada bagian header dan </w:t>
+        <w:t>border double pada bagian header dan single line pada bagian bawah</w:t>
+      </w:r>
+      <w:r>
+        <w:t xml:space="preserve">. Ukuran font dan paragraf </w:t>
       </w:r>
       <w:r>
         <w:rPr>
           <w:b/>
         </w:rPr>
+        <w:t xml:space="preserve">silahkan diperiksa </w:t>
+      </w:r>
+      <w:r>
+        <w:rPr>
+          <w:b/>
+        </w:rPr>
         <w:lastRenderedPageBreak/>
-        <w:t>single line pada bagian bawah</w:t>
-      </w:r>
-      <w:r>
-        <w:t xml:space="preserve">. Ukuran font dan paragraf </w:t>
+        <w:t xml:space="preserve">sendiri </w:t>
       </w:r>
       <w:r>
         <w:rPr>
           <w:b/>
         </w:rPr>
-        <w:t xml:space="preserve">silahkan diperiksa sendiri </w:t>
-      </w:r>
-      <w:r>
-        <w:rPr>
-          <w:b/>
-        </w:rPr>
         <w:t>melalui menu Paragraph</w:t>
       </w:r>
       <w:r>
@@ -10461,7 +9665,21 @@
         <w:rPr>
           <w:lang w:val="en-US"/>
         </w:rPr>
-        <w:t>Berisi tutorial lengkap bagaimana cara mengimplementasikan solusi yang ditawarkan</w:t>
+        <w:t xml:space="preserve">Berisi tutorial lengkap bagaimana </w:t>
+      </w:r>
+      <w:proofErr w:type="gramStart"/>
+      <w:r>
+        <w:rPr>
+          <w:lang w:val="en-US"/>
+        </w:rPr>
+        <w:t>cara</w:t>
+      </w:r>
+      <w:proofErr w:type="gramEnd"/>
+      <w:r>
+        <w:rPr>
+          <w:lang w:val="en-US"/>
+        </w:rPr>
+        <w:t xml:space="preserve"> mengimplementasikan solusi yang ditawarkan</w:t>
       </w:r>
       <w:r>
         <w:t>.</w:t>
@@ -10476,7 +9694,21 @@
         <w:rPr>
           <w:lang w:val="en-US"/>
         </w:rPr>
-        <w:t xml:space="preserve"> Di sini juga menampilkan semua detail dari A sampai Z secara berurutan yang akan dieksekusi oleh peneliti untuk mewujudkan solusi yang ia tawarkan untuk menyelesaikan permasalahan.</w:t>
+        <w:t xml:space="preserve"> Di sini juga menampilkan semua detail dari </w:t>
+      </w:r>
+      <w:proofErr w:type="gramStart"/>
+      <w:r>
+        <w:rPr>
+          <w:lang w:val="en-US"/>
+        </w:rPr>
+        <w:t>A</w:t>
+      </w:r>
+      <w:proofErr w:type="gramEnd"/>
+      <w:r>
+        <w:rPr>
+          <w:lang w:val="en-US"/>
+        </w:rPr>
+        <w:t xml:space="preserve"> sampai Z secara berurutan yang akan dieksekusi oleh peneliti untuk mewujudkan solusi yang ia tawarkan untuk menyelesaikan permasalahan.</w:t>
       </w:r>
       <w:r>
         <w:rPr>
@@ -10527,7 +9759,21 @@
         <w:rPr>
           <w:lang w:val="en-US"/>
         </w:rPr>
-        <w:t>Berisi tutorial lengkap bagaimana cara menguji dan mengevaluasi hasil implementasi solusi yang nantinya akan dibuat</w:t>
+        <w:t xml:space="preserve">Berisi tutorial lengkap bagaimana </w:t>
+      </w:r>
+      <w:proofErr w:type="gramStart"/>
+      <w:r>
+        <w:rPr>
+          <w:lang w:val="en-US"/>
+        </w:rPr>
+        <w:t>cara</w:t>
+      </w:r>
+      <w:proofErr w:type="gramEnd"/>
+      <w:r>
+        <w:rPr>
+          <w:lang w:val="en-US"/>
+        </w:rPr>
+        <w:t xml:space="preserve"> menguji dan mengevaluasi hasil implementasi solusi yang nantinya akan dibuat</w:t>
       </w:r>
       <w:r>
         <w:t>.</w:t>
@@ -10536,7 +9782,21 @@
         <w:rPr>
           <w:lang w:val="en-US"/>
         </w:rPr>
-        <w:t xml:space="preserve"> Artinya, setelah tutorial pada sub bab 3.3 dieksekusi, dan produk/solusi/sistem/desain/purwarupanya jadi, hasil tersebut harus dievaluasi untuk mengetahui kesesuaiannya dengan permasalahan. Jelaskan di sini metode evaluasi yang digunakan, data apa saja yang diambil, formatnya apa, jumlahnya berapa, siapa objeknya, </w:t>
+        <w:t xml:space="preserve"> Artinya, setelah tutorial pada sub </w:t>
+      </w:r>
+      <w:proofErr w:type="gramStart"/>
+      <w:r>
+        <w:rPr>
+          <w:lang w:val="en-US"/>
+        </w:rPr>
+        <w:t>bab</w:t>
+      </w:r>
+      <w:proofErr w:type="gramEnd"/>
+      <w:r>
+        <w:rPr>
+          <w:lang w:val="en-US"/>
+        </w:rPr>
+        <w:t xml:space="preserve"> 3.3 dieksekusi, dan produk/solusi/sistem/desain/purwarupanya jadi, hasil tersebut harus dievaluasi untuk mengetahui kesesuaiannya dengan permasalahan. Jelaskan di sini metode evaluasi yang digunakan, data apa saja yang diambil, formatnya apa, jumlahnya berapa, siapa objeknya, </w:t>
       </w:r>
       <w:r>
         <w:rPr>
@@ -10662,6 +9922,7 @@
         <w:docPartUnique/>
       </w:docPartObj>
     </w:sdtPr>
+    <w:sdtEndPr/>
     <w:sdtContent>
       <w:p>
         <w:pPr>
@@ -10719,6 +9980,7 @@
         <w:docPartUnique/>
       </w:docPartObj>
     </w:sdtPr>
+    <w:sdtEndPr/>
     <w:sdtContent>
       <w:p>
         <w:pPr>
@@ -10747,7 +10009,7 @@
           <w:rPr>
             <w:noProof/>
           </w:rPr>
-          <w:t>5</w:t>
+          <w:t>14</w:t>
         </w:r>
         <w:r>
           <w:rPr>
@@ -12194,7 +11456,7 @@
 </file>
 
 <file path=customXml/itemProps1.xml><?xml version="1.0" encoding="utf-8"?>
-<ds:datastoreItem xmlns:ds="http://schemas.openxmlformats.org/officeDocument/2006/customXml" ds:itemID="{5BB61E6A-DD4E-4557-B6D4-51E9A025825D}">
+<ds:datastoreItem xmlns:ds="http://schemas.openxmlformats.org/officeDocument/2006/customXml" ds:itemID="{471B7394-EDD9-48F8-86E2-4EC6E1C25F4F}">
   <ds:schemaRefs>
     <ds:schemaRef ds:uri="http://schemas.openxmlformats.org/officeDocument/2006/bibliography"/>
   </ds:schemaRefs>

--- a/NASKAH/Dokumen Proposal Skripsi - NIM - NAMA - TAHUN ANGKATAN - TAHUN SKRIPSI.docx
+++ b/NASKAH/Dokumen Proposal Skripsi - NIM - NAMA - TAHUN ANGKATAN - TAHUN SKRIPSI.docx
@@ -5041,21 +5041,7 @@
         <w:rPr>
           <w:lang w:val="en-US"/>
         </w:rPr>
-        <w:t xml:space="preserve">Pertanian hortikultura skala kecil menghadapi tantangan besar akibat perubahan iklim, keterbatasan sumber daya, serta ancaman </w:t>
-      </w:r>
-      <w:proofErr w:type="gramStart"/>
-      <w:r>
-        <w:rPr>
-          <w:lang w:val="en-US"/>
-        </w:rPr>
-        <w:t>hama</w:t>
-      </w:r>
-      <w:proofErr w:type="gramEnd"/>
-      <w:r>
-        <w:rPr>
-          <w:lang w:val="en-US"/>
-        </w:rPr>
-        <w:t xml:space="preserve"> dan penyakit tanaman. Perubahan iklim meningkatkan ketidakpastian pola cuaca, yang berdampak pada ketersediaan air, produktivitas tanaman, dan kerent</w:t>
+        <w:t>Pertanian hortikultura skala kecil menghadapi tantangan besar akibat perubahan iklim, keterbatasan sumber daya, serta ancaman hama dan penyakit tanaman. Perubahan iklim meningkatkan ketidakpastian pola cuaca, yang berdampak pada ketersediaan air, produktivitas tanaman, dan kerent</w:t>
       </w:r>
       <w:r>
         <w:rPr>
@@ -5347,42 +5333,14 @@
         <w:rPr>
           <w:lang w:val="en-US"/>
         </w:rPr>
-        <w:t xml:space="preserve">Pemilihan metodologi penelitian ini berfokus pada bagaimana merancang dan mengembangkan antarmuka sistem rumah kaca berbasis ESP32 yang dapat diakses secara efektif dan mudah digunakan. Karena sistem ini </w:t>
-      </w:r>
-      <w:proofErr w:type="gramStart"/>
-      <w:r>
-        <w:rPr>
-          <w:lang w:val="en-US"/>
-        </w:rPr>
-        <w:t>akan</w:t>
-      </w:r>
-      <w:proofErr w:type="gramEnd"/>
-      <w:r>
-        <w:rPr>
-          <w:lang w:val="en-US"/>
-        </w:rPr>
-        <w:t xml:space="preserve"> digunakan oleh petani hortikultura skala kecil dan harus beradaptasi dengan kondisi </w:t>
+        <w:t xml:space="preserve">Pemilihan metodologi penelitian ini berfokus pada bagaimana merancang dan mengembangkan antarmuka sistem rumah kaca berbasis ESP32 yang dapat diakses secara efektif dan mudah digunakan. Karena sistem ini akan digunakan oleh petani hortikultura skala kecil dan harus beradaptasi dengan kondisi </w:t>
       </w:r>
       <w:r>
         <w:rPr>
           <w:lang w:val="en-US"/>
         </w:rPr>
         <w:lastRenderedPageBreak/>
-        <w:t xml:space="preserve">lingkungan yang dinamis, maka pendekatan pengembangan yang dipilih tidak bisa statis. Proses pemilihan metodologi dilakukan melalui analisis perbandingan beberapa pendekatan yang umum digunakan, mencakup metode pengembangan perangkat lunak serta metodologi perancangan antarmuka pengguna. Metodologi pengembangan perangkat lunak menentukan </w:t>
-      </w:r>
-      <w:proofErr w:type="gramStart"/>
-      <w:r>
-        <w:rPr>
-          <w:lang w:val="en-US"/>
-        </w:rPr>
-        <w:t>cara</w:t>
-      </w:r>
-      <w:proofErr w:type="gramEnd"/>
-      <w:r>
-        <w:rPr>
-          <w:lang w:val="en-US"/>
-        </w:rPr>
-        <w:t xml:space="preserve"> tim bekerja dalam merencanakan, mengimplementasikan, menguji, dan merilis sistem. Di antara metode yang dipertimbangkan adalah Waterfall, Prototype, dan Agile Development. </w:t>
+        <w:t xml:space="preserve">lingkungan yang dinamis, maka pendekatan pengembangan yang dipilih tidak bisa statis. Proses pemilihan metodologi dilakukan melalui analisis perbandingan beberapa pendekatan yang umum digunakan, mencakup metode pengembangan perangkat lunak serta metodologi perancangan antarmuka pengguna. Metodologi pengembangan perangkat lunak menentukan cara tim bekerja dalam merencanakan, mengimplementasikan, menguji, dan merilis sistem. Di antara metode yang dipertimbangkan adalah Waterfall, Prototype, dan Agile Development. </w:t>
       </w:r>
     </w:p>
     <w:p>
@@ -5396,35 +5354,7 @@
         <w:rPr>
           <w:lang w:val="en-US"/>
         </w:rPr>
-        <w:t>Waterfall adalah pendekatan tradisional yang membagi proses ke dalam tahapan berurutan antara lain: analisis kebutuhan, desain</w:t>
-      </w:r>
-      <w:proofErr w:type="gramStart"/>
-      <w:r>
-        <w:rPr>
-          <w:lang w:val="en-US"/>
-        </w:rPr>
-        <w:t>,  implementasi</w:t>
-      </w:r>
-      <w:proofErr w:type="gramEnd"/>
-      <w:r>
-        <w:rPr>
-          <w:lang w:val="en-US"/>
-        </w:rPr>
-        <w:t xml:space="preserve">, pengujian, pemeliharaan. Kelebihannya adalah kejelasan urutan langkah dan dokumentasi yang kuat, yang memudahkan pengelolaan proyek dengan ruang lingkup yang stabil. Kekurangannya muncul ketika kebutuhan berubah pada saat proses development berlangsung, revisi </w:t>
-      </w:r>
-      <w:proofErr w:type="gramStart"/>
-      <w:r>
-        <w:rPr>
-          <w:lang w:val="en-US"/>
-        </w:rPr>
-        <w:t>akan</w:t>
-      </w:r>
-      <w:proofErr w:type="gramEnd"/>
-      <w:r>
-        <w:rPr>
-          <w:lang w:val="en-US"/>
-        </w:rPr>
-        <w:t xml:space="preserve"> memakan waktu karena harus kembali ke langkah awal. Hal ini sangat krusial bagi sistem rumah kaca, di mana kondisi lingkungan dan feedback pengguna bisa berubah seiring waktu. </w:t>
+        <w:t xml:space="preserve">Waterfall adalah pendekatan tradisional yang membagi proses ke dalam tahapan berurutan antara lain: analisis kebutuhan, desain,  implementasi, pengujian, pemeliharaan. Kelebihannya adalah kejelasan urutan langkah dan dokumentasi yang kuat, yang memudahkan pengelolaan proyek dengan ruang lingkup yang stabil. Kekurangannya muncul ketika kebutuhan berubah pada saat proses development berlangsung, revisi akan memakan waktu karena harus kembali ke langkah awal. Hal ini sangat krusial bagi sistem rumah kaca, di mana kondisi lingkungan dan feedback pengguna bisa berubah seiring waktu. </w:t>
       </w:r>
     </w:p>
     <w:p>
@@ -5452,21 +5382,7 @@
         <w:rPr>
           <w:lang w:val="en-US"/>
         </w:rPr>
-        <w:t xml:space="preserve">Metode Agile membagi proses pengembangan menjadi beberapa siklus development yang disebut sprint. Setiap sprint menghasilkan versi awal sistem yang sudah bisa diuji. Masukan dari pengguna dikumpulkan di setiap tahap, lalu digunakan untuk memperbaiki sistem di sprint berikutnya. Kelebihan metode ini adalah kemampuannya beradaptasi dengan perubahan kebutuhan secara cepat dan bertahap. Berdasarkan perbandingan tersebut, Metodologi Agile dipilih karena paling sesuai dengan sifat penelitian ini. Sistem rumah kaca berbasis IoT memerlukan kemampuan beradaptasi dengan variabel lingkungan, dan </w:t>
-      </w:r>
-      <w:proofErr w:type="gramStart"/>
-      <w:r>
-        <w:rPr>
-          <w:lang w:val="en-US"/>
-        </w:rPr>
-        <w:t>Agile</w:t>
-      </w:r>
-      <w:proofErr w:type="gramEnd"/>
-      <w:r>
-        <w:rPr>
-          <w:lang w:val="en-US"/>
-        </w:rPr>
-        <w:t xml:space="preserve"> memungkinkan untuk diuji langsung di lapangan serta disesuaikan berdasarkan masukan pengguna dengan cepat. Lalu dilanjutkan dengan perancangan antarmuka pengguna yang menjadi aspek penting karena target pengguna adalah </w:t>
+        <w:t xml:space="preserve">Metode Agile membagi proses pengembangan menjadi beberapa siklus development yang disebut sprint. Setiap sprint menghasilkan versi awal sistem yang sudah bisa diuji. Masukan dari pengguna dikumpulkan di setiap tahap, lalu digunakan untuk memperbaiki sistem di sprint berikutnya. Kelebihan metode ini adalah kemampuannya beradaptasi dengan perubahan kebutuhan secara cepat dan bertahap. Berdasarkan perbandingan tersebut, Metodologi Agile dipilih karena paling sesuai dengan sifat penelitian ini. Sistem rumah kaca berbasis IoT memerlukan kemampuan beradaptasi dengan variabel lingkungan, dan Agile memungkinkan untuk diuji langsung di lapangan serta disesuaikan berdasarkan masukan pengguna dengan cepat. Lalu dilanjutkan dengan perancangan antarmuka pengguna yang menjadi aspek penting karena target pengguna adalah </w:t>
       </w:r>
       <w:r>
         <w:rPr>
@@ -5523,21 +5439,7 @@
         <w:rPr>
           <w:lang w:val="en-US"/>
         </w:rPr>
-        <w:t xml:space="preserve">Perancangan antarmuka (UI/UX) adalah langkah penting dalam penelitian ini karena sistem </w:t>
-      </w:r>
-      <w:proofErr w:type="gramStart"/>
-      <w:r>
-        <w:rPr>
-          <w:lang w:val="en-US"/>
-        </w:rPr>
-        <w:t>akan</w:t>
-      </w:r>
-      <w:proofErr w:type="gramEnd"/>
-      <w:r>
-        <w:rPr>
-          <w:lang w:val="en-US"/>
-        </w:rPr>
-        <w:t xml:space="preserve"> digunakan langsung oleh petani hortikultura, yang mungkin tidak terbiasa dengan teknologi canggih. Tujuannya bukan hanya membuat sistem yang berfungsi, tetapi juga yang nyaman, mudah dipelajari, dan membantu pekerjaan mereka. Untuk itu, beberapa pendekatan desain dipertimbangkan tiga metode antara lain Design Thinking, Goal Directed Design, dan User Centered Design (UCD).</w:t>
+        <w:t>Perancangan antarmuka (UI/UX) adalah langkah penting dalam penelitian ini karena sistem akan digunakan langsung oleh petani hortikultura, yang mungkin tidak terbiasa dengan teknologi canggih. Tujuannya bukan hanya membuat sistem yang berfungsi, tetapi juga yang nyaman, mudah dipelajari, dan membantu pekerjaan mereka. Untuk itu, beberapa pendekatan desain dipertimbangkan tiga metode antara lain Design Thinking, Goal Directed Design, dan User Centered Design (UCD).</w:t>
       </w:r>
     </w:p>
     <w:p>
@@ -5551,21 +5453,7 @@
         <w:rPr>
           <w:lang w:val="en-US"/>
         </w:rPr>
-        <w:t xml:space="preserve">Metode Design Thinking dimulai dengan memahami masalah secara mendalam, mengumpulkan ide sebanyak mungkin, membuat prototipe, lalu mengujinya. Kelebihannya adalah mendorong ide ide kreatif dan solusi inovatif. Namun, pendekatan ini bisa menghasilkan terlalu banyak ide yang sulit dipilih atau diimplementasikan jika waktu penelitian terbatas. Di sisi lain metode Goal Directed Design berfokus pada tujuan yang ingin dicapai pengguna. Prosesnya dimulai dengan membuat user persona lalu merancang sistem yang benar-benar membantu mereka mencapai tujuannya. Metode ini bagus untuk menghasilkan desain yang sangat terarah, tetapi membutuhkan data pengguna yang detail. Jika data tidak lengkap, hasil desain bisa bias atau tidak sesuai dengan kenyataan di lapangan. Metode UCD menempatkan pengguna sebagai pusat dari seluruh proses desain. Prosesnya dimulai dengan mengidentifikasi siapa saja pengguna utama dalam kasus ini, petani skala kecil. Lalu dilakukan analisis kebutuhan, seperti Sistem harus bisa diakses walaupun koneksi internet lemah. UI harus sederhana dan mudah dipahami. Feedback sistem harus jelas, misalnya menunjukkan kondisi tanaman atau peringatan dalam bahasa yang sederhana. Berdasarkan perbandingan ini, User Centered Design dipilih karena paling sesuai dengan konteks penelitian. Sistem rumah kaca ini </w:t>
-      </w:r>
-      <w:proofErr w:type="gramStart"/>
-      <w:r>
-        <w:rPr>
-          <w:lang w:val="en-US"/>
-        </w:rPr>
-        <w:t>akan</w:t>
-      </w:r>
-      <w:proofErr w:type="gramEnd"/>
-      <w:r>
-        <w:rPr>
-          <w:lang w:val="en-US"/>
-        </w:rPr>
-        <w:t xml:space="preserve"> dipakai oleh petani dengan berbagai latar belakang, sehingga keterlibatan mereka sangat penting. Dengan UCD, desain antarmuka tidak hanya terlihat menarik, tetapi juga benar-benar membantu pengguna memahami data rumah kaca dan mengambil keputusan dengan cepat. Agile memastikan sistem berkembang secara iteratif dan responsif terhadap kebutuhan baru, sementara UCD menjamin bahwa setiap versi prototipe benar-benar sesuai dengan pengalaman d</w:t>
+        <w:t>Metode Design Thinking dimulai dengan memahami masalah secara mendalam, mengumpulkan ide sebanyak mungkin, membuat prototipe, lalu mengujinya. Kelebihannya adalah mendorong ide ide kreatif dan solusi inovatif. Namun, pendekatan ini bisa menghasilkan terlalu banyak ide yang sulit dipilih atau diimplementasikan jika waktu penelitian terbatas. Di sisi lain metode Goal Directed Design berfokus pada tujuan yang ingin dicapai pengguna. Prosesnya dimulai dengan membuat user persona lalu merancang sistem yang benar-benar membantu mereka mencapai tujuannya. Metode ini bagus untuk menghasilkan desain yang sangat terarah, tetapi membutuhkan data pengguna yang detail. Jika data tidak lengkap, hasil desain bisa bias atau tidak sesuai dengan kenyataan di lapangan. Metode UCD menempatkan pengguna sebagai pusat dari seluruh proses desain. Prosesnya dimulai dengan mengidentifikasi siapa saja pengguna utama dalam kasus ini, petani skala kecil. Lalu dilakukan analisis kebutuhan, seperti Sistem harus bisa diakses walaupun koneksi internet lemah. UI harus sederhana dan mudah dipahami. Feedback sistem harus jelas, misalnya menunjukkan kondisi tanaman atau peringatan dalam bahasa yang sederhana. Berdasarkan perbandingan ini, User Centered Design dipilih karena paling sesuai dengan konteks penelitian. Sistem rumah kaca ini akan dipakai oleh petani dengan berbagai latar belakang, sehingga keterlibatan mereka sangat penting. Dengan UCD, desain antarmuka tidak hanya terlihat menarik, tetapi juga benar-benar membantu pengguna memahami data rumah kaca dan mengambil keputusan dengan cepat. Agile memastikan sistem berkembang secara iteratif dan responsif terhadap kebutuhan baru, sementara UCD menjamin bahwa setiap versi prototipe benar-benar sesuai dengan pengalaman d</w:t>
       </w:r>
       <w:r>
         <w:rPr>
@@ -5739,21 +5627,7 @@
           <w:lang w:val="en-US"/>
         </w:rPr>
         <w:lastRenderedPageBreak/>
-        <w:t xml:space="preserve">nya antara lain banyak dokumentasi dan tutorial sehingga mudah dipelajari, Ekosistem besar, banyak library pendukung, Kompatibel dengan berbagai tools modern. Namun, React memiliki ukuran file yang cukup besar untuk dijalankan di perangkat IoT. Bundle React rata-rata mencapai puluhan kilobyte, sehingga dapat memperlambat waktu build aplikasi. Vue menawarkan pendekatan yang lebih sederhana dibanding React. Keunggulannya adalah ukurannya lebih kecil dibanding React, dan Dokumentasi cukup jelas. Kelemahannya ekosistem Vue sedikit lebih kecil dibanding React, dan masih relatif berat jika dijalankan di perangkat dengan memori sangat terbatas. Preact adalah versi mini dari React. Ukurannya sangat kecil sekitar 3 </w:t>
-      </w:r>
-      <w:proofErr w:type="gramStart"/>
-      <w:r>
-        <w:rPr>
-          <w:lang w:val="en-US"/>
-        </w:rPr>
-        <w:t>KB ,</w:t>
-      </w:r>
-      <w:proofErr w:type="gramEnd"/>
-      <w:r>
-        <w:rPr>
-          <w:lang w:val="en-US"/>
-        </w:rPr>
-        <w:t xml:space="preserve"> tetapi API nya hampir sama dengan React. Keunggulannya: Sangat ringan, cocok untuk IoT dan perangkat terbatas yang tidak memerlukan banyak konfigurasi tambahan, bisa memanfaatkan pengetahuan React yang sudah ada. Kekurangannya adalah beberapa fitur React seperti Context API lanjutan atau Suspense mungkin tidak sepenuhnya tersedia, sehingga kadang perlu penyesuaian.</w:t>
+        <w:t>nya antara lain banyak dokumentasi dan tutorial sehingga mudah dipelajari, Ekosistem besar, banyak library pendukung, Kompatibel dengan berbagai tools modern. Namun, React memiliki ukuran file yang cukup besar untuk dijalankan di perangkat IoT. Bundle React rata-rata mencapai puluhan kilobyte, sehingga dapat memperlambat waktu build aplikasi. Vue menawarkan pendekatan yang lebih sederhana dibanding React. Keunggulannya adalah ukurannya lebih kecil dibanding React, dan Dokumentasi cukup jelas. Kelemahannya ekosistem Vue sedikit lebih kecil dibanding React, dan masih relatif berat jika dijalankan di perangkat dengan memori sangat terbatas. Preact adalah versi mini dari React. Ukurannya sangat kecil sekitar 3 KB , tetapi API nya hampir sama dengan React. Keunggulannya: Sangat ringan, cocok untuk IoT dan perangkat terbatas yang tidak memerlukan banyak konfigurasi tambahan, bisa memanfaatkan pengetahuan React yang sudah ada. Kekurangannya adalah beberapa fitur React seperti Context API lanjutan atau Suspense mungkin tidak sepenuhnya tersedia, sehingga kadang perlu penyesuaian.</w:t>
       </w:r>
     </w:p>
     <w:p>
@@ -5767,35 +5641,7 @@
         <w:rPr>
           <w:lang w:val="en-US"/>
         </w:rPr>
-        <w:t xml:space="preserve">Selain framework Javascript Framework CSS membantu mempercepat pembuatan tampilan yang konsisten dan menarik. Beberapa framework yang dibandingkan adalah Bootstrap, Tailwind CSS, dan PicoCSS. Bootstrap terkenal dengan komponen siap pakai seperti tombol, form, </w:t>
-      </w:r>
-      <w:proofErr w:type="gramStart"/>
-      <w:r>
-        <w:rPr>
-          <w:lang w:val="en-US"/>
-        </w:rPr>
-        <w:t>dan</w:t>
-      </w:r>
-      <w:proofErr w:type="gramEnd"/>
-      <w:r>
-        <w:rPr>
-          <w:lang w:val="en-US"/>
-        </w:rPr>
-        <w:t xml:space="preserve"> grid sistem. Keuntungannya cepat dalam membuat prototipe, banyak dokumentasi dan komunitas, desain responsif, namun, ukuran file CSS nya relatif besar. Disisi lain Tailwind menggunakan pendekatan utility first, yang memberi fleksibilitas tinggi dalam mendesain. Keunggulannya sangat bisa dikustomisasi, diberikan kebebasan dalam mendesain sesuatu, mendukung penghapusan class yang tidak dipakai (purge) untuk mengecilkan ukuran file. Namun, untuk proyek kecil, setup Tailwind bisa memakan waktu. Selain itu, kode HTML bisa terlihat ramai karena banyaknya class yang dipakai di setiap elemen. PicoCSS adalah framework CSS yang sangat minimalis. Kelebihannya ukuran file sangat kecil, sehingga cepat dimuat, serta tidak memerlukan build process atau konfigurasi rumit. </w:t>
-      </w:r>
-      <w:proofErr w:type="gramStart"/>
-      <w:r>
-        <w:rPr>
-          <w:lang w:val="en-US"/>
-        </w:rPr>
-        <w:t>kekurangannya</w:t>
-      </w:r>
-      <w:proofErr w:type="gramEnd"/>
-      <w:r>
-        <w:rPr>
-          <w:lang w:val="en-US"/>
-        </w:rPr>
-        <w:t>, opsi kustomisasi tidak sebanyak Tailwind, tetapi untuk aplikasi yang sederhana seperti sistem rumah kaca, PicoCSS sudah cukup untuk menghasilkan tampilan yang profesional.</w:t>
+        <w:t>Selain framework Javascript Framework CSS membantu mempercepat pembuatan tampilan yang konsisten dan menarik. Beberapa framework yang dibandingkan adalah Bootstrap, Tailwind CSS, dan PicoCSS. Bootstrap terkenal dengan komponen siap pakai seperti tombol, form, dan grid sistem. Keuntungannya cepat dalam membuat prototipe, banyak dokumentasi dan komunitas, desain responsif, namun, ukuran file CSS nya relatif besar. Disisi lain Tailwind menggunakan pendekatan utility first, yang memberi fleksibilitas tinggi dalam mendesain. Keunggulannya sangat bisa dikustomisasi, diberikan kebebasan dalam mendesain sesuatu, mendukung penghapusan class yang tidak dipakai (purge) untuk mengecilkan ukuran file. Namun, untuk proyek kecil, setup Tailwind bisa memakan waktu. Selain itu, kode HTML bisa terlihat ramai karena banyaknya class yang dipakai di setiap elemen. PicoCSS adalah framework CSS yang sangat minimalis. Kelebihannya ukuran file sangat kecil, sehingga cepat dimuat, serta tidak memerlukan build process atau konfigurasi rumit. kekurangannya, opsi kustomisasi tidak sebanyak Tailwind, tetapi untuk aplikasi yang sederhana seperti sistem rumah kaca, PicoCSS sudah cukup untuk menghasilkan tampilan yang profesional.</w:t>
       </w:r>
     </w:p>
     <w:p>
@@ -5816,21 +5662,7 @@
           <w:lang w:val="en-US"/>
         </w:rPr>
         <w:lastRenderedPageBreak/>
-        <w:t xml:space="preserve">Transformer (GPT), telah menjadi standar industri dalam banyak hal, terutama dalam hal kefasihan (fluency) dan kreativitas. Model model OpenAI (seperti GPT 3.5 dan GPT 4/4o) dilatih pada set data teks yang masif. Hasilnya, mereka menunjukkan kemampuan yang luar biasa dalam menghasilkan tulisan yang natural. ChatGPT sering kali unggul dalam tugas tugas yang membutuhkan brainstorming imajinatif, storytelling, dan bantuan coding (pemrograman) yang kompleks. Kelemahan utama, terutama pada versi gratisnya adalah batas pengetahuan. Model ini tidak memiliki pengetahuan, data, </w:t>
-      </w:r>
-      <w:proofErr w:type="gramStart"/>
-      <w:r>
-        <w:rPr>
-          <w:lang w:val="en-US"/>
-        </w:rPr>
-        <w:t>atau</w:t>
-      </w:r>
-      <w:proofErr w:type="gramEnd"/>
-      <w:r>
-        <w:rPr>
-          <w:lang w:val="en-US"/>
-        </w:rPr>
-        <w:t xml:space="preserve"> publikasi yang terjadi setelah tanggal pelatihannya. Untuk penelitian yang membutuhkan data terkini, ini merupakan hambatan signifikan. </w:t>
+        <w:t xml:space="preserve">Transformer (GPT), telah menjadi standar industri dalam banyak hal, terutama dalam hal kefasihan (fluency) dan kreativitas. Model model OpenAI (seperti GPT 3.5 dan GPT 4/4o) dilatih pada set data teks yang masif. Hasilnya, mereka menunjukkan kemampuan yang luar biasa dalam menghasilkan tulisan yang natural. ChatGPT sering kali unggul dalam tugas tugas yang membutuhkan brainstorming imajinatif, storytelling, dan bantuan coding (pemrograman) yang kompleks. Kelemahan utama, terutama pada versi gratisnya adalah batas pengetahuan. Model ini tidak memiliki pengetahuan, data, atau publikasi yang terjadi setelah tanggal pelatihannya. Untuk penelitian yang membutuhkan data terkini, ini merupakan hambatan signifikan. </w:t>
       </w:r>
     </w:p>
     <w:p>
@@ -5898,21 +5730,7 @@
         <w:rPr>
           <w:lang w:val="en-US"/>
         </w:rPr>
-        <w:t xml:space="preserve">. Ini memberikan fungsionalitas yang lebih relevan untuk penelitian dibandingkan dengan penawaran gratis dari kompetitornya, yang seringkali membatasi pengguna pada model yang lebih tua dan tanpa akses internet. Komponen terpenting dalam penelitian ini adalah integrasi AI API sebagai inti dari descriptive decision support system. Gemini dipilih karena mendukung multimodal input, reasoning tingkat lanjut, serta window konteks yang lebih besar, </w:t>
-      </w:r>
-      <w:proofErr w:type="gramStart"/>
-      <w:r>
-        <w:rPr>
-          <w:lang w:val="en-US"/>
-        </w:rPr>
-        <w:t>sehingga</w:t>
-      </w:r>
-      <w:proofErr w:type="gramEnd"/>
-      <w:r>
-        <w:rPr>
-          <w:lang w:val="en-US"/>
-        </w:rPr>
-        <w:t xml:space="preserve"> memungkinkan prompt yang lebih kompleks dan kaya konteks. Keunggulan lain dari Gemini API adalah kemudahan integrasi API berbasis JSON, dukungan embeddings untuk pemahaman konteks bahasa yang lebih baik, serta tersedianya free tier yang memadai untuk skala penelitian kecil. Hal ini membuat Gemini jauh lebih efisien dibandingkan membangun model machine learning dari nol yang membutuhkan dataset besar, training berulang, serta </w:t>
+        <w:t xml:space="preserve">. Ini memberikan fungsionalitas yang lebih relevan untuk penelitian dibandingkan dengan penawaran gratis dari kompetitornya, yang seringkali membatasi pengguna pada model yang lebih tua dan tanpa akses internet. Komponen terpenting dalam penelitian ini adalah integrasi AI API sebagai inti dari descriptive decision support system. Gemini dipilih karena mendukung multimodal input, reasoning tingkat lanjut, serta window konteks yang lebih besar, sehingga memungkinkan prompt yang lebih kompleks dan kaya konteks. Keunggulan lain dari Gemini API adalah kemudahan integrasi API berbasis JSON, dukungan embeddings untuk pemahaman konteks bahasa yang lebih baik, serta tersedianya free tier yang memadai untuk skala penelitian kecil. Hal ini membuat Gemini jauh lebih efisien dibandingkan membangun model machine learning dari nol yang membutuhkan dataset besar, training berulang, serta </w:t>
       </w:r>
       <w:r>
         <w:rPr>
@@ -6003,21 +5821,7 @@
           <w:lang w:val="en-US"/>
         </w:rPr>
         <w:lastRenderedPageBreak/>
-        <w:t xml:space="preserve">digunakan harus memberikan rekomendasi yang dapat dipertanggungjawabkan, tidak menyesatkan petani, serta menjaga privasi data sensor. Di sisi lain, Explainable AI berfokus pada kemampuan sistem untuk menjelaskan mengapa rekomendasi tertentu diberikan. Penerapannya dalam penelitian ini berarti setiap deskripsi atau rekomendasi dari Gemini AI </w:t>
-      </w:r>
-      <w:proofErr w:type="gramStart"/>
-      <w:r>
-        <w:rPr>
-          <w:lang w:val="en-US"/>
-        </w:rPr>
-        <w:t>akan</w:t>
-      </w:r>
-      <w:proofErr w:type="gramEnd"/>
-      <w:r>
-        <w:rPr>
-          <w:lang w:val="en-US"/>
-        </w:rPr>
-        <w:t xml:space="preserve"> disertai alasan berbasis data sensor. Misalnya, jika AI menyarankan menghidupkan blower, sistem juga harus menjelaskan bahwa hal tersebut disebabkan oleh suhu rumah kaca yang terdeteksi melebihi batas optimal. Dengan pendekatan ini, pengguna tidak hanya menerima instruksi, tetapi juga memahami logika di balik rekomendasi, sehingga meningkatkan kepercayaan dan adopsi teknologi.</w:t>
+        <w:t>digunakan harus memberikan rekomendasi yang dapat dipertanggungjawabkan, tidak menyesatkan petani, serta menjaga privasi data sensor. Di sisi lain, Explainable AI berfokus pada kemampuan sistem untuk menjelaskan mengapa rekomendasi tertentu diberikan. Penerapannya dalam penelitian ini berarti setiap deskripsi atau rekomendasi dari Gemini AI akan disertai alasan berbasis data sensor. Misalnya, jika AI menyarankan menghidupkan blower, sistem juga harus menjelaskan bahwa hal tersebut disebabkan oleh suhu rumah kaca yang terdeteksi melebihi batas optimal. Dengan pendekatan ini, pengguna tidak hanya menerima instruksi, tetapi juga memahami logika di balik rekomendasi, sehingga meningkatkan kepercayaan dan adopsi teknologi.</w:t>
       </w:r>
     </w:p>
     <w:p>
@@ -6242,61 +6046,12 @@
         <w:rPr>
           <w:lang w:val="en-US"/>
         </w:rPr>
-        <w:t xml:space="preserve">Petani yang mencoba sistem, lalu memberikan umpan balik terkait apakah rekomendasi mudah dipahami, apakah dapat membantu mengambil </w:t>
-      </w:r>
-      <w:proofErr w:type="gramStart"/>
-      <w:r>
-        <w:rPr>
-          <w:lang w:val="en-US"/>
-        </w:rPr>
-        <w:t>keputusan ,</w:t>
-      </w:r>
-      <w:proofErr w:type="gramEnd"/>
-      <w:r>
-        <w:rPr>
-          <w:lang w:val="en-US"/>
-        </w:rPr>
-        <w:t xml:space="preserve"> dan pakah rekomendasi relevan dengan kondisi nyata di lapangan. Data sensor yang </w:t>
-      </w:r>
-      <w:proofErr w:type="gramStart"/>
-      <w:r>
-        <w:rPr>
-          <w:lang w:val="en-US"/>
-        </w:rPr>
-        <w:t>sama</w:t>
-      </w:r>
-      <w:proofErr w:type="gramEnd"/>
-      <w:r>
-        <w:rPr>
-          <w:lang w:val="en-US"/>
-        </w:rPr>
-        <w:t xml:space="preserve"> dikirim beberapa kali, lalu diperiksa apakah Gemini memberikan rekomendasi yang konsisten. Jika berbeda, dicek apakah variasi jawaban masih logis. Rekomendasi Gemini dibandingkan dengan petani, jika hasilnya sesuai, maka rekomendasi dianggap valid</w:t>
+        <w:t>Petani yang mencoba sistem, lalu memberikan umpan balik terkait apakah rekomendasi mudah dipahami, apakah dapat membantu mengambil keputusan , dan pakah rekomendasi relevan dengan kondisi nyata di lapangan. Data sensor yang sama dikirim beberapa kali, lalu diperiksa apakah Gemini memberikan rekomendasi yang konsisten. Jika berbeda, dicek apakah variasi jawaban masih logis. Rekomendasi Gemini dibandingkan dengan petani, jika hasilnya sesuai, maka rekomendasi dianggap valid</w:t>
       </w:r>
     </w:p>
     <w:p>
       <w:pPr>
         <w:jc w:val="both"/>
-        <w:rPr>
-          <w:lang w:val="en-US"/>
-        </w:rPr>
-      </w:pPr>
-      <w:r>
-        <w:rPr>
-          <w:lang w:val="en-US"/>
-        </w:rPr>
-        <w:t>Dengan kombinasi evaluasi teknis, uji pengguna, dan validasi data (akurasi &amp; reliabilitas), penelitian ini memastikan bahwa sistem rumah kaca cerdas yang dibangun tidak hanya berfungsi secara teknis, tetapi juga relevan, dapat dipercaya, dan bermanfaat nyata bagi pengguna lapangan</w:t>
-      </w:r>
-    </w:p>
-    <w:p>
-      <w:pPr>
-        <w:pStyle w:val="Heading2"/>
-        <w:rPr>
-          <w:lang w:val="en-US"/>
-        </w:rPr>
-      </w:pPr>
-    </w:p>
-    <w:p>
-      <w:pPr>
         <w:rPr>
           <w:rFonts w:eastAsiaTheme="majorEastAsia" w:cstheme="majorBidi"/>
           <w:szCs w:val="26"/>
@@ -6307,129 +6062,152 @@
         <w:rPr>
           <w:lang w:val="en-US"/>
         </w:rPr>
+        <w:t>Dengan kombinasi evaluasi teknis, uji pengguna, dan validasi data (akurasi &amp; reliabilitas), penelitian ini memastikan bahwa sistem rumah kaca cerdas yang dibangun tidak hanya berfungsi secara teknis, tetapi juga relevan, dapat dipercaya, dan bermanfaat nyata bagi pengguna lapangan</w:t>
+      </w:r>
+    </w:p>
+    <w:p>
+      <w:pPr>
+        <w:pStyle w:val="Heading2"/>
+        <w:rPr>
+          <w:i/>
+          <w:lang w:val="en-US"/>
+        </w:rPr>
+      </w:pPr>
+      <w:bookmarkStart w:id="23" w:name="_Toc137036856"/>
+      <w:r>
+        <w:rPr>
+          <w:lang w:val="en-US"/>
+        </w:rPr>
+        <w:t>2.5</w:t>
+      </w:r>
+      <w:r>
+        <w:rPr>
+          <w:lang w:val="en-US"/>
+        </w:rPr>
+        <w:t xml:space="preserve"> </w:t>
+      </w:r>
+      <w:r>
+        <w:rPr>
+          <w:i/>
+          <w:lang w:val="en-US"/>
+        </w:rPr>
+        <w:t>State of The Art</w:t>
+      </w:r>
+      <w:bookmarkEnd w:id="23"/>
+    </w:p>
+    <w:p>
+      <w:pPr>
+        <w:jc w:val="both"/>
+        <w:rPr>
+          <w:lang w:val="en-US"/>
+        </w:rPr>
+      </w:pPr>
+      <w:r>
+        <w:rPr>
+          <w:lang w:val="en-US"/>
+        </w:rPr>
+        <w:t>Penelitian ini mengintegrasikan beberapa komponen utama dalam satu kesatuan sistem rumah kaca berskala kecil. ESP32 tidak hanya berfungsi sebagai pengumpul data sensor, tetapi juga sebagai hotspot lokal, sehingga sistem dapat tetap diakses meskipun tidak tersedia koneksi internet eksternal. Fitur ini memastikan bahwa pemantauan kondisi rumah kaca tetap dapat dilakukan kapan saja. Kombinasi Agile Development dan User Centered Design adalah pendekatan paling tepat untuk penelitian ini. Agile menjamin pengembangan iteratif yang responsif terhadap perubahan kebutuhan, sementara UCD memastikan bahwa setiap iterasi menghasilkan desain yang sesuai dengan pengalaman pengguna. Dengan dukungan literatur terbaru seperti G</w:t>
+      </w:r>
+      <w:r>
+        <w:rPr>
+          <w:lang w:val="en-US"/>
+        </w:rPr>
+        <w:t xml:space="preserve">uerrero-Ulloa et al. (2023) </w:t>
+      </w:r>
+      <w:r>
+        <w:rPr>
+          <w:lang w:val="en-US"/>
+        </w:rPr>
+        <w:fldChar w:fldCharType="begin"/>
+      </w:r>
+      <w:r>
+        <w:rPr>
+          <w:lang w:val="en-US"/>
+        </w:rPr>
+        <w:instrText xml:space="preserve"> ADDIN ZOTERO_ITEM CSL_CITATION {"citationID":"vYyR59HO","properties":{"formattedCitation":"[21]","plainCitation":"[21]","noteIndex":0},"citationItems":[{"id":2,"uris":["http://zotero.org/users/local/fMw9Ltvi/items/KUCXZGVA"],"itemData":{"id":2,"type":"article-journal","abstract":"Throughout the evolution of software systems, empirical methodologies have been used in their development process, even in the Internet of Things (IoT) paradigm, to develop IoT-based systems (IoTS). In this paper, we review the fundamentals included in the manifesto for agile software development, especially in the Scrum methodology, to determine its use and role in IoTS development. Initially, 4303 documents were retrieved, a number that was reduced to 186 after applying automatic ﬁlters and by the relevance of their titles. After analysing their contents, only 60 documents were considered. Of these, 38 documents present the development of an IoTS using some methodology, 8 present methodologies focused on the construction of IoTS software, and 14 present methodologies close to the systems life cycle (SLC). Finally, only one methodology can be considered SLC-compliant. Out of 38 papers presenting the development of some IoTS following a methodology for traditional information systems (ISs), 42.1% have used Scrum as the only methodology, while 10.5% have used Scrum combined with other methodologies, such as eXtreme Programming (XP), Kanban and Rapid Prototyping. In the analysis presented herein, the existing methodologies for developing IoTSs have been grouped according to the different approaches on which they are based, such as agile, modelling, and service oriented. This study also analyses whether the different proposals consider the standard stages of the development process or not: planning and requirements gathering, solution analysis, solution design, solution coding and unit testing (construction), integration and testing (implementation), and operation and maintenance. In addition, we include a review of the automated frameworks, platforms, and tools used in the methodologies analysed to improve the development of IoTSs and the design of their underlying architectures. To conclude, the main contribution of this work is a review for IoTS researchers and developers regarding existing methodologies, frameworks, platforms, tools, and guidelines for the development of IoTSs, with a deep analysis framed within international standards dictated for this purpose.","container-title":"Sensors","DOI":"10.3390/s23020790","ISSN":"1424-8220","issue":"2","journalAbbreviation":"Sensors","language":"en","license":"https://creativecommons.org/licenses/by/4.0/","page":"790","source":"DOI.org (Crossref)","title":"Agile Methodologies Applied to the Development of Internet of Things (IoT)-Based Systems: A Review","title-short":"Agile Methodologies Applied to the Development of Internet of Things (IoT)-Based Systems","volume":"23","author":[{"family":"Guerrero-Ulloa","given":"Gleiston"},{"family":"Rodríguez-Domínguez","given":"Carlos"},{"family":"Hornos","given":"Miguel J."}],"issued":{"date-parts":[["2023",1,10]]}}}],"schema":"https://github.com/citation-style-language/schema/raw/master/csl-citation.json"} </w:instrText>
+      </w:r>
+      <w:r>
+        <w:rPr>
+          <w:lang w:val="en-US"/>
+        </w:rPr>
+        <w:fldChar w:fldCharType="separate"/>
+      </w:r>
+      <w:r>
+        <w:rPr>
+          <w:rFonts w:cs="Arial"/>
+        </w:rPr>
+        <w:t>[21]</w:t>
+      </w:r>
+      <w:r>
+        <w:rPr>
+          <w:lang w:val="en-US"/>
+        </w:rPr>
+        <w:fldChar w:fldCharType="end"/>
+      </w:r>
+      <w:r>
+        <w:rPr>
+          <w:lang w:val="en-US"/>
+        </w:rPr>
+        <w:t xml:space="preserve">, pendekatan ini memiliki dasar ilmiah yang kuat untuk diterapkan pada sistem rumah kaca. Pemilihan framework Preact dan PicoCSS memungkinkan antarmuka yang ringan, cepat, serta mobile friendly. Hal ini mendukung akses yang nyaman melalui perangkat seluler maupun desktop, baik dalam mode lokal maupun saat </w:t>
+      </w:r>
+      <w:r>
+        <w:rPr>
+          <w:lang w:val="en-US"/>
+        </w:rPr>
+        <w:lastRenderedPageBreak/>
+        <w:t>terhubung dengan cloud. Sistem pendukung keputusan dalam penelitian ini tidak berbasis algoritma machine learning tradisional, melainkan berbasis prompt pada Gemini AI. Dengan pendekatan ini, data sensor dapat langsung diterjemahkan menjadi descriptive feedback yang mudah dipahami oleh pengguna, serta dapat dikembangkan untuk interaksi berbasis tanya-jawab.  Dengan kombinasi tersebut, penelitian ini menghadirkan solusi praktis, adaptif, dan ramah pengguna untuk mendukung pengelolaan rumah kaca skala kecil. Pendekatan ini mengintegrasikan beberapa instrumen berupa IoT, lightweight UI, serta Deci</w:t>
+      </w:r>
+      <w:r>
+        <w:rPr>
+          <w:lang w:val="en-US"/>
+        </w:rPr>
+        <w:t>sion Support System berbasis AI</w:t>
+      </w:r>
+      <w:r>
+        <w:rPr>
+          <w:lang w:val="en-US"/>
+        </w:rPr>
+        <w:t>.</w:t>
+      </w:r>
+    </w:p>
+    <w:p>
+      <w:pPr>
+        <w:rPr>
+          <w:lang w:val="en-US"/>
+        </w:rPr>
+      </w:pPr>
+      <w:r>
         <w:br w:type="page"/>
       </w:r>
     </w:p>
     <w:p>
       <w:pPr>
-        <w:pStyle w:val="Heading2"/>
-        <w:rPr>
-          <w:i/>
-          <w:lang w:val="en-US"/>
-        </w:rPr>
-      </w:pPr>
-      <w:bookmarkStart w:id="23" w:name="_Toc137036856"/>
-      <w:r>
-        <w:rPr>
-          <w:lang w:val="en-US"/>
-        </w:rPr>
-        <w:lastRenderedPageBreak/>
-        <w:t>2.5</w:t>
-      </w:r>
-      <w:r>
-        <w:rPr>
-          <w:lang w:val="en-US"/>
-        </w:rPr>
-        <w:t xml:space="preserve"> </w:t>
-      </w:r>
-      <w:r>
-        <w:rPr>
-          <w:i/>
-          <w:lang w:val="en-US"/>
-        </w:rPr>
-        <w:t>State of The Art</w:t>
-      </w:r>
-      <w:bookmarkEnd w:id="23"/>
-    </w:p>
-    <w:p>
-      <w:pPr>
-        <w:jc w:val="both"/>
-        <w:rPr>
-          <w:lang w:val="en-US"/>
-        </w:rPr>
-      </w:pPr>
-      <w:r>
-        <w:rPr>
-          <w:lang w:val="en-US"/>
-        </w:rPr>
-        <w:t>Penelitian ini mengintegrasikan beberapa komponen utama dalam satu kesatuan sistem rumah kaca berskala kecil. ESP32 tidak hanya berfungsi sebagai pengumpul data sensor, tetapi juga sebagai hotspot lokal, sehingga sistem dapat tetap diakses meskipun tidak tersedia koneksi internet eksternal. Fitur ini memastikan bahwa pemantauan kondisi rumah kaca tetap dapat dilakukan kapan saja. Kombinasi Agile Development dan User Centered Design adalah pendekatan paling tepat untuk penelitian ini. Agile menjamin pengembangan iteratif yang responsif terhadap perubahan kebutuhan, sementara UCD memastikan bahwa setiap iterasi menghasilkan desain yang sesuai dengan pengalaman pengguna. Dengan dukungan literatur terbaru seperti G</w:t>
-      </w:r>
-      <w:r>
-        <w:rPr>
-          <w:lang w:val="en-US"/>
-        </w:rPr>
-        <w:t xml:space="preserve">uerrero-Ulloa et al. (2023) </w:t>
-      </w:r>
-      <w:r>
-        <w:rPr>
-          <w:lang w:val="en-US"/>
-        </w:rPr>
-        <w:fldChar w:fldCharType="begin"/>
-      </w:r>
-      <w:r>
-        <w:rPr>
-          <w:lang w:val="en-US"/>
-        </w:rPr>
-        <w:instrText xml:space="preserve"> ADDIN ZOTERO_ITEM CSL_CITATION {"citationID":"vYyR59HO","properties":{"formattedCitation":"[21]","plainCitation":"[21]","noteIndex":0},"citationItems":[{"id":2,"uris":["http://zotero.org/users/local/fMw9Ltvi/items/KUCXZGVA"],"itemData":{"id":2,"type":"article-journal","abstract":"Throughout the evolution of software systems, empirical methodologies have been used in their development process, even in the Internet of Things (IoT) paradigm, to develop IoT-based systems (IoTS). In this paper, we review the fundamentals included in the manifesto for agile software development, especially in the Scrum methodology, to determine its use and role in IoTS development. Initially, 4303 documents were retrieved, a number that was reduced to 186 after applying automatic ﬁlters and by the relevance of their titles. After analysing their contents, only 60 documents were considered. Of these, 38 documents present the development of an IoTS using some methodology, 8 present methodologies focused on the construction of IoTS software, and 14 present methodologies close to the systems life cycle (SLC). Finally, only one methodology can be considered SLC-compliant. Out of 38 papers presenting the development of some IoTS following a methodology for traditional information systems (ISs), 42.1% have used Scrum as the only methodology, while 10.5% have used Scrum combined with other methodologies, such as eXtreme Programming (XP), Kanban and Rapid Prototyping. In the analysis presented herein, the existing methodologies for developing IoTSs have been grouped according to the different approaches on which they are based, such as agile, modelling, and service oriented. This study also analyses whether the different proposals consider the standard stages of the development process or not: planning and requirements gathering, solution analysis, solution design, solution coding and unit testing (construction), integration and testing (implementation), and operation and maintenance. In addition, we include a review of the automated frameworks, platforms, and tools used in the methodologies analysed to improve the development of IoTSs and the design of their underlying architectures. To conclude, the main contribution of this work is a review for IoTS researchers and developers regarding existing methodologies, frameworks, platforms, tools, and guidelines for the development of IoTSs, with a deep analysis framed within international standards dictated for this purpose.","container-title":"Sensors","DOI":"10.3390/s23020790","ISSN":"1424-8220","issue":"2","journalAbbreviation":"Sensors","language":"en","license":"https://creativecommons.org/licenses/by/4.0/","page":"790","source":"DOI.org (Crossref)","title":"Agile Methodologies Applied to the Development of Internet of Things (IoT)-Based Systems: A Review","title-short":"Agile Methodologies Applied to the Development of Internet of Things (IoT)-Based Systems","volume":"23","author":[{"family":"Guerrero-Ulloa","given":"Gleiston"},{"family":"Rodríguez-Domínguez","given":"Carlos"},{"family":"Hornos","given":"Miguel J."}],"issued":{"date-parts":[["2023",1,10]]}}}],"schema":"https://github.com/citation-style-language/schema/raw/master/csl-citation.json"} </w:instrText>
-      </w:r>
-      <w:r>
-        <w:rPr>
-          <w:lang w:val="en-US"/>
-        </w:rPr>
-        <w:fldChar w:fldCharType="separate"/>
-      </w:r>
-      <w:r>
-        <w:rPr>
-          <w:rFonts w:cs="Arial"/>
-        </w:rPr>
-        <w:t>[21]</w:t>
-      </w:r>
-      <w:r>
-        <w:rPr>
-          <w:lang w:val="en-US"/>
-        </w:rPr>
-        <w:fldChar w:fldCharType="end"/>
-      </w:r>
-      <w:bookmarkStart w:id="24" w:name="_GoBack"/>
-      <w:bookmarkEnd w:id="24"/>
-      <w:r>
-        <w:rPr>
-          <w:lang w:val="en-US"/>
-        </w:rPr>
-        <w:t>, pendekatan ini memiliki dasar ilmiah yang kuat untuk diterapkan pada sistem rumah kaca. Pemilihan framework Preact dan PicoCSS memungkinkan antarmuka yang ringan, cepat, serta mobile friendly. Hal ini mendukung akses yang nyaman melalui perangkat seluler maupun desktop, baik dalam mode lokal maupun saat terhubung dengan cloud. Sistem pendukung keputusan dalam penelitian ini tidak berbasis algoritma machine learning tradisional, melainkan berbasis prompt pada Gemini AI. Dengan pendekatan ini, data sensor dapat langsung diterjemahkan menjadi descriptive feedback yang mudah dipahami oleh pengguna, serta dapat dikembangkan untuk interaksi berbasis tanya-jawab.  Dengan kombinasi tersebut, penelitian ini menghadirkan solusi praktis, adaptif, dan ramah pengguna untuk mendukung pengelolaan rumah kaca skala kecil. Pendekatan ini mengintegrasikan beberapa instrumen berupa IoT, lightweight UI, serta Deci</w:t>
-      </w:r>
-      <w:r>
-        <w:rPr>
-          <w:lang w:val="en-US"/>
-        </w:rPr>
-        <w:t>sion Support System berbasis AI</w:t>
-      </w:r>
-      <w:r>
-        <w:rPr>
-          <w:lang w:val="en-US"/>
-        </w:rPr>
-        <w:t>.</w:t>
-      </w:r>
-    </w:p>
-    <w:p>
-      <w:pPr>
-        <w:rPr>
-          <w:lang w:val="en-US"/>
-        </w:rPr>
-      </w:pPr>
-      <w:r>
-        <w:br w:type="page"/>
-      </w:r>
-    </w:p>
-    <w:p>
-      <w:pPr>
         <w:pStyle w:val="Heading1"/>
       </w:pPr>
-      <w:bookmarkStart w:id="25" w:name="_Toc137036857"/>
+      <w:bookmarkStart w:id="24" w:name="_Toc137036857"/>
       <w:r>
         <w:lastRenderedPageBreak/>
         <w:t>BAB 3 METODE PENELITIAN</w:t>
       </w:r>
+      <w:bookmarkEnd w:id="24"/>
+    </w:p>
+    <w:p>
+      <w:pPr>
+        <w:pStyle w:val="Heading2"/>
+        <w:rPr>
+          <w:lang w:val="en-US"/>
+        </w:rPr>
+      </w:pPr>
+      <w:bookmarkStart w:id="25" w:name="_Toc137036858"/>
+      <w:r>
+        <w:t xml:space="preserve">3.1 </w:t>
+      </w:r>
+      <w:r>
+        <w:rPr>
+          <w:lang w:val="en-US"/>
+        </w:rPr>
+        <w:t>Jadwal, Lokasi, dan Alur Penelitian</w:t>
+      </w:r>
       <w:bookmarkEnd w:id="25"/>
     </w:p>
     <w:p>
@@ -6440,159 +6218,57 @@
         </w:rPr>
       </w:pPr>
       <w:r>
-        <w:t xml:space="preserve">Inilah bagian final dari sebuah proposal penelitian, sampai disini, apabila penulis menulis dua bab sebelumnya dengan rapi dan sesuai dengan isi pikirannya, yang tertulis di bab ini akan mengalir seperti air di sungai nil. Bagian metodologi penelitian, sesuai dengan namanya berisi tentang rencana, langkah-langkah, dan segala sesuatu yang ketika dibaca oleh seseorang akan memungkinkan orang tersebut melakukan atau mengulang kembali penelitian yang penulis lakukan. Bagian ini juga berisi detail solusi dan segala hal yang penulis rancang di penelitiannya, termasuk, bagaimana rancangannya akan dinilai, diuji, divalidasi, dan dipastikan keabsahannya. Dengan kata lain, pada bagian ini juga berisi tata cara bagaimana hasil penelitian akan diolah, dan disimpulkan untuk menjawab pertanyaan pada bagian rumusan masalah. Sebagai contoh, berikut adalah sub bab metodologi penelitian yang </w:t>
-      </w:r>
-      <w:r>
-        <w:rPr>
-          <w:lang w:val="en-US"/>
-        </w:rPr>
-        <w:t xml:space="preserve">paling </w:t>
-      </w:r>
-      <w:r>
-        <w:rPr>
-          <w:lang w:val="en-US"/>
-        </w:rPr>
-        <w:t>simp</w:t>
-      </w:r>
-      <w:r>
-        <w:rPr>
-          <w:lang w:val="en-US"/>
-        </w:rPr>
-        <w:t>e</w:t>
-      </w:r>
-      <w:r>
-        <w:rPr>
-          <w:lang w:val="en-US"/>
-        </w:rPr>
-        <w:t>l</w:t>
-      </w:r>
-      <w:r>
-        <w:rPr>
-          <w:lang w:val="en-US"/>
-        </w:rPr>
-        <w:t xml:space="preserve"> dan ideal</w:t>
-      </w:r>
-      <w:r>
-        <w:t>:</w:t>
-      </w:r>
-    </w:p>
-    <w:p>
-      <w:pPr>
-        <w:pStyle w:val="Heading2"/>
-        <w:rPr>
-          <w:lang w:val="en-US"/>
-        </w:rPr>
-      </w:pPr>
-      <w:bookmarkStart w:id="26" w:name="_Toc137036858"/>
-      <w:r>
-        <w:t xml:space="preserve">3.1 </w:t>
-      </w:r>
-      <w:r>
-        <w:rPr>
-          <w:lang w:val="en-US"/>
-        </w:rPr>
-        <w:t>Jadwal, Lokasi, dan Alur Penelitian</w:t>
+        <w:rPr>
+          <w:lang w:val="en-US"/>
+        </w:rPr>
+        <w:t>Penelitian ini direncanakan berlangsung selama 6 bulan dengan tahapan yang sistematis sesuai metode Agile yang dipadukan dengan prinsip User-Centered Design (UCD). Tahapan penelitian dimulai dari penjajakan masalah, studi literatur, perancangan metode, implementasi sistem, evaluasi, hingga penyusunan laporan akhir.</w:t>
+      </w:r>
+    </w:p>
+    <w:p>
+      <w:pPr>
+        <w:pStyle w:val="Caption"/>
+      </w:pPr>
+      <w:bookmarkStart w:id="26" w:name="_Toc137036827"/>
+      <w:r>
+        <w:t xml:space="preserve">Tabel </w:t>
+      </w:r>
+      <w:r>
+        <w:rPr>
+          <w:noProof/>
+        </w:rPr>
+        <w:fldChar w:fldCharType="begin"/>
+      </w:r>
+      <w:r>
+        <w:rPr>
+          <w:noProof/>
+        </w:rPr>
+        <w:instrText xml:space="preserve"> SEQ Tabel \* ARABIC </w:instrText>
+      </w:r>
+      <w:r>
+        <w:rPr>
+          <w:noProof/>
+        </w:rPr>
+        <w:fldChar w:fldCharType="separate"/>
+      </w:r>
+      <w:r>
+        <w:rPr>
+          <w:noProof/>
+        </w:rPr>
+        <w:t>1</w:t>
+      </w:r>
+      <w:r>
+        <w:rPr>
+          <w:noProof/>
+        </w:rPr>
+        <w:fldChar w:fldCharType="end"/>
+      </w:r>
+      <w:r>
+        <w:t>.</w:t>
+      </w:r>
+      <w:r>
+        <w:t xml:space="preserve"> Jadwal Pelaksanaan Penelitian</w:t>
       </w:r>
       <w:bookmarkEnd w:id="26"/>
-    </w:p>
-    <w:p>
-      <w:pPr>
-        <w:jc w:val="both"/>
-        <w:rPr>
-          <w:lang w:val="en-US"/>
-        </w:rPr>
-      </w:pPr>
-      <w:r>
-        <w:rPr>
-          <w:lang w:val="en-US"/>
-        </w:rPr>
-        <w:t>Pada Tabel 1 menampilkan jadwal pelaksanaan penelitian. Penelitian ini dimulai dengan melakukan penjajakan dan perumusa</w:t>
-      </w:r>
-      <w:r>
-        <w:rPr>
-          <w:lang w:val="en-US"/>
-        </w:rPr>
-        <w:t>n</w:t>
-      </w:r>
-      <w:r>
-        <w:rPr>
-          <w:lang w:val="en-US"/>
-        </w:rPr>
-        <w:t xml:space="preserve"> masalah yang dilakukan selama satu bulan</w:t>
-      </w:r>
-      <w:r>
-        <w:t>.</w:t>
-      </w:r>
-      <w:r>
-        <w:rPr>
-          <w:lang w:val="en-US"/>
-        </w:rPr>
-        <w:t xml:space="preserve"> </w:t>
-      </w:r>
-      <w:r>
-        <w:rPr>
-          <w:lang w:val="en-US"/>
-        </w:rPr>
-        <w:t>Setelah masalah terumuskan dengan jelas, dilanjutkan dengan melakukan tinjauan literature selama satu bulan di bulan ke dua. Penyusunan tinjauan literatur dilakukan secara simultan dengan penyusunan metode penelitian untuk memastikan keterbaruan metode, teknologi, dan peralatan yang digunakan. Selanjutnya, dilakukan implementasi solusi yang dilakukan di bulan ke tiga selama tiga bulan, di bulan ke 5 dilanjutkan dengan evaluasi dan validasi solusi untuk memastikan kesesuaiannya dengan rumusan masalah</w:t>
-      </w:r>
-      <w:r>
-        <w:rPr>
-          <w:lang w:val="en-US"/>
-        </w:rPr>
-        <w:t xml:space="preserve"> dan penulisan laporan penelitian</w:t>
-      </w:r>
-      <w:r>
-        <w:rPr>
-          <w:lang w:val="en-US"/>
-        </w:rPr>
-        <w:t xml:space="preserve">. </w:t>
-      </w:r>
-    </w:p>
-    <w:p>
-      <w:pPr>
-        <w:pStyle w:val="Caption"/>
-      </w:pPr>
-      <w:bookmarkStart w:id="27" w:name="_Toc137036827"/>
-      <w:r>
-        <w:t xml:space="preserve">Tabel </w:t>
-      </w:r>
-      <w:r>
-        <w:rPr>
-          <w:noProof/>
-        </w:rPr>
-        <w:fldChar w:fldCharType="begin"/>
-      </w:r>
-      <w:r>
-        <w:rPr>
-          <w:noProof/>
-        </w:rPr>
-        <w:instrText xml:space="preserve"> SEQ Tabel \* ARABIC </w:instrText>
-      </w:r>
-      <w:r>
-        <w:rPr>
-          <w:noProof/>
-        </w:rPr>
-        <w:fldChar w:fldCharType="separate"/>
-      </w:r>
-      <w:r>
-        <w:rPr>
-          <w:noProof/>
-        </w:rPr>
-        <w:t>1</w:t>
-      </w:r>
-      <w:r>
-        <w:rPr>
-          <w:noProof/>
-        </w:rPr>
-        <w:fldChar w:fldCharType="end"/>
-      </w:r>
-      <w:r>
-        <w:t>.</w:t>
-      </w:r>
-      <w:r>
-        <w:t xml:space="preserve"> Jadwal Pelaksanaan Penelitian</w:t>
-      </w:r>
-      <w:bookmarkEnd w:id="27"/>
     </w:p>
     <w:tbl>
       <w:tblPr>
@@ -7744,7 +7420,7 @@
               <w:bottom w:val="single" w:sz="4" w:space="0" w:color="auto"/>
               <w:right w:val="single" w:sz="4" w:space="0" w:color="auto"/>
             </w:tcBorders>
-            <w:shd w:val="clear" w:color="auto" w:fill="BFBFBF" w:themeFill="background1" w:themeFillShade="BF"/>
+            <w:shd w:val="clear" w:color="auto" w:fill="auto"/>
             <w:vAlign w:val="center"/>
           </w:tcPr>
           <w:p>
@@ -7953,6 +7629,219 @@
               <w:right w:val="single" w:sz="4" w:space="0" w:color="auto"/>
             </w:tcBorders>
             <w:shd w:val="clear" w:color="auto" w:fill="BFBFBF" w:themeFill="background1" w:themeFillShade="BF"/>
+            <w:vAlign w:val="center"/>
+          </w:tcPr>
+          <w:p>
+            <w:pPr>
+              <w:spacing w:before="60" w:after="60" w:line="240" w:lineRule="auto"/>
+              <w:ind w:firstLine="0"/>
+              <w:jc w:val="center"/>
+              <w:rPr>
+                <w:rFonts w:cs="Arial"/>
+                <w:sz w:val="16"/>
+                <w:szCs w:val="16"/>
+              </w:rPr>
+            </w:pPr>
+          </w:p>
+        </w:tc>
+        <w:tc>
+          <w:tcPr>
+            <w:tcW w:w="418" w:type="pct"/>
+            <w:gridSpan w:val="2"/>
+            <w:tcBorders>
+              <w:top w:val="single" w:sz="4" w:space="0" w:color="auto"/>
+              <w:left w:val="single" w:sz="4" w:space="0" w:color="auto"/>
+              <w:bottom w:val="single" w:sz="4" w:space="0" w:color="auto"/>
+              <w:right w:val="single" w:sz="4" w:space="0" w:color="auto"/>
+            </w:tcBorders>
+            <w:shd w:val="clear" w:color="auto" w:fill="auto"/>
+            <w:vAlign w:val="center"/>
+          </w:tcPr>
+          <w:p>
+            <w:pPr>
+              <w:spacing w:before="60" w:after="60" w:line="240" w:lineRule="auto"/>
+              <w:ind w:firstLine="0"/>
+              <w:jc w:val="center"/>
+              <w:rPr>
+                <w:rFonts w:cs="Arial"/>
+                <w:sz w:val="16"/>
+                <w:szCs w:val="16"/>
+              </w:rPr>
+            </w:pPr>
+          </w:p>
+        </w:tc>
+      </w:tr>
+      <w:tr>
+        <w:trPr>
+          <w:jc w:val="center"/>
+        </w:trPr>
+        <w:tc>
+          <w:tcPr>
+            <w:tcW w:w="291" w:type="pct"/>
+            <w:tcBorders>
+              <w:bottom w:val="single" w:sz="4" w:space="0" w:color="auto"/>
+            </w:tcBorders>
+          </w:tcPr>
+          <w:p>
+            <w:pPr>
+              <w:spacing w:before="60" w:after="60" w:line="240" w:lineRule="auto"/>
+              <w:ind w:firstLine="0"/>
+              <w:jc w:val="center"/>
+              <w:rPr>
+                <w:rFonts w:cs="Arial"/>
+                <w:sz w:val="16"/>
+                <w:szCs w:val="16"/>
+                <w:lang w:val="en-US"/>
+              </w:rPr>
+            </w:pPr>
+            <w:r>
+              <w:rPr>
+                <w:rFonts w:cs="Arial"/>
+                <w:sz w:val="16"/>
+                <w:szCs w:val="16"/>
+                <w:lang w:val="en-US"/>
+              </w:rPr>
+              <w:t>6</w:t>
+            </w:r>
+          </w:p>
+        </w:tc>
+        <w:tc>
+          <w:tcPr>
+            <w:tcW w:w="2123" w:type="pct"/>
+            <w:tcBorders>
+              <w:bottom w:val="single" w:sz="4" w:space="0" w:color="auto"/>
+              <w:right w:val="single" w:sz="4" w:space="0" w:color="auto"/>
+            </w:tcBorders>
+          </w:tcPr>
+          <w:p>
+            <w:pPr>
+              <w:spacing w:before="60" w:after="60" w:line="240" w:lineRule="auto"/>
+              <w:ind w:firstLine="0"/>
+              <w:rPr>
+                <w:rFonts w:cs="Arial"/>
+                <w:sz w:val="16"/>
+                <w:szCs w:val="16"/>
+                <w:lang w:val="en-US"/>
+              </w:rPr>
+            </w:pPr>
+            <w:r>
+              <w:rPr>
+                <w:rFonts w:cs="Arial"/>
+                <w:sz w:val="16"/>
+                <w:szCs w:val="16"/>
+                <w:lang w:val="en-US"/>
+              </w:rPr>
+              <w:t>Penyusunan Laporan Penelitian</w:t>
+            </w:r>
+          </w:p>
+        </w:tc>
+        <w:tc>
+          <w:tcPr>
+            <w:tcW w:w="434" w:type="pct"/>
+            <w:tcBorders>
+              <w:top w:val="single" w:sz="4" w:space="0" w:color="auto"/>
+              <w:left w:val="single" w:sz="4" w:space="0" w:color="auto"/>
+              <w:bottom w:val="single" w:sz="4" w:space="0" w:color="auto"/>
+              <w:right w:val="single" w:sz="4" w:space="0" w:color="auto"/>
+            </w:tcBorders>
+            <w:vAlign w:val="center"/>
+          </w:tcPr>
+          <w:p>
+            <w:pPr>
+              <w:spacing w:before="60" w:after="60" w:line="240" w:lineRule="auto"/>
+              <w:ind w:firstLine="0"/>
+              <w:jc w:val="center"/>
+              <w:rPr>
+                <w:rFonts w:cs="Arial"/>
+                <w:sz w:val="16"/>
+                <w:szCs w:val="16"/>
+              </w:rPr>
+            </w:pPr>
+          </w:p>
+        </w:tc>
+        <w:tc>
+          <w:tcPr>
+            <w:tcW w:w="433" w:type="pct"/>
+            <w:tcBorders>
+              <w:top w:val="single" w:sz="4" w:space="0" w:color="auto"/>
+              <w:left w:val="single" w:sz="4" w:space="0" w:color="auto"/>
+              <w:bottom w:val="single" w:sz="4" w:space="0" w:color="auto"/>
+              <w:right w:val="single" w:sz="4" w:space="0" w:color="auto"/>
+            </w:tcBorders>
+            <w:shd w:val="clear" w:color="auto" w:fill="auto"/>
+            <w:vAlign w:val="center"/>
+          </w:tcPr>
+          <w:p>
+            <w:pPr>
+              <w:spacing w:before="60" w:after="60" w:line="240" w:lineRule="auto"/>
+              <w:ind w:firstLine="0"/>
+              <w:jc w:val="center"/>
+              <w:rPr>
+                <w:rFonts w:cs="Arial"/>
+                <w:sz w:val="16"/>
+                <w:szCs w:val="16"/>
+              </w:rPr>
+            </w:pPr>
+          </w:p>
+        </w:tc>
+        <w:tc>
+          <w:tcPr>
+            <w:tcW w:w="434" w:type="pct"/>
+            <w:tcBorders>
+              <w:top w:val="single" w:sz="4" w:space="0" w:color="auto"/>
+              <w:left w:val="single" w:sz="4" w:space="0" w:color="auto"/>
+              <w:bottom w:val="single" w:sz="4" w:space="0" w:color="auto"/>
+              <w:right w:val="single" w:sz="4" w:space="0" w:color="auto"/>
+            </w:tcBorders>
+            <w:vAlign w:val="center"/>
+          </w:tcPr>
+          <w:p>
+            <w:pPr>
+              <w:spacing w:before="60" w:after="60" w:line="240" w:lineRule="auto"/>
+              <w:ind w:firstLine="0"/>
+              <w:jc w:val="center"/>
+              <w:rPr>
+                <w:rFonts w:cs="Arial"/>
+                <w:sz w:val="16"/>
+                <w:szCs w:val="16"/>
+              </w:rPr>
+            </w:pPr>
+          </w:p>
+        </w:tc>
+        <w:tc>
+          <w:tcPr>
+            <w:tcW w:w="434" w:type="pct"/>
+            <w:tcBorders>
+              <w:top w:val="single" w:sz="4" w:space="0" w:color="auto"/>
+              <w:left w:val="single" w:sz="4" w:space="0" w:color="auto"/>
+              <w:bottom w:val="single" w:sz="4" w:space="0" w:color="auto"/>
+              <w:right w:val="single" w:sz="4" w:space="0" w:color="auto"/>
+            </w:tcBorders>
+            <w:vAlign w:val="center"/>
+          </w:tcPr>
+          <w:p>
+            <w:pPr>
+              <w:spacing w:before="60" w:after="60" w:line="240" w:lineRule="auto"/>
+              <w:ind w:firstLine="0"/>
+              <w:jc w:val="center"/>
+              <w:rPr>
+                <w:rFonts w:cs="Arial"/>
+                <w:sz w:val="16"/>
+                <w:szCs w:val="16"/>
+              </w:rPr>
+            </w:pPr>
+          </w:p>
+        </w:tc>
+        <w:tc>
+          <w:tcPr>
+            <w:tcW w:w="433" w:type="pct"/>
+            <w:tcBorders>
+              <w:top w:val="single" w:sz="4" w:space="0" w:color="auto"/>
+              <w:left w:val="single" w:sz="4" w:space="0" w:color="auto"/>
+              <w:bottom w:val="single" w:sz="4" w:space="0" w:color="auto"/>
+              <w:right w:val="single" w:sz="4" w:space="0" w:color="auto"/>
+            </w:tcBorders>
+            <w:shd w:val="clear" w:color="auto" w:fill="auto"/>
             <w:vAlign w:val="center"/>
           </w:tcPr>
           <w:p>
@@ -7995,263 +7884,40 @@
           </w:p>
         </w:tc>
       </w:tr>
-      <w:tr>
-        <w:trPr>
-          <w:jc w:val="center"/>
-        </w:trPr>
-        <w:tc>
-          <w:tcPr>
-            <w:tcW w:w="291" w:type="pct"/>
-            <w:tcBorders>
-              <w:bottom w:val="single" w:sz="4" w:space="0" w:color="auto"/>
-            </w:tcBorders>
-          </w:tcPr>
-          <w:p>
-            <w:pPr>
-              <w:spacing w:before="60" w:after="60" w:line="240" w:lineRule="auto"/>
-              <w:ind w:firstLine="0"/>
-              <w:jc w:val="center"/>
-              <w:rPr>
-                <w:rFonts w:cs="Arial"/>
-                <w:sz w:val="16"/>
-                <w:szCs w:val="16"/>
-                <w:lang w:val="en-US"/>
-              </w:rPr>
-            </w:pPr>
-            <w:r>
-              <w:rPr>
-                <w:rFonts w:cs="Arial"/>
-                <w:sz w:val="16"/>
-                <w:szCs w:val="16"/>
-                <w:lang w:val="en-US"/>
-              </w:rPr>
-              <w:t>6</w:t>
-            </w:r>
-          </w:p>
-        </w:tc>
-        <w:tc>
-          <w:tcPr>
-            <w:tcW w:w="2123" w:type="pct"/>
-            <w:tcBorders>
-              <w:bottom w:val="single" w:sz="4" w:space="0" w:color="auto"/>
-              <w:right w:val="single" w:sz="4" w:space="0" w:color="auto"/>
-            </w:tcBorders>
-          </w:tcPr>
-          <w:p>
-            <w:pPr>
-              <w:spacing w:before="60" w:after="60" w:line="240" w:lineRule="auto"/>
-              <w:ind w:firstLine="0"/>
-              <w:rPr>
-                <w:rFonts w:cs="Arial"/>
-                <w:sz w:val="16"/>
-                <w:szCs w:val="16"/>
-                <w:lang w:val="en-US"/>
-              </w:rPr>
-            </w:pPr>
-            <w:r>
-              <w:rPr>
-                <w:rFonts w:cs="Arial"/>
-                <w:sz w:val="16"/>
-                <w:szCs w:val="16"/>
-                <w:lang w:val="en-US"/>
-              </w:rPr>
-              <w:t>Penyusunan Laporan Penelitian</w:t>
-            </w:r>
-          </w:p>
-        </w:tc>
-        <w:tc>
-          <w:tcPr>
-            <w:tcW w:w="434" w:type="pct"/>
-            <w:tcBorders>
-              <w:top w:val="single" w:sz="4" w:space="0" w:color="auto"/>
-              <w:left w:val="single" w:sz="4" w:space="0" w:color="auto"/>
-              <w:bottom w:val="single" w:sz="4" w:space="0" w:color="auto"/>
-              <w:right w:val="single" w:sz="4" w:space="0" w:color="auto"/>
-            </w:tcBorders>
-            <w:vAlign w:val="center"/>
-          </w:tcPr>
-          <w:p>
-            <w:pPr>
-              <w:spacing w:before="60" w:after="60" w:line="240" w:lineRule="auto"/>
-              <w:ind w:firstLine="0"/>
-              <w:jc w:val="center"/>
-              <w:rPr>
-                <w:rFonts w:cs="Arial"/>
-                <w:sz w:val="16"/>
-                <w:szCs w:val="16"/>
-              </w:rPr>
-            </w:pPr>
-          </w:p>
-        </w:tc>
-        <w:tc>
-          <w:tcPr>
-            <w:tcW w:w="433" w:type="pct"/>
-            <w:tcBorders>
-              <w:top w:val="single" w:sz="4" w:space="0" w:color="auto"/>
-              <w:left w:val="single" w:sz="4" w:space="0" w:color="auto"/>
-              <w:bottom w:val="single" w:sz="4" w:space="0" w:color="auto"/>
-              <w:right w:val="single" w:sz="4" w:space="0" w:color="auto"/>
-            </w:tcBorders>
-            <w:shd w:val="clear" w:color="auto" w:fill="auto"/>
-            <w:vAlign w:val="center"/>
-          </w:tcPr>
-          <w:p>
-            <w:pPr>
-              <w:spacing w:before="60" w:after="60" w:line="240" w:lineRule="auto"/>
-              <w:ind w:firstLine="0"/>
-              <w:jc w:val="center"/>
-              <w:rPr>
-                <w:rFonts w:cs="Arial"/>
-                <w:sz w:val="16"/>
-                <w:szCs w:val="16"/>
-              </w:rPr>
-            </w:pPr>
-          </w:p>
-        </w:tc>
-        <w:tc>
-          <w:tcPr>
-            <w:tcW w:w="434" w:type="pct"/>
-            <w:tcBorders>
-              <w:top w:val="single" w:sz="4" w:space="0" w:color="auto"/>
-              <w:left w:val="single" w:sz="4" w:space="0" w:color="auto"/>
-              <w:bottom w:val="single" w:sz="4" w:space="0" w:color="auto"/>
-              <w:right w:val="single" w:sz="4" w:space="0" w:color="auto"/>
-            </w:tcBorders>
-            <w:vAlign w:val="center"/>
-          </w:tcPr>
-          <w:p>
-            <w:pPr>
-              <w:spacing w:before="60" w:after="60" w:line="240" w:lineRule="auto"/>
-              <w:ind w:firstLine="0"/>
-              <w:jc w:val="center"/>
-              <w:rPr>
-                <w:rFonts w:cs="Arial"/>
-                <w:sz w:val="16"/>
-                <w:szCs w:val="16"/>
-              </w:rPr>
-            </w:pPr>
-          </w:p>
-        </w:tc>
-        <w:tc>
-          <w:tcPr>
-            <w:tcW w:w="434" w:type="pct"/>
-            <w:tcBorders>
-              <w:top w:val="single" w:sz="4" w:space="0" w:color="auto"/>
-              <w:left w:val="single" w:sz="4" w:space="0" w:color="auto"/>
-              <w:bottom w:val="single" w:sz="4" w:space="0" w:color="auto"/>
-              <w:right w:val="single" w:sz="4" w:space="0" w:color="auto"/>
-            </w:tcBorders>
-            <w:vAlign w:val="center"/>
-          </w:tcPr>
-          <w:p>
-            <w:pPr>
-              <w:spacing w:before="60" w:after="60" w:line="240" w:lineRule="auto"/>
-              <w:ind w:firstLine="0"/>
-              <w:jc w:val="center"/>
-              <w:rPr>
-                <w:rFonts w:cs="Arial"/>
-                <w:sz w:val="16"/>
-                <w:szCs w:val="16"/>
-              </w:rPr>
-            </w:pPr>
-          </w:p>
-        </w:tc>
-        <w:tc>
-          <w:tcPr>
-            <w:tcW w:w="433" w:type="pct"/>
-            <w:tcBorders>
-              <w:top w:val="single" w:sz="4" w:space="0" w:color="auto"/>
-              <w:left w:val="single" w:sz="4" w:space="0" w:color="auto"/>
-              <w:bottom w:val="single" w:sz="4" w:space="0" w:color="auto"/>
-              <w:right w:val="single" w:sz="4" w:space="0" w:color="auto"/>
-            </w:tcBorders>
-            <w:shd w:val="clear" w:color="auto" w:fill="BFBFBF" w:themeFill="background1" w:themeFillShade="BF"/>
-            <w:vAlign w:val="center"/>
-          </w:tcPr>
-          <w:p>
-            <w:pPr>
-              <w:spacing w:before="60" w:after="60" w:line="240" w:lineRule="auto"/>
-              <w:ind w:firstLine="0"/>
-              <w:jc w:val="center"/>
-              <w:rPr>
-                <w:rFonts w:cs="Arial"/>
-                <w:sz w:val="16"/>
-                <w:szCs w:val="16"/>
-              </w:rPr>
-            </w:pPr>
-          </w:p>
-        </w:tc>
-        <w:tc>
-          <w:tcPr>
-            <w:tcW w:w="418" w:type="pct"/>
-            <w:gridSpan w:val="2"/>
-            <w:tcBorders>
-              <w:top w:val="single" w:sz="4" w:space="0" w:color="auto"/>
-              <w:left w:val="single" w:sz="4" w:space="0" w:color="auto"/>
-              <w:bottom w:val="single" w:sz="4" w:space="0" w:color="auto"/>
-              <w:right w:val="single" w:sz="4" w:space="0" w:color="auto"/>
-            </w:tcBorders>
-            <w:shd w:val="clear" w:color="auto" w:fill="BFBFBF" w:themeFill="background1" w:themeFillShade="BF"/>
-            <w:vAlign w:val="center"/>
-          </w:tcPr>
-          <w:p>
-            <w:pPr>
-              <w:spacing w:before="60" w:after="60" w:line="240" w:lineRule="auto"/>
-              <w:ind w:firstLine="0"/>
-              <w:jc w:val="center"/>
-              <w:rPr>
-                <w:rFonts w:cs="Arial"/>
-                <w:sz w:val="16"/>
-                <w:szCs w:val="16"/>
-              </w:rPr>
-            </w:pPr>
-          </w:p>
-        </w:tc>
-      </w:tr>
     </w:tbl>
     <w:p>
       <w:pPr>
-        <w:rPr>
-          <w:b/>
-        </w:rPr>
-      </w:pPr>
-    </w:p>
-    <w:p>
-      <w:pPr>
-        <w:pStyle w:val="Heading2"/>
-      </w:pPr>
-    </w:p>
-    <w:p>
-      <w:pPr>
         <w:jc w:val="both"/>
         <w:rPr>
           <w:lang w:val="en-US"/>
         </w:rPr>
       </w:pPr>
-      <w:r>
-        <w:rPr>
-          <w:lang w:val="en-US"/>
-        </w:rPr>
-        <w:t xml:space="preserve">Pada penelitian ini, metode pendekatan masalah yang digunakan adalah </w:t>
+    </w:p>
+    <w:p>
+      <w:pPr>
+        <w:jc w:val="both"/>
+        <w:rPr>
+          <w:lang w:val="en-US"/>
+        </w:rPr>
+      </w:pPr>
+      <w:r>
+        <w:rPr>
+          <w:lang w:val="en-US"/>
+        </w:rPr>
+        <w:t xml:space="preserve">Lokasi penelitian ditetapkan di Pancasari, Kabupaten Buleleng, Bali, yang merupakan salah satu daerah sentra hortikultura. Pemilihan lokasi ini didasarkan pada kondisi geografis dan iklim Pancasari yang mendukung kegiatan pertanian rumah kaca, namun tetap menghadapi tantangan terkait cuaca, serangan hama, serta keterbatasan sumber daya. Alur penelitian disusun mengikuti kerangka Agile dan </w:t>
       </w:r>
       <w:r>
         <w:rPr>
           <w:i/>
           <w:lang w:val="en-US"/>
         </w:rPr>
-        <w:t>user centered design</w:t>
-      </w:r>
-      <w:r>
-        <w:rPr>
-          <w:lang w:val="en-US"/>
-        </w:rPr>
-        <w:t xml:space="preserve">, maka dari itu dapat digambarkan alur penelitian yang dilakukan seperti pada Gambar </w:t>
-      </w:r>
-      <w:r>
-        <w:rPr>
-          <w:lang w:val="en-US"/>
-        </w:rPr>
-        <w:t>1</w:t>
+        <w:t>User Centered Design</w:t>
+      </w:r>
+      <w:r>
+        <w:rPr>
+          <w:lang w:val="en-US"/>
+        </w:rPr>
+        <w:t xml:space="preserve"> yang bersifat iteratif. Penelitian tidak dilakukan secara linear, melainkan melalui siklus perbaikan berulang sesuai kebutuhan pengguna</w:t>
       </w:r>
       <w:r>
         <w:rPr>
@@ -8259,99 +7925,9 @@
         </w:rPr>
         <w:t>.</w:t>
       </w:r>
-      <w:r>
-        <w:rPr>
-          <w:lang w:val="en-US"/>
-        </w:rPr>
-        <w:t xml:space="preserve"> Pada Gambar </w:t>
-      </w:r>
-      <w:r>
-        <w:rPr>
-          <w:lang w:val="en-US"/>
-        </w:rPr>
-        <w:t>1</w:t>
-      </w:r>
-      <w:r>
-        <w:rPr>
-          <w:lang w:val="en-US"/>
-        </w:rPr>
-        <w:t xml:space="preserve"> alur penelitian dimulai dari tahapan perencanaan (</w:t>
-      </w:r>
-      <w:r>
-        <w:rPr>
-          <w:i/>
-          <w:lang w:val="en-US"/>
-        </w:rPr>
-        <w:t>plan</w:t>
-      </w:r>
-      <w:r>
-        <w:rPr>
-          <w:lang w:val="en-US"/>
-        </w:rPr>
-        <w:t xml:space="preserve">) yang berisi </w:t>
-      </w:r>
-      <w:proofErr w:type="gramStart"/>
-      <w:r>
-        <w:rPr>
-          <w:lang w:val="en-US"/>
-        </w:rPr>
-        <w:t>lima</w:t>
-      </w:r>
-      <w:proofErr w:type="gramEnd"/>
-      <w:r>
-        <w:rPr>
-          <w:lang w:val="en-US"/>
-        </w:rPr>
-        <w:t xml:space="preserve"> sub kegiatan</w:t>
-      </w:r>
-      <w:r>
-        <w:rPr>
-          <w:lang w:val="en-US"/>
-        </w:rPr>
-        <w:t>… [</w:t>
-      </w:r>
-      <w:proofErr w:type="gramStart"/>
-      <w:r>
-        <w:rPr>
-          <w:lang w:val="en-US"/>
-        </w:rPr>
-        <w:t>lanjut</w:t>
-      </w:r>
-      <w:proofErr w:type="gramEnd"/>
-      <w:r>
-        <w:rPr>
-          <w:lang w:val="en-US"/>
-        </w:rPr>
-        <w:t>]</w:t>
-      </w:r>
-      <w:r>
-        <w:rPr>
-          <w:lang w:val="en-US"/>
-        </w:rPr>
-        <w:t>. Ingat bentuk flow chart berbeda-beda tergantung metode pendekatan masalah</w:t>
-      </w:r>
-      <w:r>
-        <w:rPr>
-          <w:lang w:val="en-US"/>
-        </w:rPr>
-        <w:t xml:space="preserve"> atau pembangunan solusi</w:t>
-      </w:r>
-      <w:r>
-        <w:rPr>
-          <w:lang w:val="en-US"/>
-        </w:rPr>
-        <w:t xml:space="preserve"> yang digunakan.</w:t>
-      </w:r>
-      <w:r>
-        <w:rPr>
-          <w:lang w:val="en-US"/>
-        </w:rPr>
-        <w:t xml:space="preserve"> Lokasi penelitian akan di lakukan di Unviersitas Pendidikan Nasional, Jalan Bedugul No. 30 Sidakarya, Denpasar Selatan, dengan mengambil objek penelitian LMS Undiknas yang dapat diakses dari lms.undiknas.ac.id.</w:t>
-      </w:r>
-    </w:p>
-    <w:p>
-      <w:pPr>
-        <w:ind w:firstLine="0"/>
+    </w:p>
+    <w:p>
+      <w:pPr>
         <w:jc w:val="both"/>
         <w:rPr>
           <w:lang w:val="en-US"/>
@@ -8363,10 +7939,18 @@
           <w:lang w:val="en-US"/>
         </w:rPr>
         <w:drawing>
-          <wp:inline distT="0" distB="0" distL="0" distR="0">
-            <wp:extent cx="4716780" cy="3151590"/>
-            <wp:effectExtent l="19050" t="0" r="0" b="0"/>
-            <wp:docPr id="3" name="Picture 1" descr="User-Centered Design Process Map | Usability.gov"/>
+          <wp:anchor distT="0" distB="0" distL="114300" distR="114300" simplePos="0" relativeHeight="251661312" behindDoc="0" locked="0" layoutInCell="1" allowOverlap="1">
+            <wp:simplePos x="0" y="0"/>
+            <wp:positionH relativeFrom="margin">
+              <wp:align>center</wp:align>
+            </wp:positionH>
+            <wp:positionV relativeFrom="paragraph">
+              <wp:posOffset>166370</wp:posOffset>
+            </wp:positionV>
+            <wp:extent cx="4923155" cy="773430"/>
+            <wp:effectExtent l="0" t="0" r="0" b="7620"/>
+            <wp:wrapTopAndBottom/>
+            <wp:docPr id="8" name="Picture 8"/>
             <wp:cNvGraphicFramePr>
               <a:graphicFrameLocks xmlns:a="http://schemas.openxmlformats.org/drawingml/2006/main" noChangeAspect="1"/>
             </wp:cNvGraphicFramePr>
@@ -8374,38 +7958,47 @@
               <a:graphicData uri="http://schemas.openxmlformats.org/drawingml/2006/picture">
                 <pic:pic xmlns:pic="http://schemas.openxmlformats.org/drawingml/2006/picture">
                   <pic:nvPicPr>
-                    <pic:cNvPr id="0" name="Picture 1" descr="User-Centered Design Process Map | Usability.gov"/>
-                    <pic:cNvPicPr>
-                      <a:picLocks noChangeAspect="1" noChangeArrowheads="1"/>
-                    </pic:cNvPicPr>
+                    <pic:cNvPr id="8" name="Device.png"/>
+                    <pic:cNvPicPr/>
                   </pic:nvPicPr>
-                  <pic:blipFill>
-                    <a:blip r:embed="rId10" cstate="print"/>
-                    <a:srcRect/>
-                    <a:stretch>
-                      <a:fillRect/>
-                    </a:stretch>
+                  <pic:blipFill rotWithShape="1">
+                    <a:blip r:embed="rId10" cstate="print">
+                      <a:extLst>
+                        <a:ext uri="{28A0092B-C50C-407E-A947-70E740481C1C}">
+                          <a14:useLocalDpi xmlns:a14="http://schemas.microsoft.com/office/drawing/2010/main" val="0"/>
+                        </a:ext>
+                      </a:extLst>
+                    </a:blip>
+                    <a:srcRect l="14210" t="40337" r="15534" b="40033"/>
+                    <a:stretch/>
                   </pic:blipFill>
                   <pic:spPr bwMode="auto">
                     <a:xfrm>
                       <a:off x="0" y="0"/>
-                      <a:ext cx="4716780" cy="3151590"/>
+                      <a:ext cx="4923155" cy="773430"/>
                     </a:xfrm>
                     <a:prstGeom prst="rect">
                       <a:avLst/>
                     </a:prstGeom>
-                    <a:noFill/>
-                    <a:ln w="9525">
+                    <a:ln>
                       <a:noFill/>
-                      <a:miter lim="800000"/>
-                      <a:headEnd/>
-                      <a:tailEnd/>
                     </a:ln>
+                    <a:extLst>
+                      <a:ext uri="{53640926-AAD7-44D8-BBD7-CCE9431645EC}">
+                        <a14:shadowObscured xmlns:a14="http://schemas.microsoft.com/office/drawing/2010/main"/>
+                      </a:ext>
+                    </a:extLst>
                   </pic:spPr>
                 </pic:pic>
               </a:graphicData>
             </a:graphic>
-          </wp:inline>
+            <wp14:sizeRelH relativeFrom="margin">
+              <wp14:pctWidth>0</wp14:pctWidth>
+            </wp14:sizeRelH>
+            <wp14:sizeRelV relativeFrom="margin">
+              <wp14:pctHeight>0</wp14:pctHeight>
+            </wp14:sizeRelV>
+          </wp:anchor>
         </w:drawing>
       </w:r>
     </w:p>
@@ -8416,7 +8009,6 @@
           <w:lang w:val="en-US"/>
         </w:rPr>
       </w:pPr>
-      <w:bookmarkStart w:id="28" w:name="_Toc137036833"/>
       <w:r>
         <w:t xml:space="preserve">Gambar </w:t>
       </w:r>
@@ -8454,55 +8046,23 @@
         <w:rPr>
           <w:lang w:val="en-US"/>
         </w:rPr>
-        <w:t xml:space="preserve">. Contoh Bagan Alir Penelitian Dengan Metode </w:t>
-      </w:r>
-      <w:r>
-        <w:rPr>
-          <w:i/>
-          <w:lang w:val="en-US"/>
-        </w:rPr>
-        <w:t>User Centered Design</w:t>
-      </w:r>
-      <w:r>
-        <w:rPr>
-          <w:lang w:val="en-US"/>
-        </w:rPr>
-        <w:t xml:space="preserve"> </w:t>
-      </w:r>
-      <w:r>
-        <w:rPr>
-          <w:lang w:val="en-US"/>
-        </w:rPr>
-        <w:t>(</w:t>
-      </w:r>
-      <w:r>
-        <w:rPr>
-          <w:lang w:val="en-US"/>
-        </w:rPr>
-        <w:t>Sumber: images.google.com</w:t>
-      </w:r>
-      <w:r>
-        <w:rPr>
-          <w:lang w:val="en-US"/>
-        </w:rPr>
-        <w:t>)</w:t>
-      </w:r>
-      <w:bookmarkEnd w:id="28"/>
+        <w:t>. Alur Penelitian</w:t>
+      </w:r>
     </w:p>
     <w:p>
       <w:pPr>
         <w:ind w:firstLine="0"/>
         <w:jc w:val="both"/>
         <w:rPr>
-          <w:rFonts w:eastAsiaTheme="majorEastAsia" w:cstheme="majorBidi"/>
-          <w:szCs w:val="26"/>
-        </w:rPr>
-      </w:pPr>
-      <w:r>
-        <w:t xml:space="preserve"> </w:t>
-      </w:r>
-      <w:r>
-        <w:br w:type="page"/>
+          <w:szCs w:val="18"/>
+          <w:lang w:val="en-US"/>
+        </w:rPr>
+      </w:pPr>
+      <w:r>
+        <w:rPr>
+          <w:lang w:val="en-US"/>
+        </w:rPr>
+        <w:t xml:space="preserve">Tahapan diawali dengan perencanaan yang terdiri dari perumusan masalah, studi literatur, dan analisis kebutuhan pengguna, lalu dilanjutkan dengan perancangan antarmuka menggunakan Preact &amp; PicoCSS, setelah itu implementasi sistem embedded serta implementasi DSS menggunakan Gemini AI, dan juga menguji coba sistem, evaluasi rekomendasi Gemini AI dan testing oleh petani, dan yang terakhir mereview dan menganalisis hasil uji coba, melakukan perbaikan sistem </w:t>
       </w:r>
     </w:p>
     <w:p>
@@ -8512,7 +8072,7 @@
           <w:lang w:val="en-US"/>
         </w:rPr>
       </w:pPr>
-      <w:bookmarkStart w:id="29" w:name="_Toc137036859"/>
+      <w:bookmarkStart w:id="27" w:name="_Toc137036859"/>
       <w:r>
         <w:lastRenderedPageBreak/>
         <w:t xml:space="preserve">3.2 </w:t>
@@ -8526,97 +8086,12 @@
         </w:rPr>
         <w:t>Solusi</w:t>
       </w:r>
-      <w:bookmarkEnd w:id="29"/>
-    </w:p>
-    <w:p>
-      <w:pPr>
+      <w:bookmarkEnd w:id="27"/>
+    </w:p>
+    <w:p>
+      <w:pPr>
+        <w:ind w:firstLine="720"/>
         <w:jc w:val="both"/>
-        <w:rPr>
-          <w:lang w:val="en-US"/>
-        </w:rPr>
-      </w:pPr>
-      <w:r>
-        <w:t>Berisi ulasan lengkap bagaimana sistem/solusi yang akan dibangun bekerja, hanya dengan melihat sebuah gambar besar, pembaca punya bayangan tentang bagaimana sistem yang akan dibangun bekerja, bagaimana bentuknya, siapa saja entitas yang terlibat, dan memberi pemahaman yang jelas tentang konteks dan cakupan dari sistem/solusi yang dirancang oleh penulis</w:t>
-      </w:r>
-      <w:r>
-        <w:rPr>
-          <w:lang w:val="en-US"/>
-        </w:rPr>
-        <w:t>, serta fiturnya apa saja terkait permasalahan yang ingin dicepahkan</w:t>
-      </w:r>
-      <w:r>
-        <w:t>.</w:t>
-      </w:r>
-      <w:r>
-        <w:t xml:space="preserve"> </w:t>
-      </w:r>
-      <w:r>
-        <w:t xml:space="preserve">Pada Gambar </w:t>
-      </w:r>
-      <w:r>
-        <w:rPr>
-          <w:lang w:val="en-US"/>
-        </w:rPr>
-        <w:t>2</w:t>
-      </w:r>
-      <w:r>
-        <w:t xml:space="preserve"> adalah contoh gambar yang ideal, perhatian </w:t>
-      </w:r>
-      <w:r>
-        <w:rPr>
-          <w:b/>
-        </w:rPr>
-        <w:t>ukuran gambar diset full width</w:t>
-      </w:r>
-      <w:r>
-        <w:t xml:space="preserve">, dan ukuran font pada diagram masih dapat dibaca. Ingat, setiap </w:t>
-      </w:r>
-      <w:r>
-        <w:rPr>
-          <w:lang w:val="en-US"/>
-        </w:rPr>
-        <w:t xml:space="preserve">figure baik berbentuk </w:t>
-      </w:r>
-      <w:r>
-        <w:t>gambar</w:t>
-      </w:r>
-      <w:r>
-        <w:rPr>
-          <w:lang w:val="en-US"/>
-        </w:rPr>
-        <w:t>, table, flow chart, dan lainnya</w:t>
-      </w:r>
-      <w:r>
-        <w:t xml:space="preserve"> harus dibahas detail-detailnya</w:t>
-      </w:r>
-      <w:r>
-        <w:t>.</w:t>
-      </w:r>
-      <w:r>
-        <w:rPr>
-          <w:lang w:val="en-US"/>
-        </w:rPr>
-        <w:t xml:space="preserve"> Setiap figure pasti punya kembaran dalam bentuk paragraf yang membahas figure itu isinya </w:t>
-      </w:r>
-      <w:proofErr w:type="gramStart"/>
-      <w:r>
-        <w:rPr>
-          <w:lang w:val="en-US"/>
-        </w:rPr>
-        <w:t>apa</w:t>
-      </w:r>
-      <w:proofErr w:type="gramEnd"/>
-      <w:r>
-        <w:rPr>
-          <w:lang w:val="en-US"/>
-        </w:rPr>
-        <w:t>.</w:t>
-      </w:r>
-    </w:p>
-    <w:p>
-      <w:pPr>
-        <w:ind w:firstLine="0"/>
-        <w:jc w:val="both"/>
       </w:pPr>
       <w:r>
         <w:rPr>
@@ -8624,10 +8099,18 @@
           <w:lang w:val="en-US"/>
         </w:rPr>
         <w:drawing>
-          <wp:inline distT="0" distB="0" distL="0" distR="0">
-            <wp:extent cx="5039995" cy="2807998"/>
-            <wp:effectExtent l="19050" t="0" r="8255" b="0"/>
-            <wp:docPr id="2" name="Picture 10" descr="C:\Users\Govinda\Downloads\TB Flow.png"/>
+          <wp:anchor distT="0" distB="0" distL="114300" distR="114300" simplePos="0" relativeHeight="251662336" behindDoc="0" locked="0" layoutInCell="1" allowOverlap="1">
+            <wp:simplePos x="0" y="0"/>
+            <wp:positionH relativeFrom="column">
+              <wp:posOffset>15240</wp:posOffset>
+            </wp:positionH>
+            <wp:positionV relativeFrom="paragraph">
+              <wp:posOffset>485140</wp:posOffset>
+            </wp:positionV>
+            <wp:extent cx="4949190" cy="3002280"/>
+            <wp:effectExtent l="0" t="0" r="3810" b="7620"/>
+            <wp:wrapTopAndBottom/>
+            <wp:docPr id="9" name="Picture 9"/>
             <wp:cNvGraphicFramePr>
               <a:graphicFrameLocks xmlns:a="http://schemas.openxmlformats.org/drawingml/2006/main" noChangeAspect="1"/>
             </wp:cNvGraphicFramePr>
@@ -8635,40 +8118,52 @@
               <a:graphicData uri="http://schemas.openxmlformats.org/drawingml/2006/picture">
                 <pic:pic xmlns:pic="http://schemas.openxmlformats.org/drawingml/2006/picture">
                   <pic:nvPicPr>
-                    <pic:cNvPr id="0" name="Picture 10" descr="C:\Users\Govinda\Downloads\TB Flow.png"/>
-                    <pic:cNvPicPr>
-                      <a:picLocks noChangeAspect="1" noChangeArrowheads="1"/>
-                    </pic:cNvPicPr>
+                    <pic:cNvPr id="9" name="Device (1).png"/>
+                    <pic:cNvPicPr/>
                   </pic:nvPicPr>
-                  <pic:blipFill>
-                    <a:blip r:embed="rId11" cstate="print"/>
-                    <a:srcRect/>
-                    <a:stretch>
-                      <a:fillRect/>
-                    </a:stretch>
+                  <pic:blipFill rotWithShape="1">
+                    <a:blip r:embed="rId11" cstate="print">
+                      <a:extLst>
+                        <a:ext uri="{28A0092B-C50C-407E-A947-70E740481C1C}">
+                          <a14:useLocalDpi xmlns:a14="http://schemas.microsoft.com/office/drawing/2010/main" val="0"/>
+                        </a:ext>
+                      </a:extLst>
+                    </a:blip>
+                    <a:srcRect l="27366" t="25806" r="27277" b="25268"/>
+                    <a:stretch/>
                   </pic:blipFill>
                   <pic:spPr bwMode="auto">
                     <a:xfrm>
                       <a:off x="0" y="0"/>
-                      <a:ext cx="5039995" cy="2807998"/>
+                      <a:ext cx="4949190" cy="3002280"/>
                     </a:xfrm>
                     <a:prstGeom prst="rect">
                       <a:avLst/>
                     </a:prstGeom>
-                    <a:noFill/>
-                    <a:ln w="9525">
+                    <a:ln>
                       <a:noFill/>
-                      <a:miter lim="800000"/>
-                      <a:headEnd/>
-                      <a:tailEnd/>
                     </a:ln>
+                    <a:extLst>
+                      <a:ext uri="{53640926-AAD7-44D8-BBD7-CCE9431645EC}">
+                        <a14:shadowObscured xmlns:a14="http://schemas.microsoft.com/office/drawing/2010/main"/>
+                      </a:ext>
+                    </a:extLst>
                   </pic:spPr>
                 </pic:pic>
               </a:graphicData>
             </a:graphic>
-          </wp:inline>
+            <wp14:sizeRelH relativeFrom="margin">
+              <wp14:pctWidth>0</wp14:pctWidth>
+            </wp14:sizeRelH>
+            <wp14:sizeRelV relativeFrom="margin">
+              <wp14:pctHeight>0</wp14:pctHeight>
+            </wp14:sizeRelV>
+          </wp:anchor>
         </w:drawing>
       </w:r>
+      <w:r>
+        <w:t>Pada penelitian ini, solusi yang dirancang memiliki dua skenario operasional utama, yaitu mode online dan mode offline.</w:t>
+      </w:r>
     </w:p>
     <w:p>
       <w:pPr>
@@ -8677,7 +8172,7 @@
           <w:lang w:val="en-US"/>
         </w:rPr>
       </w:pPr>
-      <w:bookmarkStart w:id="30" w:name="_Toc137036834"/>
+      <w:bookmarkStart w:id="28" w:name="_Toc137036834"/>
       <w:r>
         <w:t xml:space="preserve">Gambar </w:t>
       </w:r>
@@ -8702,37 +8197,640 @@
       <w:r>
         <w:t xml:space="preserve">. </w:t>
       </w:r>
-      <w:r>
-        <w:rPr>
-          <w:lang w:val="en-US"/>
-        </w:rPr>
-        <w:t>Ini Adalah Contoh Gambar yang Ideal (Fullwidth)</w:t>
+      <w:bookmarkStart w:id="29" w:name="_Toc137036828"/>
+      <w:bookmarkEnd w:id="28"/>
+      <w:r>
+        <w:rPr>
+          <w:lang w:val="en-US"/>
+        </w:rPr>
+        <w:t>Gambaran besar solusi mode offline</w:t>
+      </w:r>
+    </w:p>
+    <w:p>
+      <w:pPr>
+        <w:pStyle w:val="Caption"/>
+        <w:spacing w:line="360" w:lineRule="auto"/>
+        <w:jc w:val="both"/>
+      </w:pPr>
+      <w:r>
+        <w:t>seperti yang ditunjukkan pada Gambar 2, yang dirancang untuk kondisi tanpa konektivitas internet. Dalam mode ini, mikrokontroller ESP32 beralih fungsi menjadi Access Point (AP), menciptakan jaringan Wi</w:t>
+      </w:r>
+      <w:r>
+        <w:rPr>
+          <w:lang w:val="en-US"/>
+        </w:rPr>
+        <w:t>-</w:t>
+      </w:r>
+      <w:r>
+        <w:t>Fi lokal. Pengguna dapat menghubungkan perangkatnya ke jaringan ini untuk mengakses antarmuka pemantauan dan melihat data instrumen secara langsung. Perlu dicatat bahwa keterbatasan utama dari mode ini adalah nonaktifnya fitur Decision Support System (DSS) karena memerlukan akses internet.</w:t>
+      </w:r>
+    </w:p>
+    <w:p>
+      <w:pPr>
+        <w:pStyle w:val="Caption"/>
+        <w:rPr>
+          <w:lang w:val="en-US"/>
+        </w:rPr>
+      </w:pPr>
+      <w:r>
+        <w:rPr>
+          <w:noProof/>
+          <w:lang w:val="en-US"/>
+        </w:rPr>
+        <w:lastRenderedPageBreak/>
+        <w:drawing>
+          <wp:anchor distT="0" distB="0" distL="114300" distR="114300" simplePos="0" relativeHeight="251663360" behindDoc="0" locked="0" layoutInCell="1" allowOverlap="1">
+            <wp:simplePos x="0" y="0"/>
+            <wp:positionH relativeFrom="margin">
+              <wp:align>right</wp:align>
+            </wp:positionH>
+            <wp:positionV relativeFrom="paragraph">
+              <wp:posOffset>1270</wp:posOffset>
+            </wp:positionV>
+            <wp:extent cx="5013960" cy="4732655"/>
+            <wp:effectExtent l="0" t="0" r="0" b="0"/>
+            <wp:wrapTopAndBottom/>
+            <wp:docPr id="10" name="Picture 10"/>
+            <wp:cNvGraphicFramePr>
+              <a:graphicFrameLocks xmlns:a="http://schemas.openxmlformats.org/drawingml/2006/main" noChangeAspect="1"/>
+            </wp:cNvGraphicFramePr>
+            <a:graphic xmlns:a="http://schemas.openxmlformats.org/drawingml/2006/main">
+              <a:graphicData uri="http://schemas.openxmlformats.org/drawingml/2006/picture">
+                <pic:pic xmlns:pic="http://schemas.openxmlformats.org/drawingml/2006/picture">
+                  <pic:nvPicPr>
+                    <pic:cNvPr id="10" name="Device (2).png"/>
+                    <pic:cNvPicPr/>
+                  </pic:nvPicPr>
+                  <pic:blipFill rotWithShape="1">
+                    <a:blip r:embed="rId12" cstate="print">
+                      <a:extLst>
+                        <a:ext uri="{28A0092B-C50C-407E-A947-70E740481C1C}">
+                          <a14:useLocalDpi xmlns:a14="http://schemas.microsoft.com/office/drawing/2010/main" val="0"/>
+                        </a:ext>
+                      </a:extLst>
+                    </a:blip>
+                    <a:srcRect l="28273" t="14248" r="28638" b="13441"/>
+                    <a:stretch/>
+                  </pic:blipFill>
+                  <pic:spPr bwMode="auto">
+                    <a:xfrm>
+                      <a:off x="0" y="0"/>
+                      <a:ext cx="5013960" cy="4732655"/>
+                    </a:xfrm>
+                    <a:prstGeom prst="rect">
+                      <a:avLst/>
+                    </a:prstGeom>
+                    <a:ln>
+                      <a:noFill/>
+                    </a:ln>
+                    <a:extLst>
+                      <a:ext uri="{53640926-AAD7-44D8-BBD7-CCE9431645EC}">
+                        <a14:shadowObscured xmlns:a14="http://schemas.microsoft.com/office/drawing/2010/main"/>
+                      </a:ext>
+                    </a:extLst>
+                  </pic:spPr>
+                </pic:pic>
+              </a:graphicData>
+            </a:graphic>
+            <wp14:sizeRelH relativeFrom="margin">
+              <wp14:pctWidth>0</wp14:pctWidth>
+            </wp14:sizeRelH>
+            <wp14:sizeRelV relativeFrom="margin">
+              <wp14:pctHeight>0</wp14:pctHeight>
+            </wp14:sizeRelV>
+          </wp:anchor>
+        </w:drawing>
+      </w:r>
+      <w:r>
+        <w:t xml:space="preserve">Gambar </w:t>
+      </w:r>
+      <w:r>
+        <w:fldChar w:fldCharType="begin"/>
+      </w:r>
+      <w:r>
+        <w:instrText xml:space="preserve"> SEQ Gambar \* ARABIC </w:instrText>
+      </w:r>
+      <w:r>
+        <w:fldChar w:fldCharType="separate"/>
+      </w:r>
+      <w:r>
+        <w:rPr>
+          <w:noProof/>
+        </w:rPr>
+        <w:t>3</w:t>
+      </w:r>
+      <w:r>
+        <w:fldChar w:fldCharType="end"/>
+      </w:r>
+      <w:r>
+        <w:t xml:space="preserve">. </w:t>
+      </w:r>
+      <w:r>
+        <w:rPr>
+          <w:lang w:val="en-US"/>
+        </w:rPr>
+        <w:t>Gambaran besar solusi mode offline</w:t>
+      </w:r>
+    </w:p>
+    <w:p>
+      <w:pPr>
+        <w:jc w:val="both"/>
+        <w:rPr>
+          <w:lang w:val="en-US"/>
+        </w:rPr>
+      </w:pPr>
+      <w:r>
+        <w:rPr>
+          <w:lang w:val="en-US"/>
+        </w:rPr>
+        <w:t xml:space="preserve">Skenario operasional kedua adalah mode online yang dapat dilihat pada gambar 3, yang aktif ketika koneksi internet tersedia. Dalam mode ini, ESP32 secara berkala mengirimkan data sensor ke server cloud. Tidak hanya memberikan kemudahan akses pemantauan jarak jauh bagi pengguna, tetapi juga memungkinkan penyimpanan data historis untuk analisis lebih lanjut. Yang terpenting, mode online merupakan syarat untuk dapat menggunakan Decision Support System (DSS), di mana platform cloud bertindak sebagai perantara untuk mengumpulkan data, menyusun prompt, dan berkomunikasi dengan API eksternal Gemini AI untuk menghasilkan rekomendasi atas data yang diberikan. </w:t>
+      </w:r>
+    </w:p>
+    <w:p>
+      <w:pPr>
+        <w:jc w:val="both"/>
+        <w:rPr>
+          <w:lang w:val="en-US"/>
+        </w:rPr>
+      </w:pPr>
+      <w:r>
+        <w:rPr>
+          <w:lang w:val="en-US"/>
+        </w:rPr>
+        <w:t xml:space="preserve">Perlu diingat, pada penelitian ini akan difokuskan hanya untuk pembuatan antarmuka (web dan embedded) serta integrasi DSS menggunakan API dari Gemini AI. Dalam mode online maupun offline sensor akan mengukur parameter lingkungan rumah kaca. Data sensor inilah yang menjadi dasar bagi keseluruhan sistem untuk memberikan rekomendasi pengelolaan rumah kaca. ESP32 </w:t>
+      </w:r>
+      <w:r>
+        <w:rPr>
+          <w:lang w:val="en-US"/>
+        </w:rPr>
+        <w:lastRenderedPageBreak/>
+        <w:t xml:space="preserve">menerima data dari sensor. Cloud juga menyediakan akses jarak jauh sehingga pengguna dapat memantau kondisi rumah kaca dari mana saja selama terhubung dengan internet. Modul AI yang digunakan adalah Gemini dengan pendekatan prompt engineering. Data sensor yang dikirim ke Thingsboard dan dilanjutkan ke Gemini dalam bentuk prompt, kemudian AI menghasilkan descriptive feedback berupa rekomendasi pengelolaan rumah kaca. Pengguna berinteraksi dengan sistem melalui antarmuka berbasis Preact dan PicoCSS. Antarmuka ini dirancang ringan, </w:t>
+      </w:r>
+      <w:r>
+        <w:rPr>
+          <w:i/>
+          <w:lang w:val="en-US"/>
+        </w:rPr>
+        <w:t>mobile friendly</w:t>
+      </w:r>
+      <w:r>
+        <w:rPr>
+          <w:lang w:val="en-US"/>
+        </w:rPr>
+        <w:t>.</w:t>
+      </w:r>
+    </w:p>
+    <w:p>
+      <w:pPr>
+        <w:pStyle w:val="Heading2"/>
+        <w:rPr>
+          <w:lang w:val="en-US"/>
+        </w:rPr>
+      </w:pPr>
+      <w:bookmarkStart w:id="30" w:name="_Toc137036860"/>
+      <w:bookmarkEnd w:id="29"/>
+      <w:r>
+        <w:t xml:space="preserve">3.3 </w:t>
+      </w:r>
+      <w:r>
+        <w:rPr>
+          <w:lang w:val="en-US"/>
+        </w:rPr>
+        <w:t>Tata Cara Implementasi Solusi</w:t>
       </w:r>
       <w:bookmarkEnd w:id="30"/>
-      <w:r>
-        <w:rPr>
-          <w:lang w:val="en-US"/>
+    </w:p>
+    <w:p>
+      <w:pPr>
+        <w:jc w:val="both"/>
+        <w:rPr>
+          <w:lang w:val="en-US"/>
+        </w:rPr>
+      </w:pPr>
+      <w:r>
+        <w:rPr>
+          <w:lang w:val="en-US"/>
+        </w:rPr>
+        <w:t>Tata cara implementasi solusi pada penelitian ini dirancang mengikuti kerangka metodologi Agile yang dikombinasikan dengan prinsip User Centered Design. Kedua pendekatan ini dipilih karena mampu menghasilkan sistem yang adaptif terhadap perubahan kebutuhan pengguna serta memungkinkan proses pengembangan dilakukan secara berulang dan berfokus pada pengalaman pengguna. Agile memberikan fleksibilitas dalam pengembangan sistem melalui tahapan develop yang singkat dan berulang, sementara UCD memastikan bahwa setiap keputusan desain berorientasi pada kebutuhan serta umpan balik dari pengguna inilah yang menjadikan proses penelitian tidak bersifat linier, tapi berulang hingga tercapai solusi optimal.</w:t>
+      </w:r>
+    </w:p>
+    <w:p>
+      <w:pPr>
+        <w:pStyle w:val="Heading3"/>
+        <w:ind w:firstLine="709"/>
+        <w:rPr>
+          <w:lang w:val="en-US"/>
+        </w:rPr>
+      </w:pPr>
+      <w:r>
+        <w:rPr>
+          <w:lang w:val="en-US"/>
+        </w:rPr>
+        <w:t>3.3.1 Tahap Perencanaan</w:t>
+      </w:r>
+    </w:p>
+    <w:p>
+      <w:pPr>
+        <w:pStyle w:val="NormalWeb"/>
+        <w:spacing w:before="0" w:beforeAutospacing="0" w:after="0" w:afterAutospacing="0" w:line="360" w:lineRule="auto"/>
+        <w:ind w:left="709" w:firstLine="720"/>
+        <w:jc w:val="both"/>
+      </w:pPr>
+      <w:r>
+        <w:rPr>
+          <w:rFonts w:ascii="Arial" w:hAnsi="Arial" w:cs="Arial"/>
+          <w:color w:val="000000"/>
+          <w:sz w:val="22"/>
+          <w:szCs w:val="22"/>
+        </w:rPr>
+        <w:t xml:space="preserve">Tahapan awal penelitian dimulai dengan perencanaan, yang mencakup perumusan masalah, studi literatur, dan analisis kebutuhan pengguna. Pada tahap ini, permasalahan utama yang dihadapi oleh pengguna, yaitu petani, diidentifikasi secara mendalam agar solusi yang dikembangkan benar benar menjawab kebutuhan di lapangan. Studi literatur dilakukan untuk meninjau teori, penelitian terdahulu, serta praktik terbaik dalam penerapan metode </w:t>
+      </w:r>
+      <w:r>
+        <w:rPr>
+          <w:rFonts w:ascii="Arial" w:hAnsi="Arial" w:cs="Arial"/>
+          <w:i/>
+          <w:iCs/>
+          <w:color w:val="000000"/>
+          <w:sz w:val="22"/>
+          <w:szCs w:val="22"/>
+        </w:rPr>
+        <w:t>Agile</w:t>
+      </w:r>
+      <w:r>
+        <w:rPr>
+          <w:rFonts w:ascii="Arial" w:hAnsi="Arial" w:cs="Arial"/>
+          <w:color w:val="000000"/>
+          <w:sz w:val="22"/>
+          <w:szCs w:val="22"/>
+        </w:rPr>
+        <w:t xml:space="preserve">, UCD, sistem </w:t>
+      </w:r>
+      <w:r>
+        <w:rPr>
+          <w:rFonts w:ascii="Arial" w:hAnsi="Arial" w:cs="Arial"/>
+          <w:i/>
+          <w:iCs/>
+          <w:color w:val="000000"/>
+          <w:sz w:val="22"/>
+          <w:szCs w:val="22"/>
+        </w:rPr>
+        <w:t>Decision Support System</w:t>
+      </w:r>
+      <w:r>
+        <w:rPr>
+          <w:rFonts w:ascii="Arial" w:hAnsi="Arial" w:cs="Arial"/>
+          <w:color w:val="000000"/>
+          <w:sz w:val="22"/>
+          <w:szCs w:val="22"/>
+        </w:rPr>
+        <w:t>, dan kecerdasan buatan di bidang pertanian. Setelah itu, dilakukan analisis kebutuhan pengguna dengan metode wawancara dan observasi langsung untuk menggali kebutuhan fungsional dan non fungsional sistem. Hasil dari tahap perencanaan ini berupa kebutuhan pengguna, list fitur awal, serta rencana pengembangan pertama.</w:t>
+      </w:r>
+    </w:p>
+    <w:p>
+      <w:pPr>
+        <w:pStyle w:val="Heading3"/>
+        <w:ind w:firstLine="709"/>
+        <w:jc w:val="both"/>
+      </w:pPr>
+      <w:r>
+        <w:rPr>
+          <w:rFonts w:cs="Arial"/>
+          <w:color w:val="000000"/>
+        </w:rPr>
+        <w:lastRenderedPageBreak/>
+        <w:t>3.3.2 Tahap Perancangan</w:t>
+      </w:r>
+    </w:p>
+    <w:p>
+      <w:pPr>
+        <w:pStyle w:val="NormalWeb"/>
+        <w:spacing w:before="0" w:beforeAutospacing="0" w:after="0" w:afterAutospacing="0" w:line="360" w:lineRule="auto"/>
+        <w:ind w:left="709" w:firstLine="720"/>
+        <w:jc w:val="both"/>
+      </w:pPr>
+      <w:r>
+        <w:rPr>
+          <w:rFonts w:ascii="Arial" w:hAnsi="Arial" w:cs="Arial"/>
+          <w:color w:val="000000"/>
+          <w:sz w:val="22"/>
+          <w:szCs w:val="22"/>
+        </w:rPr>
+        <w:t xml:space="preserve">Setelah kebutuhan sistem terdefinisi dengan jelas, proses berlanjut pada tahap perancangan. Dalam tahap ini, pendekatan UCD diterapkan untuk memastikan bahwa desain antarmuka dan alur sistem sesuai dengan kebutuhan dan kemampuan pengguna. Petani dilibatkan secara aktif dalam proses </w:t>
+      </w:r>
+      <w:r>
+        <w:rPr>
+          <w:rFonts w:ascii="Arial" w:hAnsi="Arial" w:cs="Arial"/>
+          <w:i/>
+          <w:iCs/>
+          <w:color w:val="000000"/>
+          <w:sz w:val="22"/>
+          <w:szCs w:val="22"/>
+        </w:rPr>
+        <w:t>review design</w:t>
+      </w:r>
+      <w:r>
+        <w:rPr>
+          <w:rFonts w:ascii="Arial" w:hAnsi="Arial" w:cs="Arial"/>
+          <w:color w:val="000000"/>
+          <w:sz w:val="22"/>
+          <w:szCs w:val="22"/>
+        </w:rPr>
+        <w:t xml:space="preserve"> untuk memberikan umpan balik terhadap rancangan awal. Desain antarmuka dikembangkan menggunakan Preact sebagai </w:t>
+      </w:r>
+      <w:r>
+        <w:rPr>
+          <w:rFonts w:ascii="Arial" w:hAnsi="Arial" w:cs="Arial"/>
+          <w:i/>
+          <w:iCs/>
+          <w:color w:val="000000"/>
+          <w:sz w:val="22"/>
+          <w:szCs w:val="22"/>
+        </w:rPr>
+        <w:t>framework</w:t>
+      </w:r>
+      <w:r>
+        <w:rPr>
+          <w:rFonts w:ascii="Arial" w:hAnsi="Arial" w:cs="Arial"/>
+          <w:color w:val="000000"/>
+          <w:sz w:val="22"/>
+          <w:szCs w:val="22"/>
         </w:rPr>
         <w:t xml:space="preserve"> </w:t>
       </w:r>
       <w:r>
         <w:rPr>
-          <w:lang w:val="en-US"/>
-        </w:rPr>
-        <w:t>(</w:t>
-      </w:r>
-      <w:r>
-        <w:rPr>
-          <w:lang w:val="en-US"/>
-        </w:rPr>
-        <w:t>Sumber: thingsboard.org</w:t>
-      </w:r>
-      <w:r>
-        <w:rPr>
-          <w:lang w:val="en-US"/>
-        </w:rPr>
-        <w:t>)</w:t>
-      </w:r>
+          <w:rFonts w:ascii="Arial" w:hAnsi="Arial" w:cs="Arial"/>
+          <w:i/>
+          <w:iCs/>
+          <w:color w:val="000000"/>
+          <w:sz w:val="22"/>
+          <w:szCs w:val="22"/>
+        </w:rPr>
+        <w:t>front end</w:t>
+      </w:r>
+      <w:r>
+        <w:rPr>
+          <w:rFonts w:ascii="Arial" w:hAnsi="Arial" w:cs="Arial"/>
+          <w:color w:val="000000"/>
+          <w:sz w:val="22"/>
+          <w:szCs w:val="22"/>
+        </w:rPr>
+        <w:t xml:space="preserve"> yang ringan dan modular, serta PicoCSS untuk menghasilkan tampilan yang responsif, sederhana, dan mudah dipahami. Hasil rancangan awal berupa </w:t>
+      </w:r>
+      <w:r>
+        <w:rPr>
+          <w:rFonts w:ascii="Arial" w:hAnsi="Arial" w:cs="Arial"/>
+          <w:i/>
+          <w:iCs/>
+          <w:color w:val="000000"/>
+          <w:sz w:val="22"/>
+          <w:szCs w:val="22"/>
+        </w:rPr>
+        <w:t>low fidelity prototype</w:t>
+      </w:r>
+      <w:r>
+        <w:rPr>
+          <w:rFonts w:ascii="Arial" w:hAnsi="Arial" w:cs="Arial"/>
+          <w:color w:val="000000"/>
+          <w:sz w:val="22"/>
+          <w:szCs w:val="22"/>
+        </w:rPr>
+        <w:t xml:space="preserve"> kemudian dikembangkan menjadi </w:t>
+      </w:r>
+      <w:r>
+        <w:rPr>
+          <w:rFonts w:ascii="Arial" w:hAnsi="Arial" w:cs="Arial"/>
+          <w:i/>
+          <w:iCs/>
+          <w:color w:val="000000"/>
+          <w:sz w:val="22"/>
+          <w:szCs w:val="22"/>
+        </w:rPr>
+        <w:t>high fidelity prototype</w:t>
+      </w:r>
+      <w:r>
+        <w:rPr>
+          <w:rFonts w:ascii="Arial" w:hAnsi="Arial" w:cs="Arial"/>
+          <w:color w:val="000000"/>
+          <w:sz w:val="22"/>
+          <w:szCs w:val="22"/>
+        </w:rPr>
+        <w:t>, yang selanjutnya diuji secara langsung oleh pengguna untuk mengidentifikasi potensi masalah sebelum sistem diimplementasikan secara penuh.</w:t>
+      </w:r>
+    </w:p>
+    <w:p>
+      <w:pPr>
+        <w:pStyle w:val="Heading3"/>
+        <w:ind w:firstLine="720"/>
+        <w:jc w:val="both"/>
+      </w:pPr>
+      <w:r>
+        <w:rPr>
+          <w:rFonts w:cs="Arial"/>
+          <w:color w:val="000000"/>
+        </w:rPr>
+        <w:t>3.3.3 Tahap Implementasi Sistem</w:t>
+      </w:r>
+    </w:p>
+    <w:p>
+      <w:pPr>
+        <w:pStyle w:val="NormalWeb"/>
+        <w:spacing w:before="0" w:beforeAutospacing="0" w:after="0" w:afterAutospacing="0" w:line="360" w:lineRule="auto"/>
+        <w:ind w:left="720" w:firstLine="720"/>
+        <w:jc w:val="both"/>
+      </w:pPr>
+      <w:r>
+        <w:rPr>
+          <w:rFonts w:ascii="Arial" w:hAnsi="Arial" w:cs="Arial"/>
+          <w:color w:val="000000"/>
+          <w:sz w:val="22"/>
+          <w:szCs w:val="22"/>
+        </w:rPr>
+        <w:t xml:space="preserve">Tahapan berikutnya adalah implementasi sistem, penerapan </w:t>
+      </w:r>
+      <w:r>
+        <w:rPr>
+          <w:rFonts w:ascii="Arial" w:hAnsi="Arial" w:cs="Arial"/>
+          <w:i/>
+          <w:iCs/>
+          <w:color w:val="000000"/>
+          <w:sz w:val="22"/>
+          <w:szCs w:val="22"/>
+        </w:rPr>
+        <w:t>Decision Support System</w:t>
+      </w:r>
+      <w:r>
+        <w:rPr>
+          <w:rFonts w:ascii="Arial" w:hAnsi="Arial" w:cs="Arial"/>
+          <w:color w:val="000000"/>
+          <w:sz w:val="22"/>
+          <w:szCs w:val="22"/>
+        </w:rPr>
+        <w:t xml:space="preserve"> berbasis AI dilakukan dengan menggunakan Gemini AI, yang berfungsi sebagai model kecerdasan buatan dalam menghasilkan rekomendasi berdasarkan data yang dikirimkan. Integrasi antara modul sensor dan sistem DSS dilakukan melalui API yang menjamin aliran data berlangsung stabil dan efisien. Setiap modul diuji melalui </w:t>
+      </w:r>
+      <w:r>
+        <w:rPr>
+          <w:rFonts w:ascii="Arial" w:hAnsi="Arial" w:cs="Arial"/>
+          <w:i/>
+          <w:iCs/>
+          <w:color w:val="000000"/>
+          <w:sz w:val="22"/>
+          <w:szCs w:val="22"/>
+        </w:rPr>
+        <w:t>unit testing</w:t>
+      </w:r>
+      <w:r>
+        <w:rPr>
+          <w:rFonts w:ascii="Arial" w:hAnsi="Arial" w:cs="Arial"/>
+          <w:color w:val="000000"/>
+          <w:sz w:val="22"/>
+          <w:szCs w:val="22"/>
+        </w:rPr>
+        <w:t xml:space="preserve"> dan </w:t>
+      </w:r>
+      <w:r>
+        <w:rPr>
+          <w:rFonts w:ascii="Arial" w:hAnsi="Arial" w:cs="Arial"/>
+          <w:i/>
+          <w:iCs/>
+          <w:color w:val="000000"/>
+          <w:sz w:val="22"/>
+          <w:szCs w:val="22"/>
+        </w:rPr>
+        <w:t>integration testing</w:t>
+      </w:r>
+      <w:r>
+        <w:rPr>
+          <w:rFonts w:ascii="Arial" w:hAnsi="Arial" w:cs="Arial"/>
+          <w:color w:val="000000"/>
+          <w:sz w:val="22"/>
+          <w:szCs w:val="22"/>
+        </w:rPr>
+        <w:t xml:space="preserve"> di akhir setiap </w:t>
+      </w:r>
+      <w:r>
+        <w:rPr>
+          <w:rFonts w:ascii="Arial" w:hAnsi="Arial" w:cs="Arial"/>
+          <w:i/>
+          <w:iCs/>
+          <w:color w:val="000000"/>
+          <w:sz w:val="22"/>
+          <w:szCs w:val="22"/>
+        </w:rPr>
+        <w:t>cycle</w:t>
+      </w:r>
+      <w:r>
+        <w:rPr>
+          <w:rFonts w:ascii="Arial" w:hAnsi="Arial" w:cs="Arial"/>
+          <w:color w:val="000000"/>
+          <w:sz w:val="22"/>
+          <w:szCs w:val="22"/>
+        </w:rPr>
+        <w:t>, sesuai dengan prinsip iteratif Agile yang menekankan pengujian berkelanjutan.</w:t>
+      </w:r>
+    </w:p>
+    <w:p>
+      <w:pPr>
+        <w:pStyle w:val="Heading3"/>
+        <w:ind w:left="720"/>
+        <w:jc w:val="both"/>
+      </w:pPr>
+      <w:r>
+        <w:rPr>
+          <w:rFonts w:cs="Arial"/>
+          <w:color w:val="000000"/>
+        </w:rPr>
+        <w:t>3.3.4 Tahap Pengujian dan Evaluasi</w:t>
+      </w:r>
+    </w:p>
+    <w:p>
+      <w:pPr>
+        <w:pStyle w:val="NormalWeb"/>
+        <w:spacing w:before="0" w:beforeAutospacing="0" w:after="0" w:afterAutospacing="0" w:line="360" w:lineRule="auto"/>
+        <w:ind w:left="720" w:firstLine="720"/>
+        <w:jc w:val="both"/>
+      </w:pPr>
+      <w:r>
+        <w:rPr>
+          <w:rFonts w:ascii="Arial" w:hAnsi="Arial" w:cs="Arial"/>
+          <w:color w:val="000000"/>
+          <w:sz w:val="22"/>
+          <w:szCs w:val="22"/>
+        </w:rPr>
+        <w:t xml:space="preserve">Setelah sistem berhasil diimplementasikan, dilakukan tahap pengujian dan evaluasi untuk memastikan bahwa solusi yang dikembangkan berfungsi sesuai dengan kebutuhan pengguna. Pengujian dilakukan dalam dua bentuk utama. Pertama, evaluasi rekomendasi DSS dilaksanakan dengan membandingkan hasil rekomendasi Gemini AI terhadap rekomendasi yang diberikan oleh petani, guna menilai keandalan sistem dalam memberikan keputusan yang tepat. Kedua, user testing dilakukan oleh petani menggunakan instrumen </w:t>
+      </w:r>
+      <w:r>
+        <w:rPr>
+          <w:rFonts w:ascii="Arial" w:hAnsi="Arial" w:cs="Arial"/>
+          <w:i/>
+          <w:iCs/>
+          <w:color w:val="000000"/>
+          <w:sz w:val="22"/>
+          <w:szCs w:val="22"/>
+        </w:rPr>
+        <w:t xml:space="preserve">System Usability Scale </w:t>
+      </w:r>
+      <w:r>
+        <w:rPr>
+          <w:rFonts w:ascii="Arial" w:hAnsi="Arial" w:cs="Arial"/>
+          <w:color w:val="000000"/>
+          <w:sz w:val="22"/>
+          <w:szCs w:val="22"/>
+        </w:rPr>
+        <w:t>untuk menilai tingkat kemudahan penggunaan, konsistensi, dan kepuasan terhadap sistem.</w:t>
+      </w:r>
+    </w:p>
+    <w:p>
+      <w:pPr>
+        <w:ind w:left="720" w:firstLine="720"/>
+        <w:jc w:val="both"/>
+        <w:rPr>
+          <w:rFonts w:cs="Arial"/>
+          <w:color w:val="000000"/>
+        </w:rPr>
+      </w:pPr>
+      <w:r>
+        <w:rPr>
+          <w:rFonts w:cs="Arial"/>
+          <w:color w:val="000000"/>
+        </w:rPr>
+        <w:lastRenderedPageBreak/>
+        <w:t xml:space="preserve">Penelitian ini memanfaatkan pendekatan prompt </w:t>
+      </w:r>
+      <w:r>
+        <w:rPr>
+          <w:rFonts w:cs="Arial"/>
+          <w:i/>
+          <w:iCs/>
+          <w:color w:val="000000"/>
+        </w:rPr>
+        <w:t xml:space="preserve">engineering </w:t>
+      </w:r>
+      <w:r>
+        <w:rPr>
+          <w:rFonts w:cs="Arial"/>
+          <w:color w:val="000000"/>
+        </w:rPr>
+        <w:t>dengan contoh data seperti berikut.</w:t>
+      </w:r>
+    </w:p>
+    <w:p>
+      <w:pPr>
+        <w:spacing w:after="200" w:line="276" w:lineRule="auto"/>
+        <w:ind w:firstLine="0"/>
+        <w:rPr>
+          <w:rFonts w:cs="Arial"/>
+          <w:color w:val="000000"/>
+        </w:rPr>
+        <w:sectPr>
+          <w:footerReference w:type="default" r:id="rId13"/>
+          <w:pgSz w:w="11906" w:h="16838"/>
+          <w:pgMar w:top="1701" w:right="1701" w:bottom="1701" w:left="2268" w:header="709" w:footer="709" w:gutter="0"/>
+          <w:pgNumType w:start="1"/>
+          <w:cols w:space="708"/>
+          <w:docGrid w:linePitch="360"/>
+        </w:sectPr>
+      </w:pPr>
     </w:p>
     <w:p>
       <w:pPr>
@@ -8741,8 +8839,8 @@
           <w:lang w:val="en-US"/>
         </w:rPr>
       </w:pPr>
-      <w:bookmarkStart w:id="31" w:name="_Toc137036828"/>
-      <w:r>
+      <w:r>
+        <w:lastRenderedPageBreak/>
         <w:t xml:space="preserve">Tabel </w:t>
       </w:r>
       <w:r>
@@ -8776,20 +8874,1488 @@
         <w:fldChar w:fldCharType="end"/>
       </w:r>
       <w:r>
-        <w:t>. Contoh Tabel yang Ideal</w:t>
-      </w:r>
-      <w:r>
-        <w:rPr>
-          <w:lang w:val="en-US"/>
-        </w:rPr>
-        <w:t xml:space="preserve"> (double line header, font 8pt, after before 3pt, spacing single, single line footer)</w:t>
-      </w:r>
-      <w:bookmarkEnd w:id="31"/>
+        <w:t xml:space="preserve">. </w:t>
+      </w:r>
+      <w:r>
+        <w:rPr>
+          <w:lang w:val="en-US"/>
+        </w:rPr>
+        <w:t>Contoh data</w:t>
+      </w:r>
     </w:p>
     <w:tbl>
       <w:tblPr>
         <w:tblStyle w:val="TableGrid"/>
-        <w:tblW w:w="5000" w:type="pct"/>
+        <w:tblW w:w="4779" w:type="pct"/>
+        <w:jc w:val="center"/>
+        <w:tblBorders>
+          <w:top w:val="none" w:sz="0" w:space="0" w:color="auto"/>
+          <w:left w:val="none" w:sz="0" w:space="0" w:color="auto"/>
+          <w:right w:val="none" w:sz="0" w:space="0" w:color="auto"/>
+          <w:insideH w:val="none" w:sz="0" w:space="0" w:color="auto"/>
+          <w:insideV w:val="none" w:sz="0" w:space="0" w:color="auto"/>
+        </w:tblBorders>
+        <w:tblLayout w:type="fixed"/>
+        <w:tblLook w:val="04A0" w:firstRow="1" w:lastRow="0" w:firstColumn="1" w:lastColumn="0" w:noHBand="0" w:noVBand="1"/>
+      </w:tblPr>
+      <w:tblGrid>
+        <w:gridCol w:w="963"/>
+        <w:gridCol w:w="919"/>
+        <w:gridCol w:w="1089"/>
+        <w:gridCol w:w="360"/>
+        <w:gridCol w:w="1441"/>
+        <w:gridCol w:w="899"/>
+        <w:gridCol w:w="1081"/>
+        <w:gridCol w:w="1528"/>
+        <w:gridCol w:w="1079"/>
+        <w:gridCol w:w="989"/>
+        <w:gridCol w:w="1171"/>
+        <w:gridCol w:w="1323"/>
+      </w:tblGrid>
+      <w:tr>
+        <w:trPr>
+          <w:jc w:val="center"/>
+        </w:trPr>
+        <w:tc>
+          <w:tcPr>
+            <w:tcW w:w="375" w:type="pct"/>
+            <w:tcBorders>
+              <w:top w:val="double" w:sz="4" w:space="0" w:color="auto"/>
+              <w:bottom w:val="double" w:sz="4" w:space="0" w:color="auto"/>
+            </w:tcBorders>
+          </w:tcPr>
+          <w:p>
+            <w:pPr>
+              <w:spacing w:before="60" w:after="60" w:line="240" w:lineRule="auto"/>
+              <w:ind w:firstLine="0"/>
+              <w:jc w:val="center"/>
+              <w:rPr>
+                <w:rFonts w:cs="Arial"/>
+                <w:b/>
+                <w:sz w:val="16"/>
+                <w:szCs w:val="16"/>
+              </w:rPr>
+            </w:pPr>
+          </w:p>
+        </w:tc>
+        <w:tc>
+          <w:tcPr>
+            <w:tcW w:w="782" w:type="pct"/>
+            <w:gridSpan w:val="2"/>
+            <w:tcBorders>
+              <w:top w:val="double" w:sz="4" w:space="0" w:color="auto"/>
+              <w:bottom w:val="double" w:sz="4" w:space="0" w:color="auto"/>
+            </w:tcBorders>
+            <w:vAlign w:val="center"/>
+          </w:tcPr>
+          <w:p>
+            <w:pPr>
+              <w:spacing w:before="60" w:after="60" w:line="240" w:lineRule="auto"/>
+              <w:ind w:firstLine="0"/>
+              <w:jc w:val="center"/>
+              <w:rPr>
+                <w:rFonts w:cs="Arial"/>
+                <w:b/>
+                <w:sz w:val="16"/>
+                <w:szCs w:val="16"/>
+              </w:rPr>
+            </w:pPr>
+            <w:r>
+              <w:rPr>
+                <w:rFonts w:cs="Arial"/>
+                <w:b/>
+                <w:sz w:val="16"/>
+                <w:szCs w:val="16"/>
+                <w:lang w:val="en-US"/>
+              </w:rPr>
+              <w:t>Data Sumber Listrik</w:t>
+            </w:r>
+          </w:p>
+        </w:tc>
+        <w:tc>
+          <w:tcPr>
+            <w:tcW w:w="1472" w:type="pct"/>
+            <w:gridSpan w:val="4"/>
+            <w:tcBorders>
+              <w:top w:val="double" w:sz="4" w:space="0" w:color="auto"/>
+              <w:bottom w:val="double" w:sz="4" w:space="0" w:color="auto"/>
+            </w:tcBorders>
+            <w:vAlign w:val="center"/>
+          </w:tcPr>
+          <w:p>
+            <w:pPr>
+              <w:spacing w:before="60" w:after="60" w:line="240" w:lineRule="auto"/>
+              <w:ind w:firstLine="0"/>
+              <w:jc w:val="center"/>
+              <w:rPr>
+                <w:rFonts w:cs="Arial"/>
+                <w:b/>
+                <w:sz w:val="16"/>
+                <w:szCs w:val="16"/>
+                <w:lang w:val="en-US"/>
+              </w:rPr>
+            </w:pPr>
+            <w:r>
+              <w:rPr>
+                <w:rFonts w:cs="Arial"/>
+                <w:b/>
+                <w:sz w:val="16"/>
+                <w:szCs w:val="16"/>
+                <w:lang w:val="en-US"/>
+              </w:rPr>
+              <w:t>Data Beban (Spesifikasi)</w:t>
+            </w:r>
+          </w:p>
+        </w:tc>
+        <w:tc>
+          <w:tcPr>
+            <w:tcW w:w="1856" w:type="pct"/>
+            <w:gridSpan w:val="4"/>
+            <w:tcBorders>
+              <w:top w:val="double" w:sz="4" w:space="0" w:color="auto"/>
+              <w:bottom w:val="single" w:sz="4" w:space="0" w:color="auto"/>
+            </w:tcBorders>
+            <w:vAlign w:val="center"/>
+          </w:tcPr>
+          <w:p>
+            <w:pPr>
+              <w:spacing w:before="60" w:after="60" w:line="240" w:lineRule="auto"/>
+              <w:ind w:firstLine="0"/>
+              <w:jc w:val="center"/>
+              <w:rPr>
+                <w:rFonts w:cs="Arial"/>
+                <w:b/>
+                <w:sz w:val="16"/>
+                <w:szCs w:val="16"/>
+                <w:lang w:val="en-US"/>
+              </w:rPr>
+            </w:pPr>
+            <w:r>
+              <w:rPr>
+                <w:rFonts w:cs="Arial"/>
+                <w:b/>
+                <w:sz w:val="16"/>
+                <w:szCs w:val="16"/>
+                <w:lang w:val="en-US"/>
+              </w:rPr>
+              <w:t>Data Sistem &amp; Konteks</w:t>
+            </w:r>
+          </w:p>
+        </w:tc>
+        <w:tc>
+          <w:tcPr>
+            <w:tcW w:w="515" w:type="pct"/>
+            <w:tcBorders>
+              <w:top w:val="double" w:sz="4" w:space="0" w:color="auto"/>
+              <w:bottom w:val="double" w:sz="4" w:space="0" w:color="auto"/>
+            </w:tcBorders>
+          </w:tcPr>
+          <w:p>
+            <w:pPr>
+              <w:spacing w:before="60" w:after="60" w:line="240" w:lineRule="auto"/>
+              <w:ind w:firstLine="0"/>
+              <w:jc w:val="center"/>
+              <w:rPr>
+                <w:rFonts w:cs="Arial"/>
+                <w:b/>
+                <w:sz w:val="16"/>
+                <w:szCs w:val="16"/>
+                <w:lang w:val="en-US"/>
+              </w:rPr>
+            </w:pPr>
+            <w:r>
+              <w:rPr>
+                <w:rFonts w:cs="Arial"/>
+                <w:b/>
+                <w:sz w:val="16"/>
+                <w:szCs w:val="16"/>
+                <w:lang w:val="en-US"/>
+              </w:rPr>
+              <w:t>Data</w:t>
+            </w:r>
+            <w:r>
+              <w:rPr>
+                <w:rFonts w:cs="Arial"/>
+                <w:b/>
+                <w:sz w:val="16"/>
+                <w:szCs w:val="16"/>
+                <w:lang w:val="en-US"/>
+              </w:rPr>
+              <w:br/>
+              <w:t>Pengukuran</w:t>
+            </w:r>
+          </w:p>
+        </w:tc>
+      </w:tr>
+      <w:tr>
+        <w:trPr>
+          <w:jc w:val="center"/>
+        </w:trPr>
+        <w:tc>
+          <w:tcPr>
+            <w:tcW w:w="375" w:type="pct"/>
+            <w:tcBorders>
+              <w:top w:val="double" w:sz="4" w:space="0" w:color="auto"/>
+            </w:tcBorders>
+            <w:vAlign w:val="center"/>
+          </w:tcPr>
+          <w:p>
+            <w:pPr>
+              <w:spacing w:before="60" w:after="60" w:line="240" w:lineRule="auto"/>
+              <w:ind w:firstLine="0"/>
+              <w:jc w:val="center"/>
+              <w:rPr>
+                <w:rFonts w:cs="Arial"/>
+                <w:b/>
+                <w:sz w:val="16"/>
+                <w:szCs w:val="16"/>
+                <w:lang w:val="en-US"/>
+              </w:rPr>
+            </w:pPr>
+            <w:r>
+              <w:rPr>
+                <w:rFonts w:cs="Arial"/>
+                <w:b/>
+                <w:sz w:val="16"/>
+                <w:szCs w:val="16"/>
+                <w:lang w:val="en-US"/>
+              </w:rPr>
+              <w:t>Variabel</w:t>
+            </w:r>
+          </w:p>
+        </w:tc>
+        <w:tc>
+          <w:tcPr>
+            <w:tcW w:w="358" w:type="pct"/>
+            <w:tcBorders>
+              <w:top w:val="double" w:sz="4" w:space="0" w:color="auto"/>
+            </w:tcBorders>
+            <w:shd w:val="clear" w:color="auto" w:fill="auto"/>
+            <w:vAlign w:val="center"/>
+          </w:tcPr>
+          <w:p>
+            <w:pPr>
+              <w:spacing w:before="60" w:after="60" w:line="240" w:lineRule="auto"/>
+              <w:ind w:firstLine="0"/>
+              <w:jc w:val="center"/>
+              <w:rPr>
+                <w:rFonts w:cs="Arial"/>
+                <w:sz w:val="16"/>
+                <w:szCs w:val="16"/>
+                <w:lang w:val="en-US"/>
+              </w:rPr>
+            </w:pPr>
+            <w:r>
+              <w:rPr>
+                <w:rFonts w:cs="Arial"/>
+                <w:sz w:val="16"/>
+                <w:szCs w:val="16"/>
+                <w:lang w:val="en-US"/>
+              </w:rPr>
+              <w:t>Frekuensi</w:t>
+            </w:r>
+          </w:p>
+        </w:tc>
+        <w:tc>
+          <w:tcPr>
+            <w:tcW w:w="564" w:type="pct"/>
+            <w:gridSpan w:val="2"/>
+            <w:tcBorders>
+              <w:top w:val="double" w:sz="4" w:space="0" w:color="auto"/>
+            </w:tcBorders>
+            <w:shd w:val="clear" w:color="auto" w:fill="auto"/>
+            <w:vAlign w:val="center"/>
+          </w:tcPr>
+          <w:p>
+            <w:pPr>
+              <w:spacing w:before="60" w:after="60" w:line="240" w:lineRule="auto"/>
+              <w:ind w:firstLine="0"/>
+              <w:rPr>
+                <w:rFonts w:cs="Arial"/>
+                <w:sz w:val="16"/>
+                <w:szCs w:val="16"/>
+                <w:lang w:val="en-US"/>
+              </w:rPr>
+            </w:pPr>
+            <w:r>
+              <w:rPr>
+                <w:rFonts w:cs="Arial"/>
+                <w:sz w:val="16"/>
+                <w:szCs w:val="16"/>
+                <w:lang w:val="en-US"/>
+              </w:rPr>
+              <w:t>Tegangan</w:t>
+            </w:r>
+          </w:p>
+        </w:tc>
+        <w:tc>
+          <w:tcPr>
+            <w:tcW w:w="561" w:type="pct"/>
+            <w:tcBorders>
+              <w:top w:val="double" w:sz="4" w:space="0" w:color="auto"/>
+            </w:tcBorders>
+            <w:shd w:val="clear" w:color="auto" w:fill="auto"/>
+            <w:vAlign w:val="center"/>
+          </w:tcPr>
+          <w:p>
+            <w:pPr>
+              <w:spacing w:before="60" w:after="60" w:line="240" w:lineRule="auto"/>
+              <w:ind w:firstLine="0"/>
+              <w:jc w:val="right"/>
+              <w:rPr>
+                <w:rFonts w:cs="Arial"/>
+                <w:sz w:val="16"/>
+                <w:szCs w:val="16"/>
+                <w:lang w:val="en-US"/>
+              </w:rPr>
+            </w:pPr>
+            <w:r>
+              <w:rPr>
+                <w:rFonts w:cs="Arial"/>
+                <w:sz w:val="16"/>
+                <w:szCs w:val="16"/>
+                <w:lang w:val="en-US"/>
+              </w:rPr>
+              <w:t>Jenis Beban</w:t>
+            </w:r>
+          </w:p>
+        </w:tc>
+        <w:tc>
+          <w:tcPr>
+            <w:tcW w:w="350" w:type="pct"/>
+            <w:tcBorders>
+              <w:top w:val="double" w:sz="4" w:space="0" w:color="auto"/>
+            </w:tcBorders>
+            <w:shd w:val="clear" w:color="auto" w:fill="auto"/>
+            <w:vAlign w:val="center"/>
+          </w:tcPr>
+          <w:p>
+            <w:pPr>
+              <w:spacing w:before="60" w:after="60" w:line="240" w:lineRule="auto"/>
+              <w:ind w:firstLine="0"/>
+              <w:jc w:val="center"/>
+              <w:rPr>
+                <w:rFonts w:cs="Arial"/>
+                <w:sz w:val="16"/>
+                <w:szCs w:val="16"/>
+                <w:lang w:val="en-US"/>
+              </w:rPr>
+            </w:pPr>
+            <w:r>
+              <w:rPr>
+                <w:rFonts w:cs="Arial"/>
+                <w:sz w:val="16"/>
+                <w:szCs w:val="16"/>
+                <w:lang w:val="en-US"/>
+              </w:rPr>
+              <w:t>Merk</w:t>
+            </w:r>
+          </w:p>
+        </w:tc>
+        <w:tc>
+          <w:tcPr>
+            <w:tcW w:w="421" w:type="pct"/>
+            <w:tcBorders>
+              <w:top w:val="double" w:sz="4" w:space="0" w:color="auto"/>
+            </w:tcBorders>
+            <w:shd w:val="clear" w:color="auto" w:fill="auto"/>
+            <w:vAlign w:val="center"/>
+          </w:tcPr>
+          <w:p>
+            <w:pPr>
+              <w:spacing w:before="60" w:after="60" w:line="240" w:lineRule="auto"/>
+              <w:ind w:firstLine="0"/>
+              <w:rPr>
+                <w:rFonts w:cs="Arial"/>
+                <w:sz w:val="16"/>
+                <w:szCs w:val="16"/>
+                <w:lang w:val="en-US"/>
+              </w:rPr>
+            </w:pPr>
+            <w:r>
+              <w:rPr>
+                <w:rFonts w:cs="Arial"/>
+                <w:sz w:val="16"/>
+                <w:szCs w:val="16"/>
+                <w:lang w:val="en-US"/>
+              </w:rPr>
+              <w:t>Daya Spesifikasi</w:t>
+            </w:r>
+          </w:p>
+        </w:tc>
+        <w:tc>
+          <w:tcPr>
+            <w:tcW w:w="595" w:type="pct"/>
+            <w:tcBorders>
+              <w:top w:val="double" w:sz="4" w:space="0" w:color="auto"/>
+            </w:tcBorders>
+            <w:shd w:val="clear" w:color="auto" w:fill="auto"/>
+            <w:vAlign w:val="center"/>
+          </w:tcPr>
+          <w:p>
+            <w:pPr>
+              <w:spacing w:before="60" w:after="60" w:line="240" w:lineRule="auto"/>
+              <w:ind w:firstLine="0"/>
+              <w:jc w:val="right"/>
+              <w:rPr>
+                <w:rFonts w:cs="Arial"/>
+                <w:sz w:val="16"/>
+                <w:szCs w:val="16"/>
+                <w:lang w:val="en-US"/>
+              </w:rPr>
+            </w:pPr>
+            <w:r>
+              <w:rPr>
+                <w:rFonts w:cs="Arial"/>
+                <w:sz w:val="16"/>
+                <w:szCs w:val="16"/>
+                <w:lang w:val="en-US"/>
+              </w:rPr>
+              <w:t>Jenis Tanaman</w:t>
+            </w:r>
+          </w:p>
+        </w:tc>
+        <w:tc>
+          <w:tcPr>
+            <w:tcW w:w="420" w:type="pct"/>
+            <w:tcBorders>
+              <w:top w:val="double" w:sz="4" w:space="0" w:color="auto"/>
+            </w:tcBorders>
+            <w:vAlign w:val="center"/>
+          </w:tcPr>
+          <w:p>
+            <w:pPr>
+              <w:spacing w:before="60" w:after="60" w:line="240" w:lineRule="auto"/>
+              <w:ind w:firstLine="0"/>
+              <w:jc w:val="center"/>
+              <w:rPr>
+                <w:rFonts w:cs="Arial"/>
+                <w:sz w:val="16"/>
+                <w:szCs w:val="16"/>
+                <w:lang w:val="en-US"/>
+              </w:rPr>
+            </w:pPr>
+            <w:r>
+              <w:rPr>
+                <w:rFonts w:cs="Arial"/>
+                <w:sz w:val="16"/>
+                <w:szCs w:val="16"/>
+                <w:lang w:val="en-US"/>
+              </w:rPr>
+              <w:t>Usia Tanaman</w:t>
+            </w:r>
+          </w:p>
+        </w:tc>
+        <w:tc>
+          <w:tcPr>
+            <w:tcW w:w="385" w:type="pct"/>
+            <w:tcBorders>
+              <w:top w:val="double" w:sz="4" w:space="0" w:color="auto"/>
+            </w:tcBorders>
+            <w:vAlign w:val="center"/>
+          </w:tcPr>
+          <w:p>
+            <w:pPr>
+              <w:spacing w:before="60" w:after="60" w:line="240" w:lineRule="auto"/>
+              <w:ind w:firstLine="0"/>
+              <w:jc w:val="center"/>
+              <w:rPr>
+                <w:rFonts w:cs="Arial"/>
+                <w:sz w:val="16"/>
+                <w:szCs w:val="16"/>
+                <w:lang w:val="en-US"/>
+              </w:rPr>
+            </w:pPr>
+            <w:r>
+              <w:rPr>
+                <w:rFonts w:cs="Arial"/>
+                <w:sz w:val="16"/>
+                <w:szCs w:val="16"/>
+                <w:lang w:val="en-US"/>
+              </w:rPr>
+              <w:t>Metode Pengairan</w:t>
+            </w:r>
+          </w:p>
+        </w:tc>
+        <w:tc>
+          <w:tcPr>
+            <w:tcW w:w="455" w:type="pct"/>
+            <w:tcBorders>
+              <w:top w:val="double" w:sz="4" w:space="0" w:color="auto"/>
+            </w:tcBorders>
+            <w:vAlign w:val="center"/>
+          </w:tcPr>
+          <w:p>
+            <w:pPr>
+              <w:spacing w:before="60" w:after="60" w:line="240" w:lineRule="auto"/>
+              <w:ind w:firstLine="0"/>
+              <w:rPr>
+                <w:rFonts w:cs="Arial"/>
+                <w:sz w:val="16"/>
+                <w:szCs w:val="16"/>
+                <w:lang w:val="en-US"/>
+              </w:rPr>
+            </w:pPr>
+            <w:r>
+              <w:rPr>
+                <w:rFonts w:cs="Arial"/>
+                <w:sz w:val="16"/>
+                <w:szCs w:val="16"/>
+                <w:lang w:val="en-US"/>
+              </w:rPr>
+              <w:t>Input Tambahan</w:t>
+            </w:r>
+          </w:p>
+        </w:tc>
+        <w:tc>
+          <w:tcPr>
+            <w:tcW w:w="515" w:type="pct"/>
+            <w:tcBorders>
+              <w:top w:val="double" w:sz="4" w:space="0" w:color="auto"/>
+            </w:tcBorders>
+            <w:shd w:val="clear" w:color="auto" w:fill="auto"/>
+            <w:vAlign w:val="center"/>
+          </w:tcPr>
+          <w:p>
+            <w:pPr>
+              <w:spacing w:before="60" w:after="60" w:line="240" w:lineRule="auto"/>
+              <w:ind w:firstLine="0"/>
+              <w:jc w:val="center"/>
+              <w:rPr>
+                <w:rFonts w:cs="Arial"/>
+                <w:sz w:val="16"/>
+                <w:szCs w:val="16"/>
+                <w:lang w:val="en-US"/>
+              </w:rPr>
+            </w:pPr>
+            <w:r>
+              <w:rPr>
+                <w:rFonts w:cs="Arial"/>
+                <w:sz w:val="16"/>
+                <w:szCs w:val="16"/>
+                <w:lang w:val="en-US"/>
+              </w:rPr>
+              <w:t>Daya</w:t>
+            </w:r>
+          </w:p>
+        </w:tc>
+      </w:tr>
+      <w:tr>
+        <w:trPr>
+          <w:jc w:val="center"/>
+        </w:trPr>
+        <w:tc>
+          <w:tcPr>
+            <w:tcW w:w="375" w:type="pct"/>
+            <w:vAlign w:val="center"/>
+          </w:tcPr>
+          <w:p>
+            <w:pPr>
+              <w:spacing w:before="60" w:after="60" w:line="240" w:lineRule="auto"/>
+              <w:ind w:firstLine="0"/>
+              <w:jc w:val="center"/>
+              <w:rPr>
+                <w:rFonts w:cs="Arial"/>
+                <w:b/>
+                <w:sz w:val="16"/>
+                <w:szCs w:val="16"/>
+                <w:lang w:val="en-US"/>
+              </w:rPr>
+            </w:pPr>
+            <w:r>
+              <w:rPr>
+                <w:rFonts w:cs="Arial"/>
+                <w:b/>
+                <w:sz w:val="16"/>
+                <w:szCs w:val="16"/>
+                <w:lang w:val="en-US"/>
+              </w:rPr>
+              <w:t>Value</w:t>
+            </w:r>
+          </w:p>
+        </w:tc>
+        <w:tc>
+          <w:tcPr>
+            <w:tcW w:w="358" w:type="pct"/>
+            <w:shd w:val="clear" w:color="auto" w:fill="auto"/>
+            <w:vAlign w:val="center"/>
+          </w:tcPr>
+          <w:p>
+            <w:pPr>
+              <w:spacing w:before="60" w:after="60" w:line="240" w:lineRule="auto"/>
+              <w:ind w:firstLine="0"/>
+              <w:jc w:val="center"/>
+              <w:rPr>
+                <w:rFonts w:cs="Arial"/>
+                <w:sz w:val="16"/>
+                <w:szCs w:val="16"/>
+                <w:lang w:val="en-US"/>
+              </w:rPr>
+            </w:pPr>
+            <w:r>
+              <w:rPr>
+                <w:rFonts w:cs="Arial"/>
+                <w:sz w:val="16"/>
+                <w:szCs w:val="16"/>
+                <w:lang w:val="en-US"/>
+              </w:rPr>
+              <w:t>58 Hz</w:t>
+            </w:r>
+          </w:p>
+        </w:tc>
+        <w:tc>
+          <w:tcPr>
+            <w:tcW w:w="564" w:type="pct"/>
+            <w:gridSpan w:val="2"/>
+            <w:shd w:val="clear" w:color="auto" w:fill="auto"/>
+            <w:vAlign w:val="center"/>
+          </w:tcPr>
+          <w:p>
+            <w:pPr>
+              <w:spacing w:before="60" w:after="60" w:line="240" w:lineRule="auto"/>
+              <w:ind w:firstLine="0"/>
+              <w:rPr>
+                <w:rFonts w:cs="Arial"/>
+                <w:sz w:val="16"/>
+                <w:szCs w:val="16"/>
+                <w:lang w:val="en-US"/>
+              </w:rPr>
+            </w:pPr>
+            <w:r>
+              <w:rPr>
+                <w:rFonts w:cs="Arial"/>
+                <w:sz w:val="16"/>
+                <w:szCs w:val="16"/>
+                <w:lang w:val="en-US"/>
+              </w:rPr>
+              <w:t>280 Volt</w:t>
+            </w:r>
+          </w:p>
+        </w:tc>
+        <w:tc>
+          <w:tcPr>
+            <w:tcW w:w="561" w:type="pct"/>
+            <w:shd w:val="clear" w:color="auto" w:fill="auto"/>
+            <w:vAlign w:val="center"/>
+          </w:tcPr>
+          <w:p>
+            <w:pPr>
+              <w:spacing w:before="60" w:after="60" w:line="240" w:lineRule="auto"/>
+              <w:ind w:firstLine="0"/>
+              <w:jc w:val="right"/>
+              <w:rPr>
+                <w:rFonts w:cs="Arial"/>
+                <w:sz w:val="16"/>
+                <w:szCs w:val="16"/>
+                <w:lang w:val="en-US"/>
+              </w:rPr>
+            </w:pPr>
+            <w:r>
+              <w:rPr>
+                <w:rFonts w:cs="Arial"/>
+                <w:sz w:val="16"/>
+                <w:szCs w:val="16"/>
+                <w:lang w:val="en-US"/>
+              </w:rPr>
+              <w:t>Pompa Listrik</w:t>
+            </w:r>
+          </w:p>
+        </w:tc>
+        <w:tc>
+          <w:tcPr>
+            <w:tcW w:w="350" w:type="pct"/>
+            <w:shd w:val="clear" w:color="auto" w:fill="auto"/>
+            <w:vAlign w:val="center"/>
+          </w:tcPr>
+          <w:p>
+            <w:pPr>
+              <w:spacing w:before="60" w:after="60" w:line="240" w:lineRule="auto"/>
+              <w:ind w:firstLine="0"/>
+              <w:jc w:val="center"/>
+              <w:rPr>
+                <w:rFonts w:cs="Arial"/>
+                <w:sz w:val="16"/>
+                <w:szCs w:val="16"/>
+                <w:lang w:val="en-US"/>
+              </w:rPr>
+            </w:pPr>
+            <w:r>
+              <w:rPr>
+                <w:rFonts w:cs="Arial"/>
+                <w:sz w:val="16"/>
+                <w:szCs w:val="16"/>
+                <w:lang w:val="en-US"/>
+              </w:rPr>
+              <w:t>Shimizu</w:t>
+            </w:r>
+          </w:p>
+        </w:tc>
+        <w:tc>
+          <w:tcPr>
+            <w:tcW w:w="421" w:type="pct"/>
+            <w:shd w:val="clear" w:color="auto" w:fill="auto"/>
+            <w:vAlign w:val="center"/>
+          </w:tcPr>
+          <w:p>
+            <w:pPr>
+              <w:spacing w:before="60" w:after="60" w:line="240" w:lineRule="auto"/>
+              <w:ind w:firstLine="0"/>
+              <w:rPr>
+                <w:rFonts w:cs="Arial"/>
+                <w:sz w:val="16"/>
+                <w:szCs w:val="16"/>
+                <w:lang w:val="en-US"/>
+              </w:rPr>
+            </w:pPr>
+            <w:r>
+              <w:rPr>
+                <w:rFonts w:cs="Arial"/>
+                <w:sz w:val="16"/>
+                <w:szCs w:val="16"/>
+                <w:lang w:val="en-US"/>
+              </w:rPr>
+              <w:t>300 Watt</w:t>
+            </w:r>
+          </w:p>
+        </w:tc>
+        <w:tc>
+          <w:tcPr>
+            <w:tcW w:w="595" w:type="pct"/>
+            <w:shd w:val="clear" w:color="auto" w:fill="auto"/>
+            <w:vAlign w:val="center"/>
+          </w:tcPr>
+          <w:p>
+            <w:pPr>
+              <w:spacing w:before="60" w:after="60" w:line="240" w:lineRule="auto"/>
+              <w:ind w:firstLine="0"/>
+              <w:jc w:val="right"/>
+              <w:rPr>
+                <w:rFonts w:cs="Arial"/>
+                <w:sz w:val="16"/>
+                <w:szCs w:val="16"/>
+                <w:lang w:val="en-US"/>
+              </w:rPr>
+            </w:pPr>
+            <w:r>
+              <w:rPr>
+                <w:rFonts w:cs="Arial"/>
+                <w:sz w:val="16"/>
+                <w:szCs w:val="16"/>
+                <w:lang w:val="en-US"/>
+              </w:rPr>
+              <w:t>Tomat</w:t>
+            </w:r>
+          </w:p>
+        </w:tc>
+        <w:tc>
+          <w:tcPr>
+            <w:tcW w:w="420" w:type="pct"/>
+            <w:vAlign w:val="center"/>
+          </w:tcPr>
+          <w:p>
+            <w:pPr>
+              <w:spacing w:before="60" w:after="60" w:line="240" w:lineRule="auto"/>
+              <w:ind w:firstLine="0"/>
+              <w:jc w:val="center"/>
+              <w:rPr>
+                <w:rFonts w:cs="Arial"/>
+                <w:sz w:val="16"/>
+                <w:szCs w:val="16"/>
+                <w:lang w:val="en-US"/>
+              </w:rPr>
+            </w:pPr>
+            <w:r>
+              <w:rPr>
+                <w:rFonts w:cs="Arial"/>
+                <w:sz w:val="16"/>
+                <w:szCs w:val="16"/>
+                <w:lang w:val="en-US"/>
+              </w:rPr>
+              <w:t>3 Bulan setelah tanam</w:t>
+            </w:r>
+          </w:p>
+        </w:tc>
+        <w:tc>
+          <w:tcPr>
+            <w:tcW w:w="385" w:type="pct"/>
+            <w:vAlign w:val="center"/>
+          </w:tcPr>
+          <w:p>
+            <w:pPr>
+              <w:spacing w:before="60" w:after="60" w:line="240" w:lineRule="auto"/>
+              <w:ind w:firstLine="0"/>
+              <w:jc w:val="center"/>
+              <w:rPr>
+                <w:rFonts w:cs="Arial"/>
+                <w:sz w:val="16"/>
+                <w:szCs w:val="16"/>
+                <w:lang w:val="en-US"/>
+              </w:rPr>
+            </w:pPr>
+            <w:r>
+              <w:rPr>
+                <w:rFonts w:cs="Arial"/>
+                <w:sz w:val="16"/>
+                <w:szCs w:val="16"/>
+                <w:lang w:val="en-US"/>
+              </w:rPr>
+              <w:t>Sistem Tetes</w:t>
+            </w:r>
+          </w:p>
+        </w:tc>
+        <w:tc>
+          <w:tcPr>
+            <w:tcW w:w="455" w:type="pct"/>
+            <w:vAlign w:val="center"/>
+          </w:tcPr>
+          <w:p>
+            <w:pPr>
+              <w:spacing w:before="60" w:after="60" w:line="240" w:lineRule="auto"/>
+              <w:ind w:firstLine="0"/>
+              <w:rPr>
+                <w:rFonts w:cs="Arial"/>
+                <w:sz w:val="16"/>
+                <w:szCs w:val="16"/>
+                <w:lang w:val="en-US"/>
+              </w:rPr>
+            </w:pPr>
+            <w:r>
+              <w:rPr>
+                <w:rFonts w:cs="Arial"/>
+                <w:sz w:val="16"/>
+                <w:szCs w:val="16"/>
+                <w:lang w:val="en-US"/>
+              </w:rPr>
+              <w:t>Pupuk A B Mix</w:t>
+            </w:r>
+          </w:p>
+        </w:tc>
+        <w:tc>
+          <w:tcPr>
+            <w:tcW w:w="515" w:type="pct"/>
+            <w:shd w:val="clear" w:color="auto" w:fill="auto"/>
+            <w:vAlign w:val="center"/>
+          </w:tcPr>
+          <w:p>
+            <w:pPr>
+              <w:spacing w:before="60" w:after="60" w:line="240" w:lineRule="auto"/>
+              <w:ind w:firstLine="0"/>
+              <w:jc w:val="center"/>
+              <w:rPr>
+                <w:rFonts w:cs="Arial"/>
+                <w:sz w:val="16"/>
+                <w:szCs w:val="16"/>
+                <w:lang w:val="en-US"/>
+              </w:rPr>
+            </w:pPr>
+            <w:r>
+              <w:rPr>
+                <w:rFonts w:cs="Arial"/>
+                <w:sz w:val="16"/>
+                <w:szCs w:val="16"/>
+                <w:lang w:val="en-US"/>
+              </w:rPr>
+              <w:t>380 Watt</w:t>
+            </w:r>
+          </w:p>
+        </w:tc>
+      </w:tr>
+    </w:tbl>
+    <w:p>
+      <w:pPr>
+        <w:spacing w:after="200" w:line="276" w:lineRule="auto"/>
+        <w:ind w:firstLine="0"/>
+        <w:rPr>
+          <w:rFonts w:cs="Arial"/>
+          <w:color w:val="000000"/>
+          <w:lang w:val="en-US"/>
+        </w:rPr>
+      </w:pPr>
+    </w:p>
+    <w:p>
+      <w:pPr>
+        <w:spacing w:after="200"/>
+        <w:ind w:firstLine="0"/>
+        <w:jc w:val="both"/>
+        <w:rPr>
+          <w:rFonts w:cs="Arial"/>
+          <w:color w:val="000000"/>
+          <w:lang w:val="en-US"/>
+        </w:rPr>
+      </w:pPr>
+      <w:r>
+        <w:rPr>
+          <w:rFonts w:cs="Arial"/>
+          <w:color w:val="000000"/>
+          <w:lang w:val="en-US"/>
+        </w:rPr>
+        <w:t>Contoh data diatas akan diformat ke dalam bentuk teks, seperti: “</w:t>
+      </w:r>
+      <w:r>
+        <w:rPr>
+          <w:rFonts w:cs="Arial"/>
+          <w:b/>
+          <w:color w:val="000000"/>
+          <w:lang w:val="en-US"/>
+        </w:rPr>
+        <w:t>Saya membaca power sensor di rumah kaca saya menunjukan angka 58 hertz 280 volt. Saya menyalakan beban sebuah pompa listrik bermerek shimizu 300 watt untuk menyiram tanaman tomat yang berumur 3 bulan setelah tanam. Sistem pengairan menggunakan sistem tetes dengan pupuk A B Mix. Power sensor juga menunjukan nilai beban sebesar 380 watt ketika pompa dinyalakan. Buatkan saya analisis kesehatan sumber listrik dan kesehatan instrumen dan instalasi pengairan saya, serta tindakan apa yang harus dilakukan</w:t>
+      </w:r>
+      <w:r>
+        <w:rPr>
+          <w:rFonts w:cs="Arial"/>
+          <w:color w:val="000000"/>
+          <w:lang w:val="en-US"/>
+        </w:rPr>
+        <w:t>”. Prompt tersebut dikirim ke Gemini AI melalui API, lalu Gemini memberikan feedback dalam format bahasa sehari hari, seperti rekomendasi untuk mematikan pompa air karena tegangan yang tidak normal. Hasil ini kemudian dikirim kembali ke antarmuka agar dapat dibaca oleh pengguna secara real time.</w:t>
+      </w:r>
+    </w:p>
+    <w:p>
+      <w:pPr>
+        <w:pStyle w:val="Heading3"/>
+        <w:ind w:left="720"/>
+        <w:rPr>
+          <w:rFonts w:ascii="Times New Roman" w:hAnsi="Times New Roman"/>
+        </w:rPr>
+      </w:pPr>
+      <w:r>
+        <w:rPr>
+          <w:rFonts w:cs="Arial"/>
+          <w:color w:val="000000"/>
+        </w:rPr>
+        <w:t>3.3.5 Tahap Revisi dan Deploy</w:t>
+      </w:r>
+    </w:p>
+    <w:p>
+      <w:pPr>
+        <w:pStyle w:val="NormalWeb"/>
+        <w:spacing w:before="0" w:beforeAutospacing="0" w:after="0" w:afterAutospacing="0" w:line="360" w:lineRule="auto"/>
+        <w:ind w:left="720" w:firstLine="720"/>
+        <w:jc w:val="both"/>
+        <w:rPr>
+          <w:rFonts w:ascii="Arial" w:hAnsi="Arial" w:cs="Arial"/>
+          <w:color w:val="000000"/>
+          <w:sz w:val="22"/>
+          <w:szCs w:val="22"/>
+        </w:rPr>
+      </w:pPr>
+      <w:r>
+        <w:rPr>
+          <w:rFonts w:ascii="Arial" w:hAnsi="Arial" w:cs="Arial"/>
+          <w:color w:val="000000"/>
+          <w:sz w:val="22"/>
+          <w:szCs w:val="22"/>
+        </w:rPr>
+        <w:t xml:space="preserve">Apabila hasil evaluasi menunjukkan adanya kelemahan atau fitur yang belum optimal, maka dilakukan tahap revisi. Pada tahap ini, pengembang memperbaiki kekurangan berdasarkan hasil pengujian sebelumnya dan melakukan iterasi ulang sesuai prinsip </w:t>
+      </w:r>
+      <w:r>
+        <w:rPr>
+          <w:rFonts w:ascii="Arial" w:hAnsi="Arial" w:cs="Arial"/>
+          <w:i/>
+          <w:iCs/>
+          <w:color w:val="000000"/>
+          <w:sz w:val="22"/>
+          <w:szCs w:val="22"/>
+        </w:rPr>
+        <w:t>continuous improvement</w:t>
+      </w:r>
+      <w:r>
+        <w:rPr>
+          <w:rFonts w:ascii="Arial" w:hAnsi="Arial" w:cs="Arial"/>
+          <w:color w:val="000000"/>
+          <w:sz w:val="22"/>
+          <w:szCs w:val="22"/>
+        </w:rPr>
+        <w:t xml:space="preserve"> dalam Agile. Setelah sistem mencapai kinerja dan tingkat </w:t>
+      </w:r>
+      <w:r>
+        <w:rPr>
+          <w:rFonts w:ascii="Arial" w:hAnsi="Arial" w:cs="Arial"/>
+          <w:i/>
+          <w:iCs/>
+          <w:color w:val="000000"/>
+          <w:sz w:val="22"/>
+          <w:szCs w:val="22"/>
+        </w:rPr>
+        <w:t xml:space="preserve">usability </w:t>
+      </w:r>
+      <w:r>
+        <w:rPr>
+          <w:rFonts w:ascii="Arial" w:hAnsi="Arial" w:cs="Arial"/>
+          <w:color w:val="000000"/>
+          <w:sz w:val="22"/>
+          <w:szCs w:val="22"/>
+        </w:rPr>
+        <w:t>yang diinginkan, dilakukan proses deployment ke lingkungan operasional. Tahapan ini diakhiri dengan penyusunan laporan penelitian, dokumentasi teknis, serta publikasi hasil pengembangan.</w:t>
+      </w:r>
+    </w:p>
+    <w:p>
+      <w:pPr>
+        <w:spacing w:after="200" w:line="276" w:lineRule="auto"/>
+        <w:ind w:firstLine="0"/>
+        <w:rPr>
+          <w:rFonts w:cs="Arial"/>
+          <w:color w:val="000000"/>
+          <w:lang w:val="en-US"/>
+        </w:rPr>
+        <w:sectPr>
+          <w:pgSz w:w="16838" w:h="11906" w:orient="landscape"/>
+          <w:pgMar w:top="1701" w:right="1701" w:bottom="2268" w:left="1701" w:header="709" w:footer="709" w:gutter="0"/>
+          <w:pgNumType w:start="1"/>
+          <w:cols w:space="708"/>
+          <w:docGrid w:linePitch="360"/>
+        </w:sectPr>
+      </w:pPr>
+    </w:p>
+    <w:p>
+      <w:pPr>
+        <w:pStyle w:val="Heading2"/>
+        <w:jc w:val="both"/>
+        <w:rPr>
+          <w:rFonts w:ascii="Times New Roman" w:hAnsi="Times New Roman"/>
+        </w:rPr>
+      </w:pPr>
+      <w:r>
+        <w:rPr>
+          <w:rFonts w:cs="Arial"/>
+          <w:color w:val="000000"/>
+          <w:szCs w:val="22"/>
+        </w:rPr>
+        <w:lastRenderedPageBreak/>
+        <w:t>3.4 Tata Cara Evaluasi dan Validasi Solusi</w:t>
+      </w:r>
+    </w:p>
+    <w:p>
+      <w:pPr>
+        <w:pStyle w:val="NormalWeb"/>
+        <w:spacing w:before="0" w:beforeAutospacing="0" w:after="0" w:afterAutospacing="0" w:line="360" w:lineRule="auto"/>
+        <w:ind w:firstLine="709"/>
+        <w:jc w:val="both"/>
+        <w:rPr>
+          <w:rFonts w:ascii="Arial" w:hAnsi="Arial" w:cs="Arial"/>
+          <w:sz w:val="22"/>
+          <w:szCs w:val="22"/>
+        </w:rPr>
+      </w:pPr>
+      <w:r>
+        <w:rPr>
+          <w:rFonts w:ascii="Arial" w:hAnsi="Arial" w:cs="Arial"/>
+          <w:color w:val="000000"/>
+          <w:sz w:val="22"/>
+          <w:szCs w:val="22"/>
+        </w:rPr>
+        <w:t>Evaluasi dan validasi solusi bertujuan untuk memastikan bahwa sistem rumah kaca menggunakan antarmuka Preact dan PicoCSS yang terintegrasi dengan Gemini AI benar benar sesuai dengan kebutuhan pengguna dan mampu menjawab permasalahan penelitian. Proses ini dilakukan melalui tiga tahap utama, yaitu pengujian teknis sistem, pengujian kegunaan antarmuka, serta validasi fungsi deskriptif yang dihasilkan oleh Gemini AI.</w:t>
+      </w:r>
+    </w:p>
+    <w:p>
+      <w:pPr>
+        <w:pStyle w:val="NormalWeb"/>
+        <w:numPr>
+          <w:ilvl w:val="0"/>
+          <w:numId w:val="15"/>
+        </w:numPr>
+        <w:spacing w:before="0" w:beforeAutospacing="0" w:after="0" w:afterAutospacing="0" w:line="360" w:lineRule="auto"/>
+        <w:jc w:val="both"/>
+        <w:textAlignment w:val="baseline"/>
+        <w:rPr>
+          <w:rFonts w:ascii="Arial" w:hAnsi="Arial" w:cs="Arial"/>
+          <w:color w:val="000000"/>
+          <w:sz w:val="22"/>
+          <w:szCs w:val="22"/>
+        </w:rPr>
+      </w:pPr>
+      <w:r>
+        <w:rPr>
+          <w:rFonts w:ascii="Arial" w:hAnsi="Arial" w:cs="Arial"/>
+          <w:color w:val="000000"/>
+          <w:sz w:val="22"/>
+          <w:szCs w:val="22"/>
+        </w:rPr>
+        <w:t>Sistem diuji dengan mengakses antarmuka melalui layanan cloud untuk memastikan kelancaran integrasi API, serta layanan Gemini AI. Parameter yang diuji meliputi kecepatan respon antarmuka, ketersediaan sistem (</w:t>
+      </w:r>
+      <w:r>
+        <w:rPr>
+          <w:rFonts w:ascii="Arial" w:hAnsi="Arial" w:cs="Arial"/>
+          <w:i/>
+          <w:iCs/>
+          <w:color w:val="000000"/>
+          <w:sz w:val="22"/>
+          <w:szCs w:val="22"/>
+        </w:rPr>
+        <w:t>uptime</w:t>
+      </w:r>
+      <w:r>
+        <w:rPr>
+          <w:rFonts w:ascii="Arial" w:hAnsi="Arial" w:cs="Arial"/>
+          <w:color w:val="000000"/>
+          <w:sz w:val="22"/>
+          <w:szCs w:val="22"/>
+        </w:rPr>
+        <w:t xml:space="preserve">), konsistensi data sensor yang diterima dan ditampilkan, serta keberhasilan mengakses API dari Gemini AI. Seluruh hasil evaluasi teknis dicatat dalam bentuk log, mencakup </w:t>
+      </w:r>
+      <w:r>
+        <w:rPr>
+          <w:rFonts w:ascii="Arial" w:hAnsi="Arial" w:cs="Arial"/>
+          <w:i/>
+          <w:iCs/>
+          <w:color w:val="000000"/>
+          <w:sz w:val="22"/>
+          <w:szCs w:val="22"/>
+        </w:rPr>
+        <w:t>response time</w:t>
+      </w:r>
+      <w:r>
+        <w:rPr>
+          <w:rFonts w:ascii="Arial" w:hAnsi="Arial" w:cs="Arial"/>
+          <w:color w:val="000000"/>
+          <w:sz w:val="22"/>
+          <w:szCs w:val="22"/>
+        </w:rPr>
+        <w:t xml:space="preserve">, tingkat ketersediaan sistem, serta tingkat kegagalan atau error yang muncul. Aspek </w:t>
+      </w:r>
+      <w:r>
+        <w:rPr>
+          <w:rFonts w:ascii="Arial" w:hAnsi="Arial" w:cs="Arial"/>
+          <w:i/>
+          <w:iCs/>
+          <w:color w:val="000000"/>
+          <w:sz w:val="22"/>
+          <w:szCs w:val="22"/>
+        </w:rPr>
+        <w:t>uptime</w:t>
+      </w:r>
+      <w:r>
+        <w:rPr>
+          <w:rFonts w:ascii="Arial" w:hAnsi="Arial" w:cs="Arial"/>
+          <w:color w:val="000000"/>
+          <w:sz w:val="22"/>
+          <w:szCs w:val="22"/>
+        </w:rPr>
+        <w:t xml:space="preserve"> dianalisis dengan menghitung persentase total waktu aktif dibandingkan dengan total waktu pengamatan. Sebagai contoh, jika sistem berhasil beroperasi selama 96 jam dari total 100 jam pengamatan, maka uptime tercatat sebesar 96%. Standar keberhasilan ditetapkan pada minimal 96%, dengan mempertimbangkan bahwa dalam sistem IoT pertanian modern, kebutuhan reliabilitas dan ketersediaan layanan sangat penting agar data dan rekomendasi AI tetap dapat diakses terus menerus oleh pengguna </w:t>
+      </w:r>
+      <w:r>
+        <w:rPr>
+          <w:rFonts w:ascii="Arial" w:hAnsi="Arial" w:cs="Arial"/>
+          <w:color w:val="000000"/>
+          <w:sz w:val="22"/>
+          <w:szCs w:val="22"/>
+        </w:rPr>
+        <w:fldChar w:fldCharType="begin"/>
+      </w:r>
+      <w:r>
+        <w:rPr>
+          <w:rFonts w:ascii="Arial" w:hAnsi="Arial" w:cs="Arial"/>
+          <w:color w:val="000000"/>
+          <w:sz w:val="22"/>
+          <w:szCs w:val="22"/>
+        </w:rPr>
+        <w:instrText xml:space="preserve"> ADDIN ZOTERO_ITEM CSL_CITATION {"citationID":"u7GfgdqB","properties":{"formattedCitation":"[22]","plainCitation":"[22]","noteIndex":0},"citationItems":[{"id":108,"uris":["http://zotero.org/users/local/fMw9Ltvi/items/C4AU7DVJ"],"itemData":{"id":108,"type":"article","abstract":"Integrating deep learning applications into agricultural IoT systems faces a serious challenge of balancing the high accuracy of Vision Transformers (ViTs) with the efficiency demands of resource-constrained edge devices. Large transformer models like the Swin Transformers excel in plant disease classification by capturing global-local dependencies. However, their computational complexity (34.1 GFLOPs) limits applications and renders them impractical for real-time on-device inference. Lightweight models such as MobileNetV3 and TinyML would be suitable for on-device inference but lack the required spatial reasoning for fine-grained disease detection. To bridge this gap, we propose a hybrid knowledge distillation framework that synergistically transfers logit and attention knowledge from a Swin Transformer teacher to a MobileNetV3 student model. Our method includes the introduction of adaptive attention alignment to resolve cross-architecture mismatch (resolution, channels) and a dual-loss function optimizing both class probabilities and spatial focus. On the PlantVillage-Tomato dataset (18,160 images), the distilled MobileNetV3 attains 92.4% accuracy relative to 95.9% for Swin-L but at an 95% reduction on PC and ¿82% in inference latency on IoT devices. (23ms on PC CPU and 86 ms/image on smartphone CPUs). Key innovations include IoTcentric validation metrics (13 MB memory, 0.22 GFLOPs) and dynamic resolution-matching attention maps. Comparative experiments show significant improvements over standalone CNNs and prior distillation methods, with a 3.5% accuracy gain over MobileNetV3 baselines. Significantly, this work advances realtime, energy-efficient crop monitoring in precision agriculture and demonstrates how we can attain ViT-level diagnostic precision on edge devices. Code and models will be made available for replication after acceptance.","DOI":"10.48550/arXiv.2504.16128","language":"en","note":"arXiv:2504.16128 [cs]","number":"arXiv:2504.16128","publisher":"arXiv","source":"arXiv.org","title":"Hybrid Knowledge Transfer through Attention and Logit Distillation for On-Device Vision Systems in Agricultural IoT","URL":"http://arxiv.org/abs/2504.16128","author":[{"family":"Mugisha","given":"Stanley"},{"family":"Kisitu","given":"Rashid"},{"family":"Tushabe","given":"Florence"}],"accessed":{"date-parts":[["2026",1,28]]},"issued":{"date-parts":[["2025",4,21]]}}}],"schema":"https://github.com/citation-style-language/schema/raw/master/csl-citation.json"} </w:instrText>
+      </w:r>
+      <w:r>
+        <w:rPr>
+          <w:rFonts w:ascii="Arial" w:hAnsi="Arial" w:cs="Arial"/>
+          <w:color w:val="000000"/>
+          <w:sz w:val="22"/>
+          <w:szCs w:val="22"/>
+        </w:rPr>
+        <w:fldChar w:fldCharType="separate"/>
+      </w:r>
+      <w:r>
+        <w:rPr>
+          <w:rFonts w:ascii="Arial" w:hAnsi="Arial" w:cs="Arial"/>
+          <w:sz w:val="22"/>
+        </w:rPr>
+        <w:t>[22]</w:t>
+      </w:r>
+      <w:r>
+        <w:rPr>
+          <w:rFonts w:ascii="Arial" w:hAnsi="Arial" w:cs="Arial"/>
+          <w:color w:val="000000"/>
+          <w:sz w:val="22"/>
+          <w:szCs w:val="22"/>
+        </w:rPr>
+        <w:fldChar w:fldCharType="end"/>
+      </w:r>
+      <w:r>
+        <w:rPr>
+          <w:rFonts w:ascii="Arial" w:hAnsi="Arial" w:cs="Arial"/>
+          <w:color w:val="000000"/>
+          <w:sz w:val="22"/>
+          <w:szCs w:val="22"/>
+        </w:rPr>
+        <w:t>. </w:t>
+      </w:r>
+    </w:p>
+    <w:p>
+      <w:pPr>
+        <w:pStyle w:val="NormalWeb"/>
+        <w:numPr>
+          <w:ilvl w:val="0"/>
+          <w:numId w:val="15"/>
+        </w:numPr>
+        <w:spacing w:before="0" w:beforeAutospacing="0" w:after="0" w:afterAutospacing="0" w:line="360" w:lineRule="auto"/>
+        <w:ind w:firstLine="0"/>
+        <w:jc w:val="both"/>
+        <w:textAlignment w:val="baseline"/>
+      </w:pPr>
+      <w:r>
+        <w:rPr>
+          <w:rFonts w:ascii="Arial" w:hAnsi="Arial" w:cs="Arial"/>
+          <w:color w:val="000000"/>
+          <w:sz w:val="22"/>
+          <w:szCs w:val="22"/>
+        </w:rPr>
+        <w:t xml:space="preserve">Pengujian </w:t>
+      </w:r>
+      <w:r>
+        <w:rPr>
+          <w:rFonts w:ascii="Arial" w:hAnsi="Arial" w:cs="Arial"/>
+          <w:i/>
+          <w:iCs/>
+          <w:color w:val="000000"/>
+          <w:sz w:val="22"/>
+          <w:szCs w:val="22"/>
+        </w:rPr>
+        <w:t>usability testing</w:t>
+      </w:r>
+      <w:r>
+        <w:rPr>
+          <w:rFonts w:ascii="Arial" w:hAnsi="Arial" w:cs="Arial"/>
+          <w:color w:val="000000"/>
+          <w:sz w:val="22"/>
+          <w:szCs w:val="22"/>
+        </w:rPr>
+        <w:t xml:space="preserve"> yang berfokus pada </w:t>
+      </w:r>
+      <w:r>
+        <w:rPr>
+          <w:rFonts w:ascii="Arial" w:hAnsi="Arial" w:cs="Arial"/>
+          <w:i/>
+          <w:iCs/>
+          <w:color w:val="000000"/>
+          <w:sz w:val="22"/>
+          <w:szCs w:val="22"/>
+        </w:rPr>
+        <w:t>user experience</w:t>
+      </w:r>
+      <w:r>
+        <w:rPr>
+          <w:rFonts w:ascii="Arial" w:hAnsi="Arial" w:cs="Arial"/>
+          <w:color w:val="000000"/>
+          <w:sz w:val="22"/>
+          <w:szCs w:val="22"/>
+        </w:rPr>
+        <w:t xml:space="preserve">. Pengujian ini melibatkan sepuluh petani hortikultura skala kecil sebagai responden yang mewakili target pengguna sistem. Pemilihan jumlah tersebut didasarkan pada praktik umum penelitian </w:t>
+      </w:r>
+      <w:r>
+        <w:rPr>
+          <w:rFonts w:ascii="Arial" w:hAnsi="Arial" w:cs="Arial"/>
+          <w:i/>
+          <w:iCs/>
+          <w:color w:val="000000"/>
+          <w:sz w:val="22"/>
+          <w:szCs w:val="22"/>
+        </w:rPr>
+        <w:t>usability</w:t>
+      </w:r>
+      <w:r>
+        <w:rPr>
+          <w:rFonts w:ascii="Arial" w:hAnsi="Arial" w:cs="Arial"/>
+          <w:color w:val="000000"/>
+          <w:sz w:val="22"/>
+          <w:szCs w:val="22"/>
+        </w:rPr>
+        <w:t>, di mana melibatkan 10 peserta sudah dianggap memadai untuk mengidentifikasi sebagian besar masalah kegunaan, khususnya dalam konteks pengujian awal. Studi dalam bidang pertanian juga menunjukkan bahwa jumlah responden sekitar 10 orang cukup representatif untuk menggali kebutuhan, preferensi, dan kendala pengguna pada sistem berbasis digital</w:t>
+      </w:r>
+      <w:r>
+        <w:rPr>
+          <w:rFonts w:ascii="Arial" w:hAnsi="Arial" w:cs="Arial"/>
+          <w:sz w:val="22"/>
+          <w:szCs w:val="22"/>
+        </w:rPr>
+        <w:t xml:space="preserve"> </w:t>
+      </w:r>
+      <w:r>
+        <w:rPr>
+          <w:rFonts w:ascii="Arial" w:hAnsi="Arial" w:cs="Arial"/>
+          <w:sz w:val="22"/>
+          <w:szCs w:val="22"/>
+        </w:rPr>
+        <w:fldChar w:fldCharType="begin"/>
+      </w:r>
+      <w:r>
+        <w:rPr>
+          <w:rFonts w:ascii="Arial" w:hAnsi="Arial" w:cs="Arial"/>
+          <w:sz w:val="22"/>
+          <w:szCs w:val="22"/>
+        </w:rPr>
+        <w:instrText xml:space="preserve"> ADDIN ZOTERO_ITEM CSL_CITATION {"citationID":"9wXyBju2","properties":{"formattedCitation":"[23], [24]","plainCitation":"[23], [24]","noteIndex":0},"citationItems":[{"id":119,"uris":["http://zotero.org/users/local/fMw9Ltvi/items/GES3JXSP"],"itemData":{"id":119,"type":"article-journal","abstract":"The application of digital technologies in the agricultural sector is increasing. One of the new key technologies is the Internet of Things (IoT), which can facilitate the everyday work of farmers. For the successful adoption of IoT-enabled digital products and to ensure improved workflows, the usability of human–machine interfaces is highly important. Various design approaches of human–machine interfaces (HMIs) can currently be found in the monitoring of agricultural machinery. In this work, the most well-known HMIs are considered. Based on a usability test (participants n = 9), the user interface (UI) of a novel mobile application (NEVONEX Cockpit App) was chosen as an example of a design approach of an IoT ecosystem that is oriented towards the UI design of mobile applications. This work aims to identify the weak points of this UI. Conclusions about the needs, and thus an improvement of the user experience, are based on the suggestions for improvement and the information about the general requirements of farmers for a UI for agricultural machinery. Here, it was found that most farmers are satisfied with the UI design of their familiar tractor monitors. According to the survey, the three most important points to be considered in the UI design are intuitive operation and menu navigation, easy access to the essential functions and buttons, and sufficiently large control panels. The conducted usability tests can be considered a basis for developing HMIs for agriculture machinery. Through repeated execution of comparable usability tests, there is the possibility of developing future HMI guidelines for agriculture to improve the user experience (UX). For the NEVONEX ecosystem, feedback from the user interface testing was incorporated in a major revision of the Cockpit App’s design, where a lot more display space was given to the agronomic digital services by smartly arranging infrastructure functions in tiles.","container-title":"AgriEngineering","DOI":"10.3390/agriengineering6020095","ISSN":"2624-7402","issue":"2","journalAbbreviation":"AgriEngineering","language":"en","page":"1660-1673","source":"DOI.org (Crossref)","title":"Usability Testing of Novel IoT-Infused Digital Services on Farm Equipment Reveals Farmer’s Requirements towards Future Human–Machine Interface Design Guidelines","volume":"6","author":[{"family":"Sebald","given":"Christina"},{"family":"Treiber","given":"Maximilian"},{"family":"Eryilmaz","given":"Esmahan"},{"family":"Bernhardt","given":"Heinz"}],"issued":{"date-parts":[["2024",6,10]]}}},{"id":116,"uris":["http://zotero.org/users/local/fMw9Ltvi/items/TMYEFZC9"],"itemData":{"id":116,"type":"article-journal","abstract":"Purpose: This study examines the usability of a digital platform called Kiosagri.com. This study needs to carry out as one of the solutions to overcome the limited accessibility of agricultural product promotion through the use of a digital platform that is expected to have usability. Therefore, this study aims to analyze the usability of digital-based agricultural product marketing platforms at the farmer level in Region V of Bogor Regency.","container-title":"Scientific Journal of Informatics","DOI":"10.15294/sji.v10i3.44605","ISSN":"2460-0040, 2407-7658","issue":"3","journalAbbreviation":"SJI","language":"en","page":"297-312","source":"DOI.org (Crossref)","title":"Usability Analysis of Digital-Based Agricultural Product Marketing Platform at Farmers Level in Region V, Bogor Regency","volume":"10","author":[{"family":"Budiastuti","given":"Evrina"},{"family":"Ritchi","given":"Hamzah"},{"family":"Deliana","given":"Yosini"}],"issued":{"date-parts":[["2023",8,16]]}}}],"schema":"https://github.com/citation-style-language/schema/raw/master/csl-citation.json"} </w:instrText>
+      </w:r>
+      <w:r>
+        <w:rPr>
+          <w:rFonts w:ascii="Arial" w:hAnsi="Arial" w:cs="Arial"/>
+          <w:sz w:val="22"/>
+          <w:szCs w:val="22"/>
+        </w:rPr>
+        <w:fldChar w:fldCharType="separate"/>
+      </w:r>
+      <w:r>
+        <w:rPr>
+          <w:rFonts w:ascii="Arial" w:hAnsi="Arial" w:cs="Arial"/>
+          <w:sz w:val="22"/>
+        </w:rPr>
+        <w:t>[23], [24]</w:t>
+      </w:r>
+      <w:r>
+        <w:rPr>
+          <w:rFonts w:ascii="Arial" w:hAnsi="Arial" w:cs="Arial"/>
+          <w:sz w:val="22"/>
+          <w:szCs w:val="22"/>
+        </w:rPr>
+        <w:fldChar w:fldCharType="end"/>
+      </w:r>
+      <w:r>
+        <w:rPr>
+          <w:rFonts w:ascii="Arial" w:hAnsi="Arial" w:cs="Arial"/>
+          <w:sz w:val="22"/>
+          <w:szCs w:val="22"/>
+        </w:rPr>
+        <w:t>.</w:t>
+      </w:r>
+      <w:r>
+        <w:rPr>
+          <w:rFonts w:ascii="Arial" w:hAnsi="Arial" w:cs="Arial"/>
+          <w:color w:val="000000"/>
+          <w:sz w:val="22"/>
+          <w:szCs w:val="22"/>
+        </w:rPr>
+        <w:t xml:space="preserve">. Para responden dalam penelitian ini diminta melaksanakan skenario penggunaan yang menyerupai kondisi nyata, seperti memantau data sensor melalui </w:t>
+      </w:r>
+      <w:r>
+        <w:rPr>
+          <w:rFonts w:ascii="Arial" w:hAnsi="Arial" w:cs="Arial"/>
+          <w:i/>
+          <w:iCs/>
+          <w:color w:val="000000"/>
+          <w:sz w:val="22"/>
+          <w:szCs w:val="22"/>
+        </w:rPr>
+        <w:t>dashboard</w:t>
+      </w:r>
+      <w:r>
+        <w:rPr>
+          <w:rFonts w:ascii="Arial" w:hAnsi="Arial" w:cs="Arial"/>
+          <w:color w:val="000000"/>
+          <w:sz w:val="22"/>
+          <w:szCs w:val="22"/>
+        </w:rPr>
+        <w:t xml:space="preserve">, menelusuri riwayat data dalam bentuk grafik, serta membaca rekomendasi yang dihasilkan Gemini AI. Aspek kegunaan </w:t>
+      </w:r>
+      <w:r>
+        <w:rPr>
+          <w:rFonts w:ascii="Arial" w:hAnsi="Arial" w:cs="Arial"/>
+          <w:color w:val="000000"/>
+          <w:sz w:val="22"/>
+          <w:szCs w:val="22"/>
+        </w:rPr>
+        <w:lastRenderedPageBreak/>
+        <w:t xml:space="preserve">dinilai secara kuantitatif menggunakan </w:t>
+      </w:r>
+      <w:r>
+        <w:rPr>
+          <w:rFonts w:ascii="Arial" w:hAnsi="Arial" w:cs="Arial"/>
+          <w:i/>
+          <w:iCs/>
+          <w:color w:val="000000"/>
+          <w:sz w:val="22"/>
+          <w:szCs w:val="22"/>
+        </w:rPr>
+        <w:t>System Usability Scale (SUS)</w:t>
+      </w:r>
+      <w:r>
+        <w:rPr>
+          <w:rFonts w:ascii="Arial" w:hAnsi="Arial" w:cs="Arial"/>
+          <w:color w:val="000000"/>
+          <w:sz w:val="22"/>
+          <w:szCs w:val="22"/>
+        </w:rPr>
+        <w:t xml:space="preserve">, sementara pertanyaan terbuka dalam kuesioner dipakai untuk memperoleh masukan kualitatif terkait desain, kemudahan navigasi, serta kendala yang dialami pengguna. Untuk memastikan keberhasilan sistem, setiap indikator kinerja dievaluasi menggunakan rumus perhitungan yang jelas dan terukur. Aspek kegunaan antarmuka dinilai dengan instrumen </w:t>
+      </w:r>
+      <w:r>
+        <w:rPr>
+          <w:rFonts w:ascii="Arial" w:hAnsi="Arial" w:cs="Arial"/>
+          <w:i/>
+          <w:iCs/>
+          <w:color w:val="000000"/>
+          <w:sz w:val="22"/>
+          <w:szCs w:val="22"/>
+        </w:rPr>
+        <w:t>System Usability Scale</w:t>
+      </w:r>
+      <w:r>
+        <w:rPr>
+          <w:rFonts w:ascii="Arial" w:hAnsi="Arial" w:cs="Arial"/>
+          <w:color w:val="000000"/>
+          <w:sz w:val="22"/>
+          <w:szCs w:val="22"/>
+        </w:rPr>
+        <w:t>. SUS terdiri atas sepuluh butir pertanyaan dengan skala Likert seperti berikut:</w:t>
+      </w:r>
+    </w:p>
+    <w:p>
+      <w:pPr>
+        <w:pStyle w:val="Caption"/>
+        <w:rPr>
+          <w:lang w:val="en-US"/>
+        </w:rPr>
+      </w:pPr>
+      <w:r>
+        <w:t xml:space="preserve">Tabel </w:t>
+      </w:r>
+      <w:r>
+        <w:rPr>
+          <w:noProof/>
+        </w:rPr>
+        <w:fldChar w:fldCharType="begin"/>
+      </w:r>
+      <w:r>
+        <w:rPr>
+          <w:noProof/>
+        </w:rPr>
+        <w:instrText xml:space="preserve"> SEQ Tabel \* ARABIC </w:instrText>
+      </w:r>
+      <w:r>
+        <w:rPr>
+          <w:noProof/>
+        </w:rPr>
+        <w:fldChar w:fldCharType="separate"/>
+      </w:r>
+      <w:r>
+        <w:rPr>
+          <w:noProof/>
+        </w:rPr>
+        <w:t>3</w:t>
+      </w:r>
+      <w:r>
+        <w:rPr>
+          <w:noProof/>
+        </w:rPr>
+        <w:fldChar w:fldCharType="end"/>
+      </w:r>
+      <w:r>
+        <w:t xml:space="preserve">. </w:t>
+      </w:r>
+      <w:r>
+        <w:rPr>
+          <w:lang w:val="en-US"/>
+        </w:rPr>
+        <w:t>Detail skala penelitian</w:t>
+      </w:r>
+    </w:p>
+    <w:tbl>
+      <w:tblPr>
+        <w:tblStyle w:val="TableGrid"/>
+        <w:tblW w:w="4138" w:type="pct"/>
+        <w:jc w:val="center"/>
         <w:tblBorders>
           <w:top w:val="none" w:sz="0" w:space="0" w:color="auto"/>
           <w:left w:val="none" w:sz="0" w:space="0" w:color="auto"/>
@@ -8801,16 +10367,16 @@
         <w:tblLook w:val="04A0" w:firstRow="1" w:lastRow="0" w:firstColumn="1" w:lastColumn="0" w:noHBand="0" w:noVBand="1"/>
       </w:tblPr>
       <w:tblGrid>
-        <w:gridCol w:w="1588"/>
-        <w:gridCol w:w="1588"/>
-        <w:gridCol w:w="1587"/>
-        <w:gridCol w:w="1587"/>
-        <w:gridCol w:w="1587"/>
+        <w:gridCol w:w="2251"/>
+        <w:gridCol w:w="4318"/>
       </w:tblGrid>
       <w:tr>
-        <w:tc>
-          <w:tcPr>
-            <w:tcW w:w="1000" w:type="pct"/>
+        <w:trPr>
+          <w:jc w:val="center"/>
+        </w:trPr>
+        <w:tc>
+          <w:tcPr>
+            <w:tcW w:w="1713" w:type="pct"/>
             <w:tcBorders>
               <w:top w:val="double" w:sz="4" w:space="0" w:color="auto"/>
               <w:bottom w:val="double" w:sz="4" w:space="0" w:color="auto"/>
@@ -8822,6 +10388,7 @@
               <w:ind w:firstLine="0"/>
               <w:jc w:val="center"/>
               <w:rPr>
+                <w:rFonts w:cs="Arial"/>
                 <w:b/>
                 <w:sz w:val="16"/>
                 <w:szCs w:val="16"/>
@@ -8830,48 +10397,454 @@
             </w:pPr>
             <w:r>
               <w:rPr>
+                <w:rFonts w:cs="Arial"/>
                 <w:b/>
                 <w:sz w:val="16"/>
                 <w:szCs w:val="16"/>
                 <w:lang w:val="en-US"/>
               </w:rPr>
-              <w:t>Contoh Header</w:t>
+              <w:t>Nilai</w:t>
             </w:r>
           </w:p>
         </w:tc>
         <w:tc>
           <w:tcPr>
-            <w:tcW w:w="1000" w:type="pct"/>
+            <w:tcW w:w="3287" w:type="pct"/>
             <w:tcBorders>
               <w:top w:val="double" w:sz="4" w:space="0" w:color="auto"/>
               <w:bottom w:val="double" w:sz="4" w:space="0" w:color="auto"/>
             </w:tcBorders>
+            <w:vAlign w:val="center"/>
           </w:tcPr>
           <w:p>
             <w:pPr>
               <w:spacing w:before="60" w:after="60" w:line="240" w:lineRule="auto"/>
               <w:ind w:firstLine="0"/>
+              <w:rPr>
+                <w:rFonts w:cs="Arial"/>
+                <w:b/>
+                <w:sz w:val="16"/>
+                <w:szCs w:val="16"/>
+                <w:lang w:val="en-US"/>
+              </w:rPr>
+            </w:pPr>
+            <w:r>
+              <w:rPr>
+                <w:rFonts w:cs="Arial"/>
+                <w:b/>
+                <w:sz w:val="16"/>
+                <w:szCs w:val="16"/>
+                <w:lang w:val="en-US"/>
+              </w:rPr>
+              <w:t>Deskripsi</w:t>
+            </w:r>
+          </w:p>
+        </w:tc>
+      </w:tr>
+      <w:tr>
+        <w:trPr>
+          <w:jc w:val="center"/>
+        </w:trPr>
+        <w:tc>
+          <w:tcPr>
+            <w:tcW w:w="1713" w:type="pct"/>
+            <w:tcBorders>
+              <w:top w:val="double" w:sz="4" w:space="0" w:color="auto"/>
+            </w:tcBorders>
+          </w:tcPr>
+          <w:p>
+            <w:pPr>
+              <w:spacing w:before="60" w:after="60" w:line="240" w:lineRule="auto"/>
+              <w:ind w:firstLine="0"/>
               <w:jc w:val="center"/>
               <w:rPr>
-                <w:b/>
+                <w:rFonts w:cs="Arial"/>
                 <w:sz w:val="16"/>
                 <w:szCs w:val="16"/>
               </w:rPr>
             </w:pPr>
             <w:r>
               <w:rPr>
-                <w:b/>
-                <w:sz w:val="16"/>
-                <w:szCs w:val="16"/>
-                <w:lang w:val="en-US"/>
-              </w:rPr>
-              <w:t>Contoh Header</w:t>
+                <w:rFonts w:cs="Arial"/>
+                <w:sz w:val="16"/>
+                <w:szCs w:val="16"/>
+              </w:rPr>
+              <w:t>1</w:t>
             </w:r>
           </w:p>
         </w:tc>
         <w:tc>
           <w:tcPr>
-            <w:tcW w:w="1000" w:type="pct"/>
+            <w:tcW w:w="3287" w:type="pct"/>
+            <w:tcBorders>
+              <w:top w:val="double" w:sz="4" w:space="0" w:color="auto"/>
+            </w:tcBorders>
+            <w:vAlign w:val="center"/>
+          </w:tcPr>
+          <w:p>
+            <w:pPr>
+              <w:spacing w:before="60" w:after="60" w:line="240" w:lineRule="auto"/>
+              <w:ind w:firstLine="0"/>
+              <w:rPr>
+                <w:rFonts w:cs="Arial"/>
+                <w:sz w:val="16"/>
+                <w:szCs w:val="16"/>
+                <w:lang w:val="en-US"/>
+              </w:rPr>
+            </w:pPr>
+            <w:r>
+              <w:rPr>
+                <w:rFonts w:cs="Arial"/>
+                <w:sz w:val="16"/>
+                <w:szCs w:val="16"/>
+                <w:lang w:val="en-US"/>
+              </w:rPr>
+              <w:t>Sangat tidak setuju</w:t>
+            </w:r>
+          </w:p>
+        </w:tc>
+      </w:tr>
+      <w:tr>
+        <w:trPr>
+          <w:jc w:val="center"/>
+        </w:trPr>
+        <w:tc>
+          <w:tcPr>
+            <w:tcW w:w="1713" w:type="pct"/>
+          </w:tcPr>
+          <w:p>
+            <w:pPr>
+              <w:spacing w:before="60" w:after="60" w:line="240" w:lineRule="auto"/>
+              <w:ind w:firstLine="0"/>
+              <w:jc w:val="center"/>
+              <w:rPr>
+                <w:rFonts w:cs="Arial"/>
+                <w:sz w:val="16"/>
+                <w:szCs w:val="16"/>
+              </w:rPr>
+            </w:pPr>
+            <w:r>
+              <w:rPr>
+                <w:rFonts w:cs="Arial"/>
+                <w:sz w:val="16"/>
+                <w:szCs w:val="16"/>
+              </w:rPr>
+              <w:t>2</w:t>
+            </w:r>
+          </w:p>
+        </w:tc>
+        <w:tc>
+          <w:tcPr>
+            <w:tcW w:w="3287" w:type="pct"/>
+            <w:vAlign w:val="center"/>
+          </w:tcPr>
+          <w:p>
+            <w:pPr>
+              <w:spacing w:before="60" w:after="60" w:line="240" w:lineRule="auto"/>
+              <w:ind w:firstLine="0"/>
+              <w:rPr>
+                <w:rFonts w:cs="Arial"/>
+                <w:sz w:val="16"/>
+                <w:szCs w:val="16"/>
+                <w:lang w:val="en-US"/>
+              </w:rPr>
+            </w:pPr>
+            <w:r>
+              <w:rPr>
+                <w:rFonts w:cs="Arial"/>
+                <w:sz w:val="16"/>
+                <w:szCs w:val="16"/>
+                <w:lang w:val="en-US"/>
+              </w:rPr>
+              <w:t>Tidak setuju</w:t>
+            </w:r>
+          </w:p>
+        </w:tc>
+      </w:tr>
+      <w:tr>
+        <w:trPr>
+          <w:jc w:val="center"/>
+        </w:trPr>
+        <w:tc>
+          <w:tcPr>
+            <w:tcW w:w="1713" w:type="pct"/>
+          </w:tcPr>
+          <w:p>
+            <w:pPr>
+              <w:spacing w:before="60" w:after="60" w:line="240" w:lineRule="auto"/>
+              <w:ind w:firstLine="0"/>
+              <w:jc w:val="center"/>
+              <w:rPr>
+                <w:rFonts w:cs="Arial"/>
+                <w:sz w:val="16"/>
+                <w:szCs w:val="16"/>
+                <w:lang w:val="en-US"/>
+              </w:rPr>
+            </w:pPr>
+            <w:r>
+              <w:rPr>
+                <w:rFonts w:cs="Arial"/>
+                <w:sz w:val="16"/>
+                <w:szCs w:val="16"/>
+                <w:lang w:val="en-US"/>
+              </w:rPr>
+              <w:t>3</w:t>
+            </w:r>
+          </w:p>
+        </w:tc>
+        <w:tc>
+          <w:tcPr>
+            <w:tcW w:w="3287" w:type="pct"/>
+            <w:vAlign w:val="center"/>
+          </w:tcPr>
+          <w:p>
+            <w:pPr>
+              <w:spacing w:before="60" w:after="60" w:line="240" w:lineRule="auto"/>
+              <w:ind w:firstLine="0"/>
+              <w:rPr>
+                <w:rFonts w:cs="Arial"/>
+                <w:sz w:val="16"/>
+                <w:szCs w:val="16"/>
+                <w:lang w:val="en-US"/>
+              </w:rPr>
+            </w:pPr>
+            <w:r>
+              <w:rPr>
+                <w:rFonts w:cs="Arial"/>
+                <w:sz w:val="16"/>
+                <w:szCs w:val="16"/>
+                <w:lang w:val="en-US"/>
+              </w:rPr>
+              <w:t>Netral</w:t>
+            </w:r>
+          </w:p>
+        </w:tc>
+      </w:tr>
+      <w:tr>
+        <w:trPr>
+          <w:jc w:val="center"/>
+        </w:trPr>
+        <w:tc>
+          <w:tcPr>
+            <w:tcW w:w="1713" w:type="pct"/>
+          </w:tcPr>
+          <w:p>
+            <w:pPr>
+              <w:spacing w:before="60" w:after="60" w:line="240" w:lineRule="auto"/>
+              <w:ind w:firstLine="0"/>
+              <w:jc w:val="center"/>
+              <w:rPr>
+                <w:rFonts w:cs="Arial"/>
+                <w:sz w:val="16"/>
+                <w:szCs w:val="16"/>
+                <w:lang w:val="en-US"/>
+              </w:rPr>
+            </w:pPr>
+            <w:r>
+              <w:rPr>
+                <w:rFonts w:cs="Arial"/>
+                <w:sz w:val="16"/>
+                <w:szCs w:val="16"/>
+                <w:lang w:val="en-US"/>
+              </w:rPr>
+              <w:t>4</w:t>
+            </w:r>
+          </w:p>
+        </w:tc>
+        <w:tc>
+          <w:tcPr>
+            <w:tcW w:w="3287" w:type="pct"/>
+            <w:vAlign w:val="center"/>
+          </w:tcPr>
+          <w:p>
+            <w:pPr>
+              <w:spacing w:before="60" w:after="60" w:line="240" w:lineRule="auto"/>
+              <w:ind w:firstLine="0"/>
+              <w:rPr>
+                <w:rFonts w:cs="Arial"/>
+                <w:sz w:val="16"/>
+                <w:szCs w:val="16"/>
+                <w:lang w:val="en-US"/>
+              </w:rPr>
+            </w:pPr>
+            <w:r>
+              <w:rPr>
+                <w:rFonts w:cs="Arial"/>
+                <w:sz w:val="16"/>
+                <w:szCs w:val="16"/>
+                <w:lang w:val="en-US"/>
+              </w:rPr>
+              <w:t>Setuju</w:t>
+            </w:r>
+          </w:p>
+        </w:tc>
+      </w:tr>
+      <w:tr>
+        <w:trPr>
+          <w:jc w:val="center"/>
+        </w:trPr>
+        <w:tc>
+          <w:tcPr>
+            <w:tcW w:w="1713" w:type="pct"/>
+            <w:tcBorders>
+              <w:bottom w:val="single" w:sz="4" w:space="0" w:color="auto"/>
+            </w:tcBorders>
+          </w:tcPr>
+          <w:p>
+            <w:pPr>
+              <w:spacing w:before="60" w:after="60" w:line="240" w:lineRule="auto"/>
+              <w:ind w:firstLine="0"/>
+              <w:jc w:val="center"/>
+              <w:rPr>
+                <w:rFonts w:cs="Arial"/>
+                <w:sz w:val="16"/>
+                <w:szCs w:val="16"/>
+                <w:lang w:val="en-US"/>
+              </w:rPr>
+            </w:pPr>
+            <w:r>
+              <w:rPr>
+                <w:rFonts w:cs="Arial"/>
+                <w:sz w:val="16"/>
+                <w:szCs w:val="16"/>
+                <w:lang w:val="en-US"/>
+              </w:rPr>
+              <w:t>5</w:t>
+            </w:r>
+          </w:p>
+        </w:tc>
+        <w:tc>
+          <w:tcPr>
+            <w:tcW w:w="3287" w:type="pct"/>
+            <w:tcBorders>
+              <w:bottom w:val="single" w:sz="4" w:space="0" w:color="auto"/>
+            </w:tcBorders>
+            <w:vAlign w:val="center"/>
+          </w:tcPr>
+          <w:p>
+            <w:pPr>
+              <w:spacing w:before="60" w:after="60" w:line="240" w:lineRule="auto"/>
+              <w:ind w:firstLine="0"/>
+              <w:rPr>
+                <w:rFonts w:cs="Arial"/>
+                <w:sz w:val="16"/>
+                <w:szCs w:val="16"/>
+                <w:lang w:val="en-US"/>
+              </w:rPr>
+            </w:pPr>
+            <w:r>
+              <w:rPr>
+                <w:rFonts w:cs="Arial"/>
+                <w:sz w:val="16"/>
+                <w:szCs w:val="16"/>
+                <w:lang w:val="en-US"/>
+              </w:rPr>
+              <w:t>Sangat setuju</w:t>
+            </w:r>
+          </w:p>
+        </w:tc>
+      </w:tr>
+    </w:tbl>
+    <w:p>
+      <w:pPr>
+        <w:spacing w:after="200" w:line="276" w:lineRule="auto"/>
+        <w:ind w:firstLine="0"/>
+      </w:pPr>
+    </w:p>
+    <w:p>
+      <w:pPr>
+        <w:spacing w:after="200"/>
+        <w:ind w:left="720" w:firstLine="0"/>
+        <w:jc w:val="both"/>
+        <w:rPr>
+          <w:rFonts w:cs="Arial"/>
+          <w:color w:val="000000"/>
+        </w:rPr>
+      </w:pPr>
+      <w:r>
+        <w:rPr>
+          <w:rFonts w:cs="Arial"/>
+          <w:color w:val="000000"/>
+        </w:rPr>
+        <w:t>Skor SUS diperoleh dengan menjumlahkan nilai dari masing-masing pernyataan sesuai aturan konversi, kemudian dikalikan dengan 2.5 untuk menghasilkan skor akhir antara 0 - 100. Interpretasi skor SUS dibagi menjadi beberapa kategori seperti ditunjukkan pada Tabel 4.</w:t>
+      </w:r>
+    </w:p>
+    <w:p>
+      <w:pPr>
+        <w:pStyle w:val="Caption"/>
+        <w:rPr>
+          <w:lang w:val="en-US"/>
+        </w:rPr>
+      </w:pPr>
+      <w:r>
+        <w:t xml:space="preserve">Tabel </w:t>
+      </w:r>
+      <w:r>
+        <w:rPr>
+          <w:noProof/>
+        </w:rPr>
+        <w:fldChar w:fldCharType="begin"/>
+      </w:r>
+      <w:r>
+        <w:rPr>
+          <w:noProof/>
+        </w:rPr>
+        <w:instrText xml:space="preserve"> SEQ Tabel \* ARABIC </w:instrText>
+      </w:r>
+      <w:r>
+        <w:rPr>
+          <w:noProof/>
+        </w:rPr>
+        <w:fldChar w:fldCharType="separate"/>
+      </w:r>
+      <w:r>
+        <w:rPr>
+          <w:noProof/>
+        </w:rPr>
+        <w:t>4</w:t>
+      </w:r>
+      <w:r>
+        <w:rPr>
+          <w:noProof/>
+        </w:rPr>
+        <w:fldChar w:fldCharType="end"/>
+      </w:r>
+      <w:r>
+        <w:t xml:space="preserve">. </w:t>
+      </w:r>
+      <w:r>
+        <w:rPr>
+          <w:lang w:val="en-US"/>
+        </w:rPr>
+        <w:t>Threshold nilai SUS</w:t>
+      </w:r>
+    </w:p>
+    <w:tbl>
+      <w:tblPr>
+        <w:tblStyle w:val="TableGrid"/>
+        <w:tblW w:w="4139" w:type="pct"/>
+        <w:jc w:val="center"/>
+        <w:tblBorders>
+          <w:top w:val="none" w:sz="0" w:space="0" w:color="auto"/>
+          <w:left w:val="none" w:sz="0" w:space="0" w:color="auto"/>
+          <w:bottom w:val="none" w:sz="0" w:space="0" w:color="auto"/>
+          <w:right w:val="none" w:sz="0" w:space="0" w:color="auto"/>
+          <w:insideH w:val="none" w:sz="0" w:space="0" w:color="auto"/>
+          <w:insideV w:val="none" w:sz="0" w:space="0" w:color="auto"/>
+        </w:tblBorders>
+        <w:tblLook w:val="04A0" w:firstRow="1" w:lastRow="0" w:firstColumn="1" w:lastColumn="0" w:noHBand="0" w:noVBand="1"/>
+      </w:tblPr>
+      <w:tblGrid>
+        <w:gridCol w:w="2970"/>
+        <w:gridCol w:w="3600"/>
+      </w:tblGrid>
+      <w:tr>
+        <w:trPr>
+          <w:jc w:val="center"/>
+        </w:trPr>
+        <w:tc>
+          <w:tcPr>
+            <w:tcW w:w="2260" w:type="pct"/>
             <w:tcBorders>
               <w:top w:val="double" w:sz="4" w:space="0" w:color="auto"/>
               <w:bottom w:val="double" w:sz="4" w:space="0" w:color="auto"/>
@@ -8883,79 +10856,464 @@
               <w:ind w:firstLine="0"/>
               <w:jc w:val="center"/>
               <w:rPr>
+                <w:rFonts w:cs="Arial"/>
                 <w:b/>
                 <w:sz w:val="16"/>
                 <w:szCs w:val="16"/>
+                <w:lang w:val="en-US"/>
               </w:rPr>
             </w:pPr>
             <w:r>
               <w:rPr>
+                <w:rFonts w:cs="Arial"/>
                 <w:b/>
                 <w:sz w:val="16"/>
                 <w:szCs w:val="16"/>
                 <w:lang w:val="en-US"/>
               </w:rPr>
-              <w:t>Contoh Header</w:t>
+              <w:t>Nilai</w:t>
             </w:r>
           </w:p>
         </w:tc>
         <w:tc>
           <w:tcPr>
-            <w:tcW w:w="1000" w:type="pct"/>
+            <w:tcW w:w="2740" w:type="pct"/>
             <w:tcBorders>
               <w:top w:val="double" w:sz="4" w:space="0" w:color="auto"/>
               <w:bottom w:val="double" w:sz="4" w:space="0" w:color="auto"/>
             </w:tcBorders>
+            <w:vAlign w:val="center"/>
           </w:tcPr>
           <w:p>
             <w:pPr>
               <w:spacing w:before="60" w:after="60" w:line="240" w:lineRule="auto"/>
               <w:ind w:firstLine="0"/>
+              <w:rPr>
+                <w:rFonts w:cs="Arial"/>
+                <w:b/>
+                <w:sz w:val="16"/>
+                <w:szCs w:val="16"/>
+                <w:lang w:val="en-US"/>
+              </w:rPr>
+            </w:pPr>
+            <w:r>
+              <w:rPr>
+                <w:rFonts w:cs="Arial"/>
+                <w:b/>
+                <w:sz w:val="16"/>
+                <w:szCs w:val="16"/>
+                <w:lang w:val="en-US"/>
+              </w:rPr>
+              <w:t>Deskripsi</w:t>
+            </w:r>
+          </w:p>
+        </w:tc>
+      </w:tr>
+      <w:tr>
+        <w:trPr>
+          <w:jc w:val="center"/>
+        </w:trPr>
+        <w:tc>
+          <w:tcPr>
+            <w:tcW w:w="2260" w:type="pct"/>
+            <w:tcBorders>
+              <w:top w:val="double" w:sz="4" w:space="0" w:color="auto"/>
+            </w:tcBorders>
+          </w:tcPr>
+          <w:p>
+            <w:pPr>
+              <w:spacing w:before="60" w:after="60" w:line="240" w:lineRule="auto"/>
+              <w:ind w:firstLine="0"/>
               <w:jc w:val="center"/>
               <w:rPr>
-                <w:b/>
-                <w:sz w:val="16"/>
-                <w:szCs w:val="16"/>
+                <w:rFonts w:cs="Arial"/>
+                <w:sz w:val="16"/>
+                <w:szCs w:val="16"/>
+                <w:lang w:val="en-US"/>
               </w:rPr>
             </w:pPr>
             <w:r>
               <w:rPr>
-                <w:b/>
-                <w:sz w:val="16"/>
-                <w:szCs w:val="16"/>
-                <w:lang w:val="en-US"/>
-              </w:rPr>
-              <w:t>Contoh Header</w:t>
+                <w:rFonts w:cs="Arial"/>
+                <w:sz w:val="16"/>
+                <w:szCs w:val="16"/>
+                <w:lang w:val="en-US"/>
+              </w:rPr>
+              <w:t>&lt; 51</w:t>
             </w:r>
           </w:p>
         </w:tc>
         <w:tc>
           <w:tcPr>
-            <w:tcW w:w="1000" w:type="pct"/>
+            <w:tcW w:w="2740" w:type="pct"/>
+            <w:tcBorders>
+              <w:top w:val="double" w:sz="4" w:space="0" w:color="auto"/>
+            </w:tcBorders>
+            <w:vAlign w:val="center"/>
+          </w:tcPr>
+          <w:p>
+            <w:pPr>
+              <w:spacing w:before="60" w:after="60" w:line="240" w:lineRule="auto"/>
+              <w:ind w:firstLine="0"/>
+              <w:rPr>
+                <w:rFonts w:cs="Arial"/>
+                <w:sz w:val="16"/>
+                <w:szCs w:val="16"/>
+                <w:lang w:val="en-US"/>
+              </w:rPr>
+            </w:pPr>
+            <w:r>
+              <w:rPr>
+                <w:rFonts w:cs="Arial"/>
+                <w:i/>
+                <w:sz w:val="16"/>
+                <w:szCs w:val="16"/>
+                <w:lang w:val="en-US"/>
+              </w:rPr>
+              <w:t>Poor</w:t>
+            </w:r>
+            <w:r>
+              <w:rPr>
+                <w:rFonts w:cs="Arial"/>
+                <w:sz w:val="16"/>
+                <w:szCs w:val="16"/>
+                <w:lang w:val="en-US"/>
+              </w:rPr>
+              <w:t xml:space="preserve"> (tidak dapat diterima)</w:t>
+            </w:r>
+          </w:p>
+        </w:tc>
+      </w:tr>
+      <w:tr>
+        <w:trPr>
+          <w:jc w:val="center"/>
+        </w:trPr>
+        <w:tc>
+          <w:tcPr>
+            <w:tcW w:w="2260" w:type="pct"/>
+          </w:tcPr>
+          <w:p>
+            <w:pPr>
+              <w:spacing w:before="60" w:after="60" w:line="240" w:lineRule="auto"/>
+              <w:ind w:firstLine="0"/>
+              <w:jc w:val="center"/>
+              <w:rPr>
+                <w:rFonts w:cs="Arial"/>
+                <w:sz w:val="16"/>
+                <w:szCs w:val="16"/>
+                <w:lang w:val="en-US"/>
+              </w:rPr>
+            </w:pPr>
+            <w:r>
+              <w:rPr>
+                <w:rFonts w:cs="Arial"/>
+                <w:sz w:val="16"/>
+                <w:szCs w:val="16"/>
+                <w:lang w:val="en-US"/>
+              </w:rPr>
+              <w:t>51 – 70</w:t>
+            </w:r>
+          </w:p>
+        </w:tc>
+        <w:tc>
+          <w:tcPr>
+            <w:tcW w:w="2740" w:type="pct"/>
+            <w:vAlign w:val="center"/>
+          </w:tcPr>
+          <w:p>
+            <w:pPr>
+              <w:spacing w:before="60" w:after="60" w:line="240" w:lineRule="auto"/>
+              <w:ind w:firstLine="0"/>
+              <w:rPr>
+                <w:rFonts w:cs="Arial"/>
+                <w:i/>
+                <w:sz w:val="16"/>
+                <w:szCs w:val="16"/>
+                <w:lang w:val="en-US"/>
+              </w:rPr>
+            </w:pPr>
+            <w:r>
+              <w:rPr>
+                <w:rFonts w:cs="Arial"/>
+                <w:i/>
+                <w:sz w:val="16"/>
+                <w:szCs w:val="16"/>
+                <w:lang w:val="en-US"/>
+              </w:rPr>
+              <w:t>Acceptable</w:t>
+            </w:r>
+          </w:p>
+        </w:tc>
+      </w:tr>
+      <w:tr>
+        <w:trPr>
+          <w:jc w:val="center"/>
+        </w:trPr>
+        <w:tc>
+          <w:tcPr>
+            <w:tcW w:w="2260" w:type="pct"/>
+            <w:tcBorders>
+              <w:bottom w:val="single" w:sz="4" w:space="0" w:color="auto"/>
+            </w:tcBorders>
+          </w:tcPr>
+          <w:p>
+            <w:pPr>
+              <w:spacing w:before="60" w:after="60" w:line="240" w:lineRule="auto"/>
+              <w:ind w:firstLine="0"/>
+              <w:jc w:val="center"/>
+              <w:rPr>
+                <w:rFonts w:cs="Arial"/>
+                <w:sz w:val="16"/>
+                <w:szCs w:val="16"/>
+                <w:lang w:val="en-US"/>
+              </w:rPr>
+            </w:pPr>
+            <w:r>
+              <w:rPr>
+                <w:rFonts w:cs="Arial"/>
+                <w:sz w:val="16"/>
+                <w:szCs w:val="16"/>
+                <w:lang w:val="en-US"/>
+              </w:rPr>
+              <w:t>&gt;= 70</w:t>
+            </w:r>
+          </w:p>
+        </w:tc>
+        <w:tc>
+          <w:tcPr>
+            <w:tcW w:w="2740" w:type="pct"/>
+            <w:tcBorders>
+              <w:bottom w:val="single" w:sz="4" w:space="0" w:color="auto"/>
+            </w:tcBorders>
+            <w:vAlign w:val="center"/>
+          </w:tcPr>
+          <w:p>
+            <w:pPr>
+              <w:spacing w:before="60" w:after="60" w:line="240" w:lineRule="auto"/>
+              <w:ind w:firstLine="0"/>
+              <w:rPr>
+                <w:rFonts w:cs="Arial"/>
+                <w:sz w:val="16"/>
+                <w:szCs w:val="16"/>
+                <w:lang w:val="en-US"/>
+              </w:rPr>
+            </w:pPr>
+            <w:r>
+              <w:rPr>
+                <w:rFonts w:cs="Arial"/>
+                <w:i/>
+                <w:sz w:val="16"/>
+                <w:szCs w:val="16"/>
+                <w:lang w:val="en-US"/>
+              </w:rPr>
+              <w:t>Good</w:t>
+            </w:r>
+            <w:r>
+              <w:rPr>
+                <w:rFonts w:cs="Arial"/>
+                <w:sz w:val="16"/>
+                <w:szCs w:val="16"/>
+                <w:lang w:val="en-US"/>
+              </w:rPr>
+              <w:t xml:space="preserve"> – </w:t>
+            </w:r>
+            <w:r>
+              <w:rPr>
+                <w:rFonts w:cs="Arial"/>
+                <w:i/>
+                <w:sz w:val="16"/>
+                <w:szCs w:val="16"/>
+                <w:lang w:val="en-US"/>
+              </w:rPr>
+              <w:t>Excelent</w:t>
+            </w:r>
+            <w:r>
+              <w:rPr>
+                <w:rFonts w:cs="Arial"/>
+                <w:sz w:val="16"/>
+                <w:szCs w:val="16"/>
+                <w:lang w:val="en-US"/>
+              </w:rPr>
+              <w:t xml:space="preserve"> (baik hingga sangat baik)</w:t>
+            </w:r>
+          </w:p>
+        </w:tc>
+      </w:tr>
+    </w:tbl>
+    <w:p>
+      <w:pPr>
+        <w:spacing w:after="200" w:line="276" w:lineRule="auto"/>
+        <w:ind w:firstLine="0"/>
+      </w:pPr>
+    </w:p>
+    <w:p>
+      <w:pPr>
+        <w:spacing w:after="200"/>
+        <w:ind w:left="720" w:firstLine="0"/>
+        <w:jc w:val="both"/>
+      </w:pPr>
+      <w:r>
+        <w:t>Nilai threshold skor SUS ≥ 70 digunakan sebagai batas minimal untuk menandakan bahwa sistem telah memiliki tingkat usability yang dapat diterima secara internasional</w:t>
+      </w:r>
+      <w:r>
+        <w:rPr>
+          <w:lang w:val="en-US"/>
+        </w:rPr>
+        <w:t xml:space="preserve"> </w:t>
+      </w:r>
+      <w:r>
+        <w:rPr>
+          <w:lang w:val="en-US"/>
+        </w:rPr>
+        <w:fldChar w:fldCharType="begin"/>
+      </w:r>
+      <w:r>
+        <w:rPr>
+          <w:lang w:val="en-US"/>
+        </w:rPr>
+        <w:instrText xml:space="preserve"> ADDIN ZOTERO_ITEM CSL_CITATION {"citationID":"VtKczv0Q","properties":{"formattedCitation":"[25], [26]","plainCitation":"[25], [26]","noteIndex":0},"citationItems":[{"id":5,"uris":["http://zotero.org/users/local/fMw9Ltvi/items/ZVLKXLGG"],"itemData":{"id":5,"type":"article-journal","abstract":"Background: The System Usability Scale (SUS) is a widely used scale that has been used to quantify the usability of many software and hardware products. However, the SUS was not specifically designed to evaluate mobile apps, or in particular digital health apps (DHAs).\nObjective: The aim of this study was to examine whether the widely used SUS distribution for benchmarking (mean 68, SD 12.5) can be used to reliably assess the usability of DHAs.\nMethods: A search of the literature was performed using the ACM Digital Library, IEEE Xplore, CORE, PubMed, and Google Scholar databases to identify SUS scores related to the usability of DHAs for meta-analysis. This study included papers that published the SUS scores of the evaluated DHAs from 2011 to 2021 to get a 10-year representation. In total, 117 SUS scores for 114 DHAs were identified. R Studio and the R programming language were used to model the DHA SUS distribution, with a 1-sample, 2-tailed t test used to compare this distribution with the standard SUS distribution.\nResults: The mean SUS score when all the collected apps were included was 76.64 (SD 15.12); however, this distribution exhibited asymmetrical skewness (–0.52) and was not normally distributed according to Shapiro-Wilk test (P=.002). The mean SUS score for “physical activity” apps was 83.28 (SD 12.39) and drove the skewness. Hence, the mean SUS score for all collected apps excluding “physical activity” apps was 68.05 (SD 14.05). A 1-sample, 2-tailed t test indicated that this health app SUS distribution was not statistically significantly different from the standard SUS distribution (P=.98).\nConclusions: This study concludes that the SUS and the widely accepted benchmark of a mean SUS score of 68 (SD 12.5) are suitable for evaluating the usability of DHAs. We speculate as to why physical activity apps received higher SUS scores than expected. A template for reporting mean SUS scores to facilitate meta-analysis is proposed, together with future work that could be done to further examine the SUS benchmark scores for DHAs.","container-title":"JMIR mHealth and uHealth","DOI":"10.2196/37290","ISSN":"2291-5222","issue":"8","journalAbbreviation":"JMIR Mhealth Uhealth","language":"en","page":"e37290","source":"DOI.org (Crossref)","title":"System Usability Scale Benchmarking for Digital Health Apps: Meta-analysis","title-short":"System Usability Scale Benchmarking for Digital Health Apps","volume":"10","author":[{"family":"Hyzy","given":"Maciej"},{"family":"Bond","given":"Raymond"},{"family":"Mulvenna","given":"Maurice"},{"family":"Bai","given":"Lu"},{"family":"Dix","given":"Alan"},{"family":"Leigh","given":"Simon"},{"family":"Hunt","given":"Sophie"}],"issued":{"date-parts":[["2022",8,18]]}}},{"id":6,"uris":["http://zotero.org/users/local/fMw9Ltvi/items/P859K96M"],"itemData":{"id":6,"type":"article-journal","abstract":"Usability is an important aspect in measuring the quality of a system. Usability levels are strongly influenced by user experience which can be measured by assessing how quickly and easily users learn and complete tasks. Usability evaluation is categorized into empirical and non-empirical approaches. This research aims to evaluate the usability level of the MBKM Information System with an empirical approach combining the system usability scale (SUS) and the User Experience Questionnaire (UEQ) so that the evaluation carried out not only measures the usability level of a system but can also identify usability problems based on aspects of user experience. The results of the evaluation using SUS show that the SUS score of the MBKM Information System is at 63 showing the SUS score for the adjective scale level in the “OK” category, the grade scale category “C-”, and the acceptability scale is in the “MARGINAL” category with net promoter scores in the “Passive” category. The measurement results using the adapted UEQ show that the aspects of attractiveness (1.20), perspicuity (1.49), efficiency (1.06), stimulation (1.14), and novelty (0.82) get positive evaluations above the average while the dependability aspect (0.88) gets a positive evaluation but below the average. Further research can be conducted using non-empirical approaches and involving experts (evaluators) to assess the level of usability and identify the location of problems from a system.","container-title":"JIPI (Jurnal Ilmiah Penelitian dan Pembelajaran Informatika)","DOI":"10.29100/jipi.v9i4.5548","ISSN":"2540-8984","issue":"4","journalAbbreviation":"jipi. jurnal. ilmiah. penelitian. dan. pembelajaran. informatika.","language":"id","license":"http://creativecommons.org/licenses/by-sa/4.0","page":"2373-2385","source":"DOI.org (Crossref)","title":"PENGGABUNGAN METODE SYSTEM USABILITY SCALE DAN USER EXPERIENCE QUESTIONNAIRE UNTUK EVALUASI USABILITY SISTEM INFORMASI MBKM UNIVERSITAS TADULAKO DENGAN PENDEKATAN USER EXPERIENCE","volume":"9","author":[{"family":"Sahril","given":"Sahril"},{"family":"Ardiansyah","given":"Rizka"},{"family":"Wirdayanti","given":"Wirdayanti"},{"family":"Angreni","given":"Dwi Shinta"},{"family":"Yudhaswana","given":"Yuri"}],"issued":{"date-parts":[["2024",11,19]]}}}],"schema":"https://github.com/citation-style-language/schema/raw/master/csl-citation.json"} </w:instrText>
+      </w:r>
+      <w:r>
+        <w:rPr>
+          <w:lang w:val="en-US"/>
+        </w:rPr>
+        <w:fldChar w:fldCharType="separate"/>
+      </w:r>
+      <w:r>
+        <w:rPr>
+          <w:rFonts w:cs="Arial"/>
+        </w:rPr>
+        <w:t>[25], [26]</w:t>
+      </w:r>
+      <w:r>
+        <w:rPr>
+          <w:lang w:val="en-US"/>
+        </w:rPr>
+        <w:fldChar w:fldCharType="end"/>
+      </w:r>
+      <w:r>
+        <w:t>. Skor di bawah nilai tersebut mengindikasikan perlunya perbaikan pada aspek desain antarmuka atau alur interaksi pengguna. Threshold skor SUS ditetapkan ≥ 70 karena standar usability internasional menyebut skor tersebut sebagai minimal dalam ka</w:t>
+      </w:r>
+      <w:r>
+        <w:t xml:space="preserve">tegori acceptable usability </w:t>
+      </w:r>
+      <w:r>
+        <w:fldChar w:fldCharType="begin"/>
+      </w:r>
+      <w:r>
+        <w:instrText xml:space="preserve"> ADDIN ZOTERO_ITEM CSL_CITATION {"citationID":"g19BfpGk","properties":{"formattedCitation":"[27]","plainCitation":"[27]","noteIndex":0},"citationItems":[{"id":122,"uris":["http://zotero.org/users/local/fMw9Ltvi/items/BNW4YKNH"],"itemData":{"id":122,"type":"article-journal","abstract":"The agricultural sector is undergoing a transformative paradigm shift with the integration of advanced technologies, particularly artificial intelligence (AI), to enhance data analysis techniques and streamline decision-making processes. This paper delves into the integration of advanced technologies in agriculture, focusing specifically on optimizing data analysis through artificial intelligence (AI) to strengthen decision-making processes in farming. We present a novel AI-powered model that leverages historical agricultural datasets, utilizing a comprehensive array of established machine learning algorithms to enhance the prediction and classification of agricultural data. This work provides tailored algorithm recommendations, bypassing the need to deploy and fine-tune numerous algorithms. We approximate the accuracy of suitable algorithms, highlighting those with the highest precision, thus saving time by leveraging pre-trained AI models on historical agricultural data. Our method involves three phases: collecting diverse agricultural datasets, applying multiple classifiers, and documenting their accuracy. This information is stored in a CSV file, which is then used by AI classifiers to predict the accuracy of new, unseen datasets. By evaluating feature information and various data segmentations, we recommend the configuration that achieves the highest accuracy. This approach eliminates the need for exhaustive algorithm reruns, relying on pre-trained models to estimate outcomes based on dataset characteristics. Our experimentation spans various configurations, including different training–testing splits and feature sets across multiple dataset sizes, meticulously evaluated through key performance metrics such as accuracy, precision, recall, and F-measure. The experimental results underscore the efficiency of our model, with significant improvements in predictive accuracy and resource utilization, demonstrated through comparative performance analysis against traditional methods. This paper highlights the superiority of the proposed model in its ability to systematically determine the most effective algorithm for specific agricultural data types, thus optimizing computational resources and improving the scalability of smart farming solutions. The results reveal that the proposed system can accurately predict a near-optimal machine learning algorithm and data structure for crop data with an accuracy of 89.38%, 87.61%, and 84.27% for decision tree, random forest, and random tree algorithms, respectively.","container-title":"Applied Sciences","DOI":"10.3390/app14178018","ISSN":"2076-3417","issue":"17","journalAbbreviation":"Applied Sciences","language":"en","page":"8018","source":"DOI.org (Crossref)","title":"Optimizing Agricultural Data Analysis Techniques through AI-Powered Decision-Making Processes","volume":"14","author":[{"family":"Elbasi","given":"Ersin"},{"family":"Mostafa","given":"Nour"},{"family":"Zaki","given":"Chamseddine"},{"family":"AlArnaout","given":"Zakwan"},{"family":"Topcu","given":"Ahmet E."},{"family":"Saker","given":"Louai"}],"issued":{"date-parts":[["2024",9,7]]}}}],"schema":"https://github.com/citation-style-language/schema/raw/master/csl-citation.json"} </w:instrText>
+      </w:r>
+      <w:r>
+        <w:fldChar w:fldCharType="separate"/>
+      </w:r>
+      <w:r>
+        <w:rPr>
+          <w:rFonts w:cs="Arial"/>
+        </w:rPr>
+        <w:t>[27]</w:t>
+      </w:r>
+      <w:r>
+        <w:fldChar w:fldCharType="end"/>
+      </w:r>
+      <w:r>
+        <w:t>. Adapun daftar pertanyaan SUS yang digunakan dalam penelitian ini ditampilkan pada Tabel 5 berikut.</w:t>
+      </w:r>
+    </w:p>
+    <w:tbl>
+      <w:tblPr>
+        <w:tblpPr w:leftFromText="180" w:rightFromText="180" w:vertAnchor="text" w:horzAnchor="page" w:tblpX="2975" w:tblpY="380"/>
+        <w:tblW w:w="6823" w:type="dxa"/>
+        <w:tblCellMar>
+          <w:top w:w="15" w:type="dxa"/>
+          <w:left w:w="15" w:type="dxa"/>
+          <w:bottom w:w="15" w:type="dxa"/>
+          <w:right w:w="15" w:type="dxa"/>
+        </w:tblCellMar>
+        <w:tblLook w:val="04A0" w:firstRow="1" w:lastRow="0" w:firstColumn="1" w:lastColumn="0" w:noHBand="0" w:noVBand="1"/>
+      </w:tblPr>
+      <w:tblGrid>
+        <w:gridCol w:w="414"/>
+        <w:gridCol w:w="6409"/>
+      </w:tblGrid>
+      <w:tr>
+        <w:tc>
+          <w:tcPr>
+            <w:tcW w:w="0" w:type="auto"/>
             <w:tcBorders>
               <w:top w:val="double" w:sz="4" w:space="0" w:color="auto"/>
               <w:bottom w:val="double" w:sz="4" w:space="0" w:color="auto"/>
             </w:tcBorders>
-          </w:tcPr>
-          <w:p>
-            <w:pPr>
-              <w:spacing w:before="60" w:after="60" w:line="240" w:lineRule="auto"/>
-              <w:ind w:firstLine="0"/>
-              <w:jc w:val="center"/>
-              <w:rPr>
+            <w:tcMar>
+              <w:top w:w="100" w:type="dxa"/>
+              <w:left w:w="100" w:type="dxa"/>
+              <w:bottom w:w="100" w:type="dxa"/>
+              <w:right w:w="100" w:type="dxa"/>
+            </w:tcMar>
+            <w:hideMark/>
+          </w:tcPr>
+          <w:p>
+            <w:pPr>
+              <w:spacing w:line="240" w:lineRule="auto"/>
+              <w:ind w:firstLine="0"/>
+              <w:rPr>
+                <w:rFonts w:ascii="Times New Roman" w:eastAsia="Times New Roman" w:hAnsi="Times New Roman" w:cs="Times New Roman"/>
+                <w:sz w:val="24"/>
+                <w:szCs w:val="24"/>
+                <w:lang w:val="en-US"/>
+              </w:rPr>
+            </w:pPr>
+            <w:r>
+              <w:rPr>
+                <w:rFonts w:eastAsia="Times New Roman" w:cs="Arial"/>
                 <w:b/>
-                <w:sz w:val="16"/>
-                <w:szCs w:val="16"/>
+                <w:bCs/>
+                <w:color w:val="000000"/>
+                <w:sz w:val="16"/>
+                <w:szCs w:val="16"/>
+                <w:lang w:val="en-US"/>
+              </w:rPr>
+              <w:lastRenderedPageBreak/>
+              <w:t>No</w:t>
+            </w:r>
+          </w:p>
+        </w:tc>
+        <w:tc>
+          <w:tcPr>
+            <w:tcW w:w="0" w:type="auto"/>
+            <w:tcBorders>
+              <w:top w:val="double" w:sz="4" w:space="0" w:color="auto"/>
+              <w:bottom w:val="double" w:sz="4" w:space="0" w:color="auto"/>
+            </w:tcBorders>
+            <w:tcMar>
+              <w:top w:w="100" w:type="dxa"/>
+              <w:left w:w="100" w:type="dxa"/>
+              <w:bottom w:w="100" w:type="dxa"/>
+              <w:right w:w="100" w:type="dxa"/>
+            </w:tcMar>
+            <w:hideMark/>
+          </w:tcPr>
+          <w:p>
+            <w:pPr>
+              <w:spacing w:line="240" w:lineRule="auto"/>
+              <w:ind w:firstLine="0"/>
+              <w:rPr>
+                <w:rFonts w:ascii="Times New Roman" w:eastAsia="Times New Roman" w:hAnsi="Times New Roman" w:cs="Times New Roman"/>
+                <w:sz w:val="24"/>
+                <w:szCs w:val="24"/>
+                <w:lang w:val="en-US"/>
               </w:rPr>
             </w:pPr>
             <w:r>
               <w:rPr>
+                <w:rFonts w:eastAsia="Times New Roman" w:cs="Arial"/>
                 <w:b/>
-                <w:sz w:val="16"/>
-                <w:szCs w:val="16"/>
-                <w:lang w:val="en-US"/>
-              </w:rPr>
-              <w:t>Contoh Header</w:t>
+                <w:bCs/>
+                <w:color w:val="000000"/>
+                <w:sz w:val="16"/>
+                <w:szCs w:val="16"/>
+                <w:lang w:val="en-US"/>
+              </w:rPr>
+              <w:t>Pertanyaan</w:t>
             </w:r>
           </w:p>
         </w:tc>
@@ -8963,131 +11321,75 @@
       <w:tr>
         <w:tc>
           <w:tcPr>
-            <w:tcW w:w="1000" w:type="pct"/>
+            <w:tcW w:w="0" w:type="auto"/>
             <w:tcBorders>
               <w:top w:val="double" w:sz="4" w:space="0" w:color="auto"/>
             </w:tcBorders>
-          </w:tcPr>
-          <w:p>
-            <w:pPr>
-              <w:spacing w:before="60" w:after="60" w:line="240" w:lineRule="auto"/>
-              <w:ind w:firstLine="0"/>
-              <w:jc w:val="center"/>
-              <w:rPr>
-                <w:sz w:val="16"/>
-                <w:szCs w:val="16"/>
+            <w:tcMar>
+              <w:top w:w="100" w:type="dxa"/>
+              <w:left w:w="100" w:type="dxa"/>
+              <w:bottom w:w="100" w:type="dxa"/>
+              <w:right w:w="100" w:type="dxa"/>
+            </w:tcMar>
+            <w:hideMark/>
+          </w:tcPr>
+          <w:p>
+            <w:pPr>
+              <w:spacing w:line="240" w:lineRule="auto"/>
+              <w:ind w:firstLine="0"/>
+              <w:rPr>
+                <w:rFonts w:ascii="Times New Roman" w:eastAsia="Times New Roman" w:hAnsi="Times New Roman" w:cs="Times New Roman"/>
+                <w:sz w:val="24"/>
+                <w:szCs w:val="24"/>
+                <w:lang w:val="en-US"/>
               </w:rPr>
             </w:pPr>
             <w:r>
               <w:rPr>
-                <w:sz w:val="16"/>
-                <w:szCs w:val="16"/>
-              </w:rPr>
-              <w:t>0.0001</w:t>
+                <w:rFonts w:eastAsia="Times New Roman" w:cs="Arial"/>
+                <w:color w:val="000000"/>
+                <w:sz w:val="16"/>
+                <w:szCs w:val="16"/>
+                <w:lang w:val="en-US"/>
+              </w:rPr>
+              <w:t>1</w:t>
             </w:r>
           </w:p>
         </w:tc>
         <w:tc>
           <w:tcPr>
-            <w:tcW w:w="1000" w:type="pct"/>
+            <w:tcW w:w="0" w:type="auto"/>
             <w:tcBorders>
               <w:top w:val="double" w:sz="4" w:space="0" w:color="auto"/>
             </w:tcBorders>
-          </w:tcPr>
-          <w:p>
-            <w:pPr>
-              <w:spacing w:before="60" w:after="60" w:line="240" w:lineRule="auto"/>
-              <w:ind w:firstLine="0"/>
-              <w:jc w:val="center"/>
-              <w:rPr>
-                <w:sz w:val="16"/>
-                <w:szCs w:val="16"/>
+            <w:tcMar>
+              <w:top w:w="100" w:type="dxa"/>
+              <w:left w:w="100" w:type="dxa"/>
+              <w:bottom w:w="100" w:type="dxa"/>
+              <w:right w:w="100" w:type="dxa"/>
+            </w:tcMar>
+            <w:hideMark/>
+          </w:tcPr>
+          <w:p>
+            <w:pPr>
+              <w:spacing w:line="240" w:lineRule="auto"/>
+              <w:ind w:firstLine="0"/>
+              <w:rPr>
+                <w:rFonts w:ascii="Times New Roman" w:eastAsia="Times New Roman" w:hAnsi="Times New Roman" w:cs="Times New Roman"/>
+                <w:sz w:val="24"/>
+                <w:szCs w:val="24"/>
+                <w:lang w:val="en-US"/>
               </w:rPr>
             </w:pPr>
             <w:r>
               <w:rPr>
-                <w:sz w:val="16"/>
-                <w:szCs w:val="16"/>
-              </w:rPr>
-              <w:t>0.0001</w:t>
-            </w:r>
-          </w:p>
-        </w:tc>
-        <w:tc>
-          <w:tcPr>
-            <w:tcW w:w="1000" w:type="pct"/>
-            <w:tcBorders>
-              <w:top w:val="double" w:sz="4" w:space="0" w:color="auto"/>
-            </w:tcBorders>
-          </w:tcPr>
-          <w:p>
-            <w:pPr>
-              <w:spacing w:before="60" w:after="60" w:line="240" w:lineRule="auto"/>
-              <w:ind w:firstLine="0"/>
-              <w:jc w:val="center"/>
-              <w:rPr>
-                <w:sz w:val="16"/>
-                <w:szCs w:val="16"/>
-              </w:rPr>
-            </w:pPr>
-            <w:r>
-              <w:rPr>
-                <w:sz w:val="16"/>
-                <w:szCs w:val="16"/>
-              </w:rPr>
-              <w:t>0.0001</w:t>
-            </w:r>
-          </w:p>
-        </w:tc>
-        <w:tc>
-          <w:tcPr>
-            <w:tcW w:w="1000" w:type="pct"/>
-            <w:tcBorders>
-              <w:top w:val="double" w:sz="4" w:space="0" w:color="auto"/>
-            </w:tcBorders>
-          </w:tcPr>
-          <w:p>
-            <w:pPr>
-              <w:spacing w:before="60" w:after="60" w:line="240" w:lineRule="auto"/>
-              <w:ind w:firstLine="0"/>
-              <w:jc w:val="center"/>
-              <w:rPr>
-                <w:sz w:val="16"/>
-                <w:szCs w:val="16"/>
-              </w:rPr>
-            </w:pPr>
-            <w:r>
-              <w:rPr>
-                <w:sz w:val="16"/>
-                <w:szCs w:val="16"/>
-              </w:rPr>
-              <w:t>0.0001</w:t>
-            </w:r>
-          </w:p>
-        </w:tc>
-        <w:tc>
-          <w:tcPr>
-            <w:tcW w:w="1000" w:type="pct"/>
-            <w:tcBorders>
-              <w:top w:val="double" w:sz="4" w:space="0" w:color="auto"/>
-            </w:tcBorders>
-          </w:tcPr>
-          <w:p>
-            <w:pPr>
-              <w:spacing w:before="60" w:after="60" w:line="240" w:lineRule="auto"/>
-              <w:ind w:firstLine="0"/>
-              <w:jc w:val="center"/>
-              <w:rPr>
-                <w:sz w:val="16"/>
-                <w:szCs w:val="16"/>
-              </w:rPr>
-            </w:pPr>
-            <w:r>
-              <w:rPr>
-                <w:sz w:val="16"/>
-                <w:szCs w:val="16"/>
-              </w:rPr>
-              <w:t>0.0001</w:t>
+                <w:rFonts w:eastAsia="Times New Roman" w:cs="Arial"/>
+                <w:color w:val="000000"/>
+                <w:sz w:val="16"/>
+                <w:szCs w:val="16"/>
+                <w:lang w:val="en-US"/>
+              </w:rPr>
+              <w:t>Saya berpikir akan menggunakan sistem ini lagi</w:t>
             </w:r>
           </w:p>
         </w:tc>
@@ -9095,116 +11397,69 @@
       <w:tr>
         <w:tc>
           <w:tcPr>
-            <w:tcW w:w="1000" w:type="pct"/>
-          </w:tcPr>
-          <w:p>
-            <w:pPr>
-              <w:spacing w:before="60" w:after="60" w:line="240" w:lineRule="auto"/>
-              <w:ind w:firstLine="0"/>
-              <w:jc w:val="center"/>
-              <w:rPr>
-                <w:sz w:val="16"/>
-                <w:szCs w:val="16"/>
+            <w:tcW w:w="0" w:type="auto"/>
+            <w:tcMar>
+              <w:top w:w="100" w:type="dxa"/>
+              <w:left w:w="100" w:type="dxa"/>
+              <w:bottom w:w="100" w:type="dxa"/>
+              <w:right w:w="100" w:type="dxa"/>
+            </w:tcMar>
+            <w:hideMark/>
+          </w:tcPr>
+          <w:p>
+            <w:pPr>
+              <w:spacing w:line="240" w:lineRule="auto"/>
+              <w:ind w:firstLine="0"/>
+              <w:rPr>
+                <w:rFonts w:ascii="Times New Roman" w:eastAsia="Times New Roman" w:hAnsi="Times New Roman" w:cs="Times New Roman"/>
+                <w:sz w:val="24"/>
+                <w:szCs w:val="24"/>
+                <w:lang w:val="en-US"/>
               </w:rPr>
             </w:pPr>
             <w:r>
               <w:rPr>
-                <w:sz w:val="16"/>
-                <w:szCs w:val="16"/>
-              </w:rPr>
-              <w:t>0.0001</w:t>
+                <w:rFonts w:eastAsia="Times New Roman" w:cs="Arial"/>
+                <w:color w:val="000000"/>
+                <w:sz w:val="16"/>
+                <w:szCs w:val="16"/>
+                <w:lang w:val="en-US"/>
+              </w:rPr>
+              <w:t>2</w:t>
             </w:r>
           </w:p>
         </w:tc>
         <w:tc>
           <w:tcPr>
-            <w:tcW w:w="1000" w:type="pct"/>
-          </w:tcPr>
-          <w:p>
-            <w:pPr>
-              <w:spacing w:before="60" w:after="60" w:line="240" w:lineRule="auto"/>
-              <w:ind w:firstLine="0"/>
-              <w:jc w:val="center"/>
-              <w:rPr>
-                <w:sz w:val="16"/>
-                <w:szCs w:val="16"/>
+            <w:tcW w:w="0" w:type="auto"/>
+            <w:tcMar>
+              <w:top w:w="100" w:type="dxa"/>
+              <w:left w:w="100" w:type="dxa"/>
+              <w:bottom w:w="100" w:type="dxa"/>
+              <w:right w:w="100" w:type="dxa"/>
+            </w:tcMar>
+            <w:hideMark/>
+          </w:tcPr>
+          <w:p>
+            <w:pPr>
+              <w:spacing w:line="240" w:lineRule="auto"/>
+              <w:ind w:firstLine="0"/>
+              <w:rPr>
+                <w:rFonts w:ascii="Times New Roman" w:eastAsia="Times New Roman" w:hAnsi="Times New Roman" w:cs="Times New Roman"/>
+                <w:sz w:val="24"/>
+                <w:szCs w:val="24"/>
+                <w:lang w:val="en-US"/>
               </w:rPr>
             </w:pPr>
             <w:r>
               <w:rPr>
-                <w:sz w:val="16"/>
-                <w:szCs w:val="16"/>
-              </w:rPr>
-              <w:t>0.0001</w:t>
-            </w:r>
-          </w:p>
-        </w:tc>
-        <w:tc>
-          <w:tcPr>
-            <w:tcW w:w="1000" w:type="pct"/>
-          </w:tcPr>
-          <w:p>
-            <w:pPr>
-              <w:spacing w:before="60" w:after="60" w:line="240" w:lineRule="auto"/>
-              <w:ind w:firstLine="0"/>
-              <w:jc w:val="center"/>
-              <w:rPr>
-                <w:sz w:val="16"/>
-                <w:szCs w:val="16"/>
-              </w:rPr>
-            </w:pPr>
-            <w:r>
-              <w:rPr>
-                <w:sz w:val="16"/>
-                <w:szCs w:val="16"/>
-              </w:rPr>
-              <w:t>0.0001</w:t>
-            </w:r>
-          </w:p>
-        </w:tc>
-        <w:tc>
-          <w:tcPr>
-            <w:tcW w:w="1000" w:type="pct"/>
-          </w:tcPr>
-          <w:p>
-            <w:pPr>
-              <w:spacing w:before="60" w:after="60" w:line="240" w:lineRule="auto"/>
-              <w:ind w:firstLine="0"/>
-              <w:jc w:val="center"/>
-              <w:rPr>
-                <w:sz w:val="16"/>
-                <w:szCs w:val="16"/>
-              </w:rPr>
-            </w:pPr>
-            <w:r>
-              <w:rPr>
-                <w:sz w:val="16"/>
-                <w:szCs w:val="16"/>
-              </w:rPr>
-              <w:t>0.0001</w:t>
-            </w:r>
-          </w:p>
-        </w:tc>
-        <w:tc>
-          <w:tcPr>
-            <w:tcW w:w="1000" w:type="pct"/>
-          </w:tcPr>
-          <w:p>
-            <w:pPr>
-              <w:spacing w:before="60" w:after="60" w:line="240" w:lineRule="auto"/>
-              <w:ind w:firstLine="0"/>
-              <w:jc w:val="center"/>
-              <w:rPr>
-                <w:sz w:val="16"/>
-                <w:szCs w:val="16"/>
-              </w:rPr>
-            </w:pPr>
-            <w:r>
-              <w:rPr>
-                <w:sz w:val="16"/>
-                <w:szCs w:val="16"/>
-              </w:rPr>
-              <w:t>0.0001</w:t>
+                <w:rFonts w:eastAsia="Times New Roman" w:cs="Arial"/>
+                <w:color w:val="000000"/>
+                <w:sz w:val="16"/>
+                <w:szCs w:val="16"/>
+                <w:lang w:val="en-US"/>
+              </w:rPr>
+              <w:t>Saya merasa sistem ini rumit untuk digunakan</w:t>
             </w:r>
           </w:p>
         </w:tc>
@@ -9212,116 +11467,69 @@
       <w:tr>
         <w:tc>
           <w:tcPr>
-            <w:tcW w:w="1000" w:type="pct"/>
-          </w:tcPr>
-          <w:p>
-            <w:pPr>
-              <w:spacing w:before="60" w:after="60" w:line="240" w:lineRule="auto"/>
-              <w:ind w:firstLine="0"/>
-              <w:jc w:val="center"/>
-              <w:rPr>
-                <w:sz w:val="16"/>
-                <w:szCs w:val="16"/>
+            <w:tcW w:w="0" w:type="auto"/>
+            <w:tcMar>
+              <w:top w:w="100" w:type="dxa"/>
+              <w:left w:w="100" w:type="dxa"/>
+              <w:bottom w:w="100" w:type="dxa"/>
+              <w:right w:w="100" w:type="dxa"/>
+            </w:tcMar>
+            <w:hideMark/>
+          </w:tcPr>
+          <w:p>
+            <w:pPr>
+              <w:spacing w:line="240" w:lineRule="auto"/>
+              <w:ind w:firstLine="0"/>
+              <w:rPr>
+                <w:rFonts w:ascii="Times New Roman" w:eastAsia="Times New Roman" w:hAnsi="Times New Roman" w:cs="Times New Roman"/>
+                <w:sz w:val="24"/>
+                <w:szCs w:val="24"/>
+                <w:lang w:val="en-US"/>
               </w:rPr>
             </w:pPr>
             <w:r>
               <w:rPr>
-                <w:sz w:val="16"/>
-                <w:szCs w:val="16"/>
-              </w:rPr>
-              <w:t>0.0001</w:t>
+                <w:rFonts w:eastAsia="Times New Roman" w:cs="Arial"/>
+                <w:color w:val="000000"/>
+                <w:sz w:val="16"/>
+                <w:szCs w:val="16"/>
+                <w:lang w:val="en-US"/>
+              </w:rPr>
+              <w:t>3</w:t>
             </w:r>
           </w:p>
         </w:tc>
         <w:tc>
           <w:tcPr>
-            <w:tcW w:w="1000" w:type="pct"/>
-          </w:tcPr>
-          <w:p>
-            <w:pPr>
-              <w:spacing w:before="60" w:after="60" w:line="240" w:lineRule="auto"/>
-              <w:ind w:firstLine="0"/>
-              <w:jc w:val="center"/>
-              <w:rPr>
-                <w:sz w:val="16"/>
-                <w:szCs w:val="16"/>
+            <w:tcW w:w="0" w:type="auto"/>
+            <w:tcMar>
+              <w:top w:w="100" w:type="dxa"/>
+              <w:left w:w="100" w:type="dxa"/>
+              <w:bottom w:w="100" w:type="dxa"/>
+              <w:right w:w="100" w:type="dxa"/>
+            </w:tcMar>
+            <w:hideMark/>
+          </w:tcPr>
+          <w:p>
+            <w:pPr>
+              <w:spacing w:line="240" w:lineRule="auto"/>
+              <w:ind w:firstLine="0"/>
+              <w:rPr>
+                <w:rFonts w:ascii="Times New Roman" w:eastAsia="Times New Roman" w:hAnsi="Times New Roman" w:cs="Times New Roman"/>
+                <w:sz w:val="24"/>
+                <w:szCs w:val="24"/>
+                <w:lang w:val="en-US"/>
               </w:rPr>
             </w:pPr>
             <w:r>
               <w:rPr>
-                <w:sz w:val="16"/>
-                <w:szCs w:val="16"/>
-              </w:rPr>
-              <w:t>0.0001</w:t>
-            </w:r>
-          </w:p>
-        </w:tc>
-        <w:tc>
-          <w:tcPr>
-            <w:tcW w:w="1000" w:type="pct"/>
-          </w:tcPr>
-          <w:p>
-            <w:pPr>
-              <w:spacing w:before="60" w:after="60" w:line="240" w:lineRule="auto"/>
-              <w:ind w:firstLine="0"/>
-              <w:jc w:val="center"/>
-              <w:rPr>
-                <w:sz w:val="16"/>
-                <w:szCs w:val="16"/>
-              </w:rPr>
-            </w:pPr>
-            <w:r>
-              <w:rPr>
-                <w:sz w:val="16"/>
-                <w:szCs w:val="16"/>
-              </w:rPr>
-              <w:t>0.0001</w:t>
-            </w:r>
-          </w:p>
-        </w:tc>
-        <w:tc>
-          <w:tcPr>
-            <w:tcW w:w="1000" w:type="pct"/>
-          </w:tcPr>
-          <w:p>
-            <w:pPr>
-              <w:spacing w:before="60" w:after="60" w:line="240" w:lineRule="auto"/>
-              <w:ind w:firstLine="0"/>
-              <w:jc w:val="center"/>
-              <w:rPr>
-                <w:sz w:val="16"/>
-                <w:szCs w:val="16"/>
-              </w:rPr>
-            </w:pPr>
-            <w:r>
-              <w:rPr>
-                <w:sz w:val="16"/>
-                <w:szCs w:val="16"/>
-              </w:rPr>
-              <w:t>0.0001</w:t>
-            </w:r>
-          </w:p>
-        </w:tc>
-        <w:tc>
-          <w:tcPr>
-            <w:tcW w:w="1000" w:type="pct"/>
-          </w:tcPr>
-          <w:p>
-            <w:pPr>
-              <w:spacing w:before="60" w:after="60" w:line="240" w:lineRule="auto"/>
-              <w:ind w:firstLine="0"/>
-              <w:jc w:val="center"/>
-              <w:rPr>
-                <w:sz w:val="16"/>
-                <w:szCs w:val="16"/>
-              </w:rPr>
-            </w:pPr>
-            <w:r>
-              <w:rPr>
-                <w:sz w:val="16"/>
-                <w:szCs w:val="16"/>
-              </w:rPr>
-              <w:t>0.0001</w:t>
+                <w:rFonts w:eastAsia="Times New Roman" w:cs="Arial"/>
+                <w:color w:val="000000"/>
+                <w:sz w:val="16"/>
+                <w:szCs w:val="16"/>
+                <w:lang w:val="en-US"/>
+              </w:rPr>
+              <w:t>Saya merasa sistem ini mudah digunakan</w:t>
             </w:r>
           </w:p>
         </w:tc>
@@ -9329,116 +11537,69 @@
       <w:tr>
         <w:tc>
           <w:tcPr>
-            <w:tcW w:w="1000" w:type="pct"/>
-          </w:tcPr>
-          <w:p>
-            <w:pPr>
-              <w:spacing w:before="60" w:after="60" w:line="240" w:lineRule="auto"/>
-              <w:ind w:firstLine="0"/>
-              <w:jc w:val="center"/>
-              <w:rPr>
-                <w:sz w:val="16"/>
-                <w:szCs w:val="16"/>
+            <w:tcW w:w="0" w:type="auto"/>
+            <w:tcMar>
+              <w:top w:w="100" w:type="dxa"/>
+              <w:left w:w="100" w:type="dxa"/>
+              <w:bottom w:w="100" w:type="dxa"/>
+              <w:right w:w="100" w:type="dxa"/>
+            </w:tcMar>
+            <w:hideMark/>
+          </w:tcPr>
+          <w:p>
+            <w:pPr>
+              <w:spacing w:line="240" w:lineRule="auto"/>
+              <w:ind w:firstLine="0"/>
+              <w:rPr>
+                <w:rFonts w:ascii="Times New Roman" w:eastAsia="Times New Roman" w:hAnsi="Times New Roman" w:cs="Times New Roman"/>
+                <w:sz w:val="24"/>
+                <w:szCs w:val="24"/>
+                <w:lang w:val="en-US"/>
               </w:rPr>
             </w:pPr>
             <w:r>
               <w:rPr>
-                <w:sz w:val="16"/>
-                <w:szCs w:val="16"/>
-              </w:rPr>
-              <w:t>0.0001</w:t>
+                <w:rFonts w:eastAsia="Times New Roman" w:cs="Arial"/>
+                <w:color w:val="000000"/>
+                <w:sz w:val="16"/>
+                <w:szCs w:val="16"/>
+                <w:lang w:val="en-US"/>
+              </w:rPr>
+              <w:t>4</w:t>
             </w:r>
           </w:p>
         </w:tc>
         <w:tc>
           <w:tcPr>
-            <w:tcW w:w="1000" w:type="pct"/>
-          </w:tcPr>
-          <w:p>
-            <w:pPr>
-              <w:spacing w:before="60" w:after="60" w:line="240" w:lineRule="auto"/>
-              <w:ind w:firstLine="0"/>
-              <w:jc w:val="center"/>
-              <w:rPr>
-                <w:sz w:val="16"/>
-                <w:szCs w:val="16"/>
+            <w:tcW w:w="0" w:type="auto"/>
+            <w:tcMar>
+              <w:top w:w="100" w:type="dxa"/>
+              <w:left w:w="100" w:type="dxa"/>
+              <w:bottom w:w="100" w:type="dxa"/>
+              <w:right w:w="100" w:type="dxa"/>
+            </w:tcMar>
+            <w:hideMark/>
+          </w:tcPr>
+          <w:p>
+            <w:pPr>
+              <w:spacing w:line="240" w:lineRule="auto"/>
+              <w:ind w:firstLine="0"/>
+              <w:rPr>
+                <w:rFonts w:ascii="Times New Roman" w:eastAsia="Times New Roman" w:hAnsi="Times New Roman" w:cs="Times New Roman"/>
+                <w:sz w:val="24"/>
+                <w:szCs w:val="24"/>
+                <w:lang w:val="en-US"/>
               </w:rPr>
             </w:pPr>
             <w:r>
               <w:rPr>
-                <w:sz w:val="16"/>
-                <w:szCs w:val="16"/>
-              </w:rPr>
-              <w:t>0.0001</w:t>
-            </w:r>
-          </w:p>
-        </w:tc>
-        <w:tc>
-          <w:tcPr>
-            <w:tcW w:w="1000" w:type="pct"/>
-          </w:tcPr>
-          <w:p>
-            <w:pPr>
-              <w:spacing w:before="60" w:after="60" w:line="240" w:lineRule="auto"/>
-              <w:ind w:firstLine="0"/>
-              <w:jc w:val="center"/>
-              <w:rPr>
-                <w:sz w:val="16"/>
-                <w:szCs w:val="16"/>
-              </w:rPr>
-            </w:pPr>
-            <w:r>
-              <w:rPr>
-                <w:sz w:val="16"/>
-                <w:szCs w:val="16"/>
-              </w:rPr>
-              <w:t>0.0001</w:t>
-            </w:r>
-          </w:p>
-        </w:tc>
-        <w:tc>
-          <w:tcPr>
-            <w:tcW w:w="1000" w:type="pct"/>
-          </w:tcPr>
-          <w:p>
-            <w:pPr>
-              <w:spacing w:before="60" w:after="60" w:line="240" w:lineRule="auto"/>
-              <w:ind w:firstLine="0"/>
-              <w:jc w:val="center"/>
-              <w:rPr>
-                <w:sz w:val="16"/>
-                <w:szCs w:val="16"/>
-              </w:rPr>
-            </w:pPr>
-            <w:r>
-              <w:rPr>
-                <w:sz w:val="16"/>
-                <w:szCs w:val="16"/>
-              </w:rPr>
-              <w:t>0.0001</w:t>
-            </w:r>
-          </w:p>
-        </w:tc>
-        <w:tc>
-          <w:tcPr>
-            <w:tcW w:w="1000" w:type="pct"/>
-          </w:tcPr>
-          <w:p>
-            <w:pPr>
-              <w:spacing w:before="60" w:after="60" w:line="240" w:lineRule="auto"/>
-              <w:ind w:firstLine="0"/>
-              <w:jc w:val="center"/>
-              <w:rPr>
-                <w:sz w:val="16"/>
-                <w:szCs w:val="16"/>
-              </w:rPr>
-            </w:pPr>
-            <w:r>
-              <w:rPr>
-                <w:sz w:val="16"/>
-                <w:szCs w:val="16"/>
-              </w:rPr>
-              <w:t>0.0001</w:t>
+                <w:rFonts w:eastAsia="Times New Roman" w:cs="Arial"/>
+                <w:color w:val="000000"/>
+                <w:sz w:val="16"/>
+                <w:szCs w:val="16"/>
+                <w:lang w:val="en-US"/>
+              </w:rPr>
+              <w:t>Saya membutuhkan bantuan dari orang lain atau teknisi dalam menggunakan sistem ini</w:t>
             </w:r>
           </w:p>
         </w:tc>
@@ -9446,131 +11607,425 @@
       <w:tr>
         <w:tc>
           <w:tcPr>
-            <w:tcW w:w="1000" w:type="pct"/>
+            <w:tcW w:w="0" w:type="auto"/>
+            <w:tcMar>
+              <w:top w:w="100" w:type="dxa"/>
+              <w:left w:w="100" w:type="dxa"/>
+              <w:bottom w:w="100" w:type="dxa"/>
+              <w:right w:w="100" w:type="dxa"/>
+            </w:tcMar>
+            <w:hideMark/>
+          </w:tcPr>
+          <w:p>
+            <w:pPr>
+              <w:spacing w:line="240" w:lineRule="auto"/>
+              <w:ind w:firstLine="0"/>
+              <w:rPr>
+                <w:rFonts w:ascii="Times New Roman" w:eastAsia="Times New Roman" w:hAnsi="Times New Roman" w:cs="Times New Roman"/>
+                <w:sz w:val="24"/>
+                <w:szCs w:val="24"/>
+                <w:lang w:val="en-US"/>
+              </w:rPr>
+            </w:pPr>
+            <w:r>
+              <w:rPr>
+                <w:rFonts w:eastAsia="Times New Roman" w:cs="Arial"/>
+                <w:color w:val="000000"/>
+                <w:sz w:val="16"/>
+                <w:szCs w:val="16"/>
+                <w:lang w:val="en-US"/>
+              </w:rPr>
+              <w:t>5</w:t>
+            </w:r>
+          </w:p>
+        </w:tc>
+        <w:tc>
+          <w:tcPr>
+            <w:tcW w:w="0" w:type="auto"/>
+            <w:tcMar>
+              <w:top w:w="100" w:type="dxa"/>
+              <w:left w:w="100" w:type="dxa"/>
+              <w:bottom w:w="100" w:type="dxa"/>
+              <w:right w:w="100" w:type="dxa"/>
+            </w:tcMar>
+            <w:hideMark/>
+          </w:tcPr>
+          <w:p>
+            <w:pPr>
+              <w:spacing w:line="240" w:lineRule="auto"/>
+              <w:ind w:firstLine="0"/>
+              <w:rPr>
+                <w:rFonts w:ascii="Times New Roman" w:eastAsia="Times New Roman" w:hAnsi="Times New Roman" w:cs="Times New Roman"/>
+                <w:sz w:val="24"/>
+                <w:szCs w:val="24"/>
+                <w:lang w:val="en-US"/>
+              </w:rPr>
+            </w:pPr>
+            <w:r>
+              <w:rPr>
+                <w:rFonts w:eastAsia="Times New Roman" w:cs="Arial"/>
+                <w:color w:val="000000"/>
+                <w:sz w:val="16"/>
+                <w:szCs w:val="16"/>
+                <w:lang w:val="en-US"/>
+              </w:rPr>
+              <w:t>Saya merasa fitur-fitur sistem ini berjalan dengan semestinya</w:t>
+            </w:r>
+          </w:p>
+        </w:tc>
+      </w:tr>
+      <w:tr>
+        <w:tc>
+          <w:tcPr>
+            <w:tcW w:w="0" w:type="auto"/>
+            <w:tcMar>
+              <w:top w:w="100" w:type="dxa"/>
+              <w:left w:w="100" w:type="dxa"/>
+              <w:bottom w:w="100" w:type="dxa"/>
+              <w:right w:w="100" w:type="dxa"/>
+            </w:tcMar>
+            <w:hideMark/>
+          </w:tcPr>
+          <w:p>
+            <w:pPr>
+              <w:spacing w:line="240" w:lineRule="auto"/>
+              <w:ind w:firstLine="0"/>
+              <w:rPr>
+                <w:rFonts w:ascii="Times New Roman" w:eastAsia="Times New Roman" w:hAnsi="Times New Roman" w:cs="Times New Roman"/>
+                <w:sz w:val="24"/>
+                <w:szCs w:val="24"/>
+                <w:lang w:val="en-US"/>
+              </w:rPr>
+            </w:pPr>
+            <w:r>
+              <w:rPr>
+                <w:rFonts w:eastAsia="Times New Roman" w:cs="Arial"/>
+                <w:color w:val="000000"/>
+                <w:sz w:val="16"/>
+                <w:szCs w:val="16"/>
+                <w:lang w:val="en-US"/>
+              </w:rPr>
+              <w:t>6</w:t>
+            </w:r>
+          </w:p>
+        </w:tc>
+        <w:tc>
+          <w:tcPr>
+            <w:tcW w:w="0" w:type="auto"/>
+            <w:tcMar>
+              <w:top w:w="100" w:type="dxa"/>
+              <w:left w:w="100" w:type="dxa"/>
+              <w:bottom w:w="100" w:type="dxa"/>
+              <w:right w:w="100" w:type="dxa"/>
+            </w:tcMar>
+            <w:hideMark/>
+          </w:tcPr>
+          <w:p>
+            <w:pPr>
+              <w:spacing w:line="240" w:lineRule="auto"/>
+              <w:ind w:firstLine="0"/>
+              <w:rPr>
+                <w:rFonts w:ascii="Times New Roman" w:eastAsia="Times New Roman" w:hAnsi="Times New Roman" w:cs="Times New Roman"/>
+                <w:sz w:val="24"/>
+                <w:szCs w:val="24"/>
+                <w:lang w:val="en-US"/>
+              </w:rPr>
+            </w:pPr>
+            <w:r>
+              <w:rPr>
+                <w:rFonts w:eastAsia="Times New Roman" w:cs="Arial"/>
+                <w:color w:val="000000"/>
+                <w:sz w:val="16"/>
+                <w:szCs w:val="16"/>
+                <w:lang w:val="en-US"/>
+              </w:rPr>
+              <w:t>Saya merasa ada banyak hal yang tidak konsisten</w:t>
+            </w:r>
+          </w:p>
+        </w:tc>
+      </w:tr>
+      <w:tr>
+        <w:tc>
+          <w:tcPr>
+            <w:tcW w:w="0" w:type="auto"/>
+            <w:tcMar>
+              <w:top w:w="100" w:type="dxa"/>
+              <w:left w:w="100" w:type="dxa"/>
+              <w:bottom w:w="100" w:type="dxa"/>
+              <w:right w:w="100" w:type="dxa"/>
+            </w:tcMar>
+            <w:hideMark/>
+          </w:tcPr>
+          <w:p>
+            <w:pPr>
+              <w:spacing w:line="240" w:lineRule="auto"/>
+              <w:ind w:firstLine="0"/>
+              <w:rPr>
+                <w:rFonts w:ascii="Times New Roman" w:eastAsia="Times New Roman" w:hAnsi="Times New Roman" w:cs="Times New Roman"/>
+                <w:sz w:val="24"/>
+                <w:szCs w:val="24"/>
+                <w:lang w:val="en-US"/>
+              </w:rPr>
+            </w:pPr>
+            <w:r>
+              <w:rPr>
+                <w:rFonts w:eastAsia="Times New Roman" w:cs="Arial"/>
+                <w:color w:val="000000"/>
+                <w:sz w:val="16"/>
+                <w:szCs w:val="16"/>
+                <w:lang w:val="en-US"/>
+              </w:rPr>
+              <w:t>7</w:t>
+            </w:r>
+          </w:p>
+        </w:tc>
+        <w:tc>
+          <w:tcPr>
+            <w:tcW w:w="0" w:type="auto"/>
+            <w:tcMar>
+              <w:top w:w="100" w:type="dxa"/>
+              <w:left w:w="100" w:type="dxa"/>
+              <w:bottom w:w="100" w:type="dxa"/>
+              <w:right w:w="100" w:type="dxa"/>
+            </w:tcMar>
+            <w:hideMark/>
+          </w:tcPr>
+          <w:p>
+            <w:pPr>
+              <w:spacing w:line="240" w:lineRule="auto"/>
+              <w:ind w:firstLine="0"/>
+              <w:rPr>
+                <w:rFonts w:ascii="Times New Roman" w:eastAsia="Times New Roman" w:hAnsi="Times New Roman" w:cs="Times New Roman"/>
+                <w:sz w:val="24"/>
+                <w:szCs w:val="24"/>
+                <w:lang w:val="en-US"/>
+              </w:rPr>
+            </w:pPr>
+            <w:r>
+              <w:rPr>
+                <w:rFonts w:eastAsia="Times New Roman" w:cs="Arial"/>
+                <w:color w:val="000000"/>
+                <w:sz w:val="16"/>
+                <w:szCs w:val="16"/>
+                <w:lang w:val="en-US"/>
+              </w:rPr>
+              <w:t>Saya merasa orang lain akan memahami cara menggunakan sistem ini dengan cepat</w:t>
+            </w:r>
+          </w:p>
+        </w:tc>
+      </w:tr>
+      <w:tr>
+        <w:tc>
+          <w:tcPr>
+            <w:tcW w:w="0" w:type="auto"/>
+            <w:tcMar>
+              <w:top w:w="100" w:type="dxa"/>
+              <w:left w:w="100" w:type="dxa"/>
+              <w:bottom w:w="100" w:type="dxa"/>
+              <w:right w:w="100" w:type="dxa"/>
+            </w:tcMar>
+            <w:hideMark/>
+          </w:tcPr>
+          <w:p>
+            <w:pPr>
+              <w:spacing w:line="240" w:lineRule="auto"/>
+              <w:ind w:firstLine="0"/>
+              <w:rPr>
+                <w:rFonts w:ascii="Times New Roman" w:eastAsia="Times New Roman" w:hAnsi="Times New Roman" w:cs="Times New Roman"/>
+                <w:sz w:val="24"/>
+                <w:szCs w:val="24"/>
+                <w:lang w:val="en-US"/>
+              </w:rPr>
+            </w:pPr>
+            <w:r>
+              <w:rPr>
+                <w:rFonts w:eastAsia="Times New Roman" w:cs="Arial"/>
+                <w:color w:val="000000"/>
+                <w:sz w:val="16"/>
+                <w:szCs w:val="16"/>
+                <w:lang w:val="en-US"/>
+              </w:rPr>
+              <w:t>8</w:t>
+            </w:r>
+          </w:p>
+        </w:tc>
+        <w:tc>
+          <w:tcPr>
+            <w:tcW w:w="0" w:type="auto"/>
+            <w:tcMar>
+              <w:top w:w="100" w:type="dxa"/>
+              <w:left w:w="100" w:type="dxa"/>
+              <w:bottom w:w="100" w:type="dxa"/>
+              <w:right w:w="100" w:type="dxa"/>
+            </w:tcMar>
+            <w:hideMark/>
+          </w:tcPr>
+          <w:p>
+            <w:pPr>
+              <w:spacing w:line="240" w:lineRule="auto"/>
+              <w:ind w:firstLine="0"/>
+              <w:rPr>
+                <w:rFonts w:ascii="Times New Roman" w:eastAsia="Times New Roman" w:hAnsi="Times New Roman" w:cs="Times New Roman"/>
+                <w:sz w:val="24"/>
+                <w:szCs w:val="24"/>
+                <w:lang w:val="en-US"/>
+              </w:rPr>
+            </w:pPr>
+            <w:r>
+              <w:rPr>
+                <w:rFonts w:eastAsia="Times New Roman" w:cs="Arial"/>
+                <w:color w:val="000000"/>
+                <w:sz w:val="16"/>
+                <w:szCs w:val="16"/>
+                <w:lang w:val="en-US"/>
+              </w:rPr>
+              <w:t>Saya merasa sistem ini membingungkan</w:t>
+            </w:r>
+          </w:p>
+        </w:tc>
+      </w:tr>
+      <w:tr>
+        <w:tc>
+          <w:tcPr>
+            <w:tcW w:w="0" w:type="auto"/>
+            <w:tcMar>
+              <w:top w:w="100" w:type="dxa"/>
+              <w:left w:w="100" w:type="dxa"/>
+              <w:bottom w:w="100" w:type="dxa"/>
+              <w:right w:w="100" w:type="dxa"/>
+            </w:tcMar>
+            <w:hideMark/>
+          </w:tcPr>
+          <w:p>
+            <w:pPr>
+              <w:spacing w:line="240" w:lineRule="auto"/>
+              <w:ind w:firstLine="0"/>
+              <w:rPr>
+                <w:rFonts w:ascii="Times New Roman" w:eastAsia="Times New Roman" w:hAnsi="Times New Roman" w:cs="Times New Roman"/>
+                <w:sz w:val="24"/>
+                <w:szCs w:val="24"/>
+                <w:lang w:val="en-US"/>
+              </w:rPr>
+            </w:pPr>
+            <w:r>
+              <w:rPr>
+                <w:rFonts w:eastAsia="Times New Roman" w:cs="Arial"/>
+                <w:color w:val="000000"/>
+                <w:sz w:val="16"/>
+                <w:szCs w:val="16"/>
+                <w:lang w:val="en-US"/>
+              </w:rPr>
+              <w:t>9</w:t>
+            </w:r>
+          </w:p>
+        </w:tc>
+        <w:tc>
+          <w:tcPr>
+            <w:tcW w:w="0" w:type="auto"/>
+            <w:tcMar>
+              <w:top w:w="100" w:type="dxa"/>
+              <w:left w:w="100" w:type="dxa"/>
+              <w:bottom w:w="100" w:type="dxa"/>
+              <w:right w:w="100" w:type="dxa"/>
+            </w:tcMar>
+            <w:hideMark/>
+          </w:tcPr>
+          <w:p>
+            <w:pPr>
+              <w:spacing w:line="240" w:lineRule="auto"/>
+              <w:ind w:firstLine="0"/>
+              <w:rPr>
+                <w:rFonts w:ascii="Times New Roman" w:eastAsia="Times New Roman" w:hAnsi="Times New Roman" w:cs="Times New Roman"/>
+                <w:sz w:val="24"/>
+                <w:szCs w:val="24"/>
+                <w:lang w:val="en-US"/>
+              </w:rPr>
+            </w:pPr>
+            <w:r>
+              <w:rPr>
+                <w:rFonts w:eastAsia="Times New Roman" w:cs="Arial"/>
+                <w:color w:val="000000"/>
+                <w:sz w:val="16"/>
+                <w:szCs w:val="16"/>
+                <w:lang w:val="en-US"/>
+              </w:rPr>
+              <w:t>Saya merasa tidak ada hambatan dalam menggunakan sistem ini</w:t>
+            </w:r>
+          </w:p>
+        </w:tc>
+      </w:tr>
+      <w:tr>
+        <w:tc>
+          <w:tcPr>
+            <w:tcW w:w="0" w:type="auto"/>
             <w:tcBorders>
-              <w:bottom w:val="single" w:sz="4" w:space="0" w:color="auto"/>
+              <w:bottom w:val="single" w:sz="8" w:space="0" w:color="000000"/>
             </w:tcBorders>
-          </w:tcPr>
-          <w:p>
-            <w:pPr>
-              <w:spacing w:before="60" w:after="60" w:line="240" w:lineRule="auto"/>
-              <w:ind w:firstLine="0"/>
-              <w:jc w:val="center"/>
-              <w:rPr>
-                <w:sz w:val="16"/>
-                <w:szCs w:val="16"/>
+            <w:tcMar>
+              <w:top w:w="100" w:type="dxa"/>
+              <w:left w:w="100" w:type="dxa"/>
+              <w:bottom w:w="100" w:type="dxa"/>
+              <w:right w:w="100" w:type="dxa"/>
+            </w:tcMar>
+            <w:hideMark/>
+          </w:tcPr>
+          <w:p>
+            <w:pPr>
+              <w:spacing w:line="240" w:lineRule="auto"/>
+              <w:ind w:firstLine="0"/>
+              <w:rPr>
+                <w:rFonts w:ascii="Times New Roman" w:eastAsia="Times New Roman" w:hAnsi="Times New Roman" w:cs="Times New Roman"/>
+                <w:sz w:val="24"/>
+                <w:szCs w:val="24"/>
+                <w:lang w:val="en-US"/>
               </w:rPr>
             </w:pPr>
             <w:r>
               <w:rPr>
-                <w:sz w:val="16"/>
-                <w:szCs w:val="16"/>
-              </w:rPr>
-              <w:t>0.0001</w:t>
+                <w:rFonts w:eastAsia="Times New Roman" w:cs="Arial"/>
+                <w:color w:val="000000"/>
+                <w:sz w:val="16"/>
+                <w:szCs w:val="16"/>
+                <w:lang w:val="en-US"/>
+              </w:rPr>
+              <w:t>10</w:t>
             </w:r>
           </w:p>
         </w:tc>
         <w:tc>
           <w:tcPr>
-            <w:tcW w:w="1000" w:type="pct"/>
+            <w:tcW w:w="0" w:type="auto"/>
             <w:tcBorders>
-              <w:bottom w:val="single" w:sz="4" w:space="0" w:color="auto"/>
+              <w:bottom w:val="single" w:sz="8" w:space="0" w:color="000000"/>
             </w:tcBorders>
-          </w:tcPr>
-          <w:p>
-            <w:pPr>
-              <w:spacing w:before="60" w:after="60" w:line="240" w:lineRule="auto"/>
-              <w:ind w:firstLine="0"/>
-              <w:jc w:val="center"/>
-              <w:rPr>
-                <w:sz w:val="16"/>
-                <w:szCs w:val="16"/>
+            <w:tcMar>
+              <w:top w:w="100" w:type="dxa"/>
+              <w:left w:w="100" w:type="dxa"/>
+              <w:bottom w:w="100" w:type="dxa"/>
+              <w:right w:w="100" w:type="dxa"/>
+            </w:tcMar>
+            <w:hideMark/>
+          </w:tcPr>
+          <w:p>
+            <w:pPr>
+              <w:spacing w:line="240" w:lineRule="auto"/>
+              <w:ind w:firstLine="0"/>
+              <w:rPr>
+                <w:rFonts w:ascii="Times New Roman" w:eastAsia="Times New Roman" w:hAnsi="Times New Roman" w:cs="Times New Roman"/>
+                <w:sz w:val="24"/>
+                <w:szCs w:val="24"/>
+                <w:lang w:val="en-US"/>
               </w:rPr>
             </w:pPr>
             <w:r>
               <w:rPr>
-                <w:sz w:val="16"/>
-                <w:szCs w:val="16"/>
-              </w:rPr>
-              <w:t>0.0001</w:t>
-            </w:r>
-          </w:p>
-        </w:tc>
-        <w:tc>
-          <w:tcPr>
-            <w:tcW w:w="1000" w:type="pct"/>
-            <w:tcBorders>
-              <w:bottom w:val="single" w:sz="4" w:space="0" w:color="auto"/>
-            </w:tcBorders>
-          </w:tcPr>
-          <w:p>
-            <w:pPr>
-              <w:spacing w:before="60" w:after="60" w:line="240" w:lineRule="auto"/>
-              <w:ind w:firstLine="0"/>
-              <w:jc w:val="center"/>
-              <w:rPr>
-                <w:sz w:val="16"/>
-                <w:szCs w:val="16"/>
-              </w:rPr>
-            </w:pPr>
-            <w:r>
-              <w:rPr>
-                <w:sz w:val="16"/>
-                <w:szCs w:val="16"/>
-              </w:rPr>
-              <w:t>0.0001</w:t>
-            </w:r>
-          </w:p>
-        </w:tc>
-        <w:tc>
-          <w:tcPr>
-            <w:tcW w:w="1000" w:type="pct"/>
-            <w:tcBorders>
-              <w:bottom w:val="single" w:sz="4" w:space="0" w:color="auto"/>
-            </w:tcBorders>
-          </w:tcPr>
-          <w:p>
-            <w:pPr>
-              <w:spacing w:before="60" w:after="60" w:line="240" w:lineRule="auto"/>
-              <w:ind w:firstLine="0"/>
-              <w:jc w:val="center"/>
-              <w:rPr>
-                <w:sz w:val="16"/>
-                <w:szCs w:val="16"/>
-              </w:rPr>
-            </w:pPr>
-            <w:r>
-              <w:rPr>
-                <w:sz w:val="16"/>
-                <w:szCs w:val="16"/>
-              </w:rPr>
-              <w:t>0.0001</w:t>
-            </w:r>
-          </w:p>
-        </w:tc>
-        <w:tc>
-          <w:tcPr>
-            <w:tcW w:w="1000" w:type="pct"/>
-            <w:tcBorders>
-              <w:bottom w:val="single" w:sz="4" w:space="0" w:color="auto"/>
-            </w:tcBorders>
-          </w:tcPr>
-          <w:p>
-            <w:pPr>
-              <w:spacing w:before="60" w:after="60" w:line="240" w:lineRule="auto"/>
-              <w:ind w:firstLine="0"/>
-              <w:jc w:val="center"/>
-              <w:rPr>
-                <w:sz w:val="16"/>
-                <w:szCs w:val="16"/>
-              </w:rPr>
-            </w:pPr>
-            <w:r>
-              <w:rPr>
-                <w:sz w:val="16"/>
-                <w:szCs w:val="16"/>
-              </w:rPr>
-              <w:t>0.0001</w:t>
+                <w:rFonts w:eastAsia="Times New Roman" w:cs="Arial"/>
+                <w:color w:val="000000"/>
+                <w:sz w:val="16"/>
+                <w:szCs w:val="16"/>
+                <w:lang w:val="en-US"/>
+              </w:rPr>
+              <w:t>Saya perlu membiasakan diri terlebih dahulu sebelum menggunakan sistem ini</w:t>
             </w:r>
           </w:p>
         </w:tc>
@@ -9578,277 +12033,362 @@
     </w:tbl>
     <w:p>
       <w:pPr>
+        <w:pStyle w:val="Caption"/>
+        <w:rPr>
+          <w:lang w:val="en-US"/>
+        </w:rPr>
+      </w:pPr>
+      <w:r>
+        <w:t xml:space="preserve">Tabel </w:t>
+      </w:r>
+      <w:r>
+        <w:rPr>
+          <w:noProof/>
+        </w:rPr>
+        <w:fldChar w:fldCharType="begin"/>
+      </w:r>
+      <w:r>
+        <w:rPr>
+          <w:noProof/>
+        </w:rPr>
+        <w:instrText xml:space="preserve"> SEQ Tabel \* ARABIC </w:instrText>
+      </w:r>
+      <w:r>
+        <w:rPr>
+          <w:noProof/>
+        </w:rPr>
+        <w:fldChar w:fldCharType="separate"/>
+      </w:r>
+      <w:r>
+        <w:rPr>
+          <w:noProof/>
+        </w:rPr>
+        <w:t>5</w:t>
+      </w:r>
+      <w:r>
+        <w:rPr>
+          <w:noProof/>
+        </w:rPr>
+        <w:fldChar w:fldCharType="end"/>
+      </w:r>
+      <w:r>
+        <w:t xml:space="preserve">. </w:t>
+      </w:r>
+      <w:r>
+        <w:rPr>
+          <w:lang w:val="en-US"/>
+        </w:rPr>
+        <w:t>Daftar pertanyaan</w:t>
+      </w:r>
+      <w:r>
+        <w:rPr>
+          <w:lang w:val="en-US"/>
+        </w:rPr>
+        <w:t xml:space="preserve"> SUS</w:t>
+      </w:r>
+    </w:p>
+    <w:p>
+      <w:pPr>
+        <w:spacing w:after="200"/>
         <w:ind w:firstLine="0"/>
-      </w:pPr>
-    </w:p>
-    <w:p>
-      <w:pPr>
         <w:jc w:val="both"/>
       </w:pPr>
-      <w:r>
-        <w:t xml:space="preserve">Pada Tabel 4 menampilkan </w:t>
-      </w:r>
-      <w:r>
-        <w:t xml:space="preserve">contoh format Tabel yang ideal, ingat dan perhatikan, tabel </w:t>
-      </w:r>
-      <w:r>
-        <w:rPr>
-          <w:b/>
-        </w:rPr>
-        <w:t>full width</w:t>
-      </w:r>
-      <w:r>
-        <w:t xml:space="preserve"> dengan </w:t>
-      </w:r>
-      <w:r>
-        <w:rPr>
-          <w:b/>
-        </w:rPr>
-        <w:t>border double pada bagian header dan single line pada bagian bawah</w:t>
-      </w:r>
-      <w:r>
-        <w:t xml:space="preserve">. Ukuran font dan paragraf </w:t>
-      </w:r>
-      <w:r>
-        <w:rPr>
-          <w:b/>
-        </w:rPr>
-        <w:t xml:space="preserve">silahkan diperiksa </w:t>
-      </w:r>
-      <w:r>
-        <w:rPr>
-          <w:b/>
+    </w:p>
+    <w:p>
+      <w:pPr>
+        <w:spacing w:after="200"/>
+        <w:ind w:firstLine="0"/>
+        <w:jc w:val="both"/>
+        <w:rPr>
+          <w:lang w:val="en-US"/>
+        </w:rPr>
+      </w:pPr>
+    </w:p>
+    <w:p>
+      <w:pPr>
+        <w:spacing w:after="200"/>
+        <w:ind w:firstLine="0"/>
+        <w:jc w:val="both"/>
+        <w:rPr>
+          <w:lang w:val="en-US"/>
+        </w:rPr>
+      </w:pPr>
+    </w:p>
+    <w:p>
+      <w:pPr>
+        <w:spacing w:after="200"/>
+        <w:ind w:firstLine="0"/>
+        <w:jc w:val="both"/>
+        <w:rPr>
+          <w:lang w:val="en-US"/>
+        </w:rPr>
+      </w:pPr>
+    </w:p>
+    <w:p>
+      <w:pPr>
+        <w:spacing w:after="200"/>
+        <w:ind w:firstLine="0"/>
+        <w:jc w:val="both"/>
+        <w:rPr>
+          <w:lang w:val="en-US"/>
+        </w:rPr>
+      </w:pPr>
+    </w:p>
+    <w:p>
+      <w:pPr>
+        <w:spacing w:after="200"/>
+        <w:ind w:firstLine="0"/>
+        <w:jc w:val="both"/>
+        <w:rPr>
+          <w:lang w:val="en-US"/>
+        </w:rPr>
+      </w:pPr>
+    </w:p>
+    <w:p>
+      <w:pPr>
+        <w:spacing w:after="200"/>
+        <w:ind w:firstLine="0"/>
+        <w:jc w:val="both"/>
+        <w:rPr>
+          <w:lang w:val="en-US"/>
+        </w:rPr>
+      </w:pPr>
+    </w:p>
+    <w:p>
+      <w:pPr>
+        <w:spacing w:after="200"/>
+        <w:ind w:firstLine="0"/>
+        <w:jc w:val="both"/>
+        <w:rPr>
+          <w:lang w:val="en-US"/>
+        </w:rPr>
+      </w:pPr>
+    </w:p>
+    <w:p>
+      <w:pPr>
+        <w:pStyle w:val="ListParagraph"/>
+        <w:numPr>
+          <w:ilvl w:val="0"/>
+          <w:numId w:val="15"/>
+        </w:numPr>
+        <w:spacing w:after="200"/>
+        <w:jc w:val="both"/>
+        <w:rPr>
+          <w:lang w:val="en-US"/>
+        </w:rPr>
+      </w:pPr>
+      <w:r>
+        <w:rPr>
+          <w:rFonts w:cs="Arial"/>
+          <w:color w:val="000000"/>
+        </w:rPr>
+        <w:t xml:space="preserve">Tahap ketiga adalah validasi fungsi deskriptif Gemini AI. Pada tahap ini, rekomendasi yang dihasilkan AI akan dibandingkan dengan standar teknis budidaya hortikultura. Validasi tidak hanya dilakukan pada aspek ketepatan teknis, tetapi juga menekankan keterbacaan, kejelasan bahasa, serta kebermanfaatan rekomendasi dalam praktik lapangan. Petani sebagai pengguna akhir dilibatkan secara aktif untuk menilai sejauh mana keluaran AI dapat dipahami dan benar-benar membantu dalam pengambilan keputusan. Dengan demikian, evaluasi tidak berhenti pada kecerdasan sistem, tetapi juga mempertimbangkan nilai praktisnya bagi keberlangsungan usaha hortikultura. Aspek keberhasilan integrasi AI dihitung dengan metode persentase, yaitu membandingkan jumlah keluaran yang relevan dengan total pengujian. Misalnya, jika dilakukan sepuluh kali pengujian dan delapan diantaranya menghasilkan rekomendasi yang relevan serta mudah dipahami, maka tingkat keberhasilan integrasi AI adalah </w:t>
+      </w:r>
+      <m:oMath>
+        <m:f>
+          <m:fPr>
+            <m:ctrlPr>
+              <w:rPr>
+                <w:rFonts w:ascii="Cambria Math" w:hAnsi="Cambria Math" w:cs="Arial"/>
+                <w:i/>
+                <w:color w:val="000000"/>
+              </w:rPr>
+            </m:ctrlPr>
+          </m:fPr>
+          <m:num>
+            <m:r>
+              <w:rPr>
+                <w:rFonts w:ascii="Cambria Math" w:hAnsi="Cambria Math" w:cs="Arial"/>
+                <w:color w:val="000000"/>
+              </w:rPr>
+              <m:t>8</m:t>
+            </m:r>
+          </m:num>
+          <m:den>
+            <m:r>
+              <w:rPr>
+                <w:rFonts w:ascii="Cambria Math" w:hAnsi="Cambria Math" w:cs="Arial"/>
+                <w:color w:val="000000"/>
+              </w:rPr>
+              <m:t>10</m:t>
+            </m:r>
+          </m:den>
+        </m:f>
+      </m:oMath>
+      <w:r>
+        <w:rPr>
+          <w:rFonts w:cs="Arial"/>
+          <w:color w:val="000000"/>
+        </w:rPr>
+        <w:t>x100% = 80%. Untuk keberhasilan integrasi AI, ditetapkan minimal = 90% akurasi mengacu pada studi pertanian terkini yang menggunakan angka</w:t>
+      </w:r>
+      <w:r>
+        <w:rPr>
+          <w:rFonts w:cs="Arial"/>
+          <w:i/>
+          <w:iCs/>
+          <w:color w:val="000000"/>
+        </w:rPr>
+        <w:t xml:space="preserve"> </w:t>
+      </w:r>
+      <w:r>
+        <w:rPr>
+          <w:rFonts w:cs="Arial"/>
+          <w:color w:val="000000"/>
+        </w:rPr>
+        <w:t>90% sebagai batas minimal</w:t>
+      </w:r>
+      <w:r>
+        <w:rPr>
+          <w:rFonts w:cs="Arial"/>
+          <w:color w:val="000000"/>
+          <w:lang w:val="en-US"/>
+        </w:rPr>
+        <w:t xml:space="preserve"> </w:t>
+      </w:r>
+      <w:r>
+        <w:rPr>
+          <w:rFonts w:cs="Arial"/>
+          <w:color w:val="000000"/>
+          <w:lang w:val="en-US"/>
+        </w:rPr>
+        <w:fldChar w:fldCharType="begin"/>
+      </w:r>
+      <w:r>
+        <w:rPr>
+          <w:rFonts w:cs="Arial"/>
+          <w:color w:val="000000"/>
+          <w:lang w:val="en-US"/>
+        </w:rPr>
+        <w:instrText xml:space="preserve"> ADDIN ZOTERO_ITEM CSL_CITATION {"citationID":"1GTB3TCE","properties":{"formattedCitation":"[28]","plainCitation":"[28]","noteIndex":0},"citationItems":[{"id":101,"uris":["http://zotero.org/users/local/fMw9Ltvi/items/C2KJLJQ2"],"itemData":{"id":101,"type":"article-journal","abstract":"With the rise and development of information technology (IT) services, the amount of data generated is rapidly increasing. Data from many different places are inconsistent. Data capture, storage and analysis have major challenges. Most data analysis methods are unable to handle such large amounts of data. Many studies employ neural networks, mostly specifying the number of hidden layers and neurons according to experience or formula. Different sets of network topologies have different results, and the best network model is selected. This investigation proposes a system based on the ensemble neural network (ENN). It creates multiple network models, each with different numbers of hidden layers and neurons. A model that does not achieve the accuracy rate is discarded. The proposed system derives the weighted average of all remaining network models to improve the accuracy of the prediction. This study applies the proposed method to generate agricultural yield predictions. The agricultural production process in Taiwan is more complex than those of manufacturing or other industries. The Council of Agriculture provides agricultural forecasting primarily based on the planted area and experience to predict the yield, but without consideration of the overall planting environment. This work applies the proposed data analysis method to agriculture. The method based on ENN has a much lower error rate than traditional back-propagation neural networks, while multiple regression analysis has an error rate of 12.4%. Experimental results reveal that the ENN method is better than traditional back-propagation neural networks and multiple regression analysis.","container-title":"Sustainability","DOI":"10.3390/su8080735","ISSN":"2071-1050","issue":"8","journalAbbreviation":"Sustainability","language":"en","page":"735","source":"DOI.org (Crossref)","title":"Accuracy Analysis Mechanism for Agriculture Data Using the Ensemble Neural Network Method","volume":"8","author":[{"family":"Kung","given":"Hsu-Yang"},{"family":"Kuo","given":"Ting-Huan"},{"family":"Chen","given":"Chi-Hua"},{"family":"Tsai","given":"Pei-Yu"}],"issued":{"date-parts":[["2016",8,1]]}}}],"schema":"https://github.com/citation-style-language/schema/raw/master/csl-citation.json"} </w:instrText>
+      </w:r>
+      <w:r>
+        <w:rPr>
+          <w:rFonts w:cs="Arial"/>
+          <w:color w:val="000000"/>
+          <w:lang w:val="en-US"/>
+        </w:rPr>
+        <w:fldChar w:fldCharType="separate"/>
+      </w:r>
+      <w:r>
+        <w:rPr>
+          <w:rFonts w:cs="Arial"/>
+        </w:rPr>
+        <w:t>[28]</w:t>
+      </w:r>
+      <w:r>
+        <w:rPr>
+          <w:rFonts w:cs="Arial"/>
+          <w:color w:val="000000"/>
+          <w:lang w:val="en-US"/>
+        </w:rPr>
+        <w:fldChar w:fldCharType="end"/>
+      </w:r>
+      <w:r>
+        <w:rPr>
+          <w:rFonts w:cs="Arial"/>
+          <w:color w:val="000000"/>
+        </w:rPr>
+        <w:t xml:space="preserve">. </w:t>
+      </w:r>
+    </w:p>
+    <w:p>
+      <w:pPr>
+        <w:spacing w:after="200"/>
+        <w:ind w:firstLine="360"/>
+        <w:jc w:val="both"/>
+        <w:rPr>
+          <w:lang w:val="en-US"/>
+        </w:rPr>
+      </w:pPr>
+      <w:r>
+        <w:rPr>
+          <w:rFonts w:cs="Arial"/>
+          <w:color w:val="000000"/>
+        </w:rPr>
+        <w:t xml:space="preserve">Hasil dari ketiga tahap tersebut dianalisis dengan pendekatan kuantitatif dan kualitatif. Data kuantitatif mencakup hasil uji teknis dan skor </w:t>
+      </w:r>
+      <w:r>
+        <w:rPr>
+          <w:rFonts w:cs="Arial"/>
+          <w:i/>
+          <w:iCs/>
+          <w:color w:val="000000"/>
+        </w:rPr>
+        <w:t>usability testing</w:t>
+      </w:r>
+      <w:r>
+        <w:rPr>
+          <w:rFonts w:cs="Arial"/>
+          <w:color w:val="000000"/>
+        </w:rPr>
+        <w:t xml:space="preserve">, seperti </w:t>
+      </w:r>
+      <w:r>
+        <w:rPr>
+          <w:rFonts w:cs="Arial"/>
+          <w:i/>
+          <w:iCs/>
+          <w:color w:val="000000"/>
+        </w:rPr>
+        <w:t>response time</w:t>
+      </w:r>
+      <w:r>
+        <w:rPr>
+          <w:rFonts w:cs="Arial"/>
+          <w:color w:val="000000"/>
+        </w:rPr>
+        <w:t xml:space="preserve">, </w:t>
+      </w:r>
+      <w:r>
+        <w:rPr>
+          <w:rFonts w:cs="Arial"/>
+          <w:i/>
+          <w:iCs/>
+          <w:color w:val="000000"/>
+        </w:rPr>
+        <w:t>uptime</w:t>
+      </w:r>
+      <w:r>
+        <w:rPr>
+          <w:rFonts w:cs="Arial"/>
+          <w:color w:val="000000"/>
+        </w:rPr>
+        <w:t xml:space="preserve">, dan tingkat keberhasilan integrasi AI. Data ini </w:t>
+      </w:r>
+      <w:r>
+        <w:rPr>
+          <w:rFonts w:cs="Arial"/>
+          <w:color w:val="000000"/>
         </w:rPr>
         <w:lastRenderedPageBreak/>
-        <w:t xml:space="preserve">sendiri </w:t>
-      </w:r>
-      <w:r>
-        <w:rPr>
-          <w:b/>
-        </w:rPr>
-        <w:t>melalui menu Paragraph</w:t>
-      </w:r>
-      <w:r>
-        <w:t xml:space="preserve"> dengan posisi kursor pada Tabel </w:t>
-      </w:r>
-      <w:r>
-        <w:t>agar lebih detail, yang jelas harus dibuat seperti contoh ini untuk semua tabel.</w:t>
-      </w:r>
-    </w:p>
-    <w:p>
-      <w:pPr>
-        <w:pStyle w:val="Heading3"/>
-        <w:rPr>
-          <w:lang w:val="en-US"/>
-        </w:rPr>
-      </w:pPr>
-      <w:bookmarkStart w:id="32" w:name="_Toc137036860"/>
-      <w:r>
-        <w:t xml:space="preserve">3.3 </w:t>
-      </w:r>
-      <w:r>
-        <w:rPr>
-          <w:lang w:val="en-US"/>
-        </w:rPr>
-        <w:t>Tata Cara Implementasi Solusi</w:t>
-      </w:r>
-      <w:bookmarkEnd w:id="32"/>
-    </w:p>
-    <w:p>
-      <w:pPr>
-        <w:jc w:val="both"/>
-        <w:rPr>
-          <w:lang w:val="en-US"/>
-        </w:rPr>
-      </w:pPr>
-      <w:r>
-        <w:rPr>
-          <w:lang w:val="en-US"/>
-        </w:rPr>
-        <w:t xml:space="preserve">Berisi tutorial lengkap bagaimana </w:t>
-      </w:r>
-      <w:proofErr w:type="gramStart"/>
-      <w:r>
-        <w:rPr>
-          <w:lang w:val="en-US"/>
-        </w:rPr>
-        <w:t>cara</w:t>
-      </w:r>
-      <w:proofErr w:type="gramEnd"/>
-      <w:r>
-        <w:rPr>
-          <w:lang w:val="en-US"/>
-        </w:rPr>
-        <w:t xml:space="preserve"> mengimplementasikan solusi yang ditawarkan</w:t>
-      </w:r>
-      <w:r>
-        <w:t>.</w:t>
-      </w:r>
-      <w:r>
-        <w:rPr>
-          <w:lang w:val="en-US"/>
-        </w:rPr>
-        <w:t xml:space="preserve"> Umumnya berisi sketsa desain, blueprint, skematik, atau visualisasi lainnya untuk memberi gambaran ke pembaca mengenai desain yang ditawarkan.</w:t>
-      </w:r>
-      <w:r>
-        <w:rPr>
-          <w:lang w:val="en-US"/>
-        </w:rPr>
-        <w:t xml:space="preserve"> Di sini juga menampilkan semua detail dari </w:t>
-      </w:r>
-      <w:proofErr w:type="gramStart"/>
-      <w:r>
-        <w:rPr>
-          <w:lang w:val="en-US"/>
-        </w:rPr>
-        <w:t>A</w:t>
-      </w:r>
-      <w:proofErr w:type="gramEnd"/>
-      <w:r>
-        <w:rPr>
-          <w:lang w:val="en-US"/>
-        </w:rPr>
-        <w:t xml:space="preserve"> sampai Z secara berurutan yang akan dieksekusi oleh peneliti untuk mewujudkan solusi yang ia tawarkan untuk menyelesaikan permasalahan.</w:t>
-      </w:r>
-      <w:r>
-        <w:rPr>
-          <w:lang w:val="en-US"/>
-        </w:rPr>
-        <w:t xml:space="preserve"> Semua </w:t>
-      </w:r>
-      <w:r>
-        <w:rPr>
-          <w:lang w:val="en-US"/>
-        </w:rPr>
-        <w:t>uraian tutorial ini harus ditulis secara ilmiah dengan didasari argumen-argumen ilmiah dan logis.</w:t>
-      </w:r>
-      <w:r>
-        <w:rPr>
-          <w:lang w:val="en-US"/>
-        </w:rPr>
-        <w:t xml:space="preserve"> Serta, mudah diikuti oleh orang lain apabila ada yang ingin mengulangi penelitian ini.</w:t>
-      </w:r>
-    </w:p>
-    <w:p>
-      <w:pPr>
-        <w:pStyle w:val="Heading2"/>
-        <w:rPr>
-          <w:lang w:val="en-US"/>
-        </w:rPr>
-      </w:pPr>
-      <w:bookmarkStart w:id="33" w:name="_Toc137036861"/>
-      <w:r>
-        <w:t xml:space="preserve">3.4 </w:t>
-      </w:r>
-      <w:r>
-        <w:rPr>
-          <w:lang w:val="en-US"/>
-        </w:rPr>
-        <w:t>Tata Cara Evaluasi dan Validasi Solusi</w:t>
-      </w:r>
-      <w:bookmarkEnd w:id="33"/>
-    </w:p>
-    <w:p>
-      <w:pPr>
-        <w:jc w:val="both"/>
-        <w:rPr>
-          <w:lang w:val="en-US"/>
-        </w:rPr>
-      </w:pPr>
-      <w:r>
-        <w:rPr>
-          <w:lang w:val="en-US"/>
-        </w:rPr>
-        <w:t xml:space="preserve">Berisi tutorial lengkap bagaimana </w:t>
-      </w:r>
-      <w:proofErr w:type="gramStart"/>
-      <w:r>
-        <w:rPr>
-          <w:lang w:val="en-US"/>
-        </w:rPr>
-        <w:t>cara</w:t>
-      </w:r>
-      <w:proofErr w:type="gramEnd"/>
-      <w:r>
-        <w:rPr>
-          <w:lang w:val="en-US"/>
-        </w:rPr>
-        <w:t xml:space="preserve"> menguji dan mengevaluasi hasil implementasi solusi yang nantinya akan dibuat</w:t>
-      </w:r>
-      <w:r>
-        <w:t>.</w:t>
-      </w:r>
-      <w:r>
-        <w:rPr>
-          <w:lang w:val="en-US"/>
-        </w:rPr>
-        <w:t xml:space="preserve"> Artinya, setelah tutorial pada sub </w:t>
-      </w:r>
-      <w:proofErr w:type="gramStart"/>
-      <w:r>
-        <w:rPr>
-          <w:lang w:val="en-US"/>
-        </w:rPr>
-        <w:t>bab</w:t>
-      </w:r>
-      <w:proofErr w:type="gramEnd"/>
-      <w:r>
-        <w:rPr>
-          <w:lang w:val="en-US"/>
-        </w:rPr>
-        <w:t xml:space="preserve"> 3.3 dieksekusi, dan produk/solusi/sistem/desain/purwarupanya jadi, hasil tersebut harus dievaluasi untuk mengetahui kesesuaiannya dengan permasalahan. Jelaskan di sini metode evaluasi yang digunakan, data apa saja yang diambil, formatnya apa, jumlahnya berapa, siapa objeknya, </w:t>
-      </w:r>
-      <w:r>
-        <w:rPr>
-          <w:lang w:val="en-US"/>
-        </w:rPr>
-        <w:t>kapan, di</w:t>
-      </w:r>
-      <w:r>
-        <w:rPr>
-          <w:lang w:val="en-US"/>
-        </w:rPr>
-        <w:t xml:space="preserve"> mana, datanya diambil,</w:t>
-      </w:r>
-      <w:r>
-        <w:t xml:space="preserve"> </w:t>
-      </w:r>
-      <w:r>
-        <w:rPr>
-          <w:lang w:val="en-US"/>
-        </w:rPr>
-        <w:t xml:space="preserve">bagaimana caranya menyimpulkan jika hasil eksperimennya berhasil, atau desainnya sesuai dengan keperluan solusi, semua harus dijelaskan secara detail di sini. Sehingga, pertanyaan pada rumusan masalah di BAB 1 dapat dijawab dengan </w:t>
-      </w:r>
-      <w:r>
-        <w:rPr>
-          <w:lang w:val="en-US"/>
-        </w:rPr>
-        <w:t>gambla</w:t>
-      </w:r>
-      <w:r>
-        <w:rPr>
-          <w:lang w:val="en-US"/>
-        </w:rPr>
-        <w:t>ng di BAB 4</w:t>
-      </w:r>
-      <w:r>
-        <w:rPr>
-          <w:lang w:val="en-US"/>
-        </w:rPr>
-        <w:t>.</w:t>
-      </w:r>
-    </w:p>
-    <w:p/>
-    <w:p>
-      <w:pPr>
-        <w:ind w:firstLine="0"/>
-      </w:pPr>
-    </w:p>
-    <w:p>
-      <w:pPr>
-        <w:spacing w:after="200" w:line="276" w:lineRule="auto"/>
-        <w:ind w:firstLine="0"/>
-      </w:pPr>
+        <w:t xml:space="preserve">disajikan dalam bentuk tabel dan grafik agar mudah dipahami. Sementara itu, data kualitatif berupa </w:t>
+      </w:r>
+      <w:r>
+        <w:rPr>
+          <w:rFonts w:cs="Arial"/>
+          <w:i/>
+          <w:iCs/>
+          <w:color w:val="000000"/>
+        </w:rPr>
+        <w:t>feedback</w:t>
+      </w:r>
+      <w:r>
+        <w:rPr>
+          <w:rFonts w:cs="Arial"/>
+          <w:color w:val="000000"/>
+        </w:rPr>
+        <w:t xml:space="preserve"> dan pengalaman responden dianalisis untuk menemukan pola kelemahan sistem, aspek antarmuka yang perlu diperbaiki, serta peluang pengembangan fitur baru. Melalui ketiga indikator ini, evaluasi sistem dilakukan secara terukur dan transparan. Pendekatan kuantitatif pada SUS, integrasi AI, dan uptime memungkinkan peneliti menilai kinerja sistem tidak hanya dari persepsi pengguna, tetapi juga dari aspek teknis dan fungsional. Dengan demikian, hasil evaluasi dapat memberikan dasar yang kuat untuk menilai kesesuaian solusi terhadap permasalahan penelitian dan memastikan kontribusinya dalam mendukung pengelolaan rumah kaca hortikultura skala kecil berbasis teknologi inform</w:t>
+      </w:r>
+      <w:bookmarkStart w:id="31" w:name="_GoBack"/>
+      <w:bookmarkEnd w:id="31"/>
+      <w:r>
+        <w:rPr>
+          <w:rFonts w:cs="Arial"/>
+          <w:color w:val="000000"/>
+        </w:rPr>
+        <w:t>asi dan kecerdasan buatan.</w:t>
+      </w:r>
       <w:r>
         <w:br w:type="page"/>
       </w:r>
@@ -9857,12 +12397,1044 @@
       <w:pPr>
         <w:pStyle w:val="Heading1"/>
       </w:pPr>
-      <w:bookmarkStart w:id="34" w:name="_Toc137036862"/>
+      <w:bookmarkStart w:id="32" w:name="_Toc137036862"/>
       <w:r>
         <w:lastRenderedPageBreak/>
         <w:t>DAFTAR PUSTAKA</w:t>
       </w:r>
-      <w:bookmarkEnd w:id="34"/>
+      <w:bookmarkEnd w:id="32"/>
+    </w:p>
+    <w:p>
+      <w:pPr>
+        <w:pStyle w:val="Bibliography"/>
+        <w:jc w:val="both"/>
+        <w:rPr>
+          <w:rFonts w:cs="Arial"/>
+        </w:rPr>
+      </w:pPr>
+      <w:r>
+        <w:fldChar w:fldCharType="begin"/>
+      </w:r>
+      <w:r>
+        <w:instrText xml:space="preserve"> ADDIN ZOTERO_BIBL {"uncited":[],"omitted":[],"custom":[]} CSL_BIBLIOGRAPHY </w:instrText>
+      </w:r>
+      <w:r>
+        <w:fldChar w:fldCharType="separate"/>
+      </w:r>
+      <w:r>
+        <w:rPr>
+          <w:rFonts w:cs="Arial"/>
+        </w:rPr>
+        <w:t>[1]</w:t>
+      </w:r>
+      <w:r>
+        <w:rPr>
+          <w:rFonts w:cs="Arial"/>
+        </w:rPr>
+        <w:tab/>
+        <w:t xml:space="preserve">A. Sharma, A. Taherkhani, E. Orba, and A. Taherkhani, “A Machine Learning Method on a Tiny Hardware for Monitoring and Controlling a Hydroponic System,” </w:t>
+      </w:r>
+      <w:r>
+        <w:rPr>
+          <w:rFonts w:cs="Arial"/>
+          <w:i/>
+          <w:iCs/>
+        </w:rPr>
+        <w:t>ACRT</w:t>
+      </w:r>
+      <w:r>
+        <w:rPr>
+          <w:rFonts w:cs="Arial"/>
+        </w:rPr>
+        <w:t>, vol. 4, Jan. 2025, doi: 10.5772/acrt.20240016.</w:t>
+      </w:r>
+    </w:p>
+    <w:p>
+      <w:pPr>
+        <w:pStyle w:val="Bibliography"/>
+        <w:jc w:val="both"/>
+        <w:rPr>
+          <w:rFonts w:cs="Arial"/>
+        </w:rPr>
+      </w:pPr>
+      <w:r>
+        <w:rPr>
+          <w:rFonts w:cs="Arial"/>
+        </w:rPr>
+        <w:t>[2]</w:t>
+      </w:r>
+      <w:r>
+        <w:rPr>
+          <w:rFonts w:cs="Arial"/>
+        </w:rPr>
+        <w:tab/>
+        <w:t xml:space="preserve">H. Kurnia Ar, “IMPLEMENTASI IOT PADA SISTEM MONITORING SUHU DAN KELEMBABAN MENGGUNAKAN ESP32, FIREBASE DAN KODULAR,” </w:t>
+      </w:r>
+      <w:r>
+        <w:rPr>
+          <w:rFonts w:cs="Arial"/>
+          <w:i/>
+          <w:iCs/>
+        </w:rPr>
+        <w:t>jati</w:t>
+      </w:r>
+      <w:r>
+        <w:rPr>
+          <w:rFonts w:cs="Arial"/>
+        </w:rPr>
+        <w:t>, vol. 9, no. 1, pp. 1781–1787, Jan. 2025, doi: 10.36040/jati.v9i1.12874.</w:t>
+      </w:r>
+    </w:p>
+    <w:p>
+      <w:pPr>
+        <w:pStyle w:val="Bibliography"/>
+        <w:jc w:val="both"/>
+        <w:rPr>
+          <w:rFonts w:cs="Arial"/>
+        </w:rPr>
+      </w:pPr>
+      <w:r>
+        <w:rPr>
+          <w:rFonts w:cs="Arial"/>
+        </w:rPr>
+        <w:t>[3]</w:t>
+      </w:r>
+      <w:r>
+        <w:rPr>
+          <w:rFonts w:cs="Arial"/>
+        </w:rPr>
+        <w:tab/>
+        <w:t xml:space="preserve">ECE &amp; IARE and D. Veeraswamy, “IOT based Smart Pothole Detection System using ESP32,” </w:t>
+      </w:r>
+      <w:r>
+        <w:rPr>
+          <w:rFonts w:cs="Arial"/>
+          <w:i/>
+          <w:iCs/>
+        </w:rPr>
+        <w:t>IJSREM</w:t>
+      </w:r>
+      <w:r>
+        <w:rPr>
+          <w:rFonts w:cs="Arial"/>
+        </w:rPr>
+        <w:t>, vol. 09, no. 01, pp. 1–9, Jan. 2025, doi: 10.55041/IJSREM40900.</w:t>
+      </w:r>
+    </w:p>
+    <w:p>
+      <w:pPr>
+        <w:pStyle w:val="Bibliography"/>
+        <w:jc w:val="both"/>
+        <w:rPr>
+          <w:rFonts w:cs="Arial"/>
+        </w:rPr>
+      </w:pPr>
+      <w:r>
+        <w:rPr>
+          <w:rFonts w:cs="Arial"/>
+        </w:rPr>
+        <w:t>[4]</w:t>
+      </w:r>
+      <w:r>
+        <w:rPr>
+          <w:rFonts w:cs="Arial"/>
+        </w:rPr>
+        <w:tab/>
+        <w:t xml:space="preserve">M. Hakimi </w:t>
+      </w:r>
+      <w:r>
+        <w:rPr>
+          <w:rFonts w:cs="Arial"/>
+          <w:i/>
+          <w:iCs/>
+        </w:rPr>
+        <w:t>et al.</w:t>
+      </w:r>
+      <w:r>
+        <w:rPr>
+          <w:rFonts w:cs="Arial"/>
+        </w:rPr>
+        <w:t xml:space="preserve">, “Generative AI in Enhancing Hydroponic Nutrient Solution Monitoring,” </w:t>
+      </w:r>
+      <w:r>
+        <w:rPr>
+          <w:rFonts w:cs="Arial"/>
+          <w:i/>
+          <w:iCs/>
+        </w:rPr>
+        <w:t>telsinas</w:t>
+      </w:r>
+      <w:r>
+        <w:rPr>
+          <w:rFonts w:cs="Arial"/>
+        </w:rPr>
+        <w:t>, vol. 8, no. 1, pp. 94–103, Apr. 2025, doi: 10.38043/telsinas.v8i1.6242.</w:t>
+      </w:r>
+    </w:p>
+    <w:p>
+      <w:pPr>
+        <w:pStyle w:val="Bibliography"/>
+        <w:jc w:val="both"/>
+        <w:rPr>
+          <w:rFonts w:cs="Arial"/>
+        </w:rPr>
+      </w:pPr>
+      <w:r>
+        <w:rPr>
+          <w:rFonts w:cs="Arial"/>
+        </w:rPr>
+        <w:t>[5]</w:t>
+      </w:r>
+      <w:r>
+        <w:rPr>
+          <w:rFonts w:cs="Arial"/>
+        </w:rPr>
+        <w:tab/>
+        <w:t xml:space="preserve">I. W. A. Suranata, Ketut Elly Sutrisni, and I Made Surya Adi Putra, “UDAWA Gadadar: Agent-based Cyber-physical System for Universal Small-scale Horticulture Greenhouse Management System,” </w:t>
+      </w:r>
+      <w:r>
+        <w:rPr>
+          <w:rFonts w:cs="Arial"/>
+          <w:i/>
+          <w:iCs/>
+        </w:rPr>
+        <w:t>J. RESTI (Rekayasa Sist. Teknol. Inf.)</w:t>
+      </w:r>
+      <w:r>
+        <w:rPr>
+          <w:rFonts w:cs="Arial"/>
+        </w:rPr>
+        <w:t>, vol. 9, no. 3, pp. 581–593, Jun. 2025, doi: 10.29207/resti.v9i3.6267.</w:t>
+      </w:r>
+    </w:p>
+    <w:p>
+      <w:pPr>
+        <w:pStyle w:val="Bibliography"/>
+        <w:jc w:val="both"/>
+        <w:rPr>
+          <w:rFonts w:cs="Arial"/>
+        </w:rPr>
+      </w:pPr>
+      <w:r>
+        <w:rPr>
+          <w:rFonts w:cs="Arial"/>
+        </w:rPr>
+        <w:t>[6]</w:t>
+      </w:r>
+      <w:r>
+        <w:rPr>
+          <w:rFonts w:cs="Arial"/>
+        </w:rPr>
+        <w:tab/>
+        <w:t xml:space="preserve">P. Rahman and S. Mehnaz, “International Journal for Multidisciplinary Research (IJFMR),” </w:t>
+      </w:r>
+      <w:r>
+        <w:rPr>
+          <w:rFonts w:cs="Arial"/>
+          <w:i/>
+          <w:iCs/>
+        </w:rPr>
+        <w:t>SSRN Journal</w:t>
+      </w:r>
+      <w:r>
+        <w:rPr>
+          <w:rFonts w:cs="Arial"/>
+        </w:rPr>
+        <w:t>, 2024, doi: 10.2139/ssrn.5054029.</w:t>
+      </w:r>
+    </w:p>
+    <w:p>
+      <w:pPr>
+        <w:pStyle w:val="Bibliography"/>
+        <w:jc w:val="both"/>
+        <w:rPr>
+          <w:rFonts w:cs="Arial"/>
+        </w:rPr>
+      </w:pPr>
+      <w:r>
+        <w:rPr>
+          <w:rFonts w:cs="Arial"/>
+        </w:rPr>
+        <w:t>[7]</w:t>
+      </w:r>
+      <w:r>
+        <w:rPr>
+          <w:rFonts w:cs="Arial"/>
+        </w:rPr>
+        <w:tab/>
+        <w:t xml:space="preserve">R. Mahankali, “DIGITAL TWINS AND ENTERPRISE ARCHITECTURE: A FRAMEWORK FOR REAL-TIME MANUFACTURING DECISION SUPPORT,” </w:t>
+      </w:r>
+      <w:r>
+        <w:rPr>
+          <w:rFonts w:cs="Arial"/>
+          <w:i/>
+          <w:iCs/>
+        </w:rPr>
+        <w:t>IJCET</w:t>
+      </w:r>
+      <w:r>
+        <w:rPr>
+          <w:rFonts w:cs="Arial"/>
+        </w:rPr>
+        <w:t>, vol. 16, no. 1, pp. 578–587, Jan. 2025, doi: 10.34218/IJCET_16_01_049.</w:t>
+      </w:r>
+    </w:p>
+    <w:p>
+      <w:pPr>
+        <w:pStyle w:val="Bibliography"/>
+        <w:jc w:val="both"/>
+        <w:rPr>
+          <w:rFonts w:cs="Arial"/>
+        </w:rPr>
+      </w:pPr>
+      <w:r>
+        <w:rPr>
+          <w:rFonts w:cs="Arial"/>
+        </w:rPr>
+        <w:t>[8]</w:t>
+      </w:r>
+      <w:r>
+        <w:rPr>
+          <w:rFonts w:cs="Arial"/>
+        </w:rPr>
+        <w:tab/>
+        <w:t xml:space="preserve">K. C. Chaganti, “Advancing AI-Driven Threat Detection in IoT Ecosystems: Addressing Scalability, Resource Constraints, and Real-Time Adaptability,” Jan. 20, 2025, </w:t>
+      </w:r>
+      <w:r>
+        <w:rPr>
+          <w:rFonts w:cs="Arial"/>
+          <w:i/>
+          <w:iCs/>
+        </w:rPr>
+        <w:t>Preprints</w:t>
+      </w:r>
+      <w:r>
+        <w:rPr>
+          <w:rFonts w:cs="Arial"/>
+        </w:rPr>
+        <w:t>. doi: 10.36227/techrxiv.173738307.73168902/v1.</w:t>
+      </w:r>
+    </w:p>
+    <w:p>
+      <w:pPr>
+        <w:pStyle w:val="Bibliography"/>
+        <w:jc w:val="both"/>
+        <w:rPr>
+          <w:rFonts w:cs="Arial"/>
+        </w:rPr>
+      </w:pPr>
+      <w:r>
+        <w:rPr>
+          <w:rFonts w:cs="Arial"/>
+        </w:rPr>
+        <w:t>[9]</w:t>
+      </w:r>
+      <w:r>
+        <w:rPr>
+          <w:rFonts w:cs="Arial"/>
+        </w:rPr>
+        <w:tab/>
+        <w:t xml:space="preserve">H. Sabit, “AI-Based Smart Security System Using IoT for Smart Home Applications,” Jan. 27, 2025, </w:t>
+      </w:r>
+      <w:r>
+        <w:rPr>
+          <w:rFonts w:cs="Arial"/>
+          <w:i/>
+          <w:iCs/>
+        </w:rPr>
+        <w:t>Engineering</w:t>
+      </w:r>
+      <w:r>
+        <w:rPr>
+          <w:rFonts w:cs="Arial"/>
+        </w:rPr>
+        <w:t>. doi: 10.20944/preprints202501.1887.v1.</w:t>
+      </w:r>
+    </w:p>
+    <w:p>
+      <w:pPr>
+        <w:pStyle w:val="Bibliography"/>
+        <w:jc w:val="both"/>
+        <w:rPr>
+          <w:rFonts w:cs="Arial"/>
+        </w:rPr>
+      </w:pPr>
+      <w:r>
+        <w:rPr>
+          <w:rFonts w:cs="Arial"/>
+        </w:rPr>
+        <w:t>[10]</w:t>
+      </w:r>
+      <w:r>
+        <w:rPr>
+          <w:rFonts w:cs="Arial"/>
+        </w:rPr>
+        <w:tab/>
+        <w:t xml:space="preserve">G. S. Mmbando, “Harnessing artificial intelligence and remote sensing in climate-smart agriculture: the current strategies needed for enhancing global food security,” </w:t>
+      </w:r>
+      <w:r>
+        <w:rPr>
+          <w:rFonts w:cs="Arial"/>
+          <w:i/>
+          <w:iCs/>
+        </w:rPr>
+        <w:t>Cogent Food &amp; Agriculture</w:t>
+      </w:r>
+      <w:r>
+        <w:rPr>
+          <w:rFonts w:cs="Arial"/>
+        </w:rPr>
+        <w:t>, vol. 11, no. 1, p. 2454354, Dec. 2025, doi: 10.1080/23311932.2025.2454354.</w:t>
+      </w:r>
+    </w:p>
+    <w:p>
+      <w:pPr>
+        <w:pStyle w:val="Bibliography"/>
+        <w:jc w:val="both"/>
+        <w:rPr>
+          <w:rFonts w:cs="Arial"/>
+        </w:rPr>
+      </w:pPr>
+      <w:r>
+        <w:rPr>
+          <w:rFonts w:cs="Arial"/>
+        </w:rPr>
+        <w:t>[11]</w:t>
+      </w:r>
+      <w:r>
+        <w:rPr>
+          <w:rFonts w:cs="Arial"/>
+        </w:rPr>
+        <w:tab/>
+        <w:t>N. Godwin and D. M. Johnson, “A Smart IoT Framework for Climate-Resilient and Sustainable Maize Farming In Uganda.”.</w:t>
+      </w:r>
+    </w:p>
+    <w:p>
+      <w:pPr>
+        <w:pStyle w:val="Bibliography"/>
+        <w:jc w:val="both"/>
+        <w:rPr>
+          <w:rFonts w:cs="Arial"/>
+        </w:rPr>
+      </w:pPr>
+      <w:r>
+        <w:rPr>
+          <w:rFonts w:cs="Arial"/>
+        </w:rPr>
+        <w:t>[12]</w:t>
+      </w:r>
+      <w:r>
+        <w:rPr>
+          <w:rFonts w:cs="Arial"/>
+        </w:rPr>
+        <w:tab/>
+        <w:t xml:space="preserve">A. Soussi, E. Zero, R. Sacile, D. Trinchero, and M. Fossa, “Smart Sensors and Smart Data for Precision Agriculture: A Review,” </w:t>
+      </w:r>
+      <w:r>
+        <w:rPr>
+          <w:rFonts w:cs="Arial"/>
+          <w:i/>
+          <w:iCs/>
+        </w:rPr>
+        <w:t>Sensors</w:t>
+      </w:r>
+      <w:r>
+        <w:rPr>
+          <w:rFonts w:cs="Arial"/>
+        </w:rPr>
+        <w:t>, vol. 24, no. 8, p. 2647, Apr. 2024, doi: 10.3390/s24082647.</w:t>
+      </w:r>
+    </w:p>
+    <w:p>
+      <w:pPr>
+        <w:pStyle w:val="Bibliography"/>
+        <w:jc w:val="both"/>
+        <w:rPr>
+          <w:rFonts w:cs="Arial"/>
+        </w:rPr>
+      </w:pPr>
+      <w:r>
+        <w:rPr>
+          <w:rFonts w:cs="Arial"/>
+        </w:rPr>
+        <w:t>[13]</w:t>
+      </w:r>
+      <w:r>
+        <w:rPr>
+          <w:rFonts w:cs="Arial"/>
+        </w:rPr>
+        <w:tab/>
+        <w:t xml:space="preserve">M. El Sakka, M. Ivanovici, L. Chaari, and J. Mothe, “A Review of CNN Applications in Smart Agriculture Using Multimodal Data,” </w:t>
+      </w:r>
+      <w:r>
+        <w:rPr>
+          <w:rFonts w:cs="Arial"/>
+          <w:i/>
+          <w:iCs/>
+        </w:rPr>
+        <w:t>Sensors</w:t>
+      </w:r>
+      <w:r>
+        <w:rPr>
+          <w:rFonts w:cs="Arial"/>
+        </w:rPr>
+        <w:t>, vol. 25, no. 2, p. 472, Jan. 2025, doi: 10.3390/s25020472.</w:t>
+      </w:r>
+    </w:p>
+    <w:p>
+      <w:pPr>
+        <w:pStyle w:val="Bibliography"/>
+        <w:jc w:val="both"/>
+        <w:rPr>
+          <w:rFonts w:cs="Arial"/>
+        </w:rPr>
+      </w:pPr>
+      <w:r>
+        <w:rPr>
+          <w:rFonts w:cs="Arial"/>
+        </w:rPr>
+        <w:t>[14]</w:t>
+      </w:r>
+      <w:r>
+        <w:rPr>
+          <w:rFonts w:cs="Arial"/>
+        </w:rPr>
+        <w:tab/>
+        <w:t xml:space="preserve">S. S. Mane, V. Narawade, and N. J. Ranshur, “Revolutionizing Agriculture Soil Testing with Agriculture 4.0 and IoT Integration,” </w:t>
+      </w:r>
+      <w:r>
+        <w:rPr>
+          <w:rFonts w:cs="Arial"/>
+          <w:i/>
+          <w:iCs/>
+        </w:rPr>
+        <w:t>Curr Agri Res Jour</w:t>
+      </w:r>
+      <w:r>
+        <w:rPr>
+          <w:rFonts w:cs="Arial"/>
+        </w:rPr>
+        <w:t>, vol. 12, no. 3, pp. 1333–1344, Jan. 2025, doi: 10.12944/CARJ.12.3.26.</w:t>
+      </w:r>
+    </w:p>
+    <w:p>
+      <w:pPr>
+        <w:pStyle w:val="Bibliography"/>
+        <w:jc w:val="both"/>
+        <w:rPr>
+          <w:rFonts w:cs="Arial"/>
+        </w:rPr>
+      </w:pPr>
+      <w:r>
+        <w:rPr>
+          <w:rFonts w:cs="Arial"/>
+        </w:rPr>
+        <w:t>[15]</w:t>
+      </w:r>
+      <w:r>
+        <w:rPr>
+          <w:rFonts w:cs="Arial"/>
+        </w:rPr>
+        <w:tab/>
+        <w:t xml:space="preserve">Bharath Nagamalla, “Architecting Reliable Data Systems for Smart Agriculture: A Big Data and SRE Perspective,” </w:t>
+      </w:r>
+      <w:r>
+        <w:rPr>
+          <w:rFonts w:cs="Arial"/>
+          <w:i/>
+          <w:iCs/>
+        </w:rPr>
+        <w:t>Int. J. Sci. Res. Comput. Sci. Eng. Inf. Technol</w:t>
+      </w:r>
+      <w:r>
+        <w:rPr>
+          <w:rFonts w:cs="Arial"/>
+        </w:rPr>
+        <w:t>, vol. 11, no. 1, pp. 556–563, Jan. 2025, doi: 10.32628/CSEIT25111253.</w:t>
+      </w:r>
+    </w:p>
+    <w:p>
+      <w:pPr>
+        <w:pStyle w:val="Bibliography"/>
+        <w:jc w:val="both"/>
+        <w:rPr>
+          <w:rFonts w:cs="Arial"/>
+        </w:rPr>
+      </w:pPr>
+      <w:r>
+        <w:rPr>
+          <w:rFonts w:cs="Arial"/>
+        </w:rPr>
+        <w:lastRenderedPageBreak/>
+        <w:t>[16]</w:t>
+      </w:r>
+      <w:r>
+        <w:rPr>
+          <w:rFonts w:cs="Arial"/>
+        </w:rPr>
+        <w:tab/>
+        <w:t xml:space="preserve">Y. A. Ahmad, N. S. Mustapa, A. H. Razaman, M. N. A. Abdul Hamid, N. Abdul Malik, and M. F. Jamlos, “Integration of LoRa IoT with Cloud Platform in a Stingless Beehive Remote Monitoring System,” </w:t>
+      </w:r>
+      <w:r>
+        <w:rPr>
+          <w:rFonts w:cs="Arial"/>
+          <w:i/>
+          <w:iCs/>
+        </w:rPr>
+        <w:t>IIUMEJ</w:t>
+      </w:r>
+      <w:r>
+        <w:rPr>
+          <w:rFonts w:cs="Arial"/>
+        </w:rPr>
+        <w:t>, vol. 26, no. 1, pp. 373–397, Jan. 2025, doi: 10.31436/iiumej.v26i1.3531.</w:t>
+      </w:r>
+    </w:p>
+    <w:p>
+      <w:pPr>
+        <w:pStyle w:val="Bibliography"/>
+        <w:jc w:val="both"/>
+        <w:rPr>
+          <w:rFonts w:cs="Arial"/>
+        </w:rPr>
+      </w:pPr>
+      <w:r>
+        <w:rPr>
+          <w:rFonts w:cs="Arial"/>
+        </w:rPr>
+        <w:t>[17]</w:t>
+      </w:r>
+      <w:r>
+        <w:rPr>
+          <w:rFonts w:cs="Arial"/>
+        </w:rPr>
+        <w:tab/>
+        <w:t xml:space="preserve">M.-H. Lee, M.-H. Yao, P.-Y. Kow, B.-J. Kuo, and F.-J. Chang, “An Artificial Intelligence-Powered Environmental Control System for Resilient and Efficient Greenhouse Farming,” </w:t>
+      </w:r>
+      <w:r>
+        <w:rPr>
+          <w:rFonts w:cs="Arial"/>
+          <w:i/>
+          <w:iCs/>
+        </w:rPr>
+        <w:t>Sustainability</w:t>
+      </w:r>
+      <w:r>
+        <w:rPr>
+          <w:rFonts w:cs="Arial"/>
+        </w:rPr>
+        <w:t>, vol. 16, no. 24, p. 10958, Dec. 2024, doi: 10.3390/su162410958.</w:t>
+      </w:r>
+    </w:p>
+    <w:p>
+      <w:pPr>
+        <w:pStyle w:val="Bibliography"/>
+        <w:jc w:val="both"/>
+        <w:rPr>
+          <w:rFonts w:cs="Arial"/>
+        </w:rPr>
+      </w:pPr>
+      <w:r>
+        <w:rPr>
+          <w:rFonts w:cs="Arial"/>
+        </w:rPr>
+        <w:t>[18]</w:t>
+      </w:r>
+      <w:r>
+        <w:rPr>
+          <w:rFonts w:cs="Arial"/>
+        </w:rPr>
+        <w:tab/>
+        <w:t xml:space="preserve">D. Jiang, Z. Shen, Q. Zheng, T. Zhang, W. Xiang, and J. Jin, “Farm-LightSeek: An Edge-centric Multimodal Agricultural IoT Data Analytics Framework with Lightweight LLMs,” May 28, 2025, </w:t>
+      </w:r>
+      <w:r>
+        <w:rPr>
+          <w:rFonts w:cs="Arial"/>
+          <w:i/>
+          <w:iCs/>
+        </w:rPr>
+        <w:t>arXiv</w:t>
+      </w:r>
+      <w:r>
+        <w:rPr>
+          <w:rFonts w:cs="Arial"/>
+        </w:rPr>
+        <w:t>: arXiv:2506.03168. doi: 10.48550/arXiv.2506.03168.</w:t>
+      </w:r>
+    </w:p>
+    <w:p>
+      <w:pPr>
+        <w:pStyle w:val="Bibliography"/>
+        <w:jc w:val="both"/>
+        <w:rPr>
+          <w:rFonts w:cs="Arial"/>
+        </w:rPr>
+      </w:pPr>
+      <w:r>
+        <w:rPr>
+          <w:rFonts w:cs="Arial"/>
+        </w:rPr>
+        <w:t>[19]</w:t>
+      </w:r>
+      <w:r>
+        <w:rPr>
+          <w:rFonts w:cs="Arial"/>
+        </w:rPr>
+        <w:tab/>
+        <w:t xml:space="preserve">W. Y. Ayele, “Adapting CRISP-DM for Idea Mining,” </w:t>
+      </w:r>
+      <w:r>
+        <w:rPr>
+          <w:rFonts w:cs="Arial"/>
+          <w:i/>
+          <w:iCs/>
+        </w:rPr>
+        <w:t>IJACSA</w:t>
+      </w:r>
+      <w:r>
+        <w:rPr>
+          <w:rFonts w:cs="Arial"/>
+        </w:rPr>
+        <w:t>, vol. 11, no. 6, 2020, doi: 10.14569/IJACSA.2020.0110603.</w:t>
+      </w:r>
+    </w:p>
+    <w:p>
+      <w:pPr>
+        <w:pStyle w:val="Bibliography"/>
+        <w:jc w:val="both"/>
+        <w:rPr>
+          <w:rFonts w:cs="Arial"/>
+        </w:rPr>
+      </w:pPr>
+      <w:r>
+        <w:rPr>
+          <w:rFonts w:cs="Arial"/>
+        </w:rPr>
+        <w:t>[20]</w:t>
+      </w:r>
+      <w:r>
+        <w:rPr>
+          <w:rFonts w:cs="Arial"/>
+        </w:rPr>
+        <w:tab/>
+        <w:t xml:space="preserve">Praveen Payili, “AI in agriculture: Smart greenhouses and indoor farming systems,” </w:t>
+      </w:r>
+      <w:r>
+        <w:rPr>
+          <w:rFonts w:cs="Arial"/>
+          <w:i/>
+          <w:iCs/>
+        </w:rPr>
+        <w:t>Int. J. Sci. Res. Arch.</w:t>
+      </w:r>
+      <w:r>
+        <w:rPr>
+          <w:rFonts w:cs="Arial"/>
+        </w:rPr>
+        <w:t>, vol. 14, no. 1, pp. 315–322, Jan. 2025, doi: 10.30574/ijsra.2025.14.1.0054.</w:t>
+      </w:r>
+    </w:p>
+    <w:p>
+      <w:pPr>
+        <w:pStyle w:val="Bibliography"/>
+        <w:jc w:val="both"/>
+        <w:rPr>
+          <w:rFonts w:cs="Arial"/>
+        </w:rPr>
+      </w:pPr>
+      <w:r>
+        <w:rPr>
+          <w:rFonts w:cs="Arial"/>
+        </w:rPr>
+        <w:t>[21]</w:t>
+      </w:r>
+      <w:r>
+        <w:rPr>
+          <w:rFonts w:cs="Arial"/>
+        </w:rPr>
+        <w:tab/>
+        <w:t xml:space="preserve">G. Guerrero-Ulloa, C. Rodríguez-Domínguez, and M. J. Hornos, “Agile Methodologies Applied to the Development of Internet of Things (IoT)-Based Systems: A Review,” </w:t>
+      </w:r>
+      <w:r>
+        <w:rPr>
+          <w:rFonts w:cs="Arial"/>
+          <w:i/>
+          <w:iCs/>
+        </w:rPr>
+        <w:t>Sensors</w:t>
+      </w:r>
+      <w:r>
+        <w:rPr>
+          <w:rFonts w:cs="Arial"/>
+        </w:rPr>
+        <w:t>, vol. 23, no. 2, p. 790, Jan. 2023, doi: 10.3390/s23020790.</w:t>
+      </w:r>
+    </w:p>
+    <w:p>
+      <w:pPr>
+        <w:pStyle w:val="Bibliography"/>
+        <w:jc w:val="both"/>
+        <w:rPr>
+          <w:rFonts w:cs="Arial"/>
+        </w:rPr>
+      </w:pPr>
+      <w:r>
+        <w:rPr>
+          <w:rFonts w:cs="Arial"/>
+        </w:rPr>
+        <w:t>[22]</w:t>
+      </w:r>
+      <w:r>
+        <w:rPr>
+          <w:rFonts w:cs="Arial"/>
+        </w:rPr>
+        <w:tab/>
+        <w:t xml:space="preserve">S. Mugisha, R. Kisitu, and F. Tushabe, “Hybrid Knowledge Transfer through Attention and Logit Distillation for On-Device Vision Systems in Agricultural IoT,” Apr. 21, 2025, </w:t>
+      </w:r>
+      <w:r>
+        <w:rPr>
+          <w:rFonts w:cs="Arial"/>
+          <w:i/>
+          <w:iCs/>
+        </w:rPr>
+        <w:t>arXiv</w:t>
+      </w:r>
+      <w:r>
+        <w:rPr>
+          <w:rFonts w:cs="Arial"/>
+        </w:rPr>
+        <w:t>: arXiv:2504.16128. doi: 10.48550/arXiv.2504.16128.</w:t>
+      </w:r>
+    </w:p>
+    <w:p>
+      <w:pPr>
+        <w:pStyle w:val="Bibliography"/>
+        <w:jc w:val="both"/>
+        <w:rPr>
+          <w:rFonts w:cs="Arial"/>
+        </w:rPr>
+      </w:pPr>
+      <w:r>
+        <w:rPr>
+          <w:rFonts w:cs="Arial"/>
+        </w:rPr>
+        <w:t>[23]</w:t>
+      </w:r>
+      <w:r>
+        <w:rPr>
+          <w:rFonts w:cs="Arial"/>
+        </w:rPr>
+        <w:tab/>
+        <w:t xml:space="preserve">C. Sebald, M. Treiber, E. Eryilmaz, and H. Bernhardt, “Usability Testing of Novel IoT-Infused Digital Services on Farm Equipment Reveals Farmer’s Requirements towards Future Human–Machine Interface Design Guidelines,” </w:t>
+      </w:r>
+      <w:r>
+        <w:rPr>
+          <w:rFonts w:cs="Arial"/>
+          <w:i/>
+          <w:iCs/>
+        </w:rPr>
+        <w:t>AgriEngineering</w:t>
+      </w:r>
+      <w:r>
+        <w:rPr>
+          <w:rFonts w:cs="Arial"/>
+        </w:rPr>
+        <w:t>, vol. 6, no. 2, pp. 1660–1673, Jun. 2024, doi: 10.3390/agriengineering6020095.</w:t>
+      </w:r>
+    </w:p>
+    <w:p>
+      <w:pPr>
+        <w:pStyle w:val="Bibliography"/>
+        <w:jc w:val="both"/>
+        <w:rPr>
+          <w:rFonts w:cs="Arial"/>
+        </w:rPr>
+      </w:pPr>
+      <w:r>
+        <w:rPr>
+          <w:rFonts w:cs="Arial"/>
+        </w:rPr>
+        <w:t>[24]</w:t>
+      </w:r>
+      <w:r>
+        <w:rPr>
+          <w:rFonts w:cs="Arial"/>
+        </w:rPr>
+        <w:tab/>
+        <w:t xml:space="preserve">E. Budiastuti, H. Ritchi, and Y. Deliana, “Usability Analysis of Digital-Based Agricultural Product Marketing Platform at Farmers Level in Region V, Bogor Regency,” </w:t>
+      </w:r>
+      <w:r>
+        <w:rPr>
+          <w:rFonts w:cs="Arial"/>
+          <w:i/>
+          <w:iCs/>
+        </w:rPr>
+        <w:t>SJI</w:t>
+      </w:r>
+      <w:r>
+        <w:rPr>
+          <w:rFonts w:cs="Arial"/>
+        </w:rPr>
+        <w:t>, vol. 10, no. 3, pp. 297–312, Aug. 2023, doi: 10.15294/sji.v10i3.44605.</w:t>
+      </w:r>
+    </w:p>
+    <w:p>
+      <w:pPr>
+        <w:pStyle w:val="Bibliography"/>
+        <w:jc w:val="both"/>
+        <w:rPr>
+          <w:rFonts w:cs="Arial"/>
+        </w:rPr>
+      </w:pPr>
+      <w:r>
+        <w:rPr>
+          <w:rFonts w:cs="Arial"/>
+        </w:rPr>
+        <w:t>[25]</w:t>
+      </w:r>
+      <w:r>
+        <w:rPr>
+          <w:rFonts w:cs="Arial"/>
+        </w:rPr>
+        <w:tab/>
+        <w:t xml:space="preserve">M. Hyzy </w:t>
+      </w:r>
+      <w:r>
+        <w:rPr>
+          <w:rFonts w:cs="Arial"/>
+          <w:i/>
+          <w:iCs/>
+        </w:rPr>
+        <w:t>et al.</w:t>
+      </w:r>
+      <w:r>
+        <w:rPr>
+          <w:rFonts w:cs="Arial"/>
+        </w:rPr>
+        <w:t xml:space="preserve">, “System Usability Scale Benchmarking for Digital Health Apps: Meta-analysis,” </w:t>
+      </w:r>
+      <w:r>
+        <w:rPr>
+          <w:rFonts w:cs="Arial"/>
+          <w:i/>
+          <w:iCs/>
+        </w:rPr>
+        <w:t>JMIR Mhealth Uhealth</w:t>
+      </w:r>
+      <w:r>
+        <w:rPr>
+          <w:rFonts w:cs="Arial"/>
+        </w:rPr>
+        <w:t>, vol. 10, no. 8, p. e37290, Aug. 2022, doi: 10.2196/37290.</w:t>
+      </w:r>
+    </w:p>
+    <w:p>
+      <w:pPr>
+        <w:pStyle w:val="Bibliography"/>
+        <w:jc w:val="both"/>
+        <w:rPr>
+          <w:rFonts w:cs="Arial"/>
+        </w:rPr>
+      </w:pPr>
+      <w:r>
+        <w:rPr>
+          <w:rFonts w:cs="Arial"/>
+        </w:rPr>
+        <w:t>[26]</w:t>
+      </w:r>
+      <w:r>
+        <w:rPr>
+          <w:rFonts w:cs="Arial"/>
+        </w:rPr>
+        <w:tab/>
+        <w:t xml:space="preserve">S. Sahril, R. Ardiansyah, W. Wirdayanti, D. S. Angreni, and Y. Yudhaswana, “PENGGABUNGAN METODE SYSTEM USABILITY SCALE DAN USER EXPERIENCE QUESTIONNAIRE UNTUK EVALUASI USABILITY SISTEM INFORMASI MBKM UNIVERSITAS TADULAKO DENGAN PENDEKATAN USER EXPERIENCE,” </w:t>
+      </w:r>
+      <w:r>
+        <w:rPr>
+          <w:rFonts w:cs="Arial"/>
+          <w:i/>
+          <w:iCs/>
+        </w:rPr>
+        <w:t>jipi. jurnal. ilmiah. penelitian. dan. pembelajaran. informatika.</w:t>
+      </w:r>
+      <w:r>
+        <w:rPr>
+          <w:rFonts w:cs="Arial"/>
+        </w:rPr>
+        <w:t>, vol. 9, no. 4, pp. 2373–2385, Nov. 2024, doi: 10.29100/jipi.v9i4.5548.</w:t>
+      </w:r>
+    </w:p>
+    <w:p>
+      <w:pPr>
+        <w:pStyle w:val="Bibliography"/>
+        <w:jc w:val="both"/>
+        <w:rPr>
+          <w:rFonts w:cs="Arial"/>
+        </w:rPr>
+      </w:pPr>
+      <w:r>
+        <w:rPr>
+          <w:rFonts w:cs="Arial"/>
+        </w:rPr>
+        <w:t>[27]</w:t>
+      </w:r>
+      <w:r>
+        <w:rPr>
+          <w:rFonts w:cs="Arial"/>
+        </w:rPr>
+        <w:tab/>
+        <w:t xml:space="preserve">E. Elbasi, N. Mostafa, C. Zaki, Z. AlArnaout, A. E. Topcu, and L. Saker, “Optimizing Agricultural Data Analysis Techniques through AI-Powered Decision-Making Processes,” </w:t>
+      </w:r>
+      <w:r>
+        <w:rPr>
+          <w:rFonts w:cs="Arial"/>
+          <w:i/>
+          <w:iCs/>
+        </w:rPr>
+        <w:t>Applied Sciences</w:t>
+      </w:r>
+      <w:r>
+        <w:rPr>
+          <w:rFonts w:cs="Arial"/>
+        </w:rPr>
+        <w:t>, vol. 14, no. 17, p. 8018, Sep. 2024, doi: 10.3390/app14178018.</w:t>
+      </w:r>
+    </w:p>
+    <w:p>
+      <w:pPr>
+        <w:pStyle w:val="Bibliography"/>
+        <w:jc w:val="both"/>
+        <w:rPr>
+          <w:rFonts w:cs="Arial"/>
+        </w:rPr>
+      </w:pPr>
+      <w:r>
+        <w:rPr>
+          <w:rFonts w:cs="Arial"/>
+        </w:rPr>
+        <w:t>[28]</w:t>
+      </w:r>
+      <w:r>
+        <w:rPr>
+          <w:rFonts w:cs="Arial"/>
+        </w:rPr>
+        <w:tab/>
+        <w:t xml:space="preserve">H.-Y. Kung, T.-H. Kuo, C.-H. Chen, and P.-Y. Tsai, “Accuracy Analysis Mechanism for Agriculture Data Using the Ensemble Neural Network Method,” </w:t>
+      </w:r>
+      <w:r>
+        <w:rPr>
+          <w:rFonts w:cs="Arial"/>
+          <w:i/>
+          <w:iCs/>
+        </w:rPr>
+        <w:t>Sustainability</w:t>
+      </w:r>
+      <w:r>
+        <w:rPr>
+          <w:rFonts w:cs="Arial"/>
+        </w:rPr>
+        <w:t>, vol. 8, no. 8, p. 735, Aug. 2016, doi: 10.3390/su8080735.</w:t>
+      </w:r>
     </w:p>
     <w:p>
       <w:pPr>
@@ -9871,12 +13443,14 @@
         <w:autoSpaceDN w:val="0"/>
         <w:adjustRightInd w:val="0"/>
         <w:spacing w:before="120" w:after="120" w:line="240" w:lineRule="auto"/>
-        <w:ind w:left="640" w:hanging="640"/>
+        <w:ind w:firstLine="0"/>
         <w:jc w:val="both"/>
       </w:pPr>
+      <w:r>
+        <w:fldChar w:fldCharType="end"/>
+      </w:r>
     </w:p>
     <w:sectPr>
-      <w:footerReference w:type="default" r:id="rId12"/>
       <w:pgSz w:w="11906" w:h="16838"/>
       <w:pgMar w:top="1701" w:right="1701" w:bottom="1701" w:left="2268" w:header="709" w:footer="709" w:gutter="0"/>
       <w:pgNumType w:start="1"/>
@@ -9922,7 +13496,6 @@
         <w:docPartUnique/>
       </w:docPartObj>
     </w:sdtPr>
-    <w:sdtEndPr/>
     <w:sdtContent>
       <w:p>
         <w:pPr>
@@ -9974,13 +13547,12 @@
 <w:ftr xmlns:wpc="http://schemas.microsoft.com/office/word/2010/wordprocessingCanvas" xmlns:mc="http://schemas.openxmlformats.org/markup-compatibility/2006" xmlns:o="urn:schemas-microsoft-com:office:office" xmlns:r="http://schemas.openxmlformats.org/officeDocument/2006/relationships" xmlns:m="http://schemas.openxmlformats.org/officeDocument/2006/math" xmlns:v="urn:schemas-microsoft-com:vml" xmlns:wp14="http://schemas.microsoft.com/office/word/2010/wordprocessingDrawing" xmlns:wp="http://schemas.openxmlformats.org/drawingml/2006/wordprocessingDrawing" xmlns:w10="urn:schemas-microsoft-com:office:word" xmlns:w="http://schemas.openxmlformats.org/wordprocessingml/2006/main" xmlns:w14="http://schemas.microsoft.com/office/word/2010/wordml" xmlns:w15="http://schemas.microsoft.com/office/word/2012/wordml" xmlns:wpg="http://schemas.microsoft.com/office/word/2010/wordprocessingGroup" xmlns:wpi="http://schemas.microsoft.com/office/word/2010/wordprocessingInk" xmlns:wne="http://schemas.microsoft.com/office/word/2006/wordml" xmlns:wps="http://schemas.microsoft.com/office/word/2010/wordprocessingShape" mc:Ignorable="w14 w15 wp14">
   <w:sdt>
     <w:sdtPr>
-      <w:id w:val="138480411"/>
+      <w:id w:val="-1979069255"/>
       <w:docPartObj>
         <w:docPartGallery w:val="Page Numbers (Bottom of Page)"/>
         <w:docPartUnique/>
       </w:docPartObj>
     </w:sdtPr>
-    <w:sdtEndPr/>
     <w:sdtContent>
       <w:p>
         <w:pPr>
@@ -10009,7 +13581,7 @@
           <w:rPr>
             <w:noProof/>
           </w:rPr>
-          <w:t>14</w:t>
+          <w:t>19</w:t>
         </w:r>
         <w:r>
           <w:rPr>
@@ -10142,6 +13714,119 @@
     </w:lvl>
   </w:abstractNum>
   <w:abstractNum w:abstractNumId="1" w15:restartNumberingAfterBreak="0">
+    <w:nsid w:val="501C7AE8"/>
+    <w:multiLevelType w:val="multilevel"/>
+    <w:tmpl w:val="C87CF828"/>
+    <w:lvl w:ilvl="0">
+      <w:start w:val="1"/>
+      <w:numFmt w:val="decimal"/>
+      <w:lvlText w:val="%1."/>
+      <w:lvlJc w:val="left"/>
+      <w:pPr>
+        <w:tabs>
+          <w:tab w:val="num" w:pos="720"/>
+        </w:tabs>
+        <w:ind w:left="720" w:hanging="360"/>
+      </w:pPr>
+    </w:lvl>
+    <w:lvl w:ilvl="1" w:tentative="1">
+      <w:start w:val="1"/>
+      <w:numFmt w:val="decimal"/>
+      <w:lvlText w:val="%2."/>
+      <w:lvlJc w:val="left"/>
+      <w:pPr>
+        <w:tabs>
+          <w:tab w:val="num" w:pos="1440"/>
+        </w:tabs>
+        <w:ind w:left="1440" w:hanging="360"/>
+      </w:pPr>
+    </w:lvl>
+    <w:lvl w:ilvl="2" w:tentative="1">
+      <w:start w:val="1"/>
+      <w:numFmt w:val="decimal"/>
+      <w:lvlText w:val="%3."/>
+      <w:lvlJc w:val="left"/>
+      <w:pPr>
+        <w:tabs>
+          <w:tab w:val="num" w:pos="2160"/>
+        </w:tabs>
+        <w:ind w:left="2160" w:hanging="360"/>
+      </w:pPr>
+    </w:lvl>
+    <w:lvl w:ilvl="3" w:tentative="1">
+      <w:start w:val="1"/>
+      <w:numFmt w:val="decimal"/>
+      <w:lvlText w:val="%4."/>
+      <w:lvlJc w:val="left"/>
+      <w:pPr>
+        <w:tabs>
+          <w:tab w:val="num" w:pos="2880"/>
+        </w:tabs>
+        <w:ind w:left="2880" w:hanging="360"/>
+      </w:pPr>
+    </w:lvl>
+    <w:lvl w:ilvl="4" w:tentative="1">
+      <w:start w:val="1"/>
+      <w:numFmt w:val="decimal"/>
+      <w:lvlText w:val="%5."/>
+      <w:lvlJc w:val="left"/>
+      <w:pPr>
+        <w:tabs>
+          <w:tab w:val="num" w:pos="3600"/>
+        </w:tabs>
+        <w:ind w:left="3600" w:hanging="360"/>
+      </w:pPr>
+    </w:lvl>
+    <w:lvl w:ilvl="5" w:tentative="1">
+      <w:start w:val="1"/>
+      <w:numFmt w:val="decimal"/>
+      <w:lvlText w:val="%6."/>
+      <w:lvlJc w:val="left"/>
+      <w:pPr>
+        <w:tabs>
+          <w:tab w:val="num" w:pos="4320"/>
+        </w:tabs>
+        <w:ind w:left="4320" w:hanging="360"/>
+      </w:pPr>
+    </w:lvl>
+    <w:lvl w:ilvl="6" w:tentative="1">
+      <w:start w:val="1"/>
+      <w:numFmt w:val="decimal"/>
+      <w:lvlText w:val="%7."/>
+      <w:lvlJc w:val="left"/>
+      <w:pPr>
+        <w:tabs>
+          <w:tab w:val="num" w:pos="5040"/>
+        </w:tabs>
+        <w:ind w:left="5040" w:hanging="360"/>
+      </w:pPr>
+    </w:lvl>
+    <w:lvl w:ilvl="7" w:tentative="1">
+      <w:start w:val="1"/>
+      <w:numFmt w:val="decimal"/>
+      <w:lvlText w:val="%8."/>
+      <w:lvlJc w:val="left"/>
+      <w:pPr>
+        <w:tabs>
+          <w:tab w:val="num" w:pos="5760"/>
+        </w:tabs>
+        <w:ind w:left="5760" w:hanging="360"/>
+      </w:pPr>
+    </w:lvl>
+    <w:lvl w:ilvl="8" w:tentative="1">
+      <w:start w:val="1"/>
+      <w:numFmt w:val="decimal"/>
+      <w:lvlText w:val="%9."/>
+      <w:lvlJc w:val="left"/>
+      <w:pPr>
+        <w:tabs>
+          <w:tab w:val="num" w:pos="6480"/>
+        </w:tabs>
+        <w:ind w:left="6480" w:hanging="360"/>
+      </w:pPr>
+    </w:lvl>
+  </w:abstractNum>
+  <w:abstractNum w:abstractNumId="2" w15:restartNumberingAfterBreak="0">
     <w:nsid w:val="56025BF3"/>
     <w:multiLevelType w:val="hybridMultilevel"/>
     <w:tmpl w:val="6E483210"/>
@@ -10236,76 +13921,79 @@
     <w:abstractNumId w:val="0"/>
   </w:num>
   <w:num w:numId="2">
-    <w:abstractNumId w:val="1"/>
+    <w:abstractNumId w:val="2"/>
   </w:num>
   <w:num w:numId="3">
-    <w:abstractNumId w:val="1"/>
+    <w:abstractNumId w:val="2"/>
     <w:lvlOverride w:ilvl="0">
       <w:startOverride w:val="1"/>
     </w:lvlOverride>
   </w:num>
   <w:num w:numId="4">
-    <w:abstractNumId w:val="1"/>
+    <w:abstractNumId w:val="2"/>
     <w:lvlOverride w:ilvl="0">
       <w:startOverride w:val="1"/>
     </w:lvlOverride>
   </w:num>
   <w:num w:numId="5">
-    <w:abstractNumId w:val="1"/>
+    <w:abstractNumId w:val="2"/>
     <w:lvlOverride w:ilvl="0">
       <w:startOverride w:val="1"/>
     </w:lvlOverride>
   </w:num>
   <w:num w:numId="6">
-    <w:abstractNumId w:val="1"/>
+    <w:abstractNumId w:val="2"/>
     <w:lvlOverride w:ilvl="0">
       <w:startOverride w:val="1"/>
     </w:lvlOverride>
   </w:num>
   <w:num w:numId="7">
-    <w:abstractNumId w:val="1"/>
+    <w:abstractNumId w:val="2"/>
     <w:lvlOverride w:ilvl="0">
       <w:startOverride w:val="1"/>
     </w:lvlOverride>
   </w:num>
   <w:num w:numId="8">
-    <w:abstractNumId w:val="1"/>
+    <w:abstractNumId w:val="2"/>
     <w:lvlOverride w:ilvl="0">
       <w:startOverride w:val="1"/>
     </w:lvlOverride>
   </w:num>
   <w:num w:numId="9">
-    <w:abstractNumId w:val="1"/>
+    <w:abstractNumId w:val="2"/>
     <w:lvlOverride w:ilvl="0">
       <w:startOverride w:val="1"/>
     </w:lvlOverride>
   </w:num>
   <w:num w:numId="10">
-    <w:abstractNumId w:val="1"/>
+    <w:abstractNumId w:val="2"/>
     <w:lvlOverride w:ilvl="0">
       <w:startOverride w:val="1"/>
     </w:lvlOverride>
   </w:num>
   <w:num w:numId="11">
-    <w:abstractNumId w:val="1"/>
+    <w:abstractNumId w:val="2"/>
     <w:lvlOverride w:ilvl="0">
       <w:startOverride w:val="1"/>
     </w:lvlOverride>
   </w:num>
   <w:num w:numId="12">
-    <w:abstractNumId w:val="1"/>
+    <w:abstractNumId w:val="2"/>
   </w:num>
   <w:num w:numId="13">
-    <w:abstractNumId w:val="1"/>
+    <w:abstractNumId w:val="2"/>
     <w:lvlOverride w:ilvl="0">
       <w:startOverride w:val="1"/>
     </w:lvlOverride>
   </w:num>
   <w:num w:numId="14">
-    <w:abstractNumId w:val="1"/>
+    <w:abstractNumId w:val="2"/>
     <w:lvlOverride w:ilvl="0">
       <w:startOverride w:val="1"/>
     </w:lvlOverride>
+  </w:num>
+  <w:num w:numId="15">
+    <w:abstractNumId w:val="1"/>
   </w:num>
 </w:numbering>
 </file>
@@ -10703,7 +14391,7 @@
   <w:style w:type="paragraph" w:default="1" w:styleId="Normal">
     <w:name w:val="Normal"/>
     <w:qFormat/>
-    <w:rsid w:val="003072B0"/>
+    <w:rsid w:val="009E391D"/>
     <w:pPr>
       <w:spacing w:after="0" w:line="360" w:lineRule="auto"/>
       <w:ind w:firstLine="709"/>
@@ -11165,7 +14853,572 @@
       <w:ind w:left="384" w:hanging="384"/>
     </w:pPr>
   </w:style>
+  <w:style w:type="paragraph" w:styleId="NormalWeb">
+    <w:name w:val="Normal (Web)"/>
+    <w:basedOn w:val="Normal"/>
+    <w:uiPriority w:val="99"/>
+    <w:unhideWhenUsed/>
+    <w:rsid w:val="00EC6919"/>
+    <w:pPr>
+      <w:spacing w:before="100" w:beforeAutospacing="1" w:after="100" w:afterAutospacing="1" w:line="240" w:lineRule="auto"/>
+      <w:ind w:firstLine="0"/>
+    </w:pPr>
+    <w:rPr>
+      <w:rFonts w:ascii="Times New Roman" w:eastAsia="Times New Roman" w:hAnsi="Times New Roman" w:cs="Times New Roman"/>
+      <w:sz w:val="24"/>
+      <w:szCs w:val="24"/>
+      <w:lang w:val="en-US"/>
+    </w:rPr>
+  </w:style>
+  <w:style w:type="character" w:styleId="PlaceholderText">
+    <w:name w:val="Placeholder Text"/>
+    <w:basedOn w:val="DefaultParagraphFont"/>
+    <w:uiPriority w:val="99"/>
+    <w:semiHidden/>
+    <w:rsid w:val="00E16E20"/>
+    <w:rPr>
+      <w:color w:val="808080"/>
+    </w:rPr>
+  </w:style>
 </w:styles>
+</file>
+
+<file path=word/glossary/document.xml><?xml version="1.0" encoding="utf-8"?>
+<w:glossaryDocument xmlns:wpc="http://schemas.microsoft.com/office/word/2010/wordprocessingCanvas" xmlns:mc="http://schemas.openxmlformats.org/markup-compatibility/2006" xmlns:o="urn:schemas-microsoft-com:office:office" xmlns:r="http://schemas.openxmlformats.org/officeDocument/2006/relationships" xmlns:m="http://schemas.openxmlformats.org/officeDocument/2006/math" xmlns:v="urn:schemas-microsoft-com:vml" xmlns:wp14="http://schemas.microsoft.com/office/word/2010/wordprocessingDrawing" xmlns:wp="http://schemas.openxmlformats.org/drawingml/2006/wordprocessingDrawing" xmlns:w10="urn:schemas-microsoft-com:office:word" xmlns:w="http://schemas.openxmlformats.org/wordprocessingml/2006/main" xmlns:w14="http://schemas.microsoft.com/office/word/2010/wordml" xmlns:w15="http://schemas.microsoft.com/office/word/2012/wordml" xmlns:wpg="http://schemas.microsoft.com/office/word/2010/wordprocessingGroup" xmlns:wpi="http://schemas.microsoft.com/office/word/2010/wordprocessingInk" xmlns:wne="http://schemas.microsoft.com/office/word/2006/wordml" xmlns:wps="http://schemas.microsoft.com/office/word/2010/wordprocessingShape" mc:Ignorable="w14 w15 wp14"/>
+</file>
+
+<file path=word/glossary/fontTable.xml><?xml version="1.0" encoding="utf-8"?>
+<w:fonts xmlns:mc="http://schemas.openxmlformats.org/markup-compatibility/2006" xmlns:r="http://schemas.openxmlformats.org/officeDocument/2006/relationships" xmlns:w="http://schemas.openxmlformats.org/wordprocessingml/2006/main" xmlns:w14="http://schemas.microsoft.com/office/word/2010/wordml" xmlns:w15="http://schemas.microsoft.com/office/word/2012/wordml" mc:Ignorable="w14 w15">
+  <w:font w:name="Times New Roman">
+    <w:panose1 w:val="02020603050405020304"/>
+    <w:charset w:val="00"/>
+    <w:family w:val="roman"/>
+    <w:pitch w:val="variable"/>
+    <w:sig w:usb0="E0002EFF" w:usb1="C000785B" w:usb2="00000009" w:usb3="00000000" w:csb0="000001FF" w:csb1="00000000"/>
+  </w:font>
+  <w:font w:name="Calibri">
+    <w:panose1 w:val="020F0502020204030204"/>
+    <w:charset w:val="00"/>
+    <w:family w:val="swiss"/>
+    <w:pitch w:val="variable"/>
+    <w:sig w:usb0="E4002EFF" w:usb1="C200247B" w:usb2="00000009" w:usb3="00000000" w:csb0="000001FF" w:csb1="00000000"/>
+  </w:font>
+  <w:font w:name="Arial">
+    <w:panose1 w:val="020B0604020202020204"/>
+    <w:charset w:val="00"/>
+    <w:family w:val="swiss"/>
+    <w:pitch w:val="variable"/>
+    <w:sig w:usb0="E0002EFF" w:usb1="C000785B" w:usb2="00000009" w:usb3="00000000" w:csb0="000001FF" w:csb1="00000000"/>
+  </w:font>
+  <w:font w:name="Tahoma">
+    <w:panose1 w:val="020B0604030504040204"/>
+    <w:charset w:val="00"/>
+    <w:family w:val="swiss"/>
+    <w:pitch w:val="variable"/>
+    <w:sig w:usb0="E1002EFF" w:usb1="C000605B" w:usb2="00000029" w:usb3="00000000" w:csb0="000101FF" w:csb1="00000000"/>
+  </w:font>
+  <w:font w:name="Cambria">
+    <w:panose1 w:val="02040503050406030204"/>
+    <w:charset w:val="00"/>
+    <w:family w:val="roman"/>
+    <w:pitch w:val="variable"/>
+    <w:sig w:usb0="E00006FF" w:usb1="420024FF" w:usb2="02000000" w:usb3="00000000" w:csb0="0000019F" w:csb1="00000000"/>
+  </w:font>
+  <w:font w:name="Cambria Math">
+    <w:panose1 w:val="02040503050406030204"/>
+    <w:charset w:val="00"/>
+    <w:family w:val="roman"/>
+    <w:pitch w:val="variable"/>
+    <w:sig w:usb0="E00006FF" w:usb1="420024FF" w:usb2="02000000" w:usb3="00000000" w:csb0="0000019F" w:csb1="00000000"/>
+  </w:font>
+  <w:font w:name="Calibri Light">
+    <w:panose1 w:val="020F0302020204030204"/>
+    <w:charset w:val="00"/>
+    <w:family w:val="swiss"/>
+    <w:pitch w:val="variable"/>
+    <w:sig w:usb0="E4002EFF" w:usb1="C200247B" w:usb2="00000009" w:usb3="00000000" w:csb0="000001FF" w:csb1="00000000"/>
+  </w:font>
+</w:fonts>
+</file>
+
+<file path=word/glossary/settings.xml><?xml version="1.0" encoding="utf-8"?>
+<w:settings xmlns:mc="http://schemas.openxmlformats.org/markup-compatibility/2006" xmlns:o="urn:schemas-microsoft-com:office:office" xmlns:r="http://schemas.openxmlformats.org/officeDocument/2006/relationships" xmlns:m="http://schemas.openxmlformats.org/officeDocument/2006/math" xmlns:v="urn:schemas-microsoft-com:vml" xmlns:w10="urn:schemas-microsoft-com:office:word" xmlns:w="http://schemas.openxmlformats.org/wordprocessingml/2006/main" xmlns:w14="http://schemas.microsoft.com/office/word/2010/wordml" xmlns:w15="http://schemas.microsoft.com/office/word/2012/wordml" xmlns:sl="http://schemas.openxmlformats.org/schemaLibrary/2006/main" mc:Ignorable="w14 w15">
+  <w:view w:val="normal"/>
+  <w:defaultTabStop w:val="720"/>
+  <w:characterSpacingControl w:val="doNotCompress"/>
+  <w:compat>
+    <w:useFELayout/>
+    <w:compatSetting w:name="compatibilityMode" w:uri="http://schemas.microsoft.com/office/word" w:val="15"/>
+    <w:compatSetting w:name="overrideTableStyleFontSizeAndJustification" w:uri="http://schemas.microsoft.com/office/word" w:val="1"/>
+    <w:compatSetting w:name="enableOpenTypeFeatures" w:uri="http://schemas.microsoft.com/office/word" w:val="1"/>
+    <w:compatSetting w:name="doNotFlipMirrorIndents" w:uri="http://schemas.microsoft.com/office/word" w:val="1"/>
+    <w:compatSetting w:name="differentiateMultirowTableHeaders" w:uri="http://schemas.microsoft.com/office/word" w:val="1"/>
+  </w:compat>
+  <w:rsids>
+    <w:rsidRoot w:val="00276F76"/>
+    <w:rsid w:val="00276F76"/>
+    <w:rsid w:val="00CF6643"/>
+  </w:rsids>
+  <m:mathPr>
+    <m:mathFont m:val="Cambria Math"/>
+    <m:brkBin m:val="before"/>
+    <m:brkBinSub m:val="--"/>
+    <m:smallFrac m:val="0"/>
+    <m:dispDef/>
+    <m:lMargin m:val="0"/>
+    <m:rMargin m:val="0"/>
+    <m:defJc m:val="centerGroup"/>
+    <m:wrapIndent m:val="1440"/>
+    <m:intLim m:val="subSup"/>
+    <m:naryLim m:val="undOvr"/>
+  </m:mathPr>
+  <w:themeFontLang w:val="en-US"/>
+  <w:clrSchemeMapping w:bg1="light1" w:t1="dark1" w:bg2="light2" w:t2="dark2" w:accent1="accent1" w:accent2="accent2" w:accent3="accent3" w:accent4="accent4" w:accent5="accent5" w:accent6="accent6" w:hyperlink="hyperlink" w:followedHyperlink="followedHyperlink"/>
+  <w:decimalSymbol w:val="."/>
+  <w:listSeparator w:val=","/>
+  <w15:chartTrackingRefBased/>
+</w:settings>
+</file>
+
+<file path=word/glossary/styles.xml><?xml version="1.0" encoding="utf-8"?>
+<w:styles xmlns:mc="http://schemas.openxmlformats.org/markup-compatibility/2006" xmlns:r="http://schemas.openxmlformats.org/officeDocument/2006/relationships" xmlns:w="http://schemas.openxmlformats.org/wordprocessingml/2006/main" xmlns:w14="http://schemas.microsoft.com/office/word/2010/wordml" xmlns:w15="http://schemas.microsoft.com/office/word/2012/wordml" mc:Ignorable="w14 w15">
+  <w:docDefaults>
+    <w:rPrDefault>
+      <w:rPr>
+        <w:rFonts w:asciiTheme="minorHAnsi" w:eastAsiaTheme="minorEastAsia" w:hAnsiTheme="minorHAnsi" w:cstheme="minorBidi"/>
+        <w:sz w:val="22"/>
+        <w:szCs w:val="22"/>
+        <w:lang w:val="en-US" w:eastAsia="en-US" w:bidi="ar-SA"/>
+      </w:rPr>
+    </w:rPrDefault>
+    <w:pPrDefault>
+      <w:pPr>
+        <w:spacing w:after="160" w:line="259" w:lineRule="auto"/>
+      </w:pPr>
+    </w:pPrDefault>
+  </w:docDefaults>
+  <w:latentStyles w:defLockedState="0" w:defUIPriority="99" w:defSemiHidden="0" w:defUnhideWhenUsed="0" w:defQFormat="0" w:count="371">
+    <w:lsdException w:name="Normal" w:uiPriority="0" w:qFormat="1"/>
+    <w:lsdException w:name="heading 1" w:uiPriority="9" w:qFormat="1"/>
+    <w:lsdException w:name="heading 2" w:semiHidden="1" w:uiPriority="9" w:unhideWhenUsed="1" w:qFormat="1"/>
+    <w:lsdException w:name="heading 3" w:semiHidden="1" w:uiPriority="9" w:unhideWhenUsed="1" w:qFormat="1"/>
+    <w:lsdException w:name="heading 4" w:semiHidden="1" w:uiPriority="9" w:unhideWhenUsed="1" w:qFormat="1"/>
+    <w:lsdException w:name="heading 5" w:semiHidden="1" w:uiPriority="9" w:unhideWhenUsed="1" w:qFormat="1"/>
+    <w:lsdException w:name="heading 6" w:semiHidden="1" w:uiPriority="9" w:unhideWhenUsed="1" w:qFormat="1"/>
+    <w:lsdException w:name="heading 7" w:semiHidden="1" w:uiPriority="9" w:unhideWhenUsed="1" w:qFormat="1"/>
+    <w:lsdException w:name="heading 8" w:semiHidden="1" w:uiPriority="9" w:unhideWhenUsed="1" w:qFormat="1"/>
+    <w:lsdException w:name="heading 9" w:semiHidden="1" w:uiPriority="9" w:unhideWhenUsed="1" w:qFormat="1"/>
+    <w:lsdException w:name="index 1" w:semiHidden="1" w:unhideWhenUsed="1"/>
+    <w:lsdException w:name="index 2" w:semiHidden="1" w:unhideWhenUsed="1"/>
+    <w:lsdException w:name="index 3" w:semiHidden="1" w:unhideWhenUsed="1"/>
+    <w:lsdException w:name="index 4" w:semiHidden="1" w:unhideWhenUsed="1"/>
+    <w:lsdException w:name="index 5" w:semiHidden="1" w:unhideWhenUsed="1"/>
+    <w:lsdException w:name="index 6" w:semiHidden="1" w:unhideWhenUsed="1"/>
+    <w:lsdException w:name="index 7" w:semiHidden="1" w:unhideWhenUsed="1"/>
+    <w:lsdException w:name="index 8" w:semiHidden="1" w:unhideWhenUsed="1"/>
+    <w:lsdException w:name="index 9" w:semiHidden="1" w:unhideWhenUsed="1"/>
+    <w:lsdException w:name="toc 1" w:semiHidden="1" w:uiPriority="39" w:unhideWhenUsed="1"/>
+    <w:lsdException w:name="toc 2" w:semiHidden="1" w:uiPriority="39" w:unhideWhenUsed="1"/>
+    <w:lsdException w:name="toc 3" w:semiHidden="1" w:uiPriority="39" w:unhideWhenUsed="1"/>
+    <w:lsdException w:name="toc 4" w:semiHidden="1" w:uiPriority="39" w:unhideWhenUsed="1"/>
+    <w:lsdException w:name="toc 5" w:semiHidden="1" w:uiPriority="39" w:unhideWhenUsed="1"/>
+    <w:lsdException w:name="toc 6" w:semiHidden="1" w:uiPriority="39" w:unhideWhenUsed="1"/>
+    <w:lsdException w:name="toc 7" w:semiHidden="1" w:uiPriority="39" w:unhideWhenUsed="1"/>
+    <w:lsdException w:name="toc 8" w:semiHidden="1" w:uiPriority="39" w:unhideWhenUsed="1"/>
+    <w:lsdException w:name="toc 9" w:semiHidden="1" w:uiPriority="39" w:unhideWhenUsed="1"/>
+    <w:lsdException w:name="Normal Indent" w:semiHidden="1" w:unhideWhenUsed="1"/>
+    <w:lsdException w:name="footnote text" w:semiHidden="1" w:unhideWhenUsed="1"/>
+    <w:lsdException w:name="annotation text" w:semiHidden="1" w:unhideWhenUsed="1"/>
+    <w:lsdException w:name="header" w:semiHidden="1" w:unhideWhenUsed="1"/>
+    <w:lsdException w:name="footer" w:semiHidden="1" w:unhideWhenUsed="1"/>
+    <w:lsdException w:name="index heading" w:semiHidden="1" w:unhideWhenUsed="1"/>
+    <w:lsdException w:name="caption" w:semiHidden="1" w:uiPriority="35" w:unhideWhenUsed="1" w:qFormat="1"/>
+    <w:lsdException w:name="table of figures" w:semiHidden="1" w:unhideWhenUsed="1"/>
+    <w:lsdException w:name="envelope address" w:semiHidden="1" w:unhideWhenUsed="1"/>
+    <w:lsdException w:name="envelope return" w:semiHidden="1" w:unhideWhenUsed="1"/>
+    <w:lsdException w:name="footnote reference" w:semiHidden="1" w:unhideWhenUsed="1"/>
+    <w:lsdException w:name="annotation reference" w:semiHidden="1" w:unhideWhenUsed="1"/>
+    <w:lsdException w:name="line number" w:semiHidden="1" w:unhideWhenUsed="1"/>
+    <w:lsdException w:name="page number" w:semiHidden="1" w:unhideWhenUsed="1"/>
+    <w:lsdException w:name="endnote reference" w:semiHidden="1" w:unhideWhenUsed="1"/>
+    <w:lsdException w:name="endnote text" w:semiHidden="1" w:unhideWhenUsed="1"/>
+    <w:lsdException w:name="table of authorities" w:semiHidden="1" w:unhideWhenUsed="1"/>
+    <w:lsdException w:name="macro" w:semiHidden="1" w:unhideWhenUsed="1"/>
+    <w:lsdException w:name="toa heading" w:semiHidden="1" w:unhideWhenUsed="1"/>
+    <w:lsdException w:name="List" w:semiHidden="1" w:unhideWhenUsed="1"/>
+    <w:lsdException w:name="List Bullet" w:semiHidden="1" w:unhideWhenUsed="1"/>
+    <w:lsdException w:name="List Number" w:semiHidden="1" w:unhideWhenUsed="1"/>
+    <w:lsdException w:name="List 2" w:semiHidden="1" w:unhideWhenUsed="1"/>
+    <w:lsdException w:name="List 3" w:semiHidden="1" w:unhideWhenUsed="1"/>
+    <w:lsdException w:name="List 4" w:semiHidden="1" w:unhideWhenUsed="1"/>
+    <w:lsdException w:name="List 5" w:semiHidden="1" w:unhideWhenUsed="1"/>
+    <w:lsdException w:name="List Bullet 2" w:semiHidden="1" w:unhideWhenUsed="1"/>
+    <w:lsdException w:name="List Bullet 3" w:semiHidden="1" w:unhideWhenUsed="1"/>
+    <w:lsdException w:name="List Bullet 4" w:semiHidden="1" w:unhideWhenUsed="1"/>
+    <w:lsdException w:name="List Bullet 5" w:semiHidden="1" w:unhideWhenUsed="1"/>
+    <w:lsdException w:name="List Number 2" w:semiHidden="1" w:unhideWhenUsed="1"/>
+    <w:lsdException w:name="List Number 3" w:semiHidden="1" w:unhideWhenUsed="1"/>
+    <w:lsdException w:name="List Number 4" w:semiHidden="1" w:unhideWhenUsed="1"/>
+    <w:lsdException w:name="List Number 5" w:semiHidden="1" w:unhideWhenUsed="1"/>
+    <w:lsdException w:name="Title" w:uiPriority="10" w:qFormat="1"/>
+    <w:lsdException w:name="Closing" w:semiHidden="1" w:unhideWhenUsed="1"/>
+    <w:lsdException w:name="Signature" w:semiHidden="1" w:unhideWhenUsed="1"/>
+    <w:lsdException w:name="Default Paragraph Font" w:semiHidden="1" w:uiPriority="1" w:unhideWhenUsed="1"/>
+    <w:lsdException w:name="Body Text" w:semiHidden="1" w:unhideWhenUsed="1"/>
+    <w:lsdException w:name="Body Text Indent" w:semiHidden="1" w:unhideWhenUsed="1"/>
+    <w:lsdException w:name="List Continue" w:semiHidden="1" w:unhideWhenUsed="1"/>
+    <w:lsdException w:name="List Continue 2" w:semiHidden="1" w:unhideWhenUsed="1"/>
+    <w:lsdException w:name="List Continue 3" w:semiHidden="1" w:unhideWhenUsed="1"/>
+    <w:lsdException w:name="List Continue 4" w:semiHidden="1" w:unhideWhenUsed="1"/>
+    <w:lsdException w:name="List Continue 5" w:semiHidden="1" w:unhideWhenUsed="1"/>
+    <w:lsdException w:name="Message Header" w:semiHidden="1" w:unhideWhenUsed="1"/>
+    <w:lsdException w:name="Subtitle" w:uiPriority="11" w:qFormat="1"/>
+    <w:lsdException w:name="Salutation" w:semiHidden="1" w:unhideWhenUsed="1"/>
+    <w:lsdException w:name="Date" w:semiHidden="1" w:unhideWhenUsed="1"/>
+    <w:lsdException w:name="Body Text First Indent" w:semiHidden="1" w:unhideWhenUsed="1"/>
+    <w:lsdException w:name="Body Text First Indent 2" w:semiHidden="1" w:unhideWhenUsed="1"/>
+    <w:lsdException w:name="Note Heading" w:semiHidden="1" w:unhideWhenUsed="1"/>
+    <w:lsdException w:name="Body Text 2" w:semiHidden="1" w:unhideWhenUsed="1"/>
+    <w:lsdException w:name="Body Text 3" w:semiHidden="1" w:unhideWhenUsed="1"/>
+    <w:lsdException w:name="Body Text Indent 2" w:semiHidden="1" w:unhideWhenUsed="1"/>
+    <w:lsdException w:name="Body Text Indent 3" w:semiHidden="1" w:unhideWhenUsed="1"/>
+    <w:lsdException w:name="Block Text" w:semiHidden="1" w:unhideWhenUsed="1"/>
+    <w:lsdException w:name="Hyperlink" w:semiHidden="1" w:unhideWhenUsed="1"/>
+    <w:lsdException w:name="FollowedHyperlink" w:semiHidden="1" w:unhideWhenUsed="1"/>
+    <w:lsdException w:name="Strong" w:uiPriority="22" w:qFormat="1"/>
+    <w:lsdException w:name="Emphasis" w:uiPriority="20" w:qFormat="1"/>
+    <w:lsdException w:name="Document Map" w:semiHidden="1" w:unhideWhenUsed="1"/>
+    <w:lsdException w:name="Plain Text" w:semiHidden="1" w:unhideWhenUsed="1"/>
+    <w:lsdException w:name="E-mail Signature" w:semiHidden="1" w:unhideWhenUsed="1"/>
+    <w:lsdException w:name="HTML Top of Form" w:semiHidden="1" w:unhideWhenUsed="1"/>
+    <w:lsdException w:name="HTML Bottom of Form" w:semiHidden="1" w:unhideWhenUsed="1"/>
+    <w:lsdException w:name="Normal (Web)" w:semiHidden="1" w:unhideWhenUsed="1"/>
+    <w:lsdException w:name="HTML Acronym" w:semiHidden="1" w:unhideWhenUsed="1"/>
+    <w:lsdException w:name="HTML Address" w:semiHidden="1" w:unhideWhenUsed="1"/>
+    <w:lsdException w:name="HTML Cite" w:semiHidden="1" w:unhideWhenUsed="1"/>
+    <w:lsdException w:name="HTML Code" w:semiHidden="1" w:unhideWhenUsed="1"/>
+    <w:lsdException w:name="HTML Definition" w:semiHidden="1" w:unhideWhenUsed="1"/>
+    <w:lsdException w:name="HTML Keyboard" w:semiHidden="1" w:unhideWhenUsed="1"/>
+    <w:lsdException w:name="HTML Preformatted" w:semiHidden="1" w:unhideWhenUsed="1"/>
+    <w:lsdException w:name="HTML Sample" w:semiHidden="1" w:unhideWhenUsed="1"/>
+    <w:lsdException w:name="HTML Typewriter" w:semiHidden="1" w:unhideWhenUsed="1"/>
+    <w:lsdException w:name="HTML Variable" w:semiHidden="1" w:unhideWhenUsed="1"/>
+    <w:lsdException w:name="Normal Table" w:semiHidden="1" w:unhideWhenUsed="1"/>
+    <w:lsdException w:name="annotation subject" w:semiHidden="1" w:unhideWhenUsed="1"/>
+    <w:lsdException w:name="No List" w:semiHidden="1" w:unhideWhenUsed="1"/>
+    <w:lsdException w:name="Outline List 1" w:semiHidden="1" w:unhideWhenUsed="1"/>
+    <w:lsdException w:name="Outline List 2" w:semiHidden="1" w:unhideWhenUsed="1"/>
+    <w:lsdException w:name="Outline List 3" w:semiHidden="1" w:unhideWhenUsed="1"/>
+    <w:lsdException w:name="Table Simple 1" w:semiHidden="1" w:unhideWhenUsed="1"/>
+    <w:lsdException w:name="Table Simple 2" w:semiHidden="1" w:unhideWhenUsed="1"/>
+    <w:lsdException w:name="Table Simple 3" w:semiHidden="1" w:unhideWhenUsed="1"/>
+    <w:lsdException w:name="Table Classic 1" w:semiHidden="1" w:unhideWhenUsed="1"/>
+    <w:lsdException w:name="Table Classic 2" w:semiHidden="1" w:unhideWhenUsed="1"/>
+    <w:lsdException w:name="Table Classic 3" w:semiHidden="1" w:unhideWhenUsed="1"/>
+    <w:lsdException w:name="Table Classic 4" w:semiHidden="1" w:unhideWhenUsed="1"/>
+    <w:lsdException w:name="Table Colorful 1" w:semiHidden="1" w:unhideWhenUsed="1"/>
+    <w:lsdException w:name="Table Colorful 2" w:semiHidden="1" w:unhideWhenUsed="1"/>
+    <w:lsdException w:name="Table Colorful 3" w:semiHidden="1" w:unhideWhenUsed="1"/>
+    <w:lsdException w:name="Table Columns 1" w:semiHidden="1" w:unhideWhenUsed="1"/>
+    <w:lsdException w:name="Table Columns 2" w:semiHidden="1" w:unhideWhenUsed="1"/>
+    <w:lsdException w:name="Table Columns 3" w:semiHidden="1" w:unhideWhenUsed="1"/>
+    <w:lsdException w:name="Table Columns 4" w:semiHidden="1" w:unhideWhenUsed="1"/>
+    <w:lsdException w:name="Table Columns 5" w:semiHidden="1" w:unhideWhenUsed="1"/>
+    <w:lsdException w:name="Table Grid 1" w:semiHidden="1" w:unhideWhenUsed="1"/>
+    <w:lsdException w:name="Table Grid 2" w:semiHidden="1" w:unhideWhenUsed="1"/>
+    <w:lsdException w:name="Table Grid 3" w:semiHidden="1" w:unhideWhenUsed="1"/>
+    <w:lsdException w:name="Table Grid 4" w:semiHidden="1" w:unhideWhenUsed="1"/>
+    <w:lsdException w:name="Table Grid 5" w:semiHidden="1" w:unhideWhenUsed="1"/>
+    <w:lsdException w:name="Table Grid 6" w:semiHidden="1" w:unhideWhenUsed="1"/>
+    <w:lsdException w:name="Table Grid 7" w:semiHidden="1" w:unhideWhenUsed="1"/>
+    <w:lsdException w:name="Table Grid 8" w:semiHidden="1" w:unhideWhenUsed="1"/>
+    <w:lsdException w:name="Table List 1" w:semiHidden="1" w:unhideWhenUsed="1"/>
+    <w:lsdException w:name="Table List 2" w:semiHidden="1" w:unhideWhenUsed="1"/>
+    <w:lsdException w:name="Table List 3" w:semiHidden="1" w:unhideWhenUsed="1"/>
+    <w:lsdException w:name="Table List 4" w:semiHidden="1" w:unhideWhenUsed="1"/>
+    <w:lsdException w:name="Table List 5" w:semiHidden="1" w:unhideWhenUsed="1"/>
+    <w:lsdException w:name="Table List 6" w:semiHidden="1" w:unhideWhenUsed="1"/>
+    <w:lsdException w:name="Table List 7" w:semiHidden="1" w:unhideWhenUsed="1"/>
+    <w:lsdException w:name="Table List 8" w:semiHidden="1" w:unhideWhenUsed="1"/>
+    <w:lsdException w:name="Table 3D effects 1" w:semiHidden="1" w:unhideWhenUsed="1"/>
+    <w:lsdException w:name="Table 3D effects 2" w:semiHidden="1" w:unhideWhenUsed="1"/>
+    <w:lsdException w:name="Table 3D effects 3" w:semiHidden="1" w:unhideWhenUsed="1"/>
+    <w:lsdException w:name="Table Contemporary" w:semiHidden="1" w:unhideWhenUsed="1"/>
+    <w:lsdException w:name="Table Elegant" w:semiHidden="1" w:unhideWhenUsed="1"/>
+    <w:lsdException w:name="Table Professional" w:semiHidden="1" w:unhideWhenUsed="1"/>
+    <w:lsdException w:name="Table Subtle 1" w:semiHidden="1" w:unhideWhenUsed="1"/>
+    <w:lsdException w:name="Table Subtle 2" w:semiHidden="1" w:unhideWhenUsed="1"/>
+    <w:lsdException w:name="Table Web 1" w:semiHidden="1" w:unhideWhenUsed="1"/>
+    <w:lsdException w:name="Table Web 2" w:semiHidden="1" w:unhideWhenUsed="1"/>
+    <w:lsdException w:name="Table Web 3" w:semiHidden="1" w:unhideWhenUsed="1"/>
+    <w:lsdException w:name="Balloon Text" w:semiHidden="1" w:unhideWhenUsed="1"/>
+    <w:lsdException w:name="Table Grid" w:uiPriority="39"/>
+    <w:lsdException w:name="Table Theme" w:semiHidden="1" w:unhideWhenUsed="1"/>
+    <w:lsdException w:name="Placeholder Text" w:semiHidden="1"/>
+    <w:lsdException w:name="No Spacing" w:uiPriority="1" w:qFormat="1"/>
+    <w:lsdException w:name="Light Shading" w:uiPriority="60"/>
+    <w:lsdException w:name="Light List" w:uiPriority="61"/>
+    <w:lsdException w:name="Light Grid" w:uiPriority="62"/>
+    <w:lsdException w:name="Medium Shading 1" w:uiPriority="63"/>
+    <w:lsdException w:name="Medium Shading 2" w:uiPriority="64"/>
+    <w:lsdException w:name="Medium List 1" w:uiPriority="65"/>
+    <w:lsdException w:name="Medium List 2" w:uiPriority="66"/>
+    <w:lsdException w:name="Medium Grid 1" w:uiPriority="67"/>
+    <w:lsdException w:name="Medium Grid 2" w:uiPriority="68"/>
+    <w:lsdException w:name="Medium Grid 3" w:uiPriority="69"/>
+    <w:lsdException w:name="Dark List" w:uiPriority="70"/>
+    <w:lsdException w:name="Colorful Shading" w:uiPriority="71"/>
+    <w:lsdException w:name="Colorful List" w:uiPriority="72"/>
+    <w:lsdException w:name="Colorful Grid" w:uiPriority="73"/>
+    <w:lsdException w:name="Light Shading Accent 1" w:uiPriority="60"/>
+    <w:lsdException w:name="Light List Accent 1" w:uiPriority="61"/>
+    <w:lsdException w:name="Light Grid Accent 1" w:uiPriority="62"/>
+    <w:lsdException w:name="Medium Shading 1 Accent 1" w:uiPriority="63"/>
+    <w:lsdException w:name="Medium Shading 2 Accent 1" w:uiPriority="64"/>
+    <w:lsdException w:name="Medium List 1 Accent 1" w:uiPriority="65"/>
+    <w:lsdException w:name="Revision" w:semiHidden="1"/>
+    <w:lsdException w:name="List Paragraph" w:uiPriority="34" w:qFormat="1"/>
+    <w:lsdException w:name="Quote" w:uiPriority="29" w:qFormat="1"/>
+    <w:lsdException w:name="Intense Quote" w:uiPriority="30" w:qFormat="1"/>
+    <w:lsdException w:name="Medium List 2 Accent 1" w:uiPriority="66"/>
+    <w:lsdException w:name="Medium Grid 1 Accent 1" w:uiPriority="67"/>
+    <w:lsdException w:name="Medium Grid 2 Accent 1" w:uiPriority="68"/>
+    <w:lsdException w:name="Medium Grid 3 Accent 1" w:uiPriority="69"/>
+    <w:lsdException w:name="Dark List Accent 1" w:uiPriority="70"/>
+    <w:lsdException w:name="Colorful Shading Accent 1" w:uiPriority="71"/>
+    <w:lsdException w:name="Colorful List Accent 1" w:uiPriority="72"/>
+    <w:lsdException w:name="Colorful Grid Accent 1" w:uiPriority="73"/>
+    <w:lsdException w:name="Light Shading Accent 2" w:uiPriority="60"/>
+    <w:lsdException w:name="Light List Accent 2" w:uiPriority="61"/>
+    <w:lsdException w:name="Light Grid Accent 2" w:uiPriority="62"/>
+    <w:lsdException w:name="Medium Shading 1 Accent 2" w:uiPriority="63"/>
+    <w:lsdException w:name="Medium Shading 2 Accent 2" w:uiPriority="64"/>
+    <w:lsdException w:name="Medium List 1 Accent 2" w:uiPriority="65"/>
+    <w:lsdException w:name="Medium List 2 Accent 2" w:uiPriority="66"/>
+    <w:lsdException w:name="Medium Grid 1 Accent 2" w:uiPriority="67"/>
+    <w:lsdException w:name="Medium Grid 2 Accent 2" w:uiPriority="68"/>
+    <w:lsdException w:name="Medium Grid 3 Accent 2" w:uiPriority="69"/>
+    <w:lsdException w:name="Dark List Accent 2" w:uiPriority="70"/>
+    <w:lsdException w:name="Colorful Shading Accent 2" w:uiPriority="71"/>
+    <w:lsdException w:name="Colorful List Accent 2" w:uiPriority="72"/>
+    <w:lsdException w:name="Colorful Grid Accent 2" w:uiPriority="73"/>
+    <w:lsdException w:name="Light Shading Accent 3" w:uiPriority="60"/>
+    <w:lsdException w:name="Light List Accent 3" w:uiPriority="61"/>
+    <w:lsdException w:name="Light Grid Accent 3" w:uiPriority="62"/>
+    <w:lsdException w:name="Medium Shading 1 Accent 3" w:uiPriority="63"/>
+    <w:lsdException w:name="Medium Shading 2 Accent 3" w:uiPriority="64"/>
+    <w:lsdException w:name="Medium List 1 Accent 3" w:uiPriority="65"/>
+    <w:lsdException w:name="Medium List 2 Accent 3" w:uiPriority="66"/>
+    <w:lsdException w:name="Medium Grid 1 Accent 3" w:uiPriority="67"/>
+    <w:lsdException w:name="Medium Grid 2 Accent 3" w:uiPriority="68"/>
+    <w:lsdException w:name="Medium Grid 3 Accent 3" w:uiPriority="69"/>
+    <w:lsdException w:name="Dark List Accent 3" w:uiPriority="70"/>
+    <w:lsdException w:name="Colorful Shading Accent 3" w:uiPriority="71"/>
+    <w:lsdException w:name="Colorful List Accent 3" w:uiPriority="72"/>
+    <w:lsdException w:name="Colorful Grid Accent 3" w:uiPriority="73"/>
+    <w:lsdException w:name="Light Shading Accent 4" w:uiPriority="60"/>
+    <w:lsdException w:name="Light List Accent 4" w:uiPriority="61"/>
+    <w:lsdException w:name="Light Grid Accent 4" w:uiPriority="62"/>
+    <w:lsdException w:name="Medium Shading 1 Accent 4" w:uiPriority="63"/>
+    <w:lsdException w:name="Medium Shading 2 Accent 4" w:uiPriority="64"/>
+    <w:lsdException w:name="Medium List 1 Accent 4" w:uiPriority="65"/>
+    <w:lsdException w:name="Medium List 2 Accent 4" w:uiPriority="66"/>
+    <w:lsdException w:name="Medium Grid 1 Accent 4" w:uiPriority="67"/>
+    <w:lsdException w:name="Medium Grid 2 Accent 4" w:uiPriority="68"/>
+    <w:lsdException w:name="Medium Grid 3 Accent 4" w:uiPriority="69"/>
+    <w:lsdException w:name="Dark List Accent 4" w:uiPriority="70"/>
+    <w:lsdException w:name="Colorful Shading Accent 4" w:uiPriority="71"/>
+    <w:lsdException w:name="Colorful List Accent 4" w:uiPriority="72"/>
+    <w:lsdException w:name="Colorful Grid Accent 4" w:uiPriority="73"/>
+    <w:lsdException w:name="Light Shading Accent 5" w:uiPriority="60"/>
+    <w:lsdException w:name="Light List Accent 5" w:uiPriority="61"/>
+    <w:lsdException w:name="Light Grid Accent 5" w:uiPriority="62"/>
+    <w:lsdException w:name="Medium Shading 1 Accent 5" w:uiPriority="63"/>
+    <w:lsdException w:name="Medium Shading 2 Accent 5" w:uiPriority="64"/>
+    <w:lsdException w:name="Medium List 1 Accent 5" w:uiPriority="65"/>
+    <w:lsdException w:name="Medium List 2 Accent 5" w:uiPriority="66"/>
+    <w:lsdException w:name="Medium Grid 1 Accent 5" w:uiPriority="67"/>
+    <w:lsdException w:name="Medium Grid 2 Accent 5" w:uiPriority="68"/>
+    <w:lsdException w:name="Medium Grid 3 Accent 5" w:uiPriority="69"/>
+    <w:lsdException w:name="Dark List Accent 5" w:uiPriority="70"/>
+    <w:lsdException w:name="Colorful Shading Accent 5" w:uiPriority="71"/>
+    <w:lsdException w:name="Colorful List Accent 5" w:uiPriority="72"/>
+    <w:lsdException w:name="Colorful Grid Accent 5" w:uiPriority="73"/>
+    <w:lsdException w:name="Light Shading Accent 6" w:uiPriority="60"/>
+    <w:lsdException w:name="Light List Accent 6" w:uiPriority="61"/>
+    <w:lsdException w:name="Light Grid Accent 6" w:uiPriority="62"/>
+    <w:lsdException w:name="Medium Shading 1 Accent 6" w:uiPriority="63"/>
+    <w:lsdException w:name="Medium Shading 2 Accent 6" w:uiPriority="64"/>
+    <w:lsdException w:name="Medium List 1 Accent 6" w:uiPriority="65"/>
+    <w:lsdException w:name="Medium List 2 Accent 6" w:uiPriority="66"/>
+    <w:lsdException w:name="Medium Grid 1 Accent 6" w:uiPriority="67"/>
+    <w:lsdException w:name="Medium Grid 2 Accent 6" w:uiPriority="68"/>
+    <w:lsdException w:name="Medium Grid 3 Accent 6" w:uiPriority="69"/>
+    <w:lsdException w:name="Dark List Accent 6" w:uiPriority="70"/>
+    <w:lsdException w:name="Colorful Shading Accent 6" w:uiPriority="71"/>
+    <w:lsdException w:name="Colorful List Accent 6" w:uiPriority="72"/>
+    <w:lsdException w:name="Colorful Grid Accent 6" w:uiPriority="73"/>
+    <w:lsdException w:name="Subtle Emphasis" w:uiPriority="19" w:qFormat="1"/>
+    <w:lsdException w:name="Intense Emphasis" w:uiPriority="21" w:qFormat="1"/>
+    <w:lsdException w:name="Subtle Reference" w:uiPriority="31" w:qFormat="1"/>
+    <w:lsdException w:name="Intense Reference" w:uiPriority="32" w:qFormat="1"/>
+    <w:lsdException w:name="Book Title" w:uiPriority="33" w:qFormat="1"/>
+    <w:lsdException w:name="Bibliography" w:semiHidden="1" w:uiPriority="37" w:unhideWhenUsed="1"/>
+    <w:lsdException w:name="TOC Heading" w:semiHidden="1" w:uiPriority="39" w:unhideWhenUsed="1" w:qFormat="1"/>
+    <w:lsdException w:name="Plain Table 1" w:uiPriority="41"/>
+    <w:lsdException w:name="Plain Table 2" w:uiPriority="42"/>
+    <w:lsdException w:name="Plain Table 3" w:uiPriority="43"/>
+    <w:lsdException w:name="Plain Table 4" w:uiPriority="44"/>
+    <w:lsdException w:name="Plain Table 5" w:uiPriority="45"/>
+    <w:lsdException w:name="Grid Table Light" w:uiPriority="40"/>
+    <w:lsdException w:name="Grid Table 1 Light" w:uiPriority="46"/>
+    <w:lsdException w:name="Grid Table 2" w:uiPriority="47"/>
+    <w:lsdException w:name="Grid Table 3" w:uiPriority="48"/>
+    <w:lsdException w:name="Grid Table 4" w:uiPriority="49"/>
+    <w:lsdException w:name="Grid Table 5 Dark" w:uiPriority="50"/>
+    <w:lsdException w:name="Grid Table 6 Colorful" w:uiPriority="51"/>
+    <w:lsdException w:name="Grid Table 7 Colorful" w:uiPriority="52"/>
+    <w:lsdException w:name="Grid Table 1 Light Accent 1" w:uiPriority="46"/>
+    <w:lsdException w:name="Grid Table 2 Accent 1" w:uiPriority="47"/>
+    <w:lsdException w:name="Grid Table 3 Accent 1" w:uiPriority="48"/>
+    <w:lsdException w:name="Grid Table 4 Accent 1" w:uiPriority="49"/>
+    <w:lsdException w:name="Grid Table 5 Dark Accent 1" w:uiPriority="50"/>
+    <w:lsdException w:name="Grid Table 6 Colorful Accent 1" w:uiPriority="51"/>
+    <w:lsdException w:name="Grid Table 7 Colorful Accent 1" w:uiPriority="52"/>
+    <w:lsdException w:name="Grid Table 1 Light Accent 2" w:uiPriority="46"/>
+    <w:lsdException w:name="Grid Table 2 Accent 2" w:uiPriority="47"/>
+    <w:lsdException w:name="Grid Table 3 Accent 2" w:uiPriority="48"/>
+    <w:lsdException w:name="Grid Table 4 Accent 2" w:uiPriority="49"/>
+    <w:lsdException w:name="Grid Table 5 Dark Accent 2" w:uiPriority="50"/>
+    <w:lsdException w:name="Grid Table 6 Colorful Accent 2" w:uiPriority="51"/>
+    <w:lsdException w:name="Grid Table 7 Colorful Accent 2" w:uiPriority="52"/>
+    <w:lsdException w:name="Grid Table 1 Light Accent 3" w:uiPriority="46"/>
+    <w:lsdException w:name="Grid Table 2 Accent 3" w:uiPriority="47"/>
+    <w:lsdException w:name="Grid Table 3 Accent 3" w:uiPriority="48"/>
+    <w:lsdException w:name="Grid Table 4 Accent 3" w:uiPriority="49"/>
+    <w:lsdException w:name="Grid Table 5 Dark Accent 3" w:uiPriority="50"/>
+    <w:lsdException w:name="Grid Table 6 Colorful Accent 3" w:uiPriority="51"/>
+    <w:lsdException w:name="Grid Table 7 Colorful Accent 3" w:uiPriority="52"/>
+    <w:lsdException w:name="Grid Table 1 Light Accent 4" w:uiPriority="46"/>
+    <w:lsdException w:name="Grid Table 2 Accent 4" w:uiPriority="47"/>
+    <w:lsdException w:name="Grid Table 3 Accent 4" w:uiPriority="48"/>
+    <w:lsdException w:name="Grid Table 4 Accent 4" w:uiPriority="49"/>
+    <w:lsdException w:name="Grid Table 5 Dark Accent 4" w:uiPriority="50"/>
+    <w:lsdException w:name="Grid Table 6 Colorful Accent 4" w:uiPriority="51"/>
+    <w:lsdException w:name="Grid Table 7 Colorful Accent 4" w:uiPriority="52"/>
+    <w:lsdException w:name="Grid Table 1 Light Accent 5" w:uiPriority="46"/>
+    <w:lsdException w:name="Grid Table 2 Accent 5" w:uiPriority="47"/>
+    <w:lsdException w:name="Grid Table 3 Accent 5" w:uiPriority="48"/>
+    <w:lsdException w:name="Grid Table 4 Accent 5" w:uiPriority="49"/>
+    <w:lsdException w:name="Grid Table 5 Dark Accent 5" w:uiPriority="50"/>
+    <w:lsdException w:name="Grid Table 6 Colorful Accent 5" w:uiPriority="51"/>
+    <w:lsdException w:name="Grid Table 7 Colorful Accent 5" w:uiPriority="52"/>
+    <w:lsdException w:name="Grid Table 1 Light Accent 6" w:uiPriority="46"/>
+    <w:lsdException w:name="Grid Table 2 Accent 6" w:uiPriority="47"/>
+    <w:lsdException w:name="Grid Table 3 Accent 6" w:uiPriority="48"/>
+    <w:lsdException w:name="Grid Table 4 Accent 6" w:uiPriority="49"/>
+    <w:lsdException w:name="Grid Table 5 Dark Accent 6" w:uiPriority="50"/>
+    <w:lsdException w:name="Grid Table 6 Colorful Accent 6" w:uiPriority="51"/>
+    <w:lsdException w:name="Grid Table 7 Colorful Accent 6" w:uiPriority="52"/>
+    <w:lsdException w:name="List Table 1 Light" w:uiPriority="46"/>
+    <w:lsdException w:name="List Table 2" w:uiPriority="47"/>
+    <w:lsdException w:name="List Table 3" w:uiPriority="48"/>
+    <w:lsdException w:name="List Table 4" w:uiPriority="49"/>
+    <w:lsdException w:name="List Table 5 Dark" w:uiPriority="50"/>
+    <w:lsdException w:name="List Table 6 Colorful" w:uiPriority="51"/>
+    <w:lsdException w:name="List Table 7 Colorful" w:uiPriority="52"/>
+    <w:lsdException w:name="List Table 1 Light Accent 1" w:uiPriority="46"/>
+    <w:lsdException w:name="List Table 2 Accent 1" w:uiPriority="47"/>
+    <w:lsdException w:name="List Table 3 Accent 1" w:uiPriority="48"/>
+    <w:lsdException w:name="List Table 4 Accent 1" w:uiPriority="49"/>
+    <w:lsdException w:name="List Table 5 Dark Accent 1" w:uiPriority="50"/>
+    <w:lsdException w:name="List Table 6 Colorful Accent 1" w:uiPriority="51"/>
+    <w:lsdException w:name="List Table 7 Colorful Accent 1" w:uiPriority="52"/>
+    <w:lsdException w:name="List Table 1 Light Accent 2" w:uiPriority="46"/>
+    <w:lsdException w:name="List Table 2 Accent 2" w:uiPriority="47"/>
+    <w:lsdException w:name="List Table 3 Accent 2" w:uiPriority="48"/>
+    <w:lsdException w:name="List Table 4 Accent 2" w:uiPriority="49"/>
+    <w:lsdException w:name="List Table 5 Dark Accent 2" w:uiPriority="50"/>
+    <w:lsdException w:name="List Table 6 Colorful Accent 2" w:uiPriority="51"/>
+    <w:lsdException w:name="List Table 7 Colorful Accent 2" w:uiPriority="52"/>
+    <w:lsdException w:name="List Table 1 Light Accent 3" w:uiPriority="46"/>
+    <w:lsdException w:name="List Table 2 Accent 3" w:uiPriority="47"/>
+    <w:lsdException w:name="List Table 3 Accent 3" w:uiPriority="48"/>
+    <w:lsdException w:name="List Table 4 Accent 3" w:uiPriority="49"/>
+    <w:lsdException w:name="List Table 5 Dark Accent 3" w:uiPriority="50"/>
+    <w:lsdException w:name="List Table 6 Colorful Accent 3" w:uiPriority="51"/>
+    <w:lsdException w:name="List Table 7 Colorful Accent 3" w:uiPriority="52"/>
+    <w:lsdException w:name="List Table 1 Light Accent 4" w:uiPriority="46"/>
+    <w:lsdException w:name="List Table 2 Accent 4" w:uiPriority="47"/>
+    <w:lsdException w:name="List Table 3 Accent 4" w:uiPriority="48"/>
+    <w:lsdException w:name="List Table 4 Accent 4" w:uiPriority="49"/>
+    <w:lsdException w:name="List Table 5 Dark Accent 4" w:uiPriority="50"/>
+    <w:lsdException w:name="List Table 6 Colorful Accent 4" w:uiPriority="51"/>
+    <w:lsdException w:name="List Table 7 Colorful Accent 4" w:uiPriority="52"/>
+    <w:lsdException w:name="List Table 1 Light Accent 5" w:uiPriority="46"/>
+    <w:lsdException w:name="List Table 2 Accent 5" w:uiPriority="47"/>
+    <w:lsdException w:name="List Table 3 Accent 5" w:uiPriority="48"/>
+    <w:lsdException w:name="List Table 4 Accent 5" w:uiPriority="49"/>
+    <w:lsdException w:name="List Table 5 Dark Accent 5" w:uiPriority="50"/>
+    <w:lsdException w:name="List Table 6 Colorful Accent 5" w:uiPriority="51"/>
+    <w:lsdException w:name="List Table 7 Colorful Accent 5" w:uiPriority="52"/>
+    <w:lsdException w:name="List Table 1 Light Accent 6" w:uiPriority="46"/>
+    <w:lsdException w:name="List Table 2 Accent 6" w:uiPriority="47"/>
+    <w:lsdException w:name="List Table 3 Accent 6" w:uiPriority="48"/>
+    <w:lsdException w:name="List Table 4 Accent 6" w:uiPriority="49"/>
+    <w:lsdException w:name="List Table 5 Dark Accent 6" w:uiPriority="50"/>
+    <w:lsdException w:name="List Table 6 Colorful Accent 6" w:uiPriority="51"/>
+    <w:lsdException w:name="List Table 7 Colorful Accent 6" w:uiPriority="52"/>
+  </w:latentStyles>
+  <w:style w:type="paragraph" w:default="1" w:styleId="Normal">
+    <w:name w:val="Normal"/>
+    <w:qFormat/>
+  </w:style>
+  <w:style w:type="character" w:default="1" w:styleId="DefaultParagraphFont">
+    <w:name w:val="Default Paragraph Font"/>
+    <w:uiPriority w:val="1"/>
+    <w:semiHidden/>
+    <w:unhideWhenUsed/>
+  </w:style>
+  <w:style w:type="table" w:default="1" w:styleId="TableNormal">
+    <w:name w:val="Normal Table"/>
+    <w:uiPriority w:val="99"/>
+    <w:semiHidden/>
+    <w:unhideWhenUsed/>
+    <w:tblPr>
+      <w:tblInd w:w="0" w:type="dxa"/>
+      <w:tblCellMar>
+        <w:top w:w="0" w:type="dxa"/>
+        <w:left w:w="108" w:type="dxa"/>
+        <w:bottom w:w="0" w:type="dxa"/>
+        <w:right w:w="108" w:type="dxa"/>
+      </w:tblCellMar>
+    </w:tblPr>
+  </w:style>
+  <w:style w:type="numbering" w:default="1" w:styleId="NoList">
+    <w:name w:val="No List"/>
+    <w:uiPriority w:val="99"/>
+    <w:semiHidden/>
+    <w:unhideWhenUsed/>
+  </w:style>
+  <w:style w:type="character" w:styleId="PlaceholderText">
+    <w:name w:val="Placeholder Text"/>
+    <w:basedOn w:val="DefaultParagraphFont"/>
+    <w:uiPriority w:val="99"/>
+    <w:semiHidden/>
+    <w:rsid w:val="00276F76"/>
+    <w:rPr>
+      <w:color w:val="808080"/>
+    </w:rPr>
+  </w:style>
+</w:styles>
+</file>
+
+<file path=word/glossary/webSettings.xml><?xml version="1.0" encoding="utf-8"?>
+<w:webSettings xmlns:mc="http://schemas.openxmlformats.org/markup-compatibility/2006" xmlns:r="http://schemas.openxmlformats.org/officeDocument/2006/relationships" xmlns:w="http://schemas.openxmlformats.org/wordprocessingml/2006/main" xmlns:w14="http://schemas.microsoft.com/office/word/2010/wordml" xmlns:w15="http://schemas.microsoft.com/office/word/2012/wordml" mc:Ignorable="w14 w15">
+  <w:optimizeForBrowser/>
+  <w:allowPNG/>
+</w:webSettings>
 </file>
 
 <file path=word/theme/theme1.xml><?xml version="1.0" encoding="utf-8"?>
@@ -11456,7 +15709,7 @@
 </file>
 
 <file path=customXml/itemProps1.xml><?xml version="1.0" encoding="utf-8"?>
-<ds:datastoreItem xmlns:ds="http://schemas.openxmlformats.org/officeDocument/2006/customXml" ds:itemID="{471B7394-EDD9-48F8-86E2-4EC6E1C25F4F}">
+<ds:datastoreItem xmlns:ds="http://schemas.openxmlformats.org/officeDocument/2006/customXml" ds:itemID="{03830591-C149-4206-8AC9-AE297E01B32B}">
   <ds:schemaRefs>
     <ds:schemaRef ds:uri="http://schemas.openxmlformats.org/officeDocument/2006/bibliography"/>
   </ds:schemaRefs>

--- a/NASKAH/Dokumen Proposal Skripsi - NIM - NAMA - TAHUN ANGKATAN - TAHUN SKRIPSI.docx
+++ b/NASKAH/Dokumen Proposal Skripsi - NIM - NAMA - TAHUN ANGKATAN - TAHUN SKRIPSI.docx
@@ -1180,7 +1180,7 @@
         <w:pStyle w:val="Heading1"/>
       </w:pPr>
       <w:bookmarkStart w:id="0" w:name="_Toc75025325"/>
-      <w:bookmarkStart w:id="1" w:name="_Toc137036841"/>
+      <w:bookmarkStart w:id="1" w:name="_Toc220525390"/>
       <w:r>
         <w:lastRenderedPageBreak/>
         <w:t>HALAMAN PENGESAHAN</w:t>
@@ -2211,7 +2211,7 @@
         <w:pStyle w:val="Heading1"/>
       </w:pPr>
       <w:bookmarkStart w:id="2" w:name="_Toc75025326"/>
-      <w:bookmarkStart w:id="3" w:name="_Toc137036842"/>
+      <w:bookmarkStart w:id="3" w:name="_Toc220525391"/>
       <w:r>
         <w:lastRenderedPageBreak/>
         <w:t>DAFTAR ISI</w:t>
@@ -2228,7 +2228,7 @@
         <w:rPr>
           <w:rFonts w:asciiTheme="minorHAnsi" w:eastAsiaTheme="minorEastAsia" w:hAnsiTheme="minorHAnsi"/>
           <w:noProof/>
-          <w:lang w:eastAsia="id-ID"/>
+          <w:lang w:val="en-US"/>
         </w:rPr>
       </w:pPr>
       <w:r>
@@ -2240,7 +2240,7 @@
       <w:r>
         <w:fldChar w:fldCharType="separate"/>
       </w:r>
-      <w:hyperlink w:anchor="_Toc137036841" w:history="1">
+      <w:hyperlink w:anchor="_Toc220525390" w:history="1">
         <w:r>
           <w:rPr>
             <w:rStyle w:val="Hyperlink"/>
@@ -2267,7 +2267,7 @@
             <w:noProof/>
             <w:webHidden/>
           </w:rPr>
-          <w:instrText xml:space="preserve"> PAGEREF _Toc137036841 \h </w:instrText>
+          <w:instrText xml:space="preserve"> PAGEREF _Toc220525390 \h </w:instrText>
         </w:r>
         <w:r>
           <w:rPr>
@@ -2307,10 +2307,10 @@
         <w:rPr>
           <w:rFonts w:asciiTheme="minorHAnsi" w:eastAsiaTheme="minorEastAsia" w:hAnsiTheme="minorHAnsi"/>
           <w:noProof/>
-          <w:lang w:eastAsia="id-ID"/>
-        </w:rPr>
-      </w:pPr>
-      <w:hyperlink w:anchor="_Toc137036842" w:history="1">
+          <w:lang w:val="en-US"/>
+        </w:rPr>
+      </w:pPr>
+      <w:hyperlink w:anchor="_Toc220525391" w:history="1">
         <w:r>
           <w:rPr>
             <w:rStyle w:val="Hyperlink"/>
@@ -2337,7 +2337,7 @@
             <w:noProof/>
             <w:webHidden/>
           </w:rPr>
-          <w:instrText xml:space="preserve"> PAGEREF _Toc137036842 \h </w:instrText>
+          <w:instrText xml:space="preserve"> PAGEREF _Toc220525391 \h </w:instrText>
         </w:r>
         <w:r>
           <w:rPr>
@@ -2377,10 +2377,10 @@
         <w:rPr>
           <w:rFonts w:asciiTheme="minorHAnsi" w:eastAsiaTheme="minorEastAsia" w:hAnsiTheme="minorHAnsi"/>
           <w:noProof/>
-          <w:lang w:eastAsia="id-ID"/>
-        </w:rPr>
-      </w:pPr>
-      <w:hyperlink w:anchor="_Toc137036843" w:history="1">
+          <w:lang w:val="en-US"/>
+        </w:rPr>
+      </w:pPr>
+      <w:hyperlink w:anchor="_Toc220525392" w:history="1">
         <w:r>
           <w:rPr>
             <w:rStyle w:val="Hyperlink"/>
@@ -2407,7 +2407,7 @@
             <w:noProof/>
             <w:webHidden/>
           </w:rPr>
-          <w:instrText xml:space="preserve"> PAGEREF _Toc137036843 \h </w:instrText>
+          <w:instrText xml:space="preserve"> PAGEREF _Toc220525392 \h </w:instrText>
         </w:r>
         <w:r>
           <w:rPr>
@@ -2447,10 +2447,10 @@
         <w:rPr>
           <w:rFonts w:asciiTheme="minorHAnsi" w:eastAsiaTheme="minorEastAsia" w:hAnsiTheme="minorHAnsi"/>
           <w:noProof/>
-          <w:lang w:eastAsia="id-ID"/>
-        </w:rPr>
-      </w:pPr>
-      <w:hyperlink w:anchor="_Toc137036844" w:history="1">
+          <w:lang w:val="en-US"/>
+        </w:rPr>
+      </w:pPr>
+      <w:hyperlink w:anchor="_Toc220525393" w:history="1">
         <w:r>
           <w:rPr>
             <w:rStyle w:val="Hyperlink"/>
@@ -2477,7 +2477,7 @@
             <w:noProof/>
             <w:webHidden/>
           </w:rPr>
-          <w:instrText xml:space="preserve"> PAGEREF _Toc137036844 \h </w:instrText>
+          <w:instrText xml:space="preserve"> PAGEREF _Toc220525393 \h </w:instrText>
         </w:r>
         <w:r>
           <w:rPr>
@@ -2517,10 +2517,10 @@
         <w:rPr>
           <w:rFonts w:asciiTheme="minorHAnsi" w:eastAsiaTheme="minorEastAsia" w:hAnsiTheme="minorHAnsi"/>
           <w:noProof/>
-          <w:lang w:eastAsia="id-ID"/>
-        </w:rPr>
-      </w:pPr>
-      <w:hyperlink w:anchor="_Toc137036845" w:history="1">
+          <w:lang w:val="en-US"/>
+        </w:rPr>
+      </w:pPr>
+      <w:hyperlink w:anchor="_Toc220525394" w:history="1">
         <w:r>
           <w:rPr>
             <w:rStyle w:val="Hyperlink"/>
@@ -2547,7 +2547,7 @@
             <w:noProof/>
             <w:webHidden/>
           </w:rPr>
-          <w:instrText xml:space="preserve"> PAGEREF _Toc137036845 \h </w:instrText>
+          <w:instrText xml:space="preserve"> PAGEREF _Toc220525394 \h </w:instrText>
         </w:r>
         <w:r>
           <w:rPr>
@@ -2587,10 +2587,10 @@
         <w:rPr>
           <w:rFonts w:asciiTheme="minorHAnsi" w:eastAsiaTheme="minorEastAsia" w:hAnsiTheme="minorHAnsi"/>
           <w:noProof/>
-          <w:lang w:eastAsia="id-ID"/>
-        </w:rPr>
-      </w:pPr>
-      <w:hyperlink w:anchor="_Toc137036846" w:history="1">
+          <w:lang w:val="en-US"/>
+        </w:rPr>
+      </w:pPr>
+      <w:hyperlink w:anchor="_Toc220525395" w:history="1">
         <w:r>
           <w:rPr>
             <w:rStyle w:val="Hyperlink"/>
@@ -2617,7 +2617,7 @@
             <w:noProof/>
             <w:webHidden/>
           </w:rPr>
-          <w:instrText xml:space="preserve"> PAGEREF _Toc137036846 \h </w:instrText>
+          <w:instrText xml:space="preserve"> PAGEREF _Toc220525395 \h </w:instrText>
         </w:r>
         <w:r>
           <w:rPr>
@@ -2657,10 +2657,10 @@
         <w:rPr>
           <w:rFonts w:asciiTheme="minorHAnsi" w:eastAsiaTheme="minorEastAsia" w:hAnsiTheme="minorHAnsi"/>
           <w:noProof/>
-          <w:lang w:eastAsia="id-ID"/>
-        </w:rPr>
-      </w:pPr>
-      <w:hyperlink w:anchor="_Toc137036847" w:history="1">
+          <w:lang w:val="en-US"/>
+        </w:rPr>
+      </w:pPr>
+      <w:hyperlink w:anchor="_Toc220525396" w:history="1">
         <w:r>
           <w:rPr>
             <w:rStyle w:val="Hyperlink"/>
@@ -2687,7 +2687,7 @@
             <w:noProof/>
             <w:webHidden/>
           </w:rPr>
-          <w:instrText xml:space="preserve"> PAGEREF _Toc137036847 \h </w:instrText>
+          <w:instrText xml:space="preserve"> PAGEREF _Toc220525396 \h </w:instrText>
         </w:r>
         <w:r>
           <w:rPr>
@@ -2707,7 +2707,7 @@
             <w:noProof/>
             <w:webHidden/>
           </w:rPr>
-          <w:t>7</w:t>
+          <w:t>3</w:t>
         </w:r>
         <w:r>
           <w:rPr>
@@ -2727,10 +2727,10 @@
         <w:rPr>
           <w:rFonts w:asciiTheme="minorHAnsi" w:eastAsiaTheme="minorEastAsia" w:hAnsiTheme="minorHAnsi"/>
           <w:noProof/>
-          <w:lang w:eastAsia="id-ID"/>
-        </w:rPr>
-      </w:pPr>
-      <w:hyperlink w:anchor="_Toc137036848" w:history="1">
+          <w:lang w:val="en-US"/>
+        </w:rPr>
+      </w:pPr>
+      <w:hyperlink w:anchor="_Toc220525397" w:history="1">
         <w:r>
           <w:rPr>
             <w:rStyle w:val="Hyperlink"/>
@@ -2757,7 +2757,7 @@
             <w:noProof/>
             <w:webHidden/>
           </w:rPr>
-          <w:instrText xml:space="preserve"> PAGEREF _Toc137036848 \h </w:instrText>
+          <w:instrText xml:space="preserve"> PAGEREF _Toc220525397 \h </w:instrText>
         </w:r>
         <w:r>
           <w:rPr>
@@ -2777,7 +2777,7 @@
             <w:noProof/>
             <w:webHidden/>
           </w:rPr>
-          <w:t>8</w:t>
+          <w:t>3</w:t>
         </w:r>
         <w:r>
           <w:rPr>
@@ -2797,10 +2797,10 @@
         <w:rPr>
           <w:rFonts w:asciiTheme="minorHAnsi" w:eastAsiaTheme="minorEastAsia" w:hAnsiTheme="minorHAnsi"/>
           <w:noProof/>
-          <w:lang w:eastAsia="id-ID"/>
-        </w:rPr>
-      </w:pPr>
-      <w:hyperlink w:anchor="_Toc137036849" w:history="1">
+          <w:lang w:val="en-US"/>
+        </w:rPr>
+      </w:pPr>
+      <w:hyperlink w:anchor="_Toc220525398" w:history="1">
         <w:r>
           <w:rPr>
             <w:rStyle w:val="Hyperlink"/>
@@ -2827,7 +2827,7 @@
             <w:noProof/>
             <w:webHidden/>
           </w:rPr>
-          <w:instrText xml:space="preserve"> PAGEREF _Toc137036849 \h </w:instrText>
+          <w:instrText xml:space="preserve"> PAGEREF _Toc220525398 \h </w:instrText>
         </w:r>
         <w:r>
           <w:rPr>
@@ -2847,7 +2847,7 @@
             <w:noProof/>
             <w:webHidden/>
           </w:rPr>
-          <w:t>8</w:t>
+          <w:t>3</w:t>
         </w:r>
         <w:r>
           <w:rPr>
@@ -2867,10 +2867,10 @@
         <w:rPr>
           <w:rFonts w:asciiTheme="minorHAnsi" w:eastAsiaTheme="minorEastAsia" w:hAnsiTheme="minorHAnsi"/>
           <w:noProof/>
-          <w:lang w:eastAsia="id-ID"/>
-        </w:rPr>
-      </w:pPr>
-      <w:hyperlink w:anchor="_Toc137036850" w:history="1">
+          <w:lang w:val="en-US"/>
+        </w:rPr>
+      </w:pPr>
+      <w:hyperlink w:anchor="_Toc220525399" w:history="1">
         <w:r>
           <w:rPr>
             <w:rStyle w:val="Hyperlink"/>
@@ -2897,7 +2897,7 @@
             <w:noProof/>
             <w:webHidden/>
           </w:rPr>
-          <w:instrText xml:space="preserve"> PAGEREF _Toc137036850 \h </w:instrText>
+          <w:instrText xml:space="preserve"> PAGEREF _Toc220525399 \h </w:instrText>
         </w:r>
         <w:r>
           <w:rPr>
@@ -2917,7 +2917,7 @@
             <w:noProof/>
             <w:webHidden/>
           </w:rPr>
-          <w:t>8</w:t>
+          <w:t>3</w:t>
         </w:r>
         <w:r>
           <w:rPr>
@@ -2937,10 +2937,10 @@
         <w:rPr>
           <w:rFonts w:asciiTheme="minorHAnsi" w:eastAsiaTheme="minorEastAsia" w:hAnsiTheme="minorHAnsi"/>
           <w:noProof/>
-          <w:lang w:eastAsia="id-ID"/>
-        </w:rPr>
-      </w:pPr>
-      <w:hyperlink w:anchor="_Toc137036851" w:history="1">
+          <w:lang w:val="en-US"/>
+        </w:rPr>
+      </w:pPr>
+      <w:hyperlink w:anchor="_Toc220525400" w:history="1">
         <w:r>
           <w:rPr>
             <w:rStyle w:val="Hyperlink"/>
@@ -2967,7 +2967,7 @@
             <w:noProof/>
             <w:webHidden/>
           </w:rPr>
-          <w:instrText xml:space="preserve"> PAGEREF _Toc137036851 \h </w:instrText>
+          <w:instrText xml:space="preserve"> PAGEREF _Toc220525400 \h </w:instrText>
         </w:r>
         <w:r>
           <w:rPr>
@@ -2987,7 +2987,7 @@
             <w:noProof/>
             <w:webHidden/>
           </w:rPr>
-          <w:t>9</w:t>
+          <w:t>5</w:t>
         </w:r>
         <w:r>
           <w:rPr>
@@ -3007,10 +3007,10 @@
         <w:rPr>
           <w:rFonts w:asciiTheme="minorHAnsi" w:eastAsiaTheme="minorEastAsia" w:hAnsiTheme="minorHAnsi"/>
           <w:noProof/>
-          <w:lang w:eastAsia="id-ID"/>
-        </w:rPr>
-      </w:pPr>
-      <w:hyperlink w:anchor="_Toc137036852" w:history="1">
+          <w:lang w:val="en-US"/>
+        </w:rPr>
+      </w:pPr>
+      <w:hyperlink w:anchor="_Toc220525401" w:history="1">
         <w:r>
           <w:rPr>
             <w:rStyle w:val="Hyperlink"/>
@@ -3038,7 +3038,7 @@
             <w:noProof/>
             <w:webHidden/>
           </w:rPr>
-          <w:instrText xml:space="preserve"> PAGEREF _Toc137036852 \h </w:instrText>
+          <w:instrText xml:space="preserve"> PAGEREF _Toc220525401 \h </w:instrText>
         </w:r>
         <w:r>
           <w:rPr>
@@ -3058,7 +3058,7 @@
             <w:noProof/>
             <w:webHidden/>
           </w:rPr>
-          <w:t>10</w:t>
+          <w:t>5</w:t>
         </w:r>
         <w:r>
           <w:rPr>
@@ -3078,10 +3078,10 @@
         <w:rPr>
           <w:rFonts w:asciiTheme="minorHAnsi" w:eastAsiaTheme="minorEastAsia" w:hAnsiTheme="minorHAnsi"/>
           <w:noProof/>
-          <w:lang w:eastAsia="id-ID"/>
-        </w:rPr>
-      </w:pPr>
-      <w:hyperlink w:anchor="_Toc137036853" w:history="1">
+          <w:lang w:val="en-US"/>
+        </w:rPr>
+      </w:pPr>
+      <w:hyperlink w:anchor="_Toc220525402" w:history="1">
         <w:r>
           <w:rPr>
             <w:rStyle w:val="Hyperlink"/>
@@ -3109,7 +3109,7 @@
             <w:noProof/>
             <w:webHidden/>
           </w:rPr>
-          <w:instrText xml:space="preserve"> PAGEREF _Toc137036853 \h </w:instrText>
+          <w:instrText xml:space="preserve"> PAGEREF _Toc220525402 \h </w:instrText>
         </w:r>
         <w:r>
           <w:rPr>
@@ -3129,7 +3129,7 @@
             <w:noProof/>
             <w:webHidden/>
           </w:rPr>
-          <w:t>12</w:t>
+          <w:t>5</w:t>
         </w:r>
         <w:r>
           <w:rPr>
@@ -3149,10 +3149,10 @@
         <w:rPr>
           <w:rFonts w:asciiTheme="minorHAnsi" w:eastAsiaTheme="minorEastAsia" w:hAnsiTheme="minorHAnsi"/>
           <w:noProof/>
-          <w:lang w:eastAsia="id-ID"/>
-        </w:rPr>
-      </w:pPr>
-      <w:hyperlink w:anchor="_Toc137036854" w:history="1">
+          <w:lang w:val="en-US"/>
+        </w:rPr>
+      </w:pPr>
+      <w:hyperlink w:anchor="_Toc220525403" w:history="1">
         <w:r>
           <w:rPr>
             <w:rStyle w:val="Hyperlink"/>
@@ -3180,7 +3180,7 @@
             <w:noProof/>
             <w:webHidden/>
           </w:rPr>
-          <w:instrText xml:space="preserve"> PAGEREF _Toc137036854 \h </w:instrText>
+          <w:instrText xml:space="preserve"> PAGEREF _Toc220525403 \h </w:instrText>
         </w:r>
         <w:r>
           <w:rPr>
@@ -3200,7 +3200,7 @@
             <w:noProof/>
             <w:webHidden/>
           </w:rPr>
-          <w:t>15</w:t>
+          <w:t>8</w:t>
         </w:r>
         <w:r>
           <w:rPr>
@@ -3220,10 +3220,10 @@
         <w:rPr>
           <w:rFonts w:asciiTheme="minorHAnsi" w:eastAsiaTheme="minorEastAsia" w:hAnsiTheme="minorHAnsi"/>
           <w:noProof/>
-          <w:lang w:eastAsia="id-ID"/>
-        </w:rPr>
-      </w:pPr>
-      <w:hyperlink w:anchor="_Toc137036855" w:history="1">
+          <w:lang w:val="en-US"/>
+        </w:rPr>
+      </w:pPr>
+      <w:hyperlink w:anchor="_Toc220525404" w:history="1">
         <w:r>
           <w:rPr>
             <w:rStyle w:val="Hyperlink"/>
@@ -3251,7 +3251,7 @@
             <w:noProof/>
             <w:webHidden/>
           </w:rPr>
-          <w:instrText xml:space="preserve"> PAGEREF _Toc137036855 \h </w:instrText>
+          <w:instrText xml:space="preserve"> PAGEREF _Toc220525404 \h </w:instrText>
         </w:r>
         <w:r>
           <w:rPr>
@@ -3271,7 +3271,7 @@
             <w:noProof/>
             <w:webHidden/>
           </w:rPr>
-          <w:t>20</w:t>
+          <w:t>11</w:t>
         </w:r>
         <w:r>
           <w:rPr>
@@ -3291,10 +3291,10 @@
         <w:rPr>
           <w:rFonts w:asciiTheme="minorHAnsi" w:eastAsiaTheme="minorEastAsia" w:hAnsiTheme="minorHAnsi"/>
           <w:noProof/>
-          <w:lang w:eastAsia="id-ID"/>
-        </w:rPr>
-      </w:pPr>
-      <w:hyperlink w:anchor="_Toc137036856" w:history="1">
+          <w:lang w:val="en-US"/>
+        </w:rPr>
+      </w:pPr>
+      <w:hyperlink w:anchor="_Toc220525405" w:history="1">
         <w:r>
           <w:rPr>
             <w:rStyle w:val="Hyperlink"/>
@@ -3331,7 +3331,7 @@
             <w:noProof/>
             <w:webHidden/>
           </w:rPr>
-          <w:instrText xml:space="preserve"> PAGEREF _Toc137036856 \h </w:instrText>
+          <w:instrText xml:space="preserve"> PAGEREF _Toc220525405 \h </w:instrText>
         </w:r>
         <w:r>
           <w:rPr>
@@ -3351,7 +3351,7 @@
             <w:noProof/>
             <w:webHidden/>
           </w:rPr>
-          <w:t>23</w:t>
+          <w:t>12</w:t>
         </w:r>
         <w:r>
           <w:rPr>
@@ -3371,10 +3371,10 @@
         <w:rPr>
           <w:rFonts w:asciiTheme="minorHAnsi" w:eastAsiaTheme="minorEastAsia" w:hAnsiTheme="minorHAnsi"/>
           <w:noProof/>
-          <w:lang w:eastAsia="id-ID"/>
-        </w:rPr>
-      </w:pPr>
-      <w:hyperlink w:anchor="_Toc137036857" w:history="1">
+          <w:lang w:val="en-US"/>
+        </w:rPr>
+      </w:pPr>
+      <w:hyperlink w:anchor="_Toc220525406" w:history="1">
         <w:r>
           <w:rPr>
             <w:rStyle w:val="Hyperlink"/>
@@ -3401,7 +3401,7 @@
             <w:noProof/>
             <w:webHidden/>
           </w:rPr>
-          <w:instrText xml:space="preserve"> PAGEREF _Toc137036857 \h </w:instrText>
+          <w:instrText xml:space="preserve"> PAGEREF _Toc220525406 \h </w:instrText>
         </w:r>
         <w:r>
           <w:rPr>
@@ -3421,7 +3421,7 @@
             <w:noProof/>
             <w:webHidden/>
           </w:rPr>
-          <w:t>24</w:t>
+          <w:t>14</w:t>
         </w:r>
         <w:r>
           <w:rPr>
@@ -3441,10 +3441,10 @@
         <w:rPr>
           <w:rFonts w:asciiTheme="minorHAnsi" w:eastAsiaTheme="minorEastAsia" w:hAnsiTheme="minorHAnsi"/>
           <w:noProof/>
-          <w:lang w:eastAsia="id-ID"/>
-        </w:rPr>
-      </w:pPr>
-      <w:hyperlink w:anchor="_Toc137036858" w:history="1">
+          <w:lang w:val="en-US"/>
+        </w:rPr>
+      </w:pPr>
+      <w:hyperlink w:anchor="_Toc220525407" w:history="1">
         <w:r>
           <w:rPr>
             <w:rStyle w:val="Hyperlink"/>
@@ -3479,7 +3479,7 @@
             <w:noProof/>
             <w:webHidden/>
           </w:rPr>
-          <w:instrText xml:space="preserve"> PAGEREF _Toc137036858 \h </w:instrText>
+          <w:instrText xml:space="preserve"> PAGEREF _Toc220525407 \h </w:instrText>
         </w:r>
         <w:r>
           <w:rPr>
@@ -3499,7 +3499,7 @@
             <w:noProof/>
             <w:webHidden/>
           </w:rPr>
-          <w:t>24</w:t>
+          <w:t>14</w:t>
         </w:r>
         <w:r>
           <w:rPr>
@@ -3519,10 +3519,10 @@
         <w:rPr>
           <w:rFonts w:asciiTheme="minorHAnsi" w:eastAsiaTheme="minorEastAsia" w:hAnsiTheme="minorHAnsi"/>
           <w:noProof/>
-          <w:lang w:eastAsia="id-ID"/>
-        </w:rPr>
-      </w:pPr>
-      <w:hyperlink w:anchor="_Toc137036859" w:history="1">
+          <w:lang w:val="en-US"/>
+        </w:rPr>
+      </w:pPr>
+      <w:hyperlink w:anchor="_Toc220525408" w:history="1">
         <w:r>
           <w:rPr>
             <w:rStyle w:val="Hyperlink"/>
@@ -3557,7 +3557,7 @@
             <w:noProof/>
             <w:webHidden/>
           </w:rPr>
-          <w:instrText xml:space="preserve"> PAGEREF _Toc137036859 \h </w:instrText>
+          <w:instrText xml:space="preserve"> PAGEREF _Toc220525408 \h </w:instrText>
         </w:r>
         <w:r>
           <w:rPr>
@@ -3577,85 +3577,7 @@
             <w:noProof/>
             <w:webHidden/>
           </w:rPr>
-          <w:t>26</w:t>
-        </w:r>
-        <w:r>
-          <w:rPr>
-            <w:noProof/>
-            <w:webHidden/>
-          </w:rPr>
-          <w:fldChar w:fldCharType="end"/>
-        </w:r>
-      </w:hyperlink>
-    </w:p>
-    <w:p>
-      <w:pPr>
-        <w:pStyle w:val="TOC3"/>
-        <w:tabs>
-          <w:tab w:val="right" w:leader="dot" w:pos="7927"/>
-        </w:tabs>
-        <w:rPr>
-          <w:rFonts w:asciiTheme="minorHAnsi" w:eastAsiaTheme="minorEastAsia" w:hAnsiTheme="minorHAnsi"/>
-          <w:noProof/>
-          <w:lang w:eastAsia="id-ID"/>
-        </w:rPr>
-      </w:pPr>
-      <w:hyperlink w:anchor="_Toc137036860" w:history="1">
-        <w:r>
-          <w:rPr>
-            <w:rStyle w:val="Hyperlink"/>
-            <w:noProof/>
-          </w:rPr>
-          <w:t xml:space="preserve">3.3 </w:t>
-        </w:r>
-        <w:r>
-          <w:rPr>
-            <w:rStyle w:val="Hyperlink"/>
-            <w:noProof/>
-            <w:lang w:val="en-US"/>
-          </w:rPr>
-          <w:t>Tata Cara Implementasi Solusi</w:t>
-        </w:r>
-        <w:r>
-          <w:rPr>
-            <w:noProof/>
-            <w:webHidden/>
-          </w:rPr>
-          <w:tab/>
-        </w:r>
-        <w:r>
-          <w:rPr>
-            <w:noProof/>
-            <w:webHidden/>
-          </w:rPr>
-          <w:fldChar w:fldCharType="begin"/>
-        </w:r>
-        <w:r>
-          <w:rPr>
-            <w:noProof/>
-            <w:webHidden/>
-          </w:rPr>
-          <w:instrText xml:space="preserve"> PAGEREF _Toc137036860 \h </w:instrText>
-        </w:r>
-        <w:r>
-          <w:rPr>
-            <w:noProof/>
-            <w:webHidden/>
-          </w:rPr>
-        </w:r>
-        <w:r>
-          <w:rPr>
-            <w:noProof/>
-            <w:webHidden/>
-          </w:rPr>
-          <w:fldChar w:fldCharType="separate"/>
-        </w:r>
-        <w:r>
-          <w:rPr>
-            <w:noProof/>
-            <w:webHidden/>
-          </w:rPr>
-          <w:t>27</w:t>
+          <w:t>15</w:t>
         </w:r>
         <w:r>
           <w:rPr>
@@ -3675,16 +3597,16 @@
         <w:rPr>
           <w:rFonts w:asciiTheme="minorHAnsi" w:eastAsiaTheme="minorEastAsia" w:hAnsiTheme="minorHAnsi"/>
           <w:noProof/>
-          <w:lang w:eastAsia="id-ID"/>
-        </w:rPr>
-      </w:pPr>
-      <w:hyperlink w:anchor="_Toc137036861" w:history="1">
+          <w:lang w:val="en-US"/>
+        </w:rPr>
+      </w:pPr>
+      <w:hyperlink w:anchor="_Toc220525409" w:history="1">
         <w:r>
           <w:rPr>
             <w:rStyle w:val="Hyperlink"/>
             <w:noProof/>
           </w:rPr>
-          <w:t xml:space="preserve">3.4 </w:t>
+          <w:t xml:space="preserve">3.3 </w:t>
         </w:r>
         <w:r>
           <w:rPr>
@@ -3692,7 +3614,7 @@
             <w:noProof/>
             <w:lang w:val="en-US"/>
           </w:rPr>
-          <w:t>Tata Cara Evaluasi dan Validasi Solusi</w:t>
+          <w:t>Tata Cara Implementasi Solusi</w:t>
         </w:r>
         <w:r>
           <w:rPr>
@@ -3713,7 +3635,7 @@
             <w:noProof/>
             <w:webHidden/>
           </w:rPr>
-          <w:instrText xml:space="preserve"> PAGEREF _Toc137036861 \h </w:instrText>
+          <w:instrText xml:space="preserve"> PAGEREF _Toc220525409 \h </w:instrText>
         </w:r>
         <w:r>
           <w:rPr>
@@ -3733,7 +3655,458 @@
             <w:noProof/>
             <w:webHidden/>
           </w:rPr>
-          <w:t>27</w:t>
+          <w:t>17</w:t>
+        </w:r>
+        <w:r>
+          <w:rPr>
+            <w:noProof/>
+            <w:webHidden/>
+          </w:rPr>
+          <w:fldChar w:fldCharType="end"/>
+        </w:r>
+      </w:hyperlink>
+    </w:p>
+    <w:p>
+      <w:pPr>
+        <w:pStyle w:val="TOC3"/>
+        <w:rPr>
+          <w:rFonts w:asciiTheme="minorHAnsi" w:eastAsiaTheme="minorEastAsia" w:hAnsiTheme="minorHAnsi"/>
+          <w:noProof/>
+          <w:lang w:val="en-US"/>
+        </w:rPr>
+      </w:pPr>
+      <w:r>
+        <w:rPr>
+          <w:rStyle w:val="Hyperlink"/>
+          <w:noProof/>
+          <w:u w:val="none"/>
+        </w:rPr>
+        <w:tab/>
+      </w:r>
+      <w:hyperlink w:anchor="_Toc220525410" w:history="1">
+        <w:r>
+          <w:rPr>
+            <w:rStyle w:val="Hyperlink"/>
+            <w:noProof/>
+            <w:lang w:val="en-US"/>
+          </w:rPr>
+          <w:t>3.3.1 Tahap Perencanaan</w:t>
+        </w:r>
+        <w:r>
+          <w:rPr>
+            <w:noProof/>
+            <w:webHidden/>
+          </w:rPr>
+          <w:tab/>
+        </w:r>
+        <w:r>
+          <w:rPr>
+            <w:noProof/>
+            <w:webHidden/>
+          </w:rPr>
+          <w:fldChar w:fldCharType="begin"/>
+        </w:r>
+        <w:r>
+          <w:rPr>
+            <w:noProof/>
+            <w:webHidden/>
+          </w:rPr>
+          <w:instrText xml:space="preserve"> PAGEREF _Toc220525410 \h </w:instrText>
+        </w:r>
+        <w:r>
+          <w:rPr>
+            <w:noProof/>
+            <w:webHidden/>
+          </w:rPr>
+        </w:r>
+        <w:r>
+          <w:rPr>
+            <w:noProof/>
+            <w:webHidden/>
+          </w:rPr>
+          <w:fldChar w:fldCharType="separate"/>
+        </w:r>
+        <w:r>
+          <w:rPr>
+            <w:noProof/>
+            <w:webHidden/>
+          </w:rPr>
+          <w:t>17</w:t>
+        </w:r>
+        <w:r>
+          <w:rPr>
+            <w:noProof/>
+            <w:webHidden/>
+          </w:rPr>
+          <w:fldChar w:fldCharType="end"/>
+        </w:r>
+      </w:hyperlink>
+    </w:p>
+    <w:p>
+      <w:pPr>
+        <w:pStyle w:val="TOC3"/>
+        <w:rPr>
+          <w:rFonts w:asciiTheme="minorHAnsi" w:eastAsiaTheme="minorEastAsia" w:hAnsiTheme="minorHAnsi"/>
+          <w:noProof/>
+          <w:lang w:val="en-US"/>
+        </w:rPr>
+      </w:pPr>
+      <w:r>
+        <w:rPr>
+          <w:rStyle w:val="Hyperlink"/>
+          <w:noProof/>
+          <w:u w:val="none"/>
+        </w:rPr>
+        <w:tab/>
+      </w:r>
+      <w:hyperlink w:anchor="_Toc220525411" w:history="1">
+        <w:r>
+          <w:rPr>
+            <w:rStyle w:val="Hyperlink"/>
+            <w:rFonts w:cs="Arial"/>
+            <w:noProof/>
+          </w:rPr>
+          <w:t>3.3.2 Tahap Perancangan</w:t>
+        </w:r>
+        <w:r>
+          <w:rPr>
+            <w:noProof/>
+            <w:webHidden/>
+          </w:rPr>
+          <w:tab/>
+        </w:r>
+        <w:r>
+          <w:rPr>
+            <w:noProof/>
+            <w:webHidden/>
+          </w:rPr>
+          <w:fldChar w:fldCharType="begin"/>
+        </w:r>
+        <w:r>
+          <w:rPr>
+            <w:noProof/>
+            <w:webHidden/>
+          </w:rPr>
+          <w:instrText xml:space="preserve"> PAGEREF _Toc220525411 \h </w:instrText>
+        </w:r>
+        <w:r>
+          <w:rPr>
+            <w:noProof/>
+            <w:webHidden/>
+          </w:rPr>
+        </w:r>
+        <w:r>
+          <w:rPr>
+            <w:noProof/>
+            <w:webHidden/>
+          </w:rPr>
+          <w:fldChar w:fldCharType="separate"/>
+        </w:r>
+        <w:r>
+          <w:rPr>
+            <w:noProof/>
+            <w:webHidden/>
+          </w:rPr>
+          <w:t>18</w:t>
+        </w:r>
+        <w:r>
+          <w:rPr>
+            <w:noProof/>
+            <w:webHidden/>
+          </w:rPr>
+          <w:fldChar w:fldCharType="end"/>
+        </w:r>
+      </w:hyperlink>
+    </w:p>
+    <w:p>
+      <w:pPr>
+        <w:pStyle w:val="TOC3"/>
+        <w:rPr>
+          <w:rFonts w:asciiTheme="minorHAnsi" w:eastAsiaTheme="minorEastAsia" w:hAnsiTheme="minorHAnsi"/>
+          <w:noProof/>
+          <w:lang w:val="en-US"/>
+        </w:rPr>
+      </w:pPr>
+      <w:r>
+        <w:rPr>
+          <w:rStyle w:val="Hyperlink"/>
+          <w:noProof/>
+          <w:u w:val="none"/>
+        </w:rPr>
+        <w:tab/>
+      </w:r>
+      <w:hyperlink w:anchor="_Toc220525412" w:history="1">
+        <w:r>
+          <w:rPr>
+            <w:rStyle w:val="Hyperlink"/>
+            <w:rFonts w:cs="Arial"/>
+            <w:noProof/>
+          </w:rPr>
+          <w:t>3.3.3 Tahap Implementasi Sistem</w:t>
+        </w:r>
+        <w:r>
+          <w:rPr>
+            <w:noProof/>
+            <w:webHidden/>
+          </w:rPr>
+          <w:tab/>
+        </w:r>
+        <w:r>
+          <w:rPr>
+            <w:noProof/>
+            <w:webHidden/>
+          </w:rPr>
+          <w:fldChar w:fldCharType="begin"/>
+        </w:r>
+        <w:r>
+          <w:rPr>
+            <w:noProof/>
+            <w:webHidden/>
+          </w:rPr>
+          <w:instrText xml:space="preserve"> PAGEREF _Toc220525412 \h </w:instrText>
+        </w:r>
+        <w:r>
+          <w:rPr>
+            <w:noProof/>
+            <w:webHidden/>
+          </w:rPr>
+        </w:r>
+        <w:r>
+          <w:rPr>
+            <w:noProof/>
+            <w:webHidden/>
+          </w:rPr>
+          <w:fldChar w:fldCharType="separate"/>
+        </w:r>
+        <w:r>
+          <w:rPr>
+            <w:noProof/>
+            <w:webHidden/>
+          </w:rPr>
+          <w:t>18</w:t>
+        </w:r>
+        <w:r>
+          <w:rPr>
+            <w:noProof/>
+            <w:webHidden/>
+          </w:rPr>
+          <w:fldChar w:fldCharType="end"/>
+        </w:r>
+      </w:hyperlink>
+    </w:p>
+    <w:p>
+      <w:pPr>
+        <w:pStyle w:val="TOC3"/>
+        <w:rPr>
+          <w:rFonts w:asciiTheme="minorHAnsi" w:eastAsiaTheme="minorEastAsia" w:hAnsiTheme="minorHAnsi"/>
+          <w:noProof/>
+          <w:lang w:val="en-US"/>
+        </w:rPr>
+      </w:pPr>
+      <w:r>
+        <w:rPr>
+          <w:rStyle w:val="Hyperlink"/>
+          <w:noProof/>
+          <w:u w:val="none"/>
+        </w:rPr>
+        <w:tab/>
+      </w:r>
+      <w:hyperlink w:anchor="_Toc220525413" w:history="1">
+        <w:r>
+          <w:rPr>
+            <w:rStyle w:val="Hyperlink"/>
+            <w:rFonts w:cs="Arial"/>
+            <w:noProof/>
+          </w:rPr>
+          <w:t>3.3.4 Tahap Pengujian dan Evaluasi</w:t>
+        </w:r>
+        <w:r>
+          <w:rPr>
+            <w:noProof/>
+            <w:webHidden/>
+          </w:rPr>
+          <w:tab/>
+        </w:r>
+        <w:r>
+          <w:rPr>
+            <w:noProof/>
+            <w:webHidden/>
+          </w:rPr>
+          <w:fldChar w:fldCharType="begin"/>
+        </w:r>
+        <w:r>
+          <w:rPr>
+            <w:noProof/>
+            <w:webHidden/>
+          </w:rPr>
+          <w:instrText xml:space="preserve"> PAGEREF _Toc220525413 \h </w:instrText>
+        </w:r>
+        <w:r>
+          <w:rPr>
+            <w:noProof/>
+            <w:webHidden/>
+          </w:rPr>
+        </w:r>
+        <w:r>
+          <w:rPr>
+            <w:noProof/>
+            <w:webHidden/>
+          </w:rPr>
+          <w:fldChar w:fldCharType="separate"/>
+        </w:r>
+        <w:r>
+          <w:rPr>
+            <w:noProof/>
+            <w:webHidden/>
+          </w:rPr>
+          <w:t>18</w:t>
+        </w:r>
+        <w:r>
+          <w:rPr>
+            <w:noProof/>
+            <w:webHidden/>
+          </w:rPr>
+          <w:fldChar w:fldCharType="end"/>
+        </w:r>
+      </w:hyperlink>
+    </w:p>
+    <w:p>
+      <w:pPr>
+        <w:pStyle w:val="TOC3"/>
+        <w:rPr>
+          <w:rFonts w:asciiTheme="minorHAnsi" w:eastAsiaTheme="minorEastAsia" w:hAnsiTheme="minorHAnsi"/>
+          <w:noProof/>
+          <w:lang w:val="en-US"/>
+        </w:rPr>
+      </w:pPr>
+      <w:r>
+        <w:rPr>
+          <w:rStyle w:val="Hyperlink"/>
+          <w:noProof/>
+          <w:u w:val="none"/>
+        </w:rPr>
+        <w:tab/>
+      </w:r>
+      <w:hyperlink w:anchor="_Toc220525414" w:history="1">
+        <w:r>
+          <w:rPr>
+            <w:rStyle w:val="Hyperlink"/>
+            <w:rFonts w:cs="Arial"/>
+            <w:noProof/>
+          </w:rPr>
+          <w:t>3.3.5 Tahap Revisi dan Deploy</w:t>
+        </w:r>
+        <w:r>
+          <w:rPr>
+            <w:noProof/>
+            <w:webHidden/>
+          </w:rPr>
+          <w:tab/>
+        </w:r>
+        <w:r>
+          <w:rPr>
+            <w:noProof/>
+            <w:webHidden/>
+          </w:rPr>
+          <w:fldChar w:fldCharType="begin"/>
+        </w:r>
+        <w:r>
+          <w:rPr>
+            <w:noProof/>
+            <w:webHidden/>
+          </w:rPr>
+          <w:instrText xml:space="preserve"> PAGEREF _Toc220525414 \h </w:instrText>
+        </w:r>
+        <w:r>
+          <w:rPr>
+            <w:noProof/>
+            <w:webHidden/>
+          </w:rPr>
+        </w:r>
+        <w:r>
+          <w:rPr>
+            <w:noProof/>
+            <w:webHidden/>
+          </w:rPr>
+          <w:fldChar w:fldCharType="separate"/>
+        </w:r>
+        <w:r>
+          <w:rPr>
+            <w:noProof/>
+            <w:webHidden/>
+          </w:rPr>
+          <w:t>1</w:t>
+        </w:r>
+        <w:r>
+          <w:rPr>
+            <w:noProof/>
+            <w:webHidden/>
+          </w:rPr>
+          <w:fldChar w:fldCharType="end"/>
+        </w:r>
+      </w:hyperlink>
+    </w:p>
+    <w:p>
+      <w:pPr>
+        <w:pStyle w:val="TOC2"/>
+        <w:tabs>
+          <w:tab w:val="right" w:leader="dot" w:pos="7927"/>
+        </w:tabs>
+        <w:rPr>
+          <w:rFonts w:asciiTheme="minorHAnsi" w:eastAsiaTheme="minorEastAsia" w:hAnsiTheme="minorHAnsi"/>
+          <w:noProof/>
+          <w:lang w:val="en-US"/>
+        </w:rPr>
+      </w:pPr>
+      <w:hyperlink w:anchor="_Toc220525415" w:history="1">
+        <w:r>
+          <w:rPr>
+            <w:rStyle w:val="Hyperlink"/>
+            <w:rFonts w:cs="Arial"/>
+            <w:noProof/>
+          </w:rPr>
+          <w:t>3.4 Tata Cara Evaluasi dan Validasi Solusi</w:t>
+        </w:r>
+        <w:r>
+          <w:rPr>
+            <w:noProof/>
+            <w:webHidden/>
+          </w:rPr>
+          <w:tab/>
+        </w:r>
+        <w:r>
+          <w:rPr>
+            <w:noProof/>
+            <w:webHidden/>
+          </w:rPr>
+          <w:fldChar w:fldCharType="begin"/>
+        </w:r>
+        <w:r>
+          <w:rPr>
+            <w:noProof/>
+            <w:webHidden/>
+          </w:rPr>
+          <w:instrText xml:space="preserve"> PAGEREF _Toc220525415 \h </w:instrText>
+        </w:r>
+        <w:r>
+          <w:rPr>
+            <w:noProof/>
+            <w:webHidden/>
+          </w:rPr>
+        </w:r>
+        <w:r>
+          <w:rPr>
+            <w:noProof/>
+            <w:webHidden/>
+          </w:rPr>
+          <w:fldChar w:fldCharType="separate"/>
+        </w:r>
+        <w:r>
+          <w:rPr>
+            <w:noProof/>
+            <w:webHidden/>
+          </w:rPr>
+          <w:t>1</w:t>
         </w:r>
         <w:r>
           <w:rPr>
@@ -3753,10 +4126,10 @@
         <w:rPr>
           <w:rFonts w:asciiTheme="minorHAnsi" w:eastAsiaTheme="minorEastAsia" w:hAnsiTheme="minorHAnsi"/>
           <w:noProof/>
-          <w:lang w:eastAsia="id-ID"/>
-        </w:rPr>
-      </w:pPr>
-      <w:hyperlink w:anchor="_Toc137036862" w:history="1">
+          <w:lang w:val="en-US"/>
+        </w:rPr>
+      </w:pPr>
+      <w:hyperlink w:anchor="_Toc220525416" w:history="1">
         <w:r>
           <w:rPr>
             <w:rStyle w:val="Hyperlink"/>
@@ -3783,7 +4156,7 @@
             <w:noProof/>
             <w:webHidden/>
           </w:rPr>
-          <w:instrText xml:space="preserve"> PAGEREF _Toc137036862 \h </w:instrText>
+          <w:instrText xml:space="preserve"> PAGEREF _Toc220525416 \h </w:instrText>
         </w:r>
         <w:r>
           <w:rPr>
@@ -3803,7 +4176,7 @@
             <w:noProof/>
             <w:webHidden/>
           </w:rPr>
-          <w:t>28</w:t>
+          <w:t>5</w:t>
         </w:r>
         <w:r>
           <w:rPr>
@@ -3827,7 +4200,7 @@
         <w:pStyle w:val="Heading1"/>
       </w:pPr>
       <w:bookmarkStart w:id="4" w:name="_Toc75025327"/>
-      <w:bookmarkStart w:id="5" w:name="_Toc137036843"/>
+      <w:bookmarkStart w:id="5" w:name="_Toc220525392"/>
       <w:r>
         <w:lastRenderedPageBreak/>
         <w:t>DAFTAR GAMBAR</w:t>
@@ -3835,6 +4208,8 @@
       <w:bookmarkEnd w:id="4"/>
       <w:bookmarkEnd w:id="5"/>
     </w:p>
+    <w:bookmarkStart w:id="6" w:name="_GoBack"/>
+    <w:bookmarkEnd w:id="6"/>
     <w:p>
       <w:pPr>
         <w:pStyle w:val="TableofFigures"/>
@@ -3844,7 +4219,7 @@
         <w:rPr>
           <w:rFonts w:asciiTheme="minorHAnsi" w:eastAsiaTheme="minorEastAsia" w:hAnsiTheme="minorHAnsi"/>
           <w:noProof/>
-          <w:lang w:eastAsia="id-ID"/>
+          <w:lang w:val="en-US"/>
         </w:rPr>
       </w:pPr>
       <w:r>
@@ -3865,7 +4240,7 @@
         </w:rPr>
         <w:fldChar w:fldCharType="separate"/>
       </w:r>
-      <w:hyperlink w:anchor="_Toc137036833" w:history="1">
+      <w:hyperlink w:anchor="_Toc220525565" w:history="1">
         <w:r>
           <w:rPr>
             <w:rStyle w:val="Hyperlink"/>
@@ -3879,24 +4254,7 @@
             <w:noProof/>
             <w:lang w:val="en-US"/>
           </w:rPr>
-          <w:t xml:space="preserve">. Contoh Bagan Alir Penelitian Dengan Metode </w:t>
-        </w:r>
-        <w:r>
-          <w:rPr>
-            <w:rStyle w:val="Hyperlink"/>
-            <w:i/>
-            <w:noProof/>
-            <w:lang w:val="en-US"/>
-          </w:rPr>
-          <w:t>User Centered Design</w:t>
-        </w:r>
-        <w:r>
-          <w:rPr>
-            <w:rStyle w:val="Hyperlink"/>
-            <w:noProof/>
-            <w:lang w:val="en-US"/>
-          </w:rPr>
-          <w:t xml:space="preserve"> (Sumber: images.google.com)</w:t>
+          <w:t>. Alur Penelitian</w:t>
         </w:r>
         <w:r>
           <w:rPr>
@@ -3917,7 +4275,7 @@
             <w:noProof/>
             <w:webHidden/>
           </w:rPr>
-          <w:instrText xml:space="preserve"> PAGEREF _Toc137036833 \h </w:instrText>
+          <w:instrText xml:space="preserve"> PAGEREF _Toc220525565 \h </w:instrText>
         </w:r>
         <w:r>
           <w:rPr>
@@ -3937,7 +4295,7 @@
             <w:noProof/>
             <w:webHidden/>
           </w:rPr>
-          <w:t>25</w:t>
+          <w:t>14</w:t>
         </w:r>
         <w:r>
           <w:rPr>
@@ -3957,10 +4315,10 @@
         <w:rPr>
           <w:rFonts w:asciiTheme="minorHAnsi" w:eastAsiaTheme="minorEastAsia" w:hAnsiTheme="minorHAnsi"/>
           <w:noProof/>
-          <w:lang w:eastAsia="id-ID"/>
-        </w:rPr>
-      </w:pPr>
-      <w:hyperlink w:anchor="_Toc137036834" w:history="1">
+          <w:lang w:val="en-US"/>
+        </w:rPr>
+      </w:pPr>
+      <w:hyperlink w:anchor="_Toc220525566" w:history="1">
         <w:r>
           <w:rPr>
             <w:rStyle w:val="Hyperlink"/>
@@ -3974,7 +4332,7 @@
             <w:noProof/>
             <w:lang w:val="en-US"/>
           </w:rPr>
-          <w:t>Ini Adalah Contoh Gambar yang Ideal (Fullwidth)</w:t>
+          <w:t>Gambaran besar solusi mode offline</w:t>
         </w:r>
         <w:r>
           <w:rPr>
@@ -3995,7 +4353,7 @@
             <w:noProof/>
             <w:webHidden/>
           </w:rPr>
-          <w:instrText xml:space="preserve"> PAGEREF _Toc137036834 \h </w:instrText>
+          <w:instrText xml:space="preserve"> PAGEREF _Toc220525566 \h </w:instrText>
         </w:r>
         <w:r>
           <w:rPr>
@@ -4015,7 +4373,7 @@
             <w:noProof/>
             <w:webHidden/>
           </w:rPr>
-          <w:t>26</w:t>
+          <w:t>15</w:t>
         </w:r>
         <w:r>
           <w:rPr>
@@ -4025,40 +4383,6 @@
           <w:fldChar w:fldCharType="end"/>
         </w:r>
       </w:hyperlink>
-    </w:p>
-    <w:p>
-      <w:pPr>
-        <w:spacing w:after="200" w:line="276" w:lineRule="auto"/>
-        <w:ind w:firstLine="0"/>
-        <w:rPr>
-          <w:szCs w:val="28"/>
-        </w:rPr>
-      </w:pPr>
-      <w:r>
-        <w:rPr>
-          <w:szCs w:val="28"/>
-        </w:rPr>
-        <w:fldChar w:fldCharType="end"/>
-      </w:r>
-      <w:r>
-        <w:rPr>
-          <w:szCs w:val="28"/>
-        </w:rPr>
-        <w:br w:type="page"/>
-      </w:r>
-    </w:p>
-    <w:p>
-      <w:pPr>
-        <w:pStyle w:val="Heading1"/>
-      </w:pPr>
-      <w:bookmarkStart w:id="6" w:name="_Toc75025328"/>
-      <w:bookmarkStart w:id="7" w:name="_Toc137036844"/>
-      <w:r>
-        <w:lastRenderedPageBreak/>
-        <w:t>DAFTAR TABEL</w:t>
-      </w:r>
-      <w:bookmarkEnd w:id="6"/>
-      <w:bookmarkEnd w:id="7"/>
     </w:p>
     <w:p>
       <w:pPr>
@@ -4069,25 +4393,24 @@
         <w:rPr>
           <w:rFonts w:asciiTheme="minorHAnsi" w:eastAsiaTheme="minorEastAsia" w:hAnsiTheme="minorHAnsi"/>
           <w:noProof/>
-          <w:lang w:eastAsia="id-ID"/>
-        </w:rPr>
-      </w:pPr>
-      <w:r>
-        <w:fldChar w:fldCharType="begin"/>
-      </w:r>
-      <w:r>
-        <w:instrText xml:space="preserve"> TOC \h \z \c "Tabel" </w:instrText>
-      </w:r>
-      <w:r>
-        <w:fldChar w:fldCharType="separate"/>
-      </w:r>
-      <w:hyperlink w:anchor="_Toc137036827" w:history="1">
+          <w:lang w:val="en-US"/>
+        </w:rPr>
+      </w:pPr>
+      <w:hyperlink w:anchor="_Toc220525567" w:history="1">
         <w:r>
           <w:rPr>
             <w:rStyle w:val="Hyperlink"/>
             <w:noProof/>
           </w:rPr>
-          <w:t>Tabel 1. Jadwal Pelaksanaan Penelitian</w:t>
+          <w:t xml:space="preserve">Gambar 3. </w:t>
+        </w:r>
+        <w:r>
+          <w:rPr>
+            <w:rStyle w:val="Hyperlink"/>
+            <w:noProof/>
+            <w:lang w:val="en-US"/>
+          </w:rPr>
+          <w:t>Gambaran besar solusi mode online</w:t>
         </w:r>
         <w:r>
           <w:rPr>
@@ -4108,7 +4431,7 @@
             <w:noProof/>
             <w:webHidden/>
           </w:rPr>
-          <w:instrText xml:space="preserve"> PAGEREF _Toc137036827 \h </w:instrText>
+          <w:instrText xml:space="preserve"> PAGEREF _Toc220525567 \h </w:instrText>
         </w:r>
         <w:r>
           <w:rPr>
@@ -4128,7 +4451,7 @@
             <w:noProof/>
             <w:webHidden/>
           </w:rPr>
-          <w:t>24</w:t>
+          <w:t>16</w:t>
         </w:r>
         <w:r>
           <w:rPr>
@@ -4138,6 +4461,40 @@
           <w:fldChar w:fldCharType="end"/>
         </w:r>
       </w:hyperlink>
+    </w:p>
+    <w:p>
+      <w:pPr>
+        <w:spacing w:after="200" w:line="276" w:lineRule="auto"/>
+        <w:ind w:firstLine="0"/>
+        <w:rPr>
+          <w:szCs w:val="28"/>
+        </w:rPr>
+      </w:pPr>
+      <w:r>
+        <w:rPr>
+          <w:szCs w:val="28"/>
+        </w:rPr>
+        <w:fldChar w:fldCharType="end"/>
+      </w:r>
+      <w:r>
+        <w:rPr>
+          <w:szCs w:val="28"/>
+        </w:rPr>
+        <w:br w:type="page"/>
+      </w:r>
+    </w:p>
+    <w:p>
+      <w:pPr>
+        <w:pStyle w:val="Heading1"/>
+      </w:pPr>
+      <w:bookmarkStart w:id="7" w:name="_Toc75025328"/>
+      <w:bookmarkStart w:id="8" w:name="_Toc220525393"/>
+      <w:r>
+        <w:lastRenderedPageBreak/>
+        <w:t>DAFTAR TABEL</w:t>
+      </w:r>
+      <w:bookmarkEnd w:id="7"/>
+      <w:bookmarkEnd w:id="8"/>
     </w:p>
     <w:p>
       <w:pPr>
@@ -4148,24 +4505,103 @@
         <w:rPr>
           <w:rFonts w:asciiTheme="minorHAnsi" w:eastAsiaTheme="minorEastAsia" w:hAnsiTheme="minorHAnsi"/>
           <w:noProof/>
-          <w:lang w:eastAsia="id-ID"/>
-        </w:rPr>
-      </w:pPr>
-      <w:hyperlink w:anchor="_Toc137036828" w:history="1">
+          <w:lang w:val="en-US"/>
+        </w:rPr>
+      </w:pPr>
+      <w:r>
+        <w:fldChar w:fldCharType="begin"/>
+      </w:r>
+      <w:r>
+        <w:instrText xml:space="preserve"> TOC \h \z \c "Tabel" </w:instrText>
+      </w:r>
+      <w:r>
+        <w:fldChar w:fldCharType="separate"/>
+      </w:r>
+      <w:hyperlink w:anchor="_Toc220525545" w:history="1">
         <w:r>
           <w:rPr>
             <w:rStyle w:val="Hyperlink"/>
             <w:noProof/>
           </w:rPr>
-          <w:t>Tabel 2. Contoh Tabel yang Ideal</w:t>
-        </w:r>
+          <w:t>Tabel 1. Jadwal Pelaksanaan Penelitian</w:t>
+        </w:r>
+        <w:r>
+          <w:rPr>
+            <w:noProof/>
+            <w:webHidden/>
+          </w:rPr>
+          <w:tab/>
+        </w:r>
+        <w:r>
+          <w:rPr>
+            <w:noProof/>
+            <w:webHidden/>
+          </w:rPr>
+          <w:fldChar w:fldCharType="begin"/>
+        </w:r>
+        <w:r>
+          <w:rPr>
+            <w:noProof/>
+            <w:webHidden/>
+          </w:rPr>
+          <w:instrText xml:space="preserve"> PAGEREF _Toc220525545 \h </w:instrText>
+        </w:r>
+        <w:r>
+          <w:rPr>
+            <w:noProof/>
+            <w:webHidden/>
+          </w:rPr>
+        </w:r>
+        <w:r>
+          <w:rPr>
+            <w:noProof/>
+            <w:webHidden/>
+          </w:rPr>
+          <w:fldChar w:fldCharType="separate"/>
+        </w:r>
+        <w:r>
+          <w:rPr>
+            <w:noProof/>
+            <w:webHidden/>
+          </w:rPr>
+          <w:t>14</w:t>
+        </w:r>
+        <w:r>
+          <w:rPr>
+            <w:noProof/>
+            <w:webHidden/>
+          </w:rPr>
+          <w:fldChar w:fldCharType="end"/>
+        </w:r>
+      </w:hyperlink>
+    </w:p>
+    <w:p>
+      <w:pPr>
+        <w:pStyle w:val="TableofFigures"/>
+        <w:tabs>
+          <w:tab w:val="right" w:leader="dot" w:pos="7927"/>
+        </w:tabs>
+        <w:rPr>
+          <w:rFonts w:asciiTheme="minorHAnsi" w:eastAsiaTheme="minorEastAsia" w:hAnsiTheme="minorHAnsi"/>
+          <w:noProof/>
+          <w:lang w:val="en-US"/>
+        </w:rPr>
+      </w:pPr>
+      <w:hyperlink w:anchor="_Toc220525546" w:history="1">
         <w:r>
           <w:rPr>
             <w:rStyle w:val="Hyperlink"/>
             <w:noProof/>
+          </w:rPr>
+          <w:t xml:space="preserve">Tabel 2. </w:t>
+        </w:r>
+        <w:r>
+          <w:rPr>
+            <w:rStyle w:val="Hyperlink"/>
+            <w:noProof/>
             <w:lang w:val="en-US"/>
           </w:rPr>
-          <w:t xml:space="preserve"> (double line header, font 8pt, after before 3pt, spacing single, single line footer) (Sumber: thingsboard.org)</w:t>
+          <w:t>Contoh data</w:t>
         </w:r>
         <w:r>
           <w:rPr>
@@ -4186,7 +4622,7 @@
             <w:noProof/>
             <w:webHidden/>
           </w:rPr>
-          <w:instrText xml:space="preserve"> PAGEREF _Toc137036828 \h </w:instrText>
+          <w:instrText xml:space="preserve"> PAGEREF _Toc220525546 \h </w:instrText>
         </w:r>
         <w:r>
           <w:rPr>
@@ -4206,7 +4642,241 @@
             <w:noProof/>
             <w:webHidden/>
           </w:rPr>
-          <w:t>26</w:t>
+          <w:t>1</w:t>
+        </w:r>
+        <w:r>
+          <w:rPr>
+            <w:noProof/>
+            <w:webHidden/>
+          </w:rPr>
+          <w:fldChar w:fldCharType="end"/>
+        </w:r>
+      </w:hyperlink>
+    </w:p>
+    <w:p>
+      <w:pPr>
+        <w:pStyle w:val="TableofFigures"/>
+        <w:tabs>
+          <w:tab w:val="right" w:leader="dot" w:pos="7927"/>
+        </w:tabs>
+        <w:rPr>
+          <w:rFonts w:asciiTheme="minorHAnsi" w:eastAsiaTheme="minorEastAsia" w:hAnsiTheme="minorHAnsi"/>
+          <w:noProof/>
+          <w:lang w:val="en-US"/>
+        </w:rPr>
+      </w:pPr>
+      <w:hyperlink w:anchor="_Toc220525547" w:history="1">
+        <w:r>
+          <w:rPr>
+            <w:rStyle w:val="Hyperlink"/>
+            <w:noProof/>
+          </w:rPr>
+          <w:t xml:space="preserve">Tabel 3. </w:t>
+        </w:r>
+        <w:r>
+          <w:rPr>
+            <w:rStyle w:val="Hyperlink"/>
+            <w:noProof/>
+            <w:lang w:val="en-US"/>
+          </w:rPr>
+          <w:t>Detail skala penelitian</w:t>
+        </w:r>
+        <w:r>
+          <w:rPr>
+            <w:noProof/>
+            <w:webHidden/>
+          </w:rPr>
+          <w:tab/>
+        </w:r>
+        <w:r>
+          <w:rPr>
+            <w:noProof/>
+            <w:webHidden/>
+          </w:rPr>
+          <w:fldChar w:fldCharType="begin"/>
+        </w:r>
+        <w:r>
+          <w:rPr>
+            <w:noProof/>
+            <w:webHidden/>
+          </w:rPr>
+          <w:instrText xml:space="preserve"> PAGEREF _Toc220525547 \h </w:instrText>
+        </w:r>
+        <w:r>
+          <w:rPr>
+            <w:noProof/>
+            <w:webHidden/>
+          </w:rPr>
+        </w:r>
+        <w:r>
+          <w:rPr>
+            <w:noProof/>
+            <w:webHidden/>
+          </w:rPr>
+          <w:fldChar w:fldCharType="separate"/>
+        </w:r>
+        <w:r>
+          <w:rPr>
+            <w:noProof/>
+            <w:webHidden/>
+          </w:rPr>
+          <w:t>2</w:t>
+        </w:r>
+        <w:r>
+          <w:rPr>
+            <w:noProof/>
+            <w:webHidden/>
+          </w:rPr>
+          <w:fldChar w:fldCharType="end"/>
+        </w:r>
+      </w:hyperlink>
+    </w:p>
+    <w:p>
+      <w:pPr>
+        <w:pStyle w:val="TableofFigures"/>
+        <w:tabs>
+          <w:tab w:val="right" w:leader="dot" w:pos="7927"/>
+        </w:tabs>
+        <w:rPr>
+          <w:rFonts w:asciiTheme="minorHAnsi" w:eastAsiaTheme="minorEastAsia" w:hAnsiTheme="minorHAnsi"/>
+          <w:noProof/>
+          <w:lang w:val="en-US"/>
+        </w:rPr>
+      </w:pPr>
+      <w:hyperlink w:anchor="_Toc220525548" w:history="1">
+        <w:r>
+          <w:rPr>
+            <w:rStyle w:val="Hyperlink"/>
+            <w:noProof/>
+          </w:rPr>
+          <w:t xml:space="preserve">Tabel 4. </w:t>
+        </w:r>
+        <w:r>
+          <w:rPr>
+            <w:rStyle w:val="Hyperlink"/>
+            <w:noProof/>
+            <w:lang w:val="en-US"/>
+          </w:rPr>
+          <w:t>Threshold nilai SUS</w:t>
+        </w:r>
+        <w:r>
+          <w:rPr>
+            <w:noProof/>
+            <w:webHidden/>
+          </w:rPr>
+          <w:tab/>
+        </w:r>
+        <w:r>
+          <w:rPr>
+            <w:noProof/>
+            <w:webHidden/>
+          </w:rPr>
+          <w:fldChar w:fldCharType="begin"/>
+        </w:r>
+        <w:r>
+          <w:rPr>
+            <w:noProof/>
+            <w:webHidden/>
+          </w:rPr>
+          <w:instrText xml:space="preserve"> PAGEREF _Toc220525548 \h </w:instrText>
+        </w:r>
+        <w:r>
+          <w:rPr>
+            <w:noProof/>
+            <w:webHidden/>
+          </w:rPr>
+        </w:r>
+        <w:r>
+          <w:rPr>
+            <w:noProof/>
+            <w:webHidden/>
+          </w:rPr>
+          <w:fldChar w:fldCharType="separate"/>
+        </w:r>
+        <w:r>
+          <w:rPr>
+            <w:noProof/>
+            <w:webHidden/>
+          </w:rPr>
+          <w:t>2</w:t>
+        </w:r>
+        <w:r>
+          <w:rPr>
+            <w:noProof/>
+            <w:webHidden/>
+          </w:rPr>
+          <w:fldChar w:fldCharType="end"/>
+        </w:r>
+      </w:hyperlink>
+    </w:p>
+    <w:p>
+      <w:pPr>
+        <w:pStyle w:val="TableofFigures"/>
+        <w:tabs>
+          <w:tab w:val="right" w:leader="dot" w:pos="7927"/>
+        </w:tabs>
+        <w:rPr>
+          <w:rFonts w:asciiTheme="minorHAnsi" w:eastAsiaTheme="minorEastAsia" w:hAnsiTheme="minorHAnsi"/>
+          <w:noProof/>
+          <w:lang w:val="en-US"/>
+        </w:rPr>
+      </w:pPr>
+      <w:hyperlink w:anchor="_Toc220525549" w:history="1">
+        <w:r>
+          <w:rPr>
+            <w:rStyle w:val="Hyperlink"/>
+            <w:noProof/>
+          </w:rPr>
+          <w:t xml:space="preserve">Tabel 5. </w:t>
+        </w:r>
+        <w:r>
+          <w:rPr>
+            <w:rStyle w:val="Hyperlink"/>
+            <w:noProof/>
+            <w:lang w:val="en-US"/>
+          </w:rPr>
+          <w:t>Daftar pertanyaan SUS</w:t>
+        </w:r>
+        <w:r>
+          <w:rPr>
+            <w:noProof/>
+            <w:webHidden/>
+          </w:rPr>
+          <w:tab/>
+        </w:r>
+        <w:r>
+          <w:rPr>
+            <w:noProof/>
+            <w:webHidden/>
+          </w:rPr>
+          <w:fldChar w:fldCharType="begin"/>
+        </w:r>
+        <w:r>
+          <w:rPr>
+            <w:noProof/>
+            <w:webHidden/>
+          </w:rPr>
+          <w:instrText xml:space="preserve"> PAGEREF _Toc220525549 \h </w:instrText>
+        </w:r>
+        <w:r>
+          <w:rPr>
+            <w:noProof/>
+            <w:webHidden/>
+          </w:rPr>
+        </w:r>
+        <w:r>
+          <w:rPr>
+            <w:noProof/>
+            <w:webHidden/>
+          </w:rPr>
+          <w:fldChar w:fldCharType="separate"/>
+        </w:r>
+        <w:r>
+          <w:rPr>
+            <w:noProof/>
+            <w:webHidden/>
+          </w:rPr>
+          <w:t>3</w:t>
         </w:r>
         <w:r>
           <w:rPr>
@@ -4240,26 +4910,26 @@
       <w:pPr>
         <w:pStyle w:val="Heading1"/>
       </w:pPr>
-      <w:bookmarkStart w:id="8" w:name="_Toc75025329"/>
-      <w:bookmarkStart w:id="9" w:name="_Toc137036845"/>
+      <w:bookmarkStart w:id="9" w:name="_Toc75025329"/>
+      <w:bookmarkStart w:id="10" w:name="_Toc220525394"/>
       <w:r>
         <w:lastRenderedPageBreak/>
         <w:t>BAB 1 PENDAHULUAN</w:t>
       </w:r>
-      <w:bookmarkEnd w:id="8"/>
       <w:bookmarkEnd w:id="9"/>
+      <w:bookmarkEnd w:id="10"/>
     </w:p>
     <w:p>
       <w:pPr>
         <w:pStyle w:val="Heading2"/>
       </w:pPr>
-      <w:bookmarkStart w:id="10" w:name="_Toc75025330"/>
-      <w:bookmarkStart w:id="11" w:name="_Toc137036846"/>
+      <w:bookmarkStart w:id="11" w:name="_Toc75025330"/>
+      <w:bookmarkStart w:id="12" w:name="_Toc220525395"/>
       <w:r>
         <w:t>1.1 Latar Belakang</w:t>
       </w:r>
-      <w:bookmarkEnd w:id="10"/>
       <w:bookmarkEnd w:id="11"/>
+      <w:bookmarkEnd w:id="12"/>
     </w:p>
     <w:p>
       <w:pPr>
@@ -4548,14 +5218,14 @@
       <w:pPr>
         <w:pStyle w:val="Heading2"/>
       </w:pPr>
-      <w:bookmarkStart w:id="12" w:name="_Toc75025331"/>
-      <w:bookmarkStart w:id="13" w:name="_Toc137036847"/>
+      <w:bookmarkStart w:id="13" w:name="_Toc75025331"/>
+      <w:bookmarkStart w:id="14" w:name="_Toc220525396"/>
       <w:r>
         <w:lastRenderedPageBreak/>
         <w:t>1.2 Rumusan Masalah</w:t>
       </w:r>
-      <w:bookmarkEnd w:id="12"/>
       <w:bookmarkEnd w:id="13"/>
+      <w:bookmarkEnd w:id="14"/>
     </w:p>
     <w:p>
       <w:pPr>
@@ -4665,8 +5335,8 @@
       <w:pPr>
         <w:pStyle w:val="Heading2"/>
       </w:pPr>
-      <w:bookmarkStart w:id="14" w:name="_Toc75025333"/>
-      <w:bookmarkStart w:id="15" w:name="_Toc137036848"/>
+      <w:bookmarkStart w:id="15" w:name="_Toc75025333"/>
+      <w:bookmarkStart w:id="16" w:name="_Toc220525397"/>
       <w:r>
         <w:t>1.</w:t>
       </w:r>
@@ -4676,8 +5346,8 @@
       <w:r>
         <w:t xml:space="preserve"> Tujuan Penelitian</w:t>
       </w:r>
-      <w:bookmarkEnd w:id="14"/>
       <w:bookmarkEnd w:id="15"/>
+      <w:bookmarkEnd w:id="16"/>
     </w:p>
     <w:p>
       <w:pPr>
@@ -4766,11 +5436,11 @@
       <w:pPr>
         <w:pStyle w:val="Heading2"/>
       </w:pPr>
-      <w:bookmarkStart w:id="16" w:name="_Toc137036849"/>
+      <w:bookmarkStart w:id="17" w:name="_Toc220525398"/>
       <w:r>
         <w:t>1.4 Manfaat Penelitian</w:t>
       </w:r>
-      <w:bookmarkEnd w:id="16"/>
+      <w:bookmarkEnd w:id="17"/>
     </w:p>
     <w:p>
       <w:pPr>
@@ -4821,7 +5491,7 @@
       <w:pPr>
         <w:pStyle w:val="Heading2"/>
       </w:pPr>
-      <w:bookmarkStart w:id="17" w:name="_Toc137036850"/>
+      <w:bookmarkStart w:id="18" w:name="_Toc220525399"/>
       <w:r>
         <w:t>1.</w:t>
       </w:r>
@@ -4831,7 +5501,7 @@
       <w:r>
         <w:t xml:space="preserve"> Batasan Masalah</w:t>
       </w:r>
-      <w:bookmarkEnd w:id="17"/>
+      <w:bookmarkEnd w:id="18"/>
     </w:p>
     <w:p>
       <w:pPr>
@@ -5001,12 +5671,12 @@
       <w:pPr>
         <w:pStyle w:val="Heading1"/>
       </w:pPr>
-      <w:bookmarkStart w:id="18" w:name="_Toc137036851"/>
+      <w:bookmarkStart w:id="19" w:name="_Toc220525400"/>
       <w:r>
         <w:lastRenderedPageBreak/>
         <w:t>BAB 2 TINJAUAN PUSTAKA</w:t>
       </w:r>
-      <w:bookmarkEnd w:id="18"/>
+      <w:bookmarkEnd w:id="19"/>
     </w:p>
     <w:p>
       <w:pPr>
@@ -5015,7 +5685,7 @@
           <w:lang w:val="en-US"/>
         </w:rPr>
       </w:pPr>
-      <w:bookmarkStart w:id="19" w:name="_Toc137036852"/>
+      <w:bookmarkStart w:id="20" w:name="_Toc220525401"/>
       <w:r>
         <w:rPr>
           <w:lang w:val="en-US"/>
@@ -5028,7 +5698,7 @@
         </w:rPr>
         <w:t>Deskripsi Masalah</w:t>
       </w:r>
-      <w:bookmarkEnd w:id="19"/>
+      <w:bookmarkEnd w:id="20"/>
     </w:p>
     <w:p>
       <w:pPr>
@@ -5041,7 +5711,21 @@
         <w:rPr>
           <w:lang w:val="en-US"/>
         </w:rPr>
-        <w:t>Pertanian hortikultura skala kecil menghadapi tantangan besar akibat perubahan iklim, keterbatasan sumber daya, serta ancaman hama dan penyakit tanaman. Perubahan iklim meningkatkan ketidakpastian pola cuaca, yang berdampak pada ketersediaan air, produktivitas tanaman, dan kerent</w:t>
+        <w:t xml:space="preserve">Pertanian hortikultura skala kecil menghadapi tantangan besar akibat perubahan iklim, keterbatasan sumber daya, serta ancaman </w:t>
+      </w:r>
+      <w:proofErr w:type="gramStart"/>
+      <w:r>
+        <w:rPr>
+          <w:lang w:val="en-US"/>
+        </w:rPr>
+        <w:t>hama</w:t>
+      </w:r>
+      <w:proofErr w:type="gramEnd"/>
+      <w:r>
+        <w:rPr>
+          <w:lang w:val="en-US"/>
+        </w:rPr>
+        <w:t xml:space="preserve"> dan penyakit tanaman. Perubahan iklim meningkatkan ketidakpastian pola cuaca, yang berdampak pada ketersediaan air, produktivitas tanaman, dan kerent</w:t>
       </w:r>
       <w:r>
         <w:rPr>
@@ -5307,7 +5991,7 @@
           <w:lang w:val="en-US"/>
         </w:rPr>
       </w:pPr>
-      <w:bookmarkStart w:id="20" w:name="_Toc137036853"/>
+      <w:bookmarkStart w:id="21" w:name="_Toc220525402"/>
       <w:r>
         <w:rPr>
           <w:lang w:val="en-US"/>
@@ -5320,7 +6004,7 @@
         </w:rPr>
         <w:t xml:space="preserve"> Metode Pendekatan Masalah</w:t>
       </w:r>
-      <w:bookmarkEnd w:id="20"/>
+      <w:bookmarkEnd w:id="21"/>
     </w:p>
     <w:p>
       <w:pPr>
@@ -5333,14 +6017,42 @@
         <w:rPr>
           <w:lang w:val="en-US"/>
         </w:rPr>
-        <w:t xml:space="preserve">Pemilihan metodologi penelitian ini berfokus pada bagaimana merancang dan mengembangkan antarmuka sistem rumah kaca berbasis ESP32 yang dapat diakses secara efektif dan mudah digunakan. Karena sistem ini akan digunakan oleh petani hortikultura skala kecil dan harus beradaptasi dengan kondisi </w:t>
+        <w:t xml:space="preserve">Pemilihan metodologi penelitian ini berfokus pada bagaimana merancang dan mengembangkan antarmuka sistem rumah kaca berbasis ESP32 yang dapat diakses secara efektif dan mudah digunakan. Karena sistem ini </w:t>
+      </w:r>
+      <w:proofErr w:type="gramStart"/>
+      <w:r>
+        <w:rPr>
+          <w:lang w:val="en-US"/>
+        </w:rPr>
+        <w:t>akan</w:t>
+      </w:r>
+      <w:proofErr w:type="gramEnd"/>
+      <w:r>
+        <w:rPr>
+          <w:lang w:val="en-US"/>
+        </w:rPr>
+        <w:t xml:space="preserve"> digunakan oleh petani hortikultura skala kecil dan harus beradaptasi dengan kondisi </w:t>
       </w:r>
       <w:r>
         <w:rPr>
           <w:lang w:val="en-US"/>
         </w:rPr>
         <w:lastRenderedPageBreak/>
-        <w:t xml:space="preserve">lingkungan yang dinamis, maka pendekatan pengembangan yang dipilih tidak bisa statis. Proses pemilihan metodologi dilakukan melalui analisis perbandingan beberapa pendekatan yang umum digunakan, mencakup metode pengembangan perangkat lunak serta metodologi perancangan antarmuka pengguna. Metodologi pengembangan perangkat lunak menentukan cara tim bekerja dalam merencanakan, mengimplementasikan, menguji, dan merilis sistem. Di antara metode yang dipertimbangkan adalah Waterfall, Prototype, dan Agile Development. </w:t>
+        <w:t xml:space="preserve">lingkungan yang dinamis, maka pendekatan pengembangan yang dipilih tidak bisa statis. Proses pemilihan metodologi dilakukan melalui analisis perbandingan beberapa pendekatan yang umum digunakan, mencakup metode pengembangan perangkat lunak serta metodologi perancangan antarmuka pengguna. Metodologi pengembangan perangkat lunak menentukan </w:t>
+      </w:r>
+      <w:proofErr w:type="gramStart"/>
+      <w:r>
+        <w:rPr>
+          <w:lang w:val="en-US"/>
+        </w:rPr>
+        <w:t>cara</w:t>
+      </w:r>
+      <w:proofErr w:type="gramEnd"/>
+      <w:r>
+        <w:rPr>
+          <w:lang w:val="en-US"/>
+        </w:rPr>
+        <w:t xml:space="preserve"> tim bekerja dalam merencanakan, mengimplementasikan, menguji, dan merilis sistem. Di antara metode yang dipertimbangkan adalah Waterfall, Prototype, dan Agile Development. </w:t>
       </w:r>
     </w:p>
     <w:p>
@@ -5354,7 +6066,35 @@
         <w:rPr>
           <w:lang w:val="en-US"/>
         </w:rPr>
-        <w:t xml:space="preserve">Waterfall adalah pendekatan tradisional yang membagi proses ke dalam tahapan berurutan antara lain: analisis kebutuhan, desain,  implementasi, pengujian, pemeliharaan. Kelebihannya adalah kejelasan urutan langkah dan dokumentasi yang kuat, yang memudahkan pengelolaan proyek dengan ruang lingkup yang stabil. Kekurangannya muncul ketika kebutuhan berubah pada saat proses development berlangsung, revisi akan memakan waktu karena harus kembali ke langkah awal. Hal ini sangat krusial bagi sistem rumah kaca, di mana kondisi lingkungan dan feedback pengguna bisa berubah seiring waktu. </w:t>
+        <w:t>Waterfall adalah pendekatan tradisional yang membagi proses ke dalam tahapan berurutan antara lain: analisis kebutuhan, desain</w:t>
+      </w:r>
+      <w:proofErr w:type="gramStart"/>
+      <w:r>
+        <w:rPr>
+          <w:lang w:val="en-US"/>
+        </w:rPr>
+        <w:t>,  implementasi</w:t>
+      </w:r>
+      <w:proofErr w:type="gramEnd"/>
+      <w:r>
+        <w:rPr>
+          <w:lang w:val="en-US"/>
+        </w:rPr>
+        <w:t xml:space="preserve">, pengujian, pemeliharaan. Kelebihannya adalah kejelasan urutan langkah dan dokumentasi yang kuat, yang memudahkan pengelolaan proyek dengan ruang lingkup yang stabil. Kekurangannya muncul ketika kebutuhan berubah pada saat proses development berlangsung, revisi </w:t>
+      </w:r>
+      <w:proofErr w:type="gramStart"/>
+      <w:r>
+        <w:rPr>
+          <w:lang w:val="en-US"/>
+        </w:rPr>
+        <w:t>akan</w:t>
+      </w:r>
+      <w:proofErr w:type="gramEnd"/>
+      <w:r>
+        <w:rPr>
+          <w:lang w:val="en-US"/>
+        </w:rPr>
+        <w:t xml:space="preserve"> memakan waktu karena harus kembali ke langkah awal. Hal ini sangat krusial bagi sistem rumah kaca, di mana kondisi lingkungan dan feedback pengguna bisa berubah seiring waktu. </w:t>
       </w:r>
     </w:p>
     <w:p>
@@ -5382,7 +6122,21 @@
         <w:rPr>
           <w:lang w:val="en-US"/>
         </w:rPr>
-        <w:t xml:space="preserve">Metode Agile membagi proses pengembangan menjadi beberapa siklus development yang disebut sprint. Setiap sprint menghasilkan versi awal sistem yang sudah bisa diuji. Masukan dari pengguna dikumpulkan di setiap tahap, lalu digunakan untuk memperbaiki sistem di sprint berikutnya. Kelebihan metode ini adalah kemampuannya beradaptasi dengan perubahan kebutuhan secara cepat dan bertahap. Berdasarkan perbandingan tersebut, Metodologi Agile dipilih karena paling sesuai dengan sifat penelitian ini. Sistem rumah kaca berbasis IoT memerlukan kemampuan beradaptasi dengan variabel lingkungan, dan Agile memungkinkan untuk diuji langsung di lapangan serta disesuaikan berdasarkan masukan pengguna dengan cepat. Lalu dilanjutkan dengan perancangan antarmuka pengguna yang menjadi aspek penting karena target pengguna adalah </w:t>
+        <w:t xml:space="preserve">Metode Agile membagi proses pengembangan menjadi beberapa siklus development yang disebut sprint. Setiap sprint menghasilkan versi awal sistem yang sudah bisa diuji. Masukan dari pengguna dikumpulkan di setiap tahap, lalu digunakan untuk memperbaiki sistem di sprint berikutnya. Kelebihan metode ini adalah kemampuannya beradaptasi dengan perubahan kebutuhan secara cepat dan bertahap. Berdasarkan perbandingan tersebut, Metodologi Agile dipilih karena paling sesuai dengan sifat penelitian ini. Sistem rumah kaca berbasis IoT memerlukan kemampuan beradaptasi dengan variabel lingkungan, dan </w:t>
+      </w:r>
+      <w:proofErr w:type="gramStart"/>
+      <w:r>
+        <w:rPr>
+          <w:lang w:val="en-US"/>
+        </w:rPr>
+        <w:t>Agile</w:t>
+      </w:r>
+      <w:proofErr w:type="gramEnd"/>
+      <w:r>
+        <w:rPr>
+          <w:lang w:val="en-US"/>
+        </w:rPr>
+        <w:t xml:space="preserve"> memungkinkan untuk diuji langsung di lapangan serta disesuaikan berdasarkan masukan pengguna dengan cepat. Lalu dilanjutkan dengan perancangan antarmuka pengguna yang menjadi aspek penting karena target pengguna adalah </w:t>
       </w:r>
       <w:r>
         <w:rPr>
@@ -5439,7 +6193,21 @@
         <w:rPr>
           <w:lang w:val="en-US"/>
         </w:rPr>
-        <w:t>Perancangan antarmuka (UI/UX) adalah langkah penting dalam penelitian ini karena sistem akan digunakan langsung oleh petani hortikultura, yang mungkin tidak terbiasa dengan teknologi canggih. Tujuannya bukan hanya membuat sistem yang berfungsi, tetapi juga yang nyaman, mudah dipelajari, dan membantu pekerjaan mereka. Untuk itu, beberapa pendekatan desain dipertimbangkan tiga metode antara lain Design Thinking, Goal Directed Design, dan User Centered Design (UCD).</w:t>
+        <w:t xml:space="preserve">Perancangan antarmuka (UI/UX) adalah langkah penting dalam penelitian ini karena sistem </w:t>
+      </w:r>
+      <w:proofErr w:type="gramStart"/>
+      <w:r>
+        <w:rPr>
+          <w:lang w:val="en-US"/>
+        </w:rPr>
+        <w:t>akan</w:t>
+      </w:r>
+      <w:proofErr w:type="gramEnd"/>
+      <w:r>
+        <w:rPr>
+          <w:lang w:val="en-US"/>
+        </w:rPr>
+        <w:t xml:space="preserve"> digunakan langsung oleh petani hortikultura, yang mungkin tidak terbiasa dengan teknologi canggih. Tujuannya bukan hanya membuat sistem yang berfungsi, tetapi juga yang nyaman, mudah dipelajari, dan membantu pekerjaan mereka. Untuk itu, beberapa pendekatan desain dipertimbangkan tiga metode antara lain Design Thinking, Goal Directed Design, dan User Centered Design (UCD).</w:t>
       </w:r>
     </w:p>
     <w:p>
@@ -5453,7 +6221,21 @@
         <w:rPr>
           <w:lang w:val="en-US"/>
         </w:rPr>
-        <w:t>Metode Design Thinking dimulai dengan memahami masalah secara mendalam, mengumpulkan ide sebanyak mungkin, membuat prototipe, lalu mengujinya. Kelebihannya adalah mendorong ide ide kreatif dan solusi inovatif. Namun, pendekatan ini bisa menghasilkan terlalu banyak ide yang sulit dipilih atau diimplementasikan jika waktu penelitian terbatas. Di sisi lain metode Goal Directed Design berfokus pada tujuan yang ingin dicapai pengguna. Prosesnya dimulai dengan membuat user persona lalu merancang sistem yang benar-benar membantu mereka mencapai tujuannya. Metode ini bagus untuk menghasilkan desain yang sangat terarah, tetapi membutuhkan data pengguna yang detail. Jika data tidak lengkap, hasil desain bisa bias atau tidak sesuai dengan kenyataan di lapangan. Metode UCD menempatkan pengguna sebagai pusat dari seluruh proses desain. Prosesnya dimulai dengan mengidentifikasi siapa saja pengguna utama dalam kasus ini, petani skala kecil. Lalu dilakukan analisis kebutuhan, seperti Sistem harus bisa diakses walaupun koneksi internet lemah. UI harus sederhana dan mudah dipahami. Feedback sistem harus jelas, misalnya menunjukkan kondisi tanaman atau peringatan dalam bahasa yang sederhana. Berdasarkan perbandingan ini, User Centered Design dipilih karena paling sesuai dengan konteks penelitian. Sistem rumah kaca ini akan dipakai oleh petani dengan berbagai latar belakang, sehingga keterlibatan mereka sangat penting. Dengan UCD, desain antarmuka tidak hanya terlihat menarik, tetapi juga benar-benar membantu pengguna memahami data rumah kaca dan mengambil keputusan dengan cepat. Agile memastikan sistem berkembang secara iteratif dan responsif terhadap kebutuhan baru, sementara UCD menjamin bahwa setiap versi prototipe benar-benar sesuai dengan pengalaman d</w:t>
+        <w:t xml:space="preserve">Metode Design Thinking dimulai dengan memahami masalah secara mendalam, mengumpulkan ide sebanyak mungkin, membuat prototipe, lalu mengujinya. Kelebihannya adalah mendorong ide ide kreatif dan solusi inovatif. Namun, pendekatan ini bisa menghasilkan terlalu banyak ide yang sulit dipilih atau diimplementasikan jika waktu penelitian terbatas. Di sisi lain metode Goal Directed Design berfokus pada tujuan yang ingin dicapai pengguna. Prosesnya dimulai dengan membuat user persona lalu merancang sistem yang benar-benar membantu mereka mencapai tujuannya. Metode ini bagus untuk menghasilkan desain yang sangat terarah, tetapi membutuhkan data pengguna yang detail. Jika data tidak lengkap, hasil desain bisa bias atau tidak sesuai dengan kenyataan di lapangan. Metode UCD menempatkan pengguna sebagai pusat dari seluruh proses desain. Prosesnya dimulai dengan mengidentifikasi siapa saja pengguna utama dalam kasus ini, petani skala kecil. Lalu dilakukan analisis kebutuhan, seperti Sistem harus bisa diakses walaupun koneksi internet lemah. UI harus sederhana dan mudah dipahami. Feedback sistem harus jelas, misalnya menunjukkan kondisi tanaman atau peringatan dalam bahasa yang sederhana. Berdasarkan perbandingan ini, User Centered Design dipilih karena paling sesuai dengan konteks penelitian. Sistem rumah kaca ini </w:t>
+      </w:r>
+      <w:proofErr w:type="gramStart"/>
+      <w:r>
+        <w:rPr>
+          <w:lang w:val="en-US"/>
+        </w:rPr>
+        <w:t>akan</w:t>
+      </w:r>
+      <w:proofErr w:type="gramEnd"/>
+      <w:r>
+        <w:rPr>
+          <w:lang w:val="en-US"/>
+        </w:rPr>
+        <w:t xml:space="preserve"> dipakai oleh petani dengan berbagai latar belakang, sehingga keterlibatan mereka sangat penting. Dengan UCD, desain antarmuka tidak hanya terlihat menarik, tetapi juga benar-benar membantu pengguna memahami data rumah kaca dan mengambil keputusan dengan cepat. Agile memastikan sistem berkembang secara iteratif dan responsif terhadap kebutuhan baru, sementara UCD menjamin bahwa setiap versi prototipe benar-benar sesuai dengan pengalaman d</w:t>
       </w:r>
       <w:r>
         <w:rPr>
@@ -5511,7 +6293,7 @@
           <w:lang w:val="en-US"/>
         </w:rPr>
       </w:pPr>
-      <w:bookmarkStart w:id="21" w:name="_Toc137036854"/>
+      <w:bookmarkStart w:id="22" w:name="_Toc220525403"/>
       <w:r>
         <w:rPr>
           <w:lang w:val="en-US"/>
@@ -5543,7 +6325,7 @@
         </w:rPr>
         <w:t xml:space="preserve"> Solusi</w:t>
       </w:r>
-      <w:bookmarkEnd w:id="21"/>
+      <w:bookmarkEnd w:id="22"/>
     </w:p>
     <w:p>
       <w:pPr>
@@ -5627,7 +6409,21 @@
           <w:lang w:val="en-US"/>
         </w:rPr>
         <w:lastRenderedPageBreak/>
-        <w:t>nya antara lain banyak dokumentasi dan tutorial sehingga mudah dipelajari, Ekosistem besar, banyak library pendukung, Kompatibel dengan berbagai tools modern. Namun, React memiliki ukuran file yang cukup besar untuk dijalankan di perangkat IoT. Bundle React rata-rata mencapai puluhan kilobyte, sehingga dapat memperlambat waktu build aplikasi. Vue menawarkan pendekatan yang lebih sederhana dibanding React. Keunggulannya adalah ukurannya lebih kecil dibanding React, dan Dokumentasi cukup jelas. Kelemahannya ekosistem Vue sedikit lebih kecil dibanding React, dan masih relatif berat jika dijalankan di perangkat dengan memori sangat terbatas. Preact adalah versi mini dari React. Ukurannya sangat kecil sekitar 3 KB , tetapi API nya hampir sama dengan React. Keunggulannya: Sangat ringan, cocok untuk IoT dan perangkat terbatas yang tidak memerlukan banyak konfigurasi tambahan, bisa memanfaatkan pengetahuan React yang sudah ada. Kekurangannya adalah beberapa fitur React seperti Context API lanjutan atau Suspense mungkin tidak sepenuhnya tersedia, sehingga kadang perlu penyesuaian.</w:t>
+        <w:t xml:space="preserve">nya antara lain banyak dokumentasi dan tutorial sehingga mudah dipelajari, Ekosistem besar, banyak library pendukung, Kompatibel dengan berbagai tools modern. Namun, React memiliki ukuran file yang cukup besar untuk dijalankan di perangkat IoT. Bundle React rata-rata mencapai puluhan kilobyte, sehingga dapat memperlambat waktu build aplikasi. Vue menawarkan pendekatan yang lebih sederhana dibanding React. Keunggulannya adalah ukurannya lebih kecil dibanding React, dan Dokumentasi cukup jelas. Kelemahannya ekosistem Vue sedikit lebih kecil dibanding React, dan masih relatif berat jika dijalankan di perangkat dengan memori sangat terbatas. Preact adalah versi mini dari React. Ukurannya sangat kecil sekitar 3 </w:t>
+      </w:r>
+      <w:proofErr w:type="gramStart"/>
+      <w:r>
+        <w:rPr>
+          <w:lang w:val="en-US"/>
+        </w:rPr>
+        <w:t>KB ,</w:t>
+      </w:r>
+      <w:proofErr w:type="gramEnd"/>
+      <w:r>
+        <w:rPr>
+          <w:lang w:val="en-US"/>
+        </w:rPr>
+        <w:t xml:space="preserve"> tetapi API nya hampir sama dengan React. Keunggulannya: Sangat ringan, cocok untuk IoT dan perangkat terbatas yang tidak memerlukan banyak konfigurasi tambahan, bisa memanfaatkan pengetahuan React yang sudah ada. Kekurangannya adalah beberapa fitur React seperti Context API lanjutan atau Suspense mungkin tidak sepenuhnya tersedia, sehingga kadang perlu penyesuaian.</w:t>
       </w:r>
     </w:p>
     <w:p>
@@ -5641,7 +6437,35 @@
         <w:rPr>
           <w:lang w:val="en-US"/>
         </w:rPr>
-        <w:t>Selain framework Javascript Framework CSS membantu mempercepat pembuatan tampilan yang konsisten dan menarik. Beberapa framework yang dibandingkan adalah Bootstrap, Tailwind CSS, dan PicoCSS. Bootstrap terkenal dengan komponen siap pakai seperti tombol, form, dan grid sistem. Keuntungannya cepat dalam membuat prototipe, banyak dokumentasi dan komunitas, desain responsif, namun, ukuran file CSS nya relatif besar. Disisi lain Tailwind menggunakan pendekatan utility first, yang memberi fleksibilitas tinggi dalam mendesain. Keunggulannya sangat bisa dikustomisasi, diberikan kebebasan dalam mendesain sesuatu, mendukung penghapusan class yang tidak dipakai (purge) untuk mengecilkan ukuran file. Namun, untuk proyek kecil, setup Tailwind bisa memakan waktu. Selain itu, kode HTML bisa terlihat ramai karena banyaknya class yang dipakai di setiap elemen. PicoCSS adalah framework CSS yang sangat minimalis. Kelebihannya ukuran file sangat kecil, sehingga cepat dimuat, serta tidak memerlukan build process atau konfigurasi rumit. kekurangannya, opsi kustomisasi tidak sebanyak Tailwind, tetapi untuk aplikasi yang sederhana seperti sistem rumah kaca, PicoCSS sudah cukup untuk menghasilkan tampilan yang profesional.</w:t>
+        <w:t xml:space="preserve">Selain framework Javascript Framework CSS membantu mempercepat pembuatan tampilan yang konsisten dan menarik. Beberapa framework yang dibandingkan adalah Bootstrap, Tailwind CSS, dan PicoCSS. Bootstrap terkenal dengan komponen siap pakai seperti tombol, form, </w:t>
+      </w:r>
+      <w:proofErr w:type="gramStart"/>
+      <w:r>
+        <w:rPr>
+          <w:lang w:val="en-US"/>
+        </w:rPr>
+        <w:t>dan</w:t>
+      </w:r>
+      <w:proofErr w:type="gramEnd"/>
+      <w:r>
+        <w:rPr>
+          <w:lang w:val="en-US"/>
+        </w:rPr>
+        <w:t xml:space="preserve"> grid sistem. Keuntungannya cepat dalam membuat prototipe, banyak dokumentasi dan komunitas, desain responsif, namun, ukuran file CSS nya relatif besar. Disisi lain Tailwind menggunakan pendekatan utility first, yang memberi fleksibilitas tinggi dalam mendesain. Keunggulannya sangat bisa dikustomisasi, diberikan kebebasan dalam mendesain sesuatu, mendukung penghapusan class yang tidak dipakai (purge) untuk mengecilkan ukuran file. Namun, untuk proyek kecil, setup Tailwind bisa memakan waktu. Selain itu, kode HTML bisa terlihat ramai karena banyaknya class yang dipakai di setiap elemen. PicoCSS adalah framework CSS yang sangat minimalis. Kelebihannya ukuran file sangat kecil, sehingga cepat dimuat, serta tidak memerlukan build process atau konfigurasi rumit. </w:t>
+      </w:r>
+      <w:proofErr w:type="gramStart"/>
+      <w:r>
+        <w:rPr>
+          <w:lang w:val="en-US"/>
+        </w:rPr>
+        <w:t>kekurangannya</w:t>
+      </w:r>
+      <w:proofErr w:type="gramEnd"/>
+      <w:r>
+        <w:rPr>
+          <w:lang w:val="en-US"/>
+        </w:rPr>
+        <w:t>, opsi kustomisasi tidak sebanyak Tailwind, tetapi untuk aplikasi yang sederhana seperti sistem rumah kaca, PicoCSS sudah cukup untuk menghasilkan tampilan yang profesional.</w:t>
       </w:r>
     </w:p>
     <w:p>
@@ -5662,7 +6486,21 @@
           <w:lang w:val="en-US"/>
         </w:rPr>
         <w:lastRenderedPageBreak/>
-        <w:t xml:space="preserve">Transformer (GPT), telah menjadi standar industri dalam banyak hal, terutama dalam hal kefasihan (fluency) dan kreativitas. Model model OpenAI (seperti GPT 3.5 dan GPT 4/4o) dilatih pada set data teks yang masif. Hasilnya, mereka menunjukkan kemampuan yang luar biasa dalam menghasilkan tulisan yang natural. ChatGPT sering kali unggul dalam tugas tugas yang membutuhkan brainstorming imajinatif, storytelling, dan bantuan coding (pemrograman) yang kompleks. Kelemahan utama, terutama pada versi gratisnya adalah batas pengetahuan. Model ini tidak memiliki pengetahuan, data, atau publikasi yang terjadi setelah tanggal pelatihannya. Untuk penelitian yang membutuhkan data terkini, ini merupakan hambatan signifikan. </w:t>
+        <w:t xml:space="preserve">Transformer (GPT), telah menjadi standar industri dalam banyak hal, terutama dalam hal kefasihan (fluency) dan kreativitas. Model model OpenAI (seperti GPT 3.5 dan GPT 4/4o) dilatih pada set data teks yang masif. Hasilnya, mereka menunjukkan kemampuan yang luar biasa dalam menghasilkan tulisan yang natural. ChatGPT sering kali unggul dalam tugas tugas yang membutuhkan brainstorming imajinatif, storytelling, dan bantuan coding (pemrograman) yang kompleks. Kelemahan utama, terutama pada versi gratisnya adalah batas pengetahuan. Model ini tidak memiliki pengetahuan, data, </w:t>
+      </w:r>
+      <w:proofErr w:type="gramStart"/>
+      <w:r>
+        <w:rPr>
+          <w:lang w:val="en-US"/>
+        </w:rPr>
+        <w:t>atau</w:t>
+      </w:r>
+      <w:proofErr w:type="gramEnd"/>
+      <w:r>
+        <w:rPr>
+          <w:lang w:val="en-US"/>
+        </w:rPr>
+        <w:t xml:space="preserve"> publikasi yang terjadi setelah tanggal pelatihannya. Untuk penelitian yang membutuhkan data terkini, ini merupakan hambatan signifikan. </w:t>
       </w:r>
     </w:p>
     <w:p>
@@ -5730,7 +6568,21 @@
         <w:rPr>
           <w:lang w:val="en-US"/>
         </w:rPr>
-        <w:t xml:space="preserve">. Ini memberikan fungsionalitas yang lebih relevan untuk penelitian dibandingkan dengan penawaran gratis dari kompetitornya, yang seringkali membatasi pengguna pada model yang lebih tua dan tanpa akses internet. Komponen terpenting dalam penelitian ini adalah integrasi AI API sebagai inti dari descriptive decision support system. Gemini dipilih karena mendukung multimodal input, reasoning tingkat lanjut, serta window konteks yang lebih besar, sehingga memungkinkan prompt yang lebih kompleks dan kaya konteks. Keunggulan lain dari Gemini API adalah kemudahan integrasi API berbasis JSON, dukungan embeddings untuk pemahaman konteks bahasa yang lebih baik, serta tersedianya free tier yang memadai untuk skala penelitian kecil. Hal ini membuat Gemini jauh lebih efisien dibandingkan membangun model machine learning dari nol yang membutuhkan dataset besar, training berulang, serta </w:t>
+        <w:t xml:space="preserve">. Ini memberikan fungsionalitas yang lebih relevan untuk penelitian dibandingkan dengan penawaran gratis dari kompetitornya, yang seringkali membatasi pengguna pada model yang lebih tua dan tanpa akses internet. Komponen terpenting dalam penelitian ini adalah integrasi AI API sebagai inti dari descriptive decision support system. Gemini dipilih karena mendukung multimodal input, reasoning tingkat lanjut, serta window konteks yang lebih besar, </w:t>
+      </w:r>
+      <w:proofErr w:type="gramStart"/>
+      <w:r>
+        <w:rPr>
+          <w:lang w:val="en-US"/>
+        </w:rPr>
+        <w:t>sehingga</w:t>
+      </w:r>
+      <w:proofErr w:type="gramEnd"/>
+      <w:r>
+        <w:rPr>
+          <w:lang w:val="en-US"/>
+        </w:rPr>
+        <w:t xml:space="preserve"> memungkinkan prompt yang lebih kompleks dan kaya konteks. Keunggulan lain dari Gemini API adalah kemudahan integrasi API berbasis JSON, dukungan embeddings untuk pemahaman konteks bahasa yang lebih baik, serta tersedianya free tier yang memadai untuk skala penelitian kecil. Hal ini membuat Gemini jauh lebih efisien dibandingkan membangun model machine learning dari nol yang membutuhkan dataset besar, training berulang, serta </w:t>
       </w:r>
       <w:r>
         <w:rPr>
@@ -5821,7 +6673,21 @@
           <w:lang w:val="en-US"/>
         </w:rPr>
         <w:lastRenderedPageBreak/>
-        <w:t>digunakan harus memberikan rekomendasi yang dapat dipertanggungjawabkan, tidak menyesatkan petani, serta menjaga privasi data sensor. Di sisi lain, Explainable AI berfokus pada kemampuan sistem untuk menjelaskan mengapa rekomendasi tertentu diberikan. Penerapannya dalam penelitian ini berarti setiap deskripsi atau rekomendasi dari Gemini AI akan disertai alasan berbasis data sensor. Misalnya, jika AI menyarankan menghidupkan blower, sistem juga harus menjelaskan bahwa hal tersebut disebabkan oleh suhu rumah kaca yang terdeteksi melebihi batas optimal. Dengan pendekatan ini, pengguna tidak hanya menerima instruksi, tetapi juga memahami logika di balik rekomendasi, sehingga meningkatkan kepercayaan dan adopsi teknologi.</w:t>
+        <w:t xml:space="preserve">digunakan harus memberikan rekomendasi yang dapat dipertanggungjawabkan, tidak menyesatkan petani, serta menjaga privasi data sensor. Di sisi lain, Explainable AI berfokus pada kemampuan sistem untuk menjelaskan mengapa rekomendasi tertentu diberikan. Penerapannya dalam penelitian ini berarti setiap deskripsi atau rekomendasi dari Gemini AI </w:t>
+      </w:r>
+      <w:proofErr w:type="gramStart"/>
+      <w:r>
+        <w:rPr>
+          <w:lang w:val="en-US"/>
+        </w:rPr>
+        <w:t>akan</w:t>
+      </w:r>
+      <w:proofErr w:type="gramEnd"/>
+      <w:r>
+        <w:rPr>
+          <w:lang w:val="en-US"/>
+        </w:rPr>
+        <w:t xml:space="preserve"> disertai alasan berbasis data sensor. Misalnya, jika AI menyarankan menghidupkan blower, sistem juga harus menjelaskan bahwa hal tersebut disebabkan oleh suhu rumah kaca yang terdeteksi melebihi batas optimal. Dengan pendekatan ini, pengguna tidak hanya menerima instruksi, tetapi juga memahami logika di balik rekomendasi, sehingga meningkatkan kepercayaan dan adopsi teknologi.</w:t>
       </w:r>
     </w:p>
     <w:p>
@@ -5887,7 +6753,7 @@
           <w:lang w:val="en-US"/>
         </w:rPr>
       </w:pPr>
-      <w:bookmarkStart w:id="22" w:name="_Toc137036855"/>
+      <w:bookmarkStart w:id="23" w:name="_Toc220525404"/>
       <w:r>
         <w:rPr>
           <w:lang w:val="en-US"/>
@@ -5900,7 +6766,7 @@
         </w:rPr>
         <w:t xml:space="preserve"> Metode Evaluasi dan Validasi Solusi</w:t>
       </w:r>
-      <w:bookmarkEnd w:id="22"/>
+      <w:bookmarkEnd w:id="23"/>
     </w:p>
     <w:p>
       <w:pPr>
@@ -6046,7 +6912,35 @@
         <w:rPr>
           <w:lang w:val="en-US"/>
         </w:rPr>
-        <w:t>Petani yang mencoba sistem, lalu memberikan umpan balik terkait apakah rekomendasi mudah dipahami, apakah dapat membantu mengambil keputusan , dan pakah rekomendasi relevan dengan kondisi nyata di lapangan. Data sensor yang sama dikirim beberapa kali, lalu diperiksa apakah Gemini memberikan rekomendasi yang konsisten. Jika berbeda, dicek apakah variasi jawaban masih logis. Rekomendasi Gemini dibandingkan dengan petani, jika hasilnya sesuai, maka rekomendasi dianggap valid</w:t>
+        <w:t xml:space="preserve">Petani yang mencoba sistem, lalu memberikan umpan balik terkait apakah rekomendasi mudah dipahami, apakah dapat membantu mengambil </w:t>
+      </w:r>
+      <w:proofErr w:type="gramStart"/>
+      <w:r>
+        <w:rPr>
+          <w:lang w:val="en-US"/>
+        </w:rPr>
+        <w:t>keputusan ,</w:t>
+      </w:r>
+      <w:proofErr w:type="gramEnd"/>
+      <w:r>
+        <w:rPr>
+          <w:lang w:val="en-US"/>
+        </w:rPr>
+        <w:t xml:space="preserve"> dan pakah rekomendasi relevan dengan kondisi nyata di lapangan. Data sensor yang </w:t>
+      </w:r>
+      <w:proofErr w:type="gramStart"/>
+      <w:r>
+        <w:rPr>
+          <w:lang w:val="en-US"/>
+        </w:rPr>
+        <w:t>sama</w:t>
+      </w:r>
+      <w:proofErr w:type="gramEnd"/>
+      <w:r>
+        <w:rPr>
+          <w:lang w:val="en-US"/>
+        </w:rPr>
+        <w:t xml:space="preserve"> dikirim beberapa kali, lalu diperiksa apakah Gemini memberikan rekomendasi yang konsisten. Jika berbeda, dicek apakah variasi jawaban masih logis. Rekomendasi Gemini dibandingkan dengan petani, jika hasilnya sesuai, maka rekomendasi dianggap valid</w:t>
       </w:r>
     </w:p>
     <w:p>
@@ -6073,7 +6967,7 @@
           <w:lang w:val="en-US"/>
         </w:rPr>
       </w:pPr>
-      <w:bookmarkStart w:id="23" w:name="_Toc137036856"/>
+      <w:bookmarkStart w:id="24" w:name="_Toc220525405"/>
       <w:r>
         <w:rPr>
           <w:lang w:val="en-US"/>
@@ -6093,7 +6987,7 @@
         </w:rPr>
         <w:t>State of The Art</w:t>
       </w:r>
-      <w:bookmarkEnd w:id="23"/>
+      <w:bookmarkEnd w:id="24"/>
     </w:p>
     <w:p>
       <w:pPr>
@@ -6184,12 +7078,12 @@
       <w:pPr>
         <w:pStyle w:val="Heading1"/>
       </w:pPr>
-      <w:bookmarkStart w:id="24" w:name="_Toc137036857"/>
+      <w:bookmarkStart w:id="25" w:name="_Toc220525406"/>
       <w:r>
         <w:lastRenderedPageBreak/>
         <w:t>BAB 3 METODE PENELITIAN</w:t>
       </w:r>
-      <w:bookmarkEnd w:id="24"/>
+      <w:bookmarkEnd w:id="25"/>
     </w:p>
     <w:p>
       <w:pPr>
@@ -6198,7 +7092,7 @@
           <w:lang w:val="en-US"/>
         </w:rPr>
       </w:pPr>
-      <w:bookmarkStart w:id="25" w:name="_Toc137036858"/>
+      <w:bookmarkStart w:id="26" w:name="_Toc220525407"/>
       <w:r>
         <w:t xml:space="preserve">3.1 </w:t>
       </w:r>
@@ -6208,7 +7102,7 @@
         </w:rPr>
         <w:t>Jadwal, Lokasi, dan Alur Penelitian</w:t>
       </w:r>
-      <w:bookmarkEnd w:id="25"/>
+      <w:bookmarkEnd w:id="26"/>
     </w:p>
     <w:p>
       <w:pPr>
@@ -6221,14 +7115,28 @@
         <w:rPr>
           <w:lang w:val="en-US"/>
         </w:rPr>
-        <w:t>Penelitian ini direncanakan berlangsung selama 6 bulan dengan tahapan yang sistematis sesuai metode Agile yang dipadukan dengan prinsip User-Centered Design (UCD). Tahapan penelitian dimulai dari penjajakan masalah, studi literatur, perancangan metode, implementasi sistem, evaluasi, hingga penyusunan laporan akhir.</w:t>
+        <w:t xml:space="preserve">Penelitian ini direncanakan berlangsung selama 6 bulan dengan tahapan yang sistematis sesuai metode </w:t>
+      </w:r>
+      <w:proofErr w:type="gramStart"/>
+      <w:r>
+        <w:rPr>
+          <w:lang w:val="en-US"/>
+        </w:rPr>
+        <w:t>Agile</w:t>
+      </w:r>
+      <w:proofErr w:type="gramEnd"/>
+      <w:r>
+        <w:rPr>
+          <w:lang w:val="en-US"/>
+        </w:rPr>
+        <w:t xml:space="preserve"> yang dipadukan dengan prinsip User-Centered Design (UCD). Tahapan penelitian dimulai dari penjajakan masalah, studi literatur, perancangan metode, implementasi sistem, evaluasi, hingga penyusunan laporan akhir.</w:t>
       </w:r>
     </w:p>
     <w:p>
       <w:pPr>
         <w:pStyle w:val="Caption"/>
       </w:pPr>
-      <w:bookmarkStart w:id="26" w:name="_Toc137036827"/>
+      <w:bookmarkStart w:id="27" w:name="_Toc220525545"/>
       <w:r>
         <w:t xml:space="preserve">Tabel </w:t>
       </w:r>
@@ -6268,7 +7176,7 @@
       <w:r>
         <w:t xml:space="preserve"> Jadwal Pelaksanaan Penelitian</w:t>
       </w:r>
-      <w:bookmarkEnd w:id="26"/>
+      <w:bookmarkEnd w:id="27"/>
     </w:p>
     <w:tbl>
       <w:tblPr>
@@ -7904,7 +8812,35 @@
         <w:rPr>
           <w:lang w:val="en-US"/>
         </w:rPr>
-        <w:t xml:space="preserve">Lokasi penelitian ditetapkan di Pancasari, Kabupaten Buleleng, Bali, yang merupakan salah satu daerah sentra hortikultura. Pemilihan lokasi ini didasarkan pada kondisi geografis dan iklim Pancasari yang mendukung kegiatan pertanian rumah kaca, namun tetap menghadapi tantangan terkait cuaca, serangan hama, serta keterbatasan sumber daya. Alur penelitian disusun mengikuti kerangka Agile dan </w:t>
+        <w:t xml:space="preserve">Lokasi penelitian ditetapkan di Pancasari, Kabupaten Buleleng, Bali, yang merupakan salah satu daerah sentra hortikultura. Pemilihan lokasi ini didasarkan pada kondisi geografis dan iklim Pancasari yang mendukung kegiatan pertanian rumah kaca, namun tetap menghadapi tantangan terkait cuaca, serangan </w:t>
+      </w:r>
+      <w:proofErr w:type="gramStart"/>
+      <w:r>
+        <w:rPr>
+          <w:lang w:val="en-US"/>
+        </w:rPr>
+        <w:t>hama</w:t>
+      </w:r>
+      <w:proofErr w:type="gramEnd"/>
+      <w:r>
+        <w:rPr>
+          <w:lang w:val="en-US"/>
+        </w:rPr>
+        <w:t xml:space="preserve">, serta keterbatasan sumber daya. Alur penelitian disusun mengikuti kerangka </w:t>
+      </w:r>
+      <w:proofErr w:type="gramStart"/>
+      <w:r>
+        <w:rPr>
+          <w:lang w:val="en-US"/>
+        </w:rPr>
+        <w:t>Agile</w:t>
+      </w:r>
+      <w:proofErr w:type="gramEnd"/>
+      <w:r>
+        <w:rPr>
+          <w:lang w:val="en-US"/>
+        </w:rPr>
+        <w:t xml:space="preserve"> dan </w:t>
       </w:r>
       <w:r>
         <w:rPr>
@@ -8009,6 +8945,7 @@
           <w:lang w:val="en-US"/>
         </w:rPr>
       </w:pPr>
+      <w:bookmarkStart w:id="28" w:name="_Toc220525565"/>
       <w:r>
         <w:t xml:space="preserve">Gambar </w:t>
       </w:r>
@@ -8048,6 +8985,7 @@
         </w:rPr>
         <w:t>. Alur Penelitian</w:t>
       </w:r>
+      <w:bookmarkEnd w:id="28"/>
     </w:p>
     <w:p>
       <w:pPr>
@@ -8072,7 +9010,7 @@
           <w:lang w:val="en-US"/>
         </w:rPr>
       </w:pPr>
-      <w:bookmarkStart w:id="27" w:name="_Toc137036859"/>
+      <w:bookmarkStart w:id="29" w:name="_Toc220525408"/>
       <w:r>
         <w:lastRenderedPageBreak/>
         <w:t xml:space="preserve">3.2 </w:t>
@@ -8086,7 +9024,7 @@
         </w:rPr>
         <w:t>Solusi</w:t>
       </w:r>
-      <w:bookmarkEnd w:id="27"/>
+      <w:bookmarkEnd w:id="29"/>
     </w:p>
     <w:p>
       <w:pPr>
@@ -8172,7 +9110,7 @@
           <w:lang w:val="en-US"/>
         </w:rPr>
       </w:pPr>
-      <w:bookmarkStart w:id="28" w:name="_Toc137036834"/>
+      <w:bookmarkStart w:id="30" w:name="_Toc220525566"/>
       <w:r>
         <w:t xml:space="preserve">Gambar </w:t>
       </w:r>
@@ -8197,14 +9135,13 @@
       <w:r>
         <w:t xml:space="preserve">. </w:t>
       </w:r>
-      <w:bookmarkStart w:id="29" w:name="_Toc137036828"/>
-      <w:bookmarkEnd w:id="28"/>
       <w:r>
         <w:rPr>
           <w:lang w:val="en-US"/>
         </w:rPr>
         <w:t>Gambaran besar solusi mode offline</w:t>
       </w:r>
+      <w:bookmarkEnd w:id="30"/>
     </w:p>
     <w:p>
       <w:pPr>
@@ -8232,6 +9169,7 @@
           <w:lang w:val="en-US"/>
         </w:rPr>
       </w:pPr>
+      <w:bookmarkStart w:id="31" w:name="_Toc220525567"/>
       <w:r>
         <w:rPr>
           <w:noProof/>
@@ -8329,8 +9267,15 @@
         <w:rPr>
           <w:lang w:val="en-US"/>
         </w:rPr>
-        <w:t>Gambaran besar solusi mode offline</w:t>
-      </w:r>
+        <w:t xml:space="preserve">Gambaran besar solusi mode </w:t>
+      </w:r>
+      <w:r>
+        <w:rPr>
+          <w:lang w:val="en-US"/>
+        </w:rPr>
+        <w:t>online</w:t>
+      </w:r>
+      <w:bookmarkEnd w:id="31"/>
     </w:p>
     <w:p>
       <w:pPr>
@@ -8357,7 +9302,35 @@
         <w:rPr>
           <w:lang w:val="en-US"/>
         </w:rPr>
-        <w:t xml:space="preserve">Perlu diingat, pada penelitian ini akan difokuskan hanya untuk pembuatan antarmuka (web dan embedded) serta integrasi DSS menggunakan API dari Gemini AI. Dalam mode online maupun offline sensor akan mengukur parameter lingkungan rumah kaca. Data sensor inilah yang menjadi dasar bagi keseluruhan sistem untuk memberikan rekomendasi pengelolaan rumah kaca. ESP32 </w:t>
+        <w:t xml:space="preserve">Perlu diingat, pada penelitian ini </w:t>
+      </w:r>
+      <w:proofErr w:type="gramStart"/>
+      <w:r>
+        <w:rPr>
+          <w:lang w:val="en-US"/>
+        </w:rPr>
+        <w:t>akan</w:t>
+      </w:r>
+      <w:proofErr w:type="gramEnd"/>
+      <w:r>
+        <w:rPr>
+          <w:lang w:val="en-US"/>
+        </w:rPr>
+        <w:t xml:space="preserve"> difokuskan hanya untuk pembuatan antarmuka (web dan embedded) serta integrasi DSS menggunakan API dari Gemini AI. Dalam mode online maupun offline sensor </w:t>
+      </w:r>
+      <w:proofErr w:type="gramStart"/>
+      <w:r>
+        <w:rPr>
+          <w:lang w:val="en-US"/>
+        </w:rPr>
+        <w:t>akan</w:t>
+      </w:r>
+      <w:proofErr w:type="gramEnd"/>
+      <w:r>
+        <w:rPr>
+          <w:lang w:val="en-US"/>
+        </w:rPr>
+        <w:t xml:space="preserve"> mengukur parameter lingkungan rumah kaca. Data sensor inilah yang menjadi dasar bagi keseluruhan sistem untuk memberikan rekomendasi pengelolaan rumah kaca. ESP32 </w:t>
       </w:r>
       <w:r>
         <w:rPr>
@@ -8387,8 +9360,7 @@
           <w:lang w:val="en-US"/>
         </w:rPr>
       </w:pPr>
-      <w:bookmarkStart w:id="30" w:name="_Toc137036860"/>
-      <w:bookmarkEnd w:id="29"/>
+      <w:bookmarkStart w:id="32" w:name="_Toc220525409"/>
       <w:r>
         <w:t xml:space="preserve">3.3 </w:t>
       </w:r>
@@ -8398,7 +9370,7 @@
         </w:rPr>
         <w:t>Tata Cara Implementasi Solusi</w:t>
       </w:r>
-      <w:bookmarkEnd w:id="30"/>
+      <w:bookmarkEnd w:id="32"/>
     </w:p>
     <w:p>
       <w:pPr>
@@ -8411,7 +9383,21 @@
         <w:rPr>
           <w:lang w:val="en-US"/>
         </w:rPr>
-        <w:t>Tata cara implementasi solusi pada penelitian ini dirancang mengikuti kerangka metodologi Agile yang dikombinasikan dengan prinsip User Centered Design. Kedua pendekatan ini dipilih karena mampu menghasilkan sistem yang adaptif terhadap perubahan kebutuhan pengguna serta memungkinkan proses pengembangan dilakukan secara berulang dan berfokus pada pengalaman pengguna. Agile memberikan fleksibilitas dalam pengembangan sistem melalui tahapan develop yang singkat dan berulang, sementara UCD memastikan bahwa setiap keputusan desain berorientasi pada kebutuhan serta umpan balik dari pengguna inilah yang menjadikan proses penelitian tidak bersifat linier, tapi berulang hingga tercapai solusi optimal.</w:t>
+        <w:t xml:space="preserve">Tata </w:t>
+      </w:r>
+      <w:proofErr w:type="gramStart"/>
+      <w:r>
+        <w:rPr>
+          <w:lang w:val="en-US"/>
+        </w:rPr>
+        <w:t>cara</w:t>
+      </w:r>
+      <w:proofErr w:type="gramEnd"/>
+      <w:r>
+        <w:rPr>
+          <w:lang w:val="en-US"/>
+        </w:rPr>
+        <w:t xml:space="preserve"> implementasi solusi pada penelitian ini dirancang mengikuti kerangka metodologi Agile yang dikombinasikan dengan prinsip User Centered Design. Kedua pendekatan ini dipilih karena mampu menghasilkan sistem yang adaptif terhadap perubahan kebutuhan pengguna serta memungkinkan proses pengembangan dilakukan secara berulang dan berfokus pada pengalaman pengguna. Agile memberikan fleksibilitas dalam pengembangan sistem melalui tahapan develop yang singkat dan berulang, sementara UCD memastikan bahwa setiap keputusan desain berorientasi pada kebutuhan serta umpan balik dari pengguna inilah yang menjadikan proses penelitian tidak bersifat linier, tapi berulang hingga tercapai solusi optimal.</w:t>
       </w:r>
     </w:p>
     <w:p>
@@ -8422,12 +9408,14 @@
           <w:lang w:val="en-US"/>
         </w:rPr>
       </w:pPr>
+      <w:bookmarkStart w:id="33" w:name="_Toc220525410"/>
       <w:r>
         <w:rPr>
           <w:lang w:val="en-US"/>
         </w:rPr>
         <w:t>3.3.1 Tahap Perencanaan</w:t>
       </w:r>
+      <w:bookmarkEnd w:id="33"/>
     </w:p>
     <w:p>
       <w:pPr>
@@ -8492,6 +9480,7 @@
         <w:ind w:firstLine="709"/>
         <w:jc w:val="both"/>
       </w:pPr>
+      <w:bookmarkStart w:id="34" w:name="_Toc220525411"/>
       <w:r>
         <w:rPr>
           <w:rFonts w:cs="Arial"/>
@@ -8500,6 +9489,7 @@
         <w:lastRenderedPageBreak/>
         <w:t>3.3.2 Tahap Perancangan</w:t>
       </w:r>
+      <w:bookmarkEnd w:id="34"/>
     </w:p>
     <w:p>
       <w:pPr>
@@ -8624,6 +9614,7 @@
         <w:ind w:firstLine="720"/>
         <w:jc w:val="both"/>
       </w:pPr>
+      <w:bookmarkStart w:id="35" w:name="_Toc220525412"/>
       <w:r>
         <w:rPr>
           <w:rFonts w:cs="Arial"/>
@@ -8631,6 +9622,7 @@
         </w:rPr>
         <w:t>3.3.3 Tahap Implementasi Sistem</w:t>
       </w:r>
+      <w:bookmarkEnd w:id="35"/>
     </w:p>
     <w:p>
       <w:pPr>
@@ -8726,7 +9718,27 @@
           <w:sz w:val="22"/>
           <w:szCs w:val="22"/>
         </w:rPr>
-        <w:t>, sesuai dengan prinsip iteratif Agile yang menekankan pengujian berkelanjutan.</w:t>
+        <w:t xml:space="preserve">, sesuai dengan prinsip iteratif </w:t>
+      </w:r>
+      <w:proofErr w:type="gramStart"/>
+      <w:r>
+        <w:rPr>
+          <w:rFonts w:ascii="Arial" w:hAnsi="Arial" w:cs="Arial"/>
+          <w:color w:val="000000"/>
+          <w:sz w:val="22"/>
+          <w:szCs w:val="22"/>
+        </w:rPr>
+        <w:t>Agile</w:t>
+      </w:r>
+      <w:proofErr w:type="gramEnd"/>
+      <w:r>
+        <w:rPr>
+          <w:rFonts w:ascii="Arial" w:hAnsi="Arial" w:cs="Arial"/>
+          <w:color w:val="000000"/>
+          <w:sz w:val="22"/>
+          <w:szCs w:val="22"/>
+        </w:rPr>
+        <w:t xml:space="preserve"> yang menekankan pengujian berkelanjutan.</w:t>
       </w:r>
     </w:p>
     <w:p>
@@ -8735,6 +9747,7 @@
         <w:ind w:left="720"/>
         <w:jc w:val="both"/>
       </w:pPr>
+      <w:bookmarkStart w:id="36" w:name="_Toc220525413"/>
       <w:r>
         <w:rPr>
           <w:rFonts w:cs="Arial"/>
@@ -8742,6 +9755,7 @@
         </w:rPr>
         <w:t>3.3.4 Tahap Pengujian dan Evaluasi</w:t>
       </w:r>
+      <w:bookmarkEnd w:id="36"/>
     </w:p>
     <w:p>
       <w:pPr>
@@ -8839,6 +9853,7 @@
           <w:lang w:val="en-US"/>
         </w:rPr>
       </w:pPr>
+      <w:bookmarkStart w:id="37" w:name="_Toc220525546"/>
       <w:r>
         <w:lastRenderedPageBreak/>
         <w:t xml:space="preserve">Tabel </w:t>
@@ -8882,6 +9897,7 @@
         </w:rPr>
         <w:t>Contoh data</w:t>
       </w:r>
+      <w:bookmarkEnd w:id="37"/>
     </w:p>
     <w:tbl>
       <w:tblPr>
@@ -9789,7 +10805,25 @@
           <w:color w:val="000000"/>
           <w:lang w:val="en-US"/>
         </w:rPr>
-        <w:t>Contoh data diatas akan diformat ke dalam bentuk teks, seperti: “</w:t>
+        <w:t xml:space="preserve">Contoh data diatas </w:t>
+      </w:r>
+      <w:proofErr w:type="gramStart"/>
+      <w:r>
+        <w:rPr>
+          <w:rFonts w:cs="Arial"/>
+          <w:color w:val="000000"/>
+          <w:lang w:val="en-US"/>
+        </w:rPr>
+        <w:t>akan</w:t>
+      </w:r>
+      <w:proofErr w:type="gramEnd"/>
+      <w:r>
+        <w:rPr>
+          <w:rFonts w:cs="Arial"/>
+          <w:color w:val="000000"/>
+          <w:lang w:val="en-US"/>
+        </w:rPr>
+        <w:t xml:space="preserve"> diformat ke dalam bentuk teks, seperti: “</w:t>
       </w:r>
       <w:r>
         <w:rPr>
@@ -9798,15 +10832,53 @@
           <w:color w:val="000000"/>
           <w:lang w:val="en-US"/>
         </w:rPr>
-        <w:t>Saya membaca power sensor di rumah kaca saya menunjukan angka 58 hertz 280 volt. Saya menyalakan beban sebuah pompa listrik bermerek shimizu 300 watt untuk menyiram tanaman tomat yang berumur 3 bulan setelah tanam. Sistem pengairan menggunakan sistem tetes dengan pupuk A B Mix. Power sensor juga menunjukan nilai beban sebesar 380 watt ketika pompa dinyalakan. Buatkan saya analisis kesehatan sumber listrik dan kesehatan instrumen dan instalasi pengairan saya, serta tindakan apa yang harus dilakukan</w:t>
-      </w:r>
-      <w:r>
-        <w:rPr>
-          <w:rFonts w:cs="Arial"/>
+        <w:t xml:space="preserve">Saya membaca power sensor di rumah kaca saya menunjukan angka 58 hertz 280 volt. Saya menyalakan beban sebuah pompa listrik bermerek </w:t>
+      </w:r>
+      <w:proofErr w:type="gramStart"/>
+      <w:r>
+        <w:rPr>
+          <w:rFonts w:cs="Arial"/>
+          <w:b/>
           <w:color w:val="000000"/>
           <w:lang w:val="en-US"/>
         </w:rPr>
-        <w:t>”. Prompt tersebut dikirim ke Gemini AI melalui API, lalu Gemini memberikan feedback dalam format bahasa sehari hari, seperti rekomendasi untuk mematikan pompa air karena tegangan yang tidak normal. Hasil ini kemudian dikirim kembali ke antarmuka agar dapat dibaca oleh pengguna secara real time.</w:t>
+        <w:t>shimizu</w:t>
+      </w:r>
+      <w:proofErr w:type="gramEnd"/>
+      <w:r>
+        <w:rPr>
+          <w:rFonts w:cs="Arial"/>
+          <w:b/>
+          <w:color w:val="000000"/>
+          <w:lang w:val="en-US"/>
+        </w:rPr>
+        <w:t xml:space="preserve"> 300 watt untuk menyiram tanaman tomat yang berumur 3 bulan setelah tanam. Sistem pengairan menggunakan sistem tetes dengan pupuk A B Mix. Power sensor juga menunjukan nilai beban sebesar 380 watt ketika pompa dinyalakan. Buatkan saya analisis kesehatan sumber listrik dan kesehatan instrumen dan instalasi pengairan saya, serta tindakan apa yang harus dilakukan</w:t>
+      </w:r>
+      <w:r>
+        <w:rPr>
+          <w:rFonts w:cs="Arial"/>
+          <w:color w:val="000000"/>
+          <w:lang w:val="en-US"/>
+        </w:rPr>
+        <w:t xml:space="preserve">”. Prompt tersebut dikirim ke Gemini AI melalui API, lalu Gemini memberikan feedback dalam format bahasa sehari hari, </w:t>
+      </w:r>
+      <w:proofErr w:type="gramStart"/>
+      <w:r>
+        <w:rPr>
+          <w:rFonts w:cs="Arial"/>
+          <w:color w:val="000000"/>
+          <w:lang w:val="en-US"/>
+        </w:rPr>
+        <w:t>seperti</w:t>
+      </w:r>
+      <w:proofErr w:type="gramEnd"/>
+      <w:r>
+        <w:rPr>
+          <w:rFonts w:cs="Arial"/>
+          <w:color w:val="000000"/>
+          <w:lang w:val="en-US"/>
+        </w:rPr>
+        <w:t xml:space="preserve"> rekomendasi untuk mematikan pompa air karena tegangan yang tidak normal. Hasil ini kemudian dikirim kembali ke antarmuka agar dapat dibaca oleh pengguna secara real time.</w:t>
       </w:r>
     </w:p>
     <w:p>
@@ -9817,6 +10889,7 @@
           <w:rFonts w:ascii="Times New Roman" w:hAnsi="Times New Roman"/>
         </w:rPr>
       </w:pPr>
+      <w:bookmarkStart w:id="38" w:name="_Toc220525414"/>
       <w:r>
         <w:rPr>
           <w:rFonts w:cs="Arial"/>
@@ -9824,6 +10897,7 @@
         </w:rPr>
         <w:t>3.3.5 Tahap Revisi dan Deploy</w:t>
       </w:r>
+      <w:bookmarkEnd w:id="38"/>
     </w:p>
     <w:p>
       <w:pPr>
@@ -9914,6 +10988,7 @@
           <w:rFonts w:ascii="Times New Roman" w:hAnsi="Times New Roman"/>
         </w:rPr>
       </w:pPr>
+      <w:bookmarkStart w:id="39" w:name="_Toc220525415"/>
       <w:r>
         <w:rPr>
           <w:rFonts w:cs="Arial"/>
@@ -9923,6 +10998,7 @@
         <w:lastRenderedPageBreak/>
         <w:t>3.4 Tata Cara Evaluasi dan Validasi Solusi</w:t>
       </w:r>
+      <w:bookmarkEnd w:id="39"/>
     </w:p>
     <w:p>
       <w:pPr>
@@ -10308,6 +11384,7 @@
           <w:lang w:val="en-US"/>
         </w:rPr>
       </w:pPr>
+      <w:bookmarkStart w:id="40" w:name="_Toc220525547"/>
       <w:r>
         <w:t xml:space="preserve">Tabel </w:t>
       </w:r>
@@ -10350,6 +11427,7 @@
         </w:rPr>
         <w:t>Detail skala penelitian</w:t>
       </w:r>
+      <w:bookmarkEnd w:id="40"/>
     </w:p>
     <w:tbl>
       <w:tblPr>
@@ -10776,6 +11854,7 @@
           <w:lang w:val="en-US"/>
         </w:rPr>
       </w:pPr>
+      <w:bookmarkStart w:id="41" w:name="_Toc220525548"/>
       <w:r>
         <w:t xml:space="preserve">Tabel </w:t>
       </w:r>
@@ -10818,6 +11897,7 @@
         </w:rPr>
         <w:t>Threshold nilai SUS</w:t>
       </w:r>
+      <w:bookmarkEnd w:id="41"/>
     </w:p>
     <w:tbl>
       <w:tblPr>
@@ -12038,6 +13118,7 @@
           <w:lang w:val="en-US"/>
         </w:rPr>
       </w:pPr>
+      <w:bookmarkStart w:id="42" w:name="_Toc220525549"/>
       <w:r>
         <w:t xml:space="preserve">Tabel </w:t>
       </w:r>
@@ -12086,6 +13167,7 @@
         </w:rPr>
         <w:t xml:space="preserve"> SUS</w:t>
       </w:r>
+      <w:bookmarkEnd w:id="42"/>
     </w:p>
     <w:p>
       <w:pPr>
@@ -12378,16 +13460,7 @@
           <w:rFonts w:cs="Arial"/>
           <w:color w:val="000000"/>
         </w:rPr>
-        <w:t xml:space="preserve"> dan pengalaman responden dianalisis untuk menemukan pola kelemahan sistem, aspek antarmuka yang perlu diperbaiki, serta peluang pengembangan fitur baru. Melalui ketiga indikator ini, evaluasi sistem dilakukan secara terukur dan transparan. Pendekatan kuantitatif pada SUS, integrasi AI, dan uptime memungkinkan peneliti menilai kinerja sistem tidak hanya dari persepsi pengguna, tetapi juga dari aspek teknis dan fungsional. Dengan demikian, hasil evaluasi dapat memberikan dasar yang kuat untuk menilai kesesuaian solusi terhadap permasalahan penelitian dan memastikan kontribusinya dalam mendukung pengelolaan rumah kaca hortikultura skala kecil berbasis teknologi inform</w:t>
-      </w:r>
-      <w:bookmarkStart w:id="31" w:name="_GoBack"/>
-      <w:bookmarkEnd w:id="31"/>
-      <w:r>
-        <w:rPr>
-          <w:rFonts w:cs="Arial"/>
-          <w:color w:val="000000"/>
-        </w:rPr>
-        <w:t>asi dan kecerdasan buatan.</w:t>
+        <w:t xml:space="preserve"> dan pengalaman responden dianalisis untuk menemukan pola kelemahan sistem, aspek antarmuka yang perlu diperbaiki, serta peluang pengembangan fitur baru. Melalui ketiga indikator ini, evaluasi sistem dilakukan secara terukur dan transparan. Pendekatan kuantitatif pada SUS, integrasi AI, dan uptime memungkinkan peneliti menilai kinerja sistem tidak hanya dari persepsi pengguna, tetapi juga dari aspek teknis dan fungsional. Dengan demikian, hasil evaluasi dapat memberikan dasar yang kuat untuk menilai kesesuaian solusi terhadap permasalahan penelitian dan memastikan kontribusinya dalam mendukung pengelolaan rumah kaca hortikultura skala kecil berbasis teknologi informasi dan kecerdasan buatan.</w:t>
       </w:r>
       <w:r>
         <w:br w:type="page"/>
@@ -12397,12 +13470,12 @@
       <w:pPr>
         <w:pStyle w:val="Heading1"/>
       </w:pPr>
-      <w:bookmarkStart w:id="32" w:name="_Toc137036862"/>
+      <w:bookmarkStart w:id="43" w:name="_Toc220525416"/>
       <w:r>
         <w:lastRenderedPageBreak/>
         <w:t>DAFTAR PUSTAKA</w:t>
       </w:r>
-      <w:bookmarkEnd w:id="32"/>
+      <w:bookmarkEnd w:id="43"/>
     </w:p>
     <w:p>
       <w:pPr>
@@ -14595,8 +15668,13 @@
     <w:uiPriority w:val="39"/>
     <w:unhideWhenUsed/>
     <w:qFormat/>
-    <w:rsid w:val="00354F8C"/>
+    <w:rsid w:val="007046EC"/>
     <w:pPr>
+      <w:tabs>
+        <w:tab w:val="left" w:pos="1080"/>
+        <w:tab w:val="left" w:pos="1530"/>
+        <w:tab w:val="right" w:leader="dot" w:pos="7927"/>
+      </w:tabs>
       <w:ind w:left="709" w:firstLine="0"/>
     </w:pPr>
   </w:style>
@@ -14957,7 +16035,7 @@
   <w:rsids>
     <w:rsidRoot w:val="00276F76"/>
     <w:rsid w:val="00276F76"/>
-    <w:rsid w:val="00CF6643"/>
+    <w:rsid w:val="00E267AA"/>
   </w:rsids>
   <m:mathPr>
     <m:mathFont m:val="Cambria Math"/>
@@ -15709,7 +16787,7 @@
 </file>
 
 <file path=customXml/itemProps1.xml><?xml version="1.0" encoding="utf-8"?>
-<ds:datastoreItem xmlns:ds="http://schemas.openxmlformats.org/officeDocument/2006/customXml" ds:itemID="{03830591-C149-4206-8AC9-AE297E01B32B}">
+<ds:datastoreItem xmlns:ds="http://schemas.openxmlformats.org/officeDocument/2006/customXml" ds:itemID="{E824CFDB-C578-4DE9-A2AC-A74086251BC4}">
   <ds:schemaRefs>
     <ds:schemaRef ds:uri="http://schemas.openxmlformats.org/officeDocument/2006/bibliography"/>
   </ds:schemaRefs>

--- a/NASKAH/Dokumen Proposal Skripsi - NIM - NAMA - TAHUN ANGKATAN - TAHUN SKRIPSI.docx
+++ b/NASKAH/Dokumen Proposal Skripsi - NIM - NAMA - TAHUN ANGKATAN - TAHUN SKRIPSI.docx
@@ -4208,8 +4208,6 @@
       <w:bookmarkEnd w:id="4"/>
       <w:bookmarkEnd w:id="5"/>
     </w:p>
-    <w:bookmarkStart w:id="6" w:name="_GoBack"/>
-    <w:bookmarkEnd w:id="6"/>
     <w:p>
       <w:pPr>
         <w:pStyle w:val="TableofFigures"/>
@@ -4487,14 +4485,14 @@
       <w:pPr>
         <w:pStyle w:val="Heading1"/>
       </w:pPr>
-      <w:bookmarkStart w:id="7" w:name="_Toc75025328"/>
-      <w:bookmarkStart w:id="8" w:name="_Toc220525393"/>
+      <w:bookmarkStart w:id="6" w:name="_Toc75025328"/>
+      <w:bookmarkStart w:id="7" w:name="_Toc220525393"/>
       <w:r>
         <w:lastRenderedPageBreak/>
         <w:t>DAFTAR TABEL</w:t>
       </w:r>
+      <w:bookmarkEnd w:id="6"/>
       <w:bookmarkEnd w:id="7"/>
-      <w:bookmarkEnd w:id="8"/>
     </w:p>
     <w:p>
       <w:pPr>
@@ -4910,26 +4908,26 @@
       <w:pPr>
         <w:pStyle w:val="Heading1"/>
       </w:pPr>
-      <w:bookmarkStart w:id="9" w:name="_Toc75025329"/>
-      <w:bookmarkStart w:id="10" w:name="_Toc220525394"/>
+      <w:bookmarkStart w:id="8" w:name="_Toc75025329"/>
+      <w:bookmarkStart w:id="9" w:name="_Toc220525394"/>
       <w:r>
         <w:lastRenderedPageBreak/>
         <w:t>BAB 1 PENDAHULUAN</w:t>
       </w:r>
+      <w:bookmarkEnd w:id="8"/>
       <w:bookmarkEnd w:id="9"/>
+    </w:p>
+    <w:p>
+      <w:pPr>
+        <w:pStyle w:val="Heading2"/>
+      </w:pPr>
+      <w:bookmarkStart w:id="10" w:name="_Toc75025330"/>
+      <w:bookmarkStart w:id="11" w:name="_Toc220525395"/>
+      <w:r>
+        <w:t>1.1 Latar Belakang</w:t>
+      </w:r>
       <w:bookmarkEnd w:id="10"/>
-    </w:p>
-    <w:p>
-      <w:pPr>
-        <w:pStyle w:val="Heading2"/>
-      </w:pPr>
-      <w:bookmarkStart w:id="11" w:name="_Toc75025330"/>
-      <w:bookmarkStart w:id="12" w:name="_Toc220525395"/>
-      <w:r>
-        <w:t>1.1 Latar Belakang</w:t>
-      </w:r>
       <w:bookmarkEnd w:id="11"/>
-      <w:bookmarkEnd w:id="12"/>
     </w:p>
     <w:p>
       <w:pPr>
@@ -5218,14 +5216,14 @@
       <w:pPr>
         <w:pStyle w:val="Heading2"/>
       </w:pPr>
-      <w:bookmarkStart w:id="13" w:name="_Toc75025331"/>
-      <w:bookmarkStart w:id="14" w:name="_Toc220525396"/>
+      <w:bookmarkStart w:id="12" w:name="_Toc75025331"/>
+      <w:bookmarkStart w:id="13" w:name="_Toc220525396"/>
       <w:r>
         <w:lastRenderedPageBreak/>
         <w:t>1.2 Rumusan Masalah</w:t>
       </w:r>
+      <w:bookmarkEnd w:id="12"/>
       <w:bookmarkEnd w:id="13"/>
-      <w:bookmarkEnd w:id="14"/>
     </w:p>
     <w:p>
       <w:pPr>
@@ -5335,8 +5333,8 @@
       <w:pPr>
         <w:pStyle w:val="Heading2"/>
       </w:pPr>
-      <w:bookmarkStart w:id="15" w:name="_Toc75025333"/>
-      <w:bookmarkStart w:id="16" w:name="_Toc220525397"/>
+      <w:bookmarkStart w:id="14" w:name="_Toc75025333"/>
+      <w:bookmarkStart w:id="15" w:name="_Toc220525397"/>
       <w:r>
         <w:t>1.</w:t>
       </w:r>
@@ -5346,8 +5344,8 @@
       <w:r>
         <w:t xml:space="preserve"> Tujuan Penelitian</w:t>
       </w:r>
+      <w:bookmarkEnd w:id="14"/>
       <w:bookmarkEnd w:id="15"/>
-      <w:bookmarkEnd w:id="16"/>
     </w:p>
     <w:p>
       <w:pPr>
@@ -5436,11 +5434,11 @@
       <w:pPr>
         <w:pStyle w:val="Heading2"/>
       </w:pPr>
-      <w:bookmarkStart w:id="17" w:name="_Toc220525398"/>
+      <w:bookmarkStart w:id="16" w:name="_Toc220525398"/>
       <w:r>
         <w:t>1.4 Manfaat Penelitian</w:t>
       </w:r>
-      <w:bookmarkEnd w:id="17"/>
+      <w:bookmarkEnd w:id="16"/>
     </w:p>
     <w:p>
       <w:pPr>
@@ -5491,7 +5489,7 @@
       <w:pPr>
         <w:pStyle w:val="Heading2"/>
       </w:pPr>
-      <w:bookmarkStart w:id="18" w:name="_Toc220525399"/>
+      <w:bookmarkStart w:id="17" w:name="_Toc220525399"/>
       <w:r>
         <w:t>1.</w:t>
       </w:r>
@@ -5501,7 +5499,7 @@
       <w:r>
         <w:t xml:space="preserve"> Batasan Masalah</w:t>
       </w:r>
-      <w:bookmarkEnd w:id="18"/>
+      <w:bookmarkEnd w:id="17"/>
     </w:p>
     <w:p>
       <w:pPr>
@@ -5671,340 +5669,340 @@
       <w:pPr>
         <w:pStyle w:val="Heading1"/>
       </w:pPr>
-      <w:bookmarkStart w:id="19" w:name="_Toc220525400"/>
+      <w:bookmarkStart w:id="18" w:name="_Toc220525400"/>
       <w:r>
         <w:lastRenderedPageBreak/>
         <w:t>BAB 2 TINJAUAN PUSTAKA</w:t>
       </w:r>
+      <w:bookmarkEnd w:id="18"/>
+    </w:p>
+    <w:p>
+      <w:pPr>
+        <w:pStyle w:val="Heading2"/>
+        <w:rPr>
+          <w:lang w:val="en-US"/>
+        </w:rPr>
+      </w:pPr>
+      <w:bookmarkStart w:id="19" w:name="_Toc220525401"/>
+      <w:r>
+        <w:rPr>
+          <w:lang w:val="en-US"/>
+        </w:rPr>
+        <w:t xml:space="preserve">2.1 </w:t>
+      </w:r>
+      <w:r>
+        <w:rPr>
+          <w:lang w:val="en-US"/>
+        </w:rPr>
+        <w:t>Deskripsi Masalah</w:t>
+      </w:r>
       <w:bookmarkEnd w:id="19"/>
     </w:p>
     <w:p>
       <w:pPr>
+        <w:jc w:val="both"/>
+        <w:rPr>
+          <w:lang w:val="en-US"/>
+        </w:rPr>
+      </w:pPr>
+      <w:r>
+        <w:rPr>
+          <w:lang w:val="en-US"/>
+        </w:rPr>
+        <w:t xml:space="preserve">Pertanian hortikultura skala kecil menghadapi tantangan besar akibat perubahan iklim, keterbatasan sumber daya, serta ancaman </w:t>
+      </w:r>
+      <w:proofErr w:type="gramStart"/>
+      <w:r>
+        <w:rPr>
+          <w:lang w:val="en-US"/>
+        </w:rPr>
+        <w:t>hama</w:t>
+      </w:r>
+      <w:proofErr w:type="gramEnd"/>
+      <w:r>
+        <w:rPr>
+          <w:lang w:val="en-US"/>
+        </w:rPr>
+        <w:t xml:space="preserve"> dan penyakit tanaman. Perubahan iklim meningkatkan ketidakpastian pola cuaca, yang berdampak pada ketersediaan air, produktivitas tanaman, dan kerent</w:t>
+      </w:r>
+      <w:r>
+        <w:rPr>
+          <w:lang w:val="en-US"/>
+        </w:rPr>
+        <w:t xml:space="preserve">anan terhadap serangan hama </w:t>
+      </w:r>
+      <w:r>
+        <w:rPr>
+          <w:rFonts w:cs="Arial"/>
+          <w:lang w:val="en-US"/>
+        </w:rPr>
+        <w:fldChar w:fldCharType="begin"/>
+      </w:r>
+      <w:r>
+        <w:rPr>
+          <w:rFonts w:cs="Arial"/>
+          <w:lang w:val="en-US"/>
+        </w:rPr>
+        <w:instrText xml:space="preserve"> ADDIN ZOTERO_ITEM CSL_CITATION {"citationID":"Ull51NiZ","properties":{"formattedCitation":"[10]","plainCitation":"[10]","noteIndex":0},"citationItems":[{"id":128,"uris":["http://zotero.org/users/local/fMw9Ltvi/items/P8HU39P3"],"itemData":{"id":128,"type":"article-journal","abstract":"Global food security is seriously threatened by climate change, which calls for creative agricultural solutions. However, little is known about how different smart technologies are integrated to enhance food security. As a strategic reaction to these difficulties, this review investigates the incorporation of remote sensing (rS) as well as artificial intelligence (Ai) into climate-smart agriculture (CSA). this review demonstrates how these advances can improve agricultural resilience, productivity, and sustainability by utilizing Ai’s capacity for predictive analytics, crop modelling, and precision agriculture, along with rS’s strengths in climate projections, land management, and continuous surveillance. Several important tactics were covered, such as combining Ai and rS to regulate risks, maximize resource utilization, and enhance agricultural practice choices. the review also discusses issues like policy frameworks, capacity building, and accessibility that prevent these technologies from being widely adopted. this review highlights how Ai and rS can further CSA and offers insights into how they can help ensure food systems remain secure in changing climates.","container-title":"Cogent Food &amp; Agriculture","DOI":"10.1080/23311932.2025.2454354","ISSN":"2331-1932","issue":"1","journalAbbreviation":"Cogent Food &amp; Agriculture","language":"en","page":"2454354","source":"DOI.org (Crossref)","title":"Harnessing artificial intelligence and remote sensing in climate-smart agriculture: the current strategies needed for enhancing global food security","title-short":"Harnessing artificial intelligence and remote sensing in climate-smart agriculture","volume":"11","author":[{"family":"Mmbando","given":"Gideon Sadikiel"}],"issued":{"date-parts":[["2025",12,31]]}}}],"schema":"https://github.com/citation-style-language/schema/raw/master/csl-citation.json"} </w:instrText>
+      </w:r>
+      <w:r>
+        <w:rPr>
+          <w:rFonts w:cs="Arial"/>
+          <w:lang w:val="en-US"/>
+        </w:rPr>
+        <w:fldChar w:fldCharType="separate"/>
+      </w:r>
+      <w:r>
+        <w:rPr>
+          <w:rFonts w:cs="Arial"/>
+        </w:rPr>
+        <w:t>[10]</w:t>
+      </w:r>
+      <w:r>
+        <w:rPr>
+          <w:rFonts w:cs="Arial"/>
+          <w:lang w:val="en-US"/>
+        </w:rPr>
+        <w:fldChar w:fldCharType="end"/>
+      </w:r>
+      <w:r>
+        <w:rPr>
+          <w:lang w:val="en-US"/>
+        </w:rPr>
+        <w:t>. Selain itu, keterbatasan akses teknologi modern bagi petani skala kecil memperburuk kesenjan</w:t>
+      </w:r>
+      <w:r>
+        <w:rPr>
+          <w:lang w:val="en-US"/>
+        </w:rPr>
+        <w:t xml:space="preserve">gan produktivitas pertanian </w:t>
+      </w:r>
+      <w:r>
+        <w:rPr>
+          <w:lang w:val="en-US"/>
+        </w:rPr>
+        <w:fldChar w:fldCharType="begin"/>
+      </w:r>
+      <w:r>
+        <w:rPr>
+          <w:lang w:val="en-US"/>
+        </w:rPr>
+        <w:instrText xml:space="preserve"> ADDIN ZOTERO_ITEM CSL_CITATION {"citationID":"cAXYjssA","properties":{"formattedCitation":"[11]","plainCitation":"[11]","noteIndex":0},"citationItems":[{"id":107,"uris":["http://zotero.org/users/local/fMw9Ltvi/items/W75GDE7T"],"itemData":{"id":107,"type":"article-journal","abstract":"This study provides a framework that incorporates the Internet of Things (IoT) technology into maize farming activities in Central Uganda as a solution to various challenges including climate change, suboptimal resource use and low crop yields. Using IoT-based modeling and simulation, the presented solution recommends cost-effective and efficient approaches to irrigation, crop yield improvement enhancement and prevention of drinking water loss while being practical for smallholder farmers. The framework is developed in a manner that is appropriate for low resource use regions by using local strategies that are easily understandable and actionable for the farmers thus solving the issue of technology access and social economic constraints. Research in this area brought to light the promise that the IoT holds for the evolution of agriculture into a more data-informed, climate-smart sector, contributes to the much-needed food in the world, is economically viable, facilitates sustainable rural development and is a huge step for the agriculture modernization of Uganda.","language":"en","source":"Zotero","title":"A Smart IoT Framework for Climate-Resilient and Sustainable Maize Farming In Uganda.","author":[{"family":"Godwin","given":"Nomugisha"},{"family":"Johnson","given":"Dr Mwebaze"}]}}],"schema":"https://github.com/citation-style-language/schema/raw/master/csl-citation.json"} </w:instrText>
+      </w:r>
+      <w:r>
+        <w:rPr>
+          <w:lang w:val="en-US"/>
+        </w:rPr>
+        <w:fldChar w:fldCharType="separate"/>
+      </w:r>
+      <w:r>
+        <w:rPr>
+          <w:rFonts w:cs="Arial"/>
+        </w:rPr>
+        <w:t>[11]</w:t>
+      </w:r>
+      <w:r>
+        <w:rPr>
+          <w:lang w:val="en-US"/>
+        </w:rPr>
+        <w:fldChar w:fldCharType="end"/>
+      </w:r>
+      <w:r>
+        <w:rPr>
+          <w:lang w:val="en-US"/>
+        </w:rPr>
+        <w:t>. Untuk mengatasi hal ini, teknologi Internet of Things dipandang sebagai solusi potensial. IoT memungkinkan pengumpulan data real time dari sensor suhu, kelembaban, maupun tegangan, yang dapat membantu petani dalam monitoring dan pengambi</w:t>
+      </w:r>
+      <w:r>
+        <w:rPr>
+          <w:lang w:val="en-US"/>
+        </w:rPr>
+        <w:t xml:space="preserve">lan keputusan berbasis data </w:t>
+      </w:r>
+      <w:r>
+        <w:rPr>
+          <w:lang w:val="en-US"/>
+        </w:rPr>
+        <w:fldChar w:fldCharType="begin"/>
+      </w:r>
+      <w:r>
+        <w:rPr>
+          <w:lang w:val="en-US"/>
+        </w:rPr>
+        <w:instrText xml:space="preserve"> ADDIN ZOTERO_ITEM CSL_CITATION {"citationID":"TlQ1aQtH","properties":{"formattedCitation":"[12]","plainCitation":"[12]","noteIndex":0},"citationItems":[{"id":88,"uris":["http://zotero.org/users/local/fMw9Ltvi/items/NXR7QBVW"],"itemData":{"id":88,"type":"article-journal","abstract":"Precision agriculture, driven by the convergence of smart sensors and advanced technologies, has emerged as a transformative force in modern farming practices. The present review synthesizes insights from a multitude of research papers, exploring the dynamic landscape of precision agriculture. The main focus is on the integration of smart sensors, coupled with technologies such as the Internet of Things (IoT), big data analytics, and Artificial Intelligence (AI). This analysis is set in the context of optimizing crop management, using resources wisely, and promoting sustainability in the agricultural sector. This review aims to provide an in-depth understanding of emerging trends and key developments in the field of precision agriculture. By highlighting the benefits of integrating smart sensors and innovative technologies, it aspires to enlighten farming practitioners, researchers, and policymakers on best practices, current challenges, and prospects. It aims to foster a transition towards more sustainable, efficient, and intelligent farming practices while encouraging the continued adoption and adaptation of new technologies.","container-title":"Sensors","DOI":"10.3390/s24082647","ISSN":"1424-8220","issue":"8","journalAbbreviation":"Sensors","language":"en","page":"2647","source":"DOI.org (Crossref)","title":"Smart Sensors and Smart Data for Precision Agriculture: A Review","title-short":"Smart Sensors and Smart Data for Precision Agriculture","volume":"24","author":[{"family":"Soussi","given":"Abdellatif"},{"family":"Zero","given":"Enrico"},{"family":"Sacile","given":"Roberto"},{"family":"Trinchero","given":"Daniele"},{"family":"Fossa","given":"Marco"}],"issued":{"date-parts":[["2024",4,21]]}}}],"schema":"https://github.com/citation-style-language/schema/raw/master/csl-citation.json"} </w:instrText>
+      </w:r>
+      <w:r>
+        <w:rPr>
+          <w:lang w:val="en-US"/>
+        </w:rPr>
+        <w:fldChar w:fldCharType="separate"/>
+      </w:r>
+      <w:r>
+        <w:rPr>
+          <w:rFonts w:cs="Arial"/>
+        </w:rPr>
+        <w:t>[12]</w:t>
+      </w:r>
+      <w:r>
+        <w:rPr>
+          <w:lang w:val="en-US"/>
+        </w:rPr>
+        <w:fldChar w:fldCharType="end"/>
+      </w:r>
+      <w:r>
+        <w:rPr>
+          <w:lang w:val="en-US"/>
+        </w:rPr>
+        <w:t>.</w:t>
+      </w:r>
+    </w:p>
+    <w:p>
+      <w:pPr>
+        <w:jc w:val="both"/>
+        <w:rPr>
+          <w:lang w:val="en-US"/>
+        </w:rPr>
+      </w:pPr>
+      <w:r>
+        <w:rPr>
+          <w:lang w:val="en-US"/>
+        </w:rPr>
+        <w:t>Namun, implementasi IoT dalam rumah kaca tidak lepas dari kendala konektivitas internet. Banyak wilayah pedesaan tidak memiliki akses internet stabil, sehingga sistem monitoring berbasis cloud saja tidak memadai. Oleh karena itu, diperlukan pendekatan hybrid, di mana perangkat seperti ESP32 dapat berfungsi sebagai hotspot lokal untuk akses offline, sekaligus mendukung sinkronisasi k</w:t>
+      </w:r>
+      <w:r>
+        <w:rPr>
+          <w:lang w:val="en-US"/>
+        </w:rPr>
+        <w:t xml:space="preserve">e cloud bila koneksi tersedia </w:t>
+      </w:r>
+      <w:r>
+        <w:rPr>
+          <w:lang w:val="en-US"/>
+        </w:rPr>
+        <w:fldChar w:fldCharType="begin"/>
+      </w:r>
+      <w:r>
+        <w:rPr>
+          <w:lang w:val="en-US"/>
+        </w:rPr>
+        <w:instrText xml:space="preserve"> ADDIN ZOTERO_ITEM CSL_CITATION {"citationID":"SXyVkHVY","properties":{"formattedCitation":"[5]","plainCitation":"[5]","noteIndex":0},"citationItems":[{"id":114,"uris":["http://zotero.org/users/local/fMw9Ltvi/items/WF9C79T4"],"itemData":{"id":114,"type":"article-journal","abstract":"Digitalization in agriculture is becoming increasingly important for improving efficiency and sustainability, but small-scale farmers often face difficulties in adopting digital technologies because of various constraints. This study proposes an opensource intelligent system platform called UDAWA (Universal Digital Agriculture Workflow Assistant) to assist small-scale farmers in digitizing greenhouse management processes. The first variant of this platform, UDAWA Gadadar, was designed as a cyber-physical agent to control and monitor greenhouse instruments. UDAWA Gadadar was built using a 5C architecture approach and farmer-centric design thinking, utilizing an ESP32 microcontroller and a power sensor module to ensure performance and energy efficiency. The UDAWA Gadadar prototype was tested in a small-scale greenhouse with promising results, with an average remaining memory of 175 KB in the non-SSL mode and 122 KB in the SSL mode. Cost analysis indicates that this platform is relatively affordable for small-scale farmers, with a total component cost of USD 33.7 per unit. A decision matrix analysis involving five different greenhouse models in Pancasari Village, Buleleng Regency, Bali, showed that UDAWA Gadadar has high relevance and potential for adoption, particularly in models GH3 and GH5, with compatibility scores of 0.27. This study contributes to the development of appropriate and accessible digitalization solutions for small-scale agriculture, with future work focusing on developing other physical agent variants and a digital twin for enhanced cultivation simulations.","container-title":"Jurnal RESTI (Rekayasa Sistem dan Teknologi Informasi)","DOI":"10.29207/resti.v9i3.6267","ISSN":"2580-0760","issue":"3","journalAbbreviation":"J. RESTI (Rekayasa Sist. Teknol. Inf.)","language":"en","license":"https://creativecommons.org/licenses/by/4.0","page":"581-593","source":"DOI.org (Crossref)","title":"UDAWA Gadadar: Agent-based Cyber-physical System for Universal Small-scale Horticulture Greenhouse Management System","title-short":"UDAWA Gadadar","volume":"9","author":[{"family":"Suranata","given":"I Wayan Aditya"},{"literal":"Ketut Elly Sutrisni"},{"literal":"I Made Surya Adi Putra"}],"issued":{"date-parts":[["2025",6,18]]}}}],"schema":"https://github.com/citation-style-language/schema/raw/master/csl-citation.json"} </w:instrText>
+      </w:r>
+      <w:r>
+        <w:rPr>
+          <w:lang w:val="en-US"/>
+        </w:rPr>
+        <w:fldChar w:fldCharType="separate"/>
+      </w:r>
+      <w:r>
+        <w:rPr>
+          <w:rFonts w:cs="Arial"/>
+        </w:rPr>
+        <w:t>[5]</w:t>
+      </w:r>
+      <w:r>
+        <w:rPr>
+          <w:lang w:val="en-US"/>
+        </w:rPr>
+        <w:fldChar w:fldCharType="end"/>
+      </w:r>
+      <w:r>
+        <w:rPr>
+          <w:lang w:val="en-US"/>
+        </w:rPr>
+        <w:t>.</w:t>
+      </w:r>
+    </w:p>
+    <w:p>
+      <w:pPr>
+        <w:jc w:val="both"/>
+        <w:rPr>
+          <w:lang w:val="en-US"/>
+        </w:rPr>
+      </w:pPr>
+      <w:r>
+        <w:rPr>
+          <w:lang w:val="en-US"/>
+        </w:rPr>
+        <w:t>Selain monitoring, Decision Support System berbasis AI dibutuhkan untuk membantu petani menafsirkan data sensor dan memberikan descriptive feedback, misalnya kapan harus menyalakan pompa atau menambahkan nutrisi. Beberapa penelitian terbaru menunjukkan efektivitas integrasi AI, IoT, dan smart greenhouse dalam meni</w:t>
+      </w:r>
+      <w:r>
+        <w:rPr>
+          <w:lang w:val="en-US"/>
+        </w:rPr>
+        <w:t xml:space="preserve">ngkatkan ketahanan pertanian </w:t>
+      </w:r>
+      <w:r>
+        <w:rPr>
+          <w:lang w:val="en-US"/>
+        </w:rPr>
+        <w:fldChar w:fldCharType="begin"/>
+      </w:r>
+      <w:r>
+        <w:rPr>
+          <w:lang w:val="en-US"/>
+        </w:rPr>
+        <w:instrText xml:space="preserve"> ADDIN ZOTERO_ITEM CSL_CITATION {"citationID":"zLHfhznc","properties":{"formattedCitation":"[4]","plainCitation":"[4]","noteIndex":0},"citationItems":[{"id":113,"uris":["http://zotero.org/users/local/fMw9Ltvi/items/J7Y5872D"],"itemData":{"id":113,"type":"article-journal","abstract":"Generative AI for IoT Hydroponics Monitoring System for Smallholder Farmers in Developing Regions This is in an effort to support AI-based narrative feedback for real-time decision-making with reference to sensor data (TDS/EC, temperature) and plant context-the pertinent data are species and age. The system, therefore, consists of an ESP32 sensor device; a Flutter mobile application; and the cloud services being offered via Thingsboard and the Gemini API. A systematic approach was undertaken, including design, implementation, integration, and usability testing. The results show effective real-time data collection and secure communication, with accurate AI feedback validated by expert judgment. The results exhibited how AI and IoT could collude in aiding smart agriculture. Future work will concentrate on enhancing the accuracy of the model based on ground truth data and improving the accessibility of the platform.","container-title":"Jurnal Ilmiah Telsinas Elektro, Sipil dan Teknik Informasi","DOI":"10.38043/telsinas.v8i1.6242","ISSN":"2621-5276","issue":"1","journalAbbreviation":"telsinas","language":"en","license":"https://creativecommons.org/licenses/by-sa/4.0","page":"94-103","source":"DOI.org (Crossref)","title":"Generative AI in Enhancing Hydroponic Nutrient Solution Monitoring","volume":"8","author":[{"family":"Hakimi","given":"Musawer"},{"family":"Suranata","given":"I Wayan Aditya"},{"family":"Ezam","given":"Zakirullah"},{"family":"Samadzai","given":"Abdul Wahid"},{"family":"Enayat","given":"Wahidullah"},{"family":"Quraishi","given":"Tamanna"},{"family":"Fazil","given":"Abdul Wajid"}],"issued":{"date-parts":[["2025",4,20]]}}}],"schema":"https://github.com/citation-style-language/schema/raw/master/csl-citation.json"} </w:instrText>
+      </w:r>
+      <w:r>
+        <w:rPr>
+          <w:lang w:val="en-US"/>
+        </w:rPr>
+        <w:fldChar w:fldCharType="separate"/>
+      </w:r>
+      <w:r>
+        <w:rPr>
+          <w:rFonts w:cs="Arial"/>
+        </w:rPr>
+        <w:t>[4]</w:t>
+      </w:r>
+      <w:r>
+        <w:rPr>
+          <w:lang w:val="en-US"/>
+        </w:rPr>
+        <w:fldChar w:fldCharType="end"/>
+      </w:r>
+      <w:r>
+        <w:rPr>
+          <w:lang w:val="en-US"/>
+        </w:rPr>
+        <w:t xml:space="preserve">. </w:t>
+      </w:r>
+    </w:p>
+    <w:p>
+      <w:pPr>
+        <w:jc w:val="both"/>
+        <w:rPr>
+          <w:lang w:val="en-US"/>
+        </w:rPr>
+      </w:pPr>
+      <w:r>
+        <w:rPr>
+          <w:lang w:val="en-US"/>
+        </w:rPr>
+        <w:t>Dengan demikian, penelitian ini berfokus pada pembuatan antarmuka embedded web yang mampu mengintegrasikan data monitoring dengan descriptive decision support system berbasis AI  yang tetap dapat diakses meskipun tanpa internet, untuk mendukung petani hortikultura skala kecil dalam pengelolaan rumah kaca</w:t>
+      </w:r>
+    </w:p>
+    <w:p>
+      <w:pPr>
         <w:pStyle w:val="Heading2"/>
         <w:rPr>
           <w:lang w:val="en-US"/>
         </w:rPr>
       </w:pPr>
-      <w:bookmarkStart w:id="20" w:name="_Toc220525401"/>
-      <w:r>
-        <w:rPr>
-          <w:lang w:val="en-US"/>
-        </w:rPr>
-        <w:t xml:space="preserve">2.1 </w:t>
-      </w:r>
-      <w:r>
-        <w:rPr>
-          <w:lang w:val="en-US"/>
-        </w:rPr>
-        <w:t>Deskripsi Masalah</w:t>
+      <w:bookmarkStart w:id="20" w:name="_Toc220525402"/>
+      <w:r>
+        <w:rPr>
+          <w:lang w:val="en-US"/>
+        </w:rPr>
+        <w:t>2.2</w:t>
+      </w:r>
+      <w:r>
+        <w:rPr>
+          <w:lang w:val="en-US"/>
+        </w:rPr>
+        <w:t xml:space="preserve"> Metode Pendekatan Masalah</w:t>
       </w:r>
       <w:bookmarkEnd w:id="20"/>
-    </w:p>
-    <w:p>
-      <w:pPr>
-        <w:jc w:val="both"/>
-        <w:rPr>
-          <w:lang w:val="en-US"/>
-        </w:rPr>
-      </w:pPr>
-      <w:r>
-        <w:rPr>
-          <w:lang w:val="en-US"/>
-        </w:rPr>
-        <w:t xml:space="preserve">Pertanian hortikultura skala kecil menghadapi tantangan besar akibat perubahan iklim, keterbatasan sumber daya, serta ancaman </w:t>
-      </w:r>
-      <w:proofErr w:type="gramStart"/>
-      <w:r>
-        <w:rPr>
-          <w:lang w:val="en-US"/>
-        </w:rPr>
-        <w:t>hama</w:t>
-      </w:r>
-      <w:proofErr w:type="gramEnd"/>
-      <w:r>
-        <w:rPr>
-          <w:lang w:val="en-US"/>
-        </w:rPr>
-        <w:t xml:space="preserve"> dan penyakit tanaman. Perubahan iklim meningkatkan ketidakpastian pola cuaca, yang berdampak pada ketersediaan air, produktivitas tanaman, dan kerent</w:t>
-      </w:r>
-      <w:r>
-        <w:rPr>
-          <w:lang w:val="en-US"/>
-        </w:rPr>
-        <w:t xml:space="preserve">anan terhadap serangan hama </w:t>
-      </w:r>
-      <w:r>
-        <w:rPr>
-          <w:rFonts w:cs="Arial"/>
-          <w:lang w:val="en-US"/>
-        </w:rPr>
-        <w:fldChar w:fldCharType="begin"/>
-      </w:r>
-      <w:r>
-        <w:rPr>
-          <w:rFonts w:cs="Arial"/>
-          <w:lang w:val="en-US"/>
-        </w:rPr>
-        <w:instrText xml:space="preserve"> ADDIN ZOTERO_ITEM CSL_CITATION {"citationID":"Ull51NiZ","properties":{"formattedCitation":"[10]","plainCitation":"[10]","noteIndex":0},"citationItems":[{"id":128,"uris":["http://zotero.org/users/local/fMw9Ltvi/items/P8HU39P3"],"itemData":{"id":128,"type":"article-journal","abstract":"Global food security is seriously threatened by climate change, which calls for creative agricultural solutions. However, little is known about how different smart technologies are integrated to enhance food security. As a strategic reaction to these difficulties, this review investigates the incorporation of remote sensing (rS) as well as artificial intelligence (Ai) into climate-smart agriculture (CSA). this review demonstrates how these advances can improve agricultural resilience, productivity, and sustainability by utilizing Ai’s capacity for predictive analytics, crop modelling, and precision agriculture, along with rS’s strengths in climate projections, land management, and continuous surveillance. Several important tactics were covered, such as combining Ai and rS to regulate risks, maximize resource utilization, and enhance agricultural practice choices. the review also discusses issues like policy frameworks, capacity building, and accessibility that prevent these technologies from being widely adopted. this review highlights how Ai and rS can further CSA and offers insights into how they can help ensure food systems remain secure in changing climates.","container-title":"Cogent Food &amp; Agriculture","DOI":"10.1080/23311932.2025.2454354","ISSN":"2331-1932","issue":"1","journalAbbreviation":"Cogent Food &amp; Agriculture","language":"en","page":"2454354","source":"DOI.org (Crossref)","title":"Harnessing artificial intelligence and remote sensing in climate-smart agriculture: the current strategies needed for enhancing global food security","title-short":"Harnessing artificial intelligence and remote sensing in climate-smart agriculture","volume":"11","author":[{"family":"Mmbando","given":"Gideon Sadikiel"}],"issued":{"date-parts":[["2025",12,31]]}}}],"schema":"https://github.com/citation-style-language/schema/raw/master/csl-citation.json"} </w:instrText>
-      </w:r>
-      <w:r>
-        <w:rPr>
-          <w:rFonts w:cs="Arial"/>
-          <w:lang w:val="en-US"/>
-        </w:rPr>
-        <w:fldChar w:fldCharType="separate"/>
-      </w:r>
-      <w:r>
-        <w:rPr>
-          <w:rFonts w:cs="Arial"/>
-        </w:rPr>
-        <w:t>[10]</w:t>
-      </w:r>
-      <w:r>
-        <w:rPr>
-          <w:rFonts w:cs="Arial"/>
-          <w:lang w:val="en-US"/>
-        </w:rPr>
-        <w:fldChar w:fldCharType="end"/>
-      </w:r>
-      <w:r>
-        <w:rPr>
-          <w:lang w:val="en-US"/>
-        </w:rPr>
-        <w:t>. Selain itu, keterbatasan akses teknologi modern bagi petani skala kecil memperburuk kesenjan</w:t>
-      </w:r>
-      <w:r>
-        <w:rPr>
-          <w:lang w:val="en-US"/>
-        </w:rPr>
-        <w:t xml:space="preserve">gan produktivitas pertanian </w:t>
-      </w:r>
-      <w:r>
-        <w:rPr>
-          <w:lang w:val="en-US"/>
-        </w:rPr>
-        <w:fldChar w:fldCharType="begin"/>
-      </w:r>
-      <w:r>
-        <w:rPr>
-          <w:lang w:val="en-US"/>
-        </w:rPr>
-        <w:instrText xml:space="preserve"> ADDIN ZOTERO_ITEM CSL_CITATION {"citationID":"cAXYjssA","properties":{"formattedCitation":"[11]","plainCitation":"[11]","noteIndex":0},"citationItems":[{"id":107,"uris":["http://zotero.org/users/local/fMw9Ltvi/items/W75GDE7T"],"itemData":{"id":107,"type":"article-journal","abstract":"This study provides a framework that incorporates the Internet of Things (IoT) technology into maize farming activities in Central Uganda as a solution to various challenges including climate change, suboptimal resource use and low crop yields. Using IoT-based modeling and simulation, the presented solution recommends cost-effective and efficient approaches to irrigation, crop yield improvement enhancement and prevention of drinking water loss while being practical for smallholder farmers. The framework is developed in a manner that is appropriate for low resource use regions by using local strategies that are easily understandable and actionable for the farmers thus solving the issue of technology access and social economic constraints. Research in this area brought to light the promise that the IoT holds for the evolution of agriculture into a more data-informed, climate-smart sector, contributes to the much-needed food in the world, is economically viable, facilitates sustainable rural development and is a huge step for the agriculture modernization of Uganda.","language":"en","source":"Zotero","title":"A Smart IoT Framework for Climate-Resilient and Sustainable Maize Farming In Uganda.","author":[{"family":"Godwin","given":"Nomugisha"},{"family":"Johnson","given":"Dr Mwebaze"}]}}],"schema":"https://github.com/citation-style-language/schema/raw/master/csl-citation.json"} </w:instrText>
-      </w:r>
-      <w:r>
-        <w:rPr>
-          <w:lang w:val="en-US"/>
-        </w:rPr>
-        <w:fldChar w:fldCharType="separate"/>
-      </w:r>
-      <w:r>
-        <w:rPr>
-          <w:rFonts w:cs="Arial"/>
-        </w:rPr>
-        <w:t>[11]</w:t>
-      </w:r>
-      <w:r>
-        <w:rPr>
-          <w:lang w:val="en-US"/>
-        </w:rPr>
-        <w:fldChar w:fldCharType="end"/>
-      </w:r>
-      <w:r>
-        <w:rPr>
-          <w:lang w:val="en-US"/>
-        </w:rPr>
-        <w:t>. Untuk mengatasi hal ini, teknologi Internet of Things dipandang sebagai solusi potensial. IoT memungkinkan pengumpulan data real time dari sensor suhu, kelembaban, maupun tegangan, yang dapat membantu petani dalam monitoring dan pengambi</w:t>
-      </w:r>
-      <w:r>
-        <w:rPr>
-          <w:lang w:val="en-US"/>
-        </w:rPr>
-        <w:t xml:space="preserve">lan keputusan berbasis data </w:t>
-      </w:r>
-      <w:r>
-        <w:rPr>
-          <w:lang w:val="en-US"/>
-        </w:rPr>
-        <w:fldChar w:fldCharType="begin"/>
-      </w:r>
-      <w:r>
-        <w:rPr>
-          <w:lang w:val="en-US"/>
-        </w:rPr>
-        <w:instrText xml:space="preserve"> ADDIN ZOTERO_ITEM CSL_CITATION {"citationID":"TlQ1aQtH","properties":{"formattedCitation":"[12]","plainCitation":"[12]","noteIndex":0},"citationItems":[{"id":88,"uris":["http://zotero.org/users/local/fMw9Ltvi/items/NXR7QBVW"],"itemData":{"id":88,"type":"article-journal","abstract":"Precision agriculture, driven by the convergence of smart sensors and advanced technologies, has emerged as a transformative force in modern farming practices. The present review synthesizes insights from a multitude of research papers, exploring the dynamic landscape of precision agriculture. The main focus is on the integration of smart sensors, coupled with technologies such as the Internet of Things (IoT), big data analytics, and Artificial Intelligence (AI). This analysis is set in the context of optimizing crop management, using resources wisely, and promoting sustainability in the agricultural sector. This review aims to provide an in-depth understanding of emerging trends and key developments in the field of precision agriculture. By highlighting the benefits of integrating smart sensors and innovative technologies, it aspires to enlighten farming practitioners, researchers, and policymakers on best practices, current challenges, and prospects. It aims to foster a transition towards more sustainable, efficient, and intelligent farming practices while encouraging the continued adoption and adaptation of new technologies.","container-title":"Sensors","DOI":"10.3390/s24082647","ISSN":"1424-8220","issue":"8","journalAbbreviation":"Sensors","language":"en","page":"2647","source":"DOI.org (Crossref)","title":"Smart Sensors and Smart Data for Precision Agriculture: A Review","title-short":"Smart Sensors and Smart Data for Precision Agriculture","volume":"24","author":[{"family":"Soussi","given":"Abdellatif"},{"family":"Zero","given":"Enrico"},{"family":"Sacile","given":"Roberto"},{"family":"Trinchero","given":"Daniele"},{"family":"Fossa","given":"Marco"}],"issued":{"date-parts":[["2024",4,21]]}}}],"schema":"https://github.com/citation-style-language/schema/raw/master/csl-citation.json"} </w:instrText>
-      </w:r>
-      <w:r>
-        <w:rPr>
-          <w:lang w:val="en-US"/>
-        </w:rPr>
-        <w:fldChar w:fldCharType="separate"/>
-      </w:r>
-      <w:r>
-        <w:rPr>
-          <w:rFonts w:cs="Arial"/>
-        </w:rPr>
-        <w:t>[12]</w:t>
-      </w:r>
-      <w:r>
-        <w:rPr>
-          <w:lang w:val="en-US"/>
-        </w:rPr>
-        <w:fldChar w:fldCharType="end"/>
-      </w:r>
-      <w:r>
-        <w:rPr>
-          <w:lang w:val="en-US"/>
-        </w:rPr>
-        <w:t>.</w:t>
-      </w:r>
-    </w:p>
-    <w:p>
-      <w:pPr>
-        <w:jc w:val="both"/>
-        <w:rPr>
-          <w:lang w:val="en-US"/>
-        </w:rPr>
-      </w:pPr>
-      <w:r>
-        <w:rPr>
-          <w:lang w:val="en-US"/>
-        </w:rPr>
-        <w:t>Namun, implementasi IoT dalam rumah kaca tidak lepas dari kendala konektivitas internet. Banyak wilayah pedesaan tidak memiliki akses internet stabil, sehingga sistem monitoring berbasis cloud saja tidak memadai. Oleh karena itu, diperlukan pendekatan hybrid, di mana perangkat seperti ESP32 dapat berfungsi sebagai hotspot lokal untuk akses offline, sekaligus mendukung sinkronisasi k</w:t>
-      </w:r>
-      <w:r>
-        <w:rPr>
-          <w:lang w:val="en-US"/>
-        </w:rPr>
-        <w:t xml:space="preserve">e cloud bila koneksi tersedia </w:t>
-      </w:r>
-      <w:r>
-        <w:rPr>
-          <w:lang w:val="en-US"/>
-        </w:rPr>
-        <w:fldChar w:fldCharType="begin"/>
-      </w:r>
-      <w:r>
-        <w:rPr>
-          <w:lang w:val="en-US"/>
-        </w:rPr>
-        <w:instrText xml:space="preserve"> ADDIN ZOTERO_ITEM CSL_CITATION {"citationID":"SXyVkHVY","properties":{"formattedCitation":"[5]","plainCitation":"[5]","noteIndex":0},"citationItems":[{"id":114,"uris":["http://zotero.org/users/local/fMw9Ltvi/items/WF9C79T4"],"itemData":{"id":114,"type":"article-journal","abstract":"Digitalization in agriculture is becoming increasingly important for improving efficiency and sustainability, but small-scale farmers often face difficulties in adopting digital technologies because of various constraints. This study proposes an opensource intelligent system platform called UDAWA (Universal Digital Agriculture Workflow Assistant) to assist small-scale farmers in digitizing greenhouse management processes. The first variant of this platform, UDAWA Gadadar, was designed as a cyber-physical agent to control and monitor greenhouse instruments. UDAWA Gadadar was built using a 5C architecture approach and farmer-centric design thinking, utilizing an ESP32 microcontroller and a power sensor module to ensure performance and energy efficiency. The UDAWA Gadadar prototype was tested in a small-scale greenhouse with promising results, with an average remaining memory of 175 KB in the non-SSL mode and 122 KB in the SSL mode. Cost analysis indicates that this platform is relatively affordable for small-scale farmers, with a total component cost of USD 33.7 per unit. A decision matrix analysis involving five different greenhouse models in Pancasari Village, Buleleng Regency, Bali, showed that UDAWA Gadadar has high relevance and potential for adoption, particularly in models GH3 and GH5, with compatibility scores of 0.27. This study contributes to the development of appropriate and accessible digitalization solutions for small-scale agriculture, with future work focusing on developing other physical agent variants and a digital twin for enhanced cultivation simulations.","container-title":"Jurnal RESTI (Rekayasa Sistem dan Teknologi Informasi)","DOI":"10.29207/resti.v9i3.6267","ISSN":"2580-0760","issue":"3","journalAbbreviation":"J. RESTI (Rekayasa Sist. Teknol. Inf.)","language":"en","license":"https://creativecommons.org/licenses/by/4.0","page":"581-593","source":"DOI.org (Crossref)","title":"UDAWA Gadadar: Agent-based Cyber-physical System for Universal Small-scale Horticulture Greenhouse Management System","title-short":"UDAWA Gadadar","volume":"9","author":[{"family":"Suranata","given":"I Wayan Aditya"},{"literal":"Ketut Elly Sutrisni"},{"literal":"I Made Surya Adi Putra"}],"issued":{"date-parts":[["2025",6,18]]}}}],"schema":"https://github.com/citation-style-language/schema/raw/master/csl-citation.json"} </w:instrText>
-      </w:r>
-      <w:r>
-        <w:rPr>
-          <w:lang w:val="en-US"/>
-        </w:rPr>
-        <w:fldChar w:fldCharType="separate"/>
-      </w:r>
-      <w:r>
-        <w:rPr>
-          <w:rFonts w:cs="Arial"/>
-        </w:rPr>
-        <w:t>[5]</w:t>
-      </w:r>
-      <w:r>
-        <w:rPr>
-          <w:lang w:val="en-US"/>
-        </w:rPr>
-        <w:fldChar w:fldCharType="end"/>
-      </w:r>
-      <w:r>
-        <w:rPr>
-          <w:lang w:val="en-US"/>
-        </w:rPr>
-        <w:t>.</w:t>
-      </w:r>
-    </w:p>
-    <w:p>
-      <w:pPr>
-        <w:jc w:val="both"/>
-        <w:rPr>
-          <w:lang w:val="en-US"/>
-        </w:rPr>
-      </w:pPr>
-      <w:r>
-        <w:rPr>
-          <w:lang w:val="en-US"/>
-        </w:rPr>
-        <w:t>Selain monitoring, Decision Support System berbasis AI dibutuhkan untuk membantu petani menafsirkan data sensor dan memberikan descriptive feedback, misalnya kapan harus menyalakan pompa atau menambahkan nutrisi. Beberapa penelitian terbaru menunjukkan efektivitas integrasi AI, IoT, dan smart greenhouse dalam meni</w:t>
-      </w:r>
-      <w:r>
-        <w:rPr>
-          <w:lang w:val="en-US"/>
-        </w:rPr>
-        <w:t xml:space="preserve">ngkatkan ketahanan pertanian </w:t>
-      </w:r>
-      <w:r>
-        <w:rPr>
-          <w:lang w:val="en-US"/>
-        </w:rPr>
-        <w:fldChar w:fldCharType="begin"/>
-      </w:r>
-      <w:r>
-        <w:rPr>
-          <w:lang w:val="en-US"/>
-        </w:rPr>
-        <w:instrText xml:space="preserve"> ADDIN ZOTERO_ITEM CSL_CITATION {"citationID":"zLHfhznc","properties":{"formattedCitation":"[4]","plainCitation":"[4]","noteIndex":0},"citationItems":[{"id":113,"uris":["http://zotero.org/users/local/fMw9Ltvi/items/J7Y5872D"],"itemData":{"id":113,"type":"article-journal","abstract":"Generative AI for IoT Hydroponics Monitoring System for Smallholder Farmers in Developing Regions This is in an effort to support AI-based narrative feedback for real-time decision-making with reference to sensor data (TDS/EC, temperature) and plant context-the pertinent data are species and age. The system, therefore, consists of an ESP32 sensor device; a Flutter mobile application; and the cloud services being offered via Thingsboard and the Gemini API. A systematic approach was undertaken, including design, implementation, integration, and usability testing. The results show effective real-time data collection and secure communication, with accurate AI feedback validated by expert judgment. The results exhibited how AI and IoT could collude in aiding smart agriculture. Future work will concentrate on enhancing the accuracy of the model based on ground truth data and improving the accessibility of the platform.","container-title":"Jurnal Ilmiah Telsinas Elektro, Sipil dan Teknik Informasi","DOI":"10.38043/telsinas.v8i1.6242","ISSN":"2621-5276","issue":"1","journalAbbreviation":"telsinas","language":"en","license":"https://creativecommons.org/licenses/by-sa/4.0","page":"94-103","source":"DOI.org (Crossref)","title":"Generative AI in Enhancing Hydroponic Nutrient Solution Monitoring","volume":"8","author":[{"family":"Hakimi","given":"Musawer"},{"family":"Suranata","given":"I Wayan Aditya"},{"family":"Ezam","given":"Zakirullah"},{"family":"Samadzai","given":"Abdul Wahid"},{"family":"Enayat","given":"Wahidullah"},{"family":"Quraishi","given":"Tamanna"},{"family":"Fazil","given":"Abdul Wajid"}],"issued":{"date-parts":[["2025",4,20]]}}}],"schema":"https://github.com/citation-style-language/schema/raw/master/csl-citation.json"} </w:instrText>
-      </w:r>
-      <w:r>
-        <w:rPr>
-          <w:lang w:val="en-US"/>
-        </w:rPr>
-        <w:fldChar w:fldCharType="separate"/>
-      </w:r>
-      <w:r>
-        <w:rPr>
-          <w:rFonts w:cs="Arial"/>
-        </w:rPr>
-        <w:t>[4]</w:t>
-      </w:r>
-      <w:r>
-        <w:rPr>
-          <w:lang w:val="en-US"/>
-        </w:rPr>
-        <w:fldChar w:fldCharType="end"/>
-      </w:r>
-      <w:r>
-        <w:rPr>
-          <w:lang w:val="en-US"/>
-        </w:rPr>
-        <w:t xml:space="preserve">. </w:t>
-      </w:r>
-    </w:p>
-    <w:p>
-      <w:pPr>
-        <w:jc w:val="both"/>
-        <w:rPr>
-          <w:lang w:val="en-US"/>
-        </w:rPr>
-      </w:pPr>
-      <w:r>
-        <w:rPr>
-          <w:lang w:val="en-US"/>
-        </w:rPr>
-        <w:t>Dengan demikian, penelitian ini berfokus pada pembuatan antarmuka embedded web yang mampu mengintegrasikan data monitoring dengan descriptive decision support system berbasis AI  yang tetap dapat diakses meskipun tanpa internet, untuk mendukung petani hortikultura skala kecil dalam pengelolaan rumah kaca</w:t>
-      </w:r>
-    </w:p>
-    <w:p>
-      <w:pPr>
-        <w:pStyle w:val="Heading2"/>
-        <w:rPr>
-          <w:lang w:val="en-US"/>
-        </w:rPr>
-      </w:pPr>
-      <w:bookmarkStart w:id="21" w:name="_Toc220525402"/>
-      <w:r>
-        <w:rPr>
-          <w:lang w:val="en-US"/>
-        </w:rPr>
-        <w:t>2.2</w:t>
-      </w:r>
-      <w:r>
-        <w:rPr>
-          <w:lang w:val="en-US"/>
-        </w:rPr>
-        <w:t xml:space="preserve"> Metode Pendekatan Masalah</w:t>
-      </w:r>
-      <w:bookmarkEnd w:id="21"/>
     </w:p>
     <w:p>
       <w:pPr>
@@ -6293,7 +6291,7 @@
           <w:lang w:val="en-US"/>
         </w:rPr>
       </w:pPr>
-      <w:bookmarkStart w:id="22" w:name="_Toc220525403"/>
+      <w:bookmarkStart w:id="21" w:name="_Toc220525403"/>
       <w:r>
         <w:rPr>
           <w:lang w:val="en-US"/>
@@ -6325,7 +6323,7 @@
         </w:rPr>
         <w:t xml:space="preserve"> Solusi</w:t>
       </w:r>
-      <w:bookmarkEnd w:id="22"/>
+      <w:bookmarkEnd w:id="21"/>
     </w:p>
     <w:p>
       <w:pPr>
@@ -6753,7 +6751,7 @@
           <w:lang w:val="en-US"/>
         </w:rPr>
       </w:pPr>
-      <w:bookmarkStart w:id="23" w:name="_Toc220525404"/>
+      <w:bookmarkStart w:id="22" w:name="_Toc220525404"/>
       <w:r>
         <w:rPr>
           <w:lang w:val="en-US"/>
@@ -6766,7 +6764,7 @@
         </w:rPr>
         <w:t xml:space="preserve"> Metode Evaluasi dan Validasi Solusi</w:t>
       </w:r>
-      <w:bookmarkEnd w:id="23"/>
+      <w:bookmarkEnd w:id="22"/>
     </w:p>
     <w:p>
       <w:pPr>
@@ -6967,7 +6965,7 @@
           <w:lang w:val="en-US"/>
         </w:rPr>
       </w:pPr>
-      <w:bookmarkStart w:id="24" w:name="_Toc220525405"/>
+      <w:bookmarkStart w:id="23" w:name="_Toc220525405"/>
       <w:r>
         <w:rPr>
           <w:lang w:val="en-US"/>
@@ -6987,7 +6985,7 @@
         </w:rPr>
         <w:t>State of The Art</w:t>
       </w:r>
-      <w:bookmarkEnd w:id="24"/>
+      <w:bookmarkEnd w:id="23"/>
     </w:p>
     <w:p>
       <w:pPr>
@@ -7078,12 +7076,14 @@
       <w:pPr>
         <w:pStyle w:val="Heading1"/>
       </w:pPr>
-      <w:bookmarkStart w:id="25" w:name="_Toc220525406"/>
+      <w:bookmarkStart w:id="24" w:name="_Toc220525406"/>
+      <w:bookmarkStart w:id="25" w:name="_GoBack"/>
+      <w:bookmarkEnd w:id="25"/>
       <w:r>
         <w:lastRenderedPageBreak/>
         <w:t>BAB 3 METODE PENELITIAN</w:t>
       </w:r>
-      <w:bookmarkEnd w:id="25"/>
+      <w:bookmarkEnd w:id="24"/>
     </w:p>
     <w:p>
       <w:pPr>
@@ -9242,24 +9242,14 @@
       <w:r>
         <w:t xml:space="preserve">Gambar </w:t>
       </w:r>
-      <w:r>
-        <w:fldChar w:fldCharType="begin"/>
-      </w:r>
-      <w:r>
-        <w:instrText xml:space="preserve"> SEQ Gambar \* ARABIC </w:instrText>
-      </w:r>
-      <w:r>
-        <w:fldChar w:fldCharType="separate"/>
-      </w:r>
-      <w:r>
-        <w:rPr>
-          <w:noProof/>
-        </w:rPr>
-        <w:t>3</w:t>
-      </w:r>
-      <w:r>
-        <w:fldChar w:fldCharType="end"/>
-      </w:r>
+      <w:fldSimple w:instr=" SEQ Gambar \* ARABIC ">
+        <w:r>
+          <w:rPr>
+            <w:noProof/>
+          </w:rPr>
+          <w:t>3</w:t>
+        </w:r>
+      </w:fldSimple>
       <w:r>
         <w:t xml:space="preserve">. </w:t>
       </w:r>
@@ -11169,9 +11159,14 @@
           <w:numId w:val="15"/>
         </w:numPr>
         <w:spacing w:before="0" w:beforeAutospacing="0" w:after="0" w:afterAutospacing="0" w:line="360" w:lineRule="auto"/>
-        <w:ind w:firstLine="0"/>
         <w:jc w:val="both"/>
         <w:textAlignment w:val="baseline"/>
+        <w:rPr>
+          <w:rFonts w:ascii="Arial" w:hAnsi="Arial" w:cs="Arial"/>
+          <w:color w:val="000000"/>
+          <w:sz w:val="22"/>
+          <w:szCs w:val="22"/>
+        </w:rPr>
       </w:pPr>
       <w:r>
         <w:rPr>
@@ -11324,8 +11319,9 @@
           <w:sz w:val="22"/>
           <w:szCs w:val="22"/>
         </w:rPr>
-        <w:t xml:space="preserve">, menelusuri riwayat data dalam bentuk grafik, serta membaca rekomendasi yang dihasilkan Gemini AI. Aspek kegunaan </w:t>
-      </w:r>
+        <w:t xml:space="preserve">, menelusuri riwayat data dalam bentuk grafik, serta membaca rekomendasi yang dihasilkan Gemini AI. Aspek kegunaan dinilai secara </w:t>
+      </w:r>
+      <w:proofErr w:type="gramStart"/>
       <w:r>
         <w:rPr>
           <w:rFonts w:ascii="Arial" w:hAnsi="Arial" w:cs="Arial"/>
@@ -11334,7 +11330,17 @@
           <w:szCs w:val="22"/>
         </w:rPr>
         <w:lastRenderedPageBreak/>
-        <w:t xml:space="preserve">dinilai secara kuantitatif menggunakan </w:t>
+        <w:t>kuantitatif</w:t>
+      </w:r>
+      <w:proofErr w:type="gramEnd"/>
+      <w:r>
+        <w:rPr>
+          <w:rFonts w:ascii="Arial" w:hAnsi="Arial" w:cs="Arial"/>
+          <w:color w:val="000000"/>
+          <w:sz w:val="22"/>
+          <w:szCs w:val="22"/>
+        </w:rPr>
+        <w:t xml:space="preserve"> menggunakan </w:t>
       </w:r>
       <w:r>
         <w:rPr>
@@ -14569,6 +14575,7 @@
         <w:docPartUnique/>
       </w:docPartObj>
     </w:sdtPr>
+    <w:sdtEndPr/>
     <w:sdtContent>
       <w:p>
         <w:pPr>
@@ -14626,6 +14633,7 @@
         <w:docPartUnique/>
       </w:docPartObj>
     </w:sdtPr>
+    <w:sdtEndPr/>
     <w:sdtContent>
       <w:p>
         <w:pPr>
@@ -14654,7 +14662,7 @@
           <w:rPr>
             <w:noProof/>
           </w:rPr>
-          <w:t>19</w:t>
+          <w:t>14</w:t>
         </w:r>
         <w:r>
           <w:rPr>
@@ -15572,6 +15580,7 @@
   <w:style w:type="character" w:default="1" w:styleId="DefaultParagraphFont">
     <w:name w:val="Default Paragraph Font"/>
     <w:uiPriority w:val="1"/>
+    <w:semiHidden/>
     <w:unhideWhenUsed/>
   </w:style>
   <w:style w:type="table" w:default="1" w:styleId="TableNormal">
@@ -15961,544 +15970,6 @@
 </w:styles>
 </file>
 
-<file path=word/glossary/document.xml><?xml version="1.0" encoding="utf-8"?>
-<w:glossaryDocument xmlns:wpc="http://schemas.microsoft.com/office/word/2010/wordprocessingCanvas" xmlns:mc="http://schemas.openxmlformats.org/markup-compatibility/2006" xmlns:o="urn:schemas-microsoft-com:office:office" xmlns:r="http://schemas.openxmlformats.org/officeDocument/2006/relationships" xmlns:m="http://schemas.openxmlformats.org/officeDocument/2006/math" xmlns:v="urn:schemas-microsoft-com:vml" xmlns:wp14="http://schemas.microsoft.com/office/word/2010/wordprocessingDrawing" xmlns:wp="http://schemas.openxmlformats.org/drawingml/2006/wordprocessingDrawing" xmlns:w10="urn:schemas-microsoft-com:office:word" xmlns:w="http://schemas.openxmlformats.org/wordprocessingml/2006/main" xmlns:w14="http://schemas.microsoft.com/office/word/2010/wordml" xmlns:w15="http://schemas.microsoft.com/office/word/2012/wordml" xmlns:wpg="http://schemas.microsoft.com/office/word/2010/wordprocessingGroup" xmlns:wpi="http://schemas.microsoft.com/office/word/2010/wordprocessingInk" xmlns:wne="http://schemas.microsoft.com/office/word/2006/wordml" xmlns:wps="http://schemas.microsoft.com/office/word/2010/wordprocessingShape" mc:Ignorable="w14 w15 wp14"/>
-</file>
-
-<file path=word/glossary/fontTable.xml><?xml version="1.0" encoding="utf-8"?>
-<w:fonts xmlns:mc="http://schemas.openxmlformats.org/markup-compatibility/2006" xmlns:r="http://schemas.openxmlformats.org/officeDocument/2006/relationships" xmlns:w="http://schemas.openxmlformats.org/wordprocessingml/2006/main" xmlns:w14="http://schemas.microsoft.com/office/word/2010/wordml" xmlns:w15="http://schemas.microsoft.com/office/word/2012/wordml" mc:Ignorable="w14 w15">
-  <w:font w:name="Times New Roman">
-    <w:panose1 w:val="02020603050405020304"/>
-    <w:charset w:val="00"/>
-    <w:family w:val="roman"/>
-    <w:pitch w:val="variable"/>
-    <w:sig w:usb0="E0002EFF" w:usb1="C000785B" w:usb2="00000009" w:usb3="00000000" w:csb0="000001FF" w:csb1="00000000"/>
-  </w:font>
-  <w:font w:name="Calibri">
-    <w:panose1 w:val="020F0502020204030204"/>
-    <w:charset w:val="00"/>
-    <w:family w:val="swiss"/>
-    <w:pitch w:val="variable"/>
-    <w:sig w:usb0="E4002EFF" w:usb1="C200247B" w:usb2="00000009" w:usb3="00000000" w:csb0="000001FF" w:csb1="00000000"/>
-  </w:font>
-  <w:font w:name="Arial">
-    <w:panose1 w:val="020B0604020202020204"/>
-    <w:charset w:val="00"/>
-    <w:family w:val="swiss"/>
-    <w:pitch w:val="variable"/>
-    <w:sig w:usb0="E0002EFF" w:usb1="C000785B" w:usb2="00000009" w:usb3="00000000" w:csb0="000001FF" w:csb1="00000000"/>
-  </w:font>
-  <w:font w:name="Tahoma">
-    <w:panose1 w:val="020B0604030504040204"/>
-    <w:charset w:val="00"/>
-    <w:family w:val="swiss"/>
-    <w:pitch w:val="variable"/>
-    <w:sig w:usb0="E1002EFF" w:usb1="C000605B" w:usb2="00000029" w:usb3="00000000" w:csb0="000101FF" w:csb1="00000000"/>
-  </w:font>
-  <w:font w:name="Cambria">
-    <w:panose1 w:val="02040503050406030204"/>
-    <w:charset w:val="00"/>
-    <w:family w:val="roman"/>
-    <w:pitch w:val="variable"/>
-    <w:sig w:usb0="E00006FF" w:usb1="420024FF" w:usb2="02000000" w:usb3="00000000" w:csb0="0000019F" w:csb1="00000000"/>
-  </w:font>
-  <w:font w:name="Cambria Math">
-    <w:panose1 w:val="02040503050406030204"/>
-    <w:charset w:val="00"/>
-    <w:family w:val="roman"/>
-    <w:pitch w:val="variable"/>
-    <w:sig w:usb0="E00006FF" w:usb1="420024FF" w:usb2="02000000" w:usb3="00000000" w:csb0="0000019F" w:csb1="00000000"/>
-  </w:font>
-  <w:font w:name="Calibri Light">
-    <w:panose1 w:val="020F0302020204030204"/>
-    <w:charset w:val="00"/>
-    <w:family w:val="swiss"/>
-    <w:pitch w:val="variable"/>
-    <w:sig w:usb0="E4002EFF" w:usb1="C200247B" w:usb2="00000009" w:usb3="00000000" w:csb0="000001FF" w:csb1="00000000"/>
-  </w:font>
-</w:fonts>
-</file>
-
-<file path=word/glossary/settings.xml><?xml version="1.0" encoding="utf-8"?>
-<w:settings xmlns:mc="http://schemas.openxmlformats.org/markup-compatibility/2006" xmlns:o="urn:schemas-microsoft-com:office:office" xmlns:r="http://schemas.openxmlformats.org/officeDocument/2006/relationships" xmlns:m="http://schemas.openxmlformats.org/officeDocument/2006/math" xmlns:v="urn:schemas-microsoft-com:vml" xmlns:w10="urn:schemas-microsoft-com:office:word" xmlns:w="http://schemas.openxmlformats.org/wordprocessingml/2006/main" xmlns:w14="http://schemas.microsoft.com/office/word/2010/wordml" xmlns:w15="http://schemas.microsoft.com/office/word/2012/wordml" xmlns:sl="http://schemas.openxmlformats.org/schemaLibrary/2006/main" mc:Ignorable="w14 w15">
-  <w:view w:val="normal"/>
-  <w:defaultTabStop w:val="720"/>
-  <w:characterSpacingControl w:val="doNotCompress"/>
-  <w:compat>
-    <w:useFELayout/>
-    <w:compatSetting w:name="compatibilityMode" w:uri="http://schemas.microsoft.com/office/word" w:val="15"/>
-    <w:compatSetting w:name="overrideTableStyleFontSizeAndJustification" w:uri="http://schemas.microsoft.com/office/word" w:val="1"/>
-    <w:compatSetting w:name="enableOpenTypeFeatures" w:uri="http://schemas.microsoft.com/office/word" w:val="1"/>
-    <w:compatSetting w:name="doNotFlipMirrorIndents" w:uri="http://schemas.microsoft.com/office/word" w:val="1"/>
-    <w:compatSetting w:name="differentiateMultirowTableHeaders" w:uri="http://schemas.microsoft.com/office/word" w:val="1"/>
-  </w:compat>
-  <w:rsids>
-    <w:rsidRoot w:val="00276F76"/>
-    <w:rsid w:val="00276F76"/>
-    <w:rsid w:val="00E267AA"/>
-  </w:rsids>
-  <m:mathPr>
-    <m:mathFont m:val="Cambria Math"/>
-    <m:brkBin m:val="before"/>
-    <m:brkBinSub m:val="--"/>
-    <m:smallFrac m:val="0"/>
-    <m:dispDef/>
-    <m:lMargin m:val="0"/>
-    <m:rMargin m:val="0"/>
-    <m:defJc m:val="centerGroup"/>
-    <m:wrapIndent m:val="1440"/>
-    <m:intLim m:val="subSup"/>
-    <m:naryLim m:val="undOvr"/>
-  </m:mathPr>
-  <w:themeFontLang w:val="en-US"/>
-  <w:clrSchemeMapping w:bg1="light1" w:t1="dark1" w:bg2="light2" w:t2="dark2" w:accent1="accent1" w:accent2="accent2" w:accent3="accent3" w:accent4="accent4" w:accent5="accent5" w:accent6="accent6" w:hyperlink="hyperlink" w:followedHyperlink="followedHyperlink"/>
-  <w:decimalSymbol w:val="."/>
-  <w:listSeparator w:val=","/>
-  <w15:chartTrackingRefBased/>
-</w:settings>
-</file>
-
-<file path=word/glossary/styles.xml><?xml version="1.0" encoding="utf-8"?>
-<w:styles xmlns:mc="http://schemas.openxmlformats.org/markup-compatibility/2006" xmlns:r="http://schemas.openxmlformats.org/officeDocument/2006/relationships" xmlns:w="http://schemas.openxmlformats.org/wordprocessingml/2006/main" xmlns:w14="http://schemas.microsoft.com/office/word/2010/wordml" xmlns:w15="http://schemas.microsoft.com/office/word/2012/wordml" mc:Ignorable="w14 w15">
-  <w:docDefaults>
-    <w:rPrDefault>
-      <w:rPr>
-        <w:rFonts w:asciiTheme="minorHAnsi" w:eastAsiaTheme="minorEastAsia" w:hAnsiTheme="minorHAnsi" w:cstheme="minorBidi"/>
-        <w:sz w:val="22"/>
-        <w:szCs w:val="22"/>
-        <w:lang w:val="en-US" w:eastAsia="en-US" w:bidi="ar-SA"/>
-      </w:rPr>
-    </w:rPrDefault>
-    <w:pPrDefault>
-      <w:pPr>
-        <w:spacing w:after="160" w:line="259" w:lineRule="auto"/>
-      </w:pPr>
-    </w:pPrDefault>
-  </w:docDefaults>
-  <w:latentStyles w:defLockedState="0" w:defUIPriority="99" w:defSemiHidden="0" w:defUnhideWhenUsed="0" w:defQFormat="0" w:count="371">
-    <w:lsdException w:name="Normal" w:uiPriority="0" w:qFormat="1"/>
-    <w:lsdException w:name="heading 1" w:uiPriority="9" w:qFormat="1"/>
-    <w:lsdException w:name="heading 2" w:semiHidden="1" w:uiPriority="9" w:unhideWhenUsed="1" w:qFormat="1"/>
-    <w:lsdException w:name="heading 3" w:semiHidden="1" w:uiPriority="9" w:unhideWhenUsed="1" w:qFormat="1"/>
-    <w:lsdException w:name="heading 4" w:semiHidden="1" w:uiPriority="9" w:unhideWhenUsed="1" w:qFormat="1"/>
-    <w:lsdException w:name="heading 5" w:semiHidden="1" w:uiPriority="9" w:unhideWhenUsed="1" w:qFormat="1"/>
-    <w:lsdException w:name="heading 6" w:semiHidden="1" w:uiPriority="9" w:unhideWhenUsed="1" w:qFormat="1"/>
-    <w:lsdException w:name="heading 7" w:semiHidden="1" w:uiPriority="9" w:unhideWhenUsed="1" w:qFormat="1"/>
-    <w:lsdException w:name="heading 8" w:semiHidden="1" w:uiPriority="9" w:unhideWhenUsed="1" w:qFormat="1"/>
-    <w:lsdException w:name="heading 9" w:semiHidden="1" w:uiPriority="9" w:unhideWhenUsed="1" w:qFormat="1"/>
-    <w:lsdException w:name="index 1" w:semiHidden="1" w:unhideWhenUsed="1"/>
-    <w:lsdException w:name="index 2" w:semiHidden="1" w:unhideWhenUsed="1"/>
-    <w:lsdException w:name="index 3" w:semiHidden="1" w:unhideWhenUsed="1"/>
-    <w:lsdException w:name="index 4" w:semiHidden="1" w:unhideWhenUsed="1"/>
-    <w:lsdException w:name="index 5" w:semiHidden="1" w:unhideWhenUsed="1"/>
-    <w:lsdException w:name="index 6" w:semiHidden="1" w:unhideWhenUsed="1"/>
-    <w:lsdException w:name="index 7" w:semiHidden="1" w:unhideWhenUsed="1"/>
-    <w:lsdException w:name="index 8" w:semiHidden="1" w:unhideWhenUsed="1"/>
-    <w:lsdException w:name="index 9" w:semiHidden="1" w:unhideWhenUsed="1"/>
-    <w:lsdException w:name="toc 1" w:semiHidden="1" w:uiPriority="39" w:unhideWhenUsed="1"/>
-    <w:lsdException w:name="toc 2" w:semiHidden="1" w:uiPriority="39" w:unhideWhenUsed="1"/>
-    <w:lsdException w:name="toc 3" w:semiHidden="1" w:uiPriority="39" w:unhideWhenUsed="1"/>
-    <w:lsdException w:name="toc 4" w:semiHidden="1" w:uiPriority="39" w:unhideWhenUsed="1"/>
-    <w:lsdException w:name="toc 5" w:semiHidden="1" w:uiPriority="39" w:unhideWhenUsed="1"/>
-    <w:lsdException w:name="toc 6" w:semiHidden="1" w:uiPriority="39" w:unhideWhenUsed="1"/>
-    <w:lsdException w:name="toc 7" w:semiHidden="1" w:uiPriority="39" w:unhideWhenUsed="1"/>
-    <w:lsdException w:name="toc 8" w:semiHidden="1" w:uiPriority="39" w:unhideWhenUsed="1"/>
-    <w:lsdException w:name="toc 9" w:semiHidden="1" w:uiPriority="39" w:unhideWhenUsed="1"/>
-    <w:lsdException w:name="Normal Indent" w:semiHidden="1" w:unhideWhenUsed="1"/>
-    <w:lsdException w:name="footnote text" w:semiHidden="1" w:unhideWhenUsed="1"/>
-    <w:lsdException w:name="annotation text" w:semiHidden="1" w:unhideWhenUsed="1"/>
-    <w:lsdException w:name="header" w:semiHidden="1" w:unhideWhenUsed="1"/>
-    <w:lsdException w:name="footer" w:semiHidden="1" w:unhideWhenUsed="1"/>
-    <w:lsdException w:name="index heading" w:semiHidden="1" w:unhideWhenUsed="1"/>
-    <w:lsdException w:name="caption" w:semiHidden="1" w:uiPriority="35" w:unhideWhenUsed="1" w:qFormat="1"/>
-    <w:lsdException w:name="table of figures" w:semiHidden="1" w:unhideWhenUsed="1"/>
-    <w:lsdException w:name="envelope address" w:semiHidden="1" w:unhideWhenUsed="1"/>
-    <w:lsdException w:name="envelope return" w:semiHidden="1" w:unhideWhenUsed="1"/>
-    <w:lsdException w:name="footnote reference" w:semiHidden="1" w:unhideWhenUsed="1"/>
-    <w:lsdException w:name="annotation reference" w:semiHidden="1" w:unhideWhenUsed="1"/>
-    <w:lsdException w:name="line number" w:semiHidden="1" w:unhideWhenUsed="1"/>
-    <w:lsdException w:name="page number" w:semiHidden="1" w:unhideWhenUsed="1"/>
-    <w:lsdException w:name="endnote reference" w:semiHidden="1" w:unhideWhenUsed="1"/>
-    <w:lsdException w:name="endnote text" w:semiHidden="1" w:unhideWhenUsed="1"/>
-    <w:lsdException w:name="table of authorities" w:semiHidden="1" w:unhideWhenUsed="1"/>
-    <w:lsdException w:name="macro" w:semiHidden="1" w:unhideWhenUsed="1"/>
-    <w:lsdException w:name="toa heading" w:semiHidden="1" w:unhideWhenUsed="1"/>
-    <w:lsdException w:name="List" w:semiHidden="1" w:unhideWhenUsed="1"/>
-    <w:lsdException w:name="List Bullet" w:semiHidden="1" w:unhideWhenUsed="1"/>
-    <w:lsdException w:name="List Number" w:semiHidden="1" w:unhideWhenUsed="1"/>
-    <w:lsdException w:name="List 2" w:semiHidden="1" w:unhideWhenUsed="1"/>
-    <w:lsdException w:name="List 3" w:semiHidden="1" w:unhideWhenUsed="1"/>
-    <w:lsdException w:name="List 4" w:semiHidden="1" w:unhideWhenUsed="1"/>
-    <w:lsdException w:name="List 5" w:semiHidden="1" w:unhideWhenUsed="1"/>
-    <w:lsdException w:name="List Bullet 2" w:semiHidden="1" w:unhideWhenUsed="1"/>
-    <w:lsdException w:name="List Bullet 3" w:semiHidden="1" w:unhideWhenUsed="1"/>
-    <w:lsdException w:name="List Bullet 4" w:semiHidden="1" w:unhideWhenUsed="1"/>
-    <w:lsdException w:name="List Bullet 5" w:semiHidden="1" w:unhideWhenUsed="1"/>
-    <w:lsdException w:name="List Number 2" w:semiHidden="1" w:unhideWhenUsed="1"/>
-    <w:lsdException w:name="List Number 3" w:semiHidden="1" w:unhideWhenUsed="1"/>
-    <w:lsdException w:name="List Number 4" w:semiHidden="1" w:unhideWhenUsed="1"/>
-    <w:lsdException w:name="List Number 5" w:semiHidden="1" w:unhideWhenUsed="1"/>
-    <w:lsdException w:name="Title" w:uiPriority="10" w:qFormat="1"/>
-    <w:lsdException w:name="Closing" w:semiHidden="1" w:unhideWhenUsed="1"/>
-    <w:lsdException w:name="Signature" w:semiHidden="1" w:unhideWhenUsed="1"/>
-    <w:lsdException w:name="Default Paragraph Font" w:semiHidden="1" w:uiPriority="1" w:unhideWhenUsed="1"/>
-    <w:lsdException w:name="Body Text" w:semiHidden="1" w:unhideWhenUsed="1"/>
-    <w:lsdException w:name="Body Text Indent" w:semiHidden="1" w:unhideWhenUsed="1"/>
-    <w:lsdException w:name="List Continue" w:semiHidden="1" w:unhideWhenUsed="1"/>
-    <w:lsdException w:name="List Continue 2" w:semiHidden="1" w:unhideWhenUsed="1"/>
-    <w:lsdException w:name="List Continue 3" w:semiHidden="1" w:unhideWhenUsed="1"/>
-    <w:lsdException w:name="List Continue 4" w:semiHidden="1" w:unhideWhenUsed="1"/>
-    <w:lsdException w:name="List Continue 5" w:semiHidden="1" w:unhideWhenUsed="1"/>
-    <w:lsdException w:name="Message Header" w:semiHidden="1" w:unhideWhenUsed="1"/>
-    <w:lsdException w:name="Subtitle" w:uiPriority="11" w:qFormat="1"/>
-    <w:lsdException w:name="Salutation" w:semiHidden="1" w:unhideWhenUsed="1"/>
-    <w:lsdException w:name="Date" w:semiHidden="1" w:unhideWhenUsed="1"/>
-    <w:lsdException w:name="Body Text First Indent" w:semiHidden="1" w:unhideWhenUsed="1"/>
-    <w:lsdException w:name="Body Text First Indent 2" w:semiHidden="1" w:unhideWhenUsed="1"/>
-    <w:lsdException w:name="Note Heading" w:semiHidden="1" w:unhideWhenUsed="1"/>
-    <w:lsdException w:name="Body Text 2" w:semiHidden="1" w:unhideWhenUsed="1"/>
-    <w:lsdException w:name="Body Text 3" w:semiHidden="1" w:unhideWhenUsed="1"/>
-    <w:lsdException w:name="Body Text Indent 2" w:semiHidden="1" w:unhideWhenUsed="1"/>
-    <w:lsdException w:name="Body Text Indent 3" w:semiHidden="1" w:unhideWhenUsed="1"/>
-    <w:lsdException w:name="Block Text" w:semiHidden="1" w:unhideWhenUsed="1"/>
-    <w:lsdException w:name="Hyperlink" w:semiHidden="1" w:unhideWhenUsed="1"/>
-    <w:lsdException w:name="FollowedHyperlink" w:semiHidden="1" w:unhideWhenUsed="1"/>
-    <w:lsdException w:name="Strong" w:uiPriority="22" w:qFormat="1"/>
-    <w:lsdException w:name="Emphasis" w:uiPriority="20" w:qFormat="1"/>
-    <w:lsdException w:name="Document Map" w:semiHidden="1" w:unhideWhenUsed="1"/>
-    <w:lsdException w:name="Plain Text" w:semiHidden="1" w:unhideWhenUsed="1"/>
-    <w:lsdException w:name="E-mail Signature" w:semiHidden="1" w:unhideWhenUsed="1"/>
-    <w:lsdException w:name="HTML Top of Form" w:semiHidden="1" w:unhideWhenUsed="1"/>
-    <w:lsdException w:name="HTML Bottom of Form" w:semiHidden="1" w:unhideWhenUsed="1"/>
-    <w:lsdException w:name="Normal (Web)" w:semiHidden="1" w:unhideWhenUsed="1"/>
-    <w:lsdException w:name="HTML Acronym" w:semiHidden="1" w:unhideWhenUsed="1"/>
-    <w:lsdException w:name="HTML Address" w:semiHidden="1" w:unhideWhenUsed="1"/>
-    <w:lsdException w:name="HTML Cite" w:semiHidden="1" w:unhideWhenUsed="1"/>
-    <w:lsdException w:name="HTML Code" w:semiHidden="1" w:unhideWhenUsed="1"/>
-    <w:lsdException w:name="HTML Definition" w:semiHidden="1" w:unhideWhenUsed="1"/>
-    <w:lsdException w:name="HTML Keyboard" w:semiHidden="1" w:unhideWhenUsed="1"/>
-    <w:lsdException w:name="HTML Preformatted" w:semiHidden="1" w:unhideWhenUsed="1"/>
-    <w:lsdException w:name="HTML Sample" w:semiHidden="1" w:unhideWhenUsed="1"/>
-    <w:lsdException w:name="HTML Typewriter" w:semiHidden="1" w:unhideWhenUsed="1"/>
-    <w:lsdException w:name="HTML Variable" w:semiHidden="1" w:unhideWhenUsed="1"/>
-    <w:lsdException w:name="Normal Table" w:semiHidden="1" w:unhideWhenUsed="1"/>
-    <w:lsdException w:name="annotation subject" w:semiHidden="1" w:unhideWhenUsed="1"/>
-    <w:lsdException w:name="No List" w:semiHidden="1" w:unhideWhenUsed="1"/>
-    <w:lsdException w:name="Outline List 1" w:semiHidden="1" w:unhideWhenUsed="1"/>
-    <w:lsdException w:name="Outline List 2" w:semiHidden="1" w:unhideWhenUsed="1"/>
-    <w:lsdException w:name="Outline List 3" w:semiHidden="1" w:unhideWhenUsed="1"/>
-    <w:lsdException w:name="Table Simple 1" w:semiHidden="1" w:unhideWhenUsed="1"/>
-    <w:lsdException w:name="Table Simple 2" w:semiHidden="1" w:unhideWhenUsed="1"/>
-    <w:lsdException w:name="Table Simple 3" w:semiHidden="1" w:unhideWhenUsed="1"/>
-    <w:lsdException w:name="Table Classic 1" w:semiHidden="1" w:unhideWhenUsed="1"/>
-    <w:lsdException w:name="Table Classic 2" w:semiHidden="1" w:unhideWhenUsed="1"/>
-    <w:lsdException w:name="Table Classic 3" w:semiHidden="1" w:unhideWhenUsed="1"/>
-    <w:lsdException w:name="Table Classic 4" w:semiHidden="1" w:unhideWhenUsed="1"/>
-    <w:lsdException w:name="Table Colorful 1" w:semiHidden="1" w:unhideWhenUsed="1"/>
-    <w:lsdException w:name="Table Colorful 2" w:semiHidden="1" w:unhideWhenUsed="1"/>
-    <w:lsdException w:name="Table Colorful 3" w:semiHidden="1" w:unhideWhenUsed="1"/>
-    <w:lsdException w:name="Table Columns 1" w:semiHidden="1" w:unhideWhenUsed="1"/>
-    <w:lsdException w:name="Table Columns 2" w:semiHidden="1" w:unhideWhenUsed="1"/>
-    <w:lsdException w:name="Table Columns 3" w:semiHidden="1" w:unhideWhenUsed="1"/>
-    <w:lsdException w:name="Table Columns 4" w:semiHidden="1" w:unhideWhenUsed="1"/>
-    <w:lsdException w:name="Table Columns 5" w:semiHidden="1" w:unhideWhenUsed="1"/>
-    <w:lsdException w:name="Table Grid 1" w:semiHidden="1" w:unhideWhenUsed="1"/>
-    <w:lsdException w:name="Table Grid 2" w:semiHidden="1" w:unhideWhenUsed="1"/>
-    <w:lsdException w:name="Table Grid 3" w:semiHidden="1" w:unhideWhenUsed="1"/>
-    <w:lsdException w:name="Table Grid 4" w:semiHidden="1" w:unhideWhenUsed="1"/>
-    <w:lsdException w:name="Table Grid 5" w:semiHidden="1" w:unhideWhenUsed="1"/>
-    <w:lsdException w:name="Table Grid 6" w:semiHidden="1" w:unhideWhenUsed="1"/>
-    <w:lsdException w:name="Table Grid 7" w:semiHidden="1" w:unhideWhenUsed="1"/>
-    <w:lsdException w:name="Table Grid 8" w:semiHidden="1" w:unhideWhenUsed="1"/>
-    <w:lsdException w:name="Table List 1" w:semiHidden="1" w:unhideWhenUsed="1"/>
-    <w:lsdException w:name="Table List 2" w:semiHidden="1" w:unhideWhenUsed="1"/>
-    <w:lsdException w:name="Table List 3" w:semiHidden="1" w:unhideWhenUsed="1"/>
-    <w:lsdException w:name="Table List 4" w:semiHidden="1" w:unhideWhenUsed="1"/>
-    <w:lsdException w:name="Table List 5" w:semiHidden="1" w:unhideWhenUsed="1"/>
-    <w:lsdException w:name="Table List 6" w:semiHidden="1" w:unhideWhenUsed="1"/>
-    <w:lsdException w:name="Table List 7" w:semiHidden="1" w:unhideWhenUsed="1"/>
-    <w:lsdException w:name="Table List 8" w:semiHidden="1" w:unhideWhenUsed="1"/>
-    <w:lsdException w:name="Table 3D effects 1" w:semiHidden="1" w:unhideWhenUsed="1"/>
-    <w:lsdException w:name="Table 3D effects 2" w:semiHidden="1" w:unhideWhenUsed="1"/>
-    <w:lsdException w:name="Table 3D effects 3" w:semiHidden="1" w:unhideWhenUsed="1"/>
-    <w:lsdException w:name="Table Contemporary" w:semiHidden="1" w:unhideWhenUsed="1"/>
-    <w:lsdException w:name="Table Elegant" w:semiHidden="1" w:unhideWhenUsed="1"/>
-    <w:lsdException w:name="Table Professional" w:semiHidden="1" w:unhideWhenUsed="1"/>
-    <w:lsdException w:name="Table Subtle 1" w:semiHidden="1" w:unhideWhenUsed="1"/>
-    <w:lsdException w:name="Table Subtle 2" w:semiHidden="1" w:unhideWhenUsed="1"/>
-    <w:lsdException w:name="Table Web 1" w:semiHidden="1" w:unhideWhenUsed="1"/>
-    <w:lsdException w:name="Table Web 2" w:semiHidden="1" w:unhideWhenUsed="1"/>
-    <w:lsdException w:name="Table Web 3" w:semiHidden="1" w:unhideWhenUsed="1"/>
-    <w:lsdException w:name="Balloon Text" w:semiHidden="1" w:unhideWhenUsed="1"/>
-    <w:lsdException w:name="Table Grid" w:uiPriority="39"/>
-    <w:lsdException w:name="Table Theme" w:semiHidden="1" w:unhideWhenUsed="1"/>
-    <w:lsdException w:name="Placeholder Text" w:semiHidden="1"/>
-    <w:lsdException w:name="No Spacing" w:uiPriority="1" w:qFormat="1"/>
-    <w:lsdException w:name="Light Shading" w:uiPriority="60"/>
-    <w:lsdException w:name="Light List" w:uiPriority="61"/>
-    <w:lsdException w:name="Light Grid" w:uiPriority="62"/>
-    <w:lsdException w:name="Medium Shading 1" w:uiPriority="63"/>
-    <w:lsdException w:name="Medium Shading 2" w:uiPriority="64"/>
-    <w:lsdException w:name="Medium List 1" w:uiPriority="65"/>
-    <w:lsdException w:name="Medium List 2" w:uiPriority="66"/>
-    <w:lsdException w:name="Medium Grid 1" w:uiPriority="67"/>
-    <w:lsdException w:name="Medium Grid 2" w:uiPriority="68"/>
-    <w:lsdException w:name="Medium Grid 3" w:uiPriority="69"/>
-    <w:lsdException w:name="Dark List" w:uiPriority="70"/>
-    <w:lsdException w:name="Colorful Shading" w:uiPriority="71"/>
-    <w:lsdException w:name="Colorful List" w:uiPriority="72"/>
-    <w:lsdException w:name="Colorful Grid" w:uiPriority="73"/>
-    <w:lsdException w:name="Light Shading Accent 1" w:uiPriority="60"/>
-    <w:lsdException w:name="Light List Accent 1" w:uiPriority="61"/>
-    <w:lsdException w:name="Light Grid Accent 1" w:uiPriority="62"/>
-    <w:lsdException w:name="Medium Shading 1 Accent 1" w:uiPriority="63"/>
-    <w:lsdException w:name="Medium Shading 2 Accent 1" w:uiPriority="64"/>
-    <w:lsdException w:name="Medium List 1 Accent 1" w:uiPriority="65"/>
-    <w:lsdException w:name="Revision" w:semiHidden="1"/>
-    <w:lsdException w:name="List Paragraph" w:uiPriority="34" w:qFormat="1"/>
-    <w:lsdException w:name="Quote" w:uiPriority="29" w:qFormat="1"/>
-    <w:lsdException w:name="Intense Quote" w:uiPriority="30" w:qFormat="1"/>
-    <w:lsdException w:name="Medium List 2 Accent 1" w:uiPriority="66"/>
-    <w:lsdException w:name="Medium Grid 1 Accent 1" w:uiPriority="67"/>
-    <w:lsdException w:name="Medium Grid 2 Accent 1" w:uiPriority="68"/>
-    <w:lsdException w:name="Medium Grid 3 Accent 1" w:uiPriority="69"/>
-    <w:lsdException w:name="Dark List Accent 1" w:uiPriority="70"/>
-    <w:lsdException w:name="Colorful Shading Accent 1" w:uiPriority="71"/>
-    <w:lsdException w:name="Colorful List Accent 1" w:uiPriority="72"/>
-    <w:lsdException w:name="Colorful Grid Accent 1" w:uiPriority="73"/>
-    <w:lsdException w:name="Light Shading Accent 2" w:uiPriority="60"/>
-    <w:lsdException w:name="Light List Accent 2" w:uiPriority="61"/>
-    <w:lsdException w:name="Light Grid Accent 2" w:uiPriority="62"/>
-    <w:lsdException w:name="Medium Shading 1 Accent 2" w:uiPriority="63"/>
-    <w:lsdException w:name="Medium Shading 2 Accent 2" w:uiPriority="64"/>
-    <w:lsdException w:name="Medium List 1 Accent 2" w:uiPriority="65"/>
-    <w:lsdException w:name="Medium List 2 Accent 2" w:uiPriority="66"/>
-    <w:lsdException w:name="Medium Grid 1 Accent 2" w:uiPriority="67"/>
-    <w:lsdException w:name="Medium Grid 2 Accent 2" w:uiPriority="68"/>
-    <w:lsdException w:name="Medium Grid 3 Accent 2" w:uiPriority="69"/>
-    <w:lsdException w:name="Dark List Accent 2" w:uiPriority="70"/>
-    <w:lsdException w:name="Colorful Shading Accent 2" w:uiPriority="71"/>
-    <w:lsdException w:name="Colorful List Accent 2" w:uiPriority="72"/>
-    <w:lsdException w:name="Colorful Grid Accent 2" w:uiPriority="73"/>
-    <w:lsdException w:name="Light Shading Accent 3" w:uiPriority="60"/>
-    <w:lsdException w:name="Light List Accent 3" w:uiPriority="61"/>
-    <w:lsdException w:name="Light Grid Accent 3" w:uiPriority="62"/>
-    <w:lsdException w:name="Medium Shading 1 Accent 3" w:uiPriority="63"/>
-    <w:lsdException w:name="Medium Shading 2 Accent 3" w:uiPriority="64"/>
-    <w:lsdException w:name="Medium List 1 Accent 3" w:uiPriority="65"/>
-    <w:lsdException w:name="Medium List 2 Accent 3" w:uiPriority="66"/>
-    <w:lsdException w:name="Medium Grid 1 Accent 3" w:uiPriority="67"/>
-    <w:lsdException w:name="Medium Grid 2 Accent 3" w:uiPriority="68"/>
-    <w:lsdException w:name="Medium Grid 3 Accent 3" w:uiPriority="69"/>
-    <w:lsdException w:name="Dark List Accent 3" w:uiPriority="70"/>
-    <w:lsdException w:name="Colorful Shading Accent 3" w:uiPriority="71"/>
-    <w:lsdException w:name="Colorful List Accent 3" w:uiPriority="72"/>
-    <w:lsdException w:name="Colorful Grid Accent 3" w:uiPriority="73"/>
-    <w:lsdException w:name="Light Shading Accent 4" w:uiPriority="60"/>
-    <w:lsdException w:name="Light List Accent 4" w:uiPriority="61"/>
-    <w:lsdException w:name="Light Grid Accent 4" w:uiPriority="62"/>
-    <w:lsdException w:name="Medium Shading 1 Accent 4" w:uiPriority="63"/>
-    <w:lsdException w:name="Medium Shading 2 Accent 4" w:uiPriority="64"/>
-    <w:lsdException w:name="Medium List 1 Accent 4" w:uiPriority="65"/>
-    <w:lsdException w:name="Medium List 2 Accent 4" w:uiPriority="66"/>
-    <w:lsdException w:name="Medium Grid 1 Accent 4" w:uiPriority="67"/>
-    <w:lsdException w:name="Medium Grid 2 Accent 4" w:uiPriority="68"/>
-    <w:lsdException w:name="Medium Grid 3 Accent 4" w:uiPriority="69"/>
-    <w:lsdException w:name="Dark List Accent 4" w:uiPriority="70"/>
-    <w:lsdException w:name="Colorful Shading Accent 4" w:uiPriority="71"/>
-    <w:lsdException w:name="Colorful List Accent 4" w:uiPriority="72"/>
-    <w:lsdException w:name="Colorful Grid Accent 4" w:uiPriority="73"/>
-    <w:lsdException w:name="Light Shading Accent 5" w:uiPriority="60"/>
-    <w:lsdException w:name="Light List Accent 5" w:uiPriority="61"/>
-    <w:lsdException w:name="Light Grid Accent 5" w:uiPriority="62"/>
-    <w:lsdException w:name="Medium Shading 1 Accent 5" w:uiPriority="63"/>
-    <w:lsdException w:name="Medium Shading 2 Accent 5" w:uiPriority="64"/>
-    <w:lsdException w:name="Medium List 1 Accent 5" w:uiPriority="65"/>
-    <w:lsdException w:name="Medium List 2 Accent 5" w:uiPriority="66"/>
-    <w:lsdException w:name="Medium Grid 1 Accent 5" w:uiPriority="67"/>
-    <w:lsdException w:name="Medium Grid 2 Accent 5" w:uiPriority="68"/>
-    <w:lsdException w:name="Medium Grid 3 Accent 5" w:uiPriority="69"/>
-    <w:lsdException w:name="Dark List Accent 5" w:uiPriority="70"/>
-    <w:lsdException w:name="Colorful Shading Accent 5" w:uiPriority="71"/>
-    <w:lsdException w:name="Colorful List Accent 5" w:uiPriority="72"/>
-    <w:lsdException w:name="Colorful Grid Accent 5" w:uiPriority="73"/>
-    <w:lsdException w:name="Light Shading Accent 6" w:uiPriority="60"/>
-    <w:lsdException w:name="Light List Accent 6" w:uiPriority="61"/>
-    <w:lsdException w:name="Light Grid Accent 6" w:uiPriority="62"/>
-    <w:lsdException w:name="Medium Shading 1 Accent 6" w:uiPriority="63"/>
-    <w:lsdException w:name="Medium Shading 2 Accent 6" w:uiPriority="64"/>
-    <w:lsdException w:name="Medium List 1 Accent 6" w:uiPriority="65"/>
-    <w:lsdException w:name="Medium List 2 Accent 6" w:uiPriority="66"/>
-    <w:lsdException w:name="Medium Grid 1 Accent 6" w:uiPriority="67"/>
-    <w:lsdException w:name="Medium Grid 2 Accent 6" w:uiPriority="68"/>
-    <w:lsdException w:name="Medium Grid 3 Accent 6" w:uiPriority="69"/>
-    <w:lsdException w:name="Dark List Accent 6" w:uiPriority="70"/>
-    <w:lsdException w:name="Colorful Shading Accent 6" w:uiPriority="71"/>
-    <w:lsdException w:name="Colorful List Accent 6" w:uiPriority="72"/>
-    <w:lsdException w:name="Colorful Grid Accent 6" w:uiPriority="73"/>
-    <w:lsdException w:name="Subtle Emphasis" w:uiPriority="19" w:qFormat="1"/>
-    <w:lsdException w:name="Intense Emphasis" w:uiPriority="21" w:qFormat="1"/>
-    <w:lsdException w:name="Subtle Reference" w:uiPriority="31" w:qFormat="1"/>
-    <w:lsdException w:name="Intense Reference" w:uiPriority="32" w:qFormat="1"/>
-    <w:lsdException w:name="Book Title" w:uiPriority="33" w:qFormat="1"/>
-    <w:lsdException w:name="Bibliography" w:semiHidden="1" w:uiPriority="37" w:unhideWhenUsed="1"/>
-    <w:lsdException w:name="TOC Heading" w:semiHidden="1" w:uiPriority="39" w:unhideWhenUsed="1" w:qFormat="1"/>
-    <w:lsdException w:name="Plain Table 1" w:uiPriority="41"/>
-    <w:lsdException w:name="Plain Table 2" w:uiPriority="42"/>
-    <w:lsdException w:name="Plain Table 3" w:uiPriority="43"/>
-    <w:lsdException w:name="Plain Table 4" w:uiPriority="44"/>
-    <w:lsdException w:name="Plain Table 5" w:uiPriority="45"/>
-    <w:lsdException w:name="Grid Table Light" w:uiPriority="40"/>
-    <w:lsdException w:name="Grid Table 1 Light" w:uiPriority="46"/>
-    <w:lsdException w:name="Grid Table 2" w:uiPriority="47"/>
-    <w:lsdException w:name="Grid Table 3" w:uiPriority="48"/>
-    <w:lsdException w:name="Grid Table 4" w:uiPriority="49"/>
-    <w:lsdException w:name="Grid Table 5 Dark" w:uiPriority="50"/>
-    <w:lsdException w:name="Grid Table 6 Colorful" w:uiPriority="51"/>
-    <w:lsdException w:name="Grid Table 7 Colorful" w:uiPriority="52"/>
-    <w:lsdException w:name="Grid Table 1 Light Accent 1" w:uiPriority="46"/>
-    <w:lsdException w:name="Grid Table 2 Accent 1" w:uiPriority="47"/>
-    <w:lsdException w:name="Grid Table 3 Accent 1" w:uiPriority="48"/>
-    <w:lsdException w:name="Grid Table 4 Accent 1" w:uiPriority="49"/>
-    <w:lsdException w:name="Grid Table 5 Dark Accent 1" w:uiPriority="50"/>
-    <w:lsdException w:name="Grid Table 6 Colorful Accent 1" w:uiPriority="51"/>
-    <w:lsdException w:name="Grid Table 7 Colorful Accent 1" w:uiPriority="52"/>
-    <w:lsdException w:name="Grid Table 1 Light Accent 2" w:uiPriority="46"/>
-    <w:lsdException w:name="Grid Table 2 Accent 2" w:uiPriority="47"/>
-    <w:lsdException w:name="Grid Table 3 Accent 2" w:uiPriority="48"/>
-    <w:lsdException w:name="Grid Table 4 Accent 2" w:uiPriority="49"/>
-    <w:lsdException w:name="Grid Table 5 Dark Accent 2" w:uiPriority="50"/>
-    <w:lsdException w:name="Grid Table 6 Colorful Accent 2" w:uiPriority="51"/>
-    <w:lsdException w:name="Grid Table 7 Colorful Accent 2" w:uiPriority="52"/>
-    <w:lsdException w:name="Grid Table 1 Light Accent 3" w:uiPriority="46"/>
-    <w:lsdException w:name="Grid Table 2 Accent 3" w:uiPriority="47"/>
-    <w:lsdException w:name="Grid Table 3 Accent 3" w:uiPriority="48"/>
-    <w:lsdException w:name="Grid Table 4 Accent 3" w:uiPriority="49"/>
-    <w:lsdException w:name="Grid Table 5 Dark Accent 3" w:uiPriority="50"/>
-    <w:lsdException w:name="Grid Table 6 Colorful Accent 3" w:uiPriority="51"/>
-    <w:lsdException w:name="Grid Table 7 Colorful Accent 3" w:uiPriority="52"/>
-    <w:lsdException w:name="Grid Table 1 Light Accent 4" w:uiPriority="46"/>
-    <w:lsdException w:name="Grid Table 2 Accent 4" w:uiPriority="47"/>
-    <w:lsdException w:name="Grid Table 3 Accent 4" w:uiPriority="48"/>
-    <w:lsdException w:name="Grid Table 4 Accent 4" w:uiPriority="49"/>
-    <w:lsdException w:name="Grid Table 5 Dark Accent 4" w:uiPriority="50"/>
-    <w:lsdException w:name="Grid Table 6 Colorful Accent 4" w:uiPriority="51"/>
-    <w:lsdException w:name="Grid Table 7 Colorful Accent 4" w:uiPriority="52"/>
-    <w:lsdException w:name="Grid Table 1 Light Accent 5" w:uiPriority="46"/>
-    <w:lsdException w:name="Grid Table 2 Accent 5" w:uiPriority="47"/>
-    <w:lsdException w:name="Grid Table 3 Accent 5" w:uiPriority="48"/>
-    <w:lsdException w:name="Grid Table 4 Accent 5" w:uiPriority="49"/>
-    <w:lsdException w:name="Grid Table 5 Dark Accent 5" w:uiPriority="50"/>
-    <w:lsdException w:name="Grid Table 6 Colorful Accent 5" w:uiPriority="51"/>
-    <w:lsdException w:name="Grid Table 7 Colorful Accent 5" w:uiPriority="52"/>
-    <w:lsdException w:name="Grid Table 1 Light Accent 6" w:uiPriority="46"/>
-    <w:lsdException w:name="Grid Table 2 Accent 6" w:uiPriority="47"/>
-    <w:lsdException w:name="Grid Table 3 Accent 6" w:uiPriority="48"/>
-    <w:lsdException w:name="Grid Table 4 Accent 6" w:uiPriority="49"/>
-    <w:lsdException w:name="Grid Table 5 Dark Accent 6" w:uiPriority="50"/>
-    <w:lsdException w:name="Grid Table 6 Colorful Accent 6" w:uiPriority="51"/>
-    <w:lsdException w:name="Grid Table 7 Colorful Accent 6" w:uiPriority="52"/>
-    <w:lsdException w:name="List Table 1 Light" w:uiPriority="46"/>
-    <w:lsdException w:name="List Table 2" w:uiPriority="47"/>
-    <w:lsdException w:name="List Table 3" w:uiPriority="48"/>
-    <w:lsdException w:name="List Table 4" w:uiPriority="49"/>
-    <w:lsdException w:name="List Table 5 Dark" w:uiPriority="50"/>
-    <w:lsdException w:name="List Table 6 Colorful" w:uiPriority="51"/>
-    <w:lsdException w:name="List Table 7 Colorful" w:uiPriority="52"/>
-    <w:lsdException w:name="List Table 1 Light Accent 1" w:uiPriority="46"/>
-    <w:lsdException w:name="List Table 2 Accent 1" w:uiPriority="47"/>
-    <w:lsdException w:name="List Table 3 Accent 1" w:uiPriority="48"/>
-    <w:lsdException w:name="List Table 4 Accent 1" w:uiPriority="49"/>
-    <w:lsdException w:name="List Table 5 Dark Accent 1" w:uiPriority="50"/>
-    <w:lsdException w:name="List Table 6 Colorful Accent 1" w:uiPriority="51"/>
-    <w:lsdException w:name="List Table 7 Colorful Accent 1" w:uiPriority="52"/>
-    <w:lsdException w:name="List Table 1 Light Accent 2" w:uiPriority="46"/>
-    <w:lsdException w:name="List Table 2 Accent 2" w:uiPriority="47"/>
-    <w:lsdException w:name="List Table 3 Accent 2" w:uiPriority="48"/>
-    <w:lsdException w:name="List Table 4 Accent 2" w:uiPriority="49"/>
-    <w:lsdException w:name="List Table 5 Dark Accent 2" w:uiPriority="50"/>
-    <w:lsdException w:name="List Table 6 Colorful Accent 2" w:uiPriority="51"/>
-    <w:lsdException w:name="List Table 7 Colorful Accent 2" w:uiPriority="52"/>
-    <w:lsdException w:name="List Table 1 Light Accent 3" w:uiPriority="46"/>
-    <w:lsdException w:name="List Table 2 Accent 3" w:uiPriority="47"/>
-    <w:lsdException w:name="List Table 3 Accent 3" w:uiPriority="48"/>
-    <w:lsdException w:name="List Table 4 Accent 3" w:uiPriority="49"/>
-    <w:lsdException w:name="List Table 5 Dark Accent 3" w:uiPriority="50"/>
-    <w:lsdException w:name="List Table 6 Colorful Accent 3" w:uiPriority="51"/>
-    <w:lsdException w:name="List Table 7 Colorful Accent 3" w:uiPriority="52"/>
-    <w:lsdException w:name="List Table 1 Light Accent 4" w:uiPriority="46"/>
-    <w:lsdException w:name="List Table 2 Accent 4" w:uiPriority="47"/>
-    <w:lsdException w:name="List Table 3 Accent 4" w:uiPriority="48"/>
-    <w:lsdException w:name="List Table 4 Accent 4" w:uiPriority="49"/>
-    <w:lsdException w:name="List Table 5 Dark Accent 4" w:uiPriority="50"/>
-    <w:lsdException w:name="List Table 6 Colorful Accent 4" w:uiPriority="51"/>
-    <w:lsdException w:name="List Table 7 Colorful Accent 4" w:uiPriority="52"/>
-    <w:lsdException w:name="List Table 1 Light Accent 5" w:uiPriority="46"/>
-    <w:lsdException w:name="List Table 2 Accent 5" w:uiPriority="47"/>
-    <w:lsdException w:name="List Table 3 Accent 5" w:uiPriority="48"/>
-    <w:lsdException w:name="List Table 4 Accent 5" w:uiPriority="49"/>
-    <w:lsdException w:name="List Table 5 Dark Accent 5" w:uiPriority="50"/>
-    <w:lsdException w:name="List Table 6 Colorful Accent 5" w:uiPriority="51"/>
-    <w:lsdException w:name="List Table 7 Colorful Accent 5" w:uiPriority="52"/>
-    <w:lsdException w:name="List Table 1 Light Accent 6" w:uiPriority="46"/>
-    <w:lsdException w:name="List Table 2 Accent 6" w:uiPriority="47"/>
-    <w:lsdException w:name="List Table 3 Accent 6" w:uiPriority="48"/>
-    <w:lsdException w:name="List Table 4 Accent 6" w:uiPriority="49"/>
-    <w:lsdException w:name="List Table 5 Dark Accent 6" w:uiPriority="50"/>
-    <w:lsdException w:name="List Table 6 Colorful Accent 6" w:uiPriority="51"/>
-    <w:lsdException w:name="List Table 7 Colorful Accent 6" w:uiPriority="52"/>
-  </w:latentStyles>
-  <w:style w:type="paragraph" w:default="1" w:styleId="Normal">
-    <w:name w:val="Normal"/>
-    <w:qFormat/>
-  </w:style>
-  <w:style w:type="character" w:default="1" w:styleId="DefaultParagraphFont">
-    <w:name w:val="Default Paragraph Font"/>
-    <w:uiPriority w:val="1"/>
-    <w:semiHidden/>
-    <w:unhideWhenUsed/>
-  </w:style>
-  <w:style w:type="table" w:default="1" w:styleId="TableNormal">
-    <w:name w:val="Normal Table"/>
-    <w:uiPriority w:val="99"/>
-    <w:semiHidden/>
-    <w:unhideWhenUsed/>
-    <w:tblPr>
-      <w:tblInd w:w="0" w:type="dxa"/>
-      <w:tblCellMar>
-        <w:top w:w="0" w:type="dxa"/>
-        <w:left w:w="108" w:type="dxa"/>
-        <w:bottom w:w="0" w:type="dxa"/>
-        <w:right w:w="108" w:type="dxa"/>
-      </w:tblCellMar>
-    </w:tblPr>
-  </w:style>
-  <w:style w:type="numbering" w:default="1" w:styleId="NoList">
-    <w:name w:val="No List"/>
-    <w:uiPriority w:val="99"/>
-    <w:semiHidden/>
-    <w:unhideWhenUsed/>
-  </w:style>
-  <w:style w:type="character" w:styleId="PlaceholderText">
-    <w:name w:val="Placeholder Text"/>
-    <w:basedOn w:val="DefaultParagraphFont"/>
-    <w:uiPriority w:val="99"/>
-    <w:semiHidden/>
-    <w:rsid w:val="00276F76"/>
-    <w:rPr>
-      <w:color w:val="808080"/>
-    </w:rPr>
-  </w:style>
-</w:styles>
-</file>
-
-<file path=word/glossary/webSettings.xml><?xml version="1.0" encoding="utf-8"?>
-<w:webSettings xmlns:mc="http://schemas.openxmlformats.org/markup-compatibility/2006" xmlns:r="http://schemas.openxmlformats.org/officeDocument/2006/relationships" xmlns:w="http://schemas.openxmlformats.org/wordprocessingml/2006/main" xmlns:w14="http://schemas.microsoft.com/office/word/2010/wordml" xmlns:w15="http://schemas.microsoft.com/office/word/2012/wordml" mc:Ignorable="w14 w15">
-  <w:optimizeForBrowser/>
-  <w:allowPNG/>
-</w:webSettings>
-</file>
-
 <file path=word/theme/theme1.xml><?xml version="1.0" encoding="utf-8"?>
 <a:theme xmlns:a="http://schemas.openxmlformats.org/drawingml/2006/main" name="Office Theme">
   <a:themeElements>
@@ -16787,7 +16258,7 @@
 </file>
 
 <file path=customXml/itemProps1.xml><?xml version="1.0" encoding="utf-8"?>
-<ds:datastoreItem xmlns:ds="http://schemas.openxmlformats.org/officeDocument/2006/customXml" ds:itemID="{E824CFDB-C578-4DE9-A2AC-A74086251BC4}">
+<ds:datastoreItem xmlns:ds="http://schemas.openxmlformats.org/officeDocument/2006/customXml" ds:itemID="{1BE9533A-60C1-42B5-92A0-5C05005EA469}">
   <ds:schemaRefs>
     <ds:schemaRef ds:uri="http://schemas.openxmlformats.org/officeDocument/2006/bibliography"/>
   </ds:schemaRefs>

--- a/NASKAH/Dokumen Proposal Skripsi - NIM - NAMA - TAHUN ANGKATAN - TAHUN SKRIPSI.docx
+++ b/NASKAH/Dokumen Proposal Skripsi - NIM - NAMA - TAHUN ANGKATAN - TAHUN SKRIPSI.docx
@@ -4934,7 +4934,34 @@
         <w:jc w:val="both"/>
       </w:pPr>
       <w:r>
-        <w:t>Pertanian modern menghadapi tantangan besar dalam konteks pencapaian Sustainable Development Goals (SDGs), khususnya pada tujuan Zero Hunger, Industry, Innovation, and Infrastructure, dan Climate Action. Masalah ketahanan pangan global semakin diperparah oleh perubahan iklim, keterbatasan sumber daya, serta ketidakpastian cuaca yang berdampak pada produktivitas pertanian. Situasi ini menunjukkan bahwa sektor pertanian membutuhkan strategi baru yang mampu meningkatkan produktivitas sekaligus menjaga keberlanjutan, agar tetap adaptif terhadap tantangan iklim, sumber daya, dan permasalahan global.</w:t>
+        <w:t xml:space="preserve">Pertanian modern menghadapi tantangan besar dalam konteks pencapaian </w:t>
+      </w:r>
+      <w:r>
+        <w:rPr>
+          <w:i/>
+        </w:rPr>
+        <w:t>Sustainable Development Goals</w:t>
+      </w:r>
+      <w:r>
+        <w:t xml:space="preserve"> (SDGs), khususnya pada tujuan </w:t>
+      </w:r>
+      <w:r>
+        <w:rPr>
+          <w:i/>
+        </w:rPr>
+        <w:t>Zero Hunger, Industry, Innovation, and Infrastructure</w:t>
+      </w:r>
+      <w:r>
+        <w:t xml:space="preserve">, dan </w:t>
+      </w:r>
+      <w:r>
+        <w:rPr>
+          <w:i/>
+        </w:rPr>
+        <w:t>Climate Action</w:t>
+      </w:r>
+      <w:r>
+        <w:t>. Masalah ketahanan pangan global semakin diperparah oleh perubahan iklim, keterbatasan sumber daya, serta ketidakpastian cuaca yang berdampak pada produktivitas pertanian. Situasi ini menunjukkan bahwa sektor pertanian membutuhkan strategi baru yang mampu meningkatkan produktivitas sekaligus menjaga keberlanjutan, agar tetap adaptif terhadap tantangan iklim, sumber daya, dan permasalahan global.</w:t>
       </w:r>
     </w:p>
     <w:p>
@@ -4942,7 +4969,34 @@
         <w:jc w:val="both"/>
       </w:pPr>
       <w:r>
-        <w:t xml:space="preserve">Dalam lingkup pertanian hortikultura yang berskala kecil, salah satu masalah utama adalah pengelolaan rumah kaca yang masih bersifat manual dan sangat rentan terhadap faktor eksternal seperti perubahan cuaca, serangan hama, serta keterbatasan tenaga kerja. Situasi ini menunjukkan bahwa sektor pertanian membutuhkan strategi baru yang mampu meningkatkan produktivitas sekaligus menjaga keberlanjutan, agar tetap adaptif terhadap tantangan iklim, sumber daya, dan dinamika global. Inovasi teknologi digital, khususnya Internet of Things (IoT) dan Kecerdasan Buatan (Artificial Intelligence/AI), semakin dilihat sebagai solusi penting dalam menciptakan sistem pertanian cerdas (Smart Farming) yang mampu mendukung keberlanjutan dan efisiensi </w:t>
+        <w:t xml:space="preserve">Dalam lingkup pertanian hortikultura yang berskala kecil, salah satu masalah utama adalah pengelolaan rumah kaca yang masih bersifat manual dan sangat rentan terhadap faktor eksternal seperti perubahan cuaca, serangan hama, serta keterbatasan tenaga kerja. Situasi ini menunjukkan bahwa sektor pertanian membutuhkan strategi baru yang mampu meningkatkan produktivitas sekaligus menjaga keberlanjutan, agar tetap adaptif terhadap tantangan iklim, sumber daya, dan dinamika global. Inovasi teknologi digital, khususnya </w:t>
+      </w:r>
+      <w:r>
+        <w:rPr>
+          <w:i/>
+        </w:rPr>
+        <w:t>Internet of Things</w:t>
+      </w:r>
+      <w:r>
+        <w:t xml:space="preserve"> (IoT) dan Kecerdasan Buatan (</w:t>
+      </w:r>
+      <w:r>
+        <w:rPr>
+          <w:i/>
+        </w:rPr>
+        <w:t>Artificial Intelligence</w:t>
+      </w:r>
+      <w:r>
+        <w:t>), semakin dilihat sebagai solusi penting dalam menciptakan sistem pertanian cerdas (</w:t>
+      </w:r>
+      <w:r>
+        <w:rPr>
+          <w:i/>
+        </w:rPr>
+        <w:t>Smart Farming</w:t>
+      </w:r>
+      <w:r>
+        <w:t xml:space="preserve">) yang mampu mendukung keberlanjutan dan efisiensi </w:t>
       </w:r>
       <w:r>
         <w:fldChar w:fldCharType="begin"/>
@@ -4963,7 +5017,54 @@
         <w:fldChar w:fldCharType="end"/>
       </w:r>
       <w:r>
-        <w:t xml:space="preserve">. Teknologi smart greenhouse berbasis IoT dengan menggunakan mikrokontroler seperti ESP32 dapat menjadi solusi yang efisien. ESP32 memiliki keunggulan karena hemat energi, biaya rendah, serta kompatibel dengan berbagai sensor lingkungan seperti suhu, kelembaban, dan tegangan. ESP32 juga mendukung dua mode operasional, yang pertama akses lokal, di mana ESP32 dapat berfungsi sebagai hotspot Wi-Fi sehingga pengguna tetap bisa terhubung langsung ke board untuk melihat data sensor aktual meskipun tanpa koneksi internet dan yang kedua sinkronisasi cloud, di mana data akan dikirim ke server saat koneksi tersedia, sehingga sistem dapat diakses dan dikontrol secara jarak jauh. Dengan pendekatan ini, sistem monitoring dan kontrol rumah kaca tetap adaptif baik dalam kondisi </w:t>
+        <w:t xml:space="preserve">. Teknologi </w:t>
+      </w:r>
+      <w:r>
+        <w:rPr>
+          <w:i/>
+        </w:rPr>
+        <w:t>smart greenhouse</w:t>
+      </w:r>
+      <w:r>
+        <w:t xml:space="preserve"> berbasis IoT dengan menggunakan mikrokontroler seperti ESP32 dapat menjadi solusi yang efisien. ESP32 memiliki keunggulan karena hemat energi, biaya rendah, serta kompatibel dengan berbagai sensor lingkungan seperti suhu, kelembaban, dan tegangan. ESP32 juga mendukung dua mode operasional, yang pertama akses lokal, di mana ESP32 dapat berfungsi sebagai hotspot Wi-Fi sehingga pengguna tetap bisa terhubung langsung ke </w:t>
+      </w:r>
+      <w:r>
+        <w:rPr>
+          <w:i/>
+        </w:rPr>
+        <w:t>board</w:t>
+      </w:r>
+      <w:r>
+        <w:t xml:space="preserve"> untuk melihat data sensor aktual </w:t>
+      </w:r>
+      <w:r>
+        <w:t>meskipun tanpa koneksi internet</w:t>
+      </w:r>
+      <w:r>
+        <w:rPr>
+          <w:lang w:val="en-US"/>
+        </w:rPr>
+        <w:t>. D</w:t>
+      </w:r>
+      <w:r>
+        <w:t xml:space="preserve">an yang kedua </w:t>
+      </w:r>
+      <w:r>
+        <w:rPr>
+          <w:i/>
+        </w:rPr>
+        <w:t>sinkronisasi cloud</w:t>
+      </w:r>
+      <w:r>
+        <w:t xml:space="preserve">, di mana data </w:t>
+      </w:r>
+      <w:proofErr w:type="gramStart"/>
+      <w:r>
+        <w:t>akan</w:t>
+      </w:r>
+      <w:proofErr w:type="gramEnd"/>
+      <w:r>
+        <w:t xml:space="preserve"> dikirim ke server saat koneksi tersedia, sehingga sistem dapat diakses dan dikontrol secara jarak jauh. Dengan pendekatan ini, sistem monitoring dan kontrol rumah kaca tetap adaptif baik dalam kondisi </w:t>
       </w:r>
       <w:r>
         <w:rPr>
@@ -5011,7 +5112,25 @@
         <w:t>Generative AI</w:t>
       </w:r>
       <w:r>
-        <w:t xml:space="preserve"> untuk memantau nutrisi hidroponik dengan integrasi ESP32 dan aplikasi mobile, yang dapat berjalan baik secara online maupun offline </w:t>
+        <w:t xml:space="preserve"> untuk memantau nutrisi hidroponik dengan integrasi ESP32 dan aplikasi mobile, yang dapat berjalan baik secara </w:t>
+      </w:r>
+      <w:r>
+        <w:rPr>
+          <w:i/>
+        </w:rPr>
+        <w:t>online</w:t>
+      </w:r>
+      <w:r>
+        <w:t xml:space="preserve"> maupun </w:t>
+      </w:r>
+      <w:r>
+        <w:rPr>
+          <w:i/>
+        </w:rPr>
+        <w:t>offline</w:t>
+      </w:r>
+      <w:r>
+        <w:t xml:space="preserve"> </w:t>
       </w:r>
       <w:r>
         <w:fldChar w:fldCharType="begin"/>
@@ -5032,11 +5151,29 @@
         <w:fldChar w:fldCharType="end"/>
       </w:r>
       <w:r>
-        <w:t xml:space="preserve">. Demikian juga, model </w:t>
+        <w:t xml:space="preserve">. </w:t>
       </w:r>
       <w:r>
         <w:lastRenderedPageBreak/>
-        <w:t>cyber physical agent telah diusulkan untuk manajemen rumah kaca hortikultura skala kecil, menggunakan ESP32, antarmuka Preact, dan integrasi cloud</w:t>
+        <w:t xml:space="preserve">Demikian juga, model </w:t>
+      </w:r>
+      <w:r>
+        <w:rPr>
+          <w:i/>
+        </w:rPr>
+        <w:t>cyber physical agent</w:t>
+      </w:r>
+      <w:r>
+        <w:t xml:space="preserve"> telah diusulkan untuk manajemen rumah kaca hortikultura skala kecil, menggunakan ESP32, </w:t>
+      </w:r>
+      <w:r>
+        <w:rPr>
+          <w:lang w:val="en-US"/>
+        </w:rPr>
+        <w:t xml:space="preserve">dengan </w:t>
+      </w:r>
+      <w:r>
+        <w:t>antarmuka Preact, dan integrasi cloud</w:t>
       </w:r>
       <w:r>
         <w:rPr>
@@ -5071,7 +5208,16 @@
         <w:jc w:val="both"/>
       </w:pPr>
       <w:r>
-        <w:t xml:space="preserve">Sejumlah penelitian telah mengembangkan sistem monitoring tanaman berbasis IoT yang terhubung dengan cloud dan dilengkapi teknologi AI untuk memberikan rekomendasi berbasis Decision Support System (DSS). Misalnya, integrasi chatbot untuk interaksi pengguna dengan sistem monitoring tanaman </w:t>
+        <w:t xml:space="preserve">Sejumlah penelitian telah mengembangkan sistem monitoring tanaman berbasis IoT yang terhubung dengan cloud dan dilengkapi teknologi AI untuk memberikan rekomendasi berbasis </w:t>
+      </w:r>
+      <w:r>
+        <w:rPr>
+          <w:i/>
+        </w:rPr>
+        <w:t>Decision Support System</w:t>
+      </w:r>
+      <w:r>
+        <w:t xml:space="preserve"> (DSS). Misalnya, integrasi chatbot untuk interaksi pengguna dengan sistem monitoring tanaman </w:t>
       </w:r>
       <w:r>
         <w:fldChar w:fldCharType="begin"/>
@@ -5092,7 +5238,32 @@
         <w:fldChar w:fldCharType="end"/>
       </w:r>
       <w:r>
-        <w:t xml:space="preserve">, penggunaan digital twin untuk mendukung pengambilan keputusan waktu nyata </w:t>
+        <w:t xml:space="preserve">, penggunaan digital </w:t>
+      </w:r>
+      <w:r>
+        <w:rPr>
+          <w:i/>
+        </w:rPr>
+        <w:t>twin</w:t>
+      </w:r>
+      <w:r>
+        <w:t xml:space="preserve"> untuk mendukung pengambilan keputusan </w:t>
+      </w:r>
+      <w:r>
+        <w:rPr>
+          <w:lang w:val="en-US"/>
+        </w:rPr>
+        <w:t xml:space="preserve">secara </w:t>
+      </w:r>
+      <w:r>
+        <w:rPr>
+          <w:i/>
+          <w:lang w:val="en-US"/>
+        </w:rPr>
+        <w:t>realtime</w:t>
+      </w:r>
+      <w:r>
+        <w:t xml:space="preserve"> </w:t>
       </w:r>
       <w:r>
         <w:fldChar w:fldCharType="begin"/>
@@ -5176,7 +5347,16 @@
         <w:fldChar w:fldCharType="end"/>
       </w:r>
       <w:r>
-        <w:t xml:space="preserve"> menunjukkan bagaimana Generative AI dapat dimanfaatkan untuk real time monitoring hidroponik dengan ESP32, sementara Suranata et al. </w:t>
+        <w:t xml:space="preserve"> menunjukkan bagaimana </w:t>
+      </w:r>
+      <w:r>
+        <w:rPr>
+          <w:i/>
+        </w:rPr>
+        <w:t>Generative</w:t>
+      </w:r>
+      <w:r>
+        <w:t xml:space="preserve"> AI dapat dimanfaatkan untuk real time monitoring hidroponik dengan ESP32, sementara Suranata et al. </w:t>
       </w:r>
       <w:r>
         <w:fldChar w:fldCharType="begin"/>
@@ -5197,7 +5377,16 @@
         <w:fldChar w:fldCharType="end"/>
       </w:r>
       <w:r>
-        <w:t xml:space="preserve"> menekankan pentingnya desain sistem modular berbasis agen yang mampu diadaptasikan untuk greenhouse kecil. Integrasi pendekatan-pendekatan ini memberikan gambaran bahwa solusi berbasis ESP32, cloud, dan AI dapat menjadi kerangka inovatif untuk rumah kaca berkelanjutan. Oleh karena itu, metodologi penelitian ini akan menggunakan pendekatan Agile untuk iterasi cepat, prinsip User Centered Design (UCD) untuk pengembangan UI berbasis Preact dan PicoCSS, serta integrasi AI  sederhana sebagai enhanced decision support system.</w:t>
+        <w:t xml:space="preserve"> menekankan pentingnya desain sistem modular berbasis agen yang mampu diadaptasikan untuk </w:t>
+      </w:r>
+      <w:r>
+        <w:rPr>
+          <w:i/>
+        </w:rPr>
+        <w:t>greenhouse</w:t>
+      </w:r>
+      <w:r>
+        <w:t xml:space="preserve"> kecil. Integrasi pendekatan-pendekatan ini memberikan gambaran bahwa solusi berbasis ESP32, cloud, dan AI dapat menjadi kerangka inovatif untuk rumah kaca berkelanjutan. </w:t>
       </w:r>
     </w:p>
     <w:p>
@@ -5209,7 +5398,52 @@
         </w:rPr>
       </w:pPr>
       <w:r>
-        <w:t>Penelitian ini berfokus pada pengembangan antarmuka pengguna berbasis Preact dan Pico CSS yang diintegrasikan langsung ke dalam sistem ESP32 dan didukung oleh bantuan AI untuk memberikan rekomendasi. Sistem akan diuji pada rumah kaca hortikultura skala kecil dengan beberapa instrumen sensor. Untuk memastikan keberfungsian sistem, penelitian ini menggunakan pendekatan black box testing pada aspek fungsionalitas, serta usability testing pada antarmuka pengguna. Hasil penelitian diharapkan dapat menghasilkan purwarupa rumah kaca yang tidak hanya dapat diakses secara lokal maupun melalui cloud, tetapi juga dilengkapi dengan umpan balik deskriptif dan enhanced decision support system berbasis AI. Dengan demikian, penelitian ini dapat menjadi kontribusi namun signifikan dalam mendukung pencapaian SDGs pada bidang pertanian berkelanjutan.</w:t>
+        <w:t xml:space="preserve">Penelitian ini berfokus pada pengembangan antarmuka pengguna berbasis Preact dan Pico CSS yang diintegrasikan langsung ke dalam sistem ESP32 dan didukung oleh bantuan AI untuk memberikan rekomendasi. Sistem akan diuji pada rumah kaca hortikultura skala kecil. Untuk memastikan keberfungsian sistem, penelitian ini menggunakan pendekatan </w:t>
+      </w:r>
+      <w:r>
+        <w:rPr>
+          <w:i/>
+        </w:rPr>
+        <w:t>black box testing</w:t>
+      </w:r>
+      <w:r>
+        <w:t xml:space="preserve"> pada aspek fungsionalitas, serta </w:t>
+      </w:r>
+      <w:r>
+        <w:rPr>
+          <w:i/>
+        </w:rPr>
+        <w:t>usability testing</w:t>
+      </w:r>
+      <w:r>
+        <w:t xml:space="preserve"> pada antarmuka pengguna. Hasil penelitian diharapkan dapat menghasilkan purwarupa rumah kaca yang dapat diakses secara lokal maupun melalui </w:t>
+      </w:r>
+      <w:r>
+        <w:rPr>
+          <w:i/>
+        </w:rPr>
+        <w:t>cloud</w:t>
+      </w:r>
+      <w:r>
+        <w:t xml:space="preserve">, </w:t>
+      </w:r>
+      <w:r>
+        <w:rPr>
+          <w:lang w:val="en-US"/>
+        </w:rPr>
+        <w:t>serta</w:t>
+      </w:r>
+      <w:r>
+        <w:t xml:space="preserve"> dilengkapi dengan umpan balik deskriptif dan </w:t>
+      </w:r>
+      <w:r>
+        <w:rPr>
+          <w:i/>
+        </w:rPr>
+        <w:t>enhanced decision support system</w:t>
+      </w:r>
+      <w:r>
+        <w:t xml:space="preserve"> berbasis AI. Dengan demikian, penelitian ini dapat menjadi kontribusi dalam mendukung pencapaian SDGs pada bidang pertanian berkelanjutan.</w:t>
       </w:r>
     </w:p>
     <w:p>
@@ -5219,7 +5453,6 @@
       <w:bookmarkStart w:id="12" w:name="_Toc75025331"/>
       <w:bookmarkStart w:id="13" w:name="_Toc220525396"/>
       <w:r>
-        <w:lastRenderedPageBreak/>
         <w:t>1.2 Rumusan Masalah</w:t>
       </w:r>
       <w:bookmarkEnd w:id="12"/>
@@ -5245,7 +5478,21 @@
         <w:rPr>
           <w:lang w:val="en-US"/>
         </w:rPr>
-        <w:t xml:space="preserve">Bagaimana desain dan arsitektur antarmuka embedded web untuk sistem monitoring dan kontrol rumah kaca hortikultura berskala kecil dengan dukungan </w:t>
+        <w:lastRenderedPageBreak/>
+        <w:t xml:space="preserve">Bagaimana desain dan arsitektur antarmuka </w:t>
+      </w:r>
+      <w:r>
+        <w:rPr>
+          <w:i/>
+          <w:lang w:val="en-US"/>
+        </w:rPr>
+        <w:t>embedded web</w:t>
+      </w:r>
+      <w:r>
+        <w:rPr>
+          <w:lang w:val="en-US"/>
+        </w:rPr>
+        <w:t xml:space="preserve"> untuk sistem monitoring dan kontrol rumah kaca hortikultura berskala kecil dengan dukungan </w:t>
       </w:r>
       <w:r>
         <w:rPr>
@@ -5284,13 +5531,28 @@
           <w:rFonts w:cs="Arial"/>
           <w:color w:val="000000"/>
         </w:rPr>
-        <w:t xml:space="preserve">Bagaimana implementasi dan kinerja antarmuka embedded web untuk sistem monitoring dan kontrol rumah kaca hortikultura </w:t>
-      </w:r>
-      <w:r>
-        <w:rPr>
-          <w:rFonts w:cs="Arial"/>
+        <w:t xml:space="preserve">Bagaimana implementasi dan kinerja antarmuka </w:t>
+      </w:r>
+      <w:r>
+        <w:rPr>
+          <w:rFonts w:cs="Arial"/>
+          <w:i/>
           <w:color w:val="000000"/>
-          <w:shd w:val="clear" w:color="auto" w:fill="FCE5CD"/>
+        </w:rPr>
+        <w:t>embedded web</w:t>
+      </w:r>
+      <w:r>
+        <w:rPr>
+          <w:rFonts w:cs="Arial"/>
+          <w:color w:val="000000"/>
+        </w:rPr>
+        <w:t xml:space="preserve"> untuk sistem monitoring dan kontrol rumah kaca hortikultura </w:t>
+      </w:r>
+      <w:r>
+        <w:rPr>
+          <w:rFonts w:cs="Arial"/>
+          <w:color w:val="000000"/>
+          <w:lang w:val="en-US"/>
         </w:rPr>
         <w:t>berskala kecil</w:t>
       </w:r>
@@ -5424,7 +5686,52 @@
           <w:rFonts w:cs="Arial"/>
           <w:color w:val="000000"/>
         </w:rPr>
-        <w:t>Mengimplementasikan dan mengevaluasi kinerja antarmuka embedded web dalam mendukung monitoring dan kontrol rumah kaca hortikultura skala kecil, serta menilai efektivitas integrasi Generative AI dalam memberikan descriptive feedback dan rekomendasi keputusan</w:t>
+        <w:t xml:space="preserve">Mengimplementasikan dan mengevaluasi kinerja antarmuka </w:t>
+      </w:r>
+      <w:r>
+        <w:rPr>
+          <w:rFonts w:cs="Arial"/>
+          <w:i/>
+          <w:color w:val="000000"/>
+        </w:rPr>
+        <w:t>embedded web</w:t>
+      </w:r>
+      <w:r>
+        <w:rPr>
+          <w:rFonts w:cs="Arial"/>
+          <w:color w:val="000000"/>
+        </w:rPr>
+        <w:t xml:space="preserve"> dalam mendukung monitoring dan kontrol rumah kaca hortikultura skala kecil, serta menilai efektivitas integrasi </w:t>
+      </w:r>
+      <w:r>
+        <w:rPr>
+          <w:rFonts w:cs="Arial"/>
+          <w:i/>
+          <w:color w:val="000000"/>
+        </w:rPr>
+        <w:t>Generative</w:t>
+      </w:r>
+      <w:r>
+        <w:rPr>
+          <w:rFonts w:cs="Arial"/>
+          <w:color w:val="000000"/>
+        </w:rPr>
+        <w:t xml:space="preserve"> AI dalam memberikan </w:t>
+      </w:r>
+      <w:r>
+        <w:rPr>
+          <w:rFonts w:cs="Arial"/>
+          <w:i/>
+          <w:color w:val="000000"/>
+        </w:rPr>
+        <w:t>descriptive feedback</w:t>
+      </w:r>
+      <w:r>
+        <w:rPr>
+          <w:rFonts w:cs="Arial"/>
+          <w:color w:val="000000"/>
+        </w:rPr>
+        <w:t xml:space="preserve"> dan rekomendasi keputusan</w:t>
       </w:r>
       <w:r>
         <w:t>.</w:t>
@@ -5530,7 +5837,22 @@
           <w:rFonts w:cs="Arial"/>
           <w:color w:val="000000"/>
         </w:rPr>
-        <w:t xml:space="preserve">Penelitian ini difokuskan pada perancangan dan implementasi antarmuka embedded web berbasis Preact dan PicoCSS. Fokus utama adalah pada aspek desain, arsitektur, kinerja, dan </w:t>
+        <w:t xml:space="preserve">Penelitian ini difokuskan pada perancangan dan implementasi antarmuka </w:t>
+      </w:r>
+      <w:r>
+        <w:rPr>
+          <w:rFonts w:cs="Arial"/>
+          <w:i/>
+          <w:color w:val="000000"/>
+        </w:rPr>
+        <w:t>embedded web</w:t>
+      </w:r>
+      <w:r>
+        <w:rPr>
+          <w:rFonts w:cs="Arial"/>
+          <w:color w:val="000000"/>
+        </w:rPr>
+        <w:t xml:space="preserve"> berbasis Preact dan PicoCSS. Fokus utama adalah pada aspek desain, arsitektur, kinerja, dan </w:t>
       </w:r>
       <w:r>
         <w:rPr>
@@ -5568,7 +5890,6 @@
           <w:iCs/>
           <w:color w:val="000000"/>
         </w:rPr>
-        <w:lastRenderedPageBreak/>
         <w:t>Decision Support System</w:t>
       </w:r>
       <w:r>
@@ -5576,7 +5897,22 @@
           <w:rFonts w:cs="Arial"/>
           <w:color w:val="000000"/>
         </w:rPr>
-        <w:t xml:space="preserve"> (DSS) yang digunakan berbasis Generative AI dengan pendekatan </w:t>
+        <w:t xml:space="preserve"> (DSS) yang digunakan berbasis </w:t>
+      </w:r>
+      <w:r>
+        <w:rPr>
+          <w:rFonts w:cs="Arial"/>
+          <w:i/>
+          <w:color w:val="000000"/>
+        </w:rPr>
+        <w:t>Generative</w:t>
+      </w:r>
+      <w:r>
+        <w:rPr>
+          <w:rFonts w:cs="Arial"/>
+          <w:color w:val="000000"/>
+        </w:rPr>
+        <w:t xml:space="preserve"> AI dengan pendekatan </w:t>
       </w:r>
       <w:r>
         <w:rPr>
@@ -5621,6 +5957,7 @@
           <w:rFonts w:cs="Arial"/>
           <w:color w:val="000000"/>
         </w:rPr>
+        <w:lastRenderedPageBreak/>
         <w:t>Data yang digunakan pada antarmuka berupa data sensor dari instrumen rumah kaca, namun penelitian tidak membahas detail perancangan perangkat keras sensor</w:t>
       </w:r>
       <w:r>
@@ -5811,7 +6148,33 @@
         <w:rPr>
           <w:lang w:val="en-US"/>
         </w:rPr>
-        <w:t>. Untuk mengatasi hal ini, teknologi Internet of Things dipandang sebagai solusi potensial. IoT memungkinkan pengumpulan data real time dari sensor suhu, kelembaban, maupun tegangan, yang dapat membantu petani dalam monitoring dan pengambi</w:t>
+        <w:t xml:space="preserve">. Untuk mengatasi hal ini, teknologi </w:t>
+      </w:r>
+      <w:r>
+        <w:rPr>
+          <w:i/>
+          <w:lang w:val="en-US"/>
+        </w:rPr>
+        <w:t>Internet of Things</w:t>
+      </w:r>
+      <w:r>
+        <w:rPr>
+          <w:lang w:val="en-US"/>
+        </w:rPr>
+        <w:t xml:space="preserve"> dipandang sebagai solusi potensial. IoT memungkinkan pengumpulan data </w:t>
+      </w:r>
+      <w:r>
+        <w:rPr>
+          <w:i/>
+          <w:lang w:val="en-US"/>
+        </w:rPr>
+        <w:t>real time</w:t>
+      </w:r>
+      <w:r>
+        <w:rPr>
+          <w:lang w:val="en-US"/>
+        </w:rPr>
+        <w:t xml:space="preserve"> dari sensor suhu, kelembaban, maupun tegangan, yang dapat membantu petani dalam monitoring dan pengambi</w:t>
       </w:r>
       <w:r>
         <w:rPr>
@@ -5867,13 +6230,39 @@
         <w:rPr>
           <w:lang w:val="en-US"/>
         </w:rPr>
-        <w:t>Namun, implementasi IoT dalam rumah kaca tidak lepas dari kendala konektivitas internet. Banyak wilayah pedesaan tidak memiliki akses internet stabil, sehingga sistem monitoring berbasis cloud saja tidak memadai. Oleh karena itu, diperlukan pendekatan hybrid, di mana perangkat seperti ESP32 dapat berfungsi sebagai hotspot lokal untuk akses offline, sekaligus mendukung sinkronisasi k</w:t>
-      </w:r>
-      <w:r>
-        <w:rPr>
-          <w:lang w:val="en-US"/>
-        </w:rPr>
-        <w:t xml:space="preserve">e cloud bila koneksi tersedia </w:t>
+        <w:t xml:space="preserve">Namun, implementasi IoT dalam rumah kaca tidak lepas dari kendala konektivitas internet. Banyak wilayah pedesaan tidak memiliki akses internet stabil, sehingga sistem monitoring berbasis </w:t>
+      </w:r>
+      <w:r>
+        <w:rPr>
+          <w:i/>
+          <w:lang w:val="en-US"/>
+        </w:rPr>
+        <w:t>cloud</w:t>
+      </w:r>
+      <w:r>
+        <w:rPr>
+          <w:lang w:val="en-US"/>
+        </w:rPr>
+        <w:t xml:space="preserve"> saja tidak memadai. Oleh karena itu, diperlukan pendekatan hybrid, di mana perangkat seperti ESP32 dapat berfungsi sebagai hotspot lokal untuk akses offline, sekaligus mendukung sinkronisasi k</w:t>
+      </w:r>
+      <w:r>
+        <w:rPr>
+          <w:lang w:val="en-US"/>
+        </w:rPr>
+        <w:t xml:space="preserve">e </w:t>
+      </w:r>
+      <w:r>
+        <w:rPr>
+          <w:i/>
+          <w:lang w:val="en-US"/>
+        </w:rPr>
+        <w:t>cloud</w:t>
+      </w:r>
+      <w:r>
+        <w:rPr>
+          <w:lang w:val="en-US"/>
+        </w:rPr>
+        <w:t xml:space="preserve"> bila koneksi tersedia </w:t>
       </w:r>
       <w:r>
         <w:rPr>
@@ -5923,7 +6312,46 @@
         <w:rPr>
           <w:lang w:val="en-US"/>
         </w:rPr>
-        <w:t>Selain monitoring, Decision Support System berbasis AI dibutuhkan untuk membantu petani menafsirkan data sensor dan memberikan descriptive feedback, misalnya kapan harus menyalakan pompa atau menambahkan nutrisi. Beberapa penelitian terbaru menunjukkan efektivitas integrasi AI, IoT, dan smart greenhouse dalam meni</w:t>
+        <w:t xml:space="preserve">Selain monitoring, </w:t>
+      </w:r>
+      <w:r>
+        <w:rPr>
+          <w:i/>
+          <w:lang w:val="en-US"/>
+        </w:rPr>
+        <w:t>Decision Support System</w:t>
+      </w:r>
+      <w:r>
+        <w:rPr>
+          <w:lang w:val="en-US"/>
+        </w:rPr>
+        <w:t xml:space="preserve"> berbasis AI dibutuhkan untuk membantu petani menafsirkan data sensor dan memberikan </w:t>
+      </w:r>
+      <w:r>
+        <w:rPr>
+          <w:i/>
+          <w:lang w:val="en-US"/>
+        </w:rPr>
+        <w:t>descriptive feedback</w:t>
+      </w:r>
+      <w:r>
+        <w:rPr>
+          <w:lang w:val="en-US"/>
+        </w:rPr>
+        <w:t xml:space="preserve">, misalnya kapan harus menyalakan pompa atau menambahkan nutrisi. Beberapa penelitian terbaru menunjukkan efektivitas integrasi AI, IoT, dan </w:t>
+      </w:r>
+      <w:r>
+        <w:rPr>
+          <w:i/>
+          <w:lang w:val="en-US"/>
+        </w:rPr>
+        <w:t>smart greenhouse</w:t>
+      </w:r>
+      <w:r>
+        <w:rPr>
+          <w:lang w:val="en-US"/>
+        </w:rPr>
+        <w:t xml:space="preserve"> dalam meni</w:t>
       </w:r>
       <w:r>
         <w:rPr>
@@ -5979,7 +6407,33 @@
         <w:rPr>
           <w:lang w:val="en-US"/>
         </w:rPr>
-        <w:t>Dengan demikian, penelitian ini berfokus pada pembuatan antarmuka embedded web yang mampu mengintegrasikan data monitoring dengan descriptive decision support system berbasis AI  yang tetap dapat diakses meskipun tanpa internet, untuk mendukung petani hortikultura skala kecil dalam pengelolaan rumah kaca</w:t>
+        <w:t xml:space="preserve">Dengan demikian, penelitian ini berfokus pada pembuatan antarmuka </w:t>
+      </w:r>
+      <w:r>
+        <w:rPr>
+          <w:i/>
+          <w:lang w:val="en-US"/>
+        </w:rPr>
+        <w:t>embedded web</w:t>
+      </w:r>
+      <w:r>
+        <w:rPr>
+          <w:lang w:val="en-US"/>
+        </w:rPr>
+        <w:t xml:space="preserve"> yang mampu mengintegrasikan data monitoring dengan </w:t>
+      </w:r>
+      <w:r>
+        <w:rPr>
+          <w:i/>
+          <w:lang w:val="en-US"/>
+        </w:rPr>
+        <w:t>descriptive decision support system</w:t>
+      </w:r>
+      <w:r>
+        <w:rPr>
+          <w:lang w:val="en-US"/>
+        </w:rPr>
+        <w:t xml:space="preserve"> berbasis AI  yang tetap dapat diakses meskipun tanpa internet, untuk mendukung petani hortikultura skala kecil dalam pengelolaan rumah kaca</w:t>
       </w:r>
     </w:p>
     <w:p>
@@ -6036,7 +6490,7 @@
           <w:lang w:val="en-US"/>
         </w:rPr>
         <w:lastRenderedPageBreak/>
-        <w:t xml:space="preserve">lingkungan yang dinamis, maka pendekatan pengembangan yang dipilih tidak bisa statis. Proses pemilihan metodologi dilakukan melalui analisis perbandingan beberapa pendekatan yang umum digunakan, mencakup metode pengembangan perangkat lunak serta metodologi perancangan antarmuka pengguna. Metodologi pengembangan perangkat lunak menentukan </w:t>
+        <w:t xml:space="preserve">lingkungan yang dinamis, maka pendekatan pengembangan yang dipilih tidak bisa statis. Proses pemilihan metodologi dilakukan melalui perbandingan beberapa pendekatan yang umum digunakan, mencakup metode pengembangan perangkat lunak serta metodologi perancangan antarmuka pengguna. Metodologi pengembangan perangkat lunak menentukan </w:t>
       </w:r>
       <w:proofErr w:type="gramStart"/>
       <w:r>
@@ -6050,7 +6504,46 @@
         <w:rPr>
           <w:lang w:val="en-US"/>
         </w:rPr>
-        <w:t xml:space="preserve"> tim bekerja dalam merencanakan, mengimplementasikan, menguji, dan merilis sistem. Di antara metode yang dipertimbangkan adalah Waterfall, Prototype, dan Agile Development. </w:t>
+        <w:t xml:space="preserve"> bekerja dalam merencanakan, mengimplementasikan, menguji, dan merilis sistem. Di antara metode yang dipertimbangkan adalah </w:t>
+      </w:r>
+      <w:r>
+        <w:rPr>
+          <w:i/>
+          <w:lang w:val="en-US"/>
+        </w:rPr>
+        <w:t>Waterfall</w:t>
+      </w:r>
+      <w:r>
+        <w:rPr>
+          <w:lang w:val="en-US"/>
+        </w:rPr>
+        <w:t xml:space="preserve">, </w:t>
+      </w:r>
+      <w:r>
+        <w:rPr>
+          <w:i/>
+          <w:lang w:val="en-US"/>
+        </w:rPr>
+        <w:t>Prototype</w:t>
+      </w:r>
+      <w:r>
+        <w:rPr>
+          <w:lang w:val="en-US"/>
+        </w:rPr>
+        <w:t xml:space="preserve">, dan </w:t>
+      </w:r>
+      <w:r>
+        <w:rPr>
+          <w:i/>
+          <w:lang w:val="en-US"/>
+        </w:rPr>
+        <w:t>Agile Development</w:t>
+      </w:r>
+      <w:r>
+        <w:rPr>
+          <w:lang w:val="en-US"/>
+        </w:rPr>
+        <w:t xml:space="preserve">. </w:t>
       </w:r>
     </w:p>
     <w:p>
@@ -6062,69 +6555,186 @@
       </w:pPr>
       <w:r>
         <w:rPr>
-          <w:lang w:val="en-US"/>
-        </w:rPr>
-        <w:t>Waterfall adalah pendekatan tradisional yang membagi proses ke dalam tahapan berurutan antara lain: analisis kebutuhan, desain</w:t>
+          <w:i/>
+          <w:lang w:val="en-US"/>
+        </w:rPr>
+        <w:t>Waterfall</w:t>
+      </w:r>
+      <w:r>
+        <w:rPr>
+          <w:lang w:val="en-US"/>
+        </w:rPr>
+        <w:t xml:space="preserve"> adalah pendekatan tradisional yang membagi proses ke dalam tahapan berurutan antara lai</w:t>
+      </w:r>
+      <w:r>
+        <w:rPr>
+          <w:lang w:val="en-US"/>
+        </w:rPr>
+        <w:t xml:space="preserve">n: analisis kebutuhan, desain, </w:t>
+      </w:r>
+      <w:r>
+        <w:rPr>
+          <w:lang w:val="en-US"/>
+        </w:rPr>
+        <w:t xml:space="preserve">implementasi, pengujian, pemeliharaan. Kelebihannya adalah kejelasan urutan langkah dan dokumentasi yang kuat, yang memudahkan pengelolaan proyek dengan ruang lingkup yang stabil. Kekurangannya muncul ketika kebutuhan berubah pada saat proses </w:t>
+      </w:r>
+      <w:r>
+        <w:rPr>
+          <w:i/>
+          <w:lang w:val="en-US"/>
+        </w:rPr>
+        <w:t>development</w:t>
+      </w:r>
+      <w:r>
+        <w:rPr>
+          <w:lang w:val="en-US"/>
+        </w:rPr>
+        <w:t xml:space="preserve"> berlangsung, revisi </w:t>
       </w:r>
       <w:proofErr w:type="gramStart"/>
       <w:r>
         <w:rPr>
           <w:lang w:val="en-US"/>
         </w:rPr>
-        <w:t>,  implementasi</w:t>
+        <w:t>akan</w:t>
       </w:r>
       <w:proofErr w:type="gramEnd"/>
       <w:r>
         <w:rPr>
           <w:lang w:val="en-US"/>
         </w:rPr>
-        <w:t xml:space="preserve">, pengujian, pemeliharaan. Kelebihannya adalah kejelasan urutan langkah dan dokumentasi yang kuat, yang memudahkan pengelolaan proyek dengan ruang lingkup yang stabil. Kekurangannya muncul ketika kebutuhan berubah pada saat proses development berlangsung, revisi </w:t>
+        <w:t xml:space="preserve"> memakan waktu karena harus kembali ke langkah awal. Hal ini sangat krusial bagi sistem rumah kaca, di mana kondisi lingkungan dan feedback pengguna bisa berubah seiring waktu. </w:t>
+      </w:r>
+    </w:p>
+    <w:p>
+      <w:pPr>
+        <w:jc w:val="both"/>
+        <w:rPr>
+          <w:lang w:val="en-US"/>
+        </w:rPr>
+      </w:pPr>
+      <w:r>
+        <w:rPr>
+          <w:i/>
+          <w:lang w:val="en-US"/>
+        </w:rPr>
+        <w:t>Prototype</w:t>
+      </w:r>
+      <w:r>
+        <w:rPr>
+          <w:lang w:val="en-US"/>
+        </w:rPr>
+        <w:t xml:space="preserve"> berfokus pada pembuatan model </w:t>
+      </w:r>
+      <w:r>
+        <w:rPr>
+          <w:i/>
+          <w:lang w:val="en-US"/>
+        </w:rPr>
+        <w:t>prototype</w:t>
+      </w:r>
+      <w:r>
+        <w:rPr>
+          <w:lang w:val="en-US"/>
+        </w:rPr>
+        <w:t xml:space="preserve"> yang dapat diuji oleh pengguna sebelum sistem final dikembangkan. Kelebihannya adalah pengguna dapat melihat bentuk awal sistem, memberikan umpan balik, dan memperbaiki desain sebelum implementasi penuh dilakukan. Hal ini mengurangi risiko kesalahpahaman kebutuhan. Kekurangannya, jika tidak dikontrol, proses iterasi bisa menjadi terlalu panjang dan menunda rilis produk akhir. Selain itu, pengguna kadang menganggap </w:t>
+      </w:r>
+      <w:r>
+        <w:rPr>
+          <w:i/>
+          <w:lang w:val="en-US"/>
+        </w:rPr>
+        <w:t>prototype</w:t>
+      </w:r>
+      <w:r>
+        <w:rPr>
+          <w:lang w:val="en-US"/>
+        </w:rPr>
+        <w:t xml:space="preserve"> sebagai produk akhir sehingga menimbulkan ekspektasi yang salah.  </w:t>
+      </w:r>
+    </w:p>
+    <w:p>
+      <w:pPr>
+        <w:jc w:val="both"/>
+        <w:rPr>
+          <w:lang w:val="en-US"/>
+        </w:rPr>
+      </w:pPr>
+      <w:r>
+        <w:rPr>
+          <w:lang w:val="en-US"/>
+        </w:rPr>
+        <w:t xml:space="preserve">Metode </w:t>
+      </w:r>
+      <w:r>
+        <w:rPr>
+          <w:i/>
+          <w:lang w:val="en-US"/>
+        </w:rPr>
+        <w:t>Agile</w:t>
+      </w:r>
+      <w:r>
+        <w:rPr>
+          <w:lang w:val="en-US"/>
+        </w:rPr>
+        <w:t xml:space="preserve"> membagi proses pengembangan menjadi beberapa siklus </w:t>
+      </w:r>
+      <w:r>
+        <w:rPr>
+          <w:i/>
+          <w:lang w:val="en-US"/>
+        </w:rPr>
+        <w:t>development</w:t>
+      </w:r>
+      <w:r>
+        <w:rPr>
+          <w:lang w:val="en-US"/>
+        </w:rPr>
+        <w:t xml:space="preserve"> yang disebut </w:t>
+      </w:r>
+      <w:r>
+        <w:rPr>
+          <w:i/>
+          <w:lang w:val="en-US"/>
+        </w:rPr>
+        <w:t>sprint</w:t>
+      </w:r>
+      <w:r>
+        <w:rPr>
+          <w:lang w:val="en-US"/>
+        </w:rPr>
+        <w:t xml:space="preserve">. Setiap </w:t>
+      </w:r>
+      <w:r>
+        <w:rPr>
+          <w:i/>
+          <w:lang w:val="en-US"/>
+        </w:rPr>
+        <w:t>sprint</w:t>
+      </w:r>
+      <w:r>
+        <w:rPr>
+          <w:lang w:val="en-US"/>
+        </w:rPr>
+        <w:t xml:space="preserve"> menghasilkan versi awal sistem yang sudah bisa diuji. Masukan dari pengguna dikumpulkan di setiap tahap, lalu digunakan untuk memperbaiki sistem di sprint berikutnya. Kelebihan metode ini adalah kemampuannya beradaptasi dengan perubahan kebutuhan secara cepat dan bertahap. Berdasarkan perbandingan tersebut, Metodologi </w:t>
+      </w:r>
+      <w:r>
+        <w:rPr>
+          <w:i/>
+          <w:lang w:val="en-US"/>
+        </w:rPr>
+        <w:t>Agile</w:t>
+      </w:r>
+      <w:r>
+        <w:rPr>
+          <w:lang w:val="en-US"/>
+        </w:rPr>
+        <w:t xml:space="preserve"> dipilih karena paling sesuai dengan sifat penelitian ini. Sistem rumah kaca berbasis IoT memerlukan kemampuan beradaptasi dengan variabel lingkungan, dan </w:t>
       </w:r>
       <w:proofErr w:type="gramStart"/>
       <w:r>
         <w:rPr>
-          <w:lang w:val="en-US"/>
-        </w:rPr>
-        <w:t>akan</w:t>
-      </w:r>
-      <w:proofErr w:type="gramEnd"/>
-      <w:r>
-        <w:rPr>
-          <w:lang w:val="en-US"/>
-        </w:rPr>
-        <w:t xml:space="preserve"> memakan waktu karena harus kembali ke langkah awal. Hal ini sangat krusial bagi sistem rumah kaca, di mana kondisi lingkungan dan feedback pengguna bisa berubah seiring waktu. </w:t>
-      </w:r>
-    </w:p>
-    <w:p>
-      <w:pPr>
-        <w:jc w:val="both"/>
-        <w:rPr>
-          <w:lang w:val="en-US"/>
-        </w:rPr>
-      </w:pPr>
-      <w:r>
-        <w:rPr>
-          <w:lang w:val="en-US"/>
-        </w:rPr>
-        <w:t xml:space="preserve">Prototype berfokus pada pembuatan model prototype yang dapat diuji oleh pengguna sebelum sistem final dikembangkan. Kelebihannya adalah pengguna dapat melihat bentuk awal sistem, memberikan umpan balik, dan memperbaiki desain sebelum implementasi penuh dilakukan. Hal ini mengurangi risiko kesalahpahaman kebutuhan. Kekurangannya, jika tidak dikontrol, proses iterasi bisa menjadi terlalu panjang dan menunda rilis produk akhir. Selain itu, pengguna kadang menganggap prototype sebagai produk akhir sehingga menimbulkan ekspektasi yang salah.  </w:t>
-      </w:r>
-    </w:p>
-    <w:p>
-      <w:pPr>
-        <w:jc w:val="both"/>
-        <w:rPr>
-          <w:lang w:val="en-US"/>
-        </w:rPr>
-      </w:pPr>
-      <w:r>
-        <w:rPr>
-          <w:lang w:val="en-US"/>
-        </w:rPr>
-        <w:t xml:space="preserve">Metode Agile membagi proses pengembangan menjadi beberapa siklus development yang disebut sprint. Setiap sprint menghasilkan versi awal sistem yang sudah bisa diuji. Masukan dari pengguna dikumpulkan di setiap tahap, lalu digunakan untuk memperbaiki sistem di sprint berikutnya. Kelebihan metode ini adalah kemampuannya beradaptasi dengan perubahan kebutuhan secara cepat dan bertahap. Berdasarkan perbandingan tersebut, Metodologi Agile dipilih karena paling sesuai dengan sifat penelitian ini. Sistem rumah kaca berbasis IoT memerlukan kemampuan beradaptasi dengan variabel lingkungan, dan </w:t>
-      </w:r>
-      <w:proofErr w:type="gramStart"/>
-      <w:r>
-        <w:rPr>
+          <w:i/>
           <w:lang w:val="en-US"/>
         </w:rPr>
         <w:t>Agile</w:t>
@@ -6205,7 +6815,33 @@
         <w:rPr>
           <w:lang w:val="en-US"/>
         </w:rPr>
-        <w:t xml:space="preserve"> digunakan langsung oleh petani hortikultura, yang mungkin tidak terbiasa dengan teknologi canggih. Tujuannya bukan hanya membuat sistem yang berfungsi, tetapi juga yang nyaman, mudah dipelajari, dan membantu pekerjaan mereka. Untuk itu, beberapa pendekatan desain dipertimbangkan tiga metode antara lain Design Thinking, Goal Directed Design, dan User Centered Design (UCD).</w:t>
+        <w:t xml:space="preserve"> digunakan langsung oleh petani hortikultura, yang mungkin tidak terbiasa dengan teknologi canggih. Tujuannya bukan hanya membuat sistem yang berfungsi, tetapi juga yang nyaman, mudah dipelajari, dan membantu pekerjaan mereka. Untuk itu, beberapa pendekatan desain dipertimbangkan tiga metode antara lain </w:t>
+      </w:r>
+      <w:r>
+        <w:rPr>
+          <w:i/>
+          <w:lang w:val="en-US"/>
+        </w:rPr>
+        <w:t>Design Thinking, Goal Directed Design</w:t>
+      </w:r>
+      <w:r>
+        <w:rPr>
+          <w:lang w:val="en-US"/>
+        </w:rPr>
+        <w:t xml:space="preserve">, dan </w:t>
+      </w:r>
+      <w:r>
+        <w:rPr>
+          <w:i/>
+          <w:lang w:val="en-US"/>
+        </w:rPr>
+        <w:t>User Centered Design</w:t>
+      </w:r>
+      <w:r>
+        <w:rPr>
+          <w:lang w:val="en-US"/>
+        </w:rPr>
+        <w:t xml:space="preserve"> (UCD).</w:t>
       </w:r>
     </w:p>
     <w:p>
@@ -6219,7 +6855,72 @@
         <w:rPr>
           <w:lang w:val="en-US"/>
         </w:rPr>
-        <w:t xml:space="preserve">Metode Design Thinking dimulai dengan memahami masalah secara mendalam, mengumpulkan ide sebanyak mungkin, membuat prototipe, lalu mengujinya. Kelebihannya adalah mendorong ide ide kreatif dan solusi inovatif. Namun, pendekatan ini bisa menghasilkan terlalu banyak ide yang sulit dipilih atau diimplementasikan jika waktu penelitian terbatas. Di sisi lain metode Goal Directed Design berfokus pada tujuan yang ingin dicapai pengguna. Prosesnya dimulai dengan membuat user persona lalu merancang sistem yang benar-benar membantu mereka mencapai tujuannya. Metode ini bagus untuk menghasilkan desain yang sangat terarah, tetapi membutuhkan data pengguna yang detail. Jika data tidak lengkap, hasil desain bisa bias atau tidak sesuai dengan kenyataan di lapangan. Metode UCD menempatkan pengguna sebagai pusat dari seluruh proses desain. Prosesnya dimulai dengan mengidentifikasi siapa saja pengguna utama dalam kasus ini, petani skala kecil. Lalu dilakukan analisis kebutuhan, seperti Sistem harus bisa diakses walaupun koneksi internet lemah. UI harus sederhana dan mudah dipahami. Feedback sistem harus jelas, misalnya menunjukkan kondisi tanaman atau peringatan dalam bahasa yang sederhana. Berdasarkan perbandingan ini, User Centered Design dipilih karena paling sesuai dengan konteks penelitian. Sistem rumah kaca ini </w:t>
+        <w:t xml:space="preserve">Metode </w:t>
+      </w:r>
+      <w:r>
+        <w:rPr>
+          <w:i/>
+          <w:lang w:val="en-US"/>
+        </w:rPr>
+        <w:t>Design Thinking</w:t>
+      </w:r>
+      <w:r>
+        <w:rPr>
+          <w:lang w:val="en-US"/>
+        </w:rPr>
+        <w:t xml:space="preserve"> dimulai dengan memahami masalah secara mendalam, mengumpulkan ide sebanyak mungkin, membuat prototipe, lalu mengujinya. Kelebihannya adalah mendorong ide ide kreatif dan solusi inovatif. Namun, pendekatan ini bisa menghasilkan terlalu banyak ide yang sulit dipilih atau diimplementasikan jika waktu penelitian terbatas. Di sisi lain metode </w:t>
+      </w:r>
+      <w:r>
+        <w:rPr>
+          <w:i/>
+          <w:lang w:val="en-US"/>
+        </w:rPr>
+        <w:t>Goal Directed Design</w:t>
+      </w:r>
+      <w:r>
+        <w:rPr>
+          <w:lang w:val="en-US"/>
+        </w:rPr>
+        <w:t xml:space="preserve"> berfokus pada tujuan yang ingin dicapai pengguna. Prosesnya dimulai dengan membuat </w:t>
+      </w:r>
+      <w:r>
+        <w:rPr>
+          <w:i/>
+          <w:lang w:val="en-US"/>
+        </w:rPr>
+        <w:t>user persona</w:t>
+      </w:r>
+      <w:r>
+        <w:rPr>
+          <w:lang w:val="en-US"/>
+        </w:rPr>
+        <w:t xml:space="preserve"> lalu merancang sistem yang benar-benar membantu mereka mencapai tujuannya. Metode ini bagus untuk menghasilkan desain yang sangat terarah, tetapi membutuhkan data pengguna yang detail. Jika data tidak lengkap, hasil desain bisa tidak sesuai dengan kenyataan di lapangan. Metode UCD menempatkan pengguna sebagai pusat dari seluruh proses desain. Prosesnya dimulai dengan mengidentifikasi siapa saja pengguna utama dalam kasus ini, petani skala kecil. Lalu dilakukan analisis kebutuhan, seperti Sistem harus bisa diakses walaupun koneksi internet lemah. UI harus sederhana dan mudah dipahami. </w:t>
+      </w:r>
+      <w:r>
+        <w:rPr>
+          <w:i/>
+          <w:lang w:val="en-US"/>
+        </w:rPr>
+        <w:t>Feedback</w:t>
+      </w:r>
+      <w:r>
+        <w:rPr>
+          <w:lang w:val="en-US"/>
+        </w:rPr>
+        <w:t xml:space="preserve"> sistem harus jelas, misalnya menunjukkan kondisi tanaman atau peringatan dalam bahasa yang sederhana. Berdasarkan perbandingan ini, </w:t>
+      </w:r>
+      <w:r>
+        <w:rPr>
+          <w:i/>
+          <w:lang w:val="en-US"/>
+        </w:rPr>
+        <w:t>User Centered Design</w:t>
+      </w:r>
+      <w:r>
+        <w:rPr>
+          <w:lang w:val="en-US"/>
+        </w:rPr>
+        <w:t xml:space="preserve"> dipilih karena paling sesuai dengan konteks penelitian. Sistem rumah kaca ini </w:t>
       </w:r>
       <w:proofErr w:type="gramStart"/>
       <w:r>
@@ -6233,7 +6934,32 @@
         <w:rPr>
           <w:lang w:val="en-US"/>
         </w:rPr>
-        <w:t xml:space="preserve"> dipakai oleh petani dengan berbagai latar belakang, sehingga keterlibatan mereka sangat penting. Dengan UCD, desain antarmuka tidak hanya terlihat menarik, tetapi juga benar-benar membantu pengguna memahami data rumah kaca dan mengambil keputusan dengan cepat. Agile memastikan sistem berkembang secara iteratif dan responsif terhadap kebutuhan baru, sementara UCD menjamin bahwa setiap versi prototipe benar-benar sesuai dengan pengalaman d</w:t>
+        <w:t xml:space="preserve"> dipakai oleh petani dengan berbagai latar belakang, sehingga keterlibatan mereka sangat penting. Dengan UCD, desain antarmuka tidak hanya terlihat menarik, tetapi juga benar-benar membantu pengguna memahami data rumah kaca dan mengambil keputusan dengan cepat. </w:t>
+      </w:r>
+      <w:r>
+        <w:rPr>
+          <w:i/>
+          <w:lang w:val="en-US"/>
+        </w:rPr>
+        <w:t>Agile</w:t>
+      </w:r>
+      <w:r>
+        <w:rPr>
+          <w:lang w:val="en-US"/>
+        </w:rPr>
+        <w:t xml:space="preserve"> memastikan sistem berkembang secara iteratif dan responsif terhadap kebutuhan baru, sementara UCD menjamin bah</w:t>
+      </w:r>
+      <w:r>
+        <w:rPr>
+          <w:lang w:val="en-US"/>
+        </w:rPr>
+        <w:t>wa setiap versi prototipe benar b</w:t>
+      </w:r>
+      <w:r>
+        <w:rPr>
+          <w:lang w:val="en-US"/>
+        </w:rPr>
+        <w:t>enar sesuai dengan pengalaman d</w:t>
       </w:r>
       <w:r>
         <w:rPr>
@@ -6336,7 +7062,99 @@
         <w:rPr>
           <w:lang w:val="en-US"/>
         </w:rPr>
-        <w:t xml:space="preserve">Pengembangan sistem rumah kaca berbasis ESP32, Preact, PicoCSS, cloud computing, dan AI enhanced DSS membutuhkan integrasi beberapa teknologi pendukung. Pemilihan teknologi ini didasarkan pada pertimbangan efisiensi, keterbatasan perangkat keras, kemudahan implementasi, serta kesesuaian dengan kebutuhan pengguna akhir. ESP32 sebagai Pusat Kendali IoT merupakan mikrokontroler yang mendukung Wi-Fi dan Menyediakan akses offline melalui hotspot lokal, mengirim data ke cloud saat koneksi internet tersedia. Dengan konsumsi daya rendah serta memori yang terbatas (4Mb), namun cukup untuk menjalankan server web kecil. Beberapa studi menunjukkan bahwa ESP32 mampu mengintegrasikan AI sederhana dan IoT pada perangkat dengan sumber daya terbatas, sehingga cocok untuk aplikasi pertanian serta dengan dukungan Cloud Computing untuk Penyimpanan dan Analitik digunakan untuk penyimpanan data historis, analisis tren, serta akses jarak jauh. Integrasi IoT dan Cloud memungkinkan monitoring dan kontrol secara real-time meskipun lokasi rumah kaca berada di daerah terpencil </w:t>
+        <w:t xml:space="preserve">Pengembangan sistem rumah kaca berbasis ESP32, Preact, PicoCSS, </w:t>
+      </w:r>
+      <w:r>
+        <w:rPr>
+          <w:i/>
+          <w:lang w:val="en-US"/>
+        </w:rPr>
+        <w:t>cloud computing</w:t>
+      </w:r>
+      <w:r>
+        <w:rPr>
+          <w:lang w:val="en-US"/>
+        </w:rPr>
+        <w:t xml:space="preserve">, dan AI enhanced DSS membutuhkan integrasi beberapa teknologi pendukung. Pemilihan teknologi ini didasarkan pada pertimbangan efisiensi, keterbatasan perangkat keras, kemudahan implementasi, serta kesesuaian dengan kebutuhan pengguna akhir. ESP32 sebagai Pusat Kendali IoT merupakan mikrokontroler yang mendukung Wi-Fi dan Menyediakan akses offline melalui </w:t>
+      </w:r>
+      <w:r>
+        <w:rPr>
+          <w:i/>
+          <w:lang w:val="en-US"/>
+        </w:rPr>
+        <w:t>hotspot</w:t>
+      </w:r>
+      <w:r>
+        <w:rPr>
+          <w:lang w:val="en-US"/>
+        </w:rPr>
+        <w:t xml:space="preserve"> lokal, mengirim data ke </w:t>
+      </w:r>
+      <w:r>
+        <w:rPr>
+          <w:i/>
+          <w:lang w:val="en-US"/>
+        </w:rPr>
+        <w:t>cloud</w:t>
+      </w:r>
+      <w:r>
+        <w:rPr>
+          <w:lang w:val="en-US"/>
+        </w:rPr>
+        <w:t xml:space="preserve"> saat koneksi internet tersedia. Dengan konsumsi daya rendah serta memori yang terbatas (4Mb), namun cukup untuk menjalankan </w:t>
+      </w:r>
+      <w:r>
+        <w:rPr>
+          <w:i/>
+          <w:lang w:val="en-US"/>
+        </w:rPr>
+        <w:t>server web</w:t>
+      </w:r>
+      <w:r>
+        <w:rPr>
+          <w:lang w:val="en-US"/>
+        </w:rPr>
+        <w:t xml:space="preserve"> kecil. Beberapa studi menunjukkan bahwa ESP32 mampu mengintegrasikan AI sederhana dan IoT pada perangkat dengan sumber daya terbatas, sehingga cocok untuk aplikasi pertanian serta dengan dukungan </w:t>
+      </w:r>
+      <w:r>
+        <w:rPr>
+          <w:i/>
+          <w:lang w:val="en-US"/>
+        </w:rPr>
+        <w:t>Cloud Computing</w:t>
+      </w:r>
+      <w:r>
+        <w:rPr>
+          <w:lang w:val="en-US"/>
+        </w:rPr>
+        <w:t xml:space="preserve"> untuk Penyimpanan dan Analitik digunakan untuk penyimpanan data historis, analisis tren, serta akses jarak jauh. Integrasi IoT dan Cloud memungkinkan monitoring dan kontrol secara </w:t>
+      </w:r>
+      <w:r>
+        <w:rPr>
+          <w:i/>
+          <w:lang w:val="en-US"/>
+        </w:rPr>
+        <w:t>real</w:t>
+      </w:r>
+      <w:r>
+        <w:rPr>
+          <w:i/>
+          <w:lang w:val="en-US"/>
+        </w:rPr>
+        <w:t xml:space="preserve"> </w:t>
+      </w:r>
+      <w:r>
+        <w:rPr>
+          <w:i/>
+          <w:lang w:val="en-US"/>
+        </w:rPr>
+        <w:t>time</w:t>
+      </w:r>
+      <w:r>
+        <w:rPr>
+          <w:lang w:val="en-US"/>
+        </w:rPr>
+        <w:t xml:space="preserve"> meskipun lokasi rumah kaca berada di daerah terpencil </w:t>
       </w:r>
       <w:r>
         <w:rPr>
@@ -6386,7 +7204,59 @@
         <w:rPr>
           <w:lang w:val="en-US"/>
         </w:rPr>
-        <w:t xml:space="preserve">PostgreSQL sebagai sistem manajemen basis data utama karena kemampuannya yang kuat dalam menangani data terstruktur, analisis kompleks, serta integrasi dengan sistem cloud dan IoT. PostgreSQL juga mendukung terhadap data time series melalui ekstensi seperti TimescaleDB, yang sangat berguna untuk menyimpan data sensor dari ESP32. Dengan pendekatan ini, data yang dikirim dari sensor secara periodik dapat disimpan, dan di query secara efisien berdasarkan rentang waktu. Hal ini memudahkan proses analisis, prediksi kondisi lingkungan, serta penyusunan laporan historis. PostgreSQL juga mendukung JSONB (Binary JSON), memungkinkan sistem menyimpan data semi terstruktur dari berbagai sensor IoT tanpa kehilangan fleksibilitas. Dengan fitur ini, sistem tetap efisien meskipun format data sensor mengalami perubahan atau pembaruan firmware pada perangkat ESP32. </w:t>
+        <w:t xml:space="preserve">PostgreSQL sebagai sistem manajemen basis data utama karena kemampuannya yang kuat dalam menangani data terstruktur, analisis kompleks, serta integrasi dengan sistem </w:t>
+      </w:r>
+      <w:r>
+        <w:rPr>
+          <w:i/>
+          <w:lang w:val="en-US"/>
+        </w:rPr>
+        <w:t>cloud</w:t>
+      </w:r>
+      <w:r>
+        <w:rPr>
+          <w:lang w:val="en-US"/>
+        </w:rPr>
+        <w:t xml:space="preserve"> dan IoT. PostgreSQL juga mendukung terhadap data </w:t>
+      </w:r>
+      <w:r>
+        <w:rPr>
+          <w:i/>
+          <w:lang w:val="en-US"/>
+        </w:rPr>
+        <w:t>time series</w:t>
+      </w:r>
+      <w:r>
+        <w:rPr>
+          <w:lang w:val="en-US"/>
+        </w:rPr>
+        <w:t xml:space="preserve"> melalui ekstensi seperti TimescaleDB, yang sangat berguna untuk menyimpan data sensor dari ESP32. Dengan pendekatan ini, data yang dikirim dari sensor secara periodik dapat disimpan, dan di </w:t>
+      </w:r>
+      <w:r>
+        <w:rPr>
+          <w:i/>
+          <w:lang w:val="en-US"/>
+        </w:rPr>
+        <w:t>query</w:t>
+      </w:r>
+      <w:r>
+        <w:rPr>
+          <w:lang w:val="en-US"/>
+        </w:rPr>
+        <w:t xml:space="preserve"> secara efisien berdasarkan rentang waktu. Hal ini memudahkan proses analisis, prediksi kondisi lingkungan, serta penyusunan laporan historis. PostgreSQL juga mendukung JSONB, memungkinkan sistem menyimpan data semi terstruktur dari berbagai sensor IoT tanpa kehilangan fleksibilitas. Dengan fitur ini, sistem tetap efisien meskipun format data sensor mengalami perubahan atau pembaruan </w:t>
+      </w:r>
+      <w:r>
+        <w:rPr>
+          <w:i/>
+          <w:lang w:val="en-US"/>
+        </w:rPr>
+        <w:t>firmware</w:t>
+      </w:r>
+      <w:r>
+        <w:rPr>
+          <w:lang w:val="en-US"/>
+        </w:rPr>
+        <w:t xml:space="preserve"> pada perangkat ESP32. </w:t>
       </w:r>
     </w:p>
     <w:p>
@@ -6400,14 +7270,65 @@
         <w:rPr>
           <w:lang w:val="en-US"/>
         </w:rPr>
-        <w:t xml:space="preserve">Penelitian ini juga mempertimbangkan pemilihan framework front end yang ringan, cepat, dan sesuai dengan keterbatasan perangkat ESP32. ESP32 memiliki memori terbatas, teknologi yang dipilih harus mampu memberikan tampilan antarmuka yang responsif tanpa membuat sistem menjadi lambat. Framework JavaScript digunakan untuk membuat antarmuka yang interaktif. Tiga framework yang dibandingkan adalah React, Vue, dan Preact. React adalah framework paling populer untuk membangun antarmuka berbasis komponen. Beberapa keuntungan </w:t>
+        <w:t xml:space="preserve">Penelitian ini juga mempertimbangkan pemilihan framework </w:t>
+      </w:r>
+      <w:r>
+        <w:rPr>
+          <w:i/>
+          <w:lang w:val="en-US"/>
+        </w:rPr>
+        <w:t>front end</w:t>
+      </w:r>
+      <w:r>
+        <w:rPr>
+          <w:lang w:val="en-US"/>
+        </w:rPr>
+        <w:t xml:space="preserve"> yang ringan, cepat, dan sesuai dengan keterbatasan perangkat ESP32. ESP32 memiliki memori terbatas, teknologi yang dipilih harus mampu memberikan tampilan antarmuka yang responsif tanpa membuat sistem menjadi lambat. </w:t>
+      </w:r>
+      <w:r>
+        <w:rPr>
+          <w:i/>
+          <w:lang w:val="en-US"/>
+        </w:rPr>
+        <w:t>Framework</w:t>
+      </w:r>
+      <w:r>
+        <w:rPr>
+          <w:lang w:val="en-US"/>
+        </w:rPr>
+        <w:t xml:space="preserve"> JavaScript digunakan untuk membuat antarmuka yang interaktif. Tiga framework yang dibandingkan adalah React, Vue, dan Preact. React adalah framework paling populer untuk membangun antarmuka berbasis komponen. Beberapa keuntungan </w:t>
       </w:r>
       <w:r>
         <w:rPr>
           <w:lang w:val="en-US"/>
         </w:rPr>
         <w:lastRenderedPageBreak/>
-        <w:t xml:space="preserve">nya antara lain banyak dokumentasi dan tutorial sehingga mudah dipelajari, Ekosistem besar, banyak library pendukung, Kompatibel dengan berbagai tools modern. Namun, React memiliki ukuran file yang cukup besar untuk dijalankan di perangkat IoT. Bundle React rata-rata mencapai puluhan kilobyte, sehingga dapat memperlambat waktu build aplikasi. Vue menawarkan pendekatan yang lebih sederhana dibanding React. Keunggulannya adalah ukurannya lebih kecil dibanding React, dan Dokumentasi cukup jelas. Kelemahannya ekosistem Vue sedikit lebih kecil dibanding React, dan masih relatif berat jika dijalankan di perangkat dengan memori sangat terbatas. Preact adalah versi mini dari React. Ukurannya sangat kecil sekitar 3 </w:t>
+        <w:t xml:space="preserve">nya antara lain banyak dokumentasi dan tutorial sehingga mudah dipelajari, Ekosistem besar, banyak </w:t>
+      </w:r>
+      <w:r>
+        <w:rPr>
+          <w:i/>
+          <w:lang w:val="en-US"/>
+        </w:rPr>
+        <w:t>library</w:t>
+      </w:r>
+      <w:r>
+        <w:rPr>
+          <w:lang w:val="en-US"/>
+        </w:rPr>
+        <w:t xml:space="preserve"> pendukung, Kompatibel dengan berbagai tools modern. Namun, React memiliki ukuran file yang cukup besar untuk dijalankan di p</w:t>
+      </w:r>
+      <w:r>
+        <w:rPr>
+          <w:lang w:val="en-US"/>
+        </w:rPr>
+        <w:t xml:space="preserve">erangkat IoT. Bundle React rata </w:t>
+      </w:r>
+      <w:r>
+        <w:rPr>
+          <w:lang w:val="en-US"/>
+        </w:rPr>
+        <w:t xml:space="preserve">rata mencapai puluhan kilobyte, sehingga dapat memperlambat waktu build aplikasi. Vue menawarkan pendekatan yang lebih sederhana dibanding React. Keunggulannya adalah ukurannya lebih kecil dibanding React, dan Dokumentasi cukup jelas. Kelemahannya ekosistem Vue sedikit lebih kecil dibanding React, dan masih relatif berat jika dijalankan di perangkat dengan memori sangat terbatas. Preact adalah versi mini dari React. Ukurannya sangat kecil sekitar 3 </w:t>
       </w:r>
       <w:proofErr w:type="gramStart"/>
       <w:r>
@@ -6421,7 +7342,45 @@
         <w:rPr>
           <w:lang w:val="en-US"/>
         </w:rPr>
-        <w:t xml:space="preserve"> tetapi API nya hampir sama dengan React. Keunggulannya: Sangat ringan, cocok untuk IoT dan perangkat terbatas yang tidak memerlukan banyak konfigurasi tambahan, bisa memanfaatkan pengetahuan React yang sudah ada. Kekurangannya adalah beberapa fitur React seperti Context API lanjutan atau Suspense mungkin tidak sepenuhnya tersedia, sehingga kadang perlu penyesuaian.</w:t>
+        <w:t xml:space="preserve"> tetapi API nya hampir s</w:t>
+      </w:r>
+      <w:r>
+        <w:rPr>
+          <w:lang w:val="en-US"/>
+        </w:rPr>
+        <w:t>ama dengan React. Keunggulannya antara lain s</w:t>
+      </w:r>
+      <w:r>
+        <w:rPr>
+          <w:lang w:val="en-US"/>
+        </w:rPr>
+        <w:t xml:space="preserve">angat ringan, cocok untuk IoT dan perangkat terbatas yang tidak memerlukan banyak konfigurasi tambahan, bisa memanfaatkan pengetahuan React yang sudah ada. Kekurangannya adalah beberapa fitur React seperti </w:t>
+      </w:r>
+      <w:r>
+        <w:rPr>
+          <w:i/>
+          <w:lang w:val="en-US"/>
+        </w:rPr>
+        <w:t>Context</w:t>
+      </w:r>
+      <w:r>
+        <w:rPr>
+          <w:lang w:val="en-US"/>
+        </w:rPr>
+        <w:t xml:space="preserve"> API lanjutan atau </w:t>
+      </w:r>
+      <w:r>
+        <w:rPr>
+          <w:i/>
+          <w:lang w:val="en-US"/>
+        </w:rPr>
+        <w:t>Suspense</w:t>
+      </w:r>
+      <w:r>
+        <w:rPr>
+          <w:lang w:val="en-US"/>
+        </w:rPr>
+        <w:t xml:space="preserve"> mungkin tidak sepenuhnya tersedia, sehingga kadang perlu penyesuaian.</w:t>
       </w:r>
     </w:p>
     <w:p>
@@ -6449,7 +7408,32 @@
         <w:rPr>
           <w:lang w:val="en-US"/>
         </w:rPr>
-        <w:t xml:space="preserve"> grid sistem. Keuntungannya cepat dalam membuat prototipe, banyak dokumentasi dan komunitas, desain responsif, namun, ukuran file CSS nya relatif besar. Disisi lain Tailwind menggunakan pendekatan utility first, yang memberi fleksibilitas tinggi dalam mendesain. Keunggulannya sangat bisa dikustomisasi, diberikan kebebasan dalam mendesain sesuatu, mendukung penghapusan class yang tidak dipakai (purge) untuk mengecilkan ukuran file. Namun, untuk proyek kecil, setup Tailwind bisa memakan waktu. Selain itu, kode HTML bisa terlihat ramai karena banyaknya class yang dipakai di setiap elemen. PicoCSS adalah framework CSS yang sangat minimalis. Kelebihannya ukuran file sangat kecil, sehingga cepat dimuat, serta tidak memerlukan build process atau konfigurasi rumit. </w:t>
+        <w:t xml:space="preserve"> </w:t>
+      </w:r>
+      <w:r>
+        <w:rPr>
+          <w:i/>
+          <w:lang w:val="en-US"/>
+        </w:rPr>
+        <w:t>grid</w:t>
+      </w:r>
+      <w:r>
+        <w:rPr>
+          <w:lang w:val="en-US"/>
+        </w:rPr>
+        <w:t xml:space="preserve"> sistem. Keuntungannya cepat dalam membuat prototipe, banyak dokumentasi dan komunitas, desain responsif, namun, ukuran file CSS nya relatif besar. Disisi lain Tailwind menggunakan pendekatan utility first, yang memberi fleksibilitas tinggi dalam mendesain. Keunggulannya sangat bisa dikustomisasi, diberikan kebebasan dalam mendesain sesuatu, mendukung pengha</w:t>
+      </w:r>
+      <w:r>
+        <w:rPr>
+          <w:lang w:val="en-US"/>
+        </w:rPr>
+        <w:t xml:space="preserve">pusan class yang tidak dipakai </w:t>
+      </w:r>
+      <w:r>
+        <w:rPr>
+          <w:lang w:val="en-US"/>
+        </w:rPr>
+        <w:t xml:space="preserve">untuk mengecilkan ukuran file. Namun, untuk proyek kecil, setup Tailwind bisa memakan waktu. Selain itu, kode HTML bisa terlihat ramai karena banyaknya class yang dipakai di setiap elemen. PicoCSS adalah framework CSS yang sangat minimalis. Kelebihannya ukuran file sangat kecil, sehingga cepat dimuat, serta tidak memerlukan build process atau konfigurasi rumit. </w:t>
       </w:r>
       <w:proofErr w:type="gramStart"/>
       <w:r>
@@ -6477,14 +7461,104 @@
         <w:rPr>
           <w:lang w:val="en-US"/>
         </w:rPr>
-        <w:t xml:space="preserve">Untuk pemilihan model AI yang digunakan dalam penelitian ini, saya mempertimbangkan dua kandidat utama yaitu ChatGPT dari OpenAI dan Gemini AI dari Google. ChatGPT, yang ditenagai oleh arsitektur Generative Pre-trained </w:t>
-      </w:r>
-      <w:r>
-        <w:rPr>
+        <w:t>Untuk pemilihan model AI yang digunakan dalam penelitian ini, saya mempertimbangkan dua kandidat utama yaitu ChatGPT dari OpenAI dan Gemini AI dari Google. ChatGPT, yang ditenagai</w:t>
+      </w:r>
+      <w:r>
+        <w:rPr>
+          <w:lang w:val="en-US"/>
+        </w:rPr>
+        <w:t xml:space="preserve"> oleh arsitektur </w:t>
+      </w:r>
+      <w:r>
+        <w:rPr>
+          <w:i/>
+          <w:lang w:val="en-US"/>
+        </w:rPr>
+        <w:t>Generative Pre</w:t>
+      </w:r>
+      <w:r>
+        <w:rPr>
+          <w:i/>
+          <w:lang w:val="en-US"/>
+        </w:rPr>
+        <w:t>-</w:t>
+      </w:r>
+      <w:r>
+        <w:rPr>
+          <w:i/>
+          <w:lang w:val="en-US"/>
+        </w:rPr>
+        <w:t xml:space="preserve">trained </w:t>
+      </w:r>
+      <w:r>
+        <w:rPr>
+          <w:i/>
           <w:lang w:val="en-US"/>
         </w:rPr>
         <w:lastRenderedPageBreak/>
-        <w:t xml:space="preserve">Transformer (GPT), telah menjadi standar industri dalam banyak hal, terutama dalam hal kefasihan (fluency) dan kreativitas. Model model OpenAI (seperti GPT 3.5 dan GPT 4/4o) dilatih pada set data teks yang masif. Hasilnya, mereka menunjukkan kemampuan yang luar biasa dalam menghasilkan tulisan yang natural. ChatGPT sering kali unggul dalam tugas tugas yang membutuhkan brainstorming imajinatif, storytelling, dan bantuan coding (pemrograman) yang kompleks. Kelemahan utama, terutama pada versi gratisnya adalah batas pengetahuan. Model ini tidak memiliki pengetahuan, data, </w:t>
+        <w:t>Transformer</w:t>
+      </w:r>
+      <w:r>
+        <w:rPr>
+          <w:lang w:val="en-US"/>
+        </w:rPr>
+        <w:t xml:space="preserve"> (GPT), telah menjadi standar industri dalam banyak hal</w:t>
+      </w:r>
+      <w:r>
+        <w:rPr>
+          <w:lang w:val="en-US"/>
+        </w:rPr>
+        <w:t xml:space="preserve">, terutama dalam hal kefasihan </w:t>
+      </w:r>
+      <w:r>
+        <w:rPr>
+          <w:lang w:val="en-US"/>
+        </w:rPr>
+        <w:t>dan k</w:t>
+      </w:r>
+      <w:r>
+        <w:rPr>
+          <w:lang w:val="en-US"/>
+        </w:rPr>
+        <w:t>reativitas. Model model OpenAI seperti GPT 3.5 dan GPT 4/4o</w:t>
+      </w:r>
+      <w:r>
+        <w:rPr>
+          <w:lang w:val="en-US"/>
+        </w:rPr>
+        <w:t xml:space="preserve"> dilatih pada set data teks yang masif. Hasilnya, mereka menunjukkan kemampuan yang luar biasa dalam menghasilkan tulisan yang natural. ChatGPT sering kali unggul dalam tugas tugas yang membutuhkan </w:t>
+      </w:r>
+      <w:r>
+        <w:rPr>
+          <w:i/>
+          <w:lang w:val="en-US"/>
+        </w:rPr>
+        <w:t>brainstorming</w:t>
+      </w:r>
+      <w:r>
+        <w:rPr>
+          <w:lang w:val="en-US"/>
+        </w:rPr>
+        <w:t xml:space="preserve"> imajinatif, </w:t>
+      </w:r>
+      <w:r>
+        <w:rPr>
+          <w:i/>
+          <w:lang w:val="en-US"/>
+        </w:rPr>
+        <w:t>storytelling</w:t>
+      </w:r>
+      <w:r>
+        <w:rPr>
+          <w:lang w:val="en-US"/>
+        </w:rPr>
+        <w:t>, dan bantuan coding</w:t>
+      </w:r>
+      <w:r>
+        <w:rPr>
+          <w:lang w:val="en-US"/>
+        </w:rPr>
+        <w:t xml:space="preserve"> yang kompleks. Kelemahan utama, terutama pada versi gratisnya adalah batas pengetahuan. Model ini tidak memiliki pengetahuan, data, </w:t>
       </w:r>
       <w:proofErr w:type="gramStart"/>
       <w:r>
@@ -6512,7 +7586,20 @@
         <w:rPr>
           <w:lang w:val="en-US"/>
         </w:rPr>
-        <w:t>Disisi lain Gemini dibangun di atas pondasi infrastruktur Google yang berpusat pada informasi. Keunggulan utama Gemini adalah integrasi bawaan dengan Google Search. Yang berarti model tersebut dapat mengakses, memproses informasi real time dari web. Untuk tugas tugas seperti analisis tren pasar terbaru, tinjauan literatur atas publikasi ilmiah terkini, atau pen</w:t>
+        <w:t xml:space="preserve">Disisi lain Gemini dibangun di atas pondasi infrastruktur Google yang berpusat pada informasi. Keunggulan utama Gemini adalah integrasi bawaan dengan Google </w:t>
+      </w:r>
+      <w:r>
+        <w:rPr>
+          <w:i/>
+          <w:lang w:val="en-US"/>
+        </w:rPr>
+        <w:t>Search</w:t>
+      </w:r>
+      <w:r>
+        <w:rPr>
+          <w:lang w:val="en-US"/>
+        </w:rPr>
+        <w:t>. Yang berarti model tersebut dapat mengakses, memproses informasi real time dari web. Untuk tugas tugas seperti analisis tren pasar terbaru, tinjauan literatur atas publikasi ilmiah terkini, atau pen</w:t>
       </w:r>
       <w:r>
         <w:rPr>
@@ -6554,7 +7641,20 @@
         <w:rPr>
           <w:lang w:val="en-US"/>
         </w:rPr>
-        <w:t>. Versi gratis Gemini saat ini ditenagai oleh model Gemini Pro yang modern dan, secara krusial, sudah mencakup akses real time ke inter</w:t>
+        <w:t xml:space="preserve">. Versi gratis Gemini saat ini ditenagai oleh model Gemini Pro yang modern dan, secara krusial, sudah mencakup akses </w:t>
+      </w:r>
+      <w:r>
+        <w:rPr>
+          <w:i/>
+          <w:lang w:val="en-US"/>
+        </w:rPr>
+        <w:t>real time</w:t>
+      </w:r>
+      <w:r>
+        <w:rPr>
+          <w:lang w:val="en-US"/>
+        </w:rPr>
+        <w:t xml:space="preserve"> ke inter</w:t>
       </w:r>
       <w:r>
         <w:rPr>
@@ -6566,7 +7666,46 @@
         <w:rPr>
           <w:lang w:val="en-US"/>
         </w:rPr>
-        <w:t xml:space="preserve">. Ini memberikan fungsionalitas yang lebih relevan untuk penelitian dibandingkan dengan penawaran gratis dari kompetitornya, yang seringkali membatasi pengguna pada model yang lebih tua dan tanpa akses internet. Komponen terpenting dalam penelitian ini adalah integrasi AI API sebagai inti dari descriptive decision support system. Gemini dipilih karena mendukung multimodal input, reasoning tingkat lanjut, serta window konteks yang lebih besar, </w:t>
+        <w:t xml:space="preserve">. Ini memberikan fungsionalitas yang lebih relevan untuk penelitian dibandingkan dengan penawaran gratis dari kompetitornya, yang seringkali membatasi pengguna pada model yang lebih tua dan tanpa akses internet. Komponen terpenting dalam penelitian ini adalah integrasi AI API sebagai inti dari </w:t>
+      </w:r>
+      <w:r>
+        <w:rPr>
+          <w:i/>
+          <w:lang w:val="en-US"/>
+        </w:rPr>
+        <w:t>descriptive decision support system</w:t>
+      </w:r>
+      <w:r>
+        <w:rPr>
+          <w:lang w:val="en-US"/>
+        </w:rPr>
+        <w:t xml:space="preserve">. Gemini dipilih karena mendukung </w:t>
+      </w:r>
+      <w:r>
+        <w:rPr>
+          <w:i/>
+          <w:lang w:val="en-US"/>
+        </w:rPr>
+        <w:t>multimodal</w:t>
+      </w:r>
+      <w:r>
+        <w:rPr>
+          <w:lang w:val="en-US"/>
+        </w:rPr>
+        <w:t xml:space="preserve"> </w:t>
+      </w:r>
+      <w:r>
+        <w:rPr>
+          <w:i/>
+          <w:lang w:val="en-US"/>
+        </w:rPr>
+        <w:t>input</w:t>
+      </w:r>
+      <w:r>
+        <w:rPr>
+          <w:lang w:val="en-US"/>
+        </w:rPr>
+        <w:t xml:space="preserve">, reasoning tingkat lanjut, serta window konteks yang lebih besar, </w:t>
       </w:r>
       <w:proofErr w:type="gramStart"/>
       <w:r>
@@ -6580,7 +7719,33 @@
         <w:rPr>
           <w:lang w:val="en-US"/>
         </w:rPr>
-        <w:t xml:space="preserve"> memungkinkan prompt yang lebih kompleks dan kaya konteks. Keunggulan lain dari Gemini API adalah kemudahan integrasi API berbasis JSON, dukungan embeddings untuk pemahaman konteks bahasa yang lebih baik, serta tersedianya free tier yang memadai untuk skala penelitian kecil. Hal ini membuat Gemini jauh lebih efisien dibandingkan membangun model machine learning dari nol yang membutuhkan dataset besar, training berulang, serta </w:t>
+        <w:t xml:space="preserve"> memungkinkan prompt yang lebih kompleks dan kaya konteks. Keunggulan lain dari Gemini API adalah kemudahan integrasi API berbasis JSON, dukungan </w:t>
+      </w:r>
+      <w:r>
+        <w:rPr>
+          <w:i/>
+          <w:lang w:val="en-US"/>
+        </w:rPr>
+        <w:t>embeddings</w:t>
+      </w:r>
+      <w:r>
+        <w:rPr>
+          <w:lang w:val="en-US"/>
+        </w:rPr>
+        <w:t xml:space="preserve"> untuk pemahaman konteks bahasa yang lebih baik, serta tersedianya </w:t>
+      </w:r>
+      <w:r>
+        <w:rPr>
+          <w:i/>
+          <w:lang w:val="en-US"/>
+        </w:rPr>
+        <w:t>free tier</w:t>
+      </w:r>
+      <w:r>
+        <w:rPr>
+          <w:lang w:val="en-US"/>
+        </w:rPr>
+        <w:t xml:space="preserve"> yang memadai untuk skala penelitian kecil. Hal ini membuat Gemini jauh lebih efisien dibandingkan membangun model machine learning dari nol yang membutuhkan dataset besar, training berulang, serta </w:t>
       </w:r>
       <w:r>
         <w:rPr>
@@ -6622,7 +7787,64 @@
         <w:rPr>
           <w:lang w:val="en-US"/>
         </w:rPr>
-        <w:t>. Selain aspek teknis, penerapan AI dalam penelitian ini juga memperhatikan prinsip Responsible AI dan Explainable AI (XAI) agar solusi yang dibangun benar-benar bermanfaat bagi pengguna. Responsible AI menekankan pada keadilan, transparansi, akuntabilitas, keamanan, dan inklu</w:t>
+        <w:t xml:space="preserve">. Selain aspek teknis, penerapan AI dalam penelitian ini juga memperhatikan prinsip </w:t>
+      </w:r>
+      <w:r>
+        <w:rPr>
+          <w:i/>
+          <w:lang w:val="en-US"/>
+        </w:rPr>
+        <w:t>Responsible</w:t>
+      </w:r>
+      <w:r>
+        <w:rPr>
+          <w:lang w:val="en-US"/>
+        </w:rPr>
+        <w:t xml:space="preserve"> AI dan </w:t>
+      </w:r>
+      <w:r>
+        <w:rPr>
+          <w:i/>
+          <w:lang w:val="en-US"/>
+        </w:rPr>
+        <w:t>Explainable</w:t>
+      </w:r>
+      <w:r>
+        <w:rPr>
+          <w:lang w:val="en-US"/>
+        </w:rPr>
+        <w:t xml:space="preserve"> AI</w:t>
+      </w:r>
+      <w:r>
+        <w:rPr>
+          <w:lang w:val="en-US"/>
+        </w:rPr>
+        <w:t xml:space="preserve"> </w:t>
+      </w:r>
+      <w:r>
+        <w:rPr>
+          <w:lang w:val="en-US"/>
+        </w:rPr>
+        <w:t xml:space="preserve">agar solusi yang dibangun benar </w:t>
+      </w:r>
+      <w:r>
+        <w:rPr>
+          <w:lang w:val="en-US"/>
+        </w:rPr>
+        <w:t xml:space="preserve">benar bermanfaat bagi pengguna. </w:t>
+      </w:r>
+      <w:r>
+        <w:rPr>
+          <w:i/>
+          <w:lang w:val="en-US"/>
+        </w:rPr>
+        <w:t>Responsible</w:t>
+      </w:r>
+      <w:r>
+        <w:rPr>
+          <w:lang w:val="en-US"/>
+        </w:rPr>
+        <w:t xml:space="preserve"> AI menekankan pada keadilan, transparansi, akuntabilitas, keamanan, dan inklu</w:t>
       </w:r>
       <w:r>
         <w:rPr>
@@ -6664,14 +7886,40 @@
         <w:rPr>
           <w:lang w:val="en-US"/>
         </w:rPr>
-        <w:t xml:space="preserve">. Dalam konteks penelitian ini, penerapan Responsible AI berarti Gemini AI yang </w:t>
+        <w:t xml:space="preserve">. Dalam konteks penelitian ini, penerapan </w:t>
+      </w:r>
+      <w:r>
+        <w:rPr>
+          <w:i/>
+          <w:lang w:val="en-US"/>
+        </w:rPr>
+        <w:t>Responsible</w:t>
+      </w:r>
+      <w:r>
+        <w:rPr>
+          <w:lang w:val="en-US"/>
+        </w:rPr>
+        <w:t xml:space="preserve"> AI berarti Gemini AI yang digunakan harus memberikan rekomendasi yang dapat dipertanggungjawabkan, </w:t>
       </w:r>
       <w:r>
         <w:rPr>
           <w:lang w:val="en-US"/>
         </w:rPr>
         <w:lastRenderedPageBreak/>
-        <w:t xml:space="preserve">digunakan harus memberikan rekomendasi yang dapat dipertanggungjawabkan, tidak menyesatkan petani, serta menjaga privasi data sensor. Di sisi lain, Explainable AI berfokus pada kemampuan sistem untuk menjelaskan mengapa rekomendasi tertentu diberikan. Penerapannya dalam penelitian ini berarti setiap deskripsi atau rekomendasi dari Gemini AI </w:t>
+        <w:t xml:space="preserve">tidak menyesatkan petani, serta menjaga privasi data sensor. Di sisi lain, </w:t>
+      </w:r>
+      <w:r>
+        <w:rPr>
+          <w:i/>
+          <w:lang w:val="en-US"/>
+        </w:rPr>
+        <w:t>Explainable</w:t>
+      </w:r>
+      <w:r>
+        <w:rPr>
+          <w:lang w:val="en-US"/>
+        </w:rPr>
+        <w:t xml:space="preserve"> AI berfokus pada kemampuan sistem untuk menjelaskan mengapa rekomendasi tertentu diberikan. Penerapannya dalam penelitian ini berarti setiap deskripsi atau rekomendasi dari Gemini AI </w:t>
       </w:r>
       <w:proofErr w:type="gramStart"/>
       <w:r>
@@ -6685,7 +7933,20 @@
         <w:rPr>
           <w:lang w:val="en-US"/>
         </w:rPr>
-        <w:t xml:space="preserve"> disertai alasan berbasis data sensor. Misalnya, jika AI menyarankan menghidupkan blower, sistem juga harus menjelaskan bahwa hal tersebut disebabkan oleh suhu rumah kaca yang terdeteksi melebihi batas optimal. Dengan pendekatan ini, pengguna tidak hanya menerima instruksi, tetapi juga memahami logika di balik rekomendasi, sehingga meningkatkan kepercayaan dan adopsi teknologi.</w:t>
+        <w:t xml:space="preserve"> disertai alasan berbasis data sensor. Misalnya, jika AI menyarankan menghidupkan </w:t>
+      </w:r>
+      <w:r>
+        <w:rPr>
+          <w:i/>
+          <w:lang w:val="en-US"/>
+        </w:rPr>
+        <w:t>blower</w:t>
+      </w:r>
+      <w:r>
+        <w:rPr>
+          <w:lang w:val="en-US"/>
+        </w:rPr>
+        <w:t>, sistem juga harus menjelaskan bahwa hal tersebut disebabkan oleh suhu rumah kaca yang terdeteksi melebihi batas optimal. Dengan pendekatan ini, pengguna tidak hanya menerima instruksi, tetapi juga memahami logika di balik rekomendasi, sehingga meningkatkan kepercayaan dan adopsi teknologi.</w:t>
       </w:r>
     </w:p>
     <w:p>
@@ -6699,7 +7960,46 @@
         <w:rPr>
           <w:lang w:val="en-US"/>
         </w:rPr>
-        <w:t xml:space="preserve"> Bentuk prompt deskriptif yang diberikan ke Gemini AI API, output DSS berupa rekomendasi yang deskriptif, adaptif. Dengan pendekatan ini, DSS lebih fleksibel, mudah diperluas, dan user-friendly. Implementasi AI pada smart greenhouse terbukti mampu meningkatkan efisiensi pengguna</w:t>
+        <w:t xml:space="preserve"> Bentuk prompt deskriptif yang diberikan ke Gemini AI API, output DSS berupa rekomendasi yang deskriptif, adaptif. Dengan pendekatan ini, DSS lebih fleks</w:t>
+      </w:r>
+      <w:r>
+        <w:rPr>
+          <w:lang w:val="en-US"/>
+        </w:rPr>
+        <w:t xml:space="preserve">ibel, mudah diperluas, dan </w:t>
+      </w:r>
+      <w:r>
+        <w:rPr>
+          <w:i/>
+          <w:lang w:val="en-US"/>
+        </w:rPr>
+        <w:t xml:space="preserve">user </w:t>
+      </w:r>
+      <w:r>
+        <w:rPr>
+          <w:i/>
+          <w:lang w:val="en-US"/>
+        </w:rPr>
+        <w:t>friendly</w:t>
+      </w:r>
+      <w:r>
+        <w:rPr>
+          <w:lang w:val="en-US"/>
+        </w:rPr>
+        <w:t xml:space="preserve">. Implementasi AI pada smart </w:t>
+      </w:r>
+      <w:r>
+        <w:rPr>
+          <w:i/>
+          <w:lang w:val="en-US"/>
+        </w:rPr>
+        <w:t>greenhouse</w:t>
+      </w:r>
+      <w:r>
+        <w:rPr>
+          <w:lang w:val="en-US"/>
+        </w:rPr>
+        <w:t xml:space="preserve"> terbukti mampu meningkatkan efisiensi pengguna</w:t>
       </w:r>
       <w:r>
         <w:rPr>
@@ -6741,7 +8041,20 @@
         <w:rPr>
           <w:lang w:val="en-US"/>
         </w:rPr>
-        <w:t>. Dengan demikian, kombinasi Preact, PicoCSS, dan Gemini API membentuk kerangka utama penelitian ini. Preact dan PicoCSS menjamin UI yang ringan dan ramah pengguna, Gemini AI API menghadirkan lapisan kecerdasan yang memungkinkan antarmuka tidak hanya menampilkan data, tetapi juga memberikan descriptive decision support yang etis, transparan, dan dapat dijelaskan kepada pengguna</w:t>
+        <w:t xml:space="preserve">. Dengan demikian, kombinasi Preact, PicoCSS, dan Gemini API membentuk kerangka utama penelitian ini. Preact dan PicoCSS menjamin UI yang ringan dan ramah pengguna, Gemini AI API menghadirkan lapisan kecerdasan yang memungkinkan antarmuka tidak hanya menampilkan data, tetapi juga memberikan </w:t>
+      </w:r>
+      <w:r>
+        <w:rPr>
+          <w:i/>
+          <w:lang w:val="en-US"/>
+        </w:rPr>
+        <w:t>descriptive decision support</w:t>
+      </w:r>
+      <w:r>
+        <w:rPr>
+          <w:lang w:val="en-US"/>
+        </w:rPr>
+        <w:t xml:space="preserve"> yang etis, transparan, dan dapat dijelaskan kepada pengguna</w:t>
       </w:r>
     </w:p>
     <w:p>
@@ -6777,7 +8090,39 @@
         <w:rPr>
           <w:lang w:val="en-US"/>
         </w:rPr>
-        <w:t>Tahap evaluasi dan validasi merupakan komponen penting untuk memastikan bahwa solusi rumah kaca berbasis ESP32 dengan integrasi AI DSS benar-benar mampu memenuhi kebutuhan pengguna, bekerja secara optimal, serta aman digunakan. Antarmuka pengguna berbasis Preact dan PicoCSS diuji untuk memastikan kemudahan akses baik di mode offline (hotspot ESP32) maupun online (cloud). Modul AI DSS diuji dengan skenario nyata, misalnya prediksi kebutuhan irigasi. Uji coba dan evaluasi dilakukan bersama pengguna lapangan untuk menguji pemahaman, kecepatan akses, dan kemudahan kontrol. Iterasi perbaikan desain berdasa</w:t>
+        <w:t>Tahap evaluasi dan validasi merupakan komponen penting untuk memastikan bahwa solusi rumah kaca berbasis ESP32 dengan integrasi AI DSS benar-benar mampu memenuhi kebutuhan pengguna, bekerja secara optimal, serta aman digunakan. Antarmuka pengguna berbasis Preact dan PicoCSS diuji untuk memastikan kemud</w:t>
+      </w:r>
+      <w:r>
+        <w:rPr>
+          <w:lang w:val="en-US"/>
+        </w:rPr>
+        <w:t xml:space="preserve">ahan akses baik di mode </w:t>
+      </w:r>
+      <w:r>
+        <w:rPr>
+          <w:i/>
+          <w:lang w:val="en-US"/>
+        </w:rPr>
+        <w:t>offline</w:t>
+      </w:r>
+      <w:r>
+        <w:rPr>
+          <w:lang w:val="en-US"/>
+        </w:rPr>
+        <w:t xml:space="preserve"> maupun </w:t>
+      </w:r>
+      <w:r>
+        <w:rPr>
+          <w:i/>
+          <w:lang w:val="en-US"/>
+        </w:rPr>
+        <w:t>online</w:t>
+      </w:r>
+      <w:r>
+        <w:rPr>
+          <w:lang w:val="en-US"/>
+        </w:rPr>
+        <w:t>. Modul AI DSS diuji dengan skenario nyata, misalnya prediksi kebutuhan irigasi. Uji coba dan evaluasi dilakukan bersama pengguna lapangan untuk menguji pemahaman, kecepatan akses, dan kemudahan kontrol. Iterasi perbaikan desain berdasa</w:t>
       </w:r>
       <w:r>
         <w:rPr>
@@ -6833,14 +8178,53 @@
         <w:rPr>
           <w:lang w:val="en-US"/>
         </w:rPr>
-        <w:t xml:space="preserve">Evaluasi Performa Pengujian performa dilakukan untuk menilai kecepatan respons sistem pada mode offline dan online dalam menampilkan data, bagaimana user interface tetap responsif meskipun diakses melalui mobile ataupun web. Evaluasi Pengguna (User Testing) Pengujian dilakukan dengan pendekatan User Centered Design, di mana petani sebagai pengguna utama </w:t>
+        <w:t xml:space="preserve">Evaluasi Performa Pengujian performa dilakukan untuk menilai kecepatan respons sistem pada mode offline dan online dalam menampilkan data, bagaimana user interface tetap responsif meskipun diakses melalui mobile ataupun web. Evaluasi Pengguna dilakukan dengan pendekatan </w:t>
+      </w:r>
+      <w:r>
+        <w:rPr>
+          <w:i/>
+          <w:lang w:val="en-US"/>
+        </w:rPr>
+        <w:t>User Centered Design</w:t>
+      </w:r>
+      <w:r>
+        <w:rPr>
+          <w:lang w:val="en-US"/>
+        </w:rPr>
+        <w:t xml:space="preserve">, di mana petani sebagai pengguna utama dilibatkan dalam proses uji coba. Pengguna diminta memberikan </w:t>
+      </w:r>
+      <w:r>
+        <w:rPr>
+          <w:i/>
+          <w:lang w:val="en-US"/>
+        </w:rPr>
+        <w:t>feedback</w:t>
+      </w:r>
+      <w:r>
+        <w:rPr>
+          <w:lang w:val="en-US"/>
+        </w:rPr>
+        <w:t xml:space="preserve"> terkait </w:t>
+      </w:r>
+      <w:r>
+        <w:rPr>
+          <w:i/>
+          <w:lang w:val="en-US"/>
+        </w:rPr>
+        <w:t>usability</w:t>
+      </w:r>
+      <w:r>
+        <w:rPr>
+          <w:lang w:val="en-US"/>
+        </w:rPr>
+        <w:t xml:space="preserve">, dan kemudahan </w:t>
       </w:r>
       <w:r>
         <w:rPr>
           <w:lang w:val="en-US"/>
         </w:rPr>
         <w:lastRenderedPageBreak/>
-        <w:t>dilibatkan dalam proses uji coba. Pengguna diminta memberikan feedback terkait usability, dan kemudahan memahami rekomendasi DSS. Metode ini mengacu pada praktik evaluasi IoT dengan antarmuka cerdas yang juga diterapkan pada siste</w:t>
+        <w:t>memahami rekomendasi DSS. Metode ini mengacu pada praktik evaluasi IoT dengan antarmuka cerdas yang juga diterapkan pada siste</w:t>
       </w:r>
       <w:r>
         <w:rPr>
@@ -6896,35 +8280,33 @@
         <w:rPr>
           <w:lang w:val="en-US"/>
         </w:rPr>
-        <w:t xml:space="preserve">Validasi data pada penelitian ini bertujuan untuk memastikan bahwa data sensor yang dikumpulkan oleh ESP32 akurat, dan rekomendasi yang dihasilkan Gemini AI melalui prompt benar, konsisten, dan bermanfaat bagi pengguna. Karena DSS berbasis prompt ke Gemini AI, maka validasi difokuskan pada kualitas rekomendasi deskriptif. Pendekatan yang digunakan adalah validity oleh </w:t>
-      </w:r>
-    </w:p>
-    <w:p>
-      <w:pPr>
-        <w:jc w:val="both"/>
-        <w:rPr>
-          <w:lang w:val="en-US"/>
-        </w:rPr>
-      </w:pPr>
-      <w:r>
-        <w:rPr>
-          <w:lang w:val="en-US"/>
-        </w:rPr>
-        <w:t xml:space="preserve">Petani yang mencoba sistem, lalu memberikan umpan balik terkait apakah rekomendasi mudah dipahami, apakah dapat membantu mengambil </w:t>
+        <w:t xml:space="preserve">Validasi data pada penelitian ini bertujuan untuk memastikan bahwa data sensor yang dikumpulkan oleh ESP32 akurat, dan rekomendasi yang dihasilkan Gemini AI melalui prompt benar, konsisten, dan bermanfaat bagi pengguna. Karena DSS berbasis prompt ke Gemini AI, maka validasi difokuskan pada kualitas rekomendasi deskriptif. Pendekatan yang </w:t>
+      </w:r>
+      <w:r>
+        <w:rPr>
+          <w:lang w:val="en-US"/>
+        </w:rPr>
+        <w:t xml:space="preserve">digunakan adalah validity </w:t>
       </w:r>
       <w:proofErr w:type="gramStart"/>
       <w:r>
         <w:rPr>
           <w:lang w:val="en-US"/>
         </w:rPr>
-        <w:t>keputusan ,</w:t>
+        <w:t>oleh  p</w:t>
+      </w:r>
+      <w:r>
+        <w:rPr>
+          <w:lang w:val="en-US"/>
+        </w:rPr>
+        <w:t>etani</w:t>
       </w:r>
       <w:proofErr w:type="gramEnd"/>
       <w:r>
         <w:rPr>
           <w:lang w:val="en-US"/>
         </w:rPr>
-        <w:t xml:space="preserve"> dan pakah rekomendasi relevan dengan kondisi nyata di lapangan. Data sensor yang </w:t>
+        <w:t xml:space="preserve"> yang mencoba sistem, lalu memberikan umpan balik terkait apakah rekomendasi mudah dipahami, apakah dapat membantu mengambil keputusan , dan pakah rekomendasi relevan dengan kondisi nyata di lapangan. Data sensor yang </w:t>
       </w:r>
       <w:proofErr w:type="gramStart"/>
       <w:r>
@@ -6998,7 +8380,46 @@
         <w:rPr>
           <w:lang w:val="en-US"/>
         </w:rPr>
-        <w:t>Penelitian ini mengintegrasikan beberapa komponen utama dalam satu kesatuan sistem rumah kaca berskala kecil. ESP32 tidak hanya berfungsi sebagai pengumpul data sensor, tetapi juga sebagai hotspot lokal, sehingga sistem dapat tetap diakses meskipun tidak tersedia koneksi internet eksternal. Fitur ini memastikan bahwa pemantauan kondisi rumah kaca tetap dapat dilakukan kapan saja. Kombinasi Agile Development dan User Centered Design adalah pendekatan paling tepat untuk penelitian ini. Agile menjamin pengembangan iteratif yang responsif terhadap perubahan kebutuhan, sementara UCD memastikan bahwa setiap iterasi menghasilkan desain yang sesuai dengan pengalaman pengguna. Dengan dukungan literatur terbaru seperti G</w:t>
+        <w:t xml:space="preserve">Penelitian ini mengintegrasikan beberapa komponen utama dalam satu kesatuan sistem rumah kaca berskala kecil. ESP32 tidak hanya berfungsi sebagai pengumpul data sensor, tetapi juga sebagai hotspot lokal, sehingga sistem dapat tetap diakses meskipun tidak tersedia koneksi internet. Fitur ini memastikan bahwa pemantauan kondisi rumah kaca tetap dapat dilakukan kapan saja. Kombinasi </w:t>
+      </w:r>
+      <w:r>
+        <w:rPr>
+          <w:i/>
+          <w:lang w:val="en-US"/>
+        </w:rPr>
+        <w:t>Agile Development</w:t>
+      </w:r>
+      <w:r>
+        <w:rPr>
+          <w:lang w:val="en-US"/>
+        </w:rPr>
+        <w:t xml:space="preserve"> dan </w:t>
+      </w:r>
+      <w:r>
+        <w:rPr>
+          <w:i/>
+          <w:lang w:val="en-US"/>
+        </w:rPr>
+        <w:t>User Centered Design</w:t>
+      </w:r>
+      <w:r>
+        <w:rPr>
+          <w:lang w:val="en-US"/>
+        </w:rPr>
+        <w:t xml:space="preserve"> adalah pendekatan paling tepat untuk penelitian ini. </w:t>
+      </w:r>
+      <w:r>
+        <w:rPr>
+          <w:i/>
+          <w:lang w:val="en-US"/>
+        </w:rPr>
+        <w:t>Agile</w:t>
+      </w:r>
+      <w:r>
+        <w:rPr>
+          <w:lang w:val="en-US"/>
+        </w:rPr>
+        <w:t xml:space="preserve"> menjamin pengembangan iteratif yang responsif terhadap perubahan kebutuhan, sementara UCD memastikan bahwa setiap iterasi menghasilkan desain yang sesuai dengan pengalaman pengguna. Dengan dukungan literatur terbaru seperti G</w:t>
       </w:r>
       <w:r>
         <w:rPr>
@@ -7040,20 +8461,105 @@
         <w:rPr>
           <w:lang w:val="en-US"/>
         </w:rPr>
-        <w:t xml:space="preserve">, pendekatan ini memiliki dasar ilmiah yang kuat untuk diterapkan pada sistem rumah kaca. Pemilihan framework Preact dan PicoCSS memungkinkan antarmuka yang ringan, cepat, serta mobile friendly. Hal ini mendukung akses yang nyaman melalui perangkat seluler maupun desktop, baik dalam mode lokal maupun saat </w:t>
+        <w:t xml:space="preserve">, pendekatan ini memiliki dasar ilmiah yang kuat untuk diterapkan pada sistem rumah kaca. Pemilihan framework Preact dan PicoCSS memungkinkan antarmuka yang ringan, cepat, serta </w:t>
+      </w:r>
+      <w:r>
+        <w:rPr>
+          <w:i/>
+          <w:lang w:val="en-US"/>
+        </w:rPr>
+        <w:t>mobile friendly</w:t>
+      </w:r>
+      <w:r>
+        <w:rPr>
+          <w:lang w:val="en-US"/>
+        </w:rPr>
+        <w:t xml:space="preserve">. Hal ini mendukung akses yang nyaman melalui perangkat seluler maupun desktop, baik dalam mode lokal maupun saat terhubung dengan </w:t>
+      </w:r>
+      <w:r>
+        <w:rPr>
+          <w:i/>
+          <w:lang w:val="en-US"/>
+        </w:rPr>
+        <w:t>cloud</w:t>
+      </w:r>
+      <w:r>
+        <w:rPr>
+          <w:lang w:val="en-US"/>
+        </w:rPr>
+        <w:t xml:space="preserve">. Sistem pendukung keputusan dalam penelitian ini tidak berbasis </w:t>
       </w:r>
       <w:r>
         <w:rPr>
           <w:lang w:val="en-US"/>
         </w:rPr>
         <w:lastRenderedPageBreak/>
-        <w:t>terhubung dengan cloud. Sistem pendukung keputusan dalam penelitian ini tidak berbasis algoritma machine learning tradisional, melainkan berbasis prompt pada Gemini AI. Dengan pendekatan ini, data sensor dapat langsung diterjemahkan menjadi descriptive feedback yang mudah dipahami oleh pengguna, serta dapat dikembangkan untuk interaksi berbasis tanya-jawab.  Dengan kombinasi tersebut, penelitian ini menghadirkan solusi praktis, adaptif, dan ramah pengguna untuk mendukung pengelolaan rumah kaca skala kecil. Pendekatan ini mengintegrasikan beberapa instrumen berupa IoT, lightweight UI, serta Deci</w:t>
-      </w:r>
-      <w:r>
-        <w:rPr>
-          <w:lang w:val="en-US"/>
-        </w:rPr>
-        <w:t>sion Support System berbasis AI</w:t>
+        <w:t xml:space="preserve">algoritma </w:t>
+      </w:r>
+      <w:r>
+        <w:rPr>
+          <w:i/>
+          <w:lang w:val="en-US"/>
+        </w:rPr>
+        <w:t>machine learning</w:t>
+      </w:r>
+      <w:r>
+        <w:rPr>
+          <w:lang w:val="en-US"/>
+        </w:rPr>
+        <w:t xml:space="preserve"> tradisional, melainkan berbasis prompt pada Gemini AI. Dengan pendekatan ini, data sensor dapat langsung diterjemahkan menjadi descriptive feedback yang mudah dipahami oleh pengguna, serta dapat dikembangkan</w:t>
+      </w:r>
+      <w:r>
+        <w:rPr>
+          <w:lang w:val="en-US"/>
+        </w:rPr>
+        <w:t xml:space="preserve"> untuk interaksi berbasis </w:t>
+      </w:r>
+      <w:proofErr w:type="gramStart"/>
+      <w:r>
+        <w:rPr>
+          <w:lang w:val="en-US"/>
+        </w:rPr>
+        <w:t>tanya</w:t>
+      </w:r>
+      <w:proofErr w:type="gramEnd"/>
+      <w:r>
+        <w:rPr>
+          <w:lang w:val="en-US"/>
+        </w:rPr>
+        <w:t xml:space="preserve"> </w:t>
+      </w:r>
+      <w:r>
+        <w:rPr>
+          <w:lang w:val="en-US"/>
+        </w:rPr>
+        <w:t xml:space="preserve">jawab.  Dengan kombinasi tersebut, penelitian ini menghadirkan solusi praktis, adaptif, dan ramah pengguna untuk mendukung pengelolaan rumah kaca skala kecil. Pendekatan ini mengintegrasikan beberapa instrumen berupa IoT, </w:t>
+      </w:r>
+      <w:r>
+        <w:rPr>
+          <w:i/>
+          <w:lang w:val="en-US"/>
+        </w:rPr>
+        <w:t>lightweight</w:t>
+      </w:r>
+      <w:r>
+        <w:rPr>
+          <w:lang w:val="en-US"/>
+        </w:rPr>
+        <w:t xml:space="preserve"> UI, serta </w:t>
+      </w:r>
+      <w:r>
+        <w:rPr>
+          <w:i/>
+          <w:lang w:val="en-US"/>
+        </w:rPr>
+        <w:t>Decision Support System</w:t>
+      </w:r>
+      <w:r>
+        <w:rPr>
+          <w:lang w:val="en-US"/>
+        </w:rPr>
+        <w:t xml:space="preserve"> berbasis AI</w:t>
       </w:r>
       <w:r>
         <w:rPr>
@@ -7077,8 +8583,6 @@
         <w:pStyle w:val="Heading1"/>
       </w:pPr>
       <w:bookmarkStart w:id="24" w:name="_Toc220525406"/>
-      <w:bookmarkStart w:id="25" w:name="_GoBack"/>
-      <w:bookmarkEnd w:id="25"/>
       <w:r>
         <w:lastRenderedPageBreak/>
         <w:t>BAB 3 METODE PENELITIAN</w:t>
@@ -7092,7 +8596,7 @@
           <w:lang w:val="en-US"/>
         </w:rPr>
       </w:pPr>
-      <w:bookmarkStart w:id="26" w:name="_Toc220525407"/>
+      <w:bookmarkStart w:id="25" w:name="_Toc220525407"/>
       <w:r>
         <w:t xml:space="preserve">3.1 </w:t>
       </w:r>
@@ -7102,81 +8606,108 @@
         </w:rPr>
         <w:t>Jadwal, Lokasi, dan Alur Penelitian</w:t>
       </w:r>
+      <w:bookmarkEnd w:id="25"/>
+    </w:p>
+    <w:p>
+      <w:pPr>
+        <w:jc w:val="both"/>
+        <w:rPr>
+          <w:lang w:val="en-US"/>
+        </w:rPr>
+      </w:pPr>
+      <w:r>
+        <w:rPr>
+          <w:lang w:val="en-US"/>
+        </w:rPr>
+        <w:t xml:space="preserve">Penelitian ini direncanakan berlangsung selama 6 bulan dengan tahapan yang sistematis sesuai metode </w:t>
+      </w:r>
+      <w:proofErr w:type="gramStart"/>
+      <w:r>
+        <w:rPr>
+          <w:i/>
+          <w:lang w:val="en-US"/>
+        </w:rPr>
+        <w:t>Agile</w:t>
+      </w:r>
+      <w:proofErr w:type="gramEnd"/>
+      <w:r>
+        <w:rPr>
+          <w:lang w:val="en-US"/>
+        </w:rPr>
+        <w:t xml:space="preserve"> yan</w:t>
+      </w:r>
+      <w:r>
+        <w:rPr>
+          <w:lang w:val="en-US"/>
+        </w:rPr>
+        <w:t xml:space="preserve">g dipadukan dengan prinsip </w:t>
+      </w:r>
+      <w:r>
+        <w:rPr>
+          <w:i/>
+          <w:lang w:val="en-US"/>
+        </w:rPr>
+        <w:t xml:space="preserve">User </w:t>
+      </w:r>
+      <w:r>
+        <w:rPr>
+          <w:i/>
+          <w:lang w:val="en-US"/>
+        </w:rPr>
+        <w:t>Centered Design</w:t>
+      </w:r>
+      <w:r>
+        <w:rPr>
+          <w:lang w:val="en-US"/>
+        </w:rPr>
+        <w:t xml:space="preserve"> (UCD). Tahapan penelitian dimulai dari penjajakan masalah, studi literatur, perancangan metode, implementasi sistem, evaluasi, hingga penyusunan laporan akhir.</w:t>
+      </w:r>
+    </w:p>
+    <w:p>
+      <w:pPr>
+        <w:pStyle w:val="Caption"/>
+      </w:pPr>
+      <w:bookmarkStart w:id="26" w:name="_Toc220525545"/>
+      <w:r>
+        <w:t xml:space="preserve">Tabel </w:t>
+      </w:r>
+      <w:r>
+        <w:rPr>
+          <w:noProof/>
+        </w:rPr>
+        <w:fldChar w:fldCharType="begin"/>
+      </w:r>
+      <w:r>
+        <w:rPr>
+          <w:noProof/>
+        </w:rPr>
+        <w:instrText xml:space="preserve"> SEQ Tabel \* ARABIC </w:instrText>
+      </w:r>
+      <w:r>
+        <w:rPr>
+          <w:noProof/>
+        </w:rPr>
+        <w:fldChar w:fldCharType="separate"/>
+      </w:r>
+      <w:r>
+        <w:rPr>
+          <w:noProof/>
+        </w:rPr>
+        <w:t>1</w:t>
+      </w:r>
+      <w:r>
+        <w:rPr>
+          <w:noProof/>
+        </w:rPr>
+        <w:fldChar w:fldCharType="end"/>
+      </w:r>
+      <w:r>
+        <w:t>.</w:t>
+      </w:r>
+      <w:r>
+        <w:t xml:space="preserve"> Jadwal Pelaksanaan Penelitian</w:t>
+      </w:r>
       <w:bookmarkEnd w:id="26"/>
-    </w:p>
-    <w:p>
-      <w:pPr>
-        <w:jc w:val="both"/>
-        <w:rPr>
-          <w:lang w:val="en-US"/>
-        </w:rPr>
-      </w:pPr>
-      <w:r>
-        <w:rPr>
-          <w:lang w:val="en-US"/>
-        </w:rPr>
-        <w:t xml:space="preserve">Penelitian ini direncanakan berlangsung selama 6 bulan dengan tahapan yang sistematis sesuai metode </w:t>
-      </w:r>
-      <w:proofErr w:type="gramStart"/>
-      <w:r>
-        <w:rPr>
-          <w:lang w:val="en-US"/>
-        </w:rPr>
-        <w:t>Agile</w:t>
-      </w:r>
-      <w:proofErr w:type="gramEnd"/>
-      <w:r>
-        <w:rPr>
-          <w:lang w:val="en-US"/>
-        </w:rPr>
-        <w:t xml:space="preserve"> yang dipadukan dengan prinsip User-Centered Design (UCD). Tahapan penelitian dimulai dari penjajakan masalah, studi literatur, perancangan metode, implementasi sistem, evaluasi, hingga penyusunan laporan akhir.</w:t>
-      </w:r>
-    </w:p>
-    <w:p>
-      <w:pPr>
-        <w:pStyle w:val="Caption"/>
-      </w:pPr>
-      <w:bookmarkStart w:id="27" w:name="_Toc220525545"/>
-      <w:r>
-        <w:t xml:space="preserve">Tabel </w:t>
-      </w:r>
-      <w:r>
-        <w:rPr>
-          <w:noProof/>
-        </w:rPr>
-        <w:fldChar w:fldCharType="begin"/>
-      </w:r>
-      <w:r>
-        <w:rPr>
-          <w:noProof/>
-        </w:rPr>
-        <w:instrText xml:space="preserve"> SEQ Tabel \* ARABIC </w:instrText>
-      </w:r>
-      <w:r>
-        <w:rPr>
-          <w:noProof/>
-        </w:rPr>
-        <w:fldChar w:fldCharType="separate"/>
-      </w:r>
-      <w:r>
-        <w:rPr>
-          <w:noProof/>
-        </w:rPr>
-        <w:t>1</w:t>
-      </w:r>
-      <w:r>
-        <w:rPr>
-          <w:noProof/>
-        </w:rPr>
-        <w:fldChar w:fldCharType="end"/>
-      </w:r>
-      <w:r>
-        <w:t>.</w:t>
-      </w:r>
-      <w:r>
-        <w:t xml:space="preserve"> Jadwal Pelaksanaan Penelitian</w:t>
-      </w:r>
-      <w:bookmarkEnd w:id="27"/>
     </w:p>
     <w:tbl>
       <w:tblPr>
@@ -8831,6 +10362,7 @@
       <w:proofErr w:type="gramStart"/>
       <w:r>
         <w:rPr>
+          <w:i/>
           <w:lang w:val="en-US"/>
         </w:rPr>
         <w:t>Agile</w:t>
@@ -8945,7 +10477,7 @@
           <w:lang w:val="en-US"/>
         </w:rPr>
       </w:pPr>
-      <w:bookmarkStart w:id="28" w:name="_Toc220525565"/>
+      <w:bookmarkStart w:id="27" w:name="_Toc220525565"/>
       <w:r>
         <w:t xml:space="preserve">Gambar </w:t>
       </w:r>
@@ -8985,7 +10517,7 @@
         </w:rPr>
         <w:t>. Alur Penelitian</w:t>
       </w:r>
-      <w:bookmarkEnd w:id="28"/>
+      <w:bookmarkEnd w:id="27"/>
     </w:p>
     <w:p>
       <w:pPr>
@@ -9010,7 +10542,7 @@
           <w:lang w:val="en-US"/>
         </w:rPr>
       </w:pPr>
-      <w:bookmarkStart w:id="29" w:name="_Toc220525408"/>
+      <w:bookmarkStart w:id="28" w:name="_Toc220525408"/>
       <w:r>
         <w:lastRenderedPageBreak/>
         <w:t xml:space="preserve">3.2 </w:t>
@@ -9024,7 +10556,7 @@
         </w:rPr>
         <w:t>Solusi</w:t>
       </w:r>
-      <w:bookmarkEnd w:id="29"/>
+      <w:bookmarkEnd w:id="28"/>
     </w:p>
     <w:p>
       <w:pPr>
@@ -9110,7 +10642,7 @@
           <w:lang w:val="en-US"/>
         </w:rPr>
       </w:pPr>
-      <w:bookmarkStart w:id="30" w:name="_Toc220525566"/>
+      <w:bookmarkStart w:id="29" w:name="_Toc220525566"/>
       <w:r>
         <w:t xml:space="preserve">Gambar </w:t>
       </w:r>
@@ -9141,7 +10673,7 @@
         </w:rPr>
         <w:t>Gambaran besar solusi mode offline</w:t>
       </w:r>
-      <w:bookmarkEnd w:id="30"/>
+      <w:bookmarkEnd w:id="29"/>
     </w:p>
     <w:p>
       <w:pPr>
@@ -9150,7 +10682,16 @@
         <w:jc w:val="both"/>
       </w:pPr>
       <w:r>
-        <w:t>seperti yang ditunjukkan pada Gambar 2, yang dirancang untuk kondisi tanpa konektivitas internet. Dalam mode ini, mikrokontroller ESP32 beralih fungsi menjadi Access Point (AP), menciptakan jaringan Wi</w:t>
+        <w:t xml:space="preserve">seperti yang ditunjukkan pada Gambar 2, yang dirancang untuk kondisi tanpa konektivitas internet. Dalam mode ini, mikrokontroller ESP32 beralih fungsi menjadi </w:t>
+      </w:r>
+      <w:r>
+        <w:rPr>
+          <w:i/>
+        </w:rPr>
+        <w:t>Access Point</w:t>
+      </w:r>
+      <w:r>
+        <w:t xml:space="preserve"> (AP), menciptakan jaringan Wi</w:t>
       </w:r>
       <w:r>
         <w:rPr>
@@ -9159,7 +10700,16 @@
         <w:t>-</w:t>
       </w:r>
       <w:r>
-        <w:t>Fi lokal. Pengguna dapat menghubungkan perangkatnya ke jaringan ini untuk mengakses antarmuka pemantauan dan melihat data instrumen secara langsung. Perlu dicatat bahwa keterbatasan utama dari mode ini adalah nonaktifnya fitur Decision Support System (DSS) karena memerlukan akses internet.</w:t>
+        <w:t xml:space="preserve">Fi lokal. Pengguna dapat menghubungkan perangkatnya ke jaringan ini untuk mengakses antarmuka pemantauan dan melihat data instrumen secara langsung. Perlu dicatat bahwa keterbatasan utama dari mode ini adalah nonaktifnya fitur </w:t>
+      </w:r>
+      <w:r>
+        <w:rPr>
+          <w:i/>
+        </w:rPr>
+        <w:t>Decision Support System</w:t>
+      </w:r>
+      <w:r>
+        <w:t xml:space="preserve"> (DSS) karena memerlukan akses internet.</w:t>
       </w:r>
     </w:p>
     <w:p>
@@ -9169,7 +10719,7 @@
           <w:lang w:val="en-US"/>
         </w:rPr>
       </w:pPr>
-      <w:bookmarkStart w:id="31" w:name="_Toc220525567"/>
+      <w:bookmarkStart w:id="30" w:name="_Toc220525567"/>
       <w:r>
         <w:rPr>
           <w:noProof/>
@@ -9242,14 +10792,36 @@
       <w:r>
         <w:t xml:space="preserve">Gambar </w:t>
       </w:r>
-      <w:fldSimple w:instr=" SEQ Gambar \* ARABIC ">
-        <w:r>
-          <w:rPr>
-            <w:noProof/>
-          </w:rPr>
-          <w:t>3</w:t>
-        </w:r>
-      </w:fldSimple>
+      <w:r>
+        <w:rPr>
+          <w:noProof/>
+        </w:rPr>
+        <w:fldChar w:fldCharType="begin"/>
+      </w:r>
+      <w:r>
+        <w:rPr>
+          <w:noProof/>
+        </w:rPr>
+        <w:instrText xml:space="preserve"> SEQ Gambar \* ARABIC </w:instrText>
+      </w:r>
+      <w:r>
+        <w:rPr>
+          <w:noProof/>
+        </w:rPr>
+        <w:fldChar w:fldCharType="separate"/>
+      </w:r>
+      <w:r>
+        <w:rPr>
+          <w:noProof/>
+        </w:rPr>
+        <w:t>3</w:t>
+      </w:r>
+      <w:r>
+        <w:rPr>
+          <w:noProof/>
+        </w:rPr>
+        <w:fldChar w:fldCharType="end"/>
+      </w:r>
       <w:r>
         <w:t xml:space="preserve">. </w:t>
       </w:r>
@@ -9265,6 +10837,256 @@
         </w:rPr>
         <w:t>online</w:t>
       </w:r>
+      <w:bookmarkEnd w:id="30"/>
+    </w:p>
+    <w:p>
+      <w:pPr>
+        <w:jc w:val="both"/>
+        <w:rPr>
+          <w:lang w:val="en-US"/>
+        </w:rPr>
+      </w:pPr>
+      <w:r>
+        <w:rPr>
+          <w:lang w:val="en-US"/>
+        </w:rPr>
+        <w:t xml:space="preserve">Skenario operasional kedua adalah mode online yang dapat dilihat pada gambar 3, yang aktif ketika koneksi internet tersedia. Dalam mode ini, ESP32 secara berkala mengirimkan data sensor ke </w:t>
+      </w:r>
+      <w:r>
+        <w:rPr>
+          <w:i/>
+          <w:lang w:val="en-US"/>
+        </w:rPr>
+        <w:t>server cloud</w:t>
+      </w:r>
+      <w:r>
+        <w:rPr>
+          <w:lang w:val="en-US"/>
+        </w:rPr>
+        <w:t xml:space="preserve">. Tidak hanya memberikan kemudahan akses pemantauan jarak jauh bagi pengguna, tetapi juga memungkinkan penyimpanan data historis untuk analisis lebih lanjut. Yang terpenting, mode online merupakan syarat untuk dapat menggunakan </w:t>
+      </w:r>
+      <w:r>
+        <w:rPr>
+          <w:i/>
+          <w:lang w:val="en-US"/>
+        </w:rPr>
+        <w:t xml:space="preserve">Decision Support System </w:t>
+      </w:r>
+      <w:r>
+        <w:rPr>
+          <w:lang w:val="en-US"/>
+        </w:rPr>
+        <w:t xml:space="preserve">(DSS), di mana platform </w:t>
+      </w:r>
+      <w:r>
+        <w:rPr>
+          <w:i/>
+          <w:lang w:val="en-US"/>
+        </w:rPr>
+        <w:t>cloud</w:t>
+      </w:r>
+      <w:r>
+        <w:rPr>
+          <w:lang w:val="en-US"/>
+        </w:rPr>
+        <w:t xml:space="preserve"> bertindak sebagai perantara untuk mengumpulkan data, menyusun </w:t>
+      </w:r>
+      <w:r>
+        <w:rPr>
+          <w:i/>
+          <w:lang w:val="en-US"/>
+        </w:rPr>
+        <w:t>prompt</w:t>
+      </w:r>
+      <w:r>
+        <w:rPr>
+          <w:lang w:val="en-US"/>
+        </w:rPr>
+        <w:t xml:space="preserve">, dan berkomunikasi dengan API eksternal Gemini AI untuk menghasilkan rekomendasi atas data yang diberikan. </w:t>
+      </w:r>
+    </w:p>
+    <w:p>
+      <w:pPr>
+        <w:jc w:val="both"/>
+        <w:rPr>
+          <w:lang w:val="en-US"/>
+        </w:rPr>
+      </w:pPr>
+      <w:r>
+        <w:rPr>
+          <w:lang w:val="en-US"/>
+        </w:rPr>
+        <w:t xml:space="preserve">Dalam mode </w:t>
+      </w:r>
+      <w:r>
+        <w:rPr>
+          <w:i/>
+          <w:lang w:val="en-US"/>
+        </w:rPr>
+        <w:t>online</w:t>
+      </w:r>
+      <w:r>
+        <w:rPr>
+          <w:lang w:val="en-US"/>
+        </w:rPr>
+        <w:t xml:space="preserve"> maupun </w:t>
+      </w:r>
+      <w:r>
+        <w:rPr>
+          <w:i/>
+          <w:lang w:val="en-US"/>
+        </w:rPr>
+        <w:t>offline</w:t>
+      </w:r>
+      <w:r>
+        <w:rPr>
+          <w:lang w:val="en-US"/>
+        </w:rPr>
+        <w:t xml:space="preserve"> sensor </w:t>
+      </w:r>
+      <w:proofErr w:type="gramStart"/>
+      <w:r>
+        <w:rPr>
+          <w:lang w:val="en-US"/>
+        </w:rPr>
+        <w:t>akan</w:t>
+      </w:r>
+      <w:proofErr w:type="gramEnd"/>
+      <w:r>
+        <w:rPr>
+          <w:lang w:val="en-US"/>
+        </w:rPr>
+        <w:t xml:space="preserve"> mengukur parameter lingkungan rumah kaca. Data sensor inilah yang menjadi dasar bagi keseluruhan sistem untuk memberikan rekomendasi pengelolaan rumah kaca. ESP32 menerima data dari sensor. </w:t>
+      </w:r>
+      <w:r>
+        <w:rPr>
+          <w:i/>
+          <w:lang w:val="en-US"/>
+        </w:rPr>
+        <w:t>Cloud</w:t>
+      </w:r>
+      <w:r>
+        <w:rPr>
+          <w:lang w:val="en-US"/>
+        </w:rPr>
+        <w:t xml:space="preserve"> juga menyediakan akses jarak jauh sehingga pengguna dapat memantau kondisi rumah kaca dari mana saja selama terhubung </w:t>
+      </w:r>
+      <w:r>
+        <w:rPr>
+          <w:lang w:val="en-US"/>
+        </w:rPr>
+        <w:lastRenderedPageBreak/>
+        <w:t xml:space="preserve">dengan internet. Modul AI yang digunakan adalah Gemini dengan pendekatan </w:t>
+      </w:r>
+      <w:r>
+        <w:rPr>
+          <w:i/>
+          <w:lang w:val="en-US"/>
+        </w:rPr>
+        <w:t>prompt engineering</w:t>
+      </w:r>
+      <w:r>
+        <w:rPr>
+          <w:lang w:val="en-US"/>
+        </w:rPr>
+        <w:t xml:space="preserve">. Data sensor yang dikirim ke </w:t>
+      </w:r>
+      <w:r>
+        <w:rPr>
+          <w:i/>
+          <w:lang w:val="en-US"/>
+        </w:rPr>
+        <w:t>Thingsboard</w:t>
+      </w:r>
+      <w:r>
+        <w:rPr>
+          <w:lang w:val="en-US"/>
+        </w:rPr>
+        <w:t xml:space="preserve"> dan dilanjutkan ke Gemini dalam bentuk prompt, kemudian AI menghasilkan descriptive feedback berupa rekomendasi pengelolaan rumah kaca. Pengguna berinteraksi dengan sistem melalui antarmuka berbasis Preact dan PicoCSS. Antarmuka ini dirancang ringan, </w:t>
+      </w:r>
+      <w:r>
+        <w:rPr>
+          <w:i/>
+          <w:lang w:val="en-US"/>
+        </w:rPr>
+        <w:t>mobile friendly</w:t>
+      </w:r>
+      <w:r>
+        <w:rPr>
+          <w:lang w:val="en-US"/>
+        </w:rPr>
+        <w:t>.</w:t>
+      </w:r>
+      <w:r>
+        <w:rPr>
+          <w:lang w:val="en-US"/>
+        </w:rPr>
+        <w:t xml:space="preserve"> </w:t>
+      </w:r>
+      <w:r>
+        <w:rPr>
+          <w:lang w:val="en-US"/>
+        </w:rPr>
+        <w:t xml:space="preserve">Perlu diingat, pada penelitian ini </w:t>
+      </w:r>
+      <w:proofErr w:type="gramStart"/>
+      <w:r>
+        <w:rPr>
+          <w:lang w:val="en-US"/>
+        </w:rPr>
+        <w:t>akan</w:t>
+      </w:r>
+      <w:proofErr w:type="gramEnd"/>
+      <w:r>
+        <w:rPr>
+          <w:lang w:val="en-US"/>
+        </w:rPr>
+        <w:t xml:space="preserve"> difokuskan hanya untuk pembuatan antarmuka (</w:t>
+      </w:r>
+      <w:r>
+        <w:rPr>
+          <w:i/>
+          <w:lang w:val="en-US"/>
+        </w:rPr>
+        <w:t xml:space="preserve">web </w:t>
+      </w:r>
+      <w:r>
+        <w:rPr>
+          <w:lang w:val="en-US"/>
+        </w:rPr>
+        <w:t>dan</w:t>
+      </w:r>
+      <w:r>
+        <w:rPr>
+          <w:i/>
+          <w:lang w:val="en-US"/>
+        </w:rPr>
+        <w:t xml:space="preserve"> embedded</w:t>
+      </w:r>
+      <w:r>
+        <w:rPr>
+          <w:lang w:val="en-US"/>
+        </w:rPr>
+        <w:t>) serta integrasi DSS menggunakan API dari Gemini AI.</w:t>
+      </w:r>
+    </w:p>
+    <w:p>
+      <w:pPr>
+        <w:pStyle w:val="Heading2"/>
+        <w:rPr>
+          <w:lang w:val="en-US"/>
+        </w:rPr>
+      </w:pPr>
+      <w:bookmarkStart w:id="31" w:name="_Toc220525409"/>
+      <w:r>
+        <w:t xml:space="preserve">3.3 </w:t>
+      </w:r>
+      <w:r>
+        <w:rPr>
+          <w:lang w:val="en-US"/>
+        </w:rPr>
+        <w:t>Tata Cara Implementasi Solusi</w:t>
+      </w:r>
       <w:bookmarkEnd w:id="31"/>
     </w:p>
     <w:p>
@@ -9278,116 +11100,47 @@
         <w:rPr>
           <w:lang w:val="en-US"/>
         </w:rPr>
-        <w:t xml:space="preserve">Skenario operasional kedua adalah mode online yang dapat dilihat pada gambar 3, yang aktif ketika koneksi internet tersedia. Dalam mode ini, ESP32 secara berkala mengirimkan data sensor ke server cloud. Tidak hanya memberikan kemudahan akses pemantauan jarak jauh bagi pengguna, tetapi juga memungkinkan penyimpanan data historis untuk analisis lebih lanjut. Yang terpenting, mode online merupakan syarat untuk dapat menggunakan Decision Support System (DSS), di mana platform cloud bertindak sebagai perantara untuk mengumpulkan data, menyusun prompt, dan berkomunikasi dengan API eksternal Gemini AI untuk menghasilkan rekomendasi atas data yang diberikan. </w:t>
-      </w:r>
-    </w:p>
-    <w:p>
-      <w:pPr>
-        <w:jc w:val="both"/>
-        <w:rPr>
-          <w:lang w:val="en-US"/>
-        </w:rPr>
-      </w:pPr>
-      <w:r>
-        <w:rPr>
-          <w:lang w:val="en-US"/>
-        </w:rPr>
-        <w:t xml:space="preserve">Perlu diingat, pada penelitian ini </w:t>
+        <w:t xml:space="preserve">Tata </w:t>
       </w:r>
       <w:proofErr w:type="gramStart"/>
       <w:r>
         <w:rPr>
           <w:lang w:val="en-US"/>
         </w:rPr>
-        <w:t>akan</w:t>
+        <w:t>cara</w:t>
       </w:r>
       <w:proofErr w:type="gramEnd"/>
       <w:r>
         <w:rPr>
           <w:lang w:val="en-US"/>
         </w:rPr>
-        <w:t xml:space="preserve"> difokuskan hanya untuk pembuatan antarmuka (web dan embedded) serta integrasi DSS menggunakan API dari Gemini AI. Dalam mode online maupun offline sensor </w:t>
-      </w:r>
-      <w:proofErr w:type="gramStart"/>
-      <w:r>
-        <w:rPr>
-          <w:lang w:val="en-US"/>
-        </w:rPr>
-        <w:t>akan</w:t>
-      </w:r>
-      <w:proofErr w:type="gramEnd"/>
-      <w:r>
-        <w:rPr>
-          <w:lang w:val="en-US"/>
-        </w:rPr>
-        <w:t xml:space="preserve"> mengukur parameter lingkungan rumah kaca. Data sensor inilah yang menjadi dasar bagi keseluruhan sistem untuk memberikan rekomendasi pengelolaan rumah kaca. ESP32 </w:t>
-      </w:r>
-      <w:r>
-        <w:rPr>
-          <w:lang w:val="en-US"/>
-        </w:rPr>
-        <w:lastRenderedPageBreak/>
-        <w:t xml:space="preserve">menerima data dari sensor. Cloud juga menyediakan akses jarak jauh sehingga pengguna dapat memantau kondisi rumah kaca dari mana saja selama terhubung dengan internet. Modul AI yang digunakan adalah Gemini dengan pendekatan prompt engineering. Data sensor yang dikirim ke Thingsboard dan dilanjutkan ke Gemini dalam bentuk prompt, kemudian AI menghasilkan descriptive feedback berupa rekomendasi pengelolaan rumah kaca. Pengguna berinteraksi dengan sistem melalui antarmuka berbasis Preact dan PicoCSS. Antarmuka ini dirancang ringan, </w:t>
-      </w:r>
-      <w:r>
-        <w:rPr>
-          <w:i/>
-          <w:lang w:val="en-US"/>
-        </w:rPr>
-        <w:t>mobile friendly</w:t>
-      </w:r>
-      <w:r>
-        <w:rPr>
-          <w:lang w:val="en-US"/>
-        </w:rPr>
-        <w:t>.</w:t>
-      </w:r>
-    </w:p>
-    <w:p>
-      <w:pPr>
-        <w:pStyle w:val="Heading2"/>
-        <w:rPr>
-          <w:lang w:val="en-US"/>
-        </w:rPr>
-      </w:pPr>
-      <w:bookmarkStart w:id="32" w:name="_Toc220525409"/>
-      <w:r>
-        <w:t xml:space="preserve">3.3 </w:t>
-      </w:r>
-      <w:r>
-        <w:rPr>
-          <w:lang w:val="en-US"/>
-        </w:rPr>
-        <w:t>Tata Cara Implementasi Solusi</w:t>
-      </w:r>
-      <w:bookmarkEnd w:id="32"/>
-    </w:p>
-    <w:p>
-      <w:pPr>
-        <w:jc w:val="both"/>
-        <w:rPr>
-          <w:lang w:val="en-US"/>
-        </w:rPr>
-      </w:pPr>
-      <w:r>
-        <w:rPr>
-          <w:lang w:val="en-US"/>
-        </w:rPr>
-        <w:t xml:space="preserve">Tata </w:t>
-      </w:r>
-      <w:proofErr w:type="gramStart"/>
-      <w:r>
-        <w:rPr>
-          <w:lang w:val="en-US"/>
-        </w:rPr>
-        <w:t>cara</w:t>
-      </w:r>
-      <w:proofErr w:type="gramEnd"/>
-      <w:r>
-        <w:rPr>
-          <w:lang w:val="en-US"/>
-        </w:rPr>
-        <w:t xml:space="preserve"> implementasi solusi pada penelitian ini dirancang mengikuti kerangka metodologi Agile yang dikombinasikan dengan prinsip User Centered Design. Kedua pendekatan ini dipilih karena mampu menghasilkan sistem yang adaptif terhadap perubahan kebutuhan pengguna serta memungkinkan proses pengembangan dilakukan secara berulang dan berfokus pada pengalaman pengguna. Agile memberikan fleksibilitas dalam pengembangan sistem melalui tahapan develop yang singkat dan berulang, sementara UCD memastikan bahwa setiap keputusan desain berorientasi pada kebutuhan serta umpan balik dari pengguna inilah yang menjadikan proses penelitian tidak bersifat linier, tapi berulang hingga tercapai solusi optimal.</w:t>
+        <w:t xml:space="preserve"> implementasi solusi pada penelitian ini dirancang mengikuti kerangka metodologi Agile yang dikombinasikan dengan prinsip </w:t>
+      </w:r>
+      <w:r>
+        <w:rPr>
+          <w:i/>
+          <w:lang w:val="en-US"/>
+        </w:rPr>
+        <w:t>User Centered Design</w:t>
+      </w:r>
+      <w:r>
+        <w:rPr>
+          <w:lang w:val="en-US"/>
+        </w:rPr>
+        <w:t xml:space="preserve">. Kedua pendekatan ini dipilih karena mampu menghasilkan sistem yang adaptif terhadap perubahan kebutuhan pengguna serta memungkinkan proses pengembangan dilakukan secara berulang dan berfokus pada pengalaman pengguna. </w:t>
+      </w:r>
+      <w:r>
+        <w:rPr>
+          <w:i/>
+          <w:lang w:val="en-US"/>
+        </w:rPr>
+        <w:t>Agile</w:t>
+      </w:r>
+      <w:r>
+        <w:rPr>
+          <w:lang w:val="en-US"/>
+        </w:rPr>
+        <w:t xml:space="preserve"> memberikan fleksibilitas dalam pengembangan sistem melalui tahapan develop yang singkat dan berulang, sementara UCD memastikan bahwa setiap keputusan desain berorientasi pada kebutuhan serta umpan balik dari pengguna inilah yang menjadikan proses penelitian tidak bersifat linier, tapi berulang hingga tercapai solusi optimal.</w:t>
       </w:r>
     </w:p>
     <w:p>
@@ -9398,14 +11151,14 @@
           <w:lang w:val="en-US"/>
         </w:rPr>
       </w:pPr>
-      <w:bookmarkStart w:id="33" w:name="_Toc220525410"/>
+      <w:bookmarkStart w:id="32" w:name="_Toc220525410"/>
       <w:r>
         <w:rPr>
           <w:lang w:val="en-US"/>
         </w:rPr>
         <w:t>3.3.1 Tahap Perencanaan</w:t>
       </w:r>
-      <w:bookmarkEnd w:id="33"/>
+      <w:bookmarkEnd w:id="32"/>
     </w:p>
     <w:p>
       <w:pPr>
@@ -9470,7 +11223,7 @@
         <w:ind w:firstLine="709"/>
         <w:jc w:val="both"/>
       </w:pPr>
-      <w:bookmarkStart w:id="34" w:name="_Toc220525411"/>
+      <w:bookmarkStart w:id="33" w:name="_Toc220525411"/>
       <w:r>
         <w:rPr>
           <w:rFonts w:cs="Arial"/>
@@ -9479,7 +11232,7 @@
         <w:lastRenderedPageBreak/>
         <w:t>3.3.2 Tahap Perancangan</w:t>
       </w:r>
-      <w:bookmarkEnd w:id="34"/>
+      <w:bookmarkEnd w:id="33"/>
     </w:p>
     <w:p>
       <w:pPr>
@@ -9604,7 +11357,7 @@
         <w:ind w:firstLine="720"/>
         <w:jc w:val="both"/>
       </w:pPr>
-      <w:bookmarkStart w:id="35" w:name="_Toc220525412"/>
+      <w:bookmarkStart w:id="34" w:name="_Toc220525412"/>
       <w:r>
         <w:rPr>
           <w:rFonts w:cs="Arial"/>
@@ -9612,7 +11365,7 @@
         </w:rPr>
         <w:t>3.3.3 Tahap Implementasi Sistem</w:t>
       </w:r>
-      <w:bookmarkEnd w:id="35"/>
+      <w:bookmarkEnd w:id="34"/>
     </w:p>
     <w:p>
       <w:pPr>
@@ -9737,7 +11490,7 @@
         <w:ind w:left="720"/>
         <w:jc w:val="both"/>
       </w:pPr>
-      <w:bookmarkStart w:id="36" w:name="_Toc220525413"/>
+      <w:bookmarkStart w:id="35" w:name="_Toc220525413"/>
       <w:r>
         <w:rPr>
           <w:rFonts w:cs="Arial"/>
@@ -9745,7 +11498,7 @@
         </w:rPr>
         <w:t>3.3.4 Tahap Pengujian dan Evaluasi</w:t>
       </w:r>
-      <w:bookmarkEnd w:id="36"/>
+      <w:bookmarkEnd w:id="35"/>
     </w:p>
     <w:p>
       <w:pPr>
@@ -9761,7 +11514,26 @@
           <w:sz w:val="22"/>
           <w:szCs w:val="22"/>
         </w:rPr>
-        <w:t xml:space="preserve">Setelah sistem berhasil diimplementasikan, dilakukan tahap pengujian dan evaluasi untuk memastikan bahwa solusi yang dikembangkan berfungsi sesuai dengan kebutuhan pengguna. Pengujian dilakukan dalam dua bentuk utama. Pertama, evaluasi rekomendasi DSS dilaksanakan dengan membandingkan hasil rekomendasi Gemini AI terhadap rekomendasi yang diberikan oleh petani, guna menilai keandalan sistem dalam memberikan keputusan yang tepat. Kedua, user testing dilakukan oleh petani menggunakan instrumen </w:t>
+        <w:t xml:space="preserve">Setelah sistem berhasil diimplementasikan, dilakukan tahap pengujian dan evaluasi untuk memastikan bahwa solusi yang dikembangkan berfungsi sesuai dengan kebutuhan pengguna. Pengujian dilakukan dalam dua bentuk utama. Pertama, evaluasi rekomendasi DSS dilaksanakan dengan membandingkan hasil rekomendasi Gemini AI terhadap rekomendasi yang diberikan oleh petani, guna menilai keandalan sistem dalam memberikan keputusan yang tepat. Kedua, </w:t>
+      </w:r>
+      <w:r>
+        <w:rPr>
+          <w:rFonts w:ascii="Arial" w:hAnsi="Arial" w:cs="Arial"/>
+          <w:i/>
+          <w:color w:val="000000"/>
+          <w:sz w:val="22"/>
+          <w:szCs w:val="22"/>
+        </w:rPr>
+        <w:t>user testing</w:t>
+      </w:r>
+      <w:r>
+        <w:rPr>
+          <w:rFonts w:ascii="Arial" w:hAnsi="Arial" w:cs="Arial"/>
+          <w:color w:val="000000"/>
+          <w:sz w:val="22"/>
+          <w:szCs w:val="22"/>
+        </w:rPr>
+        <w:t xml:space="preserve"> dilakukan oleh petani menggunakan instrumen </w:t>
       </w:r>
       <w:r>
         <w:rPr>
@@ -9843,7 +11615,7 @@
           <w:lang w:val="en-US"/>
         </w:rPr>
       </w:pPr>
-      <w:bookmarkStart w:id="37" w:name="_Toc220525546"/>
+      <w:bookmarkStart w:id="36" w:name="_Toc220525546"/>
       <w:r>
         <w:lastRenderedPageBreak/>
         <w:t xml:space="preserve">Tabel </w:t>
@@ -9887,7 +11659,7 @@
         </w:rPr>
         <w:t>Contoh data</w:t>
       </w:r>
-      <w:bookmarkEnd w:id="37"/>
+      <w:bookmarkEnd w:id="36"/>
     </w:p>
     <w:tbl>
       <w:tblPr>
@@ -10868,7 +12640,24 @@
           <w:color w:val="000000"/>
           <w:lang w:val="en-US"/>
         </w:rPr>
-        <w:t xml:space="preserve"> rekomendasi untuk mematikan pompa air karena tegangan yang tidak normal. Hasil ini kemudian dikirim kembali ke antarmuka agar dapat dibaca oleh pengguna secara real time.</w:t>
+        <w:t xml:space="preserve"> rekomendasi untuk mematikan pompa air karena tegangan yang tidak normal. Hasil ini kemudian dikirim kembali ke antarmuka agar dapat dibaca oleh pengguna secara </w:t>
+      </w:r>
+      <w:r>
+        <w:rPr>
+          <w:rFonts w:cs="Arial"/>
+          <w:i/>
+          <w:color w:val="000000"/>
+          <w:lang w:val="en-US"/>
+        </w:rPr>
+        <w:t>real time</w:t>
+      </w:r>
+      <w:r>
+        <w:rPr>
+          <w:rFonts w:cs="Arial"/>
+          <w:color w:val="000000"/>
+          <w:lang w:val="en-US"/>
+        </w:rPr>
+        <w:t>.</w:t>
       </w:r>
     </w:p>
     <w:p>
@@ -10879,7 +12668,7 @@
           <w:rFonts w:ascii="Times New Roman" w:hAnsi="Times New Roman"/>
         </w:rPr>
       </w:pPr>
-      <w:bookmarkStart w:id="38" w:name="_Toc220525414"/>
+      <w:bookmarkStart w:id="37" w:name="_Toc220525414"/>
       <w:r>
         <w:rPr>
           <w:rFonts w:cs="Arial"/>
@@ -10887,7 +12676,7 @@
         </w:rPr>
         <w:t>3.3.5 Tahap Revisi dan Deploy</w:t>
       </w:r>
-      <w:bookmarkEnd w:id="38"/>
+      <w:bookmarkEnd w:id="37"/>
     </w:p>
     <w:p>
       <w:pPr>
@@ -10909,7 +12698,26 @@
           <w:sz w:val="22"/>
           <w:szCs w:val="22"/>
         </w:rPr>
-        <w:t xml:space="preserve">Apabila hasil evaluasi menunjukkan adanya kelemahan atau fitur yang belum optimal, maka dilakukan tahap revisi. Pada tahap ini, pengembang memperbaiki kekurangan berdasarkan hasil pengujian sebelumnya dan melakukan iterasi ulang sesuai prinsip </w:t>
+        <w:t xml:space="preserve">Apabila hasil evaluasi menunjukkan adanya kelemahan atau fitur yang belum optimal, maka dilakukan tahap revisi. Pada tahap ini, </w:t>
+      </w:r>
+      <w:r>
+        <w:rPr>
+          <w:rFonts w:ascii="Arial" w:hAnsi="Arial" w:cs="Arial"/>
+          <w:i/>
+          <w:color w:val="000000"/>
+          <w:sz w:val="22"/>
+          <w:szCs w:val="22"/>
+        </w:rPr>
+        <w:t>developer</w:t>
+      </w:r>
+      <w:r>
+        <w:rPr>
+          <w:rFonts w:ascii="Arial" w:hAnsi="Arial" w:cs="Arial"/>
+          <w:color w:val="000000"/>
+          <w:sz w:val="22"/>
+          <w:szCs w:val="22"/>
+        </w:rPr>
+        <w:t xml:space="preserve"> memperbaiki kekurangan berdasarkan hasil pengujian sebelumnya dan melakukan iterasi ulang sesuai prinsip </w:t>
       </w:r>
       <w:r>
         <w:rPr>
@@ -10929,7 +12737,26 @@
           <w:sz w:val="22"/>
           <w:szCs w:val="22"/>
         </w:rPr>
-        <w:t xml:space="preserve"> dalam Agile. Setelah sistem mencapai kinerja dan tingkat </w:t>
+        <w:t xml:space="preserve"> dalam </w:t>
+      </w:r>
+      <w:r>
+        <w:rPr>
+          <w:rFonts w:ascii="Arial" w:hAnsi="Arial" w:cs="Arial"/>
+          <w:i/>
+          <w:color w:val="000000"/>
+          <w:sz w:val="22"/>
+          <w:szCs w:val="22"/>
+        </w:rPr>
+        <w:t>Agile</w:t>
+      </w:r>
+      <w:r>
+        <w:rPr>
+          <w:rFonts w:ascii="Arial" w:hAnsi="Arial" w:cs="Arial"/>
+          <w:color w:val="000000"/>
+          <w:sz w:val="22"/>
+          <w:szCs w:val="22"/>
+        </w:rPr>
+        <w:t xml:space="preserve">. Setelah sistem mencapai kinerja dan tingkat </w:t>
       </w:r>
       <w:r>
         <w:rPr>
@@ -10978,7 +12805,7 @@
           <w:rFonts w:ascii="Times New Roman" w:hAnsi="Times New Roman"/>
         </w:rPr>
       </w:pPr>
-      <w:bookmarkStart w:id="39" w:name="_Toc220525415"/>
+      <w:bookmarkStart w:id="38" w:name="_Toc220525415"/>
       <w:r>
         <w:rPr>
           <w:rFonts w:cs="Arial"/>
@@ -10988,7 +12815,7 @@
         <w:lastRenderedPageBreak/>
         <w:t>3.4 Tata Cara Evaluasi dan Validasi Solusi</w:t>
       </w:r>
-      <w:bookmarkEnd w:id="39"/>
+      <w:bookmarkEnd w:id="38"/>
     </w:p>
     <w:p>
       <w:pPr>
@@ -11036,7 +12863,26 @@
           <w:sz w:val="22"/>
           <w:szCs w:val="22"/>
         </w:rPr>
-        <w:t>Sistem diuji dengan mengakses antarmuka melalui layanan cloud untuk memastikan kelancaran integrasi API, serta layanan Gemini AI. Parameter yang diuji meliputi kecepatan respon antarmuka, ketersediaan sistem (</w:t>
+        <w:t xml:space="preserve">Sistem diuji dengan mengakses antarmuka melalui layanan </w:t>
+      </w:r>
+      <w:r>
+        <w:rPr>
+          <w:rFonts w:ascii="Arial" w:hAnsi="Arial" w:cs="Arial"/>
+          <w:i/>
+          <w:color w:val="000000"/>
+          <w:sz w:val="22"/>
+          <w:szCs w:val="22"/>
+        </w:rPr>
+        <w:t>cloud</w:t>
+      </w:r>
+      <w:r>
+        <w:rPr>
+          <w:rFonts w:ascii="Arial" w:hAnsi="Arial" w:cs="Arial"/>
+          <w:color w:val="000000"/>
+          <w:sz w:val="22"/>
+          <w:szCs w:val="22"/>
+        </w:rPr>
+        <w:t xml:space="preserve"> untuk memastikan kelancaran integrasi API, serta layanan Gemini AI. Parameter yang diuji meliputi kecepatan respon antarmuka, ketersediaan sistem (</w:t>
       </w:r>
       <w:r>
         <w:rPr>
@@ -11096,7 +12942,43 @@
           <w:sz w:val="22"/>
           <w:szCs w:val="22"/>
         </w:rPr>
-        <w:t xml:space="preserve"> dianalisis dengan menghitung persentase total waktu aktif dibandingkan dengan total waktu pengamatan. Sebagai contoh, jika sistem berhasil beroperasi selama 96 jam dari total 100 jam pengamatan, maka uptime tercatat sebesar 96%. Standar keberhasilan ditetapkan pada minimal 96%, dengan mempertimbangkan bahwa dalam sistem IoT pertanian modern, kebutuhan reliabilitas dan ketersediaan layanan sangat penting agar data dan rekomendasi AI tetap dapat diakses terus menerus oleh pengguna </w:t>
+        <w:t xml:space="preserve"> dianalisis dengan menghitung persentase total waktu aktif dibandingkan dengan total waktu pengamatan. Sebagai contoh, jika sistem berhasil beroperasi selama 9</w:t>
+      </w:r>
+      <w:r>
+        <w:rPr>
+          <w:rFonts w:ascii="Arial" w:hAnsi="Arial" w:cs="Arial"/>
+          <w:color w:val="000000"/>
+          <w:sz w:val="22"/>
+          <w:szCs w:val="22"/>
+        </w:rPr>
+        <w:t>0</w:t>
+      </w:r>
+      <w:r>
+        <w:rPr>
+          <w:rFonts w:ascii="Arial" w:hAnsi="Arial" w:cs="Arial"/>
+          <w:color w:val="000000"/>
+          <w:sz w:val="22"/>
+          <w:szCs w:val="22"/>
+        </w:rPr>
+        <w:t xml:space="preserve"> jam dari total 100 jam pengamatan,</w:t>
+      </w:r>
+      <w:r>
+        <w:rPr>
+          <w:rFonts w:ascii="Arial" w:hAnsi="Arial" w:cs="Arial"/>
+          <w:color w:val="000000"/>
+          <w:sz w:val="22"/>
+          <w:szCs w:val="22"/>
+        </w:rPr>
+        <w:t xml:space="preserve"> maka uptime tercatat sebesar 90</w:t>
+      </w:r>
+      <w:r>
+        <w:rPr>
+          <w:rFonts w:ascii="Arial" w:hAnsi="Arial" w:cs="Arial"/>
+          <w:color w:val="000000"/>
+          <w:sz w:val="22"/>
+          <w:szCs w:val="22"/>
+        </w:rPr>
+        <w:t xml:space="preserve">%. Standar keberhasilan ditetapkan pada minimal 96%, dengan mempertimbangkan bahwa dalam sistem IoT pertanian modern, kebutuhan reliabilitas dan ketersediaan layanan sangat penting agar data dan rekomendasi AI tetap dapat diakses terus menerus oleh pengguna </w:t>
       </w:r>
       <w:r>
         <w:rPr>
@@ -11321,7 +13203,6 @@
         </w:rPr>
         <w:t xml:space="preserve">, menelusuri riwayat data dalam bentuk grafik, serta membaca rekomendasi yang dihasilkan Gemini AI. Aspek kegunaan dinilai secara </w:t>
       </w:r>
-      <w:proofErr w:type="gramStart"/>
       <w:r>
         <w:rPr>
           <w:rFonts w:ascii="Arial" w:hAnsi="Arial" w:cs="Arial"/>
@@ -11330,9 +13211,19 @@
           <w:szCs w:val="22"/>
         </w:rPr>
         <w:lastRenderedPageBreak/>
-        <w:t>kuantitatif</w:t>
-      </w:r>
-      <w:proofErr w:type="gramEnd"/>
+        <w:t xml:space="preserve">kuantitatif menggunakan </w:t>
+      </w:r>
+      <w:r>
+        <w:rPr>
+          <w:rFonts w:ascii="Arial" w:hAnsi="Arial" w:cs="Arial"/>
+          <w:i/>
+          <w:iCs/>
+          <w:color w:val="000000"/>
+          <w:sz w:val="22"/>
+          <w:szCs w:val="22"/>
+        </w:rPr>
+        <w:t>System Usability Scale (SUS)</w:t>
+      </w:r>
       <w:r>
         <w:rPr>
           <w:rFonts w:ascii="Arial" w:hAnsi="Arial" w:cs="Arial"/>
@@ -11340,7 +13231,7 @@
           <w:sz w:val="22"/>
           <w:szCs w:val="22"/>
         </w:rPr>
-        <w:t xml:space="preserve"> menggunakan </w:t>
+        <w:t xml:space="preserve">, sementara pertanyaan terbuka dalam kuesioner dipakai untuk memperoleh masukan kualitatif terkait desain, kemudahan navigasi, serta kendala yang dialami pengguna. Untuk memastikan keberhasilan sistem, setiap indikator kinerja dievaluasi menggunakan rumus perhitungan yang jelas dan terukur. Aspek kegunaan antarmuka dinilai dengan instrumen </w:t>
       </w:r>
       <w:r>
         <w:rPr>
@@ -11351,7 +13242,7 @@
           <w:sz w:val="22"/>
           <w:szCs w:val="22"/>
         </w:rPr>
-        <w:t>System Usability Scale (SUS)</w:t>
+        <w:t>System Usability Scale</w:t>
       </w:r>
       <w:r>
         <w:rPr>
@@ -11360,26 +13251,6 @@
           <w:sz w:val="22"/>
           <w:szCs w:val="22"/>
         </w:rPr>
-        <w:t xml:space="preserve">, sementara pertanyaan terbuka dalam kuesioner dipakai untuk memperoleh masukan kualitatif terkait desain, kemudahan navigasi, serta kendala yang dialami pengguna. Untuk memastikan keberhasilan sistem, setiap indikator kinerja dievaluasi menggunakan rumus perhitungan yang jelas dan terukur. Aspek kegunaan antarmuka dinilai dengan instrumen </w:t>
-      </w:r>
-      <w:r>
-        <w:rPr>
-          <w:rFonts w:ascii="Arial" w:hAnsi="Arial" w:cs="Arial"/>
-          <w:i/>
-          <w:iCs/>
-          <w:color w:val="000000"/>
-          <w:sz w:val="22"/>
-          <w:szCs w:val="22"/>
-        </w:rPr>
-        <w:t>System Usability Scale</w:t>
-      </w:r>
-      <w:r>
-        <w:rPr>
-          <w:rFonts w:ascii="Arial" w:hAnsi="Arial" w:cs="Arial"/>
-          <w:color w:val="000000"/>
-          <w:sz w:val="22"/>
-          <w:szCs w:val="22"/>
-        </w:rPr>
         <w:t>. SUS terdiri atas sepuluh butir pertanyaan dengan skala Likert seperti berikut:</w:t>
       </w:r>
     </w:p>
@@ -11390,7 +13261,7 @@
           <w:lang w:val="en-US"/>
         </w:rPr>
       </w:pPr>
-      <w:bookmarkStart w:id="40" w:name="_Toc220525547"/>
+      <w:bookmarkStart w:id="39" w:name="_Toc220525547"/>
       <w:r>
         <w:t xml:space="preserve">Tabel </w:t>
       </w:r>
@@ -11433,7 +13304,7 @@
         </w:rPr>
         <w:t>Detail skala penelitian</w:t>
       </w:r>
-      <w:bookmarkEnd w:id="40"/>
+      <w:bookmarkEnd w:id="39"/>
     </w:p>
     <w:tbl>
       <w:tblPr>
@@ -11860,7 +13731,7 @@
           <w:lang w:val="en-US"/>
         </w:rPr>
       </w:pPr>
-      <w:bookmarkStart w:id="41" w:name="_Toc220525548"/>
+      <w:bookmarkStart w:id="40" w:name="_Toc220525548"/>
       <w:r>
         <w:t xml:space="preserve">Tabel </w:t>
       </w:r>
@@ -11903,7 +13774,7 @@
         </w:rPr>
         <w:t>Threshold nilai SUS</w:t>
       </w:r>
-      <w:bookmarkEnd w:id="41"/>
+      <w:bookmarkEnd w:id="40"/>
     </w:p>
     <w:tbl>
       <w:tblPr>
@@ -12278,10 +14149,35 @@
         <w:fldChar w:fldCharType="end"/>
       </w:r>
       <w:r>
-        <w:t>. Skor di bawah nilai tersebut mengindikasikan perlunya perbaikan pada aspek desain antarmuka atau alur interaksi pengguna. Threshold skor SUS ditetapkan ≥ 70 karena standar usability internasional menyebut skor tersebut sebagai minimal dalam ka</w:t>
-      </w:r>
-      <w:r>
-        <w:t xml:space="preserve">tegori acceptable usability </w:t>
+        <w:t xml:space="preserve">. Skor di bawah nilai tersebut mengindikasikan perlunya perbaikan pada </w:t>
+      </w:r>
+      <w:bookmarkStart w:id="41" w:name="_GoBack"/>
+      <w:r>
+        <w:t xml:space="preserve">aspek desain antarmuka atau alur interaksi pengguna. Threshold skor SUS ditetapkan ≥ 70 karena standar </w:t>
+      </w:r>
+      <w:r>
+        <w:rPr>
+          <w:i/>
+        </w:rPr>
+        <w:t xml:space="preserve">usability </w:t>
+      </w:r>
+      <w:r>
+        <w:t>internasional</w:t>
+      </w:r>
+      <w:r>
+        <w:t xml:space="preserve"> menyebut skor tersebut sebagai minimal dalam ka</w:t>
+      </w:r>
+      <w:r>
+        <w:t xml:space="preserve">tegori </w:t>
+      </w:r>
+      <w:r>
+        <w:rPr>
+          <w:i/>
+        </w:rPr>
+        <w:t>acceptable usability</w:t>
+      </w:r>
+      <w:r>
+        <w:t xml:space="preserve"> </w:t>
       </w:r>
       <w:r>
         <w:fldChar w:fldCharType="begin"/>
@@ -12302,7 +14198,11 @@
         <w:fldChar w:fldCharType="end"/>
       </w:r>
       <w:r>
-        <w:t>. Adapun daftar pertanyaan SUS yang digunakan dalam penelitian ini ditampilkan pada Tabel 5 berikut.</w:t>
+        <w:t xml:space="preserve">. Adapun daftar </w:t>
+      </w:r>
+      <w:bookmarkEnd w:id="41"/>
+      <w:r>
+        <w:t>pertanyaan SUS yang digunakan dalam penelitian ini ditampilkan pada Tabel 5 berikut.</w:t>
       </w:r>
     </w:p>
     <w:tbl>
@@ -14575,7 +16475,6 @@
         <w:docPartUnique/>
       </w:docPartObj>
     </w:sdtPr>
-    <w:sdtEndPr/>
     <w:sdtContent>
       <w:p>
         <w:pPr>
@@ -14633,7 +16532,6 @@
         <w:docPartUnique/>
       </w:docPartObj>
     </w:sdtPr>
-    <w:sdtEndPr/>
     <w:sdtContent>
       <w:p>
         <w:pPr>
@@ -14662,7 +16560,7 @@
           <w:rPr>
             <w:noProof/>
           </w:rPr>
-          <w:t>14</w:t>
+          <w:t>9</w:t>
         </w:r>
         <w:r>
           <w:rPr>
@@ -16258,7 +18156,7 @@
 </file>
 
 <file path=customXml/itemProps1.xml><?xml version="1.0" encoding="utf-8"?>
-<ds:datastoreItem xmlns:ds="http://schemas.openxmlformats.org/officeDocument/2006/customXml" ds:itemID="{1BE9533A-60C1-42B5-92A0-5C05005EA469}">
+<ds:datastoreItem xmlns:ds="http://schemas.openxmlformats.org/officeDocument/2006/customXml" ds:itemID="{797B8C9A-4D1D-42F1-9D2C-3A93E33F8980}">
   <ds:schemaRefs>
     <ds:schemaRef ds:uri="http://schemas.openxmlformats.org/officeDocument/2006/bibliography"/>
   </ds:schemaRefs>
